--- a/rapportmall.move.ht14.docx
+++ b/rapportmall.move.ht14.docx
@@ -1,6 +1,6 @@
 
 <file path=word/document.xml><?xml version="1.0" encoding="utf-8"?>
-<w:document xmlns:wpc="http://schemas.microsoft.com/office/word/2010/wordprocessingCanvas" xmlns:mo="http://schemas.microsoft.com/office/mac/office/2008/main" xmlns:mc="http://schemas.openxmlformats.org/markup-compatibility/2006" xmlns:mv="urn:schemas-microsoft-com:mac:vml" xmlns:o="urn:schemas-microsoft-com:office:office" xmlns:r="http://schemas.openxmlformats.org/officeDocument/2006/relationships" xmlns:m="http://schemas.openxmlformats.org/officeDocument/2006/math" xmlns:v="urn:schemas-microsoft-com:vml" xmlns:wp14="http://schemas.microsoft.com/office/word/2010/wordprocessingDrawing" xmlns:wp="http://schemas.openxmlformats.org/drawingml/2006/wordprocessingDrawing" xmlns:w10="urn:schemas-microsoft-com:office:word" xmlns:w="http://schemas.openxmlformats.org/wordprocessingml/2006/main" xmlns:w14="http://schemas.microsoft.com/office/word/2010/wordml" xmlns:wpg="http://schemas.microsoft.com/office/word/2010/wordprocessingGroup" xmlns:wpi="http://schemas.microsoft.com/office/word/2010/wordprocessingInk" xmlns:wne="http://schemas.microsoft.com/office/word/2006/wordml" xmlns:wps="http://schemas.microsoft.com/office/word/2010/wordprocessingShape" mc:Ignorable="w14 wp14">
+<w:document xmlns:wpc="http://schemas.microsoft.com/office/word/2010/wordprocessingCanvas" xmlns:mc="http://schemas.openxmlformats.org/markup-compatibility/2006" xmlns:o="urn:schemas-microsoft-com:office:office" xmlns:r="http://schemas.openxmlformats.org/officeDocument/2006/relationships" xmlns:m="http://schemas.openxmlformats.org/officeDocument/2006/math" xmlns:v="urn:schemas-microsoft-com:vml" xmlns:wp14="http://schemas.microsoft.com/office/word/2010/wordprocessingDrawing" xmlns:wp="http://schemas.openxmlformats.org/drawingml/2006/wordprocessingDrawing" xmlns:w10="urn:schemas-microsoft-com:office:word" xmlns:w="http://schemas.openxmlformats.org/wordprocessingml/2006/main" xmlns:w14="http://schemas.microsoft.com/office/word/2010/wordml" xmlns:w15="http://schemas.microsoft.com/office/word/2012/wordml" xmlns:wpg="http://schemas.microsoft.com/office/word/2010/wordprocessingGroup" xmlns:wpi="http://schemas.microsoft.com/office/word/2010/wordprocessingInk" xmlns:wne="http://schemas.microsoft.com/office/word/2006/wordml" xmlns:wps="http://schemas.microsoft.com/office/word/2010/wordprocessingShape" mc:Ignorable="w14 w15 wp14">
   <w:body>
     <w:p>
       <w:pPr>
@@ -11,31 +11,18 @@
     </w:p>
     <w:p>
       <w:pPr>
+        <w:pStyle w:val="Title"/>
         <w:jc w:val="center"/>
-        <w:rPr>
-          <w:noProof/>
-          <w:lang w:eastAsia="sv-SE"/>
-        </w:rPr>
-      </w:pPr>
-      <w:r>
-        <w:rPr>
-          <w:noProof/>
-          <w:lang w:eastAsia="sv-SE"/>
-        </w:rPr>
-        <w:t>&lt;eventuell bild&gt;</w:t>
+      </w:pPr>
+      <w:r>
+        <w:t>Arbetsuppgift 1</w:t>
+      </w:r>
+      <w:r>
+        <w:t>:</w:t>
       </w:r>
     </w:p>
     <w:p>
       <w:pPr>
-        <w:pStyle w:val="Rubrik"/>
-        <w:jc w:val="center"/>
-      </w:pPr>
-      <w:r>
-        <w:t>Arbetsuppgift #:</w:t>
-      </w:r>
-    </w:p>
-    <w:p>
-      <w:pPr>
         <w:jc w:val="center"/>
         <w:rPr>
           <w:sz w:val="36"/>
@@ -47,12 +34,12 @@
           <w:sz w:val="36"/>
           <w:szCs w:val="36"/>
         </w:rPr>
-        <w:t>eventuell undertitel</w:t>
+        <w:t>Bästa gruppen!</w:t>
       </w:r>
     </w:p>
     <w:tbl>
       <w:tblPr>
-        <w:tblStyle w:val="Tabellrutnt"/>
+        <w:tblStyle w:val="TableGrid"/>
         <w:tblW w:w="0" w:type="auto"/>
         <w:tblInd w:w="108" w:type="dxa"/>
         <w:tblBorders>
@@ -91,7 +78,7 @@
           </w:p>
           <w:tbl>
             <w:tblPr>
-              <w:tblStyle w:val="Tabellrutnt"/>
+              <w:tblStyle w:val="TableGrid"/>
               <w:tblW w:w="8200" w:type="dxa"/>
               <w:tblInd w:w="108" w:type="dxa"/>
               <w:tblBorders>
@@ -176,7 +163,7 @@
                       <w:sz w:val="32"/>
                       <w:szCs w:val="32"/>
                     </w:rPr>
-                    <w:t>Grupp: ##</w:t>
+                    <w:t>Grupp: 01</w:t>
                   </w:r>
                   <w:r>
                     <w:rPr>
@@ -209,7 +196,7 @@
                       <w:sz w:val="28"/>
                       <w:szCs w:val="28"/>
                     </w:rPr>
-                    <w:t>Förnamn Efternamn</w:t>
+                    <w:t>Patrik Larsson</w:t>
                   </w:r>
                 </w:p>
                 <w:p>
@@ -234,7 +221,7 @@
                       <w:sz w:val="28"/>
                       <w:szCs w:val="28"/>
                     </w:rPr>
-                    <w:t>Förnamn Efternamn</w:t>
+                    <w:t>Hamoud Abdullah</w:t>
                   </w:r>
                 </w:p>
                 <w:p>
@@ -259,7 +246,41 @@
                       <w:sz w:val="28"/>
                       <w:szCs w:val="28"/>
                     </w:rPr>
-                    <w:t>Förnamn Efternamn</w:t>
+                    <w:t>Viktor Rusnak</w:t>
+                  </w:r>
+                </w:p>
+                <w:p>
+                  <w:pPr>
+                    <w:ind w:right="72"/>
+                    <w:rPr>
+                      <w:b/>
+                      <w:sz w:val="28"/>
+                      <w:szCs w:val="28"/>
+                    </w:rPr>
+                  </w:pPr>
+                  <w:r>
+                    <w:rPr>
+                      <w:b/>
+                      <w:sz w:val="28"/>
+                      <w:szCs w:val="28"/>
+                    </w:rPr>
+                    <w:t xml:space="preserve">Namn: </w:t>
+                  </w:r>
+                  <w:proofErr w:type="spellStart"/>
+                  <w:r>
+                    <w:rPr>
+                      <w:sz w:val="28"/>
+                      <w:szCs w:val="28"/>
+                    </w:rPr>
+                    <w:t>Michaelnen</w:t>
+                  </w:r>
+                  <w:proofErr w:type="spellEnd"/>
+                  <w:r>
+                    <w:rPr>
+                      <w:sz w:val="28"/>
+                      <w:szCs w:val="28"/>
+                    </w:rPr>
+                    <w:t xml:space="preserve"> Nilsson</w:t>
                   </w:r>
                 </w:p>
                 <w:p>
@@ -284,21 +305,7 @@
                       <w:sz w:val="28"/>
                       <w:szCs w:val="28"/>
                     </w:rPr>
-                    <w:t>Förnamn Efterna</w:t>
-                  </w:r>
-                  <w:r>
-                    <w:rPr>
-                      <w:sz w:val="28"/>
-                      <w:szCs w:val="28"/>
-                    </w:rPr>
-                    <w:t>m</w:t>
-                  </w:r>
-                  <w:r>
-                    <w:rPr>
-                      <w:sz w:val="28"/>
-                      <w:szCs w:val="28"/>
-                    </w:rPr>
-                    <w:t>n</w:t>
+                    <w:t>Ola Dahl</w:t>
                   </w:r>
                 </w:p>
                 <w:p>
@@ -318,7 +325,13 @@
                     <w:rPr>
                       <w:sz w:val="28"/>
                     </w:rPr>
-                    <w:t>Datum för inlämning: ÅÅMMDD</w:t>
+                    <w:t xml:space="preserve">Datum för inlämning: </w:t>
+                  </w:r>
+                  <w:r>
+                    <w:rPr>
+                      <w:sz w:val="28"/>
+                    </w:rPr>
+                    <w:t>1411xx</w:t>
                   </w:r>
                 </w:p>
                 <w:p>
@@ -401,7 +414,7 @@
                       </mc:Choice>
                       <mc:Fallback>
                         <w:pict>
-                          <v:rect id="Rectangle 7" o:spid="_x0000_s1026" style="position:absolute;margin-left:-1.05pt;margin-top:22.95pt;width:18pt;height:18pt;z-index:251660288;visibility:visible;mso-wrap-style:square;mso-width-percent:0;mso-height-percent:0;mso-wrap-distance-left:9pt;mso-wrap-distance-top:0;mso-wrap-distance-right:9pt;mso-wrap-distance-bottom:0;mso-position-horizontal:absolute;mso-position-horizontal-relative:text;mso-position-vertical:absolute;mso-position-vertical-relative:text;mso-width-percent:0;mso-height-percent:0;mso-width-relative:page;mso-height-relative:page;v-text-anchor:top" o:gfxdata="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"/>
+                          <v:rect w14:anchorId="646CA2A3" id="Rectangle 7" o:spid="_x0000_s1026" style="position:absolute;margin-left:-1.1pt;margin-top:22.95pt;width:18pt;height:18pt;z-index:251660288;visibility:visible;mso-wrap-style:square;mso-width-percent:0;mso-height-percent:0;mso-wrap-distance-left:9pt;mso-wrap-distance-top:0;mso-wrap-distance-right:9pt;mso-wrap-distance-bottom:0;mso-position-horizontal:absolute;mso-position-horizontal-relative:text;mso-position-vertical:absolute;mso-position-vertical-relative:text;mso-width-percent:0;mso-height-percent:0;mso-width-relative:page;mso-height-relative:page;v-text-anchor:top" o:gfxdata="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"/>
                         </w:pict>
                       </mc:Fallback>
                     </mc:AlternateContent>
@@ -499,11 +512,11 @@
                       </mc:Choice>
                       <mc:Fallback>
                         <w:pict>
-                          <v:shapetype id="_x0000_t202" coordsize="21600,21600" o:spt="202" path="m0,0l0,21600,21600,21600,21600,0xe">
+                          <v:shapetype w14:anchorId="2DF55ECA" id="_x0000_t202" coordsize="21600,21600" o:spt="202" path="m,l,21600r21600,l21600,xe">
                             <v:stroke joinstyle="miter"/>
                             <v:path gradientshapeok="t" o:connecttype="rect"/>
                           </v:shapetype>
-                          <v:shape id="Text Box 6" o:spid="_x0000_s1026" type="#_x0000_t202" style="position:absolute;left:0;text-align:left;margin-left:165pt;margin-top:22.6pt;width:58.5pt;height:33pt;z-index:251659264;visibility:visible;mso-wrap-style:square;mso-width-percent:0;mso-height-percent:0;mso-wrap-distance-left:9pt;mso-wrap-distance-top:0;mso-wrap-distance-right:9pt;mso-wrap-distance-bottom:0;mso-position-horizontal:absolute;mso-position-horizontal-relative:text;mso-position-vertical:absolute;mso-position-vertical-relative:text;mso-width-percent:0;mso-height-percent:0;mso-width-relative:page;mso-height-relative:page;v-text-anchor:top" o:gfxdata="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">
+                          <v:shape id="Text Box 6" o:spid="_x0000_s1026" type="#_x0000_t202" style="position:absolute;left:0;text-align:left;margin-left:165pt;margin-top:22.6pt;width:58.5pt;height:33pt;z-index:251659264;visibility:visible;mso-wrap-style:square;mso-width-percent:0;mso-height-percent:0;mso-wrap-distance-left:9pt;mso-wrap-distance-top:0;mso-wrap-distance-right:9pt;mso-wrap-distance-bottom:0;mso-position-horizontal:absolute;mso-position-horizontal-relative:text;mso-position-vertical:absolute;mso-position-vertical-relative:text;mso-width-percent:0;mso-height-percent:0;mso-width-relative:page;mso-height-relative:page;v-text-anchor:top" o:gfxdata="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">
                             <v:textbox>
                               <w:txbxContent>
                                 <w:p/>
@@ -611,7 +624,7 @@
                       </mc:Choice>
                       <mc:Fallback>
                         <w:pict>
-                          <v:rect id="Rectangle 8" o:spid="_x0000_s1026" style="position:absolute;margin-left:-1.05pt;margin-top:0;width:18pt;height:18pt;z-index:251661312;visibility:visible;mso-wrap-style:square;mso-width-percent:0;mso-height-percent:0;mso-wrap-distance-left:9pt;mso-wrap-distance-top:0;mso-wrap-distance-right:9pt;mso-wrap-distance-bottom:0;mso-position-horizontal:absolute;mso-position-horizontal-relative:text;mso-position-vertical:absolute;mso-position-vertical-relative:text;mso-width-percent:0;mso-height-percent:0;mso-width-relative:page;mso-height-relative:page;v-text-anchor:top" o:gfxdata="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"/>
+                          <v:rect w14:anchorId="6EC9C1EF" id="Rectangle 8" o:spid="_x0000_s1026" style="position:absolute;margin-left:-1.1pt;margin-top:-.05pt;width:18pt;height:18pt;z-index:251661312;visibility:visible;mso-wrap-style:square;mso-width-percent:0;mso-height-percent:0;mso-wrap-distance-left:9pt;mso-wrap-distance-top:0;mso-wrap-distance-right:9pt;mso-wrap-distance-bottom:0;mso-position-horizontal:absolute;mso-position-horizontal-relative:text;mso-position-vertical:absolute;mso-position-vertical-relative:text;mso-width-percent:0;mso-height-percent:0;mso-width-relative:page;mso-height-relative:page;v-text-anchor:top" o:gfxdata="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"/>
                         </w:pict>
                       </mc:Fallback>
                     </mc:AlternateContent>
@@ -705,7 +718,7 @@
                       </mc:Choice>
                       <mc:Fallback>
                         <w:pict>
-                          <v:rect id="Rectangle 9" o:spid="_x0000_s1026" style="position:absolute;margin-left:-1.05pt;margin-top:.15pt;width:18pt;height:18pt;z-index:251662336;visibility:visible;mso-wrap-style:square;mso-width-percent:0;mso-height-percent:0;mso-wrap-distance-left:9pt;mso-wrap-distance-top:0;mso-wrap-distance-right:9pt;mso-wrap-distance-bottom:0;mso-position-horizontal:absolute;mso-position-horizontal-relative:text;mso-position-vertical:absolute;mso-position-vertical-relative:text;mso-width-percent:0;mso-height-percent:0;mso-width-relative:page;mso-height-relative:page;v-text-anchor:top" o:gfxdata="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"/>
+                          <v:rect w14:anchorId="79C8EB02" id="Rectangle 9" o:spid="_x0000_s1026" style="position:absolute;margin-left:-1.1pt;margin-top:.15pt;width:18pt;height:18pt;z-index:251662336;visibility:visible;mso-wrap-style:square;mso-width-percent:0;mso-height-percent:0;mso-wrap-distance-left:9pt;mso-wrap-distance-top:0;mso-wrap-distance-right:9pt;mso-wrap-distance-bottom:0;mso-position-horizontal:absolute;mso-position-horizontal-relative:text;mso-position-vertical:absolute;mso-position-vertical-relative:text;mso-width-percent:0;mso-height-percent:0;mso-width-relative:page;mso-height-relative:page;v-text-anchor:top" o:gfxdata="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"/>
                         </w:pict>
                       </mc:Fallback>
                     </mc:AlternateContent>
@@ -850,8 +863,6 @@
                     </w:rPr>
                     <w:t>nsvarig lärare: Jörgen Ekman</w:t>
                   </w:r>
-                  <w:bookmarkStart w:id="0" w:name="_GoBack"/>
-                  <w:bookmarkEnd w:id="0"/>
                 </w:p>
                 <w:p>
                   <w:pPr>
@@ -934,7 +945,6 @@
           <w:p>
             <w:pPr>
               <w:pStyle w:val="CourseDescription"/>
-              <w:jc w:val="center"/>
               <w:rPr>
                 <w:sz w:val="24"/>
               </w:rPr>
@@ -1006,13 +1016,13 @@
     </w:p>
     <w:p>
       <w:pPr>
-        <w:pStyle w:val="Innehll1"/>
+        <w:pStyle w:val="TOC1"/>
       </w:pPr>
     </w:p>
     <w:p/>
     <w:p>
       <w:pPr>
-        <w:pStyle w:val="Innehll1"/>
+        <w:pStyle w:val="TOC1"/>
         <w:rPr>
           <w:rFonts w:asciiTheme="minorHAnsi" w:eastAsiaTheme="minorEastAsia" w:hAnsiTheme="minorHAnsi" w:cstheme="minorBidi"/>
           <w:noProof/>
@@ -1035,9 +1045,8 @@
       <w:r>
         <w:rPr>
           <w:noProof/>
-          <w:lang w:val="en-US"/>
-        </w:rPr>
-        <w:t>Förord</w:t>
+        </w:rPr>
+        <w:t>Abstrakt</w:t>
       </w:r>
       <w:r>
         <w:rPr>
@@ -1058,7 +1067,7 @@
           <w:noProof/>
           <w:webHidden/>
         </w:rPr>
-        <w:instrText xml:space="preserve"> PAGEREF _Toc365037215 \h </w:instrText>
+        <w:instrText xml:space="preserve"> PAGEREF _Toc404077061 \h </w:instrText>
       </w:r>
       <w:r>
         <w:rPr>
@@ -1090,7 +1099,7 @@
     </w:p>
     <w:p>
       <w:pPr>
-        <w:pStyle w:val="Innehll1"/>
+        <w:pStyle w:val="TOC1"/>
         <w:rPr>
           <w:rFonts w:asciiTheme="minorHAnsi" w:eastAsiaTheme="minorEastAsia" w:hAnsiTheme="minorHAnsi" w:cstheme="minorBidi"/>
           <w:noProof/>
@@ -1117,7 +1126,7 @@
         <w:rPr>
           <w:noProof/>
         </w:rPr>
-        <w:t>Inledning</w:t>
+        <w:t>Inledning och teori</w:t>
       </w:r>
       <w:r>
         <w:rPr>
@@ -1138,7 +1147,7 @@
           <w:noProof/>
           <w:webHidden/>
         </w:rPr>
-        <w:instrText xml:space="preserve"> PAGEREF _Toc365037216 \h </w:instrText>
+        <w:instrText xml:space="preserve"> PAGEREF _Toc404077062 \h </w:instrText>
       </w:r>
       <w:r>
         <w:rPr>
@@ -1170,7 +1179,7 @@
     </w:p>
     <w:p>
       <w:pPr>
-        <w:pStyle w:val="Innehll2"/>
+        <w:pStyle w:val="TOC2"/>
         <w:rPr>
           <w:rFonts w:asciiTheme="minorHAnsi" w:eastAsiaTheme="minorEastAsia" w:hAnsiTheme="minorHAnsi" w:cstheme="minorBidi"/>
           <w:sz w:val="22"/>
@@ -1207,7 +1216,7 @@
         <w:rPr>
           <w:webHidden/>
         </w:rPr>
-        <w:instrText xml:space="preserve"> PAGEREF _Toc365037217 \h </w:instrText>
+        <w:instrText xml:space="preserve"> PAGEREF _Toc404077063 \h </w:instrText>
       </w:r>
       <w:r>
         <w:rPr>
@@ -1235,7 +1244,7 @@
     </w:p>
     <w:p>
       <w:pPr>
-        <w:pStyle w:val="Innehll2"/>
+        <w:pStyle w:val="TOC2"/>
         <w:rPr>
           <w:rFonts w:asciiTheme="minorHAnsi" w:eastAsiaTheme="minorEastAsia" w:hAnsiTheme="minorHAnsi" w:cstheme="minorBidi"/>
           <w:sz w:val="22"/>
@@ -1272,7 +1281,7 @@
         <w:rPr>
           <w:webHidden/>
         </w:rPr>
-        <w:instrText xml:space="preserve"> PAGEREF _Toc365037218 \h </w:instrText>
+        <w:instrText xml:space="preserve"> PAGEREF _Toc404077064 \h </w:instrText>
       </w:r>
       <w:r>
         <w:rPr>
@@ -1300,7 +1309,7 @@
     </w:p>
     <w:p>
       <w:pPr>
-        <w:pStyle w:val="Innehll2"/>
+        <w:pStyle w:val="TOC2"/>
         <w:rPr>
           <w:rFonts w:asciiTheme="minorHAnsi" w:eastAsiaTheme="minorEastAsia" w:hAnsiTheme="minorHAnsi" w:cstheme="minorBidi"/>
           <w:sz w:val="22"/>
@@ -1337,7 +1346,7 @@
         <w:rPr>
           <w:webHidden/>
         </w:rPr>
-        <w:instrText xml:space="preserve"> PAGEREF _Toc365037219 \h </w:instrText>
+        <w:instrText xml:space="preserve"> PAGEREF _Toc404077065 \h </w:instrText>
       </w:r>
       <w:r>
         <w:rPr>
@@ -1354,7 +1363,7 @@
         <w:rPr>
           <w:webHidden/>
         </w:rPr>
-        <w:t>5</w:t>
+        <w:t>4</w:t>
       </w:r>
       <w:r>
         <w:rPr>
@@ -1365,64 +1374,79 @@
     </w:p>
     <w:p>
       <w:pPr>
-        <w:pStyle w:val="Innehll2"/>
+        <w:pStyle w:val="TOC1"/>
         <w:rPr>
           <w:rFonts w:asciiTheme="minorHAnsi" w:eastAsiaTheme="minorEastAsia" w:hAnsiTheme="minorHAnsi" w:cstheme="minorBidi"/>
+          <w:noProof/>
           <w:sz w:val="22"/>
           <w:lang w:eastAsia="sv-SE"/>
         </w:rPr>
       </w:pPr>
       <w:r>
-        <w:t>1.4</w:t>
+        <w:rPr>
+          <w:noProof/>
+        </w:rPr>
+        <w:t>2</w:t>
       </w:r>
       <w:r>
         <w:rPr>
           <w:rFonts w:asciiTheme="minorHAnsi" w:eastAsiaTheme="minorEastAsia" w:hAnsiTheme="minorHAnsi" w:cstheme="minorBidi"/>
+          <w:noProof/>
           <w:sz w:val="22"/>
           <w:lang w:eastAsia="sv-SE"/>
         </w:rPr>
         <w:tab/>
       </w:r>
       <w:r>
-        <w:t>Metod och genomförande</w:t>
-      </w:r>
-      <w:r>
-        <w:rPr>
+        <w:rPr>
+          <w:noProof/>
+        </w:rPr>
+        <w:t>Metod och utförande</w:t>
+      </w:r>
+      <w:r>
+        <w:rPr>
+          <w:noProof/>
           <w:webHidden/>
         </w:rPr>
         <w:tab/>
       </w:r>
       <w:r>
         <w:rPr>
+          <w:noProof/>
           <w:webHidden/>
         </w:rPr>
         <w:fldChar w:fldCharType="begin"/>
       </w:r>
       <w:r>
         <w:rPr>
-          <w:webHidden/>
-        </w:rPr>
-        <w:instrText xml:space="preserve"> PAGEREF _Toc365037220 \h </w:instrText>
-      </w:r>
-      <w:r>
-        <w:rPr>
-          <w:webHidden/>
-        </w:rPr>
-      </w:r>
-      <w:r>
-        <w:rPr>
+          <w:noProof/>
+          <w:webHidden/>
+        </w:rPr>
+        <w:instrText xml:space="preserve"> PAGEREF _Toc404077066 \h </w:instrText>
+      </w:r>
+      <w:r>
+        <w:rPr>
+          <w:noProof/>
+          <w:webHidden/>
+        </w:rPr>
+      </w:r>
+      <w:r>
+        <w:rPr>
+          <w:noProof/>
           <w:webHidden/>
         </w:rPr>
         <w:fldChar w:fldCharType="separate"/>
       </w:r>
       <w:r>
         <w:rPr>
+          <w:noProof/>
           <w:webHidden/>
         </w:rPr>
         <w:t>5</w:t>
       </w:r>
       <w:r>
         <w:rPr>
+          <w:noProof/>
           <w:webHidden/>
         </w:rPr>
         <w:fldChar w:fldCharType="end"/>
@@ -1430,53 +1454,79 @@
     </w:p>
     <w:p>
       <w:pPr>
-        <w:pStyle w:val="Innehll3"/>
+        <w:pStyle w:val="TOC1"/>
         <w:rPr>
           <w:rFonts w:asciiTheme="minorHAnsi" w:eastAsiaTheme="minorEastAsia" w:hAnsiTheme="minorHAnsi" w:cstheme="minorBidi"/>
+          <w:noProof/>
           <w:sz w:val="22"/>
           <w:lang w:eastAsia="sv-SE"/>
         </w:rPr>
       </w:pPr>
       <w:r>
-        <w:t>Rubrik i tredje graden</w:t>
-      </w:r>
-      <w:r>
-        <w:rPr>
-          <w:webHidden/>
+        <w:rPr>
+          <w:noProof/>
+        </w:rPr>
+        <w:t>3</w:t>
+      </w:r>
+      <w:r>
+        <w:rPr>
+          <w:rFonts w:asciiTheme="minorHAnsi" w:eastAsiaTheme="minorEastAsia" w:hAnsiTheme="minorHAnsi" w:cstheme="minorBidi"/>
+          <w:noProof/>
+          <w:sz w:val="22"/>
+          <w:lang w:eastAsia="sv-SE"/>
         </w:rPr>
         <w:tab/>
       </w:r>
       <w:r>
         <w:rPr>
+          <w:noProof/>
+        </w:rPr>
+        <w:t>Resultat och diskussion</w:t>
+      </w:r>
+      <w:r>
+        <w:rPr>
+          <w:noProof/>
+          <w:webHidden/>
+        </w:rPr>
+        <w:tab/>
+      </w:r>
+      <w:r>
+        <w:rPr>
+          <w:noProof/>
           <w:webHidden/>
         </w:rPr>
         <w:fldChar w:fldCharType="begin"/>
       </w:r>
       <w:r>
         <w:rPr>
-          <w:webHidden/>
-        </w:rPr>
-        <w:instrText xml:space="preserve"> PAGEREF _Toc365037221 \h </w:instrText>
-      </w:r>
-      <w:r>
-        <w:rPr>
-          <w:webHidden/>
-        </w:rPr>
-      </w:r>
-      <w:r>
-        <w:rPr>
+          <w:noProof/>
+          <w:webHidden/>
+        </w:rPr>
+        <w:instrText xml:space="preserve"> PAGEREF _Toc404077067 \h </w:instrText>
+      </w:r>
+      <w:r>
+        <w:rPr>
+          <w:noProof/>
+          <w:webHidden/>
+        </w:rPr>
+      </w:r>
+      <w:r>
+        <w:rPr>
+          <w:noProof/>
           <w:webHidden/>
         </w:rPr>
         <w:fldChar w:fldCharType="separate"/>
       </w:r>
       <w:r>
         <w:rPr>
-          <w:webHidden/>
-        </w:rPr>
-        <w:t>5</w:t>
-      </w:r>
-      <w:r>
-        <w:rPr>
+          <w:noProof/>
+          <w:webHidden/>
+        </w:rPr>
+        <w:t>6</w:t>
+      </w:r>
+      <w:r>
+        <w:rPr>
+          <w:noProof/>
           <w:webHidden/>
         </w:rPr>
         <w:fldChar w:fldCharType="end"/>
@@ -1484,53 +1534,64 @@
     </w:p>
     <w:p>
       <w:pPr>
-        <w:pStyle w:val="Innehll3"/>
+        <w:pStyle w:val="TOC1"/>
         <w:rPr>
           <w:rFonts w:asciiTheme="minorHAnsi" w:eastAsiaTheme="minorEastAsia" w:hAnsiTheme="minorHAnsi" w:cstheme="minorBidi"/>
+          <w:noProof/>
           <w:sz w:val="22"/>
           <w:lang w:eastAsia="sv-SE"/>
         </w:rPr>
       </w:pPr>
       <w:r>
-        <w:t>Rubrik i tredje graden igen</w:t>
-      </w:r>
-      <w:r>
-        <w:rPr>
+        <w:rPr>
+          <w:noProof/>
+        </w:rPr>
+        <w:t>Referenser</w:t>
+      </w:r>
+      <w:r>
+        <w:rPr>
+          <w:noProof/>
           <w:webHidden/>
         </w:rPr>
         <w:tab/>
       </w:r>
       <w:r>
         <w:rPr>
+          <w:noProof/>
           <w:webHidden/>
         </w:rPr>
         <w:fldChar w:fldCharType="begin"/>
       </w:r>
       <w:r>
         <w:rPr>
-          <w:webHidden/>
-        </w:rPr>
-        <w:instrText xml:space="preserve"> PAGEREF _Toc365037222 \h </w:instrText>
-      </w:r>
-      <w:r>
-        <w:rPr>
-          <w:webHidden/>
-        </w:rPr>
-      </w:r>
-      <w:r>
-        <w:rPr>
+          <w:noProof/>
+          <w:webHidden/>
+        </w:rPr>
+        <w:instrText xml:space="preserve"> PAGEREF _Toc404077068 \h </w:instrText>
+      </w:r>
+      <w:r>
+        <w:rPr>
+          <w:noProof/>
+          <w:webHidden/>
+        </w:rPr>
+      </w:r>
+      <w:r>
+        <w:rPr>
+          <w:noProof/>
           <w:webHidden/>
         </w:rPr>
         <w:fldChar w:fldCharType="separate"/>
       </w:r>
       <w:r>
         <w:rPr>
-          <w:webHidden/>
-        </w:rPr>
-        <w:t>5</w:t>
-      </w:r>
-      <w:r>
-        <w:rPr>
+          <w:noProof/>
+          <w:webHidden/>
+        </w:rPr>
+        <w:t>7</w:t>
+      </w:r>
+      <w:r>
+        <w:rPr>
+          <w:noProof/>
           <w:webHidden/>
         </w:rPr>
         <w:fldChar w:fldCharType="end"/>
@@ -1538,510 +1599,60 @@
     </w:p>
     <w:p>
       <w:pPr>
-        <w:pStyle w:val="Innehll2"/>
+        <w:pStyle w:val="TOC1"/>
         <w:rPr>
           <w:rFonts w:asciiTheme="minorHAnsi" w:eastAsiaTheme="minorEastAsia" w:hAnsiTheme="minorHAnsi" w:cstheme="minorBidi"/>
+          <w:noProof/>
           <w:sz w:val="22"/>
           <w:lang w:eastAsia="sv-SE"/>
         </w:rPr>
       </w:pPr>
       <w:r>
-        <w:t>1.5</w:t>
-      </w:r>
-      <w:r>
-        <w:rPr>
-          <w:rFonts w:asciiTheme="minorHAnsi" w:eastAsiaTheme="minorEastAsia" w:hAnsiTheme="minorHAnsi" w:cstheme="minorBidi"/>
-          <w:sz w:val="22"/>
-          <w:lang w:eastAsia="sv-SE"/>
+        <w:rPr>
+          <w:noProof/>
+        </w:rPr>
+        <w:t>Bilagor</w:t>
+      </w:r>
+      <w:r>
+        <w:rPr>
+          <w:noProof/>
+          <w:webHidden/>
         </w:rPr>
         <w:tab/>
       </w:r>
       <w:r>
-        <w:t>Disposition</w:t>
-      </w:r>
-      <w:r>
-        <w:rPr>
-          <w:webHidden/>
-        </w:rPr>
-        <w:tab/>
-      </w:r>
-      <w:r>
-        <w:rPr>
+        <w:rPr>
+          <w:noProof/>
           <w:webHidden/>
         </w:rPr>
         <w:fldChar w:fldCharType="begin"/>
       </w:r>
       <w:r>
         <w:rPr>
-          <w:webHidden/>
-        </w:rPr>
-        <w:instrText xml:space="preserve"> PAGEREF _Toc365037223 \h </w:instrText>
-      </w:r>
-      <w:r>
-        <w:rPr>
-          <w:webHidden/>
-        </w:rPr>
-      </w:r>
-      <w:r>
-        <w:rPr>
+          <w:noProof/>
+          <w:webHidden/>
+        </w:rPr>
+        <w:instrText xml:space="preserve"> PAGEREF _Toc404077069 \h </w:instrText>
+      </w:r>
+      <w:r>
+        <w:rPr>
+          <w:noProof/>
+          <w:webHidden/>
+        </w:rPr>
+      </w:r>
+      <w:r>
+        <w:rPr>
+          <w:noProof/>
           <w:webHidden/>
         </w:rPr>
         <w:fldChar w:fldCharType="separate"/>
       </w:r>
       <w:r>
         <w:rPr>
-          <w:webHidden/>
-        </w:rPr>
-        <w:t>5</w:t>
-      </w:r>
-      <w:r>
-        <w:rPr>
-          <w:webHidden/>
-        </w:rPr>
-        <w:fldChar w:fldCharType="end"/>
-      </w:r>
-    </w:p>
-    <w:p>
-      <w:pPr>
-        <w:pStyle w:val="Innehll1"/>
-        <w:rPr>
-          <w:rFonts w:asciiTheme="minorHAnsi" w:eastAsiaTheme="minorEastAsia" w:hAnsiTheme="minorHAnsi" w:cstheme="minorBidi"/>
-          <w:noProof/>
-          <w:sz w:val="22"/>
-          <w:lang w:eastAsia="sv-SE"/>
-        </w:rPr>
-      </w:pPr>
-      <w:r>
-        <w:rPr>
-          <w:noProof/>
-        </w:rPr>
-        <w:t>2</w:t>
-      </w:r>
-      <w:r>
-        <w:rPr>
-          <w:rFonts w:asciiTheme="minorHAnsi" w:eastAsiaTheme="minorEastAsia" w:hAnsiTheme="minorHAnsi" w:cstheme="minorBidi"/>
-          <w:noProof/>
-          <w:sz w:val="22"/>
-          <w:lang w:eastAsia="sv-SE"/>
-        </w:rPr>
-        <w:tab/>
-      </w:r>
-      <w:r>
-        <w:rPr>
-          <w:noProof/>
-        </w:rPr>
-        <w:t>Andra kapitlet</w:t>
-      </w:r>
-      <w:r>
-        <w:rPr>
-          <w:noProof/>
-          <w:webHidden/>
-        </w:rPr>
-        <w:tab/>
-      </w:r>
-      <w:r>
-        <w:rPr>
-          <w:noProof/>
-          <w:webHidden/>
-        </w:rPr>
-        <w:fldChar w:fldCharType="begin"/>
-      </w:r>
-      <w:r>
-        <w:rPr>
-          <w:noProof/>
-          <w:webHidden/>
-        </w:rPr>
-        <w:instrText xml:space="preserve"> PAGEREF _Toc365037224 \h </w:instrText>
-      </w:r>
-      <w:r>
-        <w:rPr>
-          <w:noProof/>
-          <w:webHidden/>
-        </w:rPr>
-      </w:r>
-      <w:r>
-        <w:rPr>
-          <w:noProof/>
-          <w:webHidden/>
-        </w:rPr>
-        <w:fldChar w:fldCharType="separate"/>
-      </w:r>
-      <w:r>
-        <w:rPr>
-          <w:noProof/>
-          <w:webHidden/>
-        </w:rPr>
-        <w:t>6</w:t>
-      </w:r>
-      <w:r>
-        <w:rPr>
-          <w:noProof/>
-          <w:webHidden/>
-        </w:rPr>
-        <w:fldChar w:fldCharType="end"/>
-      </w:r>
-    </w:p>
-    <w:p>
-      <w:pPr>
-        <w:pStyle w:val="Innehll1"/>
-        <w:rPr>
-          <w:rFonts w:asciiTheme="minorHAnsi" w:eastAsiaTheme="minorEastAsia" w:hAnsiTheme="minorHAnsi" w:cstheme="minorBidi"/>
-          <w:noProof/>
-          <w:sz w:val="22"/>
-          <w:lang w:eastAsia="sv-SE"/>
-        </w:rPr>
-      </w:pPr>
-      <w:r>
-        <w:rPr>
-          <w:noProof/>
-        </w:rPr>
-        <w:t>3</w:t>
-      </w:r>
-      <w:r>
-        <w:rPr>
-          <w:rFonts w:asciiTheme="minorHAnsi" w:eastAsiaTheme="minorEastAsia" w:hAnsiTheme="minorHAnsi" w:cstheme="minorBidi"/>
-          <w:noProof/>
-          <w:sz w:val="22"/>
-          <w:lang w:eastAsia="sv-SE"/>
-        </w:rPr>
-        <w:tab/>
-      </w:r>
-      <w:r>
-        <w:rPr>
-          <w:noProof/>
-        </w:rPr>
-        <w:t>Tredje kapitlet</w:t>
-      </w:r>
-      <w:r>
-        <w:rPr>
-          <w:noProof/>
-          <w:webHidden/>
-        </w:rPr>
-        <w:tab/>
-      </w:r>
-      <w:r>
-        <w:rPr>
-          <w:noProof/>
-          <w:webHidden/>
-        </w:rPr>
-        <w:fldChar w:fldCharType="begin"/>
-      </w:r>
-      <w:r>
-        <w:rPr>
-          <w:noProof/>
-          <w:webHidden/>
-        </w:rPr>
-        <w:instrText xml:space="preserve"> PAGEREF _Toc365037225 \h </w:instrText>
-      </w:r>
-      <w:r>
-        <w:rPr>
-          <w:noProof/>
-          <w:webHidden/>
-        </w:rPr>
-      </w:r>
-      <w:r>
-        <w:rPr>
-          <w:noProof/>
-          <w:webHidden/>
-        </w:rPr>
-        <w:fldChar w:fldCharType="separate"/>
-      </w:r>
-      <w:r>
-        <w:rPr>
-          <w:noProof/>
-          <w:webHidden/>
-        </w:rPr>
-        <w:t>7</w:t>
-      </w:r>
-      <w:r>
-        <w:rPr>
-          <w:noProof/>
-          <w:webHidden/>
-        </w:rPr>
-        <w:fldChar w:fldCharType="end"/>
-      </w:r>
-    </w:p>
-    <w:p>
-      <w:pPr>
-        <w:pStyle w:val="Innehll1"/>
-        <w:rPr>
-          <w:rFonts w:asciiTheme="minorHAnsi" w:eastAsiaTheme="minorEastAsia" w:hAnsiTheme="minorHAnsi" w:cstheme="minorBidi"/>
-          <w:noProof/>
-          <w:sz w:val="22"/>
-          <w:lang w:eastAsia="sv-SE"/>
-        </w:rPr>
-      </w:pPr>
-      <w:r>
-        <w:rPr>
-          <w:noProof/>
-        </w:rPr>
-        <w:t>4</w:t>
-      </w:r>
-      <w:r>
-        <w:rPr>
-          <w:rFonts w:asciiTheme="minorHAnsi" w:eastAsiaTheme="minorEastAsia" w:hAnsiTheme="minorHAnsi" w:cstheme="minorBidi"/>
-          <w:noProof/>
-          <w:sz w:val="22"/>
-          <w:lang w:eastAsia="sv-SE"/>
-        </w:rPr>
-        <w:tab/>
-      </w:r>
-      <w:r>
-        <w:rPr>
-          <w:noProof/>
-        </w:rPr>
-        <w:t>Fjärde kapitlet</w:t>
-      </w:r>
-      <w:r>
-        <w:rPr>
-          <w:noProof/>
-          <w:webHidden/>
-        </w:rPr>
-        <w:tab/>
-      </w:r>
-      <w:r>
-        <w:rPr>
-          <w:noProof/>
-          <w:webHidden/>
-        </w:rPr>
-        <w:fldChar w:fldCharType="begin"/>
-      </w:r>
-      <w:r>
-        <w:rPr>
-          <w:noProof/>
-          <w:webHidden/>
-        </w:rPr>
-        <w:instrText xml:space="preserve"> PAGEREF _Toc365037226 \h </w:instrText>
-      </w:r>
-      <w:r>
-        <w:rPr>
-          <w:noProof/>
-          <w:webHidden/>
-        </w:rPr>
-      </w:r>
-      <w:r>
-        <w:rPr>
-          <w:noProof/>
-          <w:webHidden/>
-        </w:rPr>
-        <w:fldChar w:fldCharType="separate"/>
-      </w:r>
-      <w:r>
-        <w:rPr>
           <w:noProof/>
           <w:webHidden/>
         </w:rPr>
         <w:t>8</w:t>
-      </w:r>
-      <w:r>
-        <w:rPr>
-          <w:noProof/>
-          <w:webHidden/>
-        </w:rPr>
-        <w:fldChar w:fldCharType="end"/>
-      </w:r>
-    </w:p>
-    <w:p>
-      <w:pPr>
-        <w:pStyle w:val="Innehll1"/>
-        <w:rPr>
-          <w:rFonts w:asciiTheme="minorHAnsi" w:eastAsiaTheme="minorEastAsia" w:hAnsiTheme="minorHAnsi" w:cstheme="minorBidi"/>
-          <w:noProof/>
-          <w:sz w:val="22"/>
-          <w:lang w:eastAsia="sv-SE"/>
-        </w:rPr>
-      </w:pPr>
-      <w:r>
-        <w:rPr>
-          <w:noProof/>
-        </w:rPr>
-        <w:t>5</w:t>
-      </w:r>
-      <w:r>
-        <w:rPr>
-          <w:rFonts w:asciiTheme="minorHAnsi" w:eastAsiaTheme="minorEastAsia" w:hAnsiTheme="minorHAnsi" w:cstheme="minorBidi"/>
-          <w:noProof/>
-          <w:sz w:val="22"/>
-          <w:lang w:eastAsia="sv-SE"/>
-        </w:rPr>
-        <w:tab/>
-      </w:r>
-      <w:r>
-        <w:rPr>
-          <w:noProof/>
-        </w:rPr>
-        <w:t>Slut på kapitel</w:t>
-      </w:r>
-      <w:r>
-        <w:rPr>
-          <w:noProof/>
-          <w:webHidden/>
-        </w:rPr>
-        <w:tab/>
-      </w:r>
-      <w:r>
-        <w:rPr>
-          <w:noProof/>
-          <w:webHidden/>
-        </w:rPr>
-        <w:fldChar w:fldCharType="begin"/>
-      </w:r>
-      <w:r>
-        <w:rPr>
-          <w:noProof/>
-          <w:webHidden/>
-        </w:rPr>
-        <w:instrText xml:space="preserve"> PAGEREF _Toc365037227 \h </w:instrText>
-      </w:r>
-      <w:r>
-        <w:rPr>
-          <w:noProof/>
-          <w:webHidden/>
-        </w:rPr>
-      </w:r>
-      <w:r>
-        <w:rPr>
-          <w:noProof/>
-          <w:webHidden/>
-        </w:rPr>
-        <w:fldChar w:fldCharType="separate"/>
-      </w:r>
-      <w:r>
-        <w:rPr>
-          <w:noProof/>
-          <w:webHidden/>
-        </w:rPr>
-        <w:t>9</w:t>
-      </w:r>
-      <w:r>
-        <w:rPr>
-          <w:noProof/>
-          <w:webHidden/>
-        </w:rPr>
-        <w:fldChar w:fldCharType="end"/>
-      </w:r>
-    </w:p>
-    <w:p>
-      <w:pPr>
-        <w:pStyle w:val="Innehll1"/>
-        <w:rPr>
-          <w:rFonts w:asciiTheme="minorHAnsi" w:eastAsiaTheme="minorEastAsia" w:hAnsiTheme="minorHAnsi" w:cstheme="minorBidi"/>
-          <w:noProof/>
-          <w:sz w:val="22"/>
-          <w:lang w:eastAsia="sv-SE"/>
-        </w:rPr>
-      </w:pPr>
-      <w:r>
-        <w:rPr>
-          <w:noProof/>
-        </w:rPr>
-        <w:t>Referenser</w:t>
-      </w:r>
-      <w:r>
-        <w:rPr>
-          <w:noProof/>
-          <w:webHidden/>
-        </w:rPr>
-        <w:tab/>
-      </w:r>
-      <w:r>
-        <w:rPr>
-          <w:noProof/>
-          <w:webHidden/>
-        </w:rPr>
-        <w:fldChar w:fldCharType="begin"/>
-      </w:r>
-      <w:r>
-        <w:rPr>
-          <w:noProof/>
-          <w:webHidden/>
-        </w:rPr>
-        <w:instrText xml:space="preserve"> PAGEREF _Toc365037228 \h </w:instrText>
-      </w:r>
-      <w:r>
-        <w:rPr>
-          <w:noProof/>
-          <w:webHidden/>
-        </w:rPr>
-      </w:r>
-      <w:r>
-        <w:rPr>
-          <w:noProof/>
-          <w:webHidden/>
-        </w:rPr>
-        <w:fldChar w:fldCharType="separate"/>
-      </w:r>
-      <w:r>
-        <w:rPr>
-          <w:noProof/>
-          <w:webHidden/>
-        </w:rPr>
-        <w:t>10</w:t>
-      </w:r>
-      <w:r>
-        <w:rPr>
-          <w:noProof/>
-          <w:webHidden/>
-        </w:rPr>
-        <w:fldChar w:fldCharType="end"/>
-      </w:r>
-    </w:p>
-    <w:p>
-      <w:pPr>
-        <w:pStyle w:val="Innehll1"/>
-        <w:rPr>
-          <w:rFonts w:asciiTheme="minorHAnsi" w:eastAsiaTheme="minorEastAsia" w:hAnsiTheme="minorHAnsi" w:cstheme="minorBidi"/>
-          <w:noProof/>
-          <w:sz w:val="22"/>
-          <w:lang w:eastAsia="sv-SE"/>
-        </w:rPr>
-      </w:pPr>
-      <w:r>
-        <w:rPr>
-          <w:noProof/>
-        </w:rPr>
-        <w:t>Bilagor</w:t>
-      </w:r>
-      <w:r>
-        <w:rPr>
-          <w:noProof/>
-          <w:webHidden/>
-        </w:rPr>
-        <w:tab/>
-      </w:r>
-      <w:r>
-        <w:rPr>
-          <w:noProof/>
-          <w:webHidden/>
-        </w:rPr>
-        <w:fldChar w:fldCharType="begin"/>
-      </w:r>
-      <w:r>
-        <w:rPr>
-          <w:noProof/>
-          <w:webHidden/>
-        </w:rPr>
-        <w:instrText xml:space="preserve"> PAGEREF _Toc365037229 \h </w:instrText>
-      </w:r>
-      <w:r>
-        <w:rPr>
-          <w:noProof/>
-          <w:webHidden/>
-        </w:rPr>
-      </w:r>
-      <w:r>
-        <w:rPr>
-          <w:noProof/>
-          <w:webHidden/>
-        </w:rPr>
-        <w:fldChar w:fldCharType="separate"/>
-      </w:r>
-      <w:r>
-        <w:rPr>
-          <w:noProof/>
-          <w:webHidden/>
-        </w:rPr>
-        <w:t>11</w:t>
       </w:r>
       <w:r>
         <w:rPr>
@@ -2067,7 +1678,7 @@
           <w:szCs w:val="28"/>
         </w:rPr>
         <w:sectPr>
-          <w:headerReference w:type="first" r:id="rId9"/>
+          <w:headerReference w:type="first" r:id="rId8"/>
           <w:pgSz w:w="11906" w:h="16838"/>
           <w:pgMar w:top="1418" w:right="1134" w:bottom="1418" w:left="1985" w:header="709" w:footer="709" w:gutter="0"/>
           <w:cols w:space="708"/>
@@ -2075,1788 +1686,122 @@
           <w:docGrid w:linePitch="360"/>
         </w:sectPr>
       </w:pPr>
+      <w:bookmarkStart w:id="0" w:name="_GoBack"/>
+      <w:bookmarkEnd w:id="0"/>
     </w:p>
     <w:p>
       <w:pPr>
-        <w:pStyle w:val="Rubrik1"/>
+        <w:pStyle w:val="Heading1"/>
         <w:numPr>
           <w:ilvl w:val="0"/>
           <w:numId w:val="0"/>
         </w:numPr>
-        <w:rPr>
-          <w:lang w:val="en-US"/>
-        </w:rPr>
-      </w:pPr>
-      <w:bookmarkStart w:id="1" w:name="_Toc365037215"/>
-      <w:bookmarkStart w:id="2" w:name="_Toc322960033"/>
-      <w:r>
-        <w:rPr>
-          <w:lang w:val="en-US"/>
-        </w:rPr>
+      </w:pPr>
+      <w:bookmarkStart w:id="1" w:name="_Toc322960033"/>
+      <w:bookmarkStart w:id="2" w:name="_Toc404077061"/>
+      <w:r>
         <w:lastRenderedPageBreak/>
-        <w:t>Förord</w:t>
-      </w:r>
-      <w:bookmarkEnd w:id="1"/>
-      <w:r>
-        <w:rPr>
-          <w:lang w:val="en-US"/>
-        </w:rPr>
-        <w:t xml:space="preserve"> </w:t>
-      </w:r>
+        <w:t>Abstrakt</w:t>
+      </w:r>
+      <w:bookmarkEnd w:id="2"/>
     </w:p>
     <w:p>
       <w:pPr>
-        <w:contextualSpacing w:val="0"/>
-        <w:jc w:val="left"/>
-        <w:rPr>
-          <w:rFonts w:ascii="Calibri" w:eastAsia="Times New Roman" w:hAnsi="Calibri"/>
-          <w:bCs/>
-          <w:sz w:val="36"/>
-          <w:szCs w:val="28"/>
-          <w:lang w:val="en-US"/>
-        </w:rPr>
-      </w:pPr>
-      <w:r>
-        <w:rPr>
-          <w:lang w:val="en-US"/>
-        </w:rPr>
-        <w:t xml:space="preserve">Lorem ipsum </w:t>
-      </w:r>
-      <w:proofErr w:type="gramStart"/>
-      <w:r>
-        <w:rPr>
-          <w:lang w:val="en-US"/>
-        </w:rPr>
-        <w:t>dolor sit</w:t>
-      </w:r>
-      <w:proofErr w:type="gramEnd"/>
-      <w:r>
-        <w:rPr>
-          <w:lang w:val="en-US"/>
-        </w:rPr>
-        <w:t xml:space="preserve"> amet, consectetur adipiscing elit. </w:t>
-      </w:r>
-      <w:r>
-        <w:rPr>
-          <w:lang w:val="en-US"/>
-        </w:rPr>
-        <w:t xml:space="preserve">Aenean consequat, tellus non mollis sodales, </w:t>
-      </w:r>
-      <w:proofErr w:type="gramStart"/>
-      <w:r>
-        <w:rPr>
-          <w:lang w:val="en-US"/>
-        </w:rPr>
-        <w:t>massa</w:t>
-      </w:r>
-      <w:proofErr w:type="gramEnd"/>
-      <w:r>
-        <w:rPr>
-          <w:lang w:val="en-US"/>
-        </w:rPr>
-        <w:t xml:space="preserve"> eros </w:t>
-      </w:r>
-      <w:r>
-        <w:rPr>
-          <w:lang w:val="en-US"/>
-        </w:rPr>
-        <w:t xml:space="preserve">Malmö högskola </w:t>
-      </w:r>
-      <w:r>
-        <w:rPr>
-          <w:lang w:val="en-US"/>
-        </w:rPr>
-        <w:t xml:space="preserve">tincidunt sapien, in consequat tortor lorem id elit. </w:t>
-      </w:r>
-      <w:proofErr w:type="gramStart"/>
-      <w:r>
-        <w:rPr>
-          <w:lang w:val="en-US"/>
-        </w:rPr>
-        <w:t>Cras vitae lorem eget magna laoreet commodo.</w:t>
-      </w:r>
-      <w:proofErr w:type="gramEnd"/>
-      <w:r>
-        <w:rPr>
-          <w:lang w:val="en-US"/>
-        </w:rPr>
-        <w:t xml:space="preserve"> Nam euismod mi </w:t>
-      </w:r>
-      <w:proofErr w:type="gramStart"/>
-      <w:r>
-        <w:rPr>
-          <w:lang w:val="en-US"/>
-        </w:rPr>
-        <w:t>sit</w:t>
-      </w:r>
-      <w:proofErr w:type="gramEnd"/>
-      <w:r>
-        <w:rPr>
-          <w:lang w:val="en-US"/>
-        </w:rPr>
-        <w:t xml:space="preserve"> amet metus commodo ac mattis turpis suscipit. </w:t>
-      </w:r>
-    </w:p>
-    <w:p>
-      <w:pPr>
-        <w:pStyle w:val="Rubrik1"/>
-      </w:pPr>
-      <w:bookmarkStart w:id="3" w:name="_Toc365037216"/>
-      <w:bookmarkEnd w:id="2"/>
+        <w:pStyle w:val="Heading1"/>
+      </w:pPr>
+      <w:bookmarkStart w:id="3" w:name="_Toc404077062"/>
+      <w:bookmarkEnd w:id="1"/>
       <w:r>
         <w:lastRenderedPageBreak/>
         <w:t>Inledning</w:t>
+      </w:r>
+      <w:r>
+        <w:t xml:space="preserve"> och teori</w:t>
       </w:r>
       <w:bookmarkEnd w:id="3"/>
     </w:p>
     <w:p>
       <w:pPr>
-        <w:pStyle w:val="Rubrik2"/>
-      </w:pPr>
-      <w:bookmarkStart w:id="4" w:name="_Toc365037217"/>
-      <w:r>
+        <w:pStyle w:val="Heading2"/>
+        <w:rPr>
+          <w:lang w:val="sv-SE"/>
+        </w:rPr>
+      </w:pPr>
+      <w:bookmarkStart w:id="4" w:name="_Toc404077063"/>
+      <w:r>
+        <w:rPr>
+          <w:lang w:val="sv-SE"/>
+        </w:rPr>
         <w:t>Bakgrund</w:t>
       </w:r>
       <w:bookmarkEnd w:id="4"/>
-    </w:p>
-    <w:p>
-      <w:r>
-        <w:rPr>
-          <w:lang w:val="en-US"/>
-        </w:rPr>
-        <w:t xml:space="preserve">Lorem ipsum </w:t>
-      </w:r>
-      <w:proofErr w:type="gramStart"/>
-      <w:r>
-        <w:rPr>
-          <w:lang w:val="en-US"/>
-        </w:rPr>
-        <w:t>dolor sit</w:t>
-      </w:r>
-      <w:proofErr w:type="gramEnd"/>
-      <w:r>
-        <w:rPr>
-          <w:lang w:val="en-US"/>
-        </w:rPr>
-        <w:t xml:space="preserve"> amet, consectetur adipiscing elit. </w:t>
-      </w:r>
-      <w:r>
-        <w:rPr>
-          <w:lang w:val="en-US"/>
-        </w:rPr>
-        <w:t xml:space="preserve">Aenean consequat, tellus non mollis sodales, </w:t>
-      </w:r>
-      <w:proofErr w:type="gramStart"/>
-      <w:r>
-        <w:rPr>
-          <w:lang w:val="en-US"/>
-        </w:rPr>
-        <w:t>massa</w:t>
-      </w:r>
-      <w:proofErr w:type="gramEnd"/>
-      <w:r>
-        <w:rPr>
-          <w:lang w:val="en-US"/>
-        </w:rPr>
-        <w:t xml:space="preserve"> eros tincidunt sapien, in consequat tortor lorem id elit. </w:t>
-      </w:r>
-      <w:proofErr w:type="gramStart"/>
-      <w:r>
-        <w:rPr>
-          <w:lang w:val="en-US"/>
-        </w:rPr>
-        <w:t>Cras vitae lorem eget magna laoreet commodo.</w:t>
-      </w:r>
-      <w:proofErr w:type="gramEnd"/>
-      <w:r>
-        <w:rPr>
-          <w:lang w:val="en-US"/>
-        </w:rPr>
-        <w:t xml:space="preserve"> Nam euismod mi </w:t>
-      </w:r>
-      <w:proofErr w:type="gramStart"/>
-      <w:r>
-        <w:rPr>
-          <w:lang w:val="en-US"/>
-        </w:rPr>
-        <w:t>sit</w:t>
-      </w:r>
-      <w:proofErr w:type="gramEnd"/>
-      <w:r>
-        <w:rPr>
-          <w:lang w:val="en-US"/>
-        </w:rPr>
-        <w:t xml:space="preserve"> amet metus commodo ac mattis turpis suscipit. </w:t>
-      </w:r>
-      <w:r>
-        <w:t xml:space="preserve">Proin malesuada elit eget ipsum bibendum tempor. Praesent vel ullamcorper purus. Nulla pretium viverra dui, pharetra auctor nisl iaculis iaculis. Aliquam </w:t>
-      </w:r>
-      <w:proofErr w:type="gramStart"/>
-      <w:r>
-        <w:t>erat</w:t>
-      </w:r>
-      <w:proofErr w:type="gramEnd"/>
-      <w:r>
-        <w:t xml:space="preserve"> volutpat. Ut mollis imperdiet lorem, vel luctus tortor semper a. Fusce interdum neque vel mauris tincidunt gravida. Donec volutpat dui sit amet mauris malesuada varius. </w:t>
-      </w:r>
-    </w:p>
-    <w:p>
-      <w:pPr>
-        <w:keepNext/>
-        <w:jc w:val="center"/>
-      </w:pPr>
-    </w:p>
-    <w:p>
-      <w:pPr>
-        <w:keepNext/>
-        <w:jc w:val="center"/>
-      </w:pPr>
-    </w:p>
-    <w:p>
-      <w:pPr>
-        <w:keepNext/>
-        <w:jc w:val="center"/>
-      </w:pPr>
-      <w:r>
-        <w:rPr>
-          <w:noProof/>
-          <w:lang w:eastAsia="sv-SE"/>
-        </w:rPr>
-        <w:drawing>
-          <wp:inline distT="0" distB="0" distL="0" distR="0" wp14:anchorId="6CA1AF75" wp14:editId="11D510B2">
-            <wp:extent cx="1905000" cy="2809875"/>
-            <wp:effectExtent l="19050" t="0" r="0" b="0"/>
-            <wp:docPr id="3" name="Picture 1"/>
-            <wp:cNvGraphicFramePr>
-              <a:graphicFrameLocks xmlns:a="http://schemas.openxmlformats.org/drawingml/2006/main" noChangeAspect="1"/>
-            </wp:cNvGraphicFramePr>
-            <a:graphic xmlns:a="http://schemas.openxmlformats.org/drawingml/2006/main">
-              <a:graphicData uri="http://schemas.openxmlformats.org/drawingml/2006/picture">
-                <pic:pic xmlns:pic="http://schemas.openxmlformats.org/drawingml/2006/picture">
-                  <pic:nvPicPr>
-                    <pic:cNvPr id="0" name="Picture 1"/>
-                    <pic:cNvPicPr>
-                      <a:picLocks noChangeAspect="1" noChangeArrowheads="1"/>
-                    </pic:cNvPicPr>
-                  </pic:nvPicPr>
-                  <pic:blipFill>
-                    <a:blip r:embed="rId10"/>
-                    <a:srcRect/>
-                    <a:stretch>
-                      <a:fillRect/>
-                    </a:stretch>
-                  </pic:blipFill>
-                  <pic:spPr bwMode="auto">
-                    <a:xfrm>
-                      <a:off x="0" y="0"/>
-                      <a:ext cx="1905000" cy="2809875"/>
-                    </a:xfrm>
-                    <a:prstGeom prst="rect">
-                      <a:avLst/>
-                    </a:prstGeom>
-                    <a:noFill/>
-                    <a:ln w="9525">
-                      <a:noFill/>
-                      <a:miter lim="800000"/>
-                      <a:headEnd/>
-                      <a:tailEnd/>
-                    </a:ln>
-                  </pic:spPr>
-                </pic:pic>
-              </a:graphicData>
-            </a:graphic>
-          </wp:inline>
-        </w:drawing>
-      </w:r>
-    </w:p>
-    <w:p>
-      <w:pPr>
-        <w:pStyle w:val="Beskrivning"/>
-        <w:jc w:val="center"/>
-      </w:pPr>
-      <w:r>
-        <w:t xml:space="preserve">Figur </w:t>
-      </w:r>
-      <w:fldSimple w:instr=" SEQ Figur \* ARABIC ">
-        <w:r>
-          <w:rPr>
-            <w:noProof/>
-          </w:rPr>
-          <w:t>1</w:t>
-        </w:r>
-      </w:fldSimple>
-      <w:r>
-        <w:t xml:space="preserve"> </w:t>
-      </w:r>
-      <w:r>
-        <w:rPr>
-          <w:b w:val="0"/>
-        </w:rPr>
-        <w:t>Marcus Tullius Cicero.</w:t>
-      </w:r>
     </w:p>
     <w:p/>
     <w:p>
-      <w:r>
-        <w:t xml:space="preserve">Quisque sit amet </w:t>
-      </w:r>
-      <w:proofErr w:type="gramStart"/>
-      <w:r>
-        <w:t>erat</w:t>
-      </w:r>
-      <w:proofErr w:type="gramEnd"/>
-      <w:r>
-        <w:t xml:space="preserve"> et eros blandit luctus vitae sagittis nibh. Sed pharetra dignissim quam eu hendrerit. Morbi vulputate vehicula mi eu tincidunt. </w:t>
-      </w:r>
+      <w:pPr>
+        <w:pStyle w:val="Heading2"/>
+        <w:rPr>
+          <w:lang w:val="sv-SE"/>
+        </w:rPr>
+      </w:pPr>
+      <w:bookmarkStart w:id="5" w:name="_Toc404077064"/>
+      <w:r>
+        <w:rPr>
+          <w:lang w:val="sv-SE"/>
+        </w:rPr>
+        <w:t>Problemformulering</w:t>
+      </w:r>
+      <w:bookmarkEnd w:id="5"/>
     </w:p>
     <w:p/>
     <w:p>
       <w:pPr>
-        <w:pStyle w:val="Rubrik2"/>
-      </w:pPr>
-      <w:bookmarkStart w:id="5" w:name="_Toc365037218"/>
-      <w:r>
-        <w:t>Problemformulering</w:t>
-      </w:r>
-      <w:bookmarkEnd w:id="5"/>
-    </w:p>
-    <w:p>
-      <w:r>
-        <w:rPr>
-          <w:lang w:val="en-US"/>
-        </w:rPr>
-        <w:t xml:space="preserve">Lorem ipsum </w:t>
-      </w:r>
-      <w:proofErr w:type="gramStart"/>
-      <w:r>
-        <w:rPr>
-          <w:lang w:val="en-US"/>
-        </w:rPr>
-        <w:t>dolor sit</w:t>
-      </w:r>
-      <w:proofErr w:type="gramEnd"/>
-      <w:r>
-        <w:rPr>
-          <w:lang w:val="en-US"/>
-        </w:rPr>
-        <w:t xml:space="preserve"> amet, consectetur adipiscing elit. Aenean consequat, tellus non mollis sodales, </w:t>
-      </w:r>
-      <w:proofErr w:type="gramStart"/>
-      <w:r>
-        <w:rPr>
-          <w:lang w:val="en-US"/>
-        </w:rPr>
-        <w:t>massa</w:t>
-      </w:r>
-      <w:proofErr w:type="gramEnd"/>
-      <w:r>
-        <w:rPr>
-          <w:lang w:val="en-US"/>
-        </w:rPr>
-        <w:t xml:space="preserve"> eros tincidunt sapien, in consequat tortor lorem id elit. </w:t>
-      </w:r>
-      <w:proofErr w:type="gramStart"/>
-      <w:r>
-        <w:rPr>
-          <w:lang w:val="en-US"/>
-        </w:rPr>
-        <w:t>Cras vitae lorem eget magna laoreet commodo</w:t>
-      </w:r>
-      <w:r>
-        <w:rPr>
-          <w:lang w:val="en-US"/>
-        </w:rPr>
-        <w:t xml:space="preserve"> (Nordstrand 2008)</w:t>
-      </w:r>
-      <w:r>
-        <w:rPr>
-          <w:lang w:val="en-US"/>
-        </w:rPr>
-        <w:t>.</w:t>
-      </w:r>
-      <w:proofErr w:type="gramEnd"/>
-      <w:r>
-        <w:rPr>
-          <w:lang w:val="en-US"/>
-        </w:rPr>
-        <w:t xml:space="preserve"> Nam euismod mi </w:t>
-      </w:r>
-      <w:proofErr w:type="gramStart"/>
-      <w:r>
-        <w:rPr>
-          <w:lang w:val="en-US"/>
-        </w:rPr>
-        <w:t>sit</w:t>
-      </w:r>
-      <w:proofErr w:type="gramEnd"/>
-      <w:r>
-        <w:rPr>
-          <w:lang w:val="en-US"/>
-        </w:rPr>
-        <w:t xml:space="preserve"> amet metus commodo ac mattis turpis suscipit. </w:t>
-      </w:r>
-      <w:r>
-        <w:t xml:space="preserve">Proin malesuada elit eget ipsum bibendum tempor. Praesent vel ullamcorper purus. Nulla pretium viverra dui, pharetra auctor nisl iaculis iaculis. Aliquam </w:t>
-      </w:r>
-      <w:proofErr w:type="gramStart"/>
-      <w:r>
-        <w:t>erat</w:t>
-      </w:r>
-      <w:proofErr w:type="gramEnd"/>
-      <w:r>
-        <w:t xml:space="preserve"> volutpat. Ut mollis imperdiet lorem, vel luctus tortor semper a. Fusce interdum neque vel mauris tincidunt gravida. Donec volutpat dui sit amet mauris malesuada varius. </w:t>
-      </w:r>
+        <w:pStyle w:val="Heading2"/>
+        <w:rPr>
+          <w:lang w:val="sv-SE"/>
+        </w:rPr>
+      </w:pPr>
+      <w:bookmarkStart w:id="6" w:name="_Toc404077065"/>
+      <w:r>
+        <w:rPr>
+          <w:lang w:val="sv-SE"/>
+        </w:rPr>
+        <w:t>Syfte och avgränsningar</w:t>
+      </w:r>
+      <w:bookmarkEnd w:id="6"/>
     </w:p>
     <w:p/>
-    <w:tbl>
-      <w:tblPr>
-        <w:tblStyle w:val="Tabellrutnt"/>
-        <w:tblW w:w="5000" w:type="pct"/>
-        <w:tblBorders>
-          <w:top w:val="none" w:sz="0" w:space="0" w:color="auto"/>
-          <w:left w:val="none" w:sz="0" w:space="0" w:color="auto"/>
-          <w:bottom w:val="none" w:sz="0" w:space="0" w:color="auto"/>
-          <w:right w:val="none" w:sz="0" w:space="0" w:color="auto"/>
-          <w:insideH w:val="none" w:sz="0" w:space="0" w:color="auto"/>
-          <w:insideV w:val="none" w:sz="0" w:space="0" w:color="auto"/>
-        </w:tblBorders>
-        <w:tblLook w:val="04A0" w:firstRow="1" w:lastRow="0" w:firstColumn="1" w:lastColumn="0" w:noHBand="0" w:noVBand="1"/>
-      </w:tblPr>
-      <w:tblGrid>
-        <w:gridCol w:w="3001"/>
-        <w:gridCol w:w="3001"/>
-        <w:gridCol w:w="3001"/>
-      </w:tblGrid>
-      <w:tr>
-        <w:tc>
-          <w:tcPr>
-            <w:tcW w:w="750" w:type="pct"/>
-            <w:vAlign w:val="center"/>
-          </w:tcPr>
-          <w:p/>
-        </w:tc>
-        <w:tc>
-          <w:tcPr>
-            <w:tcW w:w="750" w:type="pct"/>
-            <w:vAlign w:val="center"/>
-          </w:tcPr>
-          <w:p>
-            <m:oMathPara>
-              <m:oMath>
-                <m:r>
-                  <w:rPr>
-                    <w:rFonts w:ascii="Cambria Math" w:hAnsi="Cambria Math" w:cs="Cambria Math"/>
-                  </w:rPr>
-                  <m:t>x</m:t>
-                </m:r>
-                <m:r>
-                  <m:rPr>
-                    <m:sty m:val="p"/>
-                  </m:rPr>
-                  <w:rPr>
-                    <w:rFonts w:ascii="Cambria Math" w:hAnsi="Cambria Math" w:cs="Cambria Math"/>
-                  </w:rPr>
-                  <m:t>=</m:t>
-                </m:r>
-                <w:bookmarkStart w:id="6" w:name="eq"/>
-                <w:bookmarkEnd w:id="6"/>
-                <m:f>
-                  <m:fPr>
-                    <m:ctrlPr>
-                      <w:rPr>
-                        <w:rFonts w:ascii="Cambria Math" w:hAnsi="Cambria Math"/>
-                      </w:rPr>
-                    </m:ctrlPr>
-                  </m:fPr>
-                  <m:num>
-                    <m:r>
-                      <m:rPr>
-                        <m:sty m:val="p"/>
-                      </m:rPr>
-                      <w:rPr>
-                        <w:rFonts w:ascii="Cambria Math" w:hAnsi="Cambria Math" w:cs="Cambria Math"/>
-                      </w:rPr>
-                      <m:t>-</m:t>
-                    </m:r>
-                    <m:r>
-                      <w:rPr>
-                        <w:rFonts w:ascii="Cambria Math" w:hAnsi="Cambria Math" w:cs="Cambria Math"/>
-                      </w:rPr>
-                      <m:t>b</m:t>
-                    </m:r>
-                    <m:r>
-                      <m:rPr>
-                        <m:sty m:val="p"/>
-                      </m:rPr>
-                      <w:rPr>
-                        <w:rFonts w:ascii="Cambria Math" w:hAnsi="Cambria Math" w:cs="Cambria Math"/>
-                      </w:rPr>
-                      <m:t>±</m:t>
-                    </m:r>
-                    <m:rad>
-                      <m:radPr>
-                        <m:degHide m:val="1"/>
-                        <m:ctrlPr>
-                          <w:rPr>
-                            <w:rFonts w:ascii="Cambria Math" w:hAnsi="Cambria Math"/>
-                          </w:rPr>
-                        </m:ctrlPr>
-                      </m:radPr>
-                      <m:deg/>
-                      <m:e>
-                        <m:sSup>
-                          <m:sSupPr>
-                            <m:ctrlPr>
-                              <w:rPr>
-                                <w:rFonts w:ascii="Cambria Math" w:hAnsi="Cambria Math"/>
-                              </w:rPr>
-                            </m:ctrlPr>
-                          </m:sSupPr>
-                          <m:e>
-                            <m:r>
-                              <w:rPr>
-                                <w:rFonts w:ascii="Cambria Math" w:hAnsi="Cambria Math" w:cs="Cambria Math"/>
-                              </w:rPr>
-                              <m:t>b</m:t>
-                            </m:r>
-                          </m:e>
-                          <m:sup>
-                            <m:r>
-                              <m:rPr>
-                                <m:sty m:val="p"/>
-                              </m:rPr>
-                              <w:rPr>
-                                <w:rFonts w:ascii="Cambria Math" w:hAnsi="Cambria Math" w:cs="Cambria Math"/>
-                              </w:rPr>
-                              <m:t>2</m:t>
-                            </m:r>
-                          </m:sup>
-                        </m:sSup>
-                        <m:r>
-                          <m:rPr>
-                            <m:sty m:val="p"/>
-                          </m:rPr>
-                          <w:rPr>
-                            <w:rFonts w:ascii="Cambria Math" w:hAnsi="Cambria Math" w:cs="Cambria Math"/>
-                          </w:rPr>
-                          <m:t>-4</m:t>
-                        </m:r>
-                        <m:r>
-                          <w:rPr>
-                            <w:rFonts w:ascii="Cambria Math" w:hAnsi="Cambria Math" w:cs="Cambria Math"/>
-                          </w:rPr>
-                          <m:t>ac</m:t>
-                        </m:r>
-                      </m:e>
-                    </m:rad>
-                  </m:num>
-                  <m:den>
-                    <m:r>
-                      <m:rPr>
-                        <m:sty m:val="p"/>
-                      </m:rPr>
-                      <w:rPr>
-                        <w:rFonts w:ascii="Cambria Math" w:hAnsi="Cambria Math" w:cs="Cambria Math"/>
-                      </w:rPr>
-                      <m:t>2</m:t>
-                    </m:r>
-                    <m:r>
-                      <w:rPr>
-                        <w:rFonts w:ascii="Cambria Math" w:hAnsi="Cambria Math" w:cs="Cambria Math"/>
-                      </w:rPr>
-                      <m:t>a</m:t>
-                    </m:r>
-                  </m:den>
-                </m:f>
-              </m:oMath>
-            </m:oMathPara>
-          </w:p>
-        </w:tc>
-        <w:tc>
-          <w:tcPr>
-            <w:tcW w:w="750" w:type="pct"/>
-            <w:vAlign w:val="center"/>
-          </w:tcPr>
-          <w:p>
-            <w:pPr>
-              <w:jc w:val="right"/>
-              <w:rPr>
-                <w:sz w:val="26"/>
-              </w:rPr>
-            </w:pPr>
-            <w:r>
-              <w:t xml:space="preserve"> (</w:t>
-            </w:r>
-            <w:r>
-              <w:t xml:space="preserve"> </w:t>
-            </w:r>
-            <w:r>
-              <w:fldChar w:fldCharType="begin"/>
-            </w:r>
-            <w:r>
-              <w:instrText xml:space="preserve"> SEQ </w:instrText>
-            </w:r>
-            <w:r>
-              <w:instrText>formel</w:instrText>
-            </w:r>
-            <w:r>
-              <w:instrText xml:space="preserve"> \* ARABIC </w:instrText>
-            </w:r>
-            <w:r>
-              <w:fldChar w:fldCharType="separate"/>
-            </w:r>
-            <w:r>
-              <w:rPr>
-                <w:noProof/>
-              </w:rPr>
-              <w:t>1</w:t>
-            </w:r>
-            <w:r>
-              <w:fldChar w:fldCharType="end"/>
-            </w:r>
-            <w:r>
-              <w:t xml:space="preserve"> </w:t>
-            </w:r>
-            <w:r>
-              <w:rPr>
-                <w:sz w:val="26"/>
-              </w:rPr>
-              <w:t>)</w:t>
-            </w:r>
-          </w:p>
-        </w:tc>
-      </w:tr>
-    </w:tbl>
+    <w:p>
+      <w:pPr>
+        <w:pStyle w:val="Heading1"/>
+      </w:pPr>
+      <w:bookmarkStart w:id="7" w:name="_Toc404077066"/>
+      <w:r>
+        <w:lastRenderedPageBreak/>
+        <w:t>Metod</w:t>
+      </w:r>
+      <w:r>
+        <w:t xml:space="preserve"> och utförande</w:t>
+      </w:r>
+      <w:bookmarkEnd w:id="7"/>
+    </w:p>
     <w:p/>
     <w:p>
+      <w:pPr>
+        <w:pStyle w:val="Heading1"/>
+      </w:pPr>
+      <w:bookmarkStart w:id="8" w:name="_Toc404077067"/>
       <w:r>
         <w:lastRenderedPageBreak/>
-        <w:t xml:space="preserve">Quisque sit amet </w:t>
-      </w:r>
-      <w:proofErr w:type="gramStart"/>
-      <w:r>
-        <w:t>erat</w:t>
-      </w:r>
-      <w:proofErr w:type="gramEnd"/>
-      <w:r>
-        <w:t xml:space="preserve"> et eros blandit luctus vitae sagittis nibh. Sed pharetra dignissim quam eu hendrerit. Morbi vulputate vehicula mi eu tincidunt. </w:t>
-      </w:r>
-    </w:p>
-    <w:p>
-      <w:pPr>
-        <w:pStyle w:val="Rubrik2"/>
-      </w:pPr>
-      <w:bookmarkStart w:id="7" w:name="_Toc365037219"/>
-      <w:r>
-        <w:t>Syfte och avgränsningar</w:t>
-      </w:r>
-      <w:bookmarkEnd w:id="7"/>
-    </w:p>
-    <w:p>
-      <w:r>
-        <w:rPr>
-          <w:lang w:val="en-US"/>
-        </w:rPr>
-        <w:t xml:space="preserve">Lorem ipsum </w:t>
-      </w:r>
-      <w:proofErr w:type="gramStart"/>
-      <w:r>
-        <w:rPr>
-          <w:lang w:val="en-US"/>
-        </w:rPr>
-        <w:t>dolor sit</w:t>
-      </w:r>
-      <w:proofErr w:type="gramEnd"/>
-      <w:r>
-        <w:rPr>
-          <w:lang w:val="en-US"/>
-        </w:rPr>
-        <w:t xml:space="preserve"> amet, consectetur adipiscing elit. Aenean consequat, tellus non mollis sodales, </w:t>
-      </w:r>
-      <w:proofErr w:type="gramStart"/>
-      <w:r>
-        <w:rPr>
-          <w:lang w:val="en-US"/>
-        </w:rPr>
-        <w:t>massa</w:t>
-      </w:r>
-      <w:proofErr w:type="gramEnd"/>
-      <w:r>
-        <w:rPr>
-          <w:lang w:val="en-US"/>
-        </w:rPr>
-        <w:t xml:space="preserve"> eros tincidunt sapien, in consequat tortor lorem id elit. </w:t>
-      </w:r>
-      <w:proofErr w:type="gramStart"/>
-      <w:r>
-        <w:rPr>
-          <w:lang w:val="en-US"/>
-        </w:rPr>
-        <w:t>Cras vitae lorem eget magna laoreet commodo.</w:t>
-      </w:r>
-      <w:proofErr w:type="gramEnd"/>
-      <w:r>
-        <w:rPr>
-          <w:lang w:val="en-US"/>
-        </w:rPr>
-        <w:t xml:space="preserve"> Nam euismod mi </w:t>
-      </w:r>
-      <w:proofErr w:type="gramStart"/>
-      <w:r>
-        <w:rPr>
-          <w:lang w:val="en-US"/>
-        </w:rPr>
-        <w:t>sit</w:t>
-      </w:r>
-      <w:proofErr w:type="gramEnd"/>
-      <w:r>
-        <w:rPr>
-          <w:lang w:val="en-US"/>
-        </w:rPr>
-        <w:t xml:space="preserve"> amet metus commodo ac mattis turpis suscipit. </w:t>
-      </w:r>
-      <w:r>
-        <w:t xml:space="preserve">Proin malesuada elit eget ipsum bibendum tempor. Praesent vel ullamcorper purus. Nulla pretium viverra dui, pharetra auctor nisl iaculis iaculis. Aliquam </w:t>
-      </w:r>
-      <w:proofErr w:type="gramStart"/>
-      <w:r>
-        <w:t>erat</w:t>
-      </w:r>
-      <w:proofErr w:type="gramEnd"/>
-      <w:r>
-        <w:t xml:space="preserve"> volutpat. Ut mollis imperdiet lorem, vel luctus tortor semper a. Fusce interdum neque vel mauris tincidunt gravida. Donec volutpat dui sit amet mauris malesuada varius. Quisque sit amet </w:t>
-      </w:r>
-      <w:proofErr w:type="gramStart"/>
-      <w:r>
-        <w:t>erat</w:t>
-      </w:r>
-      <w:proofErr w:type="gramEnd"/>
-      <w:r>
-        <w:t xml:space="preserve"> et eros blandit luctus vitae sagittis nibh. Sed pharetra dignissim quam eu hendrerit. Morbi vulputate vehicula mi eu tincidunt. </w:t>
-      </w:r>
-    </w:p>
-    <w:p>
-      <w:pPr>
-        <w:pStyle w:val="Rubrik2"/>
-      </w:pPr>
-      <w:bookmarkStart w:id="8" w:name="_Toc365037220"/>
-      <w:r>
-        <w:t>Metod och genomförande</w:t>
+        <w:t>Resultat och diskussion</w:t>
       </w:r>
       <w:bookmarkEnd w:id="8"/>
     </w:p>
     <w:p>
-      <w:r>
-        <w:rPr>
-          <w:lang w:val="en-US"/>
-        </w:rPr>
-        <w:t xml:space="preserve">Lorem ipsum </w:t>
-      </w:r>
-      <w:proofErr w:type="gramStart"/>
-      <w:r>
-        <w:rPr>
-          <w:lang w:val="en-US"/>
-        </w:rPr>
-        <w:t>dolor sit</w:t>
-      </w:r>
-      <w:proofErr w:type="gramEnd"/>
-      <w:r>
-        <w:rPr>
-          <w:lang w:val="en-US"/>
-        </w:rPr>
-        <w:t xml:space="preserve"> amet, consectetur adipiscing elit. Aenean consequat, tellus non mollis sodales, </w:t>
-      </w:r>
-      <w:proofErr w:type="gramStart"/>
-      <w:r>
-        <w:rPr>
-          <w:lang w:val="en-US"/>
-        </w:rPr>
-        <w:t>massa</w:t>
-      </w:r>
-      <w:proofErr w:type="gramEnd"/>
-      <w:r>
-        <w:rPr>
-          <w:lang w:val="en-US"/>
-        </w:rPr>
-        <w:t xml:space="preserve"> eros tincidunt sapien, in consequat tortor lorem id elit. </w:t>
-      </w:r>
-      <w:proofErr w:type="gramStart"/>
-      <w:r>
-        <w:rPr>
-          <w:lang w:val="en-US"/>
-        </w:rPr>
-        <w:t>Cras vitae lorem eget magna laoreet commodo.</w:t>
-      </w:r>
-      <w:proofErr w:type="gramEnd"/>
-      <w:r>
-        <w:rPr>
-          <w:lang w:val="en-US"/>
-        </w:rPr>
-        <w:t xml:space="preserve"> Nam euismod mi </w:t>
-      </w:r>
-      <w:proofErr w:type="gramStart"/>
-      <w:r>
-        <w:rPr>
-          <w:lang w:val="en-US"/>
-        </w:rPr>
-        <w:t>sit</w:t>
-      </w:r>
-      <w:proofErr w:type="gramEnd"/>
-      <w:r>
-        <w:rPr>
-          <w:lang w:val="en-US"/>
-        </w:rPr>
-        <w:t xml:space="preserve"> amet metus commodo ac mattis turpis suscipit. </w:t>
-      </w:r>
-      <w:r>
-        <w:t xml:space="preserve">Proin malesuada elit eget ipsum bibendum tempor. Praesent vel ullamcorper purus. Nulla pretium viverra dui, pharetra auctor nisl iaculis iaculis. Aliquam </w:t>
-      </w:r>
-      <w:proofErr w:type="gramStart"/>
-      <w:r>
-        <w:t>erat</w:t>
-      </w:r>
-      <w:proofErr w:type="gramEnd"/>
-      <w:r>
-        <w:t xml:space="preserve"> volutpat. Ut mollis imperdiet lorem, vel luctus tortor semper a. Fusce interdum neque vel mauris tincidunt gravida. Donec volutpat dui sit amet mauris malesuada varius. </w:t>
-      </w:r>
-    </w:p>
-    <w:p>
-      <w:pPr>
-        <w:jc w:val="left"/>
-      </w:pPr>
-    </w:p>
-    <w:p>
-      <w:pPr>
-        <w:pStyle w:val="Beskrivning"/>
-        <w:keepNext/>
-        <w:jc w:val="center"/>
-      </w:pPr>
-      <w:r>
-        <w:t xml:space="preserve">Tabell </w:t>
-      </w:r>
-      <w:fldSimple w:instr=" SEQ Tabell \* ARABIC ">
-        <w:r>
-          <w:rPr>
-            <w:noProof/>
-          </w:rPr>
-          <w:t>1</w:t>
-        </w:r>
-      </w:fldSimple>
-      <w:r>
-        <w:t xml:space="preserve"> </w:t>
-      </w:r>
-      <w:r>
-        <w:rPr>
-          <w:b w:val="0"/>
-        </w:rPr>
-        <w:t>Några mesar i Sverige.</w:t>
-      </w:r>
-    </w:p>
-    <w:tbl>
-      <w:tblPr>
-        <w:tblStyle w:val="Tabellrutnt"/>
-        <w:tblW w:w="0" w:type="auto"/>
-        <w:jc w:val="center"/>
-        <w:tblLook w:val="04A0" w:firstRow="1" w:lastRow="0" w:firstColumn="1" w:lastColumn="0" w:noHBand="0" w:noVBand="1"/>
-      </w:tblPr>
-      <w:tblGrid>
-        <w:gridCol w:w="1418"/>
-        <w:gridCol w:w="1984"/>
-        <w:gridCol w:w="2268"/>
-      </w:tblGrid>
-      <w:tr>
-        <w:trPr>
-          <w:jc w:val="center"/>
-        </w:trPr>
-        <w:tc>
-          <w:tcPr>
-            <w:tcW w:w="1418" w:type="dxa"/>
-          </w:tcPr>
-          <w:p>
-            <w:pPr>
-              <w:jc w:val="left"/>
-              <w:rPr>
-                <w:b/>
-              </w:rPr>
-            </w:pPr>
-            <w:r>
-              <w:rPr>
-                <w:b/>
-              </w:rPr>
-              <w:t>Art</w:t>
-            </w:r>
-          </w:p>
-        </w:tc>
-        <w:tc>
-          <w:tcPr>
-            <w:tcW w:w="1984" w:type="dxa"/>
-          </w:tcPr>
-          <w:p>
-            <w:pPr>
-              <w:jc w:val="left"/>
-              <w:rPr>
-                <w:b/>
-              </w:rPr>
-            </w:pPr>
-            <w:r>
-              <w:rPr>
-                <w:b/>
-              </w:rPr>
-              <w:t>Artnamn</w:t>
-            </w:r>
-          </w:p>
-        </w:tc>
-        <w:tc>
-          <w:tcPr>
-            <w:tcW w:w="2268" w:type="dxa"/>
-          </w:tcPr>
-          <w:p>
-            <w:pPr>
-              <w:jc w:val="left"/>
-              <w:rPr>
-                <w:b/>
-              </w:rPr>
-            </w:pPr>
-            <w:r>
-              <w:rPr>
-                <w:b/>
-              </w:rPr>
-              <w:t>Förekomst i Sverige</w:t>
-            </w:r>
-          </w:p>
-        </w:tc>
-      </w:tr>
-      <w:tr>
-        <w:trPr>
-          <w:jc w:val="center"/>
-        </w:trPr>
-        <w:tc>
-          <w:tcPr>
-            <w:tcW w:w="1418" w:type="dxa"/>
-          </w:tcPr>
-          <w:p>
-            <w:pPr>
-              <w:jc w:val="left"/>
-            </w:pPr>
-            <w:r>
-              <w:t>Azurmes</w:t>
-            </w:r>
-          </w:p>
-        </w:tc>
-        <w:tc>
-          <w:tcPr>
-            <w:tcW w:w="1984" w:type="dxa"/>
-          </w:tcPr>
-          <w:p>
-            <w:pPr>
-              <w:jc w:val="left"/>
-            </w:pPr>
-            <w:r>
-              <w:rPr>
-                <w:i/>
-                <w:iCs/>
-              </w:rPr>
-              <w:t>Parus cyanus</w:t>
-            </w:r>
-          </w:p>
-        </w:tc>
-        <w:tc>
-          <w:tcPr>
-            <w:tcW w:w="2268" w:type="dxa"/>
-          </w:tcPr>
-          <w:p>
-            <w:pPr>
-              <w:jc w:val="left"/>
-            </w:pPr>
-            <w:r>
-              <w:t>Tillfällig</w:t>
-            </w:r>
-          </w:p>
-        </w:tc>
-      </w:tr>
-      <w:tr>
-        <w:trPr>
-          <w:jc w:val="center"/>
-        </w:trPr>
-        <w:tc>
-          <w:tcPr>
-            <w:tcW w:w="1418" w:type="dxa"/>
-          </w:tcPr>
-          <w:p>
-            <w:pPr>
-              <w:jc w:val="left"/>
-            </w:pPr>
-            <w:r>
-              <w:t>Blåmes</w:t>
-            </w:r>
-          </w:p>
-        </w:tc>
-        <w:tc>
-          <w:tcPr>
-            <w:tcW w:w="1984" w:type="dxa"/>
-          </w:tcPr>
-          <w:p>
-            <w:pPr>
-              <w:jc w:val="left"/>
-              <w:rPr>
-                <w:i/>
-                <w:iCs/>
-              </w:rPr>
-            </w:pPr>
-            <w:r>
-              <w:rPr>
-                <w:i/>
-                <w:iCs/>
-              </w:rPr>
-              <w:t>Parus caeruleus</w:t>
-            </w:r>
-          </w:p>
-        </w:tc>
-        <w:tc>
-          <w:tcPr>
-            <w:tcW w:w="2268" w:type="dxa"/>
-          </w:tcPr>
-          <w:p>
-            <w:pPr>
-              <w:jc w:val="left"/>
-            </w:pPr>
-            <w:r>
-              <w:t>Allmän</w:t>
-            </w:r>
-          </w:p>
-        </w:tc>
-      </w:tr>
-      <w:tr>
-        <w:trPr>
-          <w:jc w:val="center"/>
-        </w:trPr>
-        <w:tc>
-          <w:tcPr>
-            <w:tcW w:w="1418" w:type="dxa"/>
-          </w:tcPr>
-          <w:p>
-            <w:pPr>
-              <w:jc w:val="left"/>
-            </w:pPr>
-            <w:r>
-              <w:t>Entita</w:t>
-            </w:r>
-          </w:p>
-        </w:tc>
-        <w:tc>
-          <w:tcPr>
-            <w:tcW w:w="1984" w:type="dxa"/>
-          </w:tcPr>
-          <w:p>
-            <w:pPr>
-              <w:jc w:val="left"/>
-              <w:rPr>
-                <w:i/>
-                <w:iCs/>
-              </w:rPr>
-            </w:pPr>
-            <w:r>
-              <w:rPr>
-                <w:i/>
-                <w:iCs/>
-              </w:rPr>
-              <w:t>Parus palustris</w:t>
-            </w:r>
-          </w:p>
-        </w:tc>
-        <w:tc>
-          <w:tcPr>
-            <w:tcW w:w="2268" w:type="dxa"/>
-          </w:tcPr>
-          <w:p>
-            <w:pPr>
-              <w:jc w:val="left"/>
-            </w:pPr>
-            <w:r>
-              <w:t>Sällsynt</w:t>
-            </w:r>
-          </w:p>
-        </w:tc>
-      </w:tr>
-      <w:tr>
-        <w:trPr>
-          <w:jc w:val="center"/>
-        </w:trPr>
-        <w:tc>
-          <w:tcPr>
-            <w:tcW w:w="1418" w:type="dxa"/>
-          </w:tcPr>
-          <w:p>
-            <w:pPr>
-              <w:jc w:val="left"/>
-            </w:pPr>
-            <w:r>
-              <w:t>Talltita</w:t>
-            </w:r>
-          </w:p>
-        </w:tc>
-        <w:tc>
-          <w:tcPr>
-            <w:tcW w:w="1984" w:type="dxa"/>
-          </w:tcPr>
-          <w:p>
-            <w:pPr>
-              <w:jc w:val="left"/>
-              <w:rPr>
-                <w:i/>
-                <w:iCs/>
-              </w:rPr>
-            </w:pPr>
-            <w:r>
-              <w:rPr>
-                <w:i/>
-                <w:iCs/>
-              </w:rPr>
-              <w:t>Parus montanus</w:t>
-            </w:r>
-          </w:p>
-        </w:tc>
-        <w:tc>
-          <w:tcPr>
-            <w:tcW w:w="2268" w:type="dxa"/>
-          </w:tcPr>
-          <w:p>
-            <w:pPr>
-              <w:jc w:val="left"/>
-            </w:pPr>
-            <w:r>
-              <w:t>Allmän</w:t>
-            </w:r>
-          </w:p>
-        </w:tc>
-      </w:tr>
-    </w:tbl>
-    <w:p/>
-    <w:p>
-      <w:pPr>
-        <w:pStyle w:val="Rubrik3"/>
-      </w:pPr>
-      <w:bookmarkStart w:id="9" w:name="_Toc365037221"/>
-      <w:r>
-        <w:t>Rubrik i tredje graden</w:t>
-      </w:r>
-      <w:bookmarkEnd w:id="9"/>
-    </w:p>
-    <w:p>
-      <w:r>
-        <w:t xml:space="preserve">Quisque sit amet </w:t>
-      </w:r>
-      <w:proofErr w:type="gramStart"/>
-      <w:r>
-        <w:t>erat</w:t>
-      </w:r>
-      <w:proofErr w:type="gramEnd"/>
-      <w:r>
-        <w:t xml:space="preserve"> et eros blandit luctus vitae sagittis nibh. Sed pharetra dignissim quam eu hendrerit. Morbi vulputate vehicula mi eu tincidunt. </w:t>
-      </w:r>
-    </w:p>
-    <w:p/>
-    <w:p>
-      <w:pPr>
-        <w:pStyle w:val="Rubrik3"/>
-      </w:pPr>
-      <w:bookmarkStart w:id="10" w:name="_Toc365037222"/>
-      <w:r>
-        <w:t>Rubrik i tredje graden igen</w:t>
-      </w:r>
-      <w:bookmarkEnd w:id="10"/>
-    </w:p>
-    <w:p>
-      <w:r>
-        <w:t xml:space="preserve">Quisque sit amet </w:t>
-      </w:r>
-      <w:proofErr w:type="gramStart"/>
-      <w:r>
-        <w:t>erat</w:t>
-      </w:r>
-      <w:proofErr w:type="gramEnd"/>
-      <w:r>
-        <w:t xml:space="preserve"> et eros blandit luctus vitae sagittis nibh. Sed pharetra dignissim quam eu hendrerit. Morbi vulputate vehicula mi eu tincidunt. </w:t>
-      </w:r>
-    </w:p>
-    <w:p/>
-    <w:p>
-      <w:pPr>
-        <w:pStyle w:val="Rubrik2"/>
-      </w:pPr>
-      <w:bookmarkStart w:id="11" w:name="_Toc365037223"/>
-      <w:r>
-        <w:t>Disposition</w:t>
-      </w:r>
-      <w:bookmarkEnd w:id="11"/>
-    </w:p>
-    <w:p>
-      <w:r>
-        <w:rPr>
-          <w:lang w:val="en-US"/>
-        </w:rPr>
-        <w:t xml:space="preserve">Lorem ipsum </w:t>
-      </w:r>
-      <w:proofErr w:type="gramStart"/>
-      <w:r>
-        <w:rPr>
-          <w:lang w:val="en-US"/>
-        </w:rPr>
-        <w:t>dolor sit</w:t>
-      </w:r>
-      <w:proofErr w:type="gramEnd"/>
-      <w:r>
-        <w:rPr>
-          <w:lang w:val="en-US"/>
-        </w:rPr>
-        <w:t xml:space="preserve"> amet, consectetur adipiscing elit. Aenean consequat, tellus non mollis sodales, </w:t>
-      </w:r>
-      <w:proofErr w:type="gramStart"/>
-      <w:r>
-        <w:rPr>
-          <w:lang w:val="en-US"/>
-        </w:rPr>
-        <w:t>massa</w:t>
-      </w:r>
-      <w:proofErr w:type="gramEnd"/>
-      <w:r>
-        <w:rPr>
-          <w:lang w:val="en-US"/>
-        </w:rPr>
-        <w:t xml:space="preserve"> eros tincidunt sapien, in consequat tortor lorem id elit. </w:t>
-      </w:r>
-      <w:proofErr w:type="gramStart"/>
-      <w:r>
-        <w:rPr>
-          <w:lang w:val="en-US"/>
-        </w:rPr>
-        <w:t>Cras vitae lorem eget magna laoreet commodo.</w:t>
-      </w:r>
-      <w:proofErr w:type="gramEnd"/>
-      <w:r>
-        <w:rPr>
-          <w:lang w:val="en-US"/>
-        </w:rPr>
-        <w:t xml:space="preserve"> Nam euismod mi </w:t>
-      </w:r>
-      <w:proofErr w:type="gramStart"/>
-      <w:r>
-        <w:rPr>
-          <w:lang w:val="en-US"/>
-        </w:rPr>
-        <w:t>sit</w:t>
-      </w:r>
-      <w:proofErr w:type="gramEnd"/>
-      <w:r>
-        <w:rPr>
-          <w:lang w:val="en-US"/>
-        </w:rPr>
-        <w:t xml:space="preserve"> amet metus commodo ac mattis turpis suscipit. </w:t>
-      </w:r>
-      <w:r>
-        <w:t xml:space="preserve">Proin malesuada elit eget ipsum bibendum tempor. Praesent vel ullamcorper purus. Nulla pretium viverra dui, pharetra auctor nisl iaculis iaculis. Aliquam </w:t>
-      </w:r>
-      <w:proofErr w:type="gramStart"/>
-      <w:r>
-        <w:t>erat</w:t>
-      </w:r>
-      <w:proofErr w:type="gramEnd"/>
-      <w:r>
-        <w:t xml:space="preserve"> volutpat. </w:t>
-      </w:r>
-    </w:p>
-    <w:p>
-      <w:pPr>
-        <w:pStyle w:val="Rubrik1"/>
-      </w:pPr>
-      <w:bookmarkStart w:id="12" w:name="_Toc322960039"/>
-      <w:bookmarkStart w:id="13" w:name="_Toc365037224"/>
-      <w:r>
-        <w:lastRenderedPageBreak/>
-        <w:t>Andra</w:t>
-      </w:r>
-      <w:r>
-        <w:t xml:space="preserve"> kapit</w:t>
-      </w:r>
-      <w:bookmarkEnd w:id="12"/>
-      <w:r>
-        <w:t>let</w:t>
-      </w:r>
-      <w:bookmarkEnd w:id="13"/>
-    </w:p>
-    <w:p>
-      <w:r>
-        <w:rPr>
-          <w:lang w:val="en-US"/>
-        </w:rPr>
-        <w:t xml:space="preserve">Lorem ipsum </w:t>
-      </w:r>
-      <w:proofErr w:type="gramStart"/>
-      <w:r>
-        <w:rPr>
-          <w:lang w:val="en-US"/>
-        </w:rPr>
-        <w:t>dolor sit</w:t>
-      </w:r>
-      <w:proofErr w:type="gramEnd"/>
-      <w:r>
-        <w:rPr>
-          <w:lang w:val="en-US"/>
-        </w:rPr>
-        <w:t xml:space="preserve"> amet, consectetur adipiscing elit. </w:t>
-      </w:r>
-      <w:r>
-        <w:rPr>
-          <w:lang w:val="en-US"/>
-        </w:rPr>
-        <w:t xml:space="preserve">Aenean consequat, tellus non mollis sodales, </w:t>
-      </w:r>
-      <w:proofErr w:type="gramStart"/>
-      <w:r>
-        <w:rPr>
-          <w:lang w:val="en-US"/>
-        </w:rPr>
-        <w:t>massa</w:t>
-      </w:r>
-      <w:proofErr w:type="gramEnd"/>
-      <w:r>
-        <w:rPr>
-          <w:lang w:val="en-US"/>
-        </w:rPr>
-        <w:t xml:space="preserve"> eros tincidunt sapien, in consequat tortor lorem id elit. </w:t>
-      </w:r>
-      <w:proofErr w:type="gramStart"/>
-      <w:r>
-        <w:rPr>
-          <w:lang w:val="en-US"/>
-        </w:rPr>
-        <w:t>Cras vitae lorem eget magna laoreet commodo.</w:t>
-      </w:r>
-      <w:proofErr w:type="gramEnd"/>
-      <w:r>
-        <w:rPr>
-          <w:lang w:val="en-US"/>
-        </w:rPr>
-        <w:t xml:space="preserve"> Nam euismod mi </w:t>
-      </w:r>
-      <w:proofErr w:type="gramStart"/>
-      <w:r>
-        <w:rPr>
-          <w:lang w:val="en-US"/>
-        </w:rPr>
-        <w:t>sit</w:t>
-      </w:r>
-      <w:proofErr w:type="gramEnd"/>
-      <w:r>
-        <w:rPr>
-          <w:lang w:val="en-US"/>
-        </w:rPr>
-        <w:t xml:space="preserve"> amet metus commodo ac mattis turpis suscipit. </w:t>
-      </w:r>
-      <w:r>
-        <w:t xml:space="preserve">Proin malesuada elit eget ipsum bibendum tempor. Praesent vel ullamcorper purus. Nulla pretium viverra dui, pharetra auctor nisl iaculis iaculis. Aliquam </w:t>
-      </w:r>
-      <w:proofErr w:type="gramStart"/>
-      <w:r>
-        <w:t>erat</w:t>
-      </w:r>
-      <w:proofErr w:type="gramEnd"/>
-      <w:r>
-        <w:t xml:space="preserve"> volutpat. Ut mollis imperdiet lorem, vel luctus tortor semper a. Fusce interdum neque vel mauris tincidunt gravida. Donec volutpat dui sit amet mauris malesuada varius. Quisque sit amet </w:t>
-      </w:r>
-      <w:proofErr w:type="gramStart"/>
-      <w:r>
-        <w:t>erat</w:t>
-      </w:r>
-      <w:proofErr w:type="gramEnd"/>
-      <w:r>
-        <w:t xml:space="preserve"> et eros blandit luctus vitae sagittis nibh. Sed pharetra dignissim quam eu hendrerit. Morbi vulputate vehicula mi eu tincidunt. </w:t>
-      </w:r>
-    </w:p>
-    <w:p/>
-    <w:p>
-      <w:pPr>
-        <w:pStyle w:val="Rubrik1"/>
-      </w:pPr>
-      <w:bookmarkStart w:id="14" w:name="_Toc322960040"/>
-      <w:bookmarkStart w:id="15" w:name="_Toc365037225"/>
-      <w:r>
-        <w:lastRenderedPageBreak/>
-        <w:t>Tredje kapitlet</w:t>
-      </w:r>
-      <w:bookmarkEnd w:id="14"/>
-      <w:bookmarkEnd w:id="15"/>
-    </w:p>
-    <w:p>
-      <w:r>
-        <w:rPr>
-          <w:lang w:val="en-US"/>
-        </w:rPr>
-        <w:t xml:space="preserve">Lorem ipsum </w:t>
-      </w:r>
-      <w:proofErr w:type="gramStart"/>
-      <w:r>
-        <w:rPr>
-          <w:lang w:val="en-US"/>
-        </w:rPr>
-        <w:t xml:space="preserve">dolor </w:t>
-      </w:r>
-      <w:r>
-        <w:rPr>
-          <w:lang w:val="en-US"/>
-        </w:rPr>
-        <w:t>sit</w:t>
-      </w:r>
-      <w:proofErr w:type="gramEnd"/>
-      <w:r>
-        <w:rPr>
-          <w:lang w:val="en-US"/>
-        </w:rPr>
-        <w:t xml:space="preserve"> amet, consectetur adipiscing elit. </w:t>
-      </w:r>
-      <w:r>
-        <w:rPr>
-          <w:lang w:val="en-US"/>
-        </w:rPr>
-        <w:t xml:space="preserve">Aenean consequat, tellus non mollis sodales, </w:t>
-      </w:r>
-      <w:proofErr w:type="gramStart"/>
-      <w:r>
-        <w:rPr>
-          <w:lang w:val="en-US"/>
-        </w:rPr>
-        <w:t>massa</w:t>
-      </w:r>
-      <w:proofErr w:type="gramEnd"/>
-      <w:r>
-        <w:rPr>
-          <w:lang w:val="en-US"/>
-        </w:rPr>
-        <w:t xml:space="preserve"> eros tincidunt sapien, in consequat tortor lorem id elit. </w:t>
-      </w:r>
-      <w:proofErr w:type="gramStart"/>
-      <w:r>
-        <w:rPr>
-          <w:lang w:val="en-US"/>
-        </w:rPr>
-        <w:t>Cras vitae lorem eget magna laoreet commodo.</w:t>
-      </w:r>
-      <w:proofErr w:type="gramEnd"/>
-      <w:r>
-        <w:rPr>
-          <w:lang w:val="en-US"/>
-        </w:rPr>
-        <w:t xml:space="preserve"> Nam euismod mi </w:t>
-      </w:r>
-      <w:proofErr w:type="gramStart"/>
-      <w:r>
-        <w:rPr>
-          <w:lang w:val="en-US"/>
-        </w:rPr>
-        <w:t>sit</w:t>
-      </w:r>
-      <w:proofErr w:type="gramEnd"/>
-      <w:r>
-        <w:rPr>
-          <w:lang w:val="en-US"/>
-        </w:rPr>
-        <w:t xml:space="preserve"> amet metus commodo ac mattis turpis suscipit. </w:t>
-      </w:r>
-      <w:r>
-        <w:t xml:space="preserve">Proin malesuada elit eget ipsum bibendum tempor. Praesent vel ullamcorper purus. Nulla pretium viverra dui, pharetra auctor nisl iaculis iaculis. Aliquam </w:t>
-      </w:r>
-      <w:proofErr w:type="gramStart"/>
-      <w:r>
-        <w:t>erat</w:t>
-      </w:r>
-      <w:proofErr w:type="gramEnd"/>
-      <w:r>
-        <w:t xml:space="preserve"> volutpat. Ut mollis imperdiet lorem, vel luctus tortor semper a. Fusce interdum neque vel mauris tincidunt gravida. </w:t>
-      </w:r>
-    </w:p>
-    <w:p/>
-    <w:p>
-      <w:r>
-        <w:t xml:space="preserve">Donec volutpat dui sit amet mauris malesuada varius. Quisque sit amet </w:t>
-      </w:r>
-      <w:proofErr w:type="gramStart"/>
-      <w:r>
-        <w:t>erat</w:t>
-      </w:r>
-      <w:proofErr w:type="gramEnd"/>
-      <w:r>
-        <w:t xml:space="preserve"> et eros blandit luctus vitae sagittis nibh. Sed pharetra dignissim quam eu hendrerit. Morbi vulputate vehicula mi eu tincidunt</w:t>
-      </w:r>
-    </w:p>
-    <w:p/>
-    <w:p>
-      <w:r>
-        <w:t xml:space="preserve">Nulla pretium viverra dui, pharetra auctor nisl iaculis iaculis. Aliquam </w:t>
-      </w:r>
-      <w:proofErr w:type="gramStart"/>
-      <w:r>
-        <w:t>erat</w:t>
-      </w:r>
-      <w:proofErr w:type="gramEnd"/>
-      <w:r>
-        <w:t xml:space="preserve"> volutpat. Ut mollis imperdiet lorem, vel luctus tortor semper a. Fusce interdum neque vel mauris tincidunt gravida. Donec volutpat dui sit amet mauris malesuada varius. Quisque sit amet </w:t>
-      </w:r>
-      <w:proofErr w:type="gramStart"/>
-      <w:r>
-        <w:t>erat</w:t>
-      </w:r>
-      <w:proofErr w:type="gramEnd"/>
-      <w:r>
-        <w:t xml:space="preserve"> et eros blandit luctus vitae sagittis nibh. Sed pharetra dignissim quam eu hendrerit. Morbi vulputate vehicula mi eu tincidunt. </w:t>
-      </w:r>
-    </w:p>
-    <w:p/>
-    <w:p>
-      <w:pPr>
-        <w:pStyle w:val="Rubrik1"/>
-        <w:rPr>
-          <w:lang w:val="en-US"/>
-        </w:rPr>
-      </w:pPr>
-      <w:bookmarkStart w:id="16" w:name="_Toc322960041"/>
-      <w:bookmarkStart w:id="17" w:name="_Toc365037226"/>
-      <w:r>
-        <w:rPr>
-          <w:lang w:val="en-US"/>
-        </w:rPr>
-        <w:lastRenderedPageBreak/>
-        <w:t>Fjärde kapitlet</w:t>
-      </w:r>
-      <w:bookmarkEnd w:id="16"/>
-      <w:bookmarkEnd w:id="17"/>
-    </w:p>
-    <w:p>
-      <w:r>
-        <w:rPr>
-          <w:lang w:val="en-US"/>
-        </w:rPr>
-        <w:t xml:space="preserve">Lorem ipsum </w:t>
-      </w:r>
-      <w:proofErr w:type="gramStart"/>
-      <w:r>
-        <w:rPr>
-          <w:lang w:val="en-US"/>
-        </w:rPr>
-        <w:t>dolor sit</w:t>
-      </w:r>
-      <w:proofErr w:type="gramEnd"/>
-      <w:r>
-        <w:rPr>
-          <w:lang w:val="en-US"/>
-        </w:rPr>
-        <w:t xml:space="preserve"> amet, consectetur adipiscing elit. Aenean consequat, tellus non mollis sodales, </w:t>
-      </w:r>
-      <w:proofErr w:type="gramStart"/>
-      <w:r>
-        <w:rPr>
-          <w:lang w:val="en-US"/>
-        </w:rPr>
-        <w:t>massa</w:t>
-      </w:r>
-      <w:proofErr w:type="gramEnd"/>
-      <w:r>
-        <w:rPr>
-          <w:lang w:val="en-US"/>
-        </w:rPr>
-        <w:t xml:space="preserve"> eros tincidunt sapien, in consequat tortor lorem id elit. </w:t>
-      </w:r>
-      <w:proofErr w:type="gramStart"/>
-      <w:r>
-        <w:rPr>
-          <w:lang w:val="en-US"/>
-        </w:rPr>
-        <w:t>Cras vitae lorem eget magna laoreet commodo.</w:t>
-      </w:r>
-      <w:proofErr w:type="gramEnd"/>
-      <w:r>
-        <w:rPr>
-          <w:lang w:val="en-US"/>
-        </w:rPr>
-        <w:t xml:space="preserve"> Nam euismod mi </w:t>
-      </w:r>
-      <w:proofErr w:type="gramStart"/>
-      <w:r>
-        <w:rPr>
-          <w:lang w:val="en-US"/>
-        </w:rPr>
-        <w:t>sit</w:t>
-      </w:r>
-      <w:proofErr w:type="gramEnd"/>
-      <w:r>
-        <w:rPr>
-          <w:lang w:val="en-US"/>
-        </w:rPr>
-        <w:t xml:space="preserve"> amet metus commodo ac mattis turpis suscipit. </w:t>
-      </w:r>
-      <w:r>
-        <w:t xml:space="preserve">Proin malesuada elit eget ipsum bibendum tempor. Praesent vel ullamcorper purus. Nulla pretium viverra dui, pharetra auctor nisl iaculis iaculis. </w:t>
-      </w:r>
-    </w:p>
-    <w:p/>
-    <w:p>
-      <w:r>
-        <w:t xml:space="preserve">Aliquam </w:t>
-      </w:r>
-      <w:proofErr w:type="gramStart"/>
-      <w:r>
-        <w:t>erat</w:t>
-      </w:r>
-      <w:proofErr w:type="gramEnd"/>
-      <w:r>
-        <w:t xml:space="preserve"> volutpat. Ut mollis imperdiet lorem, vel luctus tortor semper a. Fusce interdum neque vel mauris tincidunt gravida. Donec volutpat dui sit amet mauris malesuada varius. Quisque sit amet </w:t>
-      </w:r>
-      <w:proofErr w:type="gramStart"/>
-      <w:r>
-        <w:t>erat</w:t>
-      </w:r>
-      <w:proofErr w:type="gramEnd"/>
-      <w:r>
-        <w:t xml:space="preserve"> et eros blandit luctus vitae sagittis nibh. Sed pharetra dignissim quam eu hendrerit. Morbi vulputate vehicula mi eu tincidunt. </w:t>
-      </w:r>
-    </w:p>
-    <w:p/>
-    <w:p>
-      <w:r>
-        <w:t xml:space="preserve">Nulla pretium viverra dui, pharetra auctor nisl iaculis iaculis. Aliquam </w:t>
-      </w:r>
-      <w:proofErr w:type="gramStart"/>
-      <w:r>
-        <w:t>erat</w:t>
-      </w:r>
-      <w:proofErr w:type="gramEnd"/>
-      <w:r>
-        <w:t xml:space="preserve"> volutpat. Ut mollis imperdiet lorem, vel luctus tortor semper a. Fusce interdum neque vel mauris tincidunt gravida. Donec volutpat dui sit amet mauris malesuada varius. Quisque sit amet </w:t>
-      </w:r>
-      <w:proofErr w:type="gramStart"/>
-      <w:r>
-        <w:t>erat</w:t>
-      </w:r>
-      <w:proofErr w:type="gramEnd"/>
-      <w:r>
-        <w:t xml:space="preserve"> et eros blandit luctus vitae sagittis nibh. Sed pharetra dignissim quam eu hendrerit. Morbi vulputate vehicula mi eu tincidunt. </w:t>
-      </w:r>
-    </w:p>
-    <w:p/>
-    <w:p>
-      <w:pPr>
-        <w:pStyle w:val="Rubrik1"/>
-        <w:rPr>
-          <w:lang w:val="en-US"/>
-        </w:rPr>
-      </w:pPr>
-      <w:bookmarkStart w:id="18" w:name="_Toc322960042"/>
-      <w:bookmarkStart w:id="19" w:name="_Toc365037227"/>
-      <w:r>
-        <w:rPr>
-          <w:lang w:val="en-US"/>
-        </w:rPr>
-        <w:lastRenderedPageBreak/>
-        <w:t>Slut på kapitel</w:t>
-      </w:r>
-      <w:bookmarkEnd w:id="18"/>
-      <w:bookmarkEnd w:id="19"/>
-    </w:p>
-    <w:p>
-      <w:r>
-        <w:rPr>
-          <w:lang w:val="en-US"/>
-        </w:rPr>
-        <w:t xml:space="preserve">Lorem ipsum </w:t>
-      </w:r>
-      <w:proofErr w:type="gramStart"/>
-      <w:r>
-        <w:rPr>
-          <w:lang w:val="en-US"/>
-        </w:rPr>
-        <w:t>dolor sit</w:t>
-      </w:r>
-      <w:proofErr w:type="gramEnd"/>
-      <w:r>
-        <w:rPr>
-          <w:lang w:val="en-US"/>
-        </w:rPr>
-        <w:t xml:space="preserve"> amet, consectetur adipiscing elit. Aenean consequat, tellus non mollis sodales, </w:t>
-      </w:r>
-      <w:proofErr w:type="gramStart"/>
-      <w:r>
-        <w:rPr>
-          <w:lang w:val="en-US"/>
-        </w:rPr>
-        <w:t>massa</w:t>
-      </w:r>
-      <w:proofErr w:type="gramEnd"/>
-      <w:r>
-        <w:rPr>
-          <w:lang w:val="en-US"/>
-        </w:rPr>
-        <w:t xml:space="preserve"> eros tincidunt sapien, in consequat tortor lorem id elit. </w:t>
-      </w:r>
-      <w:proofErr w:type="gramStart"/>
-      <w:r>
-        <w:rPr>
-          <w:lang w:val="en-US"/>
-        </w:rPr>
-        <w:t>Cras vitae lorem eget magna laoreet commodo.</w:t>
-      </w:r>
-      <w:proofErr w:type="gramEnd"/>
-      <w:r>
-        <w:rPr>
-          <w:lang w:val="en-US"/>
-        </w:rPr>
-        <w:t xml:space="preserve"> Nam euismod mi </w:t>
-      </w:r>
-      <w:proofErr w:type="gramStart"/>
-      <w:r>
-        <w:rPr>
-          <w:lang w:val="en-US"/>
-        </w:rPr>
-        <w:t>sit</w:t>
-      </w:r>
-      <w:proofErr w:type="gramEnd"/>
-      <w:r>
-        <w:rPr>
-          <w:lang w:val="en-US"/>
-        </w:rPr>
-        <w:t xml:space="preserve"> amet metus commodo ac mattis turpis suscipit. </w:t>
-      </w:r>
-      <w:r>
-        <w:t xml:space="preserve">Proin malesuada elit eget ipsum bibendum tempor. Praesent vel ullamcorper purus. </w:t>
-      </w:r>
-    </w:p>
-    <w:p/>
-    <w:p>
-      <w:r>
-        <w:t xml:space="preserve">Nulla pretium viverra dui, pharetra auctor nisl iaculis iaculis. Aliquam </w:t>
-      </w:r>
-      <w:proofErr w:type="gramStart"/>
-      <w:r>
-        <w:t>erat</w:t>
-      </w:r>
-      <w:proofErr w:type="gramEnd"/>
-      <w:r>
-        <w:t xml:space="preserve"> volutpat. Ut mollis imperdiet lorem, vel luctus tortor semper a. Fusce interdum neque vel mauris tincidunt gravida. Donec volutpat dui sit amet mauris malesuada varius. Quisque sit amet </w:t>
-      </w:r>
-      <w:proofErr w:type="gramStart"/>
-      <w:r>
-        <w:t>erat</w:t>
-      </w:r>
-      <w:proofErr w:type="gramEnd"/>
-      <w:r>
-        <w:t xml:space="preserve"> et eros blandit luctus vitae sagittis nibh. Sed pharetra dignissim quam eu hendrerit. Morbi vulputate vehicula mi eu tincidunt.  </w:t>
-      </w:r>
-    </w:p>
-    <w:p/>
-    <w:p/>
-    <w:p>
       <w:pPr>
         <w:pStyle w:val="References"/>
         <w:sectPr>
-          <w:footerReference w:type="default" r:id="rId11"/>
+          <w:footerReference w:type="default" r:id="rId9"/>
           <w:pgSz w:w="11906" w:h="16838"/>
           <w:pgMar w:top="1418" w:right="1134" w:bottom="1418" w:left="1985" w:header="709" w:footer="709" w:gutter="0"/>
           <w:cols w:space="708"/>
@@ -3866,35 +1811,28 @@
     </w:p>
     <w:p>
       <w:pPr>
-        <w:pStyle w:val="Rubrik1"/>
+        <w:pStyle w:val="Heading1"/>
         <w:numPr>
           <w:ilvl w:val="0"/>
           <w:numId w:val="0"/>
         </w:numPr>
       </w:pPr>
-      <w:bookmarkStart w:id="20" w:name="_Toc322960043"/>
-      <w:bookmarkStart w:id="21" w:name="_Toc365037228"/>
+      <w:bookmarkStart w:id="9" w:name="_Toc322960043"/>
+      <w:bookmarkStart w:id="10" w:name="_Toc404077068"/>
       <w:r>
         <w:lastRenderedPageBreak/>
         <w:t>Referenser</w:t>
       </w:r>
-      <w:bookmarkEnd w:id="20"/>
-      <w:bookmarkEnd w:id="21"/>
+      <w:bookmarkEnd w:id="9"/>
+      <w:bookmarkEnd w:id="10"/>
     </w:p>
-    <w:p>
-      <w:r>
-        <w:t xml:space="preserve">Här </w:t>
-      </w:r>
-      <w:r>
-        <w:rPr>
-          <w:b/>
-        </w:rPr>
-        <w:t>ska</w:t>
-      </w:r>
-      <w:r>
-        <w:t xml:space="preserve"> gällande regler för utformning av listan användas. Vi rekommenderar användning av Harvardsystemet, se exempel nedan.</w:t>
-      </w:r>
-    </w:p>
+    <w:p/>
+    <w:p/>
+    <w:p/>
+    <w:p/>
+    <w:p/>
+    <w:p/>
+    <w:p/>
     <w:p/>
     <w:p>
       <w:pPr>
@@ -3903,25 +1841,13 @@
         <w:jc w:val="left"/>
       </w:pPr>
       <w:r>
-        <w:t>Matt</w:t>
-      </w:r>
-      <w:r>
-        <w:t>sson, Pia &amp; Örtenblad, Anders (2008)</w:t>
-      </w:r>
-      <w:r>
-        <w:t xml:space="preserve"> </w:t>
+        <w:t xml:space="preserve">Mattsson, Pia &amp; Örtenblad, Anders (2008) </w:t>
       </w:r>
       <w:r>
         <w:rPr>
           <w:i/>
         </w:rPr>
-        <w:t xml:space="preserve">Smått och Gott om vetenskapliga rapporter och </w:t>
-      </w:r>
-      <w:r>
-        <w:rPr>
-          <w:i/>
-        </w:rPr>
-        <w:t>referensteknik</w:t>
+        <w:t>Smått och Gott om vetenskapliga rapporter och referensteknik</w:t>
       </w:r>
       <w:r>
         <w:t xml:space="preserve">, Lund: Studentlitteratur. </w:t>
@@ -3931,43 +1857,132 @@
       <w:pPr>
         <w:ind w:left="284" w:hanging="284"/>
         <w:jc w:val="left"/>
-        <w:rPr>
-          <w:lang w:val="en-US"/>
-        </w:rPr>
-      </w:pPr>
-      <w:proofErr w:type="gramStart"/>
-      <w:r>
-        <w:rPr>
-          <w:lang w:val="en-US"/>
-        </w:rPr>
-        <w:t>Persson,</w:t>
-      </w:r>
-      <w:proofErr w:type="gramEnd"/>
-      <w:r>
-        <w:rPr>
-          <w:lang w:val="en-US"/>
-        </w:rPr>
-        <w:t xml:space="preserve"> Mats (2013). Making use of knowledge on the construction site. In S. Kajewski, K. Manley &amp; K. Hampson (Eds.), </w:t>
-      </w:r>
+      </w:pPr>
+      <w:r>
+        <w:t xml:space="preserve">Persson, Mats (2013). </w:t>
+      </w:r>
+      <w:proofErr w:type="spellStart"/>
+      <w:r>
+        <w:t>Making</w:t>
+      </w:r>
+      <w:proofErr w:type="spellEnd"/>
+      <w:r>
+        <w:t xml:space="preserve"> </w:t>
+      </w:r>
+      <w:proofErr w:type="spellStart"/>
+      <w:r>
+        <w:t>use</w:t>
+      </w:r>
+      <w:proofErr w:type="spellEnd"/>
+      <w:r>
+        <w:t xml:space="preserve"> </w:t>
+      </w:r>
+      <w:proofErr w:type="spellStart"/>
+      <w:r>
+        <w:t>of</w:t>
+      </w:r>
+      <w:proofErr w:type="spellEnd"/>
+      <w:r>
+        <w:t xml:space="preserve"> </w:t>
+      </w:r>
+      <w:proofErr w:type="spellStart"/>
+      <w:r>
+        <w:t>knowledge</w:t>
+      </w:r>
+      <w:proofErr w:type="spellEnd"/>
+      <w:r>
+        <w:t xml:space="preserve"> on the </w:t>
+      </w:r>
+      <w:proofErr w:type="spellStart"/>
+      <w:r>
+        <w:t>construction</w:t>
+      </w:r>
+      <w:proofErr w:type="spellEnd"/>
+      <w:r>
+        <w:t xml:space="preserve"> site. In S. </w:t>
+      </w:r>
+      <w:proofErr w:type="spellStart"/>
+      <w:r>
+        <w:t>Kajewski</w:t>
+      </w:r>
+      <w:proofErr w:type="spellEnd"/>
+      <w:r>
+        <w:t xml:space="preserve">, K. </w:t>
+      </w:r>
+      <w:proofErr w:type="spellStart"/>
+      <w:r>
+        <w:t>Manley</w:t>
+      </w:r>
+      <w:proofErr w:type="spellEnd"/>
+      <w:r>
+        <w:t xml:space="preserve"> &amp; K. Hampson (Eds.), </w:t>
+      </w:r>
+      <w:proofErr w:type="spellStart"/>
       <w:r>
         <w:rPr>
           <w:i/>
           <w:iCs/>
-          <w:lang w:val="en-US"/>
-        </w:rPr>
-        <w:t>Proceedings of the 19th International CIB World Building Congress</w:t>
-      </w:r>
-      <w:r>
-        <w:rPr>
-          <w:lang w:val="en-US"/>
-        </w:rPr>
-        <w:t xml:space="preserve">, (paper 121). </w:t>
-      </w:r>
-      <w:r>
-        <w:rPr>
-          <w:lang w:val="en-US"/>
-        </w:rPr>
-        <w:t>Brisbane: Queensland University of Technology.</w:t>
+        </w:rPr>
+        <w:t>Proceedings</w:t>
+      </w:r>
+      <w:proofErr w:type="spellEnd"/>
+      <w:r>
+        <w:rPr>
+          <w:i/>
+          <w:iCs/>
+        </w:rPr>
+        <w:t xml:space="preserve"> </w:t>
+      </w:r>
+      <w:proofErr w:type="spellStart"/>
+      <w:r>
+        <w:rPr>
+          <w:i/>
+          <w:iCs/>
+        </w:rPr>
+        <w:t>of</w:t>
+      </w:r>
+      <w:proofErr w:type="spellEnd"/>
+      <w:r>
+        <w:rPr>
+          <w:i/>
+          <w:iCs/>
+        </w:rPr>
+        <w:t xml:space="preserve"> the 19th International CIB World </w:t>
+      </w:r>
+      <w:proofErr w:type="spellStart"/>
+      <w:r>
+        <w:rPr>
+          <w:i/>
+          <w:iCs/>
+        </w:rPr>
+        <w:t>Building</w:t>
+      </w:r>
+      <w:proofErr w:type="spellEnd"/>
+      <w:r>
+        <w:rPr>
+          <w:i/>
+          <w:iCs/>
+        </w:rPr>
+        <w:t xml:space="preserve"> Congress</w:t>
+      </w:r>
+      <w:r>
+        <w:t xml:space="preserve">, (paper 121). Brisbane: Queensland University </w:t>
+      </w:r>
+      <w:proofErr w:type="spellStart"/>
+      <w:r>
+        <w:t>of</w:t>
+      </w:r>
+      <w:proofErr w:type="spellEnd"/>
+      <w:r>
+        <w:t xml:space="preserve"> </w:t>
+      </w:r>
+      <w:proofErr w:type="spellStart"/>
+      <w:r>
+        <w:t>Technology</w:t>
+      </w:r>
+      <w:proofErr w:type="spellEnd"/>
+      <w:r>
+        <w:t>.</w:t>
       </w:r>
     </w:p>
     <w:p>
@@ -3982,68 +1997,236 @@
         <w:adjustRightInd w:val="0"/>
         <w:ind w:left="284" w:hanging="284"/>
         <w:jc w:val="left"/>
-        <w:rPr>
-          <w:lang w:val="en-US"/>
-        </w:rPr>
-      </w:pPr>
-      <w:r>
-        <w:rPr>
-          <w:lang w:val="en-US"/>
-        </w:rPr>
-        <w:t xml:space="preserve">Persson, Mats (2010), Impact assessment and project appraisal in cases of coastal erosion, </w:t>
+      </w:pPr>
+      <w:r>
+        <w:t xml:space="preserve">Persson, Mats (2010), </w:t>
+      </w:r>
+      <w:proofErr w:type="spellStart"/>
+      <w:r>
+        <w:t>Impact</w:t>
+      </w:r>
+      <w:proofErr w:type="spellEnd"/>
+      <w:r>
+        <w:t xml:space="preserve"> </w:t>
+      </w:r>
+      <w:proofErr w:type="spellStart"/>
+      <w:r>
+        <w:t>assessment</w:t>
+      </w:r>
+      <w:proofErr w:type="spellEnd"/>
+      <w:r>
+        <w:t xml:space="preserve"> and </w:t>
+      </w:r>
+      <w:proofErr w:type="spellStart"/>
+      <w:r>
+        <w:t>project</w:t>
+      </w:r>
+      <w:proofErr w:type="spellEnd"/>
+      <w:r>
+        <w:t xml:space="preserve"> </w:t>
+      </w:r>
+      <w:proofErr w:type="spellStart"/>
+      <w:r>
+        <w:t>appraisal</w:t>
+      </w:r>
+      <w:proofErr w:type="spellEnd"/>
+      <w:r>
+        <w:t xml:space="preserve"> in </w:t>
+      </w:r>
+      <w:proofErr w:type="spellStart"/>
+      <w:r>
+        <w:t>cases</w:t>
+      </w:r>
+      <w:proofErr w:type="spellEnd"/>
+      <w:r>
+        <w:t xml:space="preserve"> </w:t>
+      </w:r>
+      <w:proofErr w:type="spellStart"/>
+      <w:r>
+        <w:t>of</w:t>
+      </w:r>
+      <w:proofErr w:type="spellEnd"/>
+      <w:r>
+        <w:t xml:space="preserve"> </w:t>
+      </w:r>
+      <w:proofErr w:type="spellStart"/>
+      <w:r>
+        <w:t>coastal</w:t>
+      </w:r>
+      <w:proofErr w:type="spellEnd"/>
+      <w:r>
+        <w:t xml:space="preserve"> erosion, </w:t>
       </w:r>
       <w:r>
         <w:rPr>
           <w:i/>
-          <w:lang w:val="en-US"/>
-        </w:rPr>
-        <w:t>International Journal of Disaster Resilience in the Built Environment</w:t>
-      </w:r>
-      <w:r>
-        <w:rPr>
-          <w:lang w:val="en-US"/>
-        </w:rPr>
-        <w:t xml:space="preserve"> 1/3. Emerald</w:t>
-      </w:r>
+        </w:rPr>
+        <w:t xml:space="preserve">International Journal </w:t>
+      </w:r>
+      <w:proofErr w:type="spellStart"/>
+      <w:r>
+        <w:rPr>
+          <w:i/>
+        </w:rPr>
+        <w:t>of</w:t>
+      </w:r>
+      <w:proofErr w:type="spellEnd"/>
+      <w:r>
+        <w:rPr>
+          <w:i/>
+        </w:rPr>
+        <w:t xml:space="preserve"> </w:t>
+      </w:r>
+      <w:proofErr w:type="spellStart"/>
+      <w:r>
+        <w:rPr>
+          <w:i/>
+        </w:rPr>
+        <w:t>Disaster</w:t>
+      </w:r>
+      <w:proofErr w:type="spellEnd"/>
+      <w:r>
+        <w:rPr>
+          <w:i/>
+        </w:rPr>
+        <w:t xml:space="preserve"> </w:t>
+      </w:r>
+      <w:proofErr w:type="spellStart"/>
+      <w:r>
+        <w:rPr>
+          <w:i/>
+        </w:rPr>
+        <w:t>Resilience</w:t>
+      </w:r>
+      <w:proofErr w:type="spellEnd"/>
+      <w:r>
+        <w:rPr>
+          <w:i/>
+        </w:rPr>
+        <w:t xml:space="preserve"> in the </w:t>
+      </w:r>
+      <w:proofErr w:type="spellStart"/>
+      <w:r>
+        <w:rPr>
+          <w:i/>
+        </w:rPr>
+        <w:t>Built</w:t>
+      </w:r>
+      <w:proofErr w:type="spellEnd"/>
+      <w:r>
+        <w:rPr>
+          <w:i/>
+        </w:rPr>
+        <w:t xml:space="preserve"> Environment</w:t>
+      </w:r>
+      <w:r>
+        <w:t xml:space="preserve"> 1/3. </w:t>
+      </w:r>
+      <w:proofErr w:type="spellStart"/>
+      <w:r>
+        <w:t>Emerald</w:t>
+      </w:r>
+      <w:proofErr w:type="spellEnd"/>
     </w:p>
     <w:p>
       <w:pPr>
         <w:ind w:left="284" w:hanging="284"/>
         <w:jc w:val="left"/>
-        <w:rPr>
-          <w:lang w:val="en-US"/>
-        </w:rPr>
-      </w:pPr>
-      <w:r>
-        <w:rPr>
-          <w:lang w:val="en-US"/>
-        </w:rPr>
-        <w:t xml:space="preserve">Persson, Mats &amp; Landin Anne (2010) Transfer of experience in a construction firm, chapter in </w:t>
-      </w:r>
+      </w:pPr>
+      <w:r>
+        <w:t xml:space="preserve">Persson, Mats &amp; Landin Anne (2010) Transfer </w:t>
+      </w:r>
+      <w:proofErr w:type="spellStart"/>
+      <w:r>
+        <w:t>of</w:t>
+      </w:r>
+      <w:proofErr w:type="spellEnd"/>
+      <w:r>
+        <w:t xml:space="preserve"> </w:t>
+      </w:r>
+      <w:proofErr w:type="spellStart"/>
+      <w:r>
+        <w:t>experience</w:t>
+      </w:r>
+      <w:proofErr w:type="spellEnd"/>
+      <w:r>
+        <w:t xml:space="preserve"> in a </w:t>
+      </w:r>
+      <w:proofErr w:type="spellStart"/>
+      <w:r>
+        <w:t>construction</w:t>
+      </w:r>
+      <w:proofErr w:type="spellEnd"/>
+      <w:r>
+        <w:t xml:space="preserve"> </w:t>
+      </w:r>
+      <w:proofErr w:type="spellStart"/>
+      <w:r>
+        <w:t>firm</w:t>
+      </w:r>
+      <w:proofErr w:type="spellEnd"/>
+      <w:r>
+        <w:t xml:space="preserve">, </w:t>
+      </w:r>
+      <w:proofErr w:type="spellStart"/>
+      <w:r>
+        <w:t>chapter</w:t>
+      </w:r>
+      <w:proofErr w:type="spellEnd"/>
+      <w:r>
+        <w:t xml:space="preserve"> in </w:t>
+      </w:r>
+      <w:proofErr w:type="spellStart"/>
       <w:r>
         <w:rPr>
           <w:i/>
-          <w:lang w:val="en-US"/>
-        </w:rPr>
-        <w:t xml:space="preserve">Performance Improvement in Construction Management, </w:t>
-      </w:r>
-      <w:r>
-        <w:rPr>
-          <w:lang w:val="en-US"/>
-        </w:rPr>
-        <w:t>edited by Atkin B, Borgbrant J</w:t>
-      </w:r>
-      <w:r>
-        <w:rPr>
-          <w:lang w:val="en-US"/>
-        </w:rPr>
-        <w:t>.</w:t>
-      </w:r>
-      <w:r>
-        <w:rPr>
-          <w:lang w:val="en-US"/>
-        </w:rPr>
-        <w:t xml:space="preserve"> Spoon press.</w:t>
+        </w:rPr>
+        <w:t>Performance</w:t>
+      </w:r>
+      <w:proofErr w:type="spellEnd"/>
+      <w:r>
+        <w:rPr>
+          <w:i/>
+        </w:rPr>
+        <w:t xml:space="preserve"> </w:t>
+      </w:r>
+      <w:proofErr w:type="spellStart"/>
+      <w:r>
+        <w:rPr>
+          <w:i/>
+        </w:rPr>
+        <w:t>Improvement</w:t>
+      </w:r>
+      <w:proofErr w:type="spellEnd"/>
+      <w:r>
+        <w:rPr>
+          <w:i/>
+        </w:rPr>
+        <w:t xml:space="preserve"> in Construction Management, </w:t>
+      </w:r>
+      <w:proofErr w:type="spellStart"/>
+      <w:r>
+        <w:t>edited</w:t>
+      </w:r>
+      <w:proofErr w:type="spellEnd"/>
+      <w:r>
+        <w:t xml:space="preserve"> by </w:t>
+      </w:r>
+      <w:proofErr w:type="spellStart"/>
+      <w:r>
+        <w:t>Atkin</w:t>
+      </w:r>
+      <w:proofErr w:type="spellEnd"/>
+      <w:r>
+        <w:t xml:space="preserve"> B, Borgbrant J. </w:t>
+      </w:r>
+      <w:proofErr w:type="spellStart"/>
+      <w:r>
+        <w:t>Spoon</w:t>
+      </w:r>
+      <w:proofErr w:type="spellEnd"/>
+      <w:r>
+        <w:t xml:space="preserve"> press.</w:t>
       </w:r>
     </w:p>
     <w:p>
@@ -4052,13 +2235,7 @@
         <w:jc w:val="left"/>
       </w:pPr>
       <w:r>
-        <w:t xml:space="preserve">Sandin, </w:t>
-      </w:r>
-      <w:r>
-        <w:t>Kenneth. (2007)</w:t>
-      </w:r>
-      <w:r>
-        <w:t xml:space="preserve"> </w:t>
+        <w:t xml:space="preserve">Sandin, Kenneth. (2007) </w:t>
       </w:r>
       <w:r>
         <w:rPr>
@@ -4067,10 +2244,7 @@
         <w:t>Praktisk husbyggnadsteknik</w:t>
       </w:r>
       <w:r>
-        <w:t>, Lund: Studentlitteratur</w:t>
-      </w:r>
-      <w:r>
-        <w:t>.</w:t>
+        <w:t>, Lund: Studentlitteratur.</w:t>
       </w:r>
     </w:p>
     <w:p>
@@ -4090,25 +2264,25 @@
     </w:p>
     <w:p>
       <w:pPr>
-        <w:pStyle w:val="Rubrik1"/>
+        <w:pStyle w:val="Heading1"/>
         <w:numPr>
           <w:ilvl w:val="0"/>
           <w:numId w:val="0"/>
         </w:numPr>
       </w:pPr>
-      <w:bookmarkStart w:id="22" w:name="_Toc322960044"/>
-      <w:bookmarkStart w:id="23" w:name="_Toc365037229"/>
+      <w:bookmarkStart w:id="11" w:name="_Toc322960044"/>
+      <w:bookmarkStart w:id="12" w:name="_Toc404077069"/>
       <w:r>
         <w:lastRenderedPageBreak/>
         <w:t>Bilagor</w:t>
       </w:r>
-      <w:bookmarkEnd w:id="22"/>
-      <w:bookmarkEnd w:id="23"/>
+      <w:bookmarkEnd w:id="11"/>
+      <w:bookmarkEnd w:id="12"/>
     </w:p>
     <w:p/>
     <w:p/>
     <w:sectPr>
-      <w:footerReference w:type="default" r:id="rId12"/>
+      <w:footerReference w:type="default" r:id="rId10"/>
       <w:type w:val="continuous"/>
       <w:pgSz w:w="11906" w:h="16838"/>
       <w:pgMar w:top="1418" w:right="1134" w:bottom="1418" w:left="1985" w:header="709" w:footer="709" w:gutter="0"/>
@@ -4120,7 +2294,7 @@
 </file>
 
 <file path=word/endnotes.xml><?xml version="1.0" encoding="utf-8"?>
-<w:endnotes xmlns:wpc="http://schemas.microsoft.com/office/word/2010/wordprocessingCanvas" xmlns:mo="http://schemas.microsoft.com/office/mac/office/2008/main" xmlns:mc="http://schemas.openxmlformats.org/markup-compatibility/2006" xmlns:mv="urn:schemas-microsoft-com:mac:vml" xmlns:o="urn:schemas-microsoft-com:office:office" xmlns:r="http://schemas.openxmlformats.org/officeDocument/2006/relationships" xmlns:m="http://schemas.openxmlformats.org/officeDocument/2006/math" xmlns:v="urn:schemas-microsoft-com:vml" xmlns:wp14="http://schemas.microsoft.com/office/word/2010/wordprocessingDrawing" xmlns:wp="http://schemas.openxmlformats.org/drawingml/2006/wordprocessingDrawing" xmlns:w10="urn:schemas-microsoft-com:office:word" xmlns:w="http://schemas.openxmlformats.org/wordprocessingml/2006/main" xmlns:w14="http://schemas.microsoft.com/office/word/2010/wordml" xmlns:wpg="http://schemas.microsoft.com/office/word/2010/wordprocessingGroup" xmlns:wpi="http://schemas.microsoft.com/office/word/2010/wordprocessingInk" xmlns:wne="http://schemas.microsoft.com/office/word/2006/wordml" xmlns:wps="http://schemas.microsoft.com/office/word/2010/wordprocessingShape" mc:Ignorable="w14 wp14">
+<w:endnotes xmlns:wpc="http://schemas.microsoft.com/office/word/2010/wordprocessingCanvas" xmlns:mc="http://schemas.openxmlformats.org/markup-compatibility/2006" xmlns:o="urn:schemas-microsoft-com:office:office" xmlns:r="http://schemas.openxmlformats.org/officeDocument/2006/relationships" xmlns:m="http://schemas.openxmlformats.org/officeDocument/2006/math" xmlns:v="urn:schemas-microsoft-com:vml" xmlns:wp14="http://schemas.microsoft.com/office/word/2010/wordprocessingDrawing" xmlns:wp="http://schemas.openxmlformats.org/drawingml/2006/wordprocessingDrawing" xmlns:w10="urn:schemas-microsoft-com:office:word" xmlns:w="http://schemas.openxmlformats.org/wordprocessingml/2006/main" xmlns:w14="http://schemas.microsoft.com/office/word/2010/wordml" xmlns:w15="http://schemas.microsoft.com/office/word/2012/wordml" xmlns:wpg="http://schemas.microsoft.com/office/word/2010/wordprocessingGroup" xmlns:wpi="http://schemas.microsoft.com/office/word/2010/wordprocessingInk" xmlns:wne="http://schemas.microsoft.com/office/word/2006/wordml" xmlns:wps="http://schemas.microsoft.com/office/word/2010/wordprocessingShape" mc:Ignorable="w14 w15 wp14">
   <w:endnote w:type="separator" w:id="-1">
     <w:p>
       <w:r>
@@ -4139,7 +2313,7 @@
 </file>
 
 <file path=word/footer1.xml><?xml version="1.0" encoding="utf-8"?>
-<w:ftr xmlns:wpc="http://schemas.microsoft.com/office/word/2010/wordprocessingCanvas" xmlns:mo="http://schemas.microsoft.com/office/mac/office/2008/main" xmlns:mc="http://schemas.openxmlformats.org/markup-compatibility/2006" xmlns:mv="urn:schemas-microsoft-com:mac:vml" xmlns:o="urn:schemas-microsoft-com:office:office" xmlns:r="http://schemas.openxmlformats.org/officeDocument/2006/relationships" xmlns:m="http://schemas.openxmlformats.org/officeDocument/2006/math" xmlns:v="urn:schemas-microsoft-com:vml" xmlns:wp14="http://schemas.microsoft.com/office/word/2010/wordprocessingDrawing" xmlns:wp="http://schemas.openxmlformats.org/drawingml/2006/wordprocessingDrawing" xmlns:w10="urn:schemas-microsoft-com:office:word" xmlns:w="http://schemas.openxmlformats.org/wordprocessingml/2006/main" xmlns:w14="http://schemas.microsoft.com/office/word/2010/wordml" xmlns:wpg="http://schemas.microsoft.com/office/word/2010/wordprocessingGroup" xmlns:wpi="http://schemas.microsoft.com/office/word/2010/wordprocessingInk" xmlns:wne="http://schemas.microsoft.com/office/word/2006/wordml" xmlns:wps="http://schemas.microsoft.com/office/word/2010/wordprocessingShape" mc:Ignorable="w14 wp14">
+<w:ftr xmlns:wpc="http://schemas.microsoft.com/office/word/2010/wordprocessingCanvas" xmlns:mc="http://schemas.openxmlformats.org/markup-compatibility/2006" xmlns:o="urn:schemas-microsoft-com:office:office" xmlns:r="http://schemas.openxmlformats.org/officeDocument/2006/relationships" xmlns:m="http://schemas.openxmlformats.org/officeDocument/2006/math" xmlns:v="urn:schemas-microsoft-com:vml" xmlns:wp14="http://schemas.microsoft.com/office/word/2010/wordprocessingDrawing" xmlns:wp="http://schemas.openxmlformats.org/drawingml/2006/wordprocessingDrawing" xmlns:w10="urn:schemas-microsoft-com:office:word" xmlns:w="http://schemas.openxmlformats.org/wordprocessingml/2006/main" xmlns:w14="http://schemas.microsoft.com/office/word/2010/wordml" xmlns:w15="http://schemas.microsoft.com/office/word/2012/wordml" xmlns:wpg="http://schemas.microsoft.com/office/word/2010/wordprocessingGroup" xmlns:wpi="http://schemas.microsoft.com/office/word/2010/wordprocessingInk" xmlns:wne="http://schemas.microsoft.com/office/word/2006/wordml" xmlns:wps="http://schemas.microsoft.com/office/word/2010/wordprocessingShape" mc:Ignorable="w14 w15 wp14">
   <w:sdt>
     <w:sdtPr>
       <w:id w:val="714992318"/>
@@ -4152,7 +2326,7 @@
     <w:sdtContent>
       <w:p>
         <w:pPr>
-          <w:pStyle w:val="Sidhuvud"/>
+          <w:pStyle w:val="Header"/>
         </w:pPr>
         <w:r>
           <w:ptab w:relativeTo="margin" w:alignment="right" w:leader="none"/>
@@ -4170,7 +2344,7 @@
           <w:rPr>
             <w:noProof/>
           </w:rPr>
-          <w:t>9</w:t>
+          <w:t>6</w:t>
         </w:r>
         <w:r>
           <w:rPr>
@@ -4183,14 +2357,14 @@
   </w:sdt>
   <w:p>
     <w:pPr>
-      <w:pStyle w:val="Sidfot"/>
+      <w:pStyle w:val="Footer"/>
     </w:pPr>
   </w:p>
 </w:ftr>
 </file>
 
 <file path=word/footer2.xml><?xml version="1.0" encoding="utf-8"?>
-<w:ftr xmlns:wpc="http://schemas.microsoft.com/office/word/2010/wordprocessingCanvas" xmlns:mo="http://schemas.microsoft.com/office/mac/office/2008/main" xmlns:mc="http://schemas.openxmlformats.org/markup-compatibility/2006" xmlns:mv="urn:schemas-microsoft-com:mac:vml" xmlns:o="urn:schemas-microsoft-com:office:office" xmlns:r="http://schemas.openxmlformats.org/officeDocument/2006/relationships" xmlns:m="http://schemas.openxmlformats.org/officeDocument/2006/math" xmlns:v="urn:schemas-microsoft-com:vml" xmlns:wp14="http://schemas.microsoft.com/office/word/2010/wordprocessingDrawing" xmlns:wp="http://schemas.openxmlformats.org/drawingml/2006/wordprocessingDrawing" xmlns:w10="urn:schemas-microsoft-com:office:word" xmlns:w="http://schemas.openxmlformats.org/wordprocessingml/2006/main" xmlns:w14="http://schemas.microsoft.com/office/word/2010/wordml" xmlns:wpg="http://schemas.microsoft.com/office/word/2010/wordprocessingGroup" xmlns:wpi="http://schemas.microsoft.com/office/word/2010/wordprocessingInk" xmlns:wne="http://schemas.microsoft.com/office/word/2006/wordml" xmlns:wps="http://schemas.microsoft.com/office/word/2010/wordprocessingShape" mc:Ignorable="w14 wp14">
+<w:ftr xmlns:wpc="http://schemas.microsoft.com/office/word/2010/wordprocessingCanvas" xmlns:mc="http://schemas.openxmlformats.org/markup-compatibility/2006" xmlns:o="urn:schemas-microsoft-com:office:office" xmlns:r="http://schemas.openxmlformats.org/officeDocument/2006/relationships" xmlns:m="http://schemas.openxmlformats.org/officeDocument/2006/math" xmlns:v="urn:schemas-microsoft-com:vml" xmlns:wp14="http://schemas.microsoft.com/office/word/2010/wordprocessingDrawing" xmlns:wp="http://schemas.openxmlformats.org/drawingml/2006/wordprocessingDrawing" xmlns:w10="urn:schemas-microsoft-com:office:word" xmlns:w="http://schemas.openxmlformats.org/wordprocessingml/2006/main" xmlns:w14="http://schemas.microsoft.com/office/word/2010/wordml" xmlns:w15="http://schemas.microsoft.com/office/word/2012/wordml" xmlns:wpg="http://schemas.microsoft.com/office/word/2010/wordprocessingGroup" xmlns:wpi="http://schemas.microsoft.com/office/word/2010/wordprocessingInk" xmlns:wne="http://schemas.microsoft.com/office/word/2006/wordml" xmlns:wps="http://schemas.microsoft.com/office/word/2010/wordprocessingShape" mc:Ignorable="w14 w15 wp14">
   <w:sdt>
     <w:sdtPr>
       <w:id w:val="352210402"/>
@@ -4203,7 +2377,7 @@
     <w:sdtContent>
       <w:p>
         <w:pPr>
-          <w:pStyle w:val="Sidhuvud"/>
+          <w:pStyle w:val="Header"/>
         </w:pPr>
         <w:r>
           <w:ptab w:relativeTo="margin" w:alignment="right" w:leader="none"/>
@@ -4221,7 +2395,7 @@
           <w:rPr>
             <w:noProof/>
           </w:rPr>
-          <w:t>10</w:t>
+          <w:t>8</w:t>
         </w:r>
         <w:r>
           <w:rPr>
@@ -4234,14 +2408,14 @@
   </w:sdt>
   <w:p>
     <w:pPr>
-      <w:pStyle w:val="Sidfot"/>
+      <w:pStyle w:val="Footer"/>
     </w:pPr>
   </w:p>
 </w:ftr>
 </file>
 
 <file path=word/footnotes.xml><?xml version="1.0" encoding="utf-8"?>
-<w:footnotes xmlns:wpc="http://schemas.microsoft.com/office/word/2010/wordprocessingCanvas" xmlns:mo="http://schemas.microsoft.com/office/mac/office/2008/main" xmlns:mc="http://schemas.openxmlformats.org/markup-compatibility/2006" xmlns:mv="urn:schemas-microsoft-com:mac:vml" xmlns:o="urn:schemas-microsoft-com:office:office" xmlns:r="http://schemas.openxmlformats.org/officeDocument/2006/relationships" xmlns:m="http://schemas.openxmlformats.org/officeDocument/2006/math" xmlns:v="urn:schemas-microsoft-com:vml" xmlns:wp14="http://schemas.microsoft.com/office/word/2010/wordprocessingDrawing" xmlns:wp="http://schemas.openxmlformats.org/drawingml/2006/wordprocessingDrawing" xmlns:w10="urn:schemas-microsoft-com:office:word" xmlns:w="http://schemas.openxmlformats.org/wordprocessingml/2006/main" xmlns:w14="http://schemas.microsoft.com/office/word/2010/wordml" xmlns:wpg="http://schemas.microsoft.com/office/word/2010/wordprocessingGroup" xmlns:wpi="http://schemas.microsoft.com/office/word/2010/wordprocessingInk" xmlns:wne="http://schemas.microsoft.com/office/word/2006/wordml" xmlns:wps="http://schemas.microsoft.com/office/word/2010/wordprocessingShape" mc:Ignorable="w14 wp14">
+<w:footnotes xmlns:wpc="http://schemas.microsoft.com/office/word/2010/wordprocessingCanvas" xmlns:mc="http://schemas.openxmlformats.org/markup-compatibility/2006" xmlns:o="urn:schemas-microsoft-com:office:office" xmlns:r="http://schemas.openxmlformats.org/officeDocument/2006/relationships" xmlns:m="http://schemas.openxmlformats.org/officeDocument/2006/math" xmlns:v="urn:schemas-microsoft-com:vml" xmlns:wp14="http://schemas.microsoft.com/office/word/2010/wordprocessingDrawing" xmlns:wp="http://schemas.openxmlformats.org/drawingml/2006/wordprocessingDrawing" xmlns:w10="urn:schemas-microsoft-com:office:word" xmlns:w="http://schemas.openxmlformats.org/wordprocessingml/2006/main" xmlns:w14="http://schemas.microsoft.com/office/word/2010/wordml" xmlns:w15="http://schemas.microsoft.com/office/word/2012/wordml" xmlns:wpg="http://schemas.microsoft.com/office/word/2010/wordprocessingGroup" xmlns:wpi="http://schemas.microsoft.com/office/word/2010/wordprocessingInk" xmlns:wne="http://schemas.microsoft.com/office/word/2006/wordml" xmlns:wps="http://schemas.microsoft.com/office/word/2010/wordprocessingShape" mc:Ignorable="w14 w15 wp14">
   <w:footnote w:type="separator" w:id="-1">
     <w:p>
       <w:r>
@@ -4260,10 +2434,10 @@
 </file>
 
 <file path=word/header1.xml><?xml version="1.0" encoding="utf-8"?>
-<w:hdr xmlns:wpc="http://schemas.microsoft.com/office/word/2010/wordprocessingCanvas" xmlns:mo="http://schemas.microsoft.com/office/mac/office/2008/main" xmlns:mc="http://schemas.openxmlformats.org/markup-compatibility/2006" xmlns:mv="urn:schemas-microsoft-com:mac:vml" xmlns:o="urn:schemas-microsoft-com:office:office" xmlns:r="http://schemas.openxmlformats.org/officeDocument/2006/relationships" xmlns:m="http://schemas.openxmlformats.org/officeDocument/2006/math" xmlns:v="urn:schemas-microsoft-com:vml" xmlns:wp14="http://schemas.microsoft.com/office/word/2010/wordprocessingDrawing" xmlns:wp="http://schemas.openxmlformats.org/drawingml/2006/wordprocessingDrawing" xmlns:w10="urn:schemas-microsoft-com:office:word" xmlns:w="http://schemas.openxmlformats.org/wordprocessingml/2006/main" xmlns:w14="http://schemas.microsoft.com/office/word/2010/wordml" xmlns:wpg="http://schemas.microsoft.com/office/word/2010/wordprocessingGroup" xmlns:wpi="http://schemas.microsoft.com/office/word/2010/wordprocessingInk" xmlns:wne="http://schemas.microsoft.com/office/word/2006/wordml" xmlns:wps="http://schemas.microsoft.com/office/word/2010/wordprocessingShape" mc:Ignorable="w14 wp14">
+<w:hdr xmlns:wpc="http://schemas.microsoft.com/office/word/2010/wordprocessingCanvas" xmlns:mc="http://schemas.openxmlformats.org/markup-compatibility/2006" xmlns:o="urn:schemas-microsoft-com:office:office" xmlns:r="http://schemas.openxmlformats.org/officeDocument/2006/relationships" xmlns:m="http://schemas.openxmlformats.org/officeDocument/2006/math" xmlns:v="urn:schemas-microsoft-com:vml" xmlns:wp14="http://schemas.microsoft.com/office/word/2010/wordprocessingDrawing" xmlns:wp="http://schemas.openxmlformats.org/drawingml/2006/wordprocessingDrawing" xmlns:w10="urn:schemas-microsoft-com:office:word" xmlns:w="http://schemas.openxmlformats.org/wordprocessingml/2006/main" xmlns:w14="http://schemas.microsoft.com/office/word/2010/wordml" xmlns:w15="http://schemas.microsoft.com/office/word/2012/wordml" xmlns:wpg="http://schemas.microsoft.com/office/word/2010/wordprocessingGroup" xmlns:wpi="http://schemas.microsoft.com/office/word/2010/wordprocessingInk" xmlns:wne="http://schemas.microsoft.com/office/word/2006/wordml" xmlns:wps="http://schemas.microsoft.com/office/word/2010/wordprocessingShape" mc:Ignorable="w14 w15 wp14">
   <w:p>
     <w:pPr>
-      <w:pStyle w:val="Sidhuvud"/>
+      <w:pStyle w:val="Header"/>
       <w:ind w:left="-567"/>
     </w:pPr>
     <w:r>
@@ -4343,7 +2517,7 @@
 </file>
 
 <file path=word/numbering.xml><?xml version="1.0" encoding="utf-8"?>
-<w:numbering xmlns:wpc="http://schemas.microsoft.com/office/word/2010/wordprocessingCanvas" xmlns:mo="http://schemas.microsoft.com/office/mac/office/2008/main" xmlns:mc="http://schemas.openxmlformats.org/markup-compatibility/2006" xmlns:mv="urn:schemas-microsoft-com:mac:vml" xmlns:o="urn:schemas-microsoft-com:office:office" xmlns:r="http://schemas.openxmlformats.org/officeDocument/2006/relationships" xmlns:m="http://schemas.openxmlformats.org/officeDocument/2006/math" xmlns:v="urn:schemas-microsoft-com:vml" xmlns:wp14="http://schemas.microsoft.com/office/word/2010/wordprocessingDrawing" xmlns:wp="http://schemas.openxmlformats.org/drawingml/2006/wordprocessingDrawing" xmlns:w10="urn:schemas-microsoft-com:office:word" xmlns:w="http://schemas.openxmlformats.org/wordprocessingml/2006/main" xmlns:w14="http://schemas.microsoft.com/office/word/2010/wordml" xmlns:wpg="http://schemas.microsoft.com/office/word/2010/wordprocessingGroup" xmlns:wpi="http://schemas.microsoft.com/office/word/2010/wordprocessingInk" xmlns:wne="http://schemas.microsoft.com/office/word/2006/wordml" xmlns:wps="http://schemas.microsoft.com/office/word/2010/wordprocessingShape" mc:Ignorable="w14 wp14">
+<w:numbering xmlns:wpc="http://schemas.microsoft.com/office/word/2010/wordprocessingCanvas" xmlns:mc="http://schemas.openxmlformats.org/markup-compatibility/2006" xmlns:o="urn:schemas-microsoft-com:office:office" xmlns:r="http://schemas.openxmlformats.org/officeDocument/2006/relationships" xmlns:m="http://schemas.openxmlformats.org/officeDocument/2006/math" xmlns:v="urn:schemas-microsoft-com:vml" xmlns:wp14="http://schemas.microsoft.com/office/word/2010/wordprocessingDrawing" xmlns:wp="http://schemas.openxmlformats.org/drawingml/2006/wordprocessingDrawing" xmlns:w10="urn:schemas-microsoft-com:office:word" xmlns:w="http://schemas.openxmlformats.org/wordprocessingml/2006/main" xmlns:w14="http://schemas.microsoft.com/office/word/2010/wordml" xmlns:w15="http://schemas.microsoft.com/office/word/2012/wordml" xmlns:wpg="http://schemas.microsoft.com/office/word/2010/wordprocessingGroup" xmlns:wpi="http://schemas.microsoft.com/office/word/2010/wordprocessingInk" xmlns:wne="http://schemas.microsoft.com/office/word/2006/wordml" xmlns:wps="http://schemas.microsoft.com/office/word/2010/wordprocessingShape" mc:Ignorable="w14 w15 wp14">
   <w:abstractNum w:abstractNumId="0">
     <w:nsid w:val="FFFFFF7C"/>
     <w:multiLevelType w:val="singleLevel"/>
@@ -4804,7 +2978,7 @@
     <w:lvl w:ilvl="0" w:tplc="431ABB7E">
       <w:start w:val="1"/>
       <w:numFmt w:val="decimal"/>
-      <w:pStyle w:val="Rubrik1"/>
+      <w:pStyle w:val="Heading1"/>
       <w:lvlText w:val="%1"/>
       <w:lvlJc w:val="left"/>
       <w:pPr>
@@ -5433,7 +3607,7 @@
     <w:lvl w:ilvl="1">
       <w:start w:val="1"/>
       <w:numFmt w:val="decimal"/>
-      <w:pStyle w:val="Rubrik2"/>
+      <w:pStyle w:val="Heading2"/>
       <w:lvlText w:val="%1.%2"/>
       <w:lvlJc w:val="left"/>
       <w:pPr>
@@ -6210,11 +4384,17 @@
   <w:num w:numId="26">
     <w:abstractNumId w:val="17"/>
   </w:num>
+  <w:num w:numId="27">
+    <w:abstractNumId w:val="12"/>
+    <w:lvlOverride w:ilvl="0">
+      <w:startOverride w:val="1"/>
+    </w:lvlOverride>
+  </w:num>
 </w:numbering>
 </file>
 
 <file path=word/styles.xml><?xml version="1.0" encoding="utf-8"?>
-<w:styles xmlns:mc="http://schemas.openxmlformats.org/markup-compatibility/2006" xmlns:r="http://schemas.openxmlformats.org/officeDocument/2006/relationships" xmlns:w="http://schemas.openxmlformats.org/wordprocessingml/2006/main" xmlns:w14="http://schemas.microsoft.com/office/word/2010/wordml" mc:Ignorable="w14">
+<w:styles xmlns:mc="http://schemas.openxmlformats.org/markup-compatibility/2006" xmlns:r="http://schemas.openxmlformats.org/officeDocument/2006/relationships" xmlns:w="http://schemas.openxmlformats.org/wordprocessingml/2006/main" xmlns:w14="http://schemas.microsoft.com/office/word/2010/wordml" xmlns:w15="http://schemas.microsoft.com/office/word/2012/wordml" mc:Ignorable="w14 w15">
   <w:docDefaults>
     <w:rPrDefault>
       <w:rPr>
@@ -6224,144 +4404,369 @@
     </w:rPrDefault>
     <w:pPrDefault/>
   </w:docDefaults>
-  <w:latentStyles w:defLockedState="0" w:defUIPriority="99" w:defSemiHidden="1" w:defUnhideWhenUsed="1" w:defQFormat="0" w:count="276">
-    <w:lsdException w:name="Normal" w:locked="1" w:semiHidden="0" w:uiPriority="0" w:unhideWhenUsed="0" w:qFormat="1"/>
-    <w:lsdException w:name="heading 1" w:locked="1" w:semiHidden="0" w:unhideWhenUsed="0" w:qFormat="1"/>
-    <w:lsdException w:name="heading 2" w:locked="1" w:semiHidden="0" w:unhideWhenUsed="0" w:qFormat="1"/>
-    <w:lsdException w:name="heading 3" w:locked="1" w:semiHidden="0" w:uiPriority="0" w:unhideWhenUsed="0" w:qFormat="1"/>
-    <w:lsdException w:name="heading 4" w:locked="1" w:uiPriority="0" w:qFormat="1"/>
-    <w:lsdException w:name="heading 5" w:locked="1" w:uiPriority="0" w:qFormat="1"/>
-    <w:lsdException w:name="heading 6" w:locked="1" w:uiPriority="0" w:qFormat="1"/>
-    <w:lsdException w:name="heading 7" w:locked="1" w:uiPriority="0" w:qFormat="1"/>
-    <w:lsdException w:name="heading 8" w:locked="1" w:uiPriority="0" w:qFormat="1"/>
-    <w:lsdException w:name="heading 9" w:locked="1" w:uiPriority="0" w:qFormat="1"/>
-    <w:lsdException w:name="toc 1" w:locked="1" w:semiHidden="0" w:uiPriority="39" w:unhideWhenUsed="0" w:qFormat="1"/>
-    <w:lsdException w:name="toc 2" w:locked="1" w:semiHidden="0" w:uiPriority="39" w:unhideWhenUsed="0" w:qFormat="1"/>
-    <w:lsdException w:name="toc 3" w:locked="1" w:semiHidden="0" w:uiPriority="39" w:unhideWhenUsed="0" w:qFormat="1"/>
-    <w:lsdException w:name="toc 4" w:locked="1" w:semiHidden="0" w:uiPriority="0" w:unhideWhenUsed="0"/>
-    <w:lsdException w:name="toc 5" w:locked="1" w:semiHidden="0" w:uiPriority="0" w:unhideWhenUsed="0"/>
-    <w:lsdException w:name="toc 6" w:locked="1" w:semiHidden="0" w:uiPriority="0" w:unhideWhenUsed="0"/>
-    <w:lsdException w:name="toc 7" w:locked="1" w:semiHidden="0" w:uiPriority="0" w:unhideWhenUsed="0"/>
-    <w:lsdException w:name="toc 8" w:locked="1" w:semiHidden="0" w:uiPriority="0" w:unhideWhenUsed="0"/>
-    <w:lsdException w:name="toc 9" w:locked="1" w:semiHidden="0" w:uiPriority="0" w:unhideWhenUsed="0"/>
-    <w:lsdException w:name="caption" w:locked="1" w:uiPriority="0" w:qFormat="1"/>
-    <w:lsdException w:name="Title" w:locked="1" w:semiHidden="0" w:uiPriority="0" w:unhideWhenUsed="0" w:qFormat="1"/>
-    <w:lsdException w:name="Default Paragraph Font" w:locked="1" w:semiHidden="0" w:uiPriority="0" w:unhideWhenUsed="0"/>
-    <w:lsdException w:name="Subtitle" w:locked="1" w:semiHidden="0" w:uiPriority="0" w:unhideWhenUsed="0" w:qFormat="1"/>
-    <w:lsdException w:name="Strong" w:locked="1" w:semiHidden="0" w:uiPriority="0" w:unhideWhenUsed="0" w:qFormat="1"/>
-    <w:lsdException w:name="Emphasis" w:locked="1" w:semiHidden="0" w:uiPriority="0" w:unhideWhenUsed="0" w:qFormat="1"/>
-    <w:lsdException w:name="Table Grid" w:locked="1" w:semiHidden="0" w:unhideWhenUsed="0"/>
-    <w:lsdException w:name="Placeholder Text" w:unhideWhenUsed="0"/>
-    <w:lsdException w:name="No Spacing" w:semiHidden="0" w:uiPriority="1" w:unhideWhenUsed="0" w:qFormat="1"/>
-    <w:lsdException w:name="Light Shading" w:semiHidden="0" w:uiPriority="60" w:unhideWhenUsed="0"/>
-    <w:lsdException w:name="Light List" w:semiHidden="0" w:uiPriority="61" w:unhideWhenUsed="0"/>
-    <w:lsdException w:name="Light Grid" w:semiHidden="0" w:uiPriority="62" w:unhideWhenUsed="0"/>
-    <w:lsdException w:name="Medium Shading 1" w:semiHidden="0" w:uiPriority="63" w:unhideWhenUsed="0"/>
-    <w:lsdException w:name="Medium Shading 2" w:semiHidden="0" w:uiPriority="64" w:unhideWhenUsed="0"/>
-    <w:lsdException w:name="Medium List 1" w:semiHidden="0" w:uiPriority="65" w:unhideWhenUsed="0"/>
-    <w:lsdException w:name="Medium List 2" w:semiHidden="0" w:uiPriority="66" w:unhideWhenUsed="0"/>
-    <w:lsdException w:name="Medium Grid 1" w:semiHidden="0" w:uiPriority="67" w:unhideWhenUsed="0"/>
-    <w:lsdException w:name="Medium Grid 2" w:semiHidden="0" w:uiPriority="68" w:unhideWhenUsed="0"/>
-    <w:lsdException w:name="Medium Grid 3" w:semiHidden="0" w:uiPriority="69" w:unhideWhenUsed="0"/>
-    <w:lsdException w:name="Dark List" w:semiHidden="0" w:uiPriority="70" w:unhideWhenUsed="0"/>
-    <w:lsdException w:name="Colorful Shading" w:semiHidden="0" w:uiPriority="71" w:unhideWhenUsed="0"/>
-    <w:lsdException w:name="Colorful List" w:semiHidden="0" w:uiPriority="72" w:unhideWhenUsed="0"/>
-    <w:lsdException w:name="Colorful Grid" w:semiHidden="0" w:uiPriority="73" w:unhideWhenUsed="0"/>
-    <w:lsdException w:name="Light Shading Accent 1" w:semiHidden="0" w:uiPriority="60" w:unhideWhenUsed="0"/>
-    <w:lsdException w:name="Light List Accent 1" w:semiHidden="0" w:uiPriority="61" w:unhideWhenUsed="0"/>
-    <w:lsdException w:name="Light Grid Accent 1" w:semiHidden="0" w:uiPriority="62" w:unhideWhenUsed="0"/>
-    <w:lsdException w:name="Medium Shading 1 Accent 1" w:semiHidden="0" w:uiPriority="63" w:unhideWhenUsed="0"/>
-    <w:lsdException w:name="Medium Shading 2 Accent 1" w:semiHidden="0" w:uiPriority="64" w:unhideWhenUsed="0"/>
-    <w:lsdException w:name="Medium List 1 Accent 1" w:semiHidden="0" w:uiPriority="65" w:unhideWhenUsed="0"/>
-    <w:lsdException w:name="Revision" w:unhideWhenUsed="0"/>
-    <w:lsdException w:name="List Paragraph" w:semiHidden="0" w:uiPriority="34" w:unhideWhenUsed="0" w:qFormat="1"/>
-    <w:lsdException w:name="Quote" w:semiHidden="0" w:uiPriority="29" w:unhideWhenUsed="0" w:qFormat="1"/>
-    <w:lsdException w:name="Intense Quote" w:semiHidden="0" w:uiPriority="30" w:unhideWhenUsed="0" w:qFormat="1"/>
-    <w:lsdException w:name="Medium List 2 Accent 1" w:semiHidden="0" w:uiPriority="66" w:unhideWhenUsed="0"/>
-    <w:lsdException w:name="Medium Grid 1 Accent 1" w:semiHidden="0" w:uiPriority="67" w:unhideWhenUsed="0"/>
-    <w:lsdException w:name="Medium Grid 2 Accent 1" w:semiHidden="0" w:uiPriority="68" w:unhideWhenUsed="0"/>
-    <w:lsdException w:name="Medium Grid 3 Accent 1" w:semiHidden="0" w:uiPriority="69" w:unhideWhenUsed="0"/>
-    <w:lsdException w:name="Dark List Accent 1" w:semiHidden="0" w:uiPriority="70" w:unhideWhenUsed="0"/>
-    <w:lsdException w:name="Colorful Shading Accent 1" w:semiHidden="0" w:uiPriority="71" w:unhideWhenUsed="0"/>
-    <w:lsdException w:name="Colorful List Accent 1" w:semiHidden="0" w:uiPriority="72" w:unhideWhenUsed="0"/>
-    <w:lsdException w:name="Colorful Grid Accent 1" w:semiHidden="0" w:uiPriority="73" w:unhideWhenUsed="0"/>
-    <w:lsdException w:name="Light Shading Accent 2" w:semiHidden="0" w:uiPriority="60" w:unhideWhenUsed="0"/>
-    <w:lsdException w:name="Light List Accent 2" w:semiHidden="0" w:uiPriority="61" w:unhideWhenUsed="0"/>
-    <w:lsdException w:name="Light Grid Accent 2" w:semiHidden="0" w:uiPriority="62" w:unhideWhenUsed="0"/>
-    <w:lsdException w:name="Medium Shading 1 Accent 2" w:semiHidden="0" w:uiPriority="63" w:unhideWhenUsed="0"/>
-    <w:lsdException w:name="Medium Shading 2 Accent 2" w:semiHidden="0" w:uiPriority="64" w:unhideWhenUsed="0"/>
-    <w:lsdException w:name="Medium List 1 Accent 2" w:semiHidden="0" w:uiPriority="65" w:unhideWhenUsed="0"/>
-    <w:lsdException w:name="Medium List 2 Accent 2" w:semiHidden="0" w:uiPriority="66" w:unhideWhenUsed="0"/>
-    <w:lsdException w:name="Medium Grid 1 Accent 2" w:semiHidden="0" w:uiPriority="67" w:unhideWhenUsed="0"/>
-    <w:lsdException w:name="Medium Grid 2 Accent 2" w:semiHidden="0" w:uiPriority="68" w:unhideWhenUsed="0"/>
-    <w:lsdException w:name="Medium Grid 3 Accent 2" w:semiHidden="0" w:uiPriority="69" w:unhideWhenUsed="0"/>
-    <w:lsdException w:name="Dark List Accent 2" w:semiHidden="0" w:uiPriority="70" w:unhideWhenUsed="0"/>
-    <w:lsdException w:name="Colorful Shading Accent 2" w:semiHidden="0" w:uiPriority="71" w:unhideWhenUsed="0"/>
-    <w:lsdException w:name="Colorful List Accent 2" w:semiHidden="0" w:uiPriority="72" w:unhideWhenUsed="0"/>
-    <w:lsdException w:name="Colorful Grid Accent 2" w:semiHidden="0" w:uiPriority="73" w:unhideWhenUsed="0"/>
-    <w:lsdException w:name="Light Shading Accent 3" w:semiHidden="0" w:uiPriority="60" w:unhideWhenUsed="0"/>
-    <w:lsdException w:name="Light List Accent 3" w:semiHidden="0" w:uiPriority="61" w:unhideWhenUsed="0"/>
-    <w:lsdException w:name="Light Grid Accent 3" w:semiHidden="0" w:uiPriority="62" w:unhideWhenUsed="0"/>
-    <w:lsdException w:name="Medium Shading 1 Accent 3" w:semiHidden="0" w:uiPriority="63" w:unhideWhenUsed="0"/>
-    <w:lsdException w:name="Medium Shading 2 Accent 3" w:semiHidden="0" w:uiPriority="64" w:unhideWhenUsed="0"/>
-    <w:lsdException w:name="Medium List 1 Accent 3" w:semiHidden="0" w:uiPriority="65" w:unhideWhenUsed="0"/>
-    <w:lsdException w:name="Medium List 2 Accent 3" w:semiHidden="0" w:uiPriority="66" w:unhideWhenUsed="0"/>
-    <w:lsdException w:name="Medium Grid 1 Accent 3" w:semiHidden="0" w:uiPriority="67" w:unhideWhenUsed="0"/>
-    <w:lsdException w:name="Medium Grid 2 Accent 3" w:semiHidden="0" w:uiPriority="68" w:unhideWhenUsed="0"/>
-    <w:lsdException w:name="Medium Grid 3 Accent 3" w:semiHidden="0" w:uiPriority="69" w:unhideWhenUsed="0"/>
-    <w:lsdException w:name="Dark List Accent 3" w:semiHidden="0" w:uiPriority="70" w:unhideWhenUsed="0"/>
-    <w:lsdException w:name="Colorful Shading Accent 3" w:semiHidden="0" w:uiPriority="71" w:unhideWhenUsed="0"/>
-    <w:lsdException w:name="Colorful List Accent 3" w:semiHidden="0" w:uiPriority="72" w:unhideWhenUsed="0"/>
-    <w:lsdException w:name="Colorful Grid Accent 3" w:semiHidden="0" w:uiPriority="73" w:unhideWhenUsed="0"/>
-    <w:lsdException w:name="Light Shading Accent 4" w:semiHidden="0" w:uiPriority="60" w:unhideWhenUsed="0"/>
-    <w:lsdException w:name="Light List Accent 4" w:semiHidden="0" w:uiPriority="61" w:unhideWhenUsed="0"/>
-    <w:lsdException w:name="Light Grid Accent 4" w:semiHidden="0" w:uiPriority="62" w:unhideWhenUsed="0"/>
-    <w:lsdException w:name="Medium Shading 1 Accent 4" w:semiHidden="0" w:uiPriority="63" w:unhideWhenUsed="0"/>
-    <w:lsdException w:name="Medium Shading 2 Accent 4" w:semiHidden="0" w:uiPriority="64" w:unhideWhenUsed="0"/>
-    <w:lsdException w:name="Medium List 1 Accent 4" w:semiHidden="0" w:uiPriority="65" w:unhideWhenUsed="0"/>
-    <w:lsdException w:name="Medium List 2 Accent 4" w:semiHidden="0" w:uiPriority="66" w:unhideWhenUsed="0"/>
-    <w:lsdException w:name="Medium Grid 1 Accent 4" w:semiHidden="0" w:uiPriority="67" w:unhideWhenUsed="0"/>
-    <w:lsdException w:name="Medium Grid 2 Accent 4" w:semiHidden="0" w:uiPriority="68" w:unhideWhenUsed="0"/>
-    <w:lsdException w:name="Medium Grid 3 Accent 4" w:semiHidden="0" w:uiPriority="69" w:unhideWhenUsed="0"/>
-    <w:lsdException w:name="Dark List Accent 4" w:semiHidden="0" w:uiPriority="70" w:unhideWhenUsed="0"/>
-    <w:lsdException w:name="Colorful Shading Accent 4" w:semiHidden="0" w:uiPriority="71" w:unhideWhenUsed="0"/>
-    <w:lsdException w:name="Colorful List Accent 4" w:semiHidden="0" w:uiPriority="72" w:unhideWhenUsed="0"/>
-    <w:lsdException w:name="Colorful Grid Accent 4" w:semiHidden="0" w:uiPriority="73" w:unhideWhenUsed="0"/>
-    <w:lsdException w:name="Light Shading Accent 5" w:semiHidden="0" w:uiPriority="60" w:unhideWhenUsed="0"/>
-    <w:lsdException w:name="Light List Accent 5" w:semiHidden="0" w:uiPriority="61" w:unhideWhenUsed="0"/>
-    <w:lsdException w:name="Light Grid Accent 5" w:semiHidden="0" w:uiPriority="62" w:unhideWhenUsed="0"/>
-    <w:lsdException w:name="Medium Shading 1 Accent 5" w:semiHidden="0" w:uiPriority="63" w:unhideWhenUsed="0"/>
-    <w:lsdException w:name="Medium Shading 2 Accent 5" w:semiHidden="0" w:uiPriority="64" w:unhideWhenUsed="0"/>
-    <w:lsdException w:name="Medium List 1 Accent 5" w:semiHidden="0" w:uiPriority="65" w:unhideWhenUsed="0"/>
-    <w:lsdException w:name="Medium List 2 Accent 5" w:semiHidden="0" w:uiPriority="66" w:unhideWhenUsed="0"/>
-    <w:lsdException w:name="Medium Grid 1 Accent 5" w:semiHidden="0" w:uiPriority="67" w:unhideWhenUsed="0"/>
-    <w:lsdException w:name="Medium Grid 2 Accent 5" w:semiHidden="0" w:uiPriority="68" w:unhideWhenUsed="0"/>
-    <w:lsdException w:name="Medium Grid 3 Accent 5" w:semiHidden="0" w:uiPriority="69" w:unhideWhenUsed="0"/>
-    <w:lsdException w:name="Dark List Accent 5" w:semiHidden="0" w:uiPriority="70" w:unhideWhenUsed="0"/>
-    <w:lsdException w:name="Colorful Shading Accent 5" w:semiHidden="0" w:uiPriority="71" w:unhideWhenUsed="0"/>
-    <w:lsdException w:name="Colorful List Accent 5" w:semiHidden="0" w:uiPriority="72" w:unhideWhenUsed="0"/>
-    <w:lsdException w:name="Colorful Grid Accent 5" w:semiHidden="0" w:uiPriority="73" w:unhideWhenUsed="0"/>
-    <w:lsdException w:name="Light Shading Accent 6" w:semiHidden="0" w:uiPriority="60" w:unhideWhenUsed="0"/>
-    <w:lsdException w:name="Light List Accent 6" w:semiHidden="0" w:uiPriority="61" w:unhideWhenUsed="0"/>
-    <w:lsdException w:name="Light Grid Accent 6" w:semiHidden="0" w:uiPriority="62" w:unhideWhenUsed="0"/>
-    <w:lsdException w:name="Medium Shading 1 Accent 6" w:semiHidden="0" w:uiPriority="63" w:unhideWhenUsed="0"/>
-    <w:lsdException w:name="Medium Shading 2 Accent 6" w:semiHidden="0" w:uiPriority="64" w:unhideWhenUsed="0"/>
-    <w:lsdException w:name="Medium List 1 Accent 6" w:semiHidden="0" w:uiPriority="65" w:unhideWhenUsed="0"/>
-    <w:lsdException w:name="Medium List 2 Accent 6" w:semiHidden="0" w:uiPriority="66" w:unhideWhenUsed="0"/>
-    <w:lsdException w:name="Medium Grid 1 Accent 6" w:semiHidden="0" w:uiPriority="67" w:unhideWhenUsed="0"/>
-    <w:lsdException w:name="Medium Grid 2 Accent 6" w:semiHidden="0" w:uiPriority="68" w:unhideWhenUsed="0"/>
-    <w:lsdException w:name="Medium Grid 3 Accent 6" w:semiHidden="0" w:uiPriority="69" w:unhideWhenUsed="0"/>
-    <w:lsdException w:name="Dark List Accent 6" w:semiHidden="0" w:uiPriority="70" w:unhideWhenUsed="0"/>
-    <w:lsdException w:name="Colorful Shading Accent 6" w:semiHidden="0" w:uiPriority="71" w:unhideWhenUsed="0"/>
-    <w:lsdException w:name="Colorful List Accent 6" w:semiHidden="0" w:uiPriority="72" w:unhideWhenUsed="0"/>
-    <w:lsdException w:name="Colorful Grid Accent 6" w:semiHidden="0" w:uiPriority="73" w:unhideWhenUsed="0"/>
-    <w:lsdException w:name="Subtle Emphasis" w:semiHidden="0" w:uiPriority="19" w:unhideWhenUsed="0" w:qFormat="1"/>
-    <w:lsdException w:name="Intense Emphasis" w:semiHidden="0" w:uiPriority="21" w:unhideWhenUsed="0" w:qFormat="1"/>
-    <w:lsdException w:name="Subtle Reference" w:semiHidden="0" w:uiPriority="31" w:unhideWhenUsed="0" w:qFormat="1"/>
-    <w:lsdException w:name="Intense Reference" w:semiHidden="0" w:uiPriority="32" w:unhideWhenUsed="0" w:qFormat="1"/>
-    <w:lsdException w:name="Book Title" w:semiHidden="0" w:uiPriority="33" w:unhideWhenUsed="0" w:qFormat="1"/>
-    <w:lsdException w:name="Bibliography" w:uiPriority="37"/>
-    <w:lsdException w:name="TOC Heading" w:uiPriority="39" w:qFormat="1"/>
+  <w:latentStyles w:defLockedState="0" w:defUIPriority="99" w:defSemiHidden="0" w:defUnhideWhenUsed="0" w:defQFormat="0" w:count="371">
+    <w:lsdException w:name="Normal" w:locked="1" w:uiPriority="0" w:qFormat="1"/>
+    <w:lsdException w:name="heading 1" w:locked="1" w:qFormat="1"/>
+    <w:lsdException w:name="heading 2" w:locked="1" w:qFormat="1"/>
+    <w:lsdException w:name="heading 3" w:locked="1" w:uiPriority="0" w:qFormat="1"/>
+    <w:lsdException w:name="heading 4" w:locked="1" w:semiHidden="1" w:uiPriority="0" w:unhideWhenUsed="1" w:qFormat="1"/>
+    <w:lsdException w:name="heading 5" w:locked="1" w:semiHidden="1" w:uiPriority="0" w:unhideWhenUsed="1" w:qFormat="1"/>
+    <w:lsdException w:name="heading 6" w:locked="1" w:semiHidden="1" w:uiPriority="0" w:unhideWhenUsed="1" w:qFormat="1"/>
+    <w:lsdException w:name="heading 7" w:locked="1" w:semiHidden="1" w:uiPriority="0" w:unhideWhenUsed="1" w:qFormat="1"/>
+    <w:lsdException w:name="heading 8" w:locked="1" w:semiHidden="1" w:uiPriority="0" w:unhideWhenUsed="1" w:qFormat="1"/>
+    <w:lsdException w:name="heading 9" w:locked="1" w:semiHidden="1" w:uiPriority="0" w:unhideWhenUsed="1" w:qFormat="1"/>
+    <w:lsdException w:name="index 1" w:semiHidden="1" w:unhideWhenUsed="1"/>
+    <w:lsdException w:name="index 2" w:semiHidden="1" w:unhideWhenUsed="1"/>
+    <w:lsdException w:name="index 3" w:semiHidden="1" w:unhideWhenUsed="1"/>
+    <w:lsdException w:name="index 4" w:semiHidden="1" w:unhideWhenUsed="1"/>
+    <w:lsdException w:name="index 5" w:semiHidden="1" w:unhideWhenUsed="1"/>
+    <w:lsdException w:name="index 6" w:semiHidden="1" w:unhideWhenUsed="1"/>
+    <w:lsdException w:name="index 7" w:semiHidden="1" w:unhideWhenUsed="1"/>
+    <w:lsdException w:name="index 8" w:semiHidden="1" w:unhideWhenUsed="1"/>
+    <w:lsdException w:name="index 9" w:semiHidden="1" w:unhideWhenUsed="1"/>
+    <w:lsdException w:name="toc 1" w:locked="1" w:uiPriority="39" w:qFormat="1"/>
+    <w:lsdException w:name="toc 2" w:locked="1" w:uiPriority="39" w:qFormat="1"/>
+    <w:lsdException w:name="toc 3" w:locked="1" w:uiPriority="39" w:qFormat="1"/>
+    <w:lsdException w:name="toc 4" w:locked="1" w:uiPriority="0"/>
+    <w:lsdException w:name="toc 5" w:locked="1" w:uiPriority="0"/>
+    <w:lsdException w:name="toc 6" w:locked="1" w:uiPriority="0"/>
+    <w:lsdException w:name="toc 7" w:locked="1" w:uiPriority="0"/>
+    <w:lsdException w:name="toc 8" w:locked="1" w:uiPriority="0"/>
+    <w:lsdException w:name="toc 9" w:locked="1" w:uiPriority="0"/>
+    <w:lsdException w:name="Normal Indent" w:semiHidden="1" w:unhideWhenUsed="1"/>
+    <w:lsdException w:name="footnote text" w:semiHidden="1" w:unhideWhenUsed="1"/>
+    <w:lsdException w:name="annotation text" w:semiHidden="1" w:unhideWhenUsed="1"/>
+    <w:lsdException w:name="header" w:semiHidden="1" w:unhideWhenUsed="1"/>
+    <w:lsdException w:name="footer" w:semiHidden="1" w:unhideWhenUsed="1"/>
+    <w:lsdException w:name="index heading" w:semiHidden="1" w:unhideWhenUsed="1"/>
+    <w:lsdException w:name="caption" w:locked="1" w:semiHidden="1" w:uiPriority="0" w:unhideWhenUsed="1" w:qFormat="1"/>
+    <w:lsdException w:name="table of figures" w:semiHidden="1" w:unhideWhenUsed="1"/>
+    <w:lsdException w:name="envelope address" w:semiHidden="1" w:unhideWhenUsed="1"/>
+    <w:lsdException w:name="envelope return" w:semiHidden="1" w:unhideWhenUsed="1"/>
+    <w:lsdException w:name="footnote reference" w:semiHidden="1" w:unhideWhenUsed="1"/>
+    <w:lsdException w:name="annotation reference" w:semiHidden="1" w:unhideWhenUsed="1"/>
+    <w:lsdException w:name="line number" w:semiHidden="1" w:unhideWhenUsed="1"/>
+    <w:lsdException w:name="page number" w:semiHidden="1" w:unhideWhenUsed="1"/>
+    <w:lsdException w:name="endnote reference" w:semiHidden="1" w:unhideWhenUsed="1"/>
+    <w:lsdException w:name="endnote text" w:semiHidden="1" w:unhideWhenUsed="1"/>
+    <w:lsdException w:name="table of authorities" w:semiHidden="1" w:unhideWhenUsed="1"/>
+    <w:lsdException w:name="macro" w:semiHidden="1" w:unhideWhenUsed="1"/>
+    <w:lsdException w:name="toa heading" w:semiHidden="1" w:unhideWhenUsed="1"/>
+    <w:lsdException w:name="List" w:semiHidden="1" w:unhideWhenUsed="1"/>
+    <w:lsdException w:name="List Bullet" w:semiHidden="1" w:unhideWhenUsed="1"/>
+    <w:lsdException w:name="List Number" w:semiHidden="1" w:unhideWhenUsed="1"/>
+    <w:lsdException w:name="List 2" w:semiHidden="1" w:unhideWhenUsed="1"/>
+    <w:lsdException w:name="List 3" w:semiHidden="1" w:unhideWhenUsed="1"/>
+    <w:lsdException w:name="List 4" w:semiHidden="1" w:unhideWhenUsed="1"/>
+    <w:lsdException w:name="List 5" w:semiHidden="1" w:unhideWhenUsed="1"/>
+    <w:lsdException w:name="List Bullet 2" w:semiHidden="1" w:unhideWhenUsed="1"/>
+    <w:lsdException w:name="List Bullet 3" w:semiHidden="1" w:unhideWhenUsed="1"/>
+    <w:lsdException w:name="List Bullet 4" w:semiHidden="1" w:unhideWhenUsed="1"/>
+    <w:lsdException w:name="List Bullet 5" w:semiHidden="1" w:unhideWhenUsed="1"/>
+    <w:lsdException w:name="List Number 2" w:semiHidden="1" w:unhideWhenUsed="1"/>
+    <w:lsdException w:name="List Number 3" w:semiHidden="1" w:unhideWhenUsed="1"/>
+    <w:lsdException w:name="List Number 4" w:semiHidden="1" w:unhideWhenUsed="1"/>
+    <w:lsdException w:name="List Number 5" w:semiHidden="1" w:unhideWhenUsed="1"/>
+    <w:lsdException w:name="Title" w:locked="1" w:uiPriority="0" w:qFormat="1"/>
+    <w:lsdException w:name="Closing" w:semiHidden="1" w:unhideWhenUsed="1"/>
+    <w:lsdException w:name="Signature" w:semiHidden="1" w:unhideWhenUsed="1"/>
+    <w:lsdException w:name="Default Paragraph Font" w:locked="1" w:uiPriority="0"/>
+    <w:lsdException w:name="Body Text" w:semiHidden="1" w:unhideWhenUsed="1"/>
+    <w:lsdException w:name="Body Text Indent" w:semiHidden="1" w:unhideWhenUsed="1"/>
+    <w:lsdException w:name="List Continue" w:semiHidden="1" w:unhideWhenUsed="1"/>
+    <w:lsdException w:name="List Continue 2" w:semiHidden="1" w:unhideWhenUsed="1"/>
+    <w:lsdException w:name="List Continue 3" w:semiHidden="1" w:unhideWhenUsed="1"/>
+    <w:lsdException w:name="List Continue 4" w:semiHidden="1" w:unhideWhenUsed="1"/>
+    <w:lsdException w:name="List Continue 5" w:semiHidden="1" w:unhideWhenUsed="1"/>
+    <w:lsdException w:name="Message Header" w:semiHidden="1" w:unhideWhenUsed="1"/>
+    <w:lsdException w:name="Subtitle" w:locked="1" w:uiPriority="0" w:qFormat="1"/>
+    <w:lsdException w:name="Salutation" w:semiHidden="1" w:unhideWhenUsed="1"/>
+    <w:lsdException w:name="Date" w:semiHidden="1" w:unhideWhenUsed="1"/>
+    <w:lsdException w:name="Body Text First Indent" w:semiHidden="1" w:unhideWhenUsed="1"/>
+    <w:lsdException w:name="Body Text First Indent 2" w:semiHidden="1" w:unhideWhenUsed="1"/>
+    <w:lsdException w:name="Note Heading" w:semiHidden="1" w:unhideWhenUsed="1"/>
+    <w:lsdException w:name="Body Text 2" w:semiHidden="1" w:unhideWhenUsed="1"/>
+    <w:lsdException w:name="Body Text 3" w:semiHidden="1" w:unhideWhenUsed="1"/>
+    <w:lsdException w:name="Body Text Indent 2" w:semiHidden="1" w:unhideWhenUsed="1"/>
+    <w:lsdException w:name="Body Text Indent 3" w:semiHidden="1" w:unhideWhenUsed="1"/>
+    <w:lsdException w:name="Block Text" w:semiHidden="1" w:unhideWhenUsed="1"/>
+    <w:lsdException w:name="Hyperlink" w:semiHidden="1" w:unhideWhenUsed="1"/>
+    <w:lsdException w:name="FollowedHyperlink" w:semiHidden="1" w:unhideWhenUsed="1"/>
+    <w:lsdException w:name="Strong" w:locked="1" w:uiPriority="0" w:qFormat="1"/>
+    <w:lsdException w:name="Emphasis" w:locked="1" w:uiPriority="0" w:qFormat="1"/>
+    <w:lsdException w:name="Document Map" w:semiHidden="1" w:unhideWhenUsed="1"/>
+    <w:lsdException w:name="Plain Text" w:semiHidden="1" w:unhideWhenUsed="1"/>
+    <w:lsdException w:name="E-mail Signature" w:semiHidden="1" w:unhideWhenUsed="1"/>
+    <w:lsdException w:name="HTML Top of Form" w:semiHidden="1" w:unhideWhenUsed="1"/>
+    <w:lsdException w:name="HTML Bottom of Form" w:semiHidden="1" w:unhideWhenUsed="1"/>
+    <w:lsdException w:name="Normal (Web)" w:semiHidden="1" w:unhideWhenUsed="1"/>
+    <w:lsdException w:name="HTML Acronym" w:semiHidden="1" w:unhideWhenUsed="1"/>
+    <w:lsdException w:name="HTML Address" w:semiHidden="1" w:unhideWhenUsed="1"/>
+    <w:lsdException w:name="HTML Cite" w:semiHidden="1" w:unhideWhenUsed="1"/>
+    <w:lsdException w:name="HTML Code" w:semiHidden="1" w:unhideWhenUsed="1"/>
+    <w:lsdException w:name="HTML Definition" w:semiHidden="1" w:unhideWhenUsed="1"/>
+    <w:lsdException w:name="HTML Keyboard" w:semiHidden="1" w:unhideWhenUsed="1"/>
+    <w:lsdException w:name="HTML Preformatted" w:semiHidden="1" w:unhideWhenUsed="1"/>
+    <w:lsdException w:name="HTML Sample" w:semiHidden="1" w:unhideWhenUsed="1"/>
+    <w:lsdException w:name="HTML Typewriter" w:semiHidden="1" w:unhideWhenUsed="1"/>
+    <w:lsdException w:name="HTML Variable" w:semiHidden="1" w:unhideWhenUsed="1"/>
+    <w:lsdException w:name="Normal Table" w:semiHidden="1" w:unhideWhenUsed="1"/>
+    <w:lsdException w:name="annotation subject" w:semiHidden="1" w:unhideWhenUsed="1"/>
+    <w:lsdException w:name="No List" w:semiHidden="1" w:unhideWhenUsed="1"/>
+    <w:lsdException w:name="Outline List 1" w:semiHidden="1" w:unhideWhenUsed="1"/>
+    <w:lsdException w:name="Outline List 2" w:semiHidden="1" w:unhideWhenUsed="1"/>
+    <w:lsdException w:name="Outline List 3" w:semiHidden="1" w:unhideWhenUsed="1"/>
+    <w:lsdException w:name="Table Simple 1" w:semiHidden="1" w:unhideWhenUsed="1"/>
+    <w:lsdException w:name="Table Simple 2" w:semiHidden="1" w:unhideWhenUsed="1"/>
+    <w:lsdException w:name="Table Simple 3" w:semiHidden="1" w:unhideWhenUsed="1"/>
+    <w:lsdException w:name="Table Classic 1" w:semiHidden="1" w:unhideWhenUsed="1"/>
+    <w:lsdException w:name="Table Classic 2" w:semiHidden="1" w:unhideWhenUsed="1"/>
+    <w:lsdException w:name="Table Classic 3" w:semiHidden="1" w:unhideWhenUsed="1"/>
+    <w:lsdException w:name="Table Classic 4" w:semiHidden="1" w:unhideWhenUsed="1"/>
+    <w:lsdException w:name="Table Colorful 1" w:semiHidden="1" w:unhideWhenUsed="1"/>
+    <w:lsdException w:name="Table Colorful 2" w:semiHidden="1" w:unhideWhenUsed="1"/>
+    <w:lsdException w:name="Table Colorful 3" w:semiHidden="1" w:unhideWhenUsed="1"/>
+    <w:lsdException w:name="Table Columns 1" w:semiHidden="1" w:unhideWhenUsed="1"/>
+    <w:lsdException w:name="Table Columns 2" w:semiHidden="1" w:unhideWhenUsed="1"/>
+    <w:lsdException w:name="Table Columns 3" w:semiHidden="1" w:unhideWhenUsed="1"/>
+    <w:lsdException w:name="Table Columns 4" w:semiHidden="1" w:unhideWhenUsed="1"/>
+    <w:lsdException w:name="Table Columns 5" w:semiHidden="1" w:unhideWhenUsed="1"/>
+    <w:lsdException w:name="Table Grid 1" w:semiHidden="1" w:unhideWhenUsed="1"/>
+    <w:lsdException w:name="Table Grid 2" w:semiHidden="1" w:unhideWhenUsed="1"/>
+    <w:lsdException w:name="Table Grid 3" w:semiHidden="1" w:unhideWhenUsed="1"/>
+    <w:lsdException w:name="Table Grid 4" w:semiHidden="1" w:unhideWhenUsed="1"/>
+    <w:lsdException w:name="Table Grid 5" w:semiHidden="1" w:unhideWhenUsed="1"/>
+    <w:lsdException w:name="Table Grid 6" w:semiHidden="1" w:unhideWhenUsed="1"/>
+    <w:lsdException w:name="Table Grid 7" w:semiHidden="1" w:unhideWhenUsed="1"/>
+    <w:lsdException w:name="Table Grid 8" w:semiHidden="1" w:unhideWhenUsed="1"/>
+    <w:lsdException w:name="Table List 1" w:semiHidden="1" w:unhideWhenUsed="1"/>
+    <w:lsdException w:name="Table List 2" w:semiHidden="1" w:unhideWhenUsed="1"/>
+    <w:lsdException w:name="Table List 3" w:semiHidden="1" w:unhideWhenUsed="1"/>
+    <w:lsdException w:name="Table List 4" w:semiHidden="1" w:unhideWhenUsed="1"/>
+    <w:lsdException w:name="Table List 5" w:semiHidden="1" w:unhideWhenUsed="1"/>
+    <w:lsdException w:name="Table List 6" w:semiHidden="1" w:unhideWhenUsed="1"/>
+    <w:lsdException w:name="Table List 7" w:semiHidden="1" w:unhideWhenUsed="1"/>
+    <w:lsdException w:name="Table List 8" w:semiHidden="1" w:unhideWhenUsed="1"/>
+    <w:lsdException w:name="Table 3D effects 1" w:semiHidden="1" w:unhideWhenUsed="1"/>
+    <w:lsdException w:name="Table 3D effects 2" w:semiHidden="1" w:unhideWhenUsed="1"/>
+    <w:lsdException w:name="Table 3D effects 3" w:semiHidden="1" w:unhideWhenUsed="1"/>
+    <w:lsdException w:name="Table Contemporary" w:semiHidden="1" w:unhideWhenUsed="1"/>
+    <w:lsdException w:name="Table Elegant" w:semiHidden="1" w:unhideWhenUsed="1"/>
+    <w:lsdException w:name="Table Professional" w:semiHidden="1" w:unhideWhenUsed="1"/>
+    <w:lsdException w:name="Table Subtle 1" w:semiHidden="1" w:unhideWhenUsed="1"/>
+    <w:lsdException w:name="Table Subtle 2" w:semiHidden="1" w:unhideWhenUsed="1"/>
+    <w:lsdException w:name="Table Web 1" w:semiHidden="1" w:unhideWhenUsed="1"/>
+    <w:lsdException w:name="Table Web 2" w:semiHidden="1" w:unhideWhenUsed="1"/>
+    <w:lsdException w:name="Table Web 3" w:semiHidden="1" w:unhideWhenUsed="1"/>
+    <w:lsdException w:name="Balloon Text" w:semiHidden="1" w:unhideWhenUsed="1"/>
+    <w:lsdException w:name="Table Grid" w:locked="1"/>
+    <w:lsdException w:name="Table Theme" w:semiHidden="1" w:unhideWhenUsed="1"/>
+    <w:lsdException w:name="Placeholder Text" w:semiHidden="1"/>
+    <w:lsdException w:name="No Spacing" w:uiPriority="1" w:qFormat="1"/>
+    <w:lsdException w:name="Light Shading" w:uiPriority="60"/>
+    <w:lsdException w:name="Light List" w:uiPriority="61"/>
+    <w:lsdException w:name="Light Grid" w:uiPriority="62"/>
+    <w:lsdException w:name="Medium Shading 1" w:uiPriority="63"/>
+    <w:lsdException w:name="Medium Shading 2" w:uiPriority="64"/>
+    <w:lsdException w:name="Medium List 1" w:uiPriority="65"/>
+    <w:lsdException w:name="Medium List 2" w:uiPriority="66"/>
+    <w:lsdException w:name="Medium Grid 1" w:uiPriority="67"/>
+    <w:lsdException w:name="Medium Grid 2" w:uiPriority="68"/>
+    <w:lsdException w:name="Medium Grid 3" w:uiPriority="69"/>
+    <w:lsdException w:name="Dark List" w:uiPriority="70"/>
+    <w:lsdException w:name="Colorful Shading" w:uiPriority="71"/>
+    <w:lsdException w:name="Colorful List" w:uiPriority="72"/>
+    <w:lsdException w:name="Colorful Grid" w:uiPriority="73"/>
+    <w:lsdException w:name="Light Shading Accent 1" w:uiPriority="60"/>
+    <w:lsdException w:name="Light List Accent 1" w:uiPriority="61"/>
+    <w:lsdException w:name="Light Grid Accent 1" w:uiPriority="62"/>
+    <w:lsdException w:name="Medium Shading 1 Accent 1" w:uiPriority="63"/>
+    <w:lsdException w:name="Medium Shading 2 Accent 1" w:uiPriority="64"/>
+    <w:lsdException w:name="Medium List 1 Accent 1" w:uiPriority="65"/>
+    <w:lsdException w:name="Revision" w:semiHidden="1"/>
+    <w:lsdException w:name="List Paragraph" w:uiPriority="34" w:qFormat="1"/>
+    <w:lsdException w:name="Quote" w:uiPriority="29" w:qFormat="1"/>
+    <w:lsdException w:name="Intense Quote" w:uiPriority="30" w:qFormat="1"/>
+    <w:lsdException w:name="Medium List 2 Accent 1" w:uiPriority="66"/>
+    <w:lsdException w:name="Medium Grid 1 Accent 1" w:uiPriority="67"/>
+    <w:lsdException w:name="Medium Grid 2 Accent 1" w:uiPriority="68"/>
+    <w:lsdException w:name="Medium Grid 3 Accent 1" w:uiPriority="69"/>
+    <w:lsdException w:name="Dark List Accent 1" w:uiPriority="70"/>
+    <w:lsdException w:name="Colorful Shading Accent 1" w:uiPriority="71"/>
+    <w:lsdException w:name="Colorful List Accent 1" w:uiPriority="72"/>
+    <w:lsdException w:name="Colorful Grid Accent 1" w:uiPriority="73"/>
+    <w:lsdException w:name="Light Shading Accent 2" w:uiPriority="60"/>
+    <w:lsdException w:name="Light List Accent 2" w:uiPriority="61"/>
+    <w:lsdException w:name="Light Grid Accent 2" w:uiPriority="62"/>
+    <w:lsdException w:name="Medium Shading 1 Accent 2" w:uiPriority="63"/>
+    <w:lsdException w:name="Medium Shading 2 Accent 2" w:uiPriority="64"/>
+    <w:lsdException w:name="Medium List 1 Accent 2" w:uiPriority="65"/>
+    <w:lsdException w:name="Medium List 2 Accent 2" w:uiPriority="66"/>
+    <w:lsdException w:name="Medium Grid 1 Accent 2" w:uiPriority="67"/>
+    <w:lsdException w:name="Medium Grid 2 Accent 2" w:uiPriority="68"/>
+    <w:lsdException w:name="Medium Grid 3 Accent 2" w:uiPriority="69"/>
+    <w:lsdException w:name="Dark List Accent 2" w:uiPriority="70"/>
+    <w:lsdException w:name="Colorful Shading Accent 2" w:uiPriority="71"/>
+    <w:lsdException w:name="Colorful List Accent 2" w:uiPriority="72"/>
+    <w:lsdException w:name="Colorful Grid Accent 2" w:uiPriority="73"/>
+    <w:lsdException w:name="Light Shading Accent 3" w:uiPriority="60"/>
+    <w:lsdException w:name="Light List Accent 3" w:uiPriority="61"/>
+    <w:lsdException w:name="Light Grid Accent 3" w:uiPriority="62"/>
+    <w:lsdException w:name="Medium Shading 1 Accent 3" w:uiPriority="63"/>
+    <w:lsdException w:name="Medium Shading 2 Accent 3" w:uiPriority="64"/>
+    <w:lsdException w:name="Medium List 1 Accent 3" w:uiPriority="65"/>
+    <w:lsdException w:name="Medium List 2 Accent 3" w:uiPriority="66"/>
+    <w:lsdException w:name="Medium Grid 1 Accent 3" w:uiPriority="67"/>
+    <w:lsdException w:name="Medium Grid 2 Accent 3" w:uiPriority="68"/>
+    <w:lsdException w:name="Medium Grid 3 Accent 3" w:uiPriority="69"/>
+    <w:lsdException w:name="Dark List Accent 3" w:uiPriority="70"/>
+    <w:lsdException w:name="Colorful Shading Accent 3" w:uiPriority="71"/>
+    <w:lsdException w:name="Colorful List Accent 3" w:uiPriority="72"/>
+    <w:lsdException w:name="Colorful Grid Accent 3" w:uiPriority="73"/>
+    <w:lsdException w:name="Light Shading Accent 4" w:uiPriority="60"/>
+    <w:lsdException w:name="Light List Accent 4" w:uiPriority="61"/>
+    <w:lsdException w:name="Light Grid Accent 4" w:uiPriority="62"/>
+    <w:lsdException w:name="Medium Shading 1 Accent 4" w:uiPriority="63"/>
+    <w:lsdException w:name="Medium Shading 2 Accent 4" w:uiPriority="64"/>
+    <w:lsdException w:name="Medium List 1 Accent 4" w:uiPriority="65"/>
+    <w:lsdException w:name="Medium List 2 Accent 4" w:uiPriority="66"/>
+    <w:lsdException w:name="Medium Grid 1 Accent 4" w:uiPriority="67"/>
+    <w:lsdException w:name="Medium Grid 2 Accent 4" w:uiPriority="68"/>
+    <w:lsdException w:name="Medium Grid 3 Accent 4" w:uiPriority="69"/>
+    <w:lsdException w:name="Dark List Accent 4" w:uiPriority="70"/>
+    <w:lsdException w:name="Colorful Shading Accent 4" w:uiPriority="71"/>
+    <w:lsdException w:name="Colorful List Accent 4" w:uiPriority="72"/>
+    <w:lsdException w:name="Colorful Grid Accent 4" w:uiPriority="73"/>
+    <w:lsdException w:name="Light Shading Accent 5" w:uiPriority="60"/>
+    <w:lsdException w:name="Light List Accent 5" w:uiPriority="61"/>
+    <w:lsdException w:name="Light Grid Accent 5" w:uiPriority="62"/>
+    <w:lsdException w:name="Medium Shading 1 Accent 5" w:uiPriority="63"/>
+    <w:lsdException w:name="Medium Shading 2 Accent 5" w:uiPriority="64"/>
+    <w:lsdException w:name="Medium List 1 Accent 5" w:uiPriority="65"/>
+    <w:lsdException w:name="Medium List 2 Accent 5" w:uiPriority="66"/>
+    <w:lsdException w:name="Medium Grid 1 Accent 5" w:uiPriority="67"/>
+    <w:lsdException w:name="Medium Grid 2 Accent 5" w:uiPriority="68"/>
+    <w:lsdException w:name="Medium Grid 3 Accent 5" w:uiPriority="69"/>
+    <w:lsdException w:name="Dark List Accent 5" w:uiPriority="70"/>
+    <w:lsdException w:name="Colorful Shading Accent 5" w:uiPriority="71"/>
+    <w:lsdException w:name="Colorful List Accent 5" w:uiPriority="72"/>
+    <w:lsdException w:name="Colorful Grid Accent 5" w:uiPriority="73"/>
+    <w:lsdException w:name="Light Shading Accent 6" w:uiPriority="60"/>
+    <w:lsdException w:name="Light List Accent 6" w:uiPriority="61"/>
+    <w:lsdException w:name="Light Grid Accent 6" w:uiPriority="62"/>
+    <w:lsdException w:name="Medium Shading 1 Accent 6" w:uiPriority="63"/>
+    <w:lsdException w:name="Medium Shading 2 Accent 6" w:uiPriority="64"/>
+    <w:lsdException w:name="Medium List 1 Accent 6" w:uiPriority="65"/>
+    <w:lsdException w:name="Medium List 2 Accent 6" w:uiPriority="66"/>
+    <w:lsdException w:name="Medium Grid 1 Accent 6" w:uiPriority="67"/>
+    <w:lsdException w:name="Medium Grid 2 Accent 6" w:uiPriority="68"/>
+    <w:lsdException w:name="Medium Grid 3 Accent 6" w:uiPriority="69"/>
+    <w:lsdException w:name="Dark List Accent 6" w:uiPriority="70"/>
+    <w:lsdException w:name="Colorful Shading Accent 6" w:uiPriority="71"/>
+    <w:lsdException w:name="Colorful List Accent 6" w:uiPriority="72"/>
+    <w:lsdException w:name="Colorful Grid Accent 6" w:uiPriority="73"/>
+    <w:lsdException w:name="Subtle Emphasis" w:uiPriority="19" w:qFormat="1"/>
+    <w:lsdException w:name="Intense Emphasis" w:uiPriority="21" w:qFormat="1"/>
+    <w:lsdException w:name="Subtle Reference" w:uiPriority="31" w:qFormat="1"/>
+    <w:lsdException w:name="Intense Reference" w:uiPriority="32" w:qFormat="1"/>
+    <w:lsdException w:name="Book Title" w:uiPriority="33" w:qFormat="1"/>
+    <w:lsdException w:name="Bibliography" w:semiHidden="1" w:uiPriority="37" w:unhideWhenUsed="1"/>
+    <w:lsdException w:name="TOC Heading" w:semiHidden="1" w:uiPriority="39" w:unhideWhenUsed="1" w:qFormat="1"/>
+    <w:lsdException w:name="Grid Table 4" w:uiPriority="49"/>
+    <w:lsdException w:name="Grid Table 5 Dark" w:uiPriority="50"/>
+    <w:lsdException w:name="Grid Table 6 Colorful" w:uiPriority="51"/>
+    <w:lsdException w:name="Grid Table 7 Colorful" w:uiPriority="52"/>
+    <w:lsdException w:name="Grid Table 1 Light Accent 1" w:uiPriority="46"/>
+    <w:lsdException w:name="Grid Table 2 Accent 1" w:uiPriority="47"/>
+    <w:lsdException w:name="Grid Table 3 Accent 1" w:uiPriority="48"/>
+    <w:lsdException w:name="Grid Table 4 Accent 1" w:uiPriority="49"/>
+    <w:lsdException w:name="Grid Table 5 Dark Accent 1" w:uiPriority="50"/>
+    <w:lsdException w:name="Grid Table 6 Colorful Accent 1" w:uiPriority="51"/>
+    <w:lsdException w:name="Grid Table 7 Colorful Accent 1" w:uiPriority="52"/>
+    <w:lsdException w:name="Grid Table 1 Light Accent 2" w:uiPriority="46"/>
+    <w:lsdException w:name="Grid Table 2 Accent 2" w:uiPriority="47"/>
+    <w:lsdException w:name="Grid Table 3 Accent 2" w:uiPriority="48"/>
+    <w:lsdException w:name="Grid Table 4 Accent 2" w:uiPriority="49"/>
+    <w:lsdException w:name="Grid Table 5 Dark Accent 2" w:uiPriority="50"/>
+    <w:lsdException w:name="Grid Table 6 Colorful Accent 2" w:uiPriority="51"/>
+    <w:lsdException w:name="Grid Table 7 Colorful Accent 2" w:uiPriority="52"/>
+    <w:lsdException w:name="Grid Table 1 Light Accent 3" w:uiPriority="46"/>
+    <w:lsdException w:name="Grid Table 2 Accent 3" w:uiPriority="47"/>
+    <w:lsdException w:name="Grid Table 3 Accent 3" w:uiPriority="48"/>
+    <w:lsdException w:name="Grid Table 4 Accent 3" w:uiPriority="49"/>
+    <w:lsdException w:name="Grid Table 5 Dark Accent 3" w:uiPriority="50"/>
+    <w:lsdException w:name="Grid Table 6 Colorful Accent 3" w:uiPriority="51"/>
+    <w:lsdException w:name="Grid Table 7 Colorful Accent 3" w:uiPriority="52"/>
+    <w:lsdException w:name="Grid Table 1 Light Accent 4" w:uiPriority="46"/>
+    <w:lsdException w:name="Grid Table 2 Accent 4" w:uiPriority="47"/>
+    <w:lsdException w:name="Grid Table 3 Accent 4" w:uiPriority="48"/>
+    <w:lsdException w:name="Grid Table 4 Accent 4" w:uiPriority="49"/>
+    <w:lsdException w:name="Grid Table 5 Dark Accent 4" w:uiPriority="50"/>
+    <w:lsdException w:name="Grid Table 6 Colorful Accent 4" w:uiPriority="51"/>
+    <w:lsdException w:name="Grid Table 7 Colorful Accent 4" w:uiPriority="52"/>
+    <w:lsdException w:name="Grid Table 1 Light Accent 5" w:uiPriority="46"/>
+    <w:lsdException w:name="Grid Table 2 Accent 5" w:uiPriority="47"/>
+    <w:lsdException w:name="Grid Table 3 Accent 5" w:uiPriority="48"/>
+    <w:lsdException w:name="Grid Table 4 Accent 5" w:uiPriority="49"/>
+    <w:lsdException w:name="Grid Table 5 Dark Accent 5" w:uiPriority="50"/>
+    <w:lsdException w:name="Grid Table 6 Colorful Accent 5" w:uiPriority="51"/>
+    <w:lsdException w:name="Grid Table 7 Colorful Accent 5" w:uiPriority="52"/>
+    <w:lsdException w:name="Grid Table 1 Light Accent 6" w:uiPriority="46"/>
+    <w:lsdException w:name="Grid Table 2 Accent 6" w:uiPriority="47"/>
+    <w:lsdException w:name="Grid Table 3 Accent 6" w:uiPriority="48"/>
+    <w:lsdException w:name="Grid Table 4 Accent 6" w:uiPriority="49"/>
+    <w:lsdException w:name="Grid Table 5 Dark Accent 6" w:uiPriority="50"/>
+    <w:lsdException w:name="Grid Table 6 Colorful Accent 6" w:uiPriority="51"/>
+    <w:lsdException w:name="Grid Table 7 Colorful Accent 6" w:uiPriority="52"/>
+    <w:lsdException w:name="List Table 1 Light" w:uiPriority="46"/>
+    <w:lsdException w:name="List Table 2" w:uiPriority="47"/>
+    <w:lsdException w:name="List Table 3" w:uiPriority="48"/>
+    <w:lsdException w:name="List Table 4" w:uiPriority="49"/>
+    <w:lsdException w:name="List Table 5 Dark" w:uiPriority="50"/>
+    <w:lsdException w:name="List Table 6 Colorful" w:uiPriority="51"/>
+    <w:lsdException w:name="List Table 7 Colorful" w:uiPriority="52"/>
+    <w:lsdException w:name="List Table 1 Light Accent 1" w:uiPriority="46"/>
+    <w:lsdException w:name="List Table 2 Accent 1" w:uiPriority="47"/>
+    <w:lsdException w:name="List Table 3 Accent 1" w:uiPriority="48"/>
+    <w:lsdException w:name="List Table 4 Accent 1" w:uiPriority="49"/>
+    <w:lsdException w:name="List Table 5 Dark Accent 1" w:uiPriority="50"/>
+    <w:lsdException w:name="List Table 6 Colorful Accent 1" w:uiPriority="51"/>
+    <w:lsdException w:name="List Table 7 Colorful Accent 1" w:uiPriority="52"/>
+    <w:lsdException w:name="List Table 1 Light Accent 2" w:uiPriority="46"/>
+    <w:lsdException w:name="List Table 2 Accent 2" w:uiPriority="47"/>
+    <w:lsdException w:name="List Table 3 Accent 2" w:uiPriority="48"/>
+    <w:lsdException w:name="List Table 4 Accent 2" w:uiPriority="49"/>
+    <w:lsdException w:name="List Table 5 Dark Accent 2" w:uiPriority="50"/>
+    <w:lsdException w:name="List Table 6 Colorful Accent 2" w:uiPriority="51"/>
+    <w:lsdException w:name="List Table 7 Colorful Accent 2" w:uiPriority="52"/>
+    <w:lsdException w:name="List Table 1 Light Accent 3" w:uiPriority="46"/>
+    <w:lsdException w:name="List Table 2 Accent 3" w:uiPriority="47"/>
+    <w:lsdException w:name="List Table 3 Accent 3" w:uiPriority="48"/>
+    <w:lsdException w:name="List Table 4 Accent 3" w:uiPriority="49"/>
+    <w:lsdException w:name="List Table 5 Dark Accent 3" w:uiPriority="50"/>
+    <w:lsdException w:name="List Table 6 Colorful Accent 3" w:uiPriority="51"/>
+    <w:lsdException w:name="List Table 7 Colorful Accent 3" w:uiPriority="52"/>
+    <w:lsdException w:name="List Table 1 Light Accent 4" w:uiPriority="46"/>
+    <w:lsdException w:name="List Table 2 Accent 4" w:uiPriority="47"/>
+    <w:lsdException w:name="List Table 3 Accent 4" w:uiPriority="48"/>
+    <w:lsdException w:name="List Table 4 Accent 4" w:uiPriority="49"/>
+    <w:lsdException w:name="List Table 5 Dark Accent 4" w:uiPriority="50"/>
+    <w:lsdException w:name="List Table 6 Colorful Accent 4" w:uiPriority="51"/>
+    <w:lsdException w:name="List Table 7 Colorful Accent 4" w:uiPriority="52"/>
+    <w:lsdException w:name="List Table 1 Light Accent 5" w:uiPriority="46"/>
+    <w:lsdException w:name="List Table 2 Accent 5" w:uiPriority="47"/>
+    <w:lsdException w:name="List Table 3 Accent 5" w:uiPriority="48"/>
+    <w:lsdException w:name="List Table 4 Accent 5" w:uiPriority="49"/>
+    <w:lsdException w:name="List Table 5 Dark Accent 5" w:uiPriority="50"/>
+    <w:lsdException w:name="List Table 6 Colorful Accent 5" w:uiPriority="51"/>
+    <w:lsdException w:name="List Table 7 Colorful Accent 5" w:uiPriority="52"/>
+    <w:lsdException w:name="List Table 1 Light Accent 6" w:uiPriority="46"/>
+    <w:lsdException w:name="List Table 2 Accent 6" w:uiPriority="47"/>
+    <w:lsdException w:name="List Table 3 Accent 6" w:uiPriority="48"/>
+    <w:lsdException w:name="List Table 4 Accent 6" w:uiPriority="49"/>
+    <w:lsdException w:name="List Table 5 Dark Accent 6" w:uiPriority="50"/>
+    <w:lsdException w:name="List Table 6 Colorful Accent 6" w:uiPriority="51"/>
+    <w:lsdException w:name="List Table 7 Colorful Accent 6" w:uiPriority="52"/>
   </w:latentStyles>
   <w:style w:type="paragraph" w:default="1" w:styleId="Normal">
     <w:name w:val="Normal"/>
@@ -6378,11 +4783,11 @@
       <w:lang w:eastAsia="en-US"/>
     </w:rPr>
   </w:style>
-  <w:style w:type="paragraph" w:styleId="Rubrik1">
+  <w:style w:type="paragraph" w:styleId="Heading1">
     <w:name w:val="heading 1"/>
     <w:basedOn w:val="Normal"/>
     <w:next w:val="Normal"/>
-    <w:link w:val="Rubrik1Char"/>
+    <w:link w:val="Heading1Char"/>
     <w:uiPriority w:val="99"/>
     <w:qFormat/>
     <w:rsid w:val="001679D3"/>
@@ -6404,11 +4809,11 @@
       <w:szCs w:val="28"/>
     </w:rPr>
   </w:style>
-  <w:style w:type="paragraph" w:styleId="Rubrik2">
+  <w:style w:type="paragraph" w:styleId="Heading2">
     <w:name w:val="heading 2"/>
     <w:basedOn w:val="Normal"/>
     <w:next w:val="Normal"/>
-    <w:link w:val="Rubrik2Char"/>
+    <w:link w:val="Heading2Char"/>
     <w:uiPriority w:val="99"/>
     <w:qFormat/>
     <w:rsid w:val="00511F68"/>
@@ -6432,11 +4837,11 @@
       <w:lang w:val="en-US"/>
     </w:rPr>
   </w:style>
-  <w:style w:type="paragraph" w:styleId="Rubrik3">
+  <w:style w:type="paragraph" w:styleId="Heading3">
     <w:name w:val="heading 3"/>
     <w:basedOn w:val="Normal"/>
     <w:next w:val="Normal"/>
-    <w:link w:val="Rubrik3Char"/>
+    <w:link w:val="Heading3Char"/>
     <w:uiPriority w:val="99"/>
     <w:qFormat/>
     <w:rsid w:val="00511F68"/>
@@ -6448,13 +4853,13 @@
       <w:b/>
     </w:rPr>
   </w:style>
-  <w:style w:type="character" w:default="1" w:styleId="Standardstycketypsnitt">
+  <w:style w:type="character" w:default="1" w:styleId="DefaultParagraphFont">
     <w:name w:val="Default Paragraph Font"/>
     <w:uiPriority w:val="1"/>
     <w:semiHidden/>
     <w:unhideWhenUsed/>
   </w:style>
-  <w:style w:type="table" w:default="1" w:styleId="Normaltabell">
+  <w:style w:type="table" w:default="1" w:styleId="TableNormal">
     <w:name w:val="Normal Table"/>
     <w:uiPriority w:val="99"/>
     <w:semiHidden/>
@@ -6469,16 +4874,16 @@
       </w:tblCellMar>
     </w:tblPr>
   </w:style>
-  <w:style w:type="numbering" w:default="1" w:styleId="Ingenlista">
+  <w:style w:type="numbering" w:default="1" w:styleId="NoList">
     <w:name w:val="No List"/>
     <w:uiPriority w:val="99"/>
     <w:semiHidden/>
     <w:unhideWhenUsed/>
   </w:style>
-  <w:style w:type="character" w:customStyle="1" w:styleId="Rubrik1Char">
-    <w:name w:val="Rubrik 1 Char"/>
-    <w:basedOn w:val="Standardstycketypsnitt"/>
-    <w:link w:val="Rubrik1"/>
+  <w:style w:type="character" w:customStyle="1" w:styleId="Heading1Char">
+    <w:name w:val="Heading 1 Char"/>
+    <w:basedOn w:val="DefaultParagraphFont"/>
+    <w:link w:val="Heading1"/>
     <w:uiPriority w:val="99"/>
     <w:locked/>
     <w:rsid w:val="001679D3"/>
@@ -6490,10 +4895,10 @@
       <w:lang w:eastAsia="en-US"/>
     </w:rPr>
   </w:style>
-  <w:style w:type="character" w:customStyle="1" w:styleId="Rubrik2Char">
-    <w:name w:val="Rubrik 2 Char"/>
-    <w:basedOn w:val="Standardstycketypsnitt"/>
-    <w:link w:val="Rubrik2"/>
+  <w:style w:type="character" w:customStyle="1" w:styleId="Heading2Char">
+    <w:name w:val="Heading 2 Char"/>
+    <w:basedOn w:val="DefaultParagraphFont"/>
+    <w:link w:val="Heading2"/>
     <w:uiPriority w:val="99"/>
     <w:locked/>
     <w:rsid w:val="00511F68"/>
@@ -6505,10 +4910,10 @@
       <w:lang w:val="en-US" w:eastAsia="en-US"/>
     </w:rPr>
   </w:style>
-  <w:style w:type="character" w:customStyle="1" w:styleId="Rubrik3Char">
-    <w:name w:val="Rubrik 3 Char"/>
-    <w:basedOn w:val="Standardstycketypsnitt"/>
-    <w:link w:val="Rubrik3"/>
+  <w:style w:type="character" w:customStyle="1" w:styleId="Heading3Char">
+    <w:name w:val="Heading 3 Char"/>
+    <w:basedOn w:val="DefaultParagraphFont"/>
+    <w:link w:val="Heading3"/>
     <w:uiPriority w:val="99"/>
     <w:locked/>
     <w:rsid w:val="00511F68"/>
@@ -6520,11 +4925,11 @@
       <w:lang w:eastAsia="en-US"/>
     </w:rPr>
   </w:style>
-  <w:style w:type="paragraph" w:styleId="Rubrik">
+  <w:style w:type="paragraph" w:styleId="Title">
     <w:name w:val="Title"/>
     <w:basedOn w:val="Normal"/>
     <w:next w:val="Normal"/>
-    <w:link w:val="RubrikChar"/>
+    <w:link w:val="TitleChar"/>
     <w:uiPriority w:val="99"/>
     <w:qFormat/>
     <w:rsid w:val="00E63EA4"/>
@@ -6536,10 +4941,10 @@
       <w:szCs w:val="52"/>
     </w:rPr>
   </w:style>
-  <w:style w:type="character" w:customStyle="1" w:styleId="RubrikChar">
-    <w:name w:val="Rubrik Char"/>
-    <w:basedOn w:val="Standardstycketypsnitt"/>
-    <w:link w:val="Rubrik"/>
+  <w:style w:type="character" w:customStyle="1" w:styleId="TitleChar">
+    <w:name w:val="Title Char"/>
+    <w:basedOn w:val="DefaultParagraphFont"/>
+    <w:link w:val="Title"/>
     <w:uiPriority w:val="99"/>
     <w:locked/>
     <w:rsid w:val="00E63EA4"/>
@@ -6552,10 +4957,10 @@
       <w:lang w:eastAsia="en-US"/>
     </w:rPr>
   </w:style>
-  <w:style w:type="paragraph" w:styleId="Sidhuvud">
+  <w:style w:type="paragraph" w:styleId="Header">
     <w:name w:val="header"/>
     <w:basedOn w:val="Normal"/>
-    <w:link w:val="SidhuvudChar"/>
+    <w:link w:val="HeaderChar"/>
     <w:uiPriority w:val="99"/>
     <w:rsid w:val="00D20969"/>
     <w:pPr>
@@ -6565,10 +4970,10 @@
       </w:tabs>
     </w:pPr>
   </w:style>
-  <w:style w:type="character" w:customStyle="1" w:styleId="SidhuvudChar">
-    <w:name w:val="Sidhuvud Char"/>
-    <w:basedOn w:val="Standardstycketypsnitt"/>
-    <w:link w:val="Sidhuvud"/>
+  <w:style w:type="character" w:customStyle="1" w:styleId="HeaderChar">
+    <w:name w:val="Header Char"/>
+    <w:basedOn w:val="DefaultParagraphFont"/>
+    <w:link w:val="Header"/>
     <w:uiPriority w:val="99"/>
     <w:locked/>
     <w:rsid w:val="00D20969"/>
@@ -6577,10 +4982,10 @@
       <w:sz w:val="24"/>
     </w:rPr>
   </w:style>
-  <w:style w:type="paragraph" w:styleId="Sidfot">
+  <w:style w:type="paragraph" w:styleId="Footer">
     <w:name w:val="footer"/>
     <w:basedOn w:val="Normal"/>
-    <w:link w:val="SidfotChar"/>
+    <w:link w:val="FooterChar"/>
     <w:uiPriority w:val="99"/>
     <w:rsid w:val="00D20969"/>
     <w:pPr>
@@ -6590,10 +4995,10 @@
       </w:tabs>
     </w:pPr>
   </w:style>
-  <w:style w:type="character" w:customStyle="1" w:styleId="SidfotChar">
-    <w:name w:val="Sidfot Char"/>
-    <w:basedOn w:val="Standardstycketypsnitt"/>
-    <w:link w:val="Sidfot"/>
+  <w:style w:type="character" w:customStyle="1" w:styleId="FooterChar">
+    <w:name w:val="Footer Char"/>
+    <w:basedOn w:val="DefaultParagraphFont"/>
+    <w:link w:val="Footer"/>
     <w:uiPriority w:val="99"/>
     <w:locked/>
     <w:rsid w:val="00D20969"/>
@@ -6602,10 +5007,10 @@
       <w:sz w:val="24"/>
     </w:rPr>
   </w:style>
-  <w:style w:type="paragraph" w:styleId="Bubbeltext">
+  <w:style w:type="paragraph" w:styleId="BalloonText">
     <w:name w:val="Balloon Text"/>
     <w:basedOn w:val="Normal"/>
-    <w:link w:val="BubbeltextChar"/>
+    <w:link w:val="BalloonTextChar"/>
     <w:uiPriority w:val="99"/>
     <w:semiHidden/>
     <w:rsid w:val="00D20969"/>
@@ -6615,10 +5020,10 @@
       <w:szCs w:val="16"/>
     </w:rPr>
   </w:style>
-  <w:style w:type="character" w:customStyle="1" w:styleId="BubbeltextChar">
-    <w:name w:val="Bubbeltext Char"/>
-    <w:basedOn w:val="Standardstycketypsnitt"/>
-    <w:link w:val="Bubbeltext"/>
+  <w:style w:type="character" w:customStyle="1" w:styleId="BalloonTextChar">
+    <w:name w:val="Balloon Text Char"/>
+    <w:basedOn w:val="DefaultParagraphFont"/>
+    <w:link w:val="BalloonText"/>
     <w:uiPriority w:val="99"/>
     <w:semiHidden/>
     <w:locked/>
@@ -6629,9 +5034,9 @@
       <w:szCs w:val="16"/>
     </w:rPr>
   </w:style>
-  <w:style w:type="character" w:styleId="Platshllartext">
+  <w:style w:type="character" w:styleId="PlaceholderText">
     <w:name w:val="Placeholder Text"/>
-    <w:basedOn w:val="Standardstycketypsnitt"/>
+    <w:basedOn w:val="DefaultParagraphFont"/>
     <w:uiPriority w:val="99"/>
     <w:semiHidden/>
     <w:rsid w:val="00BE3D0C"/>
@@ -6640,9 +5045,9 @@
       <w:color w:val="808080"/>
     </w:rPr>
   </w:style>
-  <w:style w:type="character" w:styleId="Hyperlnk">
+  <w:style w:type="character" w:styleId="Hyperlink">
     <w:name w:val="Hyperlink"/>
-    <w:basedOn w:val="Standardstycketypsnitt"/>
+    <w:basedOn w:val="DefaultParagraphFont"/>
     <w:uiPriority w:val="99"/>
     <w:rsid w:val="00BE3D0C"/>
     <w:rPr>
@@ -6651,9 +5056,9 @@
       <w:u w:val="single"/>
     </w:rPr>
   </w:style>
-  <w:style w:type="table" w:styleId="Tabellrutnt">
+  <w:style w:type="table" w:styleId="TableGrid">
     <w:name w:val="Table Grid"/>
-    <w:basedOn w:val="Normaltabell"/>
+    <w:basedOn w:val="TableNormal"/>
     <w:uiPriority w:val="99"/>
     <w:rsid w:val="00302AA0"/>
     <w:tblPr>
@@ -6674,9 +5079,9 @@
       </w:tblCellMar>
     </w:tblPr>
   </w:style>
-  <w:style w:type="character" w:styleId="AnvndHyperlnk">
+  <w:style w:type="character" w:styleId="FollowedHyperlink">
     <w:name w:val="FollowedHyperlink"/>
-    <w:basedOn w:val="Standardstycketypsnitt"/>
+    <w:basedOn w:val="DefaultParagraphFont"/>
     <w:uiPriority w:val="99"/>
     <w:semiHidden/>
     <w:rsid w:val="00033CAB"/>
@@ -6686,7 +5091,7 @@
       <w:u w:val="single"/>
     </w:rPr>
   </w:style>
-  <w:style w:type="paragraph" w:styleId="Liststycke">
+  <w:style w:type="paragraph" w:styleId="ListParagraph">
     <w:name w:val="List Paragraph"/>
     <w:basedOn w:val="Normal"/>
     <w:uiPriority w:val="99"/>
@@ -6696,7 +5101,7 @@
       <w:ind w:left="720"/>
     </w:pPr>
   </w:style>
-  <w:style w:type="paragraph" w:styleId="Beskrivning">
+  <w:style w:type="paragraph" w:styleId="Caption">
     <w:name w:val="caption"/>
     <w:basedOn w:val="Normal"/>
     <w:next w:val="Normal"/>
@@ -6711,11 +5116,11 @@
       <w:szCs w:val="20"/>
     </w:rPr>
   </w:style>
-  <w:style w:type="paragraph" w:styleId="Underrubrik">
+  <w:style w:type="paragraph" w:styleId="Subtitle">
     <w:name w:val="Subtitle"/>
     <w:basedOn w:val="Normal"/>
     <w:next w:val="Normal"/>
-    <w:link w:val="UnderrubrikChar"/>
+    <w:link w:val="SubtitleChar"/>
     <w:qFormat/>
     <w:locked/>
     <w:rsid w:val="002F431B"/>
@@ -6732,10 +5137,10 @@
       <w:szCs w:val="24"/>
     </w:rPr>
   </w:style>
-  <w:style w:type="character" w:customStyle="1" w:styleId="UnderrubrikChar">
-    <w:name w:val="Underrubrik Char"/>
-    <w:basedOn w:val="Standardstycketypsnitt"/>
-    <w:link w:val="Underrubrik"/>
+  <w:style w:type="character" w:customStyle="1" w:styleId="SubtitleChar">
+    <w:name w:val="Subtitle Char"/>
+    <w:basedOn w:val="DefaultParagraphFont"/>
+    <w:link w:val="Subtitle"/>
     <w:rsid w:val="002F431B"/>
     <w:rPr>
       <w:rFonts w:eastAsiaTheme="majorEastAsia" w:cstheme="majorBidi"/>
@@ -6776,7 +5181,7 @@
     <w:qFormat/>
     <w:rsid w:val="002D514C"/>
   </w:style>
-  <w:style w:type="paragraph" w:styleId="Innehll1">
+  <w:style w:type="paragraph" w:styleId="TOC1">
     <w:name w:val="toc 1"/>
     <w:basedOn w:val="Normal"/>
     <w:next w:val="Normal"/>
@@ -6796,7 +5201,7 @@
   </w:style>
   <w:style w:type="paragraph" w:customStyle="1" w:styleId="Contents">
     <w:name w:val="Contents"/>
-    <w:basedOn w:val="Innehll1"/>
+    <w:basedOn w:val="TOC1"/>
     <w:next w:val="Normal"/>
     <w:qFormat/>
     <w:rsid w:val="008323E6"/>
@@ -6808,9 +5213,9 @@
       <w:sz w:val="36"/>
     </w:rPr>
   </w:style>
-  <w:style w:type="paragraph" w:styleId="Innehllsfrteckningsrubrik">
+  <w:style w:type="paragraph" w:styleId="TOCHeading">
     <w:name w:val="TOC Heading"/>
-    <w:basedOn w:val="Rubrik1"/>
+    <w:basedOn w:val="Heading1"/>
     <w:next w:val="Normal"/>
     <w:uiPriority w:val="39"/>
     <w:unhideWhenUsed/>
@@ -6830,7 +5235,7 @@
       <w:lang w:val="en-US"/>
     </w:rPr>
   </w:style>
-  <w:style w:type="paragraph" w:styleId="Innehll2">
+  <w:style w:type="paragraph" w:styleId="TOC2">
     <w:name w:val="toc 2"/>
     <w:basedOn w:val="Normal"/>
     <w:next w:val="Normal"/>
@@ -6866,7 +5271,7 @@
   </w:style>
   <w:style w:type="paragraph" w:customStyle="1" w:styleId="CourseDescription">
     <w:name w:val="CourseDescription"/>
-    <w:basedOn w:val="Underrubrik"/>
+    <w:basedOn w:val="Subtitle"/>
     <w:qFormat/>
     <w:rsid w:val="009948C3"/>
   </w:style>
@@ -6909,9 +5314,9 @@
       </w:numPr>
     </w:pPr>
   </w:style>
-  <w:style w:type="character" w:styleId="Kommentarsreferens">
+  <w:style w:type="character" w:styleId="CommentReference">
     <w:name w:val="annotation reference"/>
-    <w:basedOn w:val="Standardstycketypsnitt"/>
+    <w:basedOn w:val="DefaultParagraphFont"/>
     <w:uiPriority w:val="99"/>
     <w:semiHidden/>
     <w:unhideWhenUsed/>
@@ -6921,10 +5326,10 @@
       <w:szCs w:val="16"/>
     </w:rPr>
   </w:style>
-  <w:style w:type="paragraph" w:styleId="Kommentarer">
+  <w:style w:type="paragraph" w:styleId="CommentText">
     <w:name w:val="annotation text"/>
     <w:basedOn w:val="Normal"/>
-    <w:link w:val="KommentarerChar"/>
+    <w:link w:val="CommentTextChar"/>
     <w:uiPriority w:val="99"/>
     <w:semiHidden/>
     <w:unhideWhenUsed/>
@@ -6934,10 +5339,10 @@
       <w:szCs w:val="20"/>
     </w:rPr>
   </w:style>
-  <w:style w:type="character" w:customStyle="1" w:styleId="KommentarerChar">
-    <w:name w:val="Kommentarer Char"/>
-    <w:basedOn w:val="Standardstycketypsnitt"/>
-    <w:link w:val="Kommentarer"/>
+  <w:style w:type="character" w:customStyle="1" w:styleId="CommentTextChar">
+    <w:name w:val="Comment Text Char"/>
+    <w:basedOn w:val="DefaultParagraphFont"/>
+    <w:link w:val="CommentText"/>
     <w:uiPriority w:val="99"/>
     <w:semiHidden/>
     <w:rsid w:val="00AC52BD"/>
@@ -6946,11 +5351,11 @@
       <w:lang w:eastAsia="en-US"/>
     </w:rPr>
   </w:style>
-  <w:style w:type="paragraph" w:styleId="Kommentarsmne">
+  <w:style w:type="paragraph" w:styleId="CommentSubject">
     <w:name w:val="annotation subject"/>
-    <w:basedOn w:val="Kommentarer"/>
-    <w:next w:val="Kommentarer"/>
-    <w:link w:val="KommentarsmneChar"/>
+    <w:basedOn w:val="CommentText"/>
+    <w:next w:val="CommentText"/>
+    <w:link w:val="CommentSubjectChar"/>
     <w:uiPriority w:val="99"/>
     <w:semiHidden/>
     <w:unhideWhenUsed/>
@@ -6960,10 +5365,10 @@
       <w:bCs/>
     </w:rPr>
   </w:style>
-  <w:style w:type="character" w:customStyle="1" w:styleId="KommentarsmneChar">
-    <w:name w:val="Kommentarsämne Char"/>
-    <w:basedOn w:val="KommentarerChar"/>
-    <w:link w:val="Kommentarsmne"/>
+  <w:style w:type="character" w:customStyle="1" w:styleId="CommentSubjectChar">
+    <w:name w:val="Comment Subject Char"/>
+    <w:basedOn w:val="CommentTextChar"/>
+    <w:link w:val="CommentSubject"/>
     <w:uiPriority w:val="99"/>
     <w:semiHidden/>
     <w:rsid w:val="00AC52BD"/>
@@ -6989,818 +5394,7 @@
       <w:szCs w:val="24"/>
     </w:rPr>
   </w:style>
-  <w:style w:type="paragraph" w:styleId="Innehll3">
-    <w:name w:val="toc 3"/>
-    <w:basedOn w:val="Normal"/>
-    <w:next w:val="Normal"/>
-    <w:autoRedefine/>
-    <w:uiPriority w:val="39"/>
-    <w:qFormat/>
-    <w:locked/>
-    <w:rsid w:val="00E1650F"/>
-    <w:pPr>
-      <w:tabs>
-        <w:tab w:val="right" w:leader="dot" w:pos="8505"/>
-      </w:tabs>
-      <w:ind w:left="284"/>
-    </w:pPr>
-    <w:rPr>
-      <w:noProof/>
-    </w:rPr>
-  </w:style>
-  <w:style w:type="paragraph" w:styleId="Index3">
-    <w:name w:val="index 3"/>
-    <w:basedOn w:val="Normal"/>
-    <w:next w:val="Normal"/>
-    <w:autoRedefine/>
-    <w:uiPriority w:val="99"/>
-    <w:semiHidden/>
-    <w:unhideWhenUsed/>
-    <w:rsid w:val="00854E90"/>
-    <w:pPr>
-      <w:ind w:left="720" w:hanging="240"/>
-    </w:pPr>
-  </w:style>
-</w:styles>
-</file>
-
-<file path=word/stylesWithEffects.xml><?xml version="1.0" encoding="utf-8"?>
-<w:styles xmlns:wpc="http://schemas.microsoft.com/office/word/2010/wordprocessingCanvas" xmlns:mo="http://schemas.microsoft.com/office/mac/office/2008/main" xmlns:mc="http://schemas.openxmlformats.org/markup-compatibility/2006" xmlns:mv="urn:schemas-microsoft-com:mac:vml" xmlns:o="urn:schemas-microsoft-com:office:office" xmlns:r="http://schemas.openxmlformats.org/officeDocument/2006/relationships" xmlns:m="http://schemas.openxmlformats.org/officeDocument/2006/math" xmlns:v="urn:schemas-microsoft-com:vml" xmlns:wp14="http://schemas.microsoft.com/office/word/2010/wordprocessingDrawing" xmlns:wp="http://schemas.openxmlformats.org/drawingml/2006/wordprocessingDrawing" xmlns:w10="urn:schemas-microsoft-com:office:word" xmlns:w="http://schemas.openxmlformats.org/wordprocessingml/2006/main" xmlns:w14="http://schemas.microsoft.com/office/word/2010/wordml" xmlns:wpg="http://schemas.microsoft.com/office/word/2010/wordprocessingGroup" xmlns:wpi="http://schemas.microsoft.com/office/word/2010/wordprocessingInk" xmlns:wne="http://schemas.microsoft.com/office/word/2006/wordml" xmlns:wps="http://schemas.microsoft.com/office/word/2010/wordprocessingShape" mc:Ignorable="w14 wp14">
-  <w:docDefaults>
-    <w:rPrDefault>
-      <w:rPr>
-        <w:rFonts w:ascii="Calibri" w:eastAsia="Calibri" w:hAnsi="Calibri" w:cs="Times New Roman"/>
-        <w:lang w:val="sv-SE" w:eastAsia="sv-SE" w:bidi="ar-SA"/>
-      </w:rPr>
-    </w:rPrDefault>
-    <w:pPrDefault/>
-  </w:docDefaults>
-  <w:latentStyles w:defLockedState="0" w:defUIPriority="99" w:defSemiHidden="1" w:defUnhideWhenUsed="1" w:defQFormat="0" w:count="276">
-    <w:lsdException w:name="Normal" w:locked="1" w:semiHidden="0" w:uiPriority="0" w:unhideWhenUsed="0" w:qFormat="1"/>
-    <w:lsdException w:name="heading 1" w:locked="1" w:semiHidden="0" w:unhideWhenUsed="0" w:qFormat="1"/>
-    <w:lsdException w:name="heading 2" w:locked="1" w:semiHidden="0" w:unhideWhenUsed="0" w:qFormat="1"/>
-    <w:lsdException w:name="heading 3" w:locked="1" w:semiHidden="0" w:uiPriority="0" w:unhideWhenUsed="0" w:qFormat="1"/>
-    <w:lsdException w:name="heading 4" w:locked="1" w:uiPriority="0" w:qFormat="1"/>
-    <w:lsdException w:name="heading 5" w:locked="1" w:uiPriority="0" w:qFormat="1"/>
-    <w:lsdException w:name="heading 6" w:locked="1" w:uiPriority="0" w:qFormat="1"/>
-    <w:lsdException w:name="heading 7" w:locked="1" w:uiPriority="0" w:qFormat="1"/>
-    <w:lsdException w:name="heading 8" w:locked="1" w:uiPriority="0" w:qFormat="1"/>
-    <w:lsdException w:name="heading 9" w:locked="1" w:uiPriority="0" w:qFormat="1"/>
-    <w:lsdException w:name="toc 1" w:locked="1" w:semiHidden="0" w:uiPriority="39" w:unhideWhenUsed="0" w:qFormat="1"/>
-    <w:lsdException w:name="toc 2" w:locked="1" w:semiHidden="0" w:uiPriority="39" w:unhideWhenUsed="0" w:qFormat="1"/>
-    <w:lsdException w:name="toc 3" w:locked="1" w:semiHidden="0" w:uiPriority="39" w:unhideWhenUsed="0" w:qFormat="1"/>
-    <w:lsdException w:name="toc 4" w:locked="1" w:semiHidden="0" w:uiPriority="0" w:unhideWhenUsed="0"/>
-    <w:lsdException w:name="toc 5" w:locked="1" w:semiHidden="0" w:uiPriority="0" w:unhideWhenUsed="0"/>
-    <w:lsdException w:name="toc 6" w:locked="1" w:semiHidden="0" w:uiPriority="0" w:unhideWhenUsed="0"/>
-    <w:lsdException w:name="toc 7" w:locked="1" w:semiHidden="0" w:uiPriority="0" w:unhideWhenUsed="0"/>
-    <w:lsdException w:name="toc 8" w:locked="1" w:semiHidden="0" w:uiPriority="0" w:unhideWhenUsed="0"/>
-    <w:lsdException w:name="toc 9" w:locked="1" w:semiHidden="0" w:uiPriority="0" w:unhideWhenUsed="0"/>
-    <w:lsdException w:name="caption" w:locked="1" w:uiPriority="0" w:qFormat="1"/>
-    <w:lsdException w:name="Title" w:locked="1" w:semiHidden="0" w:uiPriority="0" w:unhideWhenUsed="0" w:qFormat="1"/>
-    <w:lsdException w:name="Default Paragraph Font" w:locked="1" w:semiHidden="0" w:uiPriority="0" w:unhideWhenUsed="0"/>
-    <w:lsdException w:name="Subtitle" w:locked="1" w:semiHidden="0" w:uiPriority="0" w:unhideWhenUsed="0" w:qFormat="1"/>
-    <w:lsdException w:name="Strong" w:locked="1" w:semiHidden="0" w:uiPriority="0" w:unhideWhenUsed="0" w:qFormat="1"/>
-    <w:lsdException w:name="Emphasis" w:locked="1" w:semiHidden="0" w:uiPriority="0" w:unhideWhenUsed="0" w:qFormat="1"/>
-    <w:lsdException w:name="Table Grid" w:locked="1" w:semiHidden="0" w:unhideWhenUsed="0"/>
-    <w:lsdException w:name="Placeholder Text" w:unhideWhenUsed="0"/>
-    <w:lsdException w:name="No Spacing" w:semiHidden="0" w:uiPriority="1" w:unhideWhenUsed="0" w:qFormat="1"/>
-    <w:lsdException w:name="Light Shading" w:semiHidden="0" w:uiPriority="60" w:unhideWhenUsed="0"/>
-    <w:lsdException w:name="Light List" w:semiHidden="0" w:uiPriority="61" w:unhideWhenUsed="0"/>
-    <w:lsdException w:name="Light Grid" w:semiHidden="0" w:uiPriority="62" w:unhideWhenUsed="0"/>
-    <w:lsdException w:name="Medium Shading 1" w:semiHidden="0" w:uiPriority="63" w:unhideWhenUsed="0"/>
-    <w:lsdException w:name="Medium Shading 2" w:semiHidden="0" w:uiPriority="64" w:unhideWhenUsed="0"/>
-    <w:lsdException w:name="Medium List 1" w:semiHidden="0" w:uiPriority="65" w:unhideWhenUsed="0"/>
-    <w:lsdException w:name="Medium List 2" w:semiHidden="0" w:uiPriority="66" w:unhideWhenUsed="0"/>
-    <w:lsdException w:name="Medium Grid 1" w:semiHidden="0" w:uiPriority="67" w:unhideWhenUsed="0"/>
-    <w:lsdException w:name="Medium Grid 2" w:semiHidden="0" w:uiPriority="68" w:unhideWhenUsed="0"/>
-    <w:lsdException w:name="Medium Grid 3" w:semiHidden="0" w:uiPriority="69" w:unhideWhenUsed="0"/>
-    <w:lsdException w:name="Dark List" w:semiHidden="0" w:uiPriority="70" w:unhideWhenUsed="0"/>
-    <w:lsdException w:name="Colorful Shading" w:semiHidden="0" w:uiPriority="71" w:unhideWhenUsed="0"/>
-    <w:lsdException w:name="Colorful List" w:semiHidden="0" w:uiPriority="72" w:unhideWhenUsed="0"/>
-    <w:lsdException w:name="Colorful Grid" w:semiHidden="0" w:uiPriority="73" w:unhideWhenUsed="0"/>
-    <w:lsdException w:name="Light Shading Accent 1" w:semiHidden="0" w:uiPriority="60" w:unhideWhenUsed="0"/>
-    <w:lsdException w:name="Light List Accent 1" w:semiHidden="0" w:uiPriority="61" w:unhideWhenUsed="0"/>
-    <w:lsdException w:name="Light Grid Accent 1" w:semiHidden="0" w:uiPriority="62" w:unhideWhenUsed="0"/>
-    <w:lsdException w:name="Medium Shading 1 Accent 1" w:semiHidden="0" w:uiPriority="63" w:unhideWhenUsed="0"/>
-    <w:lsdException w:name="Medium Shading 2 Accent 1" w:semiHidden="0" w:uiPriority="64" w:unhideWhenUsed="0"/>
-    <w:lsdException w:name="Medium List 1 Accent 1" w:semiHidden="0" w:uiPriority="65" w:unhideWhenUsed="0"/>
-    <w:lsdException w:name="Revision" w:unhideWhenUsed="0"/>
-    <w:lsdException w:name="List Paragraph" w:semiHidden="0" w:uiPriority="34" w:unhideWhenUsed="0" w:qFormat="1"/>
-    <w:lsdException w:name="Quote" w:semiHidden="0" w:uiPriority="29" w:unhideWhenUsed="0" w:qFormat="1"/>
-    <w:lsdException w:name="Intense Quote" w:semiHidden="0" w:uiPriority="30" w:unhideWhenUsed="0" w:qFormat="1"/>
-    <w:lsdException w:name="Medium List 2 Accent 1" w:semiHidden="0" w:uiPriority="66" w:unhideWhenUsed="0"/>
-    <w:lsdException w:name="Medium Grid 1 Accent 1" w:semiHidden="0" w:uiPriority="67" w:unhideWhenUsed="0"/>
-    <w:lsdException w:name="Medium Grid 2 Accent 1" w:semiHidden="0" w:uiPriority="68" w:unhideWhenUsed="0"/>
-    <w:lsdException w:name="Medium Grid 3 Accent 1" w:semiHidden="0" w:uiPriority="69" w:unhideWhenUsed="0"/>
-    <w:lsdException w:name="Dark List Accent 1" w:semiHidden="0" w:uiPriority="70" w:unhideWhenUsed="0"/>
-    <w:lsdException w:name="Colorful Shading Accent 1" w:semiHidden="0" w:uiPriority="71" w:unhideWhenUsed="0"/>
-    <w:lsdException w:name="Colorful List Accent 1" w:semiHidden="0" w:uiPriority="72" w:unhideWhenUsed="0"/>
-    <w:lsdException w:name="Colorful Grid Accent 1" w:semiHidden="0" w:uiPriority="73" w:unhideWhenUsed="0"/>
-    <w:lsdException w:name="Light Shading Accent 2" w:semiHidden="0" w:uiPriority="60" w:unhideWhenUsed="0"/>
-    <w:lsdException w:name="Light List Accent 2" w:semiHidden="0" w:uiPriority="61" w:unhideWhenUsed="0"/>
-    <w:lsdException w:name="Light Grid Accent 2" w:semiHidden="0" w:uiPriority="62" w:unhideWhenUsed="0"/>
-    <w:lsdException w:name="Medium Shading 1 Accent 2" w:semiHidden="0" w:uiPriority="63" w:unhideWhenUsed="0"/>
-    <w:lsdException w:name="Medium Shading 2 Accent 2" w:semiHidden="0" w:uiPriority="64" w:unhideWhenUsed="0"/>
-    <w:lsdException w:name="Medium List 1 Accent 2" w:semiHidden="0" w:uiPriority="65" w:unhideWhenUsed="0"/>
-    <w:lsdException w:name="Medium List 2 Accent 2" w:semiHidden="0" w:uiPriority="66" w:unhideWhenUsed="0"/>
-    <w:lsdException w:name="Medium Grid 1 Accent 2" w:semiHidden="0" w:uiPriority="67" w:unhideWhenUsed="0"/>
-    <w:lsdException w:name="Medium Grid 2 Accent 2" w:semiHidden="0" w:uiPriority="68" w:unhideWhenUsed="0"/>
-    <w:lsdException w:name="Medium Grid 3 Accent 2" w:semiHidden="0" w:uiPriority="69" w:unhideWhenUsed="0"/>
-    <w:lsdException w:name="Dark List Accent 2" w:semiHidden="0" w:uiPriority="70" w:unhideWhenUsed="0"/>
-    <w:lsdException w:name="Colorful Shading Accent 2" w:semiHidden="0" w:uiPriority="71" w:unhideWhenUsed="0"/>
-    <w:lsdException w:name="Colorful List Accent 2" w:semiHidden="0" w:uiPriority="72" w:unhideWhenUsed="0"/>
-    <w:lsdException w:name="Colorful Grid Accent 2" w:semiHidden="0" w:uiPriority="73" w:unhideWhenUsed="0"/>
-    <w:lsdException w:name="Light Shading Accent 3" w:semiHidden="0" w:uiPriority="60" w:unhideWhenUsed="0"/>
-    <w:lsdException w:name="Light List Accent 3" w:semiHidden="0" w:uiPriority="61" w:unhideWhenUsed="0"/>
-    <w:lsdException w:name="Light Grid Accent 3" w:semiHidden="0" w:uiPriority="62" w:unhideWhenUsed="0"/>
-    <w:lsdException w:name="Medium Shading 1 Accent 3" w:semiHidden="0" w:uiPriority="63" w:unhideWhenUsed="0"/>
-    <w:lsdException w:name="Medium Shading 2 Accent 3" w:semiHidden="0" w:uiPriority="64" w:unhideWhenUsed="0"/>
-    <w:lsdException w:name="Medium List 1 Accent 3" w:semiHidden="0" w:uiPriority="65" w:unhideWhenUsed="0"/>
-    <w:lsdException w:name="Medium List 2 Accent 3" w:semiHidden="0" w:uiPriority="66" w:unhideWhenUsed="0"/>
-    <w:lsdException w:name="Medium Grid 1 Accent 3" w:semiHidden="0" w:uiPriority="67" w:unhideWhenUsed="0"/>
-    <w:lsdException w:name="Medium Grid 2 Accent 3" w:semiHidden="0" w:uiPriority="68" w:unhideWhenUsed="0"/>
-    <w:lsdException w:name="Medium Grid 3 Accent 3" w:semiHidden="0" w:uiPriority="69" w:unhideWhenUsed="0"/>
-    <w:lsdException w:name="Dark List Accent 3" w:semiHidden="0" w:uiPriority="70" w:unhideWhenUsed="0"/>
-    <w:lsdException w:name="Colorful Shading Accent 3" w:semiHidden="0" w:uiPriority="71" w:unhideWhenUsed="0"/>
-    <w:lsdException w:name="Colorful List Accent 3" w:semiHidden="0" w:uiPriority="72" w:unhideWhenUsed="0"/>
-    <w:lsdException w:name="Colorful Grid Accent 3" w:semiHidden="0" w:uiPriority="73" w:unhideWhenUsed="0"/>
-    <w:lsdException w:name="Light Shading Accent 4" w:semiHidden="0" w:uiPriority="60" w:unhideWhenUsed="0"/>
-    <w:lsdException w:name="Light List Accent 4" w:semiHidden="0" w:uiPriority="61" w:unhideWhenUsed="0"/>
-    <w:lsdException w:name="Light Grid Accent 4" w:semiHidden="0" w:uiPriority="62" w:unhideWhenUsed="0"/>
-    <w:lsdException w:name="Medium Shading 1 Accent 4" w:semiHidden="0" w:uiPriority="63" w:unhideWhenUsed="0"/>
-    <w:lsdException w:name="Medium Shading 2 Accent 4" w:semiHidden="0" w:uiPriority="64" w:unhideWhenUsed="0"/>
-    <w:lsdException w:name="Medium List 1 Accent 4" w:semiHidden="0" w:uiPriority="65" w:unhideWhenUsed="0"/>
-    <w:lsdException w:name="Medium List 2 Accent 4" w:semiHidden="0" w:uiPriority="66" w:unhideWhenUsed="0"/>
-    <w:lsdException w:name="Medium Grid 1 Accent 4" w:semiHidden="0" w:uiPriority="67" w:unhideWhenUsed="0"/>
-    <w:lsdException w:name="Medium Grid 2 Accent 4" w:semiHidden="0" w:uiPriority="68" w:unhideWhenUsed="0"/>
-    <w:lsdException w:name="Medium Grid 3 Accent 4" w:semiHidden="0" w:uiPriority="69" w:unhideWhenUsed="0"/>
-    <w:lsdException w:name="Dark List Accent 4" w:semiHidden="0" w:uiPriority="70" w:unhideWhenUsed="0"/>
-    <w:lsdException w:name="Colorful Shading Accent 4" w:semiHidden="0" w:uiPriority="71" w:unhideWhenUsed="0"/>
-    <w:lsdException w:name="Colorful List Accent 4" w:semiHidden="0" w:uiPriority="72" w:unhideWhenUsed="0"/>
-    <w:lsdException w:name="Colorful Grid Accent 4" w:semiHidden="0" w:uiPriority="73" w:unhideWhenUsed="0"/>
-    <w:lsdException w:name="Light Shading Accent 5" w:semiHidden="0" w:uiPriority="60" w:unhideWhenUsed="0"/>
-    <w:lsdException w:name="Light List Accent 5" w:semiHidden="0" w:uiPriority="61" w:unhideWhenUsed="0"/>
-    <w:lsdException w:name="Light Grid Accent 5" w:semiHidden="0" w:uiPriority="62" w:unhideWhenUsed="0"/>
-    <w:lsdException w:name="Medium Shading 1 Accent 5" w:semiHidden="0" w:uiPriority="63" w:unhideWhenUsed="0"/>
-    <w:lsdException w:name="Medium Shading 2 Accent 5" w:semiHidden="0" w:uiPriority="64" w:unhideWhenUsed="0"/>
-    <w:lsdException w:name="Medium List 1 Accent 5" w:semiHidden="0" w:uiPriority="65" w:unhideWhenUsed="0"/>
-    <w:lsdException w:name="Medium List 2 Accent 5" w:semiHidden="0" w:uiPriority="66" w:unhideWhenUsed="0"/>
-    <w:lsdException w:name="Medium Grid 1 Accent 5" w:semiHidden="0" w:uiPriority="67" w:unhideWhenUsed="0"/>
-    <w:lsdException w:name="Medium Grid 2 Accent 5" w:semiHidden="0" w:uiPriority="68" w:unhideWhenUsed="0"/>
-    <w:lsdException w:name="Medium Grid 3 Accent 5" w:semiHidden="0" w:uiPriority="69" w:unhideWhenUsed="0"/>
-    <w:lsdException w:name="Dark List Accent 5" w:semiHidden="0" w:uiPriority="70" w:unhideWhenUsed="0"/>
-    <w:lsdException w:name="Colorful Shading Accent 5" w:semiHidden="0" w:uiPriority="71" w:unhideWhenUsed="0"/>
-    <w:lsdException w:name="Colorful List Accent 5" w:semiHidden="0" w:uiPriority="72" w:unhideWhenUsed="0"/>
-    <w:lsdException w:name="Colorful Grid Accent 5" w:semiHidden="0" w:uiPriority="73" w:unhideWhenUsed="0"/>
-    <w:lsdException w:name="Light Shading Accent 6" w:semiHidden="0" w:uiPriority="60" w:unhideWhenUsed="0"/>
-    <w:lsdException w:name="Light List Accent 6" w:semiHidden="0" w:uiPriority="61" w:unhideWhenUsed="0"/>
-    <w:lsdException w:name="Light Grid Accent 6" w:semiHidden="0" w:uiPriority="62" w:unhideWhenUsed="0"/>
-    <w:lsdException w:name="Medium Shading 1 Accent 6" w:semiHidden="0" w:uiPriority="63" w:unhideWhenUsed="0"/>
-    <w:lsdException w:name="Medium Shading 2 Accent 6" w:semiHidden="0" w:uiPriority="64" w:unhideWhenUsed="0"/>
-    <w:lsdException w:name="Medium List 1 Accent 6" w:semiHidden="0" w:uiPriority="65" w:unhideWhenUsed="0"/>
-    <w:lsdException w:name="Medium List 2 Accent 6" w:semiHidden="0" w:uiPriority="66" w:unhideWhenUsed="0"/>
-    <w:lsdException w:name="Medium Grid 1 Accent 6" w:semiHidden="0" w:uiPriority="67" w:unhideWhenUsed="0"/>
-    <w:lsdException w:name="Medium Grid 2 Accent 6" w:semiHidden="0" w:uiPriority="68" w:unhideWhenUsed="0"/>
-    <w:lsdException w:name="Medium Grid 3 Accent 6" w:semiHidden="0" w:uiPriority="69" w:unhideWhenUsed="0"/>
-    <w:lsdException w:name="Dark List Accent 6" w:semiHidden="0" w:uiPriority="70" w:unhideWhenUsed="0"/>
-    <w:lsdException w:name="Colorful Shading Accent 6" w:semiHidden="0" w:uiPriority="71" w:unhideWhenUsed="0"/>
-    <w:lsdException w:name="Colorful List Accent 6" w:semiHidden="0" w:uiPriority="72" w:unhideWhenUsed="0"/>
-    <w:lsdException w:name="Colorful Grid Accent 6" w:semiHidden="0" w:uiPriority="73" w:unhideWhenUsed="0"/>
-    <w:lsdException w:name="Subtle Emphasis" w:semiHidden="0" w:uiPriority="19" w:unhideWhenUsed="0" w:qFormat="1"/>
-    <w:lsdException w:name="Intense Emphasis" w:semiHidden="0" w:uiPriority="21" w:unhideWhenUsed="0" w:qFormat="1"/>
-    <w:lsdException w:name="Subtle Reference" w:semiHidden="0" w:uiPriority="31" w:unhideWhenUsed="0" w:qFormat="1"/>
-    <w:lsdException w:name="Intense Reference" w:semiHidden="0" w:uiPriority="32" w:unhideWhenUsed="0" w:qFormat="1"/>
-    <w:lsdException w:name="Book Title" w:semiHidden="0" w:uiPriority="33" w:unhideWhenUsed="0" w:qFormat="1"/>
-    <w:lsdException w:name="Bibliography" w:uiPriority="37"/>
-    <w:lsdException w:name="TOC Heading" w:uiPriority="39" w:qFormat="1"/>
-  </w:latentStyles>
-  <w:style w:type="paragraph" w:default="1" w:styleId="Normal">
-    <w:name w:val="Normal"/>
-    <w:qFormat/>
-    <w:rsid w:val="003741D0"/>
-    <w:pPr>
-      <w:contextualSpacing/>
-      <w:jc w:val="both"/>
-    </w:pPr>
-    <w:rPr>
-      <w:rFonts w:ascii="Times New Roman" w:hAnsi="Times New Roman"/>
-      <w:sz w:val="24"/>
-      <w:szCs w:val="22"/>
-      <w:lang w:eastAsia="en-US"/>
-    </w:rPr>
-  </w:style>
-  <w:style w:type="paragraph" w:styleId="Rubrik1">
-    <w:name w:val="heading 1"/>
-    <w:basedOn w:val="Normal"/>
-    <w:next w:val="Normal"/>
-    <w:link w:val="Rubrik1Char"/>
-    <w:uiPriority w:val="99"/>
-    <w:qFormat/>
-    <w:rsid w:val="001679D3"/>
-    <w:pPr>
-      <w:keepNext/>
-      <w:keepLines/>
-      <w:pageBreakBefore/>
-      <w:numPr>
-        <w:numId w:val="20"/>
-      </w:numPr>
-      <w:spacing w:after="240"/>
-      <w:ind w:left="426" w:hanging="426"/>
-      <w:outlineLvl w:val="0"/>
-    </w:pPr>
-    <w:rPr>
-      <w:rFonts w:ascii="Calibri" w:eastAsia="Times New Roman" w:hAnsi="Calibri"/>
-      <w:bCs/>
-      <w:sz w:val="36"/>
-      <w:szCs w:val="28"/>
-    </w:rPr>
-  </w:style>
-  <w:style w:type="paragraph" w:styleId="Rubrik2">
-    <w:name w:val="heading 2"/>
-    <w:basedOn w:val="Normal"/>
-    <w:next w:val="Normal"/>
-    <w:link w:val="Rubrik2Char"/>
-    <w:uiPriority w:val="99"/>
-    <w:qFormat/>
-    <w:rsid w:val="00511F68"/>
-    <w:pPr>
-      <w:keepNext/>
-      <w:keepLines/>
-      <w:numPr>
-        <w:ilvl w:val="1"/>
-        <w:numId w:val="23"/>
-      </w:numPr>
-      <w:spacing w:before="240" w:after="120"/>
-      <w:ind w:left="567" w:hanging="573"/>
-      <w:jc w:val="left"/>
-      <w:outlineLvl w:val="1"/>
-    </w:pPr>
-    <w:rPr>
-      <w:rFonts w:asciiTheme="minorHAnsi" w:hAnsiTheme="minorHAnsi" w:cstheme="minorHAnsi"/>
-      <w:bCs/>
-      <w:sz w:val="28"/>
-      <w:szCs w:val="26"/>
-      <w:lang w:val="en-US"/>
-    </w:rPr>
-  </w:style>
-  <w:style w:type="paragraph" w:styleId="Rubrik3">
-    <w:name w:val="heading 3"/>
-    <w:basedOn w:val="Normal"/>
-    <w:next w:val="Normal"/>
-    <w:link w:val="Rubrik3Char"/>
-    <w:uiPriority w:val="99"/>
-    <w:qFormat/>
-    <w:rsid w:val="00511F68"/>
-    <w:pPr>
-      <w:outlineLvl w:val="2"/>
-    </w:pPr>
-    <w:rPr>
-      <w:rFonts w:asciiTheme="minorHAnsi" w:hAnsiTheme="minorHAnsi" w:cstheme="minorHAnsi"/>
-      <w:b/>
-    </w:rPr>
-  </w:style>
-  <w:style w:type="character" w:default="1" w:styleId="Standardstycketypsnitt">
-    <w:name w:val="Default Paragraph Font"/>
-    <w:uiPriority w:val="1"/>
-    <w:semiHidden/>
-    <w:unhideWhenUsed/>
-  </w:style>
-  <w:style w:type="table" w:default="1" w:styleId="Normaltabell">
-    <w:name w:val="Normal Table"/>
-    <w:uiPriority w:val="99"/>
-    <w:semiHidden/>
-    <w:unhideWhenUsed/>
-    <w:tblPr>
-      <w:tblInd w:w="0" w:type="dxa"/>
-      <w:tblCellMar>
-        <w:top w:w="0" w:type="dxa"/>
-        <w:left w:w="108" w:type="dxa"/>
-        <w:bottom w:w="0" w:type="dxa"/>
-        <w:right w:w="108" w:type="dxa"/>
-      </w:tblCellMar>
-    </w:tblPr>
-  </w:style>
-  <w:style w:type="numbering" w:default="1" w:styleId="Ingenlista">
-    <w:name w:val="No List"/>
-    <w:uiPriority w:val="99"/>
-    <w:semiHidden/>
-    <w:unhideWhenUsed/>
-  </w:style>
-  <w:style w:type="character" w:customStyle="1" w:styleId="Rubrik1Char">
-    <w:name w:val="Rubrik 1 Char"/>
-    <w:basedOn w:val="Standardstycketypsnitt"/>
-    <w:link w:val="Rubrik1"/>
-    <w:uiPriority w:val="99"/>
-    <w:locked/>
-    <w:rsid w:val="001679D3"/>
-    <w:rPr>
-      <w:rFonts w:eastAsia="Times New Roman"/>
-      <w:bCs/>
-      <w:sz w:val="36"/>
-      <w:szCs w:val="28"/>
-      <w:lang w:eastAsia="en-US"/>
-    </w:rPr>
-  </w:style>
-  <w:style w:type="character" w:customStyle="1" w:styleId="Rubrik2Char">
-    <w:name w:val="Rubrik 2 Char"/>
-    <w:basedOn w:val="Standardstycketypsnitt"/>
-    <w:link w:val="Rubrik2"/>
-    <w:uiPriority w:val="99"/>
-    <w:locked/>
-    <w:rsid w:val="00511F68"/>
-    <w:rPr>
-      <w:rFonts w:asciiTheme="minorHAnsi" w:hAnsiTheme="minorHAnsi" w:cstheme="minorHAnsi"/>
-      <w:bCs/>
-      <w:sz w:val="28"/>
-      <w:szCs w:val="26"/>
-      <w:lang w:val="en-US" w:eastAsia="en-US"/>
-    </w:rPr>
-  </w:style>
-  <w:style w:type="character" w:customStyle="1" w:styleId="Rubrik3Char">
-    <w:name w:val="Rubrik 3 Char"/>
-    <w:basedOn w:val="Standardstycketypsnitt"/>
-    <w:link w:val="Rubrik3"/>
-    <w:uiPriority w:val="99"/>
-    <w:locked/>
-    <w:rsid w:val="00511F68"/>
-    <w:rPr>
-      <w:rFonts w:asciiTheme="minorHAnsi" w:hAnsiTheme="minorHAnsi" w:cstheme="minorHAnsi"/>
-      <w:b/>
-      <w:sz w:val="24"/>
-      <w:szCs w:val="22"/>
-      <w:lang w:eastAsia="en-US"/>
-    </w:rPr>
-  </w:style>
-  <w:style w:type="paragraph" w:styleId="Rubrik">
-    <w:name w:val="Title"/>
-    <w:basedOn w:val="Normal"/>
-    <w:next w:val="Normal"/>
-    <w:link w:val="RubrikChar"/>
-    <w:uiPriority w:val="99"/>
-    <w:qFormat/>
-    <w:rsid w:val="00E63EA4"/>
-    <w:rPr>
-      <w:rFonts w:ascii="Calibri" w:eastAsia="Times New Roman" w:hAnsi="Calibri"/>
-      <w:spacing w:val="5"/>
-      <w:kern w:val="28"/>
-      <w:sz w:val="48"/>
-      <w:szCs w:val="52"/>
-    </w:rPr>
-  </w:style>
-  <w:style w:type="character" w:customStyle="1" w:styleId="RubrikChar">
-    <w:name w:val="Rubrik Char"/>
-    <w:basedOn w:val="Standardstycketypsnitt"/>
-    <w:link w:val="Rubrik"/>
-    <w:uiPriority w:val="99"/>
-    <w:locked/>
-    <w:rsid w:val="00E63EA4"/>
-    <w:rPr>
-      <w:rFonts w:eastAsia="Times New Roman"/>
-      <w:spacing w:val="5"/>
-      <w:kern w:val="28"/>
-      <w:sz w:val="48"/>
-      <w:szCs w:val="52"/>
-      <w:lang w:eastAsia="en-US"/>
-    </w:rPr>
-  </w:style>
-  <w:style w:type="paragraph" w:styleId="Sidhuvud">
-    <w:name w:val="header"/>
-    <w:basedOn w:val="Normal"/>
-    <w:link w:val="SidhuvudChar"/>
-    <w:uiPriority w:val="99"/>
-    <w:rsid w:val="00D20969"/>
-    <w:pPr>
-      <w:tabs>
-        <w:tab w:val="center" w:pos="4536"/>
-        <w:tab w:val="right" w:pos="9072"/>
-      </w:tabs>
-    </w:pPr>
-  </w:style>
-  <w:style w:type="character" w:customStyle="1" w:styleId="SidhuvudChar">
-    <w:name w:val="Sidhuvud Char"/>
-    <w:basedOn w:val="Standardstycketypsnitt"/>
-    <w:link w:val="Sidhuvud"/>
-    <w:uiPriority w:val="99"/>
-    <w:locked/>
-    <w:rsid w:val="00D20969"/>
-    <w:rPr>
-      <w:rFonts w:ascii="Times New Roman" w:hAnsi="Times New Roman" w:cs="Times New Roman"/>
-      <w:sz w:val="24"/>
-    </w:rPr>
-  </w:style>
-  <w:style w:type="paragraph" w:styleId="Sidfot">
-    <w:name w:val="footer"/>
-    <w:basedOn w:val="Normal"/>
-    <w:link w:val="SidfotChar"/>
-    <w:uiPriority w:val="99"/>
-    <w:rsid w:val="00D20969"/>
-    <w:pPr>
-      <w:tabs>
-        <w:tab w:val="center" w:pos="4536"/>
-        <w:tab w:val="right" w:pos="9072"/>
-      </w:tabs>
-    </w:pPr>
-  </w:style>
-  <w:style w:type="character" w:customStyle="1" w:styleId="SidfotChar">
-    <w:name w:val="Sidfot Char"/>
-    <w:basedOn w:val="Standardstycketypsnitt"/>
-    <w:link w:val="Sidfot"/>
-    <w:uiPriority w:val="99"/>
-    <w:locked/>
-    <w:rsid w:val="00D20969"/>
-    <w:rPr>
-      <w:rFonts w:ascii="Times New Roman" w:hAnsi="Times New Roman" w:cs="Times New Roman"/>
-      <w:sz w:val="24"/>
-    </w:rPr>
-  </w:style>
-  <w:style w:type="paragraph" w:styleId="Bubbeltext">
-    <w:name w:val="Balloon Text"/>
-    <w:basedOn w:val="Normal"/>
-    <w:link w:val="BubbeltextChar"/>
-    <w:uiPriority w:val="99"/>
-    <w:semiHidden/>
-    <w:rsid w:val="00D20969"/>
-    <w:rPr>
-      <w:rFonts w:ascii="Tahoma" w:hAnsi="Tahoma" w:cs="Tahoma"/>
-      <w:sz w:val="16"/>
-      <w:szCs w:val="16"/>
-    </w:rPr>
-  </w:style>
-  <w:style w:type="character" w:customStyle="1" w:styleId="BubbeltextChar">
-    <w:name w:val="Bubbeltext Char"/>
-    <w:basedOn w:val="Standardstycketypsnitt"/>
-    <w:link w:val="Bubbeltext"/>
-    <w:uiPriority w:val="99"/>
-    <w:semiHidden/>
-    <w:locked/>
-    <w:rsid w:val="00D20969"/>
-    <w:rPr>
-      <w:rFonts w:ascii="Tahoma" w:hAnsi="Tahoma" w:cs="Tahoma"/>
-      <w:sz w:val="16"/>
-      <w:szCs w:val="16"/>
-    </w:rPr>
-  </w:style>
-  <w:style w:type="character" w:styleId="Platshllartext">
-    <w:name w:val="Placeholder Text"/>
-    <w:basedOn w:val="Standardstycketypsnitt"/>
-    <w:uiPriority w:val="99"/>
-    <w:semiHidden/>
-    <w:rsid w:val="00BE3D0C"/>
-    <w:rPr>
-      <w:rFonts w:cs="Times New Roman"/>
-      <w:color w:val="808080"/>
-    </w:rPr>
-  </w:style>
-  <w:style w:type="character" w:styleId="Hyperlnk">
-    <w:name w:val="Hyperlink"/>
-    <w:basedOn w:val="Standardstycketypsnitt"/>
-    <w:uiPriority w:val="99"/>
-    <w:rsid w:val="00BE3D0C"/>
-    <w:rPr>
-      <w:rFonts w:cs="Times New Roman"/>
-      <w:color w:val="0000FF"/>
-      <w:u w:val="single"/>
-    </w:rPr>
-  </w:style>
-  <w:style w:type="table" w:styleId="Tabellrutnt">
-    <w:name w:val="Table Grid"/>
-    <w:basedOn w:val="Normaltabell"/>
-    <w:uiPriority w:val="99"/>
-    <w:rsid w:val="00302AA0"/>
-    <w:tblPr>
-      <w:tblInd w:w="0" w:type="dxa"/>
-      <w:tblBorders>
-        <w:top w:val="single" w:sz="4" w:space="0" w:color="000000"/>
-        <w:left w:val="single" w:sz="4" w:space="0" w:color="000000"/>
-        <w:bottom w:val="single" w:sz="4" w:space="0" w:color="000000"/>
-        <w:right w:val="single" w:sz="4" w:space="0" w:color="000000"/>
-        <w:insideH w:val="single" w:sz="4" w:space="0" w:color="000000"/>
-        <w:insideV w:val="single" w:sz="4" w:space="0" w:color="000000"/>
-      </w:tblBorders>
-      <w:tblCellMar>
-        <w:top w:w="0" w:type="dxa"/>
-        <w:left w:w="108" w:type="dxa"/>
-        <w:bottom w:w="0" w:type="dxa"/>
-        <w:right w:w="108" w:type="dxa"/>
-      </w:tblCellMar>
-    </w:tblPr>
-  </w:style>
-  <w:style w:type="character" w:styleId="AnvndHyperlnk">
-    <w:name w:val="FollowedHyperlink"/>
-    <w:basedOn w:val="Standardstycketypsnitt"/>
-    <w:uiPriority w:val="99"/>
-    <w:semiHidden/>
-    <w:rsid w:val="00033CAB"/>
-    <w:rPr>
-      <w:rFonts w:cs="Times New Roman"/>
-      <w:color w:val="800080"/>
-      <w:u w:val="single"/>
-    </w:rPr>
-  </w:style>
-  <w:style w:type="paragraph" w:styleId="Liststycke">
-    <w:name w:val="List Paragraph"/>
-    <w:basedOn w:val="Normal"/>
-    <w:uiPriority w:val="99"/>
-    <w:qFormat/>
-    <w:rsid w:val="00033CAB"/>
-    <w:pPr>
-      <w:ind w:left="720"/>
-    </w:pPr>
-  </w:style>
-  <w:style w:type="paragraph" w:styleId="Beskrivning">
-    <w:name w:val="caption"/>
-    <w:basedOn w:val="Normal"/>
-    <w:next w:val="Normal"/>
-    <w:unhideWhenUsed/>
-    <w:qFormat/>
-    <w:locked/>
-    <w:rsid w:val="008B15AF"/>
-    <w:rPr>
-      <w:b/>
-      <w:bCs/>
-      <w:sz w:val="20"/>
-      <w:szCs w:val="20"/>
-    </w:rPr>
-  </w:style>
-  <w:style w:type="paragraph" w:styleId="Underrubrik">
-    <w:name w:val="Subtitle"/>
-    <w:basedOn w:val="Normal"/>
-    <w:next w:val="Normal"/>
-    <w:link w:val="UnderrubrikChar"/>
-    <w:qFormat/>
-    <w:locked/>
-    <w:rsid w:val="002F431B"/>
-    <w:pPr>
-      <w:numPr>
-        <w:ilvl w:val="1"/>
-      </w:numPr>
-    </w:pPr>
-    <w:rPr>
-      <w:rFonts w:ascii="Calibri" w:eastAsiaTheme="majorEastAsia" w:hAnsi="Calibri" w:cstheme="majorBidi"/>
-      <w:iCs/>
-      <w:spacing w:val="15"/>
-      <w:sz w:val="28"/>
-      <w:szCs w:val="24"/>
-    </w:rPr>
-  </w:style>
-  <w:style w:type="character" w:customStyle="1" w:styleId="UnderrubrikChar">
-    <w:name w:val="Underrubrik Char"/>
-    <w:basedOn w:val="Standardstycketypsnitt"/>
-    <w:link w:val="Underrubrik"/>
-    <w:rsid w:val="002F431B"/>
-    <w:rPr>
-      <w:rFonts w:eastAsiaTheme="majorEastAsia" w:cstheme="majorBidi"/>
-      <w:iCs/>
-      <w:spacing w:val="15"/>
-      <w:sz w:val="28"/>
-      <w:szCs w:val="24"/>
-      <w:lang w:eastAsia="en-US"/>
-    </w:rPr>
-  </w:style>
-  <w:style w:type="paragraph" w:customStyle="1" w:styleId="author">
-    <w:name w:val="author"/>
-    <w:basedOn w:val="Normal"/>
-    <w:qFormat/>
-    <w:rsid w:val="002F431B"/>
-    <w:rPr>
-      <w:rFonts w:ascii="Calibri" w:hAnsi="Calibri"/>
-      <w:b/>
-      <w:sz w:val="28"/>
-    </w:rPr>
-  </w:style>
-  <w:style w:type="paragraph" w:customStyle="1" w:styleId="Summary">
-    <w:name w:val="Summary"/>
-    <w:basedOn w:val="Normal"/>
-    <w:qFormat/>
-    <w:rsid w:val="002D514C"/>
-    <w:pPr>
-      <w:pageBreakBefore/>
-    </w:pPr>
-    <w:rPr>
-      <w:rFonts w:ascii="Calibri" w:hAnsi="Calibri"/>
-      <w:sz w:val="36"/>
-    </w:rPr>
-  </w:style>
-  <w:style w:type="paragraph" w:customStyle="1" w:styleId="Abstract">
-    <w:name w:val="Abstract"/>
-    <w:basedOn w:val="Summary"/>
-    <w:qFormat/>
-    <w:rsid w:val="002D514C"/>
-  </w:style>
-  <w:style w:type="paragraph" w:styleId="Innehll1">
-    <w:name w:val="toc 1"/>
-    <w:basedOn w:val="Normal"/>
-    <w:next w:val="Normal"/>
-    <w:autoRedefine/>
-    <w:uiPriority w:val="39"/>
-    <w:qFormat/>
-    <w:locked/>
-    <w:rsid w:val="00E1650F"/>
-    <w:pPr>
-      <w:tabs>
-        <w:tab w:val="left" w:pos="284"/>
-        <w:tab w:val="left" w:pos="425"/>
-        <w:tab w:val="right" w:leader="dot" w:pos="8505"/>
-      </w:tabs>
-      <w:spacing w:before="120"/>
-    </w:pPr>
-  </w:style>
-  <w:style w:type="paragraph" w:customStyle="1" w:styleId="Contents">
-    <w:name w:val="Contents"/>
-    <w:basedOn w:val="Innehll1"/>
-    <w:next w:val="Normal"/>
-    <w:qFormat/>
-    <w:rsid w:val="008323E6"/>
-    <w:pPr>
-      <w:pageBreakBefore/>
-    </w:pPr>
-    <w:rPr>
-      <w:rFonts w:ascii="Calibri" w:hAnsi="Calibri"/>
-      <w:sz w:val="36"/>
-    </w:rPr>
-  </w:style>
-  <w:style w:type="paragraph" w:styleId="Innehllsfrteckningsrubrik">
-    <w:name w:val="TOC Heading"/>
-    <w:basedOn w:val="Rubrik1"/>
-    <w:next w:val="Normal"/>
-    <w:uiPriority w:val="39"/>
-    <w:unhideWhenUsed/>
-    <w:qFormat/>
-    <w:rsid w:val="008323E6"/>
-    <w:pPr>
-      <w:pageBreakBefore w:val="0"/>
-      <w:spacing w:line="276" w:lineRule="auto"/>
-      <w:jc w:val="left"/>
-      <w:outlineLvl w:val="9"/>
-    </w:pPr>
-    <w:rPr>
-      <w:rFonts w:asciiTheme="majorHAnsi" w:eastAsiaTheme="majorEastAsia" w:hAnsiTheme="majorHAnsi" w:cstheme="majorBidi"/>
-      <w:b/>
-      <w:color w:val="365F91" w:themeColor="accent1" w:themeShade="BF"/>
-      <w:sz w:val="28"/>
-      <w:lang w:val="en-US"/>
-    </w:rPr>
-  </w:style>
-  <w:style w:type="paragraph" w:styleId="Innehll2">
-    <w:name w:val="toc 2"/>
-    <w:basedOn w:val="Normal"/>
-    <w:next w:val="Normal"/>
-    <w:autoRedefine/>
-    <w:uiPriority w:val="39"/>
-    <w:qFormat/>
-    <w:locked/>
-    <w:rsid w:val="00E1650F"/>
-    <w:pPr>
-      <w:tabs>
-        <w:tab w:val="left" w:pos="851"/>
-        <w:tab w:val="right" w:leader="dot" w:pos="8505"/>
-      </w:tabs>
-      <w:ind w:left="284"/>
-    </w:pPr>
-    <w:rPr>
-      <w:noProof/>
-    </w:rPr>
-  </w:style>
-  <w:style w:type="paragraph" w:customStyle="1" w:styleId="References">
-    <w:name w:val="References"/>
-    <w:basedOn w:val="Normal"/>
-    <w:next w:val="Normal"/>
-    <w:qFormat/>
-    <w:rsid w:val="004F0616"/>
-    <w:pPr>
-      <w:pageBreakBefore/>
-    </w:pPr>
-    <w:rPr>
-      <w:rFonts w:ascii="Calibri" w:hAnsi="Calibri"/>
-      <w:sz w:val="36"/>
-    </w:rPr>
-  </w:style>
-  <w:style w:type="paragraph" w:customStyle="1" w:styleId="CourseDescription">
-    <w:name w:val="CourseDescription"/>
-    <w:basedOn w:val="Underrubrik"/>
-    <w:qFormat/>
-    <w:rsid w:val="009948C3"/>
-  </w:style>
-  <w:style w:type="paragraph" w:customStyle="1" w:styleId="Coach">
-    <w:name w:val="Coach"/>
-    <w:basedOn w:val="author"/>
-    <w:qFormat/>
-    <w:rsid w:val="009948C3"/>
-    <w:pPr>
-      <w:framePr w:hSpace="142" w:wrap="around" w:vAnchor="page" w:hAnchor="text" w:y="12543"/>
-      <w:suppressOverlap/>
-    </w:pPr>
-    <w:rPr>
-      <w:b w:val="0"/>
-    </w:rPr>
-  </w:style>
-  <w:style w:type="paragraph" w:customStyle="1" w:styleId="TitleInEnglish">
-    <w:name w:val="TitleInEnglish"/>
-    <w:basedOn w:val="Normal"/>
-    <w:qFormat/>
-    <w:rsid w:val="00E63EA4"/>
-    <w:pPr>
-      <w:jc w:val="center"/>
-    </w:pPr>
-    <w:rPr>
-      <w:rFonts w:ascii="Calibri" w:eastAsiaTheme="majorEastAsia" w:hAnsi="Calibri" w:cstheme="majorBidi"/>
-      <w:iCs/>
-      <w:spacing w:val="15"/>
-      <w:sz w:val="28"/>
-      <w:szCs w:val="24"/>
-    </w:rPr>
-  </w:style>
-  <w:style w:type="numbering" w:customStyle="1" w:styleId="Style1">
-    <w:name w:val="Style1"/>
-    <w:uiPriority w:val="99"/>
-    <w:rsid w:val="000757C0"/>
-    <w:pPr>
-      <w:numPr>
-        <w:numId w:val="24"/>
-      </w:numPr>
-    </w:pPr>
-  </w:style>
-  <w:style w:type="character" w:styleId="Kommentarsreferens">
-    <w:name w:val="annotation reference"/>
-    <w:basedOn w:val="Standardstycketypsnitt"/>
-    <w:uiPriority w:val="99"/>
-    <w:semiHidden/>
-    <w:unhideWhenUsed/>
-    <w:rsid w:val="00AC52BD"/>
-    <w:rPr>
-      <w:sz w:val="16"/>
-      <w:szCs w:val="16"/>
-    </w:rPr>
-  </w:style>
-  <w:style w:type="paragraph" w:styleId="Kommentarer">
-    <w:name w:val="annotation text"/>
-    <w:basedOn w:val="Normal"/>
-    <w:link w:val="KommentarerChar"/>
-    <w:uiPriority w:val="99"/>
-    <w:semiHidden/>
-    <w:unhideWhenUsed/>
-    <w:rsid w:val="00AC52BD"/>
-    <w:rPr>
-      <w:sz w:val="20"/>
-      <w:szCs w:val="20"/>
-    </w:rPr>
-  </w:style>
-  <w:style w:type="character" w:customStyle="1" w:styleId="KommentarerChar">
-    <w:name w:val="Kommentarer Char"/>
-    <w:basedOn w:val="Standardstycketypsnitt"/>
-    <w:link w:val="Kommentarer"/>
-    <w:uiPriority w:val="99"/>
-    <w:semiHidden/>
-    <w:rsid w:val="00AC52BD"/>
-    <w:rPr>
-      <w:rFonts w:ascii="Times New Roman" w:hAnsi="Times New Roman"/>
-      <w:lang w:eastAsia="en-US"/>
-    </w:rPr>
-  </w:style>
-  <w:style w:type="paragraph" w:styleId="Kommentarsmne">
-    <w:name w:val="annotation subject"/>
-    <w:basedOn w:val="Kommentarer"/>
-    <w:next w:val="Kommentarer"/>
-    <w:link w:val="KommentarsmneChar"/>
-    <w:uiPriority w:val="99"/>
-    <w:semiHidden/>
-    <w:unhideWhenUsed/>
-    <w:rsid w:val="00AC52BD"/>
-    <w:rPr>
-      <w:b/>
-      <w:bCs/>
-    </w:rPr>
-  </w:style>
-  <w:style w:type="character" w:customStyle="1" w:styleId="KommentarsmneChar">
-    <w:name w:val="Kommentarsämne Char"/>
-    <w:basedOn w:val="KommentarerChar"/>
-    <w:link w:val="Kommentarsmne"/>
-    <w:uiPriority w:val="99"/>
-    <w:semiHidden/>
-    <w:rsid w:val="00AC52BD"/>
-    <w:rPr>
-      <w:rFonts w:ascii="Times New Roman" w:hAnsi="Times New Roman"/>
-      <w:b/>
-      <w:bCs/>
-      <w:lang w:eastAsia="en-US"/>
-    </w:rPr>
-  </w:style>
-  <w:style w:type="paragraph" w:customStyle="1" w:styleId="Default">
-    <w:name w:val="Default"/>
-    <w:rsid w:val="008A1D7E"/>
-    <w:pPr>
-      <w:autoSpaceDE w:val="0"/>
-      <w:autoSpaceDN w:val="0"/>
-      <w:adjustRightInd w:val="0"/>
-    </w:pPr>
-    <w:rPr>
-      <w:rFonts w:ascii="Times New Roman" w:hAnsi="Times New Roman"/>
-      <w:color w:val="000000"/>
-      <w:sz w:val="24"/>
-      <w:szCs w:val="24"/>
-    </w:rPr>
-  </w:style>
-  <w:style w:type="paragraph" w:styleId="Innehll3">
+  <w:style w:type="paragraph" w:styleId="TOC3">
     <w:name w:val="toc 3"/>
     <w:basedOn w:val="Normal"/>
     <w:next w:val="Normal"/>
@@ -8123,7 +5717,7 @@
 </file>
 
 <file path=customXml/itemProps1.xml><?xml version="1.0" encoding="utf-8"?>
-<ds:datastoreItem xmlns:ds="http://schemas.openxmlformats.org/officeDocument/2006/customXml" ds:itemID="{FEF806BF-1DD8-0A43-8C34-B8426B825479}">
+<ds:datastoreItem xmlns:ds="http://schemas.openxmlformats.org/officeDocument/2006/customXml" ds:itemID="{1BC3F3D6-ED5A-4B56-9DC0-928B96C680D7}">
   <ds:schemaRefs>
     <ds:schemaRef ds:uri="http://schemas.openxmlformats.org/officeDocument/2006/bibliography"/>
   </ds:schemaRefs>

--- a/rapportmall.move.ht14.docx
+++ b/rapportmall.move.ht14.docx
@@ -4,6 +4,7 @@
   <w:body>
     <w:p>
       <w:pPr>
+        <w:jc w:val="left"/>
         <w:rPr>
           <w:strike/>
         </w:rPr>
@@ -12,18 +13,27 @@
     <w:p>
       <w:pPr>
         <w:pStyle w:val="Title"/>
-        <w:jc w:val="center"/>
-      </w:pPr>
-      <w:r>
+        <w:jc w:val="left"/>
+        <w:rPr>
+          <w:rFonts w:ascii="Times New Roman" w:hAnsi="Times New Roman"/>
+        </w:rPr>
+      </w:pPr>
+      <w:r>
+        <w:rPr>
+          <w:rFonts w:ascii="Times New Roman" w:hAnsi="Times New Roman"/>
+        </w:rPr>
         <w:t>Arbetsuppgift 1</w:t>
       </w:r>
       <w:r>
+        <w:rPr>
+          <w:rFonts w:ascii="Times New Roman" w:hAnsi="Times New Roman"/>
+        </w:rPr>
         <w:t>:</w:t>
       </w:r>
     </w:p>
     <w:p>
       <w:pPr>
-        <w:jc w:val="center"/>
+        <w:jc w:val="left"/>
         <w:rPr>
           <w:sz w:val="36"/>
           <w:szCs w:val="36"/>
@@ -104,8 +114,9 @@
                 <w:p>
                   <w:pPr>
                     <w:pStyle w:val="author"/>
+                    <w:jc w:val="left"/>
                     <w:rPr>
-                      <w:rFonts w:eastAsiaTheme="majorEastAsia" w:cstheme="majorBidi"/>
+                      <w:rFonts w:ascii="Times New Roman" w:eastAsiaTheme="majorEastAsia" w:hAnsi="Times New Roman"/>
                       <w:iCs/>
                       <w:spacing w:val="15"/>
                       <w:szCs w:val="24"/>
@@ -115,13 +126,15 @@
                 <w:p>
                   <w:pPr>
                     <w:pStyle w:val="CourseDescription"/>
-                    <w:jc w:val="right"/>
+                    <w:jc w:val="left"/>
                     <w:rPr>
+                      <w:rFonts w:ascii="Times New Roman" w:hAnsi="Times New Roman" w:cs="Times New Roman"/>
                       <w:sz w:val="24"/>
                     </w:rPr>
                   </w:pPr>
                   <w:r>
                     <w:rPr>
+                      <w:rFonts w:ascii="Times New Roman" w:hAnsi="Times New Roman" w:cs="Times New Roman"/>
                       <w:sz w:val="24"/>
                     </w:rPr>
                     <w:t>Modeller och verklighet, DATATEKNIK, HT14</w:t>
@@ -130,8 +143,9 @@
                 <w:p>
                   <w:pPr>
                     <w:pStyle w:val="CourseDescription"/>
-                    <w:jc w:val="right"/>
+                    <w:jc w:val="left"/>
                     <w:rPr>
+                      <w:rFonts w:ascii="Times New Roman" w:hAnsi="Times New Roman" w:cs="Times New Roman"/>
                       <w:sz w:val="24"/>
                     </w:rPr>
                   </w:pPr>
@@ -151,6 +165,7 @@
                 <w:p>
                   <w:pPr>
                     <w:ind w:right="72"/>
+                    <w:jc w:val="left"/>
                     <w:rPr>
                       <w:b/>
                       <w:sz w:val="28"/>
@@ -177,6 +192,7 @@
                 <w:p>
                   <w:pPr>
                     <w:ind w:right="72"/>
+                    <w:jc w:val="left"/>
                     <w:rPr>
                       <w:b/>
                       <w:sz w:val="28"/>
@@ -202,6 +218,7 @@
                 <w:p>
                   <w:pPr>
                     <w:ind w:right="72"/>
+                    <w:jc w:val="left"/>
                     <w:rPr>
                       <w:b/>
                       <w:sz w:val="28"/>
@@ -227,6 +244,7 @@
                 <w:p>
                   <w:pPr>
                     <w:ind w:right="72"/>
+                    <w:jc w:val="left"/>
                     <w:rPr>
                       <w:b/>
                       <w:sz w:val="28"/>
@@ -252,6 +270,7 @@
                 <w:p>
                   <w:pPr>
                     <w:ind w:right="72"/>
+                    <w:jc w:val="left"/>
                     <w:rPr>
                       <w:b/>
                       <w:sz w:val="28"/>
@@ -266,26 +285,18 @@
                     </w:rPr>
                     <w:t xml:space="preserve">Namn: </w:t>
                   </w:r>
-                  <w:proofErr w:type="spellStart"/>
                   <w:r>
                     <w:rPr>
                       <w:sz w:val="28"/>
                       <w:szCs w:val="28"/>
                     </w:rPr>
-                    <w:t>Michaelnen</w:t>
-                  </w:r>
-                  <w:proofErr w:type="spellEnd"/>
-                  <w:r>
-                    <w:rPr>
-                      <w:sz w:val="28"/>
-                      <w:szCs w:val="28"/>
-                    </w:rPr>
-                    <w:t xml:space="preserve"> Nilsson</w:t>
+                    <w:t>Michaelnen Nilsson</w:t>
                   </w:r>
                 </w:p>
                 <w:p>
                   <w:pPr>
                     <w:ind w:right="72"/>
+                    <w:jc w:val="left"/>
                     <w:rPr>
                       <w:b/>
                       <w:sz w:val="28"/>
@@ -311,12 +322,14 @@
                 <w:p>
                   <w:pPr>
                     <w:ind w:right="72"/>
+                    <w:jc w:val="left"/>
                   </w:pPr>
                 </w:p>
                 <w:p>
                   <w:pPr>
                     <w:spacing w:line="360" w:lineRule="auto"/>
                     <w:ind w:right="74"/>
+                    <w:jc w:val="left"/>
                     <w:rPr>
                       <w:sz w:val="28"/>
                     </w:rPr>
@@ -343,6 +356,7 @@
                     </w:tabs>
                     <w:spacing w:line="360" w:lineRule="auto"/>
                     <w:ind w:right="74"/>
+                    <w:jc w:val="left"/>
                     <w:rPr>
                       <w:sz w:val="28"/>
                     </w:rPr>
@@ -356,7 +370,7 @@
                     <mc:AlternateContent>
                       <mc:Choice Requires="wps">
                         <w:drawing>
-                          <wp:anchor distT="0" distB="0" distL="114300" distR="114300" simplePos="0" relativeHeight="251660288" behindDoc="0" locked="0" layoutInCell="1" allowOverlap="1" wp14:anchorId="4D1B5E16" wp14:editId="7B09496D">
+                          <wp:anchor distT="0" distB="0" distL="114300" distR="114300" simplePos="0" relativeHeight="251656192" behindDoc="0" locked="0" layoutInCell="1" allowOverlap="1" wp14:anchorId="4D1B5E16" wp14:editId="7B09496D">
                             <wp:simplePos x="0" y="0"/>
                             <wp:positionH relativeFrom="column">
                               <wp:posOffset>-13970</wp:posOffset>
@@ -414,7 +428,7 @@
                       </mc:Choice>
                       <mc:Fallback>
                         <w:pict>
-                          <v:rect w14:anchorId="646CA2A3" id="Rectangle 7" o:spid="_x0000_s1026" style="position:absolute;margin-left:-1.1pt;margin-top:22.95pt;width:18pt;height:18pt;z-index:251660288;visibility:visible;mso-wrap-style:square;mso-width-percent:0;mso-height-percent:0;mso-wrap-distance-left:9pt;mso-wrap-distance-top:0;mso-wrap-distance-right:9pt;mso-wrap-distance-bottom:0;mso-position-horizontal:absolute;mso-position-horizontal-relative:text;mso-position-vertical:absolute;mso-position-vertical-relative:text;mso-width-percent:0;mso-height-percent:0;mso-width-relative:page;mso-height-relative:page;v-text-anchor:top" o:gfxdata="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"/>
+                          <v:rect w14:anchorId="29DD163E" id="Rectangle 7" o:spid="_x0000_s1026" style="position:absolute;margin-left:-1.1pt;margin-top:22.95pt;width:18pt;height:18pt;z-index:251656192;visibility:visible;mso-wrap-style:square;mso-width-percent:0;mso-height-percent:0;mso-wrap-distance-left:9pt;mso-wrap-distance-top:0;mso-wrap-distance-right:9pt;mso-wrap-distance-bottom:0;mso-position-horizontal:absolute;mso-position-horizontal-relative:text;mso-position-vertical:absolute;mso-position-vertical-relative:text;mso-width-percent:0;mso-height-percent:0;mso-width-relative:page;mso-height-relative:page;v-text-anchor:top" o:gfxdata="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"/>
                         </w:pict>
                       </mc:Fallback>
                     </mc:AlternateContent>
@@ -435,6 +449,7 @@
                     </w:tabs>
                     <w:spacing w:line="480" w:lineRule="auto"/>
                     <w:ind w:right="74"/>
+                    <w:jc w:val="left"/>
                     <w:rPr>
                       <w:sz w:val="28"/>
                     </w:rPr>
@@ -449,7 +464,7 @@
                     <mc:AlternateContent>
                       <mc:Choice Requires="wps">
                         <w:drawing>
-                          <wp:anchor distT="0" distB="0" distL="114300" distR="114300" simplePos="0" relativeHeight="251659264" behindDoc="0" locked="0" layoutInCell="1" allowOverlap="1" wp14:anchorId="2DF55ECA" wp14:editId="2ED0010D">
+                          <wp:anchor distT="0" distB="0" distL="114300" distR="114300" simplePos="0" relativeHeight="251653120" behindDoc="0" locked="0" layoutInCell="1" allowOverlap="1" wp14:anchorId="2DF55ECA" wp14:editId="2ED0010D">
                             <wp:simplePos x="0" y="0"/>
                             <wp:positionH relativeFrom="column">
                               <wp:posOffset>2095500</wp:posOffset>
@@ -516,7 +531,7 @@
                             <v:stroke joinstyle="miter"/>
                             <v:path gradientshapeok="t" o:connecttype="rect"/>
                           </v:shapetype>
-                          <v:shape id="Text Box 6" o:spid="_x0000_s1026" type="#_x0000_t202" style="position:absolute;left:0;text-align:left;margin-left:165pt;margin-top:22.6pt;width:58.5pt;height:33pt;z-index:251659264;visibility:visible;mso-wrap-style:square;mso-width-percent:0;mso-height-percent:0;mso-wrap-distance-left:9pt;mso-wrap-distance-top:0;mso-wrap-distance-right:9pt;mso-wrap-distance-bottom:0;mso-position-horizontal:absolute;mso-position-horizontal-relative:text;mso-position-vertical:absolute;mso-position-vertical-relative:text;mso-width-percent:0;mso-height-percent:0;mso-width-relative:page;mso-height-relative:page;v-text-anchor:top" o:gfxdata="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">
+                          <v:shape id="Text Box 6" o:spid="_x0000_s1026" type="#_x0000_t202" style="position:absolute;margin-left:165pt;margin-top:22.6pt;width:58.5pt;height:33pt;z-index:251653120;visibility:visible;mso-wrap-style:square;mso-width-percent:0;mso-height-percent:0;mso-wrap-distance-left:9pt;mso-wrap-distance-top:0;mso-wrap-distance-right:9pt;mso-wrap-distance-bottom:0;mso-position-horizontal:absolute;mso-position-horizontal-relative:text;mso-position-vertical:absolute;mso-position-vertical-relative:text;mso-width-percent:0;mso-height-percent:0;mso-width-relative:page;mso-height-relative:page;v-text-anchor:top" o:gfxdata="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">
                             <v:textbox>
                               <w:txbxContent>
                                 <w:p/>
@@ -532,16 +547,8 @@
                       <w:sz w:val="28"/>
                     </w:rPr>
                     <w:tab/>
-                    <w:t xml:space="preserve">Ny inlämning senast: </w:t>
+                    <w:t>Ny inlämning senast: ………………………………</w:t>
                   </w:r>
-                  <w:proofErr w:type="gramStart"/>
-                  <w:r>
-                    <w:rPr>
-                      <w:sz w:val="28"/>
-                    </w:rPr>
-                    <w:t>………………………………</w:t>
-                  </w:r>
-                  <w:proofErr w:type="gramEnd"/>
                 </w:p>
                 <w:p>
                   <w:pPr>
@@ -552,6 +559,7 @@
                     </w:tabs>
                     <w:spacing w:line="480" w:lineRule="auto"/>
                     <w:ind w:right="74"/>
+                    <w:jc w:val="left"/>
                     <w:rPr>
                       <w:sz w:val="28"/>
                     </w:rPr>
@@ -566,7 +574,7 @@
                     <mc:AlternateContent>
                       <mc:Choice Requires="wps">
                         <w:drawing>
-                          <wp:anchor distT="0" distB="0" distL="114300" distR="114300" simplePos="0" relativeHeight="251661312" behindDoc="0" locked="0" layoutInCell="1" allowOverlap="1" wp14:anchorId="39423B55" wp14:editId="16596B91">
+                          <wp:anchor distT="0" distB="0" distL="114300" distR="114300" simplePos="0" relativeHeight="251659264" behindDoc="0" locked="0" layoutInCell="1" allowOverlap="1" wp14:anchorId="39423B55" wp14:editId="16596B91">
                             <wp:simplePos x="0" y="0"/>
                             <wp:positionH relativeFrom="column">
                               <wp:posOffset>-13970</wp:posOffset>
@@ -624,7 +632,7 @@
                       </mc:Choice>
                       <mc:Fallback>
                         <w:pict>
-                          <v:rect w14:anchorId="6EC9C1EF" id="Rectangle 8" o:spid="_x0000_s1026" style="position:absolute;margin-left:-1.1pt;margin-top:-.05pt;width:18pt;height:18pt;z-index:251661312;visibility:visible;mso-wrap-style:square;mso-width-percent:0;mso-height-percent:0;mso-wrap-distance-left:9pt;mso-wrap-distance-top:0;mso-wrap-distance-right:9pt;mso-wrap-distance-bottom:0;mso-position-horizontal:absolute;mso-position-horizontal-relative:text;mso-position-vertical:absolute;mso-position-vertical-relative:text;mso-width-percent:0;mso-height-percent:0;mso-width-relative:page;mso-height-relative:page;v-text-anchor:top" o:gfxdata="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"/>
+                          <v:rect w14:anchorId="26FAEF98" id="Rectangle 8" o:spid="_x0000_s1026" style="position:absolute;margin-left:-1.1pt;margin-top:-.05pt;width:18pt;height:18pt;z-index:251659264;visibility:visible;mso-wrap-style:square;mso-width-percent:0;mso-height-percent:0;mso-wrap-distance-left:9pt;mso-wrap-distance-top:0;mso-wrap-distance-right:9pt;mso-wrap-distance-bottom:0;mso-position-horizontal:absolute;mso-position-horizontal-relative:text;mso-position-vertical:absolute;mso-position-vertical-relative:text;mso-width-percent:0;mso-height-percent:0;mso-width-relative:page;mso-height-relative:page;v-text-anchor:top" o:gfxdata="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"/>
                         </w:pict>
                       </mc:Fallback>
                     </mc:AlternateContent>
@@ -718,7 +726,7 @@
                       </mc:Choice>
                       <mc:Fallback>
                         <w:pict>
-                          <v:rect w14:anchorId="79C8EB02" id="Rectangle 9" o:spid="_x0000_s1026" style="position:absolute;margin-left:-1.1pt;margin-top:.15pt;width:18pt;height:18pt;z-index:251662336;visibility:visible;mso-wrap-style:square;mso-width-percent:0;mso-height-percent:0;mso-wrap-distance-left:9pt;mso-wrap-distance-top:0;mso-wrap-distance-right:9pt;mso-wrap-distance-bottom:0;mso-position-horizontal:absolute;mso-position-horizontal-relative:text;mso-position-vertical:absolute;mso-position-vertical-relative:text;mso-width-percent:0;mso-height-percent:0;mso-width-relative:page;mso-height-relative:page;v-text-anchor:top" o:gfxdata="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"/>
+                          <v:rect w14:anchorId="3AA2BC8A" id="Rectangle 9" o:spid="_x0000_s1026" style="position:absolute;margin-left:-1.1pt;margin-top:.15pt;width:18pt;height:18pt;z-index:251662336;visibility:visible;mso-wrap-style:square;mso-width-percent:0;mso-height-percent:0;mso-wrap-distance-left:9pt;mso-wrap-distance-top:0;mso-wrap-distance-right:9pt;mso-wrap-distance-bottom:0;mso-position-horizontal:absolute;mso-position-horizontal-relative:text;mso-position-vertical:absolute;mso-position-vertical-relative:text;mso-width-percent:0;mso-height-percent:0;mso-width-relative:page;mso-height-relative:page;v-text-anchor:top" o:gfxdata="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"/>
                         </w:pict>
                       </mc:Fallback>
                     </mc:AlternateContent>
@@ -728,21 +736,7 @@
                       <w:sz w:val="28"/>
                     </w:rPr>
                     <w:tab/>
-                    <w:t xml:space="preserve">Underkänd på grund av: </w:t>
-                  </w:r>
-                  <w:proofErr w:type="gramStart"/>
-                  <w:r>
-                    <w:rPr>
-                      <w:sz w:val="28"/>
-                    </w:rPr>
-                    <w:t>……………….</w:t>
-                  </w:r>
-                  <w:proofErr w:type="gramEnd"/>
-                  <w:r>
-                    <w:rPr>
-                      <w:sz w:val="28"/>
-                    </w:rPr>
-                    <w:t>…………………………</w:t>
+                    <w:t>Underkänd på grund av: ……………….…………………………</w:t>
                   </w:r>
                 </w:p>
                 <w:p>
@@ -759,19 +753,11 @@
                       <w:sz w:val="36"/>
                     </w:rPr>
                   </w:pPr>
-                  <w:proofErr w:type="gramStart"/>
                   <w:r>
                     <w:rPr>
                       <w:sz w:val="28"/>
                     </w:rPr>
-                    <w:t>……………………………………………….</w:t>
-                  </w:r>
-                  <w:proofErr w:type="gramEnd"/>
-                  <w:r>
-                    <w:rPr>
-                      <w:sz w:val="28"/>
-                    </w:rPr>
-                    <w:t>…………………………</w:t>
+                    <w:t>……………………………………………….…………………………</w:t>
                   </w:r>
                 </w:p>
                 <w:p>
@@ -792,21 +778,7 @@
                     <w:rPr>
                       <w:sz w:val="28"/>
                     </w:rPr>
-                    <w:t xml:space="preserve">Lärarens underskrift: </w:t>
-                  </w:r>
-                  <w:proofErr w:type="gramStart"/>
-                  <w:r>
-                    <w:rPr>
-                      <w:sz w:val="28"/>
-                    </w:rPr>
-                    <w:t>.....................................................</w:t>
-                  </w:r>
-                  <w:proofErr w:type="gramEnd"/>
-                  <w:r>
-                    <w:rPr>
-                      <w:sz w:val="28"/>
-                    </w:rPr>
-                    <w:t xml:space="preserve">   </w:t>
+                    <w:t xml:space="preserve">Lärarens underskrift: .....................................................   </w:t>
                   </w:r>
                 </w:p>
                 <w:p>
@@ -827,16 +799,8 @@
                     <w:rPr>
                       <w:sz w:val="28"/>
                     </w:rPr>
-                    <w:t xml:space="preserve">Datum: </w:t>
+                    <w:t>Datum: ..........................</w:t>
                   </w:r>
-                  <w:proofErr w:type="gramStart"/>
-                  <w:r>
-                    <w:rPr>
-                      <w:sz w:val="28"/>
-                    </w:rPr>
-                    <w:t>..........................</w:t>
-                  </w:r>
-                  <w:proofErr w:type="gramEnd"/>
                 </w:p>
                 <w:p>
                   <w:pPr>
@@ -847,6 +811,7 @@
                     </w:tabs>
                     <w:spacing w:line="360" w:lineRule="auto"/>
                     <w:ind w:right="74"/>
+                    <w:jc w:val="left"/>
                     <w:rPr>
                       <w:sz w:val="28"/>
                     </w:rPr>
@@ -874,6 +839,7 @@
                     </w:tabs>
                     <w:spacing w:line="360" w:lineRule="auto"/>
                     <w:ind w:right="74"/>
+                    <w:jc w:val="left"/>
                     <w:rPr>
                       <w:sz w:val="28"/>
                     </w:rPr>
@@ -888,7 +854,9 @@
                 <w:p>
                   <w:pPr>
                     <w:pStyle w:val="author"/>
+                    <w:jc w:val="left"/>
                     <w:rPr>
+                      <w:rFonts w:ascii="Times New Roman" w:hAnsi="Times New Roman"/>
                       <w:sz w:val="24"/>
                     </w:rPr>
                   </w:pPr>
@@ -903,6 +871,10 @@
                 <w:p>
                   <w:pPr>
                     <w:pStyle w:val="author"/>
+                    <w:jc w:val="left"/>
+                    <w:rPr>
+                      <w:rFonts w:ascii="Times New Roman" w:hAnsi="Times New Roman"/>
+                    </w:rPr>
                   </w:pPr>
                 </w:p>
               </w:tc>
@@ -914,8 +886,9 @@
                 <w:p>
                   <w:pPr>
                     <w:pStyle w:val="CourseDescription"/>
-                    <w:jc w:val="right"/>
+                    <w:jc w:val="left"/>
                     <w:rPr>
+                      <w:rFonts w:ascii="Times New Roman" w:hAnsi="Times New Roman" w:cs="Times New Roman"/>
                       <w:sz w:val="24"/>
                     </w:rPr>
                   </w:pPr>
@@ -928,7 +901,7 @@
               <w:pStyle w:val="author"/>
               <w:jc w:val="left"/>
               <w:rPr>
-                <w:rFonts w:eastAsiaTheme="majorEastAsia" w:cstheme="majorBidi"/>
+                <w:rFonts w:ascii="Times New Roman" w:eastAsiaTheme="majorEastAsia" w:hAnsi="Times New Roman"/>
                 <w:b w:val="0"/>
                 <w:iCs/>
                 <w:color w:val="FF0000"/>
@@ -945,7 +918,9 @@
           <w:p>
             <w:pPr>
               <w:pStyle w:val="CourseDescription"/>
+              <w:jc w:val="left"/>
               <w:rPr>
+                <w:rFonts w:ascii="Times New Roman" w:hAnsi="Times New Roman" w:cs="Times New Roman"/>
                 <w:sz w:val="24"/>
               </w:rPr>
             </w:pPr>
@@ -960,6 +935,10 @@
           <w:p>
             <w:pPr>
               <w:pStyle w:val="author"/>
+              <w:jc w:val="left"/>
+              <w:rPr>
+                <w:rFonts w:ascii="Times New Roman" w:hAnsi="Times New Roman"/>
+              </w:rPr>
             </w:pPr>
           </w:p>
         </w:tc>
@@ -970,8 +949,9 @@
           <w:p>
             <w:pPr>
               <w:pStyle w:val="CourseDescription"/>
-              <w:jc w:val="right"/>
+              <w:jc w:val="left"/>
               <w:rPr>
+                <w:rFonts w:ascii="Times New Roman" w:hAnsi="Times New Roman" w:cs="Times New Roman"/>
                 <w:sz w:val="24"/>
               </w:rPr>
             </w:pPr>
@@ -986,6 +966,10 @@
           <w:p>
             <w:pPr>
               <w:pStyle w:val="author"/>
+              <w:jc w:val="left"/>
+              <w:rPr>
+                <w:rFonts w:ascii="Times New Roman" w:hAnsi="Times New Roman"/>
+              </w:rPr>
             </w:pPr>
           </w:p>
         </w:tc>
@@ -996,8 +980,9 @@
           <w:p>
             <w:pPr>
               <w:pStyle w:val="CourseDescription"/>
-              <w:jc w:val="right"/>
+              <w:jc w:val="left"/>
               <w:rPr>
+                <w:rFonts w:ascii="Times New Roman" w:hAnsi="Times New Roman" w:cs="Times New Roman"/>
                 <w:sz w:val="24"/>
               </w:rPr>
             </w:pPr>
@@ -1008,8 +993,15 @@
     <w:p>
       <w:pPr>
         <w:pStyle w:val="Contents"/>
-      </w:pPr>
-      <w:r>
+        <w:jc w:val="left"/>
+        <w:rPr>
+          <w:rFonts w:ascii="Times New Roman" w:hAnsi="Times New Roman"/>
+        </w:rPr>
+      </w:pPr>
+      <w:r>
+        <w:rPr>
+          <w:rFonts w:ascii="Times New Roman" w:hAnsi="Times New Roman"/>
+        </w:rPr>
         <w:lastRenderedPageBreak/>
         <w:t>Innehållsförteckning</w:t>
       </w:r>
@@ -1017,14 +1009,20 @@
     <w:p>
       <w:pPr>
         <w:pStyle w:val="TOC1"/>
-      </w:pPr>
-    </w:p>
-    <w:p/>
+        <w:jc w:val="left"/>
+      </w:pPr>
+    </w:p>
+    <w:p>
+      <w:pPr>
+        <w:jc w:val="left"/>
+      </w:pPr>
+    </w:p>
     <w:p>
       <w:pPr>
         <w:pStyle w:val="TOC1"/>
-        <w:rPr>
-          <w:rFonts w:asciiTheme="minorHAnsi" w:eastAsiaTheme="minorEastAsia" w:hAnsiTheme="minorHAnsi" w:cstheme="minorBidi"/>
+        <w:jc w:val="left"/>
+        <w:rPr>
+          <w:rFonts w:eastAsiaTheme="minorEastAsia"/>
           <w:noProof/>
           <w:sz w:val="22"/>
           <w:lang w:eastAsia="sv-SE"/>
@@ -1100,8 +1098,9 @@
     <w:p>
       <w:pPr>
         <w:pStyle w:val="TOC1"/>
-        <w:rPr>
-          <w:rFonts w:asciiTheme="minorHAnsi" w:eastAsiaTheme="minorEastAsia" w:hAnsiTheme="minorHAnsi" w:cstheme="minorBidi"/>
+        <w:jc w:val="left"/>
+        <w:rPr>
+          <w:rFonts w:eastAsiaTheme="minorEastAsia"/>
           <w:noProof/>
           <w:sz w:val="22"/>
           <w:lang w:eastAsia="sv-SE"/>
@@ -1115,7 +1114,7 @@
       </w:r>
       <w:r>
         <w:rPr>
-          <w:rFonts w:asciiTheme="minorHAnsi" w:eastAsiaTheme="minorEastAsia" w:hAnsiTheme="minorHAnsi" w:cstheme="minorBidi"/>
+          <w:rFonts w:eastAsiaTheme="minorEastAsia"/>
           <w:noProof/>
           <w:sz w:val="22"/>
           <w:lang w:eastAsia="sv-SE"/>
@@ -1180,8 +1179,9 @@
     <w:p>
       <w:pPr>
         <w:pStyle w:val="TOC2"/>
-        <w:rPr>
-          <w:rFonts w:asciiTheme="minorHAnsi" w:eastAsiaTheme="minorEastAsia" w:hAnsiTheme="minorHAnsi" w:cstheme="minorBidi"/>
+        <w:jc w:val="left"/>
+        <w:rPr>
+          <w:rFonts w:eastAsiaTheme="minorEastAsia"/>
           <w:sz w:val="22"/>
           <w:lang w:eastAsia="sv-SE"/>
         </w:rPr>
@@ -1191,7 +1191,7 @@
       </w:r>
       <w:r>
         <w:rPr>
-          <w:rFonts w:asciiTheme="minorHAnsi" w:eastAsiaTheme="minorEastAsia" w:hAnsiTheme="minorHAnsi" w:cstheme="minorBidi"/>
+          <w:rFonts w:eastAsiaTheme="minorEastAsia"/>
           <w:sz w:val="22"/>
           <w:lang w:eastAsia="sv-SE"/>
         </w:rPr>
@@ -1245,8 +1245,9 @@
     <w:p>
       <w:pPr>
         <w:pStyle w:val="TOC2"/>
-        <w:rPr>
-          <w:rFonts w:asciiTheme="minorHAnsi" w:eastAsiaTheme="minorEastAsia" w:hAnsiTheme="minorHAnsi" w:cstheme="minorBidi"/>
+        <w:jc w:val="left"/>
+        <w:rPr>
+          <w:rFonts w:eastAsiaTheme="minorEastAsia"/>
           <w:sz w:val="22"/>
           <w:lang w:eastAsia="sv-SE"/>
         </w:rPr>
@@ -1256,7 +1257,7 @@
       </w:r>
       <w:r>
         <w:rPr>
-          <w:rFonts w:asciiTheme="minorHAnsi" w:eastAsiaTheme="minorEastAsia" w:hAnsiTheme="minorHAnsi" w:cstheme="minorBidi"/>
+          <w:rFonts w:eastAsiaTheme="minorEastAsia"/>
           <w:sz w:val="22"/>
           <w:lang w:eastAsia="sv-SE"/>
         </w:rPr>
@@ -1310,8 +1311,9 @@
     <w:p>
       <w:pPr>
         <w:pStyle w:val="TOC2"/>
-        <w:rPr>
-          <w:rFonts w:asciiTheme="minorHAnsi" w:eastAsiaTheme="minorEastAsia" w:hAnsiTheme="minorHAnsi" w:cstheme="minorBidi"/>
+        <w:jc w:val="left"/>
+        <w:rPr>
+          <w:rFonts w:eastAsiaTheme="minorEastAsia"/>
           <w:sz w:val="22"/>
           <w:lang w:eastAsia="sv-SE"/>
         </w:rPr>
@@ -1321,7 +1323,7 @@
       </w:r>
       <w:r>
         <w:rPr>
-          <w:rFonts w:asciiTheme="minorHAnsi" w:eastAsiaTheme="minorEastAsia" w:hAnsiTheme="minorHAnsi" w:cstheme="minorBidi"/>
+          <w:rFonts w:eastAsiaTheme="minorEastAsia"/>
           <w:sz w:val="22"/>
           <w:lang w:eastAsia="sv-SE"/>
         </w:rPr>
@@ -1375,8 +1377,9 @@
     <w:p>
       <w:pPr>
         <w:pStyle w:val="TOC1"/>
-        <w:rPr>
-          <w:rFonts w:asciiTheme="minorHAnsi" w:eastAsiaTheme="minorEastAsia" w:hAnsiTheme="minorHAnsi" w:cstheme="minorBidi"/>
+        <w:jc w:val="left"/>
+        <w:rPr>
+          <w:rFonts w:eastAsiaTheme="minorEastAsia"/>
           <w:noProof/>
           <w:sz w:val="22"/>
           <w:lang w:eastAsia="sv-SE"/>
@@ -1390,7 +1393,7 @@
       </w:r>
       <w:r>
         <w:rPr>
-          <w:rFonts w:asciiTheme="minorHAnsi" w:eastAsiaTheme="minorEastAsia" w:hAnsiTheme="minorHAnsi" w:cstheme="minorBidi"/>
+          <w:rFonts w:eastAsiaTheme="minorEastAsia"/>
           <w:noProof/>
           <w:sz w:val="22"/>
           <w:lang w:eastAsia="sv-SE"/>
@@ -1455,8 +1458,9 @@
     <w:p>
       <w:pPr>
         <w:pStyle w:val="TOC1"/>
-        <w:rPr>
-          <w:rFonts w:asciiTheme="minorHAnsi" w:eastAsiaTheme="minorEastAsia" w:hAnsiTheme="minorHAnsi" w:cstheme="minorBidi"/>
+        <w:jc w:val="left"/>
+        <w:rPr>
+          <w:rFonts w:eastAsiaTheme="minorEastAsia"/>
           <w:noProof/>
           <w:sz w:val="22"/>
           <w:lang w:eastAsia="sv-SE"/>
@@ -1470,7 +1474,7 @@
       </w:r>
       <w:r>
         <w:rPr>
-          <w:rFonts w:asciiTheme="minorHAnsi" w:eastAsiaTheme="minorEastAsia" w:hAnsiTheme="minorHAnsi" w:cstheme="minorBidi"/>
+          <w:rFonts w:eastAsiaTheme="minorEastAsia"/>
           <w:noProof/>
           <w:sz w:val="22"/>
           <w:lang w:eastAsia="sv-SE"/>
@@ -1535,8 +1539,9 @@
     <w:p>
       <w:pPr>
         <w:pStyle w:val="TOC1"/>
-        <w:rPr>
-          <w:rFonts w:asciiTheme="minorHAnsi" w:eastAsiaTheme="minorEastAsia" w:hAnsiTheme="minorHAnsi" w:cstheme="minorBidi"/>
+        <w:jc w:val="left"/>
+        <w:rPr>
+          <w:rFonts w:eastAsiaTheme="minorEastAsia"/>
           <w:noProof/>
           <w:sz w:val="22"/>
           <w:lang w:eastAsia="sv-SE"/>
@@ -1600,8 +1605,9 @@
     <w:p>
       <w:pPr>
         <w:pStyle w:val="TOC1"/>
-        <w:rPr>
-          <w:rFonts w:asciiTheme="minorHAnsi" w:eastAsiaTheme="minorEastAsia" w:hAnsiTheme="minorHAnsi" w:cstheme="minorBidi"/>
+        <w:jc w:val="left"/>
+        <w:rPr>
+          <w:rFonts w:eastAsiaTheme="minorEastAsia"/>
           <w:noProof/>
           <w:sz w:val="22"/>
           <w:lang w:eastAsia="sv-SE"/>
@@ -1663,16 +1669,28 @@
       </w:r>
     </w:p>
     <w:p>
+      <w:pPr>
+        <w:jc w:val="left"/>
+      </w:pPr>
       <w:r>
         <w:fldChar w:fldCharType="end"/>
       </w:r>
     </w:p>
-    <w:p/>
-    <w:p/>
-    <w:p>
-      <w:pPr>
-        <w:rPr>
-          <w:rFonts w:ascii="Calibri" w:eastAsia="Times New Roman" w:hAnsi="Calibri"/>
+    <w:p>
+      <w:pPr>
+        <w:jc w:val="left"/>
+      </w:pPr>
+    </w:p>
+    <w:p>
+      <w:pPr>
+        <w:jc w:val="left"/>
+      </w:pPr>
+    </w:p>
+    <w:p>
+      <w:pPr>
+        <w:jc w:val="left"/>
+        <w:rPr>
+          <w:rFonts w:eastAsia="Times New Roman"/>
           <w:bCs/>
           <w:sz w:val="36"/>
           <w:szCs w:val="28"/>
@@ -1686,8 +1704,6 @@
           <w:docGrid w:linePitch="360"/>
         </w:sectPr>
       </w:pPr>
-      <w:bookmarkStart w:id="0" w:name="_GoBack"/>
-      <w:bookmarkEnd w:id="0"/>
     </w:p>
     <w:p>
       <w:pPr>
@@ -1696,102 +1712,434 @@
           <w:ilvl w:val="0"/>
           <w:numId w:val="0"/>
         </w:numPr>
-      </w:pPr>
-      <w:bookmarkStart w:id="1" w:name="_Toc322960033"/>
-      <w:bookmarkStart w:id="2" w:name="_Toc404077061"/>
-      <w:r>
+        <w:jc w:val="left"/>
+        <w:rPr>
+          <w:rFonts w:ascii="Times New Roman" w:hAnsi="Times New Roman"/>
+        </w:rPr>
+      </w:pPr>
+      <w:bookmarkStart w:id="0" w:name="_Toc322960033"/>
+      <w:bookmarkStart w:id="1" w:name="_Toc404077061"/>
+      <w:r>
+        <w:rPr>
+          <w:rFonts w:ascii="Times New Roman" w:hAnsi="Times New Roman"/>
+        </w:rPr>
         <w:lastRenderedPageBreak/>
         <w:t>Abstrakt</w:t>
       </w:r>
-      <w:bookmarkEnd w:id="2"/>
+      <w:bookmarkEnd w:id="1"/>
     </w:p>
     <w:p>
       <w:pPr>
         <w:pStyle w:val="Heading1"/>
-      </w:pPr>
-      <w:bookmarkStart w:id="3" w:name="_Toc404077062"/>
-      <w:bookmarkEnd w:id="1"/>
-      <w:r>
+        <w:jc w:val="left"/>
+        <w:rPr>
+          <w:rFonts w:ascii="Times New Roman" w:hAnsi="Times New Roman"/>
+        </w:rPr>
+      </w:pPr>
+      <w:bookmarkStart w:id="2" w:name="_Toc404077062"/>
+      <w:bookmarkEnd w:id="0"/>
+      <w:r>
+        <w:rPr>
+          <w:rFonts w:ascii="Times New Roman" w:hAnsi="Times New Roman"/>
+        </w:rPr>
         <w:lastRenderedPageBreak/>
         <w:t>Inledning</w:t>
       </w:r>
       <w:r>
+        <w:rPr>
+          <w:rFonts w:ascii="Times New Roman" w:hAnsi="Times New Roman"/>
+        </w:rPr>
         <w:t xml:space="preserve"> och teori</w:t>
       </w:r>
+      <w:bookmarkStart w:id="3" w:name="_GoBack"/>
+      <w:bookmarkEnd w:id="2"/>
       <w:bookmarkEnd w:id="3"/>
     </w:p>
     <w:p>
       <w:pPr>
         <w:pStyle w:val="Heading2"/>
         <w:rPr>
+          <w:rFonts w:ascii="Times New Roman" w:hAnsi="Times New Roman" w:cs="Times New Roman"/>
           <w:lang w:val="sv-SE"/>
         </w:rPr>
       </w:pPr>
       <w:bookmarkStart w:id="4" w:name="_Toc404077063"/>
       <w:r>
         <w:rPr>
+          <w:rFonts w:ascii="Times New Roman" w:hAnsi="Times New Roman" w:cs="Times New Roman"/>
           <w:lang w:val="sv-SE"/>
         </w:rPr>
         <w:t>Bakgrund</w:t>
       </w:r>
       <w:bookmarkEnd w:id="4"/>
     </w:p>
-    <w:p/>
+    <w:p>
+      <w:pPr>
+        <w:jc w:val="left"/>
+      </w:pPr>
+    </w:p>
     <w:p>
       <w:pPr>
         <w:pStyle w:val="Heading2"/>
         <w:rPr>
+          <w:rFonts w:ascii="Times New Roman" w:hAnsi="Times New Roman" w:cs="Times New Roman"/>
           <w:lang w:val="sv-SE"/>
         </w:rPr>
       </w:pPr>
+      <w:r>
+        <w:rPr>
+          <w:rFonts w:ascii="Times New Roman" w:hAnsi="Times New Roman" w:cs="Times New Roman"/>
+          <w:lang w:val="sv-SE"/>
+        </w:rPr>
+        <w:t>Teori</w:t>
+      </w:r>
+    </w:p>
+    <w:p>
+      <w:pPr>
+        <w:jc w:val="left"/>
+        <w:rPr>
+          <w:szCs w:val="24"/>
+        </w:rPr>
+      </w:pPr>
+      <w:r>
+        <w:rPr>
+          <w:szCs w:val="24"/>
+        </w:rPr>
+        <w:t xml:space="preserve">Newtons </w:t>
+      </w:r>
+      <w:r>
+        <w:rPr>
+          <w:szCs w:val="24"/>
+        </w:rPr>
+        <w:t>första lag säger att e</w:t>
+      </w:r>
+      <w:r>
+        <w:rPr>
+          <w:szCs w:val="24"/>
+        </w:rPr>
+        <w:t xml:space="preserve">n kropp </w:t>
+      </w:r>
+      <w:r>
+        <w:rPr>
+          <w:szCs w:val="24"/>
+        </w:rPr>
+        <w:t xml:space="preserve">som är i vila eller likformig rörelse, förblir i samma tillstånd så </w:t>
+      </w:r>
+      <w:r>
+        <w:rPr>
+          <w:szCs w:val="24"/>
+        </w:rPr>
+        <w:t xml:space="preserve">länge inga </w:t>
+      </w:r>
+      <w:r>
+        <w:rPr>
+          <w:szCs w:val="24"/>
+        </w:rPr>
+        <w:t>yttre krafter påverkar kroppen.</w:t>
+      </w:r>
+      <w:r>
+        <w:rPr>
+          <w:szCs w:val="24"/>
+        </w:rPr>
+        <w:t xml:space="preserve"> Det vill säga att summan av alla krafter är lika med noll.</w:t>
+      </w:r>
+    </w:p>
+    <w:p>
+      <w:pPr>
+        <w:jc w:val="center"/>
+        <w:rPr>
+          <w:szCs w:val="24"/>
+        </w:rPr>
+      </w:pPr>
+      <w:r>
+        <w:rPr>
+          <w:sz w:val="32"/>
+          <w:szCs w:val="24"/>
+        </w:rPr>
+        <w:t xml:space="preserve">    </w:t>
+      </w:r>
+      <m:oMath>
+        <m:nary>
+          <m:naryPr>
+            <m:chr m:val="∑"/>
+            <m:limLoc m:val="undOvr"/>
+            <m:subHide m:val="1"/>
+            <m:supHide m:val="1"/>
+            <m:ctrlPr>
+              <w:rPr>
+                <w:rFonts w:ascii="Cambria Math" w:hAnsi="Cambria Math"/>
+                <w:i/>
+                <w:sz w:val="32"/>
+                <w:szCs w:val="24"/>
+              </w:rPr>
+            </m:ctrlPr>
+          </m:naryPr>
+          <m:sub/>
+          <m:sup/>
+          <m:e>
+            <m:r>
+              <w:rPr>
+                <w:rFonts w:ascii="Cambria Math" w:hAnsi="Cambria Math"/>
+                <w:sz w:val="32"/>
+                <w:szCs w:val="24"/>
+              </w:rPr>
+              <m:t>F</m:t>
+            </m:r>
+            <m:r>
+              <w:rPr>
+                <w:rFonts w:ascii="Cambria Math" w:hAnsi="Cambria Math"/>
+                <w:sz w:val="32"/>
+                <w:szCs w:val="24"/>
+              </w:rPr>
+              <m:t>=0</m:t>
+            </m:r>
+          </m:e>
+        </m:nary>
+      </m:oMath>
+      <w:r>
+        <w:rPr>
+          <w:szCs w:val="24"/>
+        </w:rPr>
+        <w:t xml:space="preserve">     </w:t>
+      </w:r>
+    </w:p>
+    <w:p>
+      <w:pPr>
+        <w:jc w:val="center"/>
+        <w:rPr>
+          <w:i/>
+          <w:szCs w:val="24"/>
+        </w:rPr>
+      </w:pPr>
+      <w:r>
+        <w:rPr>
+          <w:i/>
+          <w:szCs w:val="24"/>
+        </w:rPr>
+        <w:t>där F är kraften (vektor)</w:t>
+      </w:r>
+    </w:p>
+    <w:p>
+      <w:pPr>
+        <w:jc w:val="center"/>
+        <w:rPr>
+          <w:szCs w:val="24"/>
+        </w:rPr>
+      </w:pPr>
+    </w:p>
+    <w:p>
+      <w:pPr>
+        <w:jc w:val="left"/>
+        <w:rPr>
+          <w:szCs w:val="24"/>
+        </w:rPr>
+      </w:pPr>
+      <w:r>
+        <w:rPr>
+          <w:szCs w:val="24"/>
+        </w:rPr>
+        <w:t>Newtons andra lag (även kallad accelerationslagen) säger att kraften är proportionell mot accelerationen. Då massan är konstans säger vi att denna är en proportionalitetskonstant.</w:t>
+      </w:r>
+    </w:p>
+    <w:p>
+      <w:pPr>
+        <w:jc w:val="left"/>
+        <w:rPr>
+          <w:szCs w:val="24"/>
+        </w:rPr>
+      </w:pPr>
+    </w:p>
+    <w:p>
+      <w:pPr>
+        <w:jc w:val="center"/>
+        <w:rPr>
+          <w:sz w:val="32"/>
+          <w:szCs w:val="24"/>
+        </w:rPr>
+      </w:pPr>
+      <m:oMathPara>
+        <m:oMath>
+          <m:r>
+            <w:rPr>
+              <w:rFonts w:ascii="Cambria Math" w:hAnsi="Cambria Math"/>
+              <w:sz w:val="32"/>
+              <w:szCs w:val="24"/>
+            </w:rPr>
+            <m:t>F=m*a</m:t>
+          </m:r>
+        </m:oMath>
+      </m:oMathPara>
+    </w:p>
+    <w:p>
+      <w:pPr>
+        <w:jc w:val="center"/>
+        <w:rPr>
+          <w:i/>
+          <w:szCs w:val="24"/>
+        </w:rPr>
+      </w:pPr>
+      <w:r>
+        <w:rPr>
+          <w:i/>
+          <w:szCs w:val="24"/>
+        </w:rPr>
+        <w:t>där F är kraften (vektor), a är accelerationen (vektor) samt m är massan (skalär)</w:t>
+      </w:r>
+      <w:r>
+        <w:rPr>
+          <w:i/>
+          <w:szCs w:val="24"/>
+        </w:rPr>
+        <w:br/>
+      </w:r>
+    </w:p>
+    <w:p>
+      <w:pPr>
+        <w:jc w:val="left"/>
+        <w:rPr>
+          <w:szCs w:val="24"/>
+        </w:rPr>
+      </w:pPr>
+      <w:r>
+        <w:rPr>
+          <w:szCs w:val="24"/>
+        </w:rPr>
+        <w:t xml:space="preserve">Newtons tredje lag säger att om det finns två kroppar </w:t>
+      </w:r>
+      <w:r>
+        <w:rPr>
+          <w:szCs w:val="24"/>
+        </w:rPr>
+        <w:t xml:space="preserve">så </w:t>
+      </w:r>
+      <w:r>
+        <w:rPr>
+          <w:szCs w:val="24"/>
+        </w:rPr>
+        <w:t xml:space="preserve">påverkar </w:t>
+      </w:r>
+      <w:r>
+        <w:rPr>
+          <w:szCs w:val="24"/>
+        </w:rPr>
+        <w:t xml:space="preserve">de </w:t>
+      </w:r>
+      <w:r>
+        <w:rPr>
+          <w:szCs w:val="24"/>
+        </w:rPr>
+        <w:t>alltid varandra med</w:t>
+      </w:r>
+      <w:r>
+        <w:rPr>
+          <w:szCs w:val="24"/>
+        </w:rPr>
+        <w:t xml:space="preserve"> samma storlek kraft men i motsatt riktning.</w:t>
+      </w:r>
+    </w:p>
+    <w:p>
+      <w:pPr>
+        <w:jc w:val="left"/>
+        <w:rPr>
+          <w:szCs w:val="24"/>
+        </w:rPr>
+      </w:pPr>
+    </w:p>
+    <w:p>
+      <w:pPr>
+        <w:pStyle w:val="Heading2"/>
+        <w:rPr>
+          <w:rFonts w:ascii="Times New Roman" w:hAnsi="Times New Roman" w:cs="Times New Roman"/>
+          <w:lang w:val="sv-SE"/>
+        </w:rPr>
+      </w:pPr>
       <w:bookmarkStart w:id="5" w:name="_Toc404077064"/>
       <w:r>
         <w:rPr>
+          <w:rFonts w:ascii="Times New Roman" w:hAnsi="Times New Roman" w:cs="Times New Roman"/>
           <w:lang w:val="sv-SE"/>
         </w:rPr>
         <w:t>Problemformulering</w:t>
       </w:r>
       <w:bookmarkEnd w:id="5"/>
     </w:p>
-    <w:p/>
+    <w:p>
+      <w:pPr>
+        <w:jc w:val="left"/>
+      </w:pPr>
+      <w:r>
+        <w:t>Uppgiften handlar om att skriva en subrutin som gör att en satellit i rörelse dockar med en annan satellit i vila utan att krocka. För tydlighetens skull nämns att problemet sker i rymden. För att lösa uppgiften använder vi oss utav Newtons tre lagar.</w:t>
+      </w:r>
+    </w:p>
+    <w:p>
+      <w:pPr>
+        <w:jc w:val="left"/>
+      </w:pPr>
+    </w:p>
+    <w:p>
+      <w:pPr>
+        <w:jc w:val="left"/>
+      </w:pPr>
+    </w:p>
     <w:p>
       <w:pPr>
         <w:pStyle w:val="Heading2"/>
         <w:rPr>
+          <w:rFonts w:ascii="Times New Roman" w:hAnsi="Times New Roman" w:cs="Times New Roman"/>
           <w:lang w:val="sv-SE"/>
         </w:rPr>
       </w:pPr>
       <w:bookmarkStart w:id="6" w:name="_Toc404077065"/>
       <w:r>
         <w:rPr>
+          <w:rFonts w:ascii="Times New Roman" w:hAnsi="Times New Roman" w:cs="Times New Roman"/>
           <w:lang w:val="sv-SE"/>
         </w:rPr>
         <w:t>Syfte och avgränsningar</w:t>
       </w:r>
       <w:bookmarkEnd w:id="6"/>
     </w:p>
-    <w:p/>
+    <w:p>
+      <w:pPr>
+        <w:jc w:val="left"/>
+      </w:pPr>
+    </w:p>
     <w:p>
       <w:pPr>
         <w:pStyle w:val="Heading1"/>
+        <w:jc w:val="left"/>
+        <w:rPr>
+          <w:rFonts w:ascii="Times New Roman" w:hAnsi="Times New Roman"/>
+        </w:rPr>
       </w:pPr>
       <w:bookmarkStart w:id="7" w:name="_Toc404077066"/>
       <w:r>
+        <w:rPr>
+          <w:rFonts w:ascii="Times New Roman" w:hAnsi="Times New Roman"/>
+        </w:rPr>
         <w:lastRenderedPageBreak/>
-        <w:t>Metod</w:t>
-      </w:r>
-      <w:r>
-        <w:t xml:space="preserve"> och utförande</w:t>
+        <w:t>Metod och utförande</w:t>
       </w:r>
       <w:bookmarkEnd w:id="7"/>
     </w:p>
-    <w:p/>
+    <w:p>
+      <w:pPr>
+        <w:jc w:val="left"/>
+      </w:pPr>
+    </w:p>
     <w:p>
       <w:pPr>
         <w:pStyle w:val="Heading1"/>
+        <w:jc w:val="left"/>
+        <w:rPr>
+          <w:rFonts w:ascii="Times New Roman" w:hAnsi="Times New Roman"/>
+        </w:rPr>
       </w:pPr>
       <w:bookmarkStart w:id="8" w:name="_Toc404077067"/>
       <w:r>
+        <w:rPr>
+          <w:rFonts w:ascii="Times New Roman" w:hAnsi="Times New Roman"/>
+        </w:rPr>
         <w:lastRenderedPageBreak/>
         <w:t>Resultat och diskussion</w:t>
       </w:r>
@@ -1800,6 +2148,10 @@
     <w:p>
       <w:pPr>
         <w:pStyle w:val="References"/>
+        <w:jc w:val="left"/>
+        <w:rPr>
+          <w:rFonts w:ascii="Times New Roman" w:hAnsi="Times New Roman"/>
+        </w:rPr>
         <w:sectPr>
           <w:footerReference w:type="default" r:id="rId9"/>
           <w:pgSz w:w="11906" w:h="16838"/>
@@ -1816,24 +2168,63 @@
           <w:ilvl w:val="0"/>
           <w:numId w:val="0"/>
         </w:numPr>
+        <w:jc w:val="left"/>
+        <w:rPr>
+          <w:rFonts w:ascii="Times New Roman" w:hAnsi="Times New Roman"/>
+        </w:rPr>
       </w:pPr>
       <w:bookmarkStart w:id="9" w:name="_Toc322960043"/>
       <w:bookmarkStart w:id="10" w:name="_Toc404077068"/>
       <w:r>
+        <w:rPr>
+          <w:rFonts w:ascii="Times New Roman" w:hAnsi="Times New Roman"/>
+        </w:rPr>
         <w:lastRenderedPageBreak/>
         <w:t>Referenser</w:t>
       </w:r>
       <w:bookmarkEnd w:id="9"/>
       <w:bookmarkEnd w:id="10"/>
     </w:p>
-    <w:p/>
-    <w:p/>
-    <w:p/>
-    <w:p/>
-    <w:p/>
-    <w:p/>
-    <w:p/>
-    <w:p/>
+    <w:p>
+      <w:pPr>
+        <w:jc w:val="left"/>
+      </w:pPr>
+    </w:p>
+    <w:p>
+      <w:pPr>
+        <w:jc w:val="left"/>
+      </w:pPr>
+    </w:p>
+    <w:p>
+      <w:pPr>
+        <w:jc w:val="left"/>
+      </w:pPr>
+    </w:p>
+    <w:p>
+      <w:pPr>
+        <w:jc w:val="left"/>
+      </w:pPr>
+    </w:p>
+    <w:p>
+      <w:pPr>
+        <w:jc w:val="left"/>
+      </w:pPr>
+    </w:p>
+    <w:p>
+      <w:pPr>
+        <w:jc w:val="left"/>
+      </w:pPr>
+    </w:p>
+    <w:p>
+      <w:pPr>
+        <w:jc w:val="left"/>
+      </w:pPr>
+    </w:p>
+    <w:p>
+      <w:pPr>
+        <w:jc w:val="left"/>
+      </w:pPr>
+    </w:p>
     <w:p>
       <w:pPr>
         <w:ind w:left="284" w:hanging="284"/>
@@ -1859,130 +2250,17 @@
         <w:jc w:val="left"/>
       </w:pPr>
       <w:r>
-        <w:t xml:space="preserve">Persson, Mats (2013). </w:t>
-      </w:r>
-      <w:proofErr w:type="spellStart"/>
-      <w:r>
-        <w:t>Making</w:t>
-      </w:r>
-      <w:proofErr w:type="spellEnd"/>
-      <w:r>
-        <w:t xml:space="preserve"> </w:t>
-      </w:r>
-      <w:proofErr w:type="spellStart"/>
-      <w:r>
-        <w:t>use</w:t>
-      </w:r>
-      <w:proofErr w:type="spellEnd"/>
-      <w:r>
-        <w:t xml:space="preserve"> </w:t>
-      </w:r>
-      <w:proofErr w:type="spellStart"/>
-      <w:r>
-        <w:t>of</w:t>
-      </w:r>
-      <w:proofErr w:type="spellEnd"/>
-      <w:r>
-        <w:t xml:space="preserve"> </w:t>
-      </w:r>
-      <w:proofErr w:type="spellStart"/>
-      <w:r>
-        <w:t>knowledge</w:t>
-      </w:r>
-      <w:proofErr w:type="spellEnd"/>
-      <w:r>
-        <w:t xml:space="preserve"> on the </w:t>
-      </w:r>
-      <w:proofErr w:type="spellStart"/>
-      <w:r>
-        <w:t>construction</w:t>
-      </w:r>
-      <w:proofErr w:type="spellEnd"/>
-      <w:r>
-        <w:t xml:space="preserve"> site. In S. </w:t>
-      </w:r>
-      <w:proofErr w:type="spellStart"/>
-      <w:r>
-        <w:t>Kajewski</w:t>
-      </w:r>
-      <w:proofErr w:type="spellEnd"/>
-      <w:r>
-        <w:t xml:space="preserve">, K. </w:t>
-      </w:r>
-      <w:proofErr w:type="spellStart"/>
-      <w:r>
-        <w:t>Manley</w:t>
-      </w:r>
-      <w:proofErr w:type="spellEnd"/>
-      <w:r>
-        <w:t xml:space="preserve"> &amp; K. Hampson (Eds.), </w:t>
-      </w:r>
-      <w:proofErr w:type="spellStart"/>
+        <w:t xml:space="preserve">Persson, Mats (2013). Making use of knowledge on the construction site. In S. Kajewski, K. Manley &amp; K. Hampson (Eds.), </w:t>
+      </w:r>
       <w:r>
         <w:rPr>
           <w:i/>
           <w:iCs/>
         </w:rPr>
-        <w:t>Proceedings</w:t>
-      </w:r>
-      <w:proofErr w:type="spellEnd"/>
-      <w:r>
-        <w:rPr>
-          <w:i/>
-          <w:iCs/>
-        </w:rPr>
-        <w:t xml:space="preserve"> </w:t>
-      </w:r>
-      <w:proofErr w:type="spellStart"/>
-      <w:r>
-        <w:rPr>
-          <w:i/>
-          <w:iCs/>
-        </w:rPr>
-        <w:t>of</w:t>
-      </w:r>
-      <w:proofErr w:type="spellEnd"/>
-      <w:r>
-        <w:rPr>
-          <w:i/>
-          <w:iCs/>
-        </w:rPr>
-        <w:t xml:space="preserve"> the 19th International CIB World </w:t>
-      </w:r>
-      <w:proofErr w:type="spellStart"/>
-      <w:r>
-        <w:rPr>
-          <w:i/>
-          <w:iCs/>
-        </w:rPr>
-        <w:t>Building</w:t>
-      </w:r>
-      <w:proofErr w:type="spellEnd"/>
-      <w:r>
-        <w:rPr>
-          <w:i/>
-          <w:iCs/>
-        </w:rPr>
-        <w:t xml:space="preserve"> Congress</w:t>
-      </w:r>
-      <w:r>
-        <w:t xml:space="preserve">, (paper 121). Brisbane: Queensland University </w:t>
-      </w:r>
-      <w:proofErr w:type="spellStart"/>
-      <w:r>
-        <w:t>of</w:t>
-      </w:r>
-      <w:proofErr w:type="spellEnd"/>
-      <w:r>
-        <w:t xml:space="preserve"> </w:t>
-      </w:r>
-      <w:proofErr w:type="spellStart"/>
-      <w:r>
-        <w:t>Technology</w:t>
-      </w:r>
-      <w:proofErr w:type="spellEnd"/>
-      <w:r>
-        <w:t>.</w:t>
+        <w:t>Proceedings of the 19th International CIB World Building Congress</w:t>
+      </w:r>
+      <w:r>
+        <w:t>, (paper 121). Brisbane: Queensland University of Technology.</w:t>
       </w:r>
     </w:p>
     <w:p>
@@ -1999,134 +2277,17 @@
         <w:jc w:val="left"/>
       </w:pPr>
       <w:r>
-        <w:t xml:space="preserve">Persson, Mats (2010), </w:t>
-      </w:r>
-      <w:proofErr w:type="spellStart"/>
-      <w:r>
-        <w:t>Impact</w:t>
-      </w:r>
-      <w:proofErr w:type="spellEnd"/>
-      <w:r>
-        <w:t xml:space="preserve"> </w:t>
-      </w:r>
-      <w:proofErr w:type="spellStart"/>
-      <w:r>
-        <w:t>assessment</w:t>
-      </w:r>
-      <w:proofErr w:type="spellEnd"/>
-      <w:r>
-        <w:t xml:space="preserve"> and </w:t>
-      </w:r>
-      <w:proofErr w:type="spellStart"/>
-      <w:r>
-        <w:t>project</w:t>
-      </w:r>
-      <w:proofErr w:type="spellEnd"/>
-      <w:r>
-        <w:t xml:space="preserve"> </w:t>
-      </w:r>
-      <w:proofErr w:type="spellStart"/>
-      <w:r>
-        <w:t>appraisal</w:t>
-      </w:r>
-      <w:proofErr w:type="spellEnd"/>
-      <w:r>
-        <w:t xml:space="preserve"> in </w:t>
-      </w:r>
-      <w:proofErr w:type="spellStart"/>
-      <w:r>
-        <w:t>cases</w:t>
-      </w:r>
-      <w:proofErr w:type="spellEnd"/>
-      <w:r>
-        <w:t xml:space="preserve"> </w:t>
-      </w:r>
-      <w:proofErr w:type="spellStart"/>
-      <w:r>
-        <w:t>of</w:t>
-      </w:r>
-      <w:proofErr w:type="spellEnd"/>
-      <w:r>
-        <w:t xml:space="preserve"> </w:t>
-      </w:r>
-      <w:proofErr w:type="spellStart"/>
-      <w:r>
-        <w:t>coastal</w:t>
-      </w:r>
-      <w:proofErr w:type="spellEnd"/>
-      <w:r>
-        <w:t xml:space="preserve"> erosion, </w:t>
+        <w:t xml:space="preserve">Persson, Mats (2010), Impact assessment and project appraisal in cases of coastal erosion, </w:t>
       </w:r>
       <w:r>
         <w:rPr>
           <w:i/>
         </w:rPr>
-        <w:t xml:space="preserve">International Journal </w:t>
-      </w:r>
-      <w:proofErr w:type="spellStart"/>
-      <w:r>
-        <w:rPr>
-          <w:i/>
-        </w:rPr>
-        <w:t>of</w:t>
-      </w:r>
-      <w:proofErr w:type="spellEnd"/>
-      <w:r>
-        <w:rPr>
-          <w:i/>
-        </w:rPr>
-        <w:t xml:space="preserve"> </w:t>
-      </w:r>
-      <w:proofErr w:type="spellStart"/>
-      <w:r>
-        <w:rPr>
-          <w:i/>
-        </w:rPr>
-        <w:t>Disaster</w:t>
-      </w:r>
-      <w:proofErr w:type="spellEnd"/>
-      <w:r>
-        <w:rPr>
-          <w:i/>
-        </w:rPr>
-        <w:t xml:space="preserve"> </w:t>
-      </w:r>
-      <w:proofErr w:type="spellStart"/>
-      <w:r>
-        <w:rPr>
-          <w:i/>
-        </w:rPr>
-        <w:t>Resilience</w:t>
-      </w:r>
-      <w:proofErr w:type="spellEnd"/>
-      <w:r>
-        <w:rPr>
-          <w:i/>
-        </w:rPr>
-        <w:t xml:space="preserve"> in the </w:t>
-      </w:r>
-      <w:proofErr w:type="spellStart"/>
-      <w:r>
-        <w:rPr>
-          <w:i/>
-        </w:rPr>
-        <w:t>Built</w:t>
-      </w:r>
-      <w:proofErr w:type="spellEnd"/>
-      <w:r>
-        <w:rPr>
-          <w:i/>
-        </w:rPr>
-        <w:t xml:space="preserve"> Environment</w:t>
-      </w:r>
-      <w:r>
-        <w:t xml:space="preserve"> 1/3. </w:t>
-      </w:r>
-      <w:proofErr w:type="spellStart"/>
-      <w:r>
-        <w:t>Emerald</w:t>
-      </w:r>
-      <w:proofErr w:type="spellEnd"/>
+        <w:t>International Journal of Disaster Resilience in the Built Environment</w:t>
+      </w:r>
+      <w:r>
+        <w:t xml:space="preserve"> 1/3. Emerald</w:t>
+      </w:r>
     </w:p>
     <w:p>
       <w:pPr>
@@ -2134,99 +2295,16 @@
         <w:jc w:val="left"/>
       </w:pPr>
       <w:r>
-        <w:t xml:space="preserve">Persson, Mats &amp; Landin Anne (2010) Transfer </w:t>
-      </w:r>
-      <w:proofErr w:type="spellStart"/>
-      <w:r>
-        <w:t>of</w:t>
-      </w:r>
-      <w:proofErr w:type="spellEnd"/>
-      <w:r>
-        <w:t xml:space="preserve"> </w:t>
-      </w:r>
-      <w:proofErr w:type="spellStart"/>
-      <w:r>
-        <w:t>experience</w:t>
-      </w:r>
-      <w:proofErr w:type="spellEnd"/>
-      <w:r>
-        <w:t xml:space="preserve"> in a </w:t>
-      </w:r>
-      <w:proofErr w:type="spellStart"/>
-      <w:r>
-        <w:t>construction</w:t>
-      </w:r>
-      <w:proofErr w:type="spellEnd"/>
-      <w:r>
-        <w:t xml:space="preserve"> </w:t>
-      </w:r>
-      <w:proofErr w:type="spellStart"/>
-      <w:r>
-        <w:t>firm</w:t>
-      </w:r>
-      <w:proofErr w:type="spellEnd"/>
-      <w:r>
-        <w:t xml:space="preserve">, </w:t>
-      </w:r>
-      <w:proofErr w:type="spellStart"/>
-      <w:r>
-        <w:t>chapter</w:t>
-      </w:r>
-      <w:proofErr w:type="spellEnd"/>
-      <w:r>
-        <w:t xml:space="preserve"> in </w:t>
-      </w:r>
-      <w:proofErr w:type="spellStart"/>
+        <w:t xml:space="preserve">Persson, Mats &amp; Landin Anne (2010) Transfer of experience in a construction firm, chapter in </w:t>
+      </w:r>
       <w:r>
         <w:rPr>
           <w:i/>
         </w:rPr>
-        <w:t>Performance</w:t>
-      </w:r>
-      <w:proofErr w:type="spellEnd"/>
-      <w:r>
-        <w:rPr>
-          <w:i/>
-        </w:rPr>
-        <w:t xml:space="preserve"> </w:t>
-      </w:r>
-      <w:proofErr w:type="spellStart"/>
-      <w:r>
-        <w:rPr>
-          <w:i/>
-        </w:rPr>
-        <w:t>Improvement</w:t>
-      </w:r>
-      <w:proofErr w:type="spellEnd"/>
-      <w:r>
-        <w:rPr>
-          <w:i/>
-        </w:rPr>
-        <w:t xml:space="preserve"> in Construction Management, </w:t>
-      </w:r>
-      <w:proofErr w:type="spellStart"/>
-      <w:r>
-        <w:t>edited</w:t>
-      </w:r>
-      <w:proofErr w:type="spellEnd"/>
-      <w:r>
-        <w:t xml:space="preserve"> by </w:t>
-      </w:r>
-      <w:proofErr w:type="spellStart"/>
-      <w:r>
-        <w:t>Atkin</w:t>
-      </w:r>
-      <w:proofErr w:type="spellEnd"/>
-      <w:r>
-        <w:t xml:space="preserve"> B, Borgbrant J. </w:t>
-      </w:r>
-      <w:proofErr w:type="spellStart"/>
-      <w:r>
-        <w:t>Spoon</w:t>
-      </w:r>
-      <w:proofErr w:type="spellEnd"/>
-      <w:r>
-        <w:t xml:space="preserve"> press.</w:t>
+        <w:t xml:space="preserve">Performance Improvement in Construction Management, </w:t>
+      </w:r>
+      <w:r>
+        <w:t>edited by Atkin B, Borgbrant J. Spoon press.</w:t>
       </w:r>
     </w:p>
     <w:p>
@@ -2269,18 +2347,33 @@
           <w:ilvl w:val="0"/>
           <w:numId w:val="0"/>
         </w:numPr>
+        <w:jc w:val="left"/>
+        <w:rPr>
+          <w:rFonts w:ascii="Times New Roman" w:hAnsi="Times New Roman"/>
+        </w:rPr>
       </w:pPr>
       <w:bookmarkStart w:id="11" w:name="_Toc322960044"/>
       <w:bookmarkStart w:id="12" w:name="_Toc404077069"/>
       <w:r>
+        <w:rPr>
+          <w:rFonts w:ascii="Times New Roman" w:hAnsi="Times New Roman"/>
+        </w:rPr>
         <w:lastRenderedPageBreak/>
         <w:t>Bilagor</w:t>
       </w:r>
       <w:bookmarkEnd w:id="11"/>
       <w:bookmarkEnd w:id="12"/>
     </w:p>
-    <w:p/>
-    <w:p/>
+    <w:p>
+      <w:pPr>
+        <w:jc w:val="left"/>
+      </w:pPr>
+    </w:p>
+    <w:p>
+      <w:pPr>
+        <w:jc w:val="left"/>
+      </w:pPr>
+    </w:p>
     <w:sectPr>
       <w:footerReference w:type="default" r:id="rId10"/>
       <w:type w:val="continuous"/>
@@ -4387,6 +4480,36 @@
   <w:num w:numId="27">
     <w:abstractNumId w:val="12"/>
     <w:lvlOverride w:ilvl="0">
+      <w:startOverride w:val="1"/>
+    </w:lvlOverride>
+  </w:num>
+  <w:num w:numId="28">
+    <w:abstractNumId w:val="13"/>
+    <w:lvlOverride w:ilvl="0">
+      <w:startOverride w:val="1"/>
+    </w:lvlOverride>
+    <w:lvlOverride w:ilvl="1">
+      <w:startOverride w:val="1"/>
+    </w:lvlOverride>
+    <w:lvlOverride w:ilvl="2">
+      <w:startOverride w:val="1"/>
+    </w:lvlOverride>
+    <w:lvlOverride w:ilvl="3">
+      <w:startOverride w:val="1"/>
+    </w:lvlOverride>
+    <w:lvlOverride w:ilvl="4">
+      <w:startOverride w:val="1"/>
+    </w:lvlOverride>
+    <w:lvlOverride w:ilvl="5">
+      <w:startOverride w:val="1"/>
+    </w:lvlOverride>
+    <w:lvlOverride w:ilvl="6">
+      <w:startOverride w:val="1"/>
+    </w:lvlOverride>
+    <w:lvlOverride w:ilvl="7">
+      <w:startOverride w:val="1"/>
+    </w:lvlOverride>
+    <w:lvlOverride w:ilvl="8">
       <w:startOverride w:val="1"/>
     </w:lvlOverride>
   </w:num>
@@ -5426,7 +5549,595 @@
       <w:ind w:left="720" w:hanging="240"/>
     </w:pPr>
   </w:style>
+  <w:style w:type="paragraph" w:styleId="NormalWeb">
+    <w:name w:val="Normal (Web)"/>
+    <w:basedOn w:val="Normal"/>
+    <w:uiPriority w:val="99"/>
+    <w:semiHidden/>
+    <w:unhideWhenUsed/>
+    <w:rsid w:val="005E68CE"/>
+    <w:pPr>
+      <w:spacing w:before="100" w:beforeAutospacing="1" w:after="100" w:afterAutospacing="1" w:line="336" w:lineRule="auto"/>
+      <w:contextualSpacing w:val="0"/>
+      <w:jc w:val="left"/>
+    </w:pPr>
+    <w:rPr>
+      <w:rFonts w:eastAsia="Times New Roman"/>
+      <w:szCs w:val="24"/>
+      <w:lang w:eastAsia="sv-SE"/>
+    </w:rPr>
+  </w:style>
 </w:styles>
+</file>
+
+<file path=word/glossary/document.xml><?xml version="1.0" encoding="utf-8"?>
+<w:glossaryDocument xmlns:wpc="http://schemas.microsoft.com/office/word/2010/wordprocessingCanvas" xmlns:mc="http://schemas.openxmlformats.org/markup-compatibility/2006" xmlns:o="urn:schemas-microsoft-com:office:office" xmlns:r="http://schemas.openxmlformats.org/officeDocument/2006/relationships" xmlns:m="http://schemas.openxmlformats.org/officeDocument/2006/math" xmlns:v="urn:schemas-microsoft-com:vml" xmlns:wp14="http://schemas.microsoft.com/office/word/2010/wordprocessingDrawing" xmlns:wp="http://schemas.openxmlformats.org/drawingml/2006/wordprocessingDrawing" xmlns:w10="urn:schemas-microsoft-com:office:word" xmlns:w="http://schemas.openxmlformats.org/wordprocessingml/2006/main" xmlns:w14="http://schemas.microsoft.com/office/word/2010/wordml" xmlns:w15="http://schemas.microsoft.com/office/word/2012/wordml" xmlns:wpg="http://schemas.microsoft.com/office/word/2010/wordprocessingGroup" xmlns:wpi="http://schemas.microsoft.com/office/word/2010/wordprocessingInk" xmlns:wne="http://schemas.microsoft.com/office/word/2006/wordml" xmlns:wps="http://schemas.microsoft.com/office/word/2010/wordprocessingShape" mc:Ignorable="w14 w15 wp14"/>
+</file>
+
+<file path=word/glossary/fontTable.xml><?xml version="1.0" encoding="utf-8"?>
+<w:fonts xmlns:mc="http://schemas.openxmlformats.org/markup-compatibility/2006" xmlns:r="http://schemas.openxmlformats.org/officeDocument/2006/relationships" xmlns:w="http://schemas.openxmlformats.org/wordprocessingml/2006/main" xmlns:w14="http://schemas.microsoft.com/office/word/2010/wordml" xmlns:w15="http://schemas.microsoft.com/office/word/2012/wordml" mc:Ignorable="w14 w15">
+  <w:font w:name="Times New Roman">
+    <w:panose1 w:val="02020603050405020304"/>
+    <w:charset w:val="00"/>
+    <w:family w:val="roman"/>
+    <w:pitch w:val="variable"/>
+    <w:sig w:usb0="E0002AFF" w:usb1="C0007841" w:usb2="00000009" w:usb3="00000000" w:csb0="000001FF" w:csb1="00000000"/>
+  </w:font>
+  <w:font w:name="Symbol">
+    <w:panose1 w:val="05050102010706020507"/>
+    <w:charset w:val="02"/>
+    <w:family w:val="roman"/>
+    <w:pitch w:val="variable"/>
+    <w:sig w:usb0="00000000" w:usb1="10000000" w:usb2="00000000" w:usb3="00000000" w:csb0="80000000" w:csb1="00000000"/>
+  </w:font>
+  <w:font w:name="Courier New">
+    <w:panose1 w:val="02070309020205020404"/>
+    <w:charset w:val="00"/>
+    <w:family w:val="modern"/>
+    <w:pitch w:val="fixed"/>
+    <w:sig w:usb0="E0002AFF" w:usb1="C0007843" w:usb2="00000009" w:usb3="00000000" w:csb0="000001FF" w:csb1="00000000"/>
+  </w:font>
+  <w:font w:name="Wingdings">
+    <w:panose1 w:val="05000000000000000000"/>
+    <w:charset w:val="02"/>
+    <w:family w:val="auto"/>
+    <w:pitch w:val="variable"/>
+    <w:sig w:usb0="00000000" w:usb1="10000000" w:usb2="00000000" w:usb3="00000000" w:csb0="80000000" w:csb1="00000000"/>
+  </w:font>
+  <w:font w:name="Calibri">
+    <w:panose1 w:val="020F0502020204030204"/>
+    <w:charset w:val="00"/>
+    <w:family w:val="swiss"/>
+    <w:pitch w:val="variable"/>
+    <w:sig w:usb0="E00002FF" w:usb1="4000ACFF" w:usb2="00000001" w:usb3="00000000" w:csb0="0000019F" w:csb1="00000000"/>
+  </w:font>
+  <w:font w:name="Tahoma">
+    <w:panose1 w:val="020B0604030504040204"/>
+    <w:charset w:val="00"/>
+    <w:family w:val="swiss"/>
+    <w:pitch w:val="variable"/>
+    <w:sig w:usb0="E1002EFF" w:usb1="C000605B" w:usb2="00000029" w:usb3="00000000" w:csb0="000101FF" w:csb1="00000000"/>
+  </w:font>
+  <w:font w:name="MS Gothic">
+    <w:altName w:val="ＭＳ ゴシック"/>
+    <w:panose1 w:val="020B0609070205080204"/>
+    <w:charset w:val="80"/>
+    <w:family w:val="modern"/>
+    <w:pitch w:val="fixed"/>
+    <w:sig w:usb0="E00002FF" w:usb1="6AC7FDFB" w:usb2="00000012" w:usb3="00000000" w:csb0="0002009F" w:csb1="00000000"/>
+  </w:font>
+  <w:font w:name="Cambria">
+    <w:panose1 w:val="02040503050406030204"/>
+    <w:charset w:val="00"/>
+    <w:family w:val="roman"/>
+    <w:pitch w:val="variable"/>
+    <w:sig w:usb0="E00002FF" w:usb1="400004FF" w:usb2="00000000" w:usb3="00000000" w:csb0="0000019F" w:csb1="00000000"/>
+  </w:font>
+  <w:font w:name="MS Mincho">
+    <w:altName w:val="ＭＳ 明朝"/>
+    <w:panose1 w:val="02020609040205080304"/>
+    <w:charset w:val="80"/>
+    <w:family w:val="roman"/>
+    <w:notTrueType/>
+    <w:pitch w:val="fixed"/>
+    <w:sig w:usb0="00000001" w:usb1="08070000" w:usb2="00000010" w:usb3="00000000" w:csb0="00020000" w:csb1="00000000"/>
+  </w:font>
+  <w:font w:name="Cambria Math">
+    <w:panose1 w:val="02040503050406030204"/>
+    <w:charset w:val="00"/>
+    <w:family w:val="roman"/>
+    <w:pitch w:val="variable"/>
+    <w:sig w:usb0="E00002FF" w:usb1="420024FF" w:usb2="00000000" w:usb3="00000000" w:csb0="0000019F" w:csb1="00000000"/>
+  </w:font>
+  <w:font w:name="Calibri Light">
+    <w:panose1 w:val="020F0302020204030204"/>
+    <w:charset w:val="00"/>
+    <w:family w:val="swiss"/>
+    <w:pitch w:val="variable"/>
+    <w:sig w:usb0="A00002EF" w:usb1="4000207B" w:usb2="00000000" w:usb3="00000000" w:csb0="0000019F" w:csb1="00000000"/>
+  </w:font>
+</w:fonts>
+</file>
+
+<file path=word/glossary/settings.xml><?xml version="1.0" encoding="utf-8"?>
+<w:settings xmlns:mc="http://schemas.openxmlformats.org/markup-compatibility/2006" xmlns:o="urn:schemas-microsoft-com:office:office" xmlns:r="http://schemas.openxmlformats.org/officeDocument/2006/relationships" xmlns:m="http://schemas.openxmlformats.org/officeDocument/2006/math" xmlns:v="urn:schemas-microsoft-com:vml" xmlns:w10="urn:schemas-microsoft-com:office:word" xmlns:w="http://schemas.openxmlformats.org/wordprocessingml/2006/main" xmlns:w14="http://schemas.microsoft.com/office/word/2010/wordml" xmlns:w15="http://schemas.microsoft.com/office/word/2012/wordml" xmlns:sl="http://schemas.openxmlformats.org/schemaLibrary/2006/main" mc:Ignorable="w14 w15">
+  <w:view w:val="normal"/>
+  <w:defaultTabStop w:val="1304"/>
+  <w:hyphenationZone w:val="425"/>
+  <w:characterSpacingControl w:val="doNotCompress"/>
+  <w:compat>
+    <w:useFELayout/>
+    <w:compatSetting w:name="compatibilityMode" w:uri="http://schemas.microsoft.com/office/word" w:val="15"/>
+    <w:compatSetting w:name="overrideTableStyleFontSizeAndJustification" w:uri="http://schemas.microsoft.com/office/word" w:val="1"/>
+    <w:compatSetting w:name="enableOpenTypeFeatures" w:uri="http://schemas.microsoft.com/office/word" w:val="1"/>
+    <w:compatSetting w:name="doNotFlipMirrorIndents" w:uri="http://schemas.microsoft.com/office/word" w:val="1"/>
+    <w:compatSetting w:name="differentiateMultirowTableHeaders" w:uri="http://schemas.microsoft.com/office/word" w:val="1"/>
+  </w:compat>
+  <w:rsids>
+    <w:rsidRoot w:val="00E614C2"/>
+    <w:rsid w:val="00E614C2"/>
+  </w:rsids>
+  <m:mathPr>
+    <m:mathFont m:val="Cambria Math"/>
+    <m:brkBin m:val="before"/>
+    <m:brkBinSub m:val="--"/>
+    <m:smallFrac m:val="0"/>
+    <m:dispDef/>
+    <m:lMargin m:val="0"/>
+    <m:rMargin m:val="0"/>
+    <m:defJc m:val="centerGroup"/>
+    <m:wrapIndent m:val="1440"/>
+    <m:intLim m:val="subSup"/>
+    <m:naryLim m:val="undOvr"/>
+  </m:mathPr>
+  <w:themeFontLang w:val="sv-SE"/>
+  <w:clrSchemeMapping w:bg1="light1" w:t1="dark1" w:bg2="light2" w:t2="dark2" w:accent1="accent1" w:accent2="accent2" w:accent3="accent3" w:accent4="accent4" w:accent5="accent5" w:accent6="accent6" w:hyperlink="hyperlink" w:followedHyperlink="followedHyperlink"/>
+  <w:decimalSymbol w:val=","/>
+  <w:listSeparator w:val=";"/>
+  <w15:chartTrackingRefBased/>
+</w:settings>
+</file>
+
+<file path=word/glossary/styles.xml><?xml version="1.0" encoding="utf-8"?>
+<w:styles xmlns:mc="http://schemas.openxmlformats.org/markup-compatibility/2006" xmlns:r="http://schemas.openxmlformats.org/officeDocument/2006/relationships" xmlns:w="http://schemas.openxmlformats.org/wordprocessingml/2006/main" xmlns:w14="http://schemas.microsoft.com/office/word/2010/wordml" xmlns:w15="http://schemas.microsoft.com/office/word/2012/wordml" mc:Ignorable="w14 w15">
+  <w:docDefaults>
+    <w:rPrDefault>
+      <w:rPr>
+        <w:rFonts w:asciiTheme="minorHAnsi" w:eastAsiaTheme="minorEastAsia" w:hAnsiTheme="minorHAnsi" w:cstheme="minorBidi"/>
+        <w:sz w:val="22"/>
+        <w:szCs w:val="22"/>
+        <w:lang w:val="sv-SE" w:eastAsia="sv-SE" w:bidi="ar-SA"/>
+      </w:rPr>
+    </w:rPrDefault>
+    <w:pPrDefault>
+      <w:pPr>
+        <w:spacing w:after="160" w:line="259" w:lineRule="auto"/>
+      </w:pPr>
+    </w:pPrDefault>
+  </w:docDefaults>
+  <w:latentStyles w:defLockedState="0" w:defUIPriority="99" w:defSemiHidden="0" w:defUnhideWhenUsed="0" w:defQFormat="0" w:count="371">
+    <w:lsdException w:name="Normal" w:uiPriority="0" w:qFormat="1"/>
+    <w:lsdException w:name="heading 1" w:uiPriority="9" w:qFormat="1"/>
+    <w:lsdException w:name="heading 2" w:semiHidden="1" w:uiPriority="9" w:unhideWhenUsed="1" w:qFormat="1"/>
+    <w:lsdException w:name="heading 3" w:semiHidden="1" w:uiPriority="9" w:unhideWhenUsed="1" w:qFormat="1"/>
+    <w:lsdException w:name="heading 4" w:semiHidden="1" w:uiPriority="9" w:unhideWhenUsed="1" w:qFormat="1"/>
+    <w:lsdException w:name="heading 5" w:semiHidden="1" w:uiPriority="9" w:unhideWhenUsed="1" w:qFormat="1"/>
+    <w:lsdException w:name="heading 6" w:semiHidden="1" w:uiPriority="9" w:unhideWhenUsed="1" w:qFormat="1"/>
+    <w:lsdException w:name="heading 7" w:semiHidden="1" w:uiPriority="9" w:unhideWhenUsed="1" w:qFormat="1"/>
+    <w:lsdException w:name="heading 8" w:semiHidden="1" w:uiPriority="9" w:unhideWhenUsed="1" w:qFormat="1"/>
+    <w:lsdException w:name="heading 9" w:semiHidden="1" w:uiPriority="9" w:unhideWhenUsed="1" w:qFormat="1"/>
+    <w:lsdException w:name="index 1" w:semiHidden="1" w:unhideWhenUsed="1"/>
+    <w:lsdException w:name="index 2" w:semiHidden="1" w:unhideWhenUsed="1"/>
+    <w:lsdException w:name="index 3" w:semiHidden="1" w:unhideWhenUsed="1"/>
+    <w:lsdException w:name="index 4" w:semiHidden="1" w:unhideWhenUsed="1"/>
+    <w:lsdException w:name="index 5" w:semiHidden="1" w:unhideWhenUsed="1"/>
+    <w:lsdException w:name="index 6" w:semiHidden="1" w:unhideWhenUsed="1"/>
+    <w:lsdException w:name="index 7" w:semiHidden="1" w:unhideWhenUsed="1"/>
+    <w:lsdException w:name="index 8" w:semiHidden="1" w:unhideWhenUsed="1"/>
+    <w:lsdException w:name="index 9" w:semiHidden="1" w:unhideWhenUsed="1"/>
+    <w:lsdException w:name="toc 1" w:semiHidden="1" w:uiPriority="39" w:unhideWhenUsed="1"/>
+    <w:lsdException w:name="toc 2" w:semiHidden="1" w:uiPriority="39" w:unhideWhenUsed="1"/>
+    <w:lsdException w:name="toc 3" w:semiHidden="1" w:uiPriority="39" w:unhideWhenUsed="1"/>
+    <w:lsdException w:name="toc 4" w:semiHidden="1" w:uiPriority="39" w:unhideWhenUsed="1"/>
+    <w:lsdException w:name="toc 5" w:semiHidden="1" w:uiPriority="39" w:unhideWhenUsed="1"/>
+    <w:lsdException w:name="toc 6" w:semiHidden="1" w:uiPriority="39" w:unhideWhenUsed="1"/>
+    <w:lsdException w:name="toc 7" w:semiHidden="1" w:uiPriority="39" w:unhideWhenUsed="1"/>
+    <w:lsdException w:name="toc 8" w:semiHidden="1" w:uiPriority="39" w:unhideWhenUsed="1"/>
+    <w:lsdException w:name="toc 9" w:semiHidden="1" w:uiPriority="39" w:unhideWhenUsed="1"/>
+    <w:lsdException w:name="Normal Indent" w:semiHidden="1" w:unhideWhenUsed="1"/>
+    <w:lsdException w:name="footnote text" w:semiHidden="1" w:unhideWhenUsed="1"/>
+    <w:lsdException w:name="annotation text" w:semiHidden="1" w:unhideWhenUsed="1"/>
+    <w:lsdException w:name="header" w:semiHidden="1" w:unhideWhenUsed="1"/>
+    <w:lsdException w:name="footer" w:semiHidden="1" w:unhideWhenUsed="1"/>
+    <w:lsdException w:name="index heading" w:semiHidden="1" w:unhideWhenUsed="1"/>
+    <w:lsdException w:name="caption" w:semiHidden="1" w:uiPriority="35" w:unhideWhenUsed="1" w:qFormat="1"/>
+    <w:lsdException w:name="table of figures" w:semiHidden="1" w:unhideWhenUsed="1"/>
+    <w:lsdException w:name="envelope address" w:semiHidden="1" w:unhideWhenUsed="1"/>
+    <w:lsdException w:name="envelope return" w:semiHidden="1" w:unhideWhenUsed="1"/>
+    <w:lsdException w:name="footnote reference" w:semiHidden="1" w:unhideWhenUsed="1"/>
+    <w:lsdException w:name="annotation reference" w:semiHidden="1" w:unhideWhenUsed="1"/>
+    <w:lsdException w:name="line number" w:semiHidden="1" w:unhideWhenUsed="1"/>
+    <w:lsdException w:name="page number" w:semiHidden="1" w:unhideWhenUsed="1"/>
+    <w:lsdException w:name="endnote reference" w:semiHidden="1" w:unhideWhenUsed="1"/>
+    <w:lsdException w:name="endnote text" w:semiHidden="1" w:unhideWhenUsed="1"/>
+    <w:lsdException w:name="table of authorities" w:semiHidden="1" w:unhideWhenUsed="1"/>
+    <w:lsdException w:name="macro" w:semiHidden="1" w:unhideWhenUsed="1"/>
+    <w:lsdException w:name="toa heading" w:semiHidden="1" w:unhideWhenUsed="1"/>
+    <w:lsdException w:name="List" w:semiHidden="1" w:unhideWhenUsed="1"/>
+    <w:lsdException w:name="List Bullet" w:semiHidden="1" w:unhideWhenUsed="1"/>
+    <w:lsdException w:name="List Number" w:semiHidden="1" w:unhideWhenUsed="1"/>
+    <w:lsdException w:name="List 2" w:semiHidden="1" w:unhideWhenUsed="1"/>
+    <w:lsdException w:name="List 3" w:semiHidden="1" w:unhideWhenUsed="1"/>
+    <w:lsdException w:name="List 4" w:semiHidden="1" w:unhideWhenUsed="1"/>
+    <w:lsdException w:name="List 5" w:semiHidden="1" w:unhideWhenUsed="1"/>
+    <w:lsdException w:name="List Bullet 2" w:semiHidden="1" w:unhideWhenUsed="1"/>
+    <w:lsdException w:name="List Bullet 3" w:semiHidden="1" w:unhideWhenUsed="1"/>
+    <w:lsdException w:name="List Bullet 4" w:semiHidden="1" w:unhideWhenUsed="1"/>
+    <w:lsdException w:name="List Bullet 5" w:semiHidden="1" w:unhideWhenUsed="1"/>
+    <w:lsdException w:name="List Number 2" w:semiHidden="1" w:unhideWhenUsed="1"/>
+    <w:lsdException w:name="List Number 3" w:semiHidden="1" w:unhideWhenUsed="1"/>
+    <w:lsdException w:name="List Number 4" w:semiHidden="1" w:unhideWhenUsed="1"/>
+    <w:lsdException w:name="List Number 5" w:semiHidden="1" w:unhideWhenUsed="1"/>
+    <w:lsdException w:name="Title" w:uiPriority="10" w:qFormat="1"/>
+    <w:lsdException w:name="Closing" w:semiHidden="1" w:unhideWhenUsed="1"/>
+    <w:lsdException w:name="Signature" w:semiHidden="1" w:unhideWhenUsed="1"/>
+    <w:lsdException w:name="Default Paragraph Font" w:semiHidden="1" w:uiPriority="1" w:unhideWhenUsed="1"/>
+    <w:lsdException w:name="Body Text" w:semiHidden="1" w:unhideWhenUsed="1"/>
+    <w:lsdException w:name="Body Text Indent" w:semiHidden="1" w:unhideWhenUsed="1"/>
+    <w:lsdException w:name="List Continue" w:semiHidden="1" w:unhideWhenUsed="1"/>
+    <w:lsdException w:name="List Continue 2" w:semiHidden="1" w:unhideWhenUsed="1"/>
+    <w:lsdException w:name="List Continue 3" w:semiHidden="1" w:unhideWhenUsed="1"/>
+    <w:lsdException w:name="List Continue 4" w:semiHidden="1" w:unhideWhenUsed="1"/>
+    <w:lsdException w:name="List Continue 5" w:semiHidden="1" w:unhideWhenUsed="1"/>
+    <w:lsdException w:name="Message Header" w:semiHidden="1" w:unhideWhenUsed="1"/>
+    <w:lsdException w:name="Subtitle" w:uiPriority="11" w:qFormat="1"/>
+    <w:lsdException w:name="Salutation" w:semiHidden="1" w:unhideWhenUsed="1"/>
+    <w:lsdException w:name="Date" w:semiHidden="1" w:unhideWhenUsed="1"/>
+    <w:lsdException w:name="Body Text First Indent" w:semiHidden="1" w:unhideWhenUsed="1"/>
+    <w:lsdException w:name="Body Text First Indent 2" w:semiHidden="1" w:unhideWhenUsed="1"/>
+    <w:lsdException w:name="Note Heading" w:semiHidden="1" w:unhideWhenUsed="1"/>
+    <w:lsdException w:name="Body Text 2" w:semiHidden="1" w:unhideWhenUsed="1"/>
+    <w:lsdException w:name="Body Text 3" w:semiHidden="1" w:unhideWhenUsed="1"/>
+    <w:lsdException w:name="Body Text Indent 2" w:semiHidden="1" w:unhideWhenUsed="1"/>
+    <w:lsdException w:name="Body Text Indent 3" w:semiHidden="1" w:unhideWhenUsed="1"/>
+    <w:lsdException w:name="Block Text" w:semiHidden="1" w:unhideWhenUsed="1"/>
+    <w:lsdException w:name="Hyperlink" w:semiHidden="1" w:unhideWhenUsed="1"/>
+    <w:lsdException w:name="FollowedHyperlink" w:semiHidden="1" w:unhideWhenUsed="1"/>
+    <w:lsdException w:name="Strong" w:uiPriority="22" w:qFormat="1"/>
+    <w:lsdException w:name="Emphasis" w:uiPriority="20" w:qFormat="1"/>
+    <w:lsdException w:name="Document Map" w:semiHidden="1" w:unhideWhenUsed="1"/>
+    <w:lsdException w:name="Plain Text" w:semiHidden="1" w:unhideWhenUsed="1"/>
+    <w:lsdException w:name="E-mail Signature" w:semiHidden="1" w:unhideWhenUsed="1"/>
+    <w:lsdException w:name="HTML Top of Form" w:semiHidden="1" w:unhideWhenUsed="1"/>
+    <w:lsdException w:name="HTML Bottom of Form" w:semiHidden="1" w:unhideWhenUsed="1"/>
+    <w:lsdException w:name="Normal (Web)" w:semiHidden="1" w:unhideWhenUsed="1"/>
+    <w:lsdException w:name="HTML Acronym" w:semiHidden="1" w:unhideWhenUsed="1"/>
+    <w:lsdException w:name="HTML Address" w:semiHidden="1" w:unhideWhenUsed="1"/>
+    <w:lsdException w:name="HTML Cite" w:semiHidden="1" w:unhideWhenUsed="1"/>
+    <w:lsdException w:name="HTML Code" w:semiHidden="1" w:unhideWhenUsed="1"/>
+    <w:lsdException w:name="HTML Definition" w:semiHidden="1" w:unhideWhenUsed="1"/>
+    <w:lsdException w:name="HTML Keyboard" w:semiHidden="1" w:unhideWhenUsed="1"/>
+    <w:lsdException w:name="HTML Preformatted" w:semiHidden="1" w:unhideWhenUsed="1"/>
+    <w:lsdException w:name="HTML Sample" w:semiHidden="1" w:unhideWhenUsed="1"/>
+    <w:lsdException w:name="HTML Typewriter" w:semiHidden="1" w:unhideWhenUsed="1"/>
+    <w:lsdException w:name="HTML Variable" w:semiHidden="1" w:unhideWhenUsed="1"/>
+    <w:lsdException w:name="Normal Table" w:semiHidden="1" w:unhideWhenUsed="1"/>
+    <w:lsdException w:name="annotation subject" w:semiHidden="1" w:unhideWhenUsed="1"/>
+    <w:lsdException w:name="No List" w:semiHidden="1" w:unhideWhenUsed="1"/>
+    <w:lsdException w:name="Outline List 1" w:semiHidden="1" w:unhideWhenUsed="1"/>
+    <w:lsdException w:name="Outline List 2" w:semiHidden="1" w:unhideWhenUsed="1"/>
+    <w:lsdException w:name="Outline List 3" w:semiHidden="1" w:unhideWhenUsed="1"/>
+    <w:lsdException w:name="Table Simple 1" w:semiHidden="1" w:unhideWhenUsed="1"/>
+    <w:lsdException w:name="Table Simple 2" w:semiHidden="1" w:unhideWhenUsed="1"/>
+    <w:lsdException w:name="Table Simple 3" w:semiHidden="1" w:unhideWhenUsed="1"/>
+    <w:lsdException w:name="Table Classic 1" w:semiHidden="1" w:unhideWhenUsed="1"/>
+    <w:lsdException w:name="Table Classic 2" w:semiHidden="1" w:unhideWhenUsed="1"/>
+    <w:lsdException w:name="Table Classic 3" w:semiHidden="1" w:unhideWhenUsed="1"/>
+    <w:lsdException w:name="Table Classic 4" w:semiHidden="1" w:unhideWhenUsed="1"/>
+    <w:lsdException w:name="Table Colorful 1" w:semiHidden="1" w:unhideWhenUsed="1"/>
+    <w:lsdException w:name="Table Colorful 2" w:semiHidden="1" w:unhideWhenUsed="1"/>
+    <w:lsdException w:name="Table Colorful 3" w:semiHidden="1" w:unhideWhenUsed="1"/>
+    <w:lsdException w:name="Table Columns 1" w:semiHidden="1" w:unhideWhenUsed="1"/>
+    <w:lsdException w:name="Table Columns 2" w:semiHidden="1" w:unhideWhenUsed="1"/>
+    <w:lsdException w:name="Table Columns 3" w:semiHidden="1" w:unhideWhenUsed="1"/>
+    <w:lsdException w:name="Table Columns 4" w:semiHidden="1" w:unhideWhenUsed="1"/>
+    <w:lsdException w:name="Table Columns 5" w:semiHidden="1" w:unhideWhenUsed="1"/>
+    <w:lsdException w:name="Table Grid 1" w:semiHidden="1" w:unhideWhenUsed="1"/>
+    <w:lsdException w:name="Table Grid 2" w:semiHidden="1" w:unhideWhenUsed="1"/>
+    <w:lsdException w:name="Table Grid 3" w:semiHidden="1" w:unhideWhenUsed="1"/>
+    <w:lsdException w:name="Table Grid 4" w:semiHidden="1" w:unhideWhenUsed="1"/>
+    <w:lsdException w:name="Table Grid 5" w:semiHidden="1" w:unhideWhenUsed="1"/>
+    <w:lsdException w:name="Table Grid 6" w:semiHidden="1" w:unhideWhenUsed="1"/>
+    <w:lsdException w:name="Table Grid 7" w:semiHidden="1" w:unhideWhenUsed="1"/>
+    <w:lsdException w:name="Table Grid 8" w:semiHidden="1" w:unhideWhenUsed="1"/>
+    <w:lsdException w:name="Table List 1" w:semiHidden="1" w:unhideWhenUsed="1"/>
+    <w:lsdException w:name="Table List 2" w:semiHidden="1" w:unhideWhenUsed="1"/>
+    <w:lsdException w:name="Table List 3" w:semiHidden="1" w:unhideWhenUsed="1"/>
+    <w:lsdException w:name="Table List 4" w:semiHidden="1" w:unhideWhenUsed="1"/>
+    <w:lsdException w:name="Table List 5" w:semiHidden="1" w:unhideWhenUsed="1"/>
+    <w:lsdException w:name="Table List 6" w:semiHidden="1" w:unhideWhenUsed="1"/>
+    <w:lsdException w:name="Table List 7" w:semiHidden="1" w:unhideWhenUsed="1"/>
+    <w:lsdException w:name="Table List 8" w:semiHidden="1" w:unhideWhenUsed="1"/>
+    <w:lsdException w:name="Table 3D effects 1" w:semiHidden="1" w:unhideWhenUsed="1"/>
+    <w:lsdException w:name="Table 3D effects 2" w:semiHidden="1" w:unhideWhenUsed="1"/>
+    <w:lsdException w:name="Table 3D effects 3" w:semiHidden="1" w:unhideWhenUsed="1"/>
+    <w:lsdException w:name="Table Contemporary" w:semiHidden="1" w:unhideWhenUsed="1"/>
+    <w:lsdException w:name="Table Elegant" w:semiHidden="1" w:unhideWhenUsed="1"/>
+    <w:lsdException w:name="Table Professional" w:semiHidden="1" w:unhideWhenUsed="1"/>
+    <w:lsdException w:name="Table Subtle 1" w:semiHidden="1" w:unhideWhenUsed="1"/>
+    <w:lsdException w:name="Table Subtle 2" w:semiHidden="1" w:unhideWhenUsed="1"/>
+    <w:lsdException w:name="Table Web 1" w:semiHidden="1" w:unhideWhenUsed="1"/>
+    <w:lsdException w:name="Table Web 2" w:semiHidden="1" w:unhideWhenUsed="1"/>
+    <w:lsdException w:name="Table Web 3" w:semiHidden="1" w:unhideWhenUsed="1"/>
+    <w:lsdException w:name="Balloon Text" w:semiHidden="1" w:unhideWhenUsed="1"/>
+    <w:lsdException w:name="Table Grid" w:uiPriority="39"/>
+    <w:lsdException w:name="Table Theme" w:semiHidden="1" w:unhideWhenUsed="1"/>
+    <w:lsdException w:name="Placeholder Text" w:semiHidden="1"/>
+    <w:lsdException w:name="No Spacing" w:uiPriority="1" w:qFormat="1"/>
+    <w:lsdException w:name="Light Shading" w:uiPriority="60"/>
+    <w:lsdException w:name="Light List" w:uiPriority="61"/>
+    <w:lsdException w:name="Light Grid" w:uiPriority="62"/>
+    <w:lsdException w:name="Medium Shading 1" w:uiPriority="63"/>
+    <w:lsdException w:name="Medium Shading 2" w:uiPriority="64"/>
+    <w:lsdException w:name="Medium List 1" w:uiPriority="65"/>
+    <w:lsdException w:name="Medium List 2" w:uiPriority="66"/>
+    <w:lsdException w:name="Medium Grid 1" w:uiPriority="67"/>
+    <w:lsdException w:name="Medium Grid 2" w:uiPriority="68"/>
+    <w:lsdException w:name="Medium Grid 3" w:uiPriority="69"/>
+    <w:lsdException w:name="Dark List" w:uiPriority="70"/>
+    <w:lsdException w:name="Colorful Shading" w:uiPriority="71"/>
+    <w:lsdException w:name="Colorful List" w:uiPriority="72"/>
+    <w:lsdException w:name="Colorful Grid" w:uiPriority="73"/>
+    <w:lsdException w:name="Light Shading Accent 1" w:uiPriority="60"/>
+    <w:lsdException w:name="Light List Accent 1" w:uiPriority="61"/>
+    <w:lsdException w:name="Light Grid Accent 1" w:uiPriority="62"/>
+    <w:lsdException w:name="Medium Shading 1 Accent 1" w:uiPriority="63"/>
+    <w:lsdException w:name="Medium Shading 2 Accent 1" w:uiPriority="64"/>
+    <w:lsdException w:name="Medium List 1 Accent 1" w:uiPriority="65"/>
+    <w:lsdException w:name="Revision" w:semiHidden="1"/>
+    <w:lsdException w:name="List Paragraph" w:uiPriority="34" w:qFormat="1"/>
+    <w:lsdException w:name="Quote" w:uiPriority="29" w:qFormat="1"/>
+    <w:lsdException w:name="Intense Quote" w:uiPriority="30" w:qFormat="1"/>
+    <w:lsdException w:name="Medium List 2 Accent 1" w:uiPriority="66"/>
+    <w:lsdException w:name="Medium Grid 1 Accent 1" w:uiPriority="67"/>
+    <w:lsdException w:name="Medium Grid 2 Accent 1" w:uiPriority="68"/>
+    <w:lsdException w:name="Medium Grid 3 Accent 1" w:uiPriority="69"/>
+    <w:lsdException w:name="Dark List Accent 1" w:uiPriority="70"/>
+    <w:lsdException w:name="Colorful Shading Accent 1" w:uiPriority="71"/>
+    <w:lsdException w:name="Colorful List Accent 1" w:uiPriority="72"/>
+    <w:lsdException w:name="Colorful Grid Accent 1" w:uiPriority="73"/>
+    <w:lsdException w:name="Light Shading Accent 2" w:uiPriority="60"/>
+    <w:lsdException w:name="Light List Accent 2" w:uiPriority="61"/>
+    <w:lsdException w:name="Light Grid Accent 2" w:uiPriority="62"/>
+    <w:lsdException w:name="Medium Shading 1 Accent 2" w:uiPriority="63"/>
+    <w:lsdException w:name="Medium Shading 2 Accent 2" w:uiPriority="64"/>
+    <w:lsdException w:name="Medium List 1 Accent 2" w:uiPriority="65"/>
+    <w:lsdException w:name="Medium List 2 Accent 2" w:uiPriority="66"/>
+    <w:lsdException w:name="Medium Grid 1 Accent 2" w:uiPriority="67"/>
+    <w:lsdException w:name="Medium Grid 2 Accent 2" w:uiPriority="68"/>
+    <w:lsdException w:name="Medium Grid 3 Accent 2" w:uiPriority="69"/>
+    <w:lsdException w:name="Dark List Accent 2" w:uiPriority="70"/>
+    <w:lsdException w:name="Colorful Shading Accent 2" w:uiPriority="71"/>
+    <w:lsdException w:name="Colorful List Accent 2" w:uiPriority="72"/>
+    <w:lsdException w:name="Colorful Grid Accent 2" w:uiPriority="73"/>
+    <w:lsdException w:name="Light Shading Accent 3" w:uiPriority="60"/>
+    <w:lsdException w:name="Light List Accent 3" w:uiPriority="61"/>
+    <w:lsdException w:name="Light Grid Accent 3" w:uiPriority="62"/>
+    <w:lsdException w:name="Medium Shading 1 Accent 3" w:uiPriority="63"/>
+    <w:lsdException w:name="Medium Shading 2 Accent 3" w:uiPriority="64"/>
+    <w:lsdException w:name="Medium List 1 Accent 3" w:uiPriority="65"/>
+    <w:lsdException w:name="Medium List 2 Accent 3" w:uiPriority="66"/>
+    <w:lsdException w:name="Medium Grid 1 Accent 3" w:uiPriority="67"/>
+    <w:lsdException w:name="Medium Grid 2 Accent 3" w:uiPriority="68"/>
+    <w:lsdException w:name="Medium Grid 3 Accent 3" w:uiPriority="69"/>
+    <w:lsdException w:name="Dark List Accent 3" w:uiPriority="70"/>
+    <w:lsdException w:name="Colorful Shading Accent 3" w:uiPriority="71"/>
+    <w:lsdException w:name="Colorful List Accent 3" w:uiPriority="72"/>
+    <w:lsdException w:name="Colorful Grid Accent 3" w:uiPriority="73"/>
+    <w:lsdException w:name="Light Shading Accent 4" w:uiPriority="60"/>
+    <w:lsdException w:name="Light List Accent 4" w:uiPriority="61"/>
+    <w:lsdException w:name="Light Grid Accent 4" w:uiPriority="62"/>
+    <w:lsdException w:name="Medium Shading 1 Accent 4" w:uiPriority="63"/>
+    <w:lsdException w:name="Medium Shading 2 Accent 4" w:uiPriority="64"/>
+    <w:lsdException w:name="Medium List 1 Accent 4" w:uiPriority="65"/>
+    <w:lsdException w:name="Medium List 2 Accent 4" w:uiPriority="66"/>
+    <w:lsdException w:name="Medium Grid 1 Accent 4" w:uiPriority="67"/>
+    <w:lsdException w:name="Medium Grid 2 Accent 4" w:uiPriority="68"/>
+    <w:lsdException w:name="Medium Grid 3 Accent 4" w:uiPriority="69"/>
+    <w:lsdException w:name="Dark List Accent 4" w:uiPriority="70"/>
+    <w:lsdException w:name="Colorful Shading Accent 4" w:uiPriority="71"/>
+    <w:lsdException w:name="Colorful List Accent 4" w:uiPriority="72"/>
+    <w:lsdException w:name="Colorful Grid Accent 4" w:uiPriority="73"/>
+    <w:lsdException w:name="Light Shading Accent 5" w:uiPriority="60"/>
+    <w:lsdException w:name="Light List Accent 5" w:uiPriority="61"/>
+    <w:lsdException w:name="Light Grid Accent 5" w:uiPriority="62"/>
+    <w:lsdException w:name="Medium Shading 1 Accent 5" w:uiPriority="63"/>
+    <w:lsdException w:name="Medium Shading 2 Accent 5" w:uiPriority="64"/>
+    <w:lsdException w:name="Medium List 1 Accent 5" w:uiPriority="65"/>
+    <w:lsdException w:name="Medium List 2 Accent 5" w:uiPriority="66"/>
+    <w:lsdException w:name="Medium Grid 1 Accent 5" w:uiPriority="67"/>
+    <w:lsdException w:name="Medium Grid 2 Accent 5" w:uiPriority="68"/>
+    <w:lsdException w:name="Medium Grid 3 Accent 5" w:uiPriority="69"/>
+    <w:lsdException w:name="Dark List Accent 5" w:uiPriority="70"/>
+    <w:lsdException w:name="Colorful Shading Accent 5" w:uiPriority="71"/>
+    <w:lsdException w:name="Colorful List Accent 5" w:uiPriority="72"/>
+    <w:lsdException w:name="Colorful Grid Accent 5" w:uiPriority="73"/>
+    <w:lsdException w:name="Light Shading Accent 6" w:uiPriority="60"/>
+    <w:lsdException w:name="Light List Accent 6" w:uiPriority="61"/>
+    <w:lsdException w:name="Light Grid Accent 6" w:uiPriority="62"/>
+    <w:lsdException w:name="Medium Shading 1 Accent 6" w:uiPriority="63"/>
+    <w:lsdException w:name="Medium Shading 2 Accent 6" w:uiPriority="64"/>
+    <w:lsdException w:name="Medium List 1 Accent 6" w:uiPriority="65"/>
+    <w:lsdException w:name="Medium List 2 Accent 6" w:uiPriority="66"/>
+    <w:lsdException w:name="Medium Grid 1 Accent 6" w:uiPriority="67"/>
+    <w:lsdException w:name="Medium Grid 2 Accent 6" w:uiPriority="68"/>
+    <w:lsdException w:name="Medium Grid 3 Accent 6" w:uiPriority="69"/>
+    <w:lsdException w:name="Dark List Accent 6" w:uiPriority="70"/>
+    <w:lsdException w:name="Colorful Shading Accent 6" w:uiPriority="71"/>
+    <w:lsdException w:name="Colorful List Accent 6" w:uiPriority="72"/>
+    <w:lsdException w:name="Colorful Grid Accent 6" w:uiPriority="73"/>
+    <w:lsdException w:name="Subtle Emphasis" w:uiPriority="19" w:qFormat="1"/>
+    <w:lsdException w:name="Intense Emphasis" w:uiPriority="21" w:qFormat="1"/>
+    <w:lsdException w:name="Subtle Reference" w:uiPriority="31" w:qFormat="1"/>
+    <w:lsdException w:name="Intense Reference" w:uiPriority="32" w:qFormat="1"/>
+    <w:lsdException w:name="Book Title" w:uiPriority="33" w:qFormat="1"/>
+    <w:lsdException w:name="Bibliography" w:semiHidden="1" w:uiPriority="37" w:unhideWhenUsed="1"/>
+    <w:lsdException w:name="TOC Heading" w:semiHidden="1" w:uiPriority="39" w:unhideWhenUsed="1" w:qFormat="1"/>
+    <w:lsdException w:name="Plain Table 1" w:uiPriority="41"/>
+    <w:lsdException w:name="Plain Table 2" w:uiPriority="42"/>
+    <w:lsdException w:name="Plain Table 3" w:uiPriority="43"/>
+    <w:lsdException w:name="Plain Table 4" w:uiPriority="44"/>
+    <w:lsdException w:name="Plain Table 5" w:uiPriority="45"/>
+    <w:lsdException w:name="Grid Table Light" w:uiPriority="40"/>
+    <w:lsdException w:name="Grid Table 1 Light" w:uiPriority="46"/>
+    <w:lsdException w:name="Grid Table 2" w:uiPriority="47"/>
+    <w:lsdException w:name="Grid Table 3" w:uiPriority="48"/>
+    <w:lsdException w:name="Grid Table 4" w:uiPriority="49"/>
+    <w:lsdException w:name="Grid Table 5 Dark" w:uiPriority="50"/>
+    <w:lsdException w:name="Grid Table 6 Colorful" w:uiPriority="51"/>
+    <w:lsdException w:name="Grid Table 7 Colorful" w:uiPriority="52"/>
+    <w:lsdException w:name="Grid Table 1 Light Accent 1" w:uiPriority="46"/>
+    <w:lsdException w:name="Grid Table 2 Accent 1" w:uiPriority="47"/>
+    <w:lsdException w:name="Grid Table 3 Accent 1" w:uiPriority="48"/>
+    <w:lsdException w:name="Grid Table 4 Accent 1" w:uiPriority="49"/>
+    <w:lsdException w:name="Grid Table 5 Dark Accent 1" w:uiPriority="50"/>
+    <w:lsdException w:name="Grid Table 6 Colorful Accent 1" w:uiPriority="51"/>
+    <w:lsdException w:name="Grid Table 7 Colorful Accent 1" w:uiPriority="52"/>
+    <w:lsdException w:name="Grid Table 1 Light Accent 2" w:uiPriority="46"/>
+    <w:lsdException w:name="Grid Table 2 Accent 2" w:uiPriority="47"/>
+    <w:lsdException w:name="Grid Table 3 Accent 2" w:uiPriority="48"/>
+    <w:lsdException w:name="Grid Table 4 Accent 2" w:uiPriority="49"/>
+    <w:lsdException w:name="Grid Table 5 Dark Accent 2" w:uiPriority="50"/>
+    <w:lsdException w:name="Grid Table 6 Colorful Accent 2" w:uiPriority="51"/>
+    <w:lsdException w:name="Grid Table 7 Colorful Accent 2" w:uiPriority="52"/>
+    <w:lsdException w:name="Grid Table 1 Light Accent 3" w:uiPriority="46"/>
+    <w:lsdException w:name="Grid Table 2 Accent 3" w:uiPriority="47"/>
+    <w:lsdException w:name="Grid Table 3 Accent 3" w:uiPriority="48"/>
+    <w:lsdException w:name="Grid Table 4 Accent 3" w:uiPriority="49"/>
+    <w:lsdException w:name="Grid Table 5 Dark Accent 3" w:uiPriority="50"/>
+    <w:lsdException w:name="Grid Table 6 Colorful Accent 3" w:uiPriority="51"/>
+    <w:lsdException w:name="Grid Table 7 Colorful Accent 3" w:uiPriority="52"/>
+    <w:lsdException w:name="Grid Table 1 Light Accent 4" w:uiPriority="46"/>
+    <w:lsdException w:name="Grid Table 2 Accent 4" w:uiPriority="47"/>
+    <w:lsdException w:name="Grid Table 3 Accent 4" w:uiPriority="48"/>
+    <w:lsdException w:name="Grid Table 4 Accent 4" w:uiPriority="49"/>
+    <w:lsdException w:name="Grid Table 5 Dark Accent 4" w:uiPriority="50"/>
+    <w:lsdException w:name="Grid Table 6 Colorful Accent 4" w:uiPriority="51"/>
+    <w:lsdException w:name="Grid Table 7 Colorful Accent 4" w:uiPriority="52"/>
+    <w:lsdException w:name="Grid Table 1 Light Accent 5" w:uiPriority="46"/>
+    <w:lsdException w:name="Grid Table 2 Accent 5" w:uiPriority="47"/>
+    <w:lsdException w:name="Grid Table 3 Accent 5" w:uiPriority="48"/>
+    <w:lsdException w:name="Grid Table 4 Accent 5" w:uiPriority="49"/>
+    <w:lsdException w:name="Grid Table 5 Dark Accent 5" w:uiPriority="50"/>
+    <w:lsdException w:name="Grid Table 6 Colorful Accent 5" w:uiPriority="51"/>
+    <w:lsdException w:name="Grid Table 7 Colorful Accent 5" w:uiPriority="52"/>
+    <w:lsdException w:name="Grid Table 1 Light Accent 6" w:uiPriority="46"/>
+    <w:lsdException w:name="Grid Table 2 Accent 6" w:uiPriority="47"/>
+    <w:lsdException w:name="Grid Table 3 Accent 6" w:uiPriority="48"/>
+    <w:lsdException w:name="Grid Table 4 Accent 6" w:uiPriority="49"/>
+    <w:lsdException w:name="Grid Table 5 Dark Accent 6" w:uiPriority="50"/>
+    <w:lsdException w:name="Grid Table 6 Colorful Accent 6" w:uiPriority="51"/>
+    <w:lsdException w:name="Grid Table 7 Colorful Accent 6" w:uiPriority="52"/>
+    <w:lsdException w:name="List Table 1 Light" w:uiPriority="46"/>
+    <w:lsdException w:name="List Table 2" w:uiPriority="47"/>
+    <w:lsdException w:name="List Table 3" w:uiPriority="48"/>
+    <w:lsdException w:name="List Table 4" w:uiPriority="49"/>
+    <w:lsdException w:name="List Table 5 Dark" w:uiPriority="50"/>
+    <w:lsdException w:name="List Table 6 Colorful" w:uiPriority="51"/>
+    <w:lsdException w:name="List Table 7 Colorful" w:uiPriority="52"/>
+    <w:lsdException w:name="List Table 1 Light Accent 1" w:uiPriority="46"/>
+    <w:lsdException w:name="List Table 2 Accent 1" w:uiPriority="47"/>
+    <w:lsdException w:name="List Table 3 Accent 1" w:uiPriority="48"/>
+    <w:lsdException w:name="List Table 4 Accent 1" w:uiPriority="49"/>
+    <w:lsdException w:name="List Table 5 Dark Accent 1" w:uiPriority="50"/>
+    <w:lsdException w:name="List Table 6 Colorful Accent 1" w:uiPriority="51"/>
+    <w:lsdException w:name="List Table 7 Colorful Accent 1" w:uiPriority="52"/>
+    <w:lsdException w:name="List Table 1 Light Accent 2" w:uiPriority="46"/>
+    <w:lsdException w:name="List Table 2 Accent 2" w:uiPriority="47"/>
+    <w:lsdException w:name="List Table 3 Accent 2" w:uiPriority="48"/>
+    <w:lsdException w:name="List Table 4 Accent 2" w:uiPriority="49"/>
+    <w:lsdException w:name="List Table 5 Dark Accent 2" w:uiPriority="50"/>
+    <w:lsdException w:name="List Table 6 Colorful Accent 2" w:uiPriority="51"/>
+    <w:lsdException w:name="List Table 7 Colorful Accent 2" w:uiPriority="52"/>
+    <w:lsdException w:name="List Table 1 Light Accent 3" w:uiPriority="46"/>
+    <w:lsdException w:name="List Table 2 Accent 3" w:uiPriority="47"/>
+    <w:lsdException w:name="List Table 3 Accent 3" w:uiPriority="48"/>
+    <w:lsdException w:name="List Table 4 Accent 3" w:uiPriority="49"/>
+    <w:lsdException w:name="List Table 5 Dark Accent 3" w:uiPriority="50"/>
+    <w:lsdException w:name="List Table 6 Colorful Accent 3" w:uiPriority="51"/>
+    <w:lsdException w:name="List Table 7 Colorful Accent 3" w:uiPriority="52"/>
+    <w:lsdException w:name="List Table 1 Light Accent 4" w:uiPriority="46"/>
+    <w:lsdException w:name="List Table 2 Accent 4" w:uiPriority="47"/>
+    <w:lsdException w:name="List Table 3 Accent 4" w:uiPriority="48"/>
+    <w:lsdException w:name="List Table 4 Accent 4" w:uiPriority="49"/>
+    <w:lsdException w:name="List Table 5 Dark Accent 4" w:uiPriority="50"/>
+    <w:lsdException w:name="List Table 6 Colorful Accent 4" w:uiPriority="51"/>
+    <w:lsdException w:name="List Table 7 Colorful Accent 4" w:uiPriority="52"/>
+    <w:lsdException w:name="List Table 1 Light Accent 5" w:uiPriority="46"/>
+    <w:lsdException w:name="List Table 2 Accent 5" w:uiPriority="47"/>
+    <w:lsdException w:name="List Table 3 Accent 5" w:uiPriority="48"/>
+    <w:lsdException w:name="List Table 4 Accent 5" w:uiPriority="49"/>
+    <w:lsdException w:name="List Table 5 Dark Accent 5" w:uiPriority="50"/>
+    <w:lsdException w:name="List Table 6 Colorful Accent 5" w:uiPriority="51"/>
+    <w:lsdException w:name="List Table 7 Colorful Accent 5" w:uiPriority="52"/>
+    <w:lsdException w:name="List Table 1 Light Accent 6" w:uiPriority="46"/>
+    <w:lsdException w:name="List Table 2 Accent 6" w:uiPriority="47"/>
+    <w:lsdException w:name="List Table 3 Accent 6" w:uiPriority="48"/>
+    <w:lsdException w:name="List Table 4 Accent 6" w:uiPriority="49"/>
+    <w:lsdException w:name="List Table 5 Dark Accent 6" w:uiPriority="50"/>
+    <w:lsdException w:name="List Table 6 Colorful Accent 6" w:uiPriority="51"/>
+    <w:lsdException w:name="List Table 7 Colorful Accent 6" w:uiPriority="52"/>
+  </w:latentStyles>
+  <w:style w:type="paragraph" w:default="1" w:styleId="Normal">
+    <w:name w:val="Normal"/>
+    <w:qFormat/>
+  </w:style>
+  <w:style w:type="character" w:default="1" w:styleId="DefaultParagraphFont">
+    <w:name w:val="Default Paragraph Font"/>
+    <w:uiPriority w:val="1"/>
+    <w:semiHidden/>
+    <w:unhideWhenUsed/>
+  </w:style>
+  <w:style w:type="table" w:default="1" w:styleId="TableNormal">
+    <w:name w:val="Normal Table"/>
+    <w:uiPriority w:val="99"/>
+    <w:semiHidden/>
+    <w:unhideWhenUsed/>
+    <w:tblPr>
+      <w:tblInd w:w="0" w:type="dxa"/>
+      <w:tblCellMar>
+        <w:top w:w="0" w:type="dxa"/>
+        <w:left w:w="108" w:type="dxa"/>
+        <w:bottom w:w="0" w:type="dxa"/>
+        <w:right w:w="108" w:type="dxa"/>
+      </w:tblCellMar>
+    </w:tblPr>
+  </w:style>
+  <w:style w:type="numbering" w:default="1" w:styleId="NoList">
+    <w:name w:val="No List"/>
+    <w:uiPriority w:val="99"/>
+    <w:semiHidden/>
+    <w:unhideWhenUsed/>
+  </w:style>
+  <w:style w:type="character" w:styleId="PlaceholderText">
+    <w:name w:val="Placeholder Text"/>
+    <w:basedOn w:val="DefaultParagraphFont"/>
+    <w:uiPriority w:val="99"/>
+    <w:semiHidden/>
+    <w:rsid w:val="00E614C2"/>
+    <w:rPr>
+      <w:rFonts w:cs="Times New Roman"/>
+      <w:color w:val="808080"/>
+    </w:rPr>
+  </w:style>
+</w:styles>
+</file>
+
+<file path=word/glossary/webSettings.xml><?xml version="1.0" encoding="utf-8"?>
+<w:webSettings xmlns:mc="http://schemas.openxmlformats.org/markup-compatibility/2006" xmlns:r="http://schemas.openxmlformats.org/officeDocument/2006/relationships" xmlns:w="http://schemas.openxmlformats.org/wordprocessingml/2006/main" xmlns:w14="http://schemas.microsoft.com/office/word/2010/wordml" xmlns:w15="http://schemas.microsoft.com/office/word/2012/wordml" mc:Ignorable="w14 w15">
+  <w:optimizeForBrowser/>
+  <w:allowPNG/>
+</w:webSettings>
 </file>
 
 <file path=word/theme/theme1.xml><?xml version="1.0" encoding="utf-8"?>
@@ -5717,7 +6428,7 @@
 </file>
 
 <file path=customXml/itemProps1.xml><?xml version="1.0" encoding="utf-8"?>
-<ds:datastoreItem xmlns:ds="http://schemas.openxmlformats.org/officeDocument/2006/customXml" ds:itemID="{1BC3F3D6-ED5A-4B56-9DC0-928B96C680D7}">
+<ds:datastoreItem xmlns:ds="http://schemas.openxmlformats.org/officeDocument/2006/customXml" ds:itemID="{3AE7FBFD-9051-4A76-A17F-F916AE2D2C01}">
   <ds:schemaRefs>
     <ds:schemaRef ds:uri="http://schemas.openxmlformats.org/officeDocument/2006/bibliography"/>
   </ds:schemaRefs>

--- a/rapportmall.move.ht14.docx
+++ b/rapportmall.move.ht14.docx
@@ -13,7 +13,7 @@
     <w:p>
       <w:pPr>
         <w:pStyle w:val="Title"/>
-        <w:jc w:val="left"/>
+        <w:jc w:val="center"/>
         <w:rPr>
           <w:rFonts w:ascii="Times New Roman" w:hAnsi="Times New Roman"/>
         </w:rPr>
@@ -33,7 +33,7 @@
     </w:p>
     <w:p>
       <w:pPr>
-        <w:jc w:val="left"/>
+        <w:jc w:val="center"/>
         <w:rPr>
           <w:sz w:val="36"/>
           <w:szCs w:val="36"/>
@@ -44,8 +44,10 @@
           <w:sz w:val="36"/>
           <w:szCs w:val="36"/>
         </w:rPr>
-        <w:t>Bästa gruppen!</w:t>
-      </w:r>
+        <w:t>???????????????</w:t>
+      </w:r>
+      <w:bookmarkStart w:id="0" w:name="_GoBack"/>
+      <w:bookmarkEnd w:id="0"/>
     </w:p>
     <w:tbl>
       <w:tblPr>
@@ -428,7 +430,7 @@
                       </mc:Choice>
                       <mc:Fallback>
                         <w:pict>
-                          <v:rect w14:anchorId="29DD163E" id="Rectangle 7" o:spid="_x0000_s1026" style="position:absolute;margin-left:-1.1pt;margin-top:22.95pt;width:18pt;height:18pt;z-index:251656192;visibility:visible;mso-wrap-style:square;mso-width-percent:0;mso-height-percent:0;mso-wrap-distance-left:9pt;mso-wrap-distance-top:0;mso-wrap-distance-right:9pt;mso-wrap-distance-bottom:0;mso-position-horizontal:absolute;mso-position-horizontal-relative:text;mso-position-vertical:absolute;mso-position-vertical-relative:text;mso-width-percent:0;mso-height-percent:0;mso-width-relative:page;mso-height-relative:page;v-text-anchor:top" o:gfxdata="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"/>
+                          <v:rect w14:anchorId="67A76B1F" id="Rectangle 7" o:spid="_x0000_s1026" style="position:absolute;margin-left:-1.1pt;margin-top:22.95pt;width:18pt;height:18pt;z-index:251656192;visibility:visible;mso-wrap-style:square;mso-width-percent:0;mso-height-percent:0;mso-wrap-distance-left:9pt;mso-wrap-distance-top:0;mso-wrap-distance-right:9pt;mso-wrap-distance-bottom:0;mso-position-horizontal:absolute;mso-position-horizontal-relative:text;mso-position-vertical:absolute;mso-position-vertical-relative:text;mso-width-percent:0;mso-height-percent:0;mso-width-relative:page;mso-height-relative:page;v-text-anchor:top" o:gfxdata="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"/>
                         </w:pict>
                       </mc:Fallback>
                     </mc:AlternateContent>
@@ -632,7 +634,7 @@
                       </mc:Choice>
                       <mc:Fallback>
                         <w:pict>
-                          <v:rect w14:anchorId="26FAEF98" id="Rectangle 8" o:spid="_x0000_s1026" style="position:absolute;margin-left:-1.1pt;margin-top:-.05pt;width:18pt;height:18pt;z-index:251659264;visibility:visible;mso-wrap-style:square;mso-width-percent:0;mso-height-percent:0;mso-wrap-distance-left:9pt;mso-wrap-distance-top:0;mso-wrap-distance-right:9pt;mso-wrap-distance-bottom:0;mso-position-horizontal:absolute;mso-position-horizontal-relative:text;mso-position-vertical:absolute;mso-position-vertical-relative:text;mso-width-percent:0;mso-height-percent:0;mso-width-relative:page;mso-height-relative:page;v-text-anchor:top" o:gfxdata="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"/>
+                          <v:rect w14:anchorId="00B82454" id="Rectangle 8" o:spid="_x0000_s1026" style="position:absolute;margin-left:-1.1pt;margin-top:-.05pt;width:18pt;height:18pt;z-index:251659264;visibility:visible;mso-wrap-style:square;mso-width-percent:0;mso-height-percent:0;mso-wrap-distance-left:9pt;mso-wrap-distance-top:0;mso-wrap-distance-right:9pt;mso-wrap-distance-bottom:0;mso-position-horizontal:absolute;mso-position-horizontal-relative:text;mso-position-vertical:absolute;mso-position-vertical-relative:text;mso-width-percent:0;mso-height-percent:0;mso-width-relative:page;mso-height-relative:page;v-text-anchor:top" o:gfxdata="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"/>
                         </w:pict>
                       </mc:Fallback>
                     </mc:AlternateContent>
@@ -726,7 +728,7 @@
                       </mc:Choice>
                       <mc:Fallback>
                         <w:pict>
-                          <v:rect w14:anchorId="3AA2BC8A" id="Rectangle 9" o:spid="_x0000_s1026" style="position:absolute;margin-left:-1.1pt;margin-top:.15pt;width:18pt;height:18pt;z-index:251662336;visibility:visible;mso-wrap-style:square;mso-width-percent:0;mso-height-percent:0;mso-wrap-distance-left:9pt;mso-wrap-distance-top:0;mso-wrap-distance-right:9pt;mso-wrap-distance-bottom:0;mso-position-horizontal:absolute;mso-position-horizontal-relative:text;mso-position-vertical:absolute;mso-position-vertical-relative:text;mso-width-percent:0;mso-height-percent:0;mso-width-relative:page;mso-height-relative:page;v-text-anchor:top" o:gfxdata="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"/>
+                          <v:rect w14:anchorId="5BEB60CF" id="Rectangle 9" o:spid="_x0000_s1026" style="position:absolute;margin-left:-1.1pt;margin-top:.15pt;width:18pt;height:18pt;z-index:251662336;visibility:visible;mso-wrap-style:square;mso-width-percent:0;mso-height-percent:0;mso-wrap-distance-left:9pt;mso-wrap-distance-top:0;mso-wrap-distance-right:9pt;mso-wrap-distance-bottom:0;mso-position-horizontal:absolute;mso-position-horizontal-relative:text;mso-position-vertical:absolute;mso-position-vertical-relative:text;mso-width-percent:0;mso-height-percent:0;mso-width-relative:page;mso-height-relative:page;v-text-anchor:top" o:gfxdata="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"/>
                         </w:pict>
                       </mc:Fallback>
                     </mc:AlternateContent>
@@ -1717,8 +1719,8 @@
           <w:rFonts w:ascii="Times New Roman" w:hAnsi="Times New Roman"/>
         </w:rPr>
       </w:pPr>
-      <w:bookmarkStart w:id="0" w:name="_Toc322960033"/>
       <w:bookmarkStart w:id="1" w:name="_Toc404077061"/>
+      <w:bookmarkStart w:id="2" w:name="_Toc322960033"/>
       <w:r>
         <w:rPr>
           <w:rFonts w:ascii="Times New Roman" w:hAnsi="Times New Roman"/>
@@ -1736,8 +1738,8 @@
           <w:rFonts w:ascii="Times New Roman" w:hAnsi="Times New Roman"/>
         </w:rPr>
       </w:pPr>
-      <w:bookmarkStart w:id="2" w:name="_Toc404077062"/>
-      <w:bookmarkEnd w:id="0"/>
+      <w:bookmarkStart w:id="3" w:name="_Toc404077062"/>
+      <w:bookmarkEnd w:id="2"/>
       <w:r>
         <w:rPr>
           <w:rFonts w:ascii="Times New Roman" w:hAnsi="Times New Roman"/>
@@ -1751,8 +1753,6 @@
         </w:rPr>
         <w:t xml:space="preserve"> och teori</w:t>
       </w:r>
-      <w:bookmarkStart w:id="3" w:name="_GoBack"/>
-      <w:bookmarkEnd w:id="2"/>
       <w:bookmarkEnd w:id="3"/>
     </w:p>
     <w:p>
@@ -1805,37 +1805,7 @@
         <w:rPr>
           <w:szCs w:val="24"/>
         </w:rPr>
-        <w:t xml:space="preserve">Newtons </w:t>
-      </w:r>
-      <w:r>
-        <w:rPr>
-          <w:szCs w:val="24"/>
-        </w:rPr>
-        <w:t>första lag säger att e</w:t>
-      </w:r>
-      <w:r>
-        <w:rPr>
-          <w:szCs w:val="24"/>
-        </w:rPr>
-        <w:t xml:space="preserve">n kropp </w:t>
-      </w:r>
-      <w:r>
-        <w:rPr>
-          <w:szCs w:val="24"/>
-        </w:rPr>
-        <w:t xml:space="preserve">som är i vila eller likformig rörelse, förblir i samma tillstånd så </w:t>
-      </w:r>
-      <w:r>
-        <w:rPr>
-          <w:szCs w:val="24"/>
-        </w:rPr>
-        <w:t xml:space="preserve">länge inga </w:t>
-      </w:r>
-      <w:r>
-        <w:rPr>
-          <w:szCs w:val="24"/>
-        </w:rPr>
-        <w:t>yttre krafter påverkar kroppen.</w:t>
+        <w:t>Newtons första lag säger att en kropp som är i vila eller likformig rörelse, förblir i samma tillstånd så länge inga yttre krafter påverkar kroppen.</w:t>
       </w:r>
       <w:r>
         <w:rPr>
@@ -1883,15 +1853,7 @@
                 <w:sz w:val="32"/>
                 <w:szCs w:val="24"/>
               </w:rPr>
-              <m:t>F</m:t>
-            </m:r>
-            <m:r>
-              <w:rPr>
-                <w:rFonts w:ascii="Cambria Math" w:hAnsi="Cambria Math"/>
-                <w:sz w:val="32"/>
-                <w:szCs w:val="24"/>
-              </w:rPr>
-              <m:t>=0</m:t>
+              <m:t>F=0</m:t>
             </m:r>
           </m:e>
         </m:nary>
@@ -2078,11 +2040,6 @@
     </w:p>
     <w:p>
       <w:pPr>
-        <w:jc w:val="left"/>
-      </w:pPr>
-    </w:p>
-    <w:p>
-      <w:pPr>
         <w:pStyle w:val="Heading2"/>
         <w:rPr>
           <w:rFonts w:ascii="Times New Roman" w:hAnsi="Times New Roman" w:cs="Times New Roman"/>
@@ -2100,9 +2057,12 @@
       <w:bookmarkEnd w:id="6"/>
     </w:p>
     <w:p>
-      <w:pPr>
-        <w:jc w:val="left"/>
-      </w:pPr>
+      <w:r>
+        <w:t>Syfte med uppgiften var att lära sig grundläggande fysik, programmering i Matlab och simulering i Simulink. Vi avgränsade oss till att jobba med fysiken kring kraft, impuls samt rörelsemängd.</w:t>
+      </w:r>
+      <w:r>
+        <w:t xml:space="preserve"> Programmeringsdelen var avgränsad till en mindre subrutin.</w:t>
+      </w:r>
     </w:p>
     <w:p>
       <w:pPr>
@@ -2123,9 +2083,67 @@
       <w:bookmarkEnd w:id="7"/>
     </w:p>
     <w:p>
-      <w:pPr>
-        <w:jc w:val="left"/>
-      </w:pPr>
+      <w:r>
+        <w:t>En fundamental del i arbetsgången var att läsa på om de datorprogram som vi använt oss av där en introduktion var nödvändig. Detta gäller även teori delen då det mesta behövdes repeteras men också där en del var nytt. Därefter omsattes allt vi lärt oss i praktiken, främst inom Matlab/Simulink men även i skrivningen av denna rapport.</w:t>
+      </w:r>
+    </w:p>
+    <w:p/>
+    <w:p/>
+    <w:p>
+      <w:r>
+        <w:rPr>
+          <w:noProof/>
+          <w:lang w:eastAsia="sv-SE"/>
+        </w:rPr>
+        <w:drawing>
+          <wp:inline distT="0" distB="0" distL="0" distR="0" wp14:anchorId="00280F30" wp14:editId="11C1A87C">
+            <wp:extent cx="5581650" cy="2771775"/>
+            <wp:effectExtent l="0" t="0" r="0" b="9525"/>
+            <wp:docPr id="1" name="Picture 1"/>
+            <wp:cNvGraphicFramePr>
+              <a:graphicFrameLocks xmlns:a="http://schemas.openxmlformats.org/drawingml/2006/main" noChangeAspect="1"/>
+            </wp:cNvGraphicFramePr>
+            <a:graphic xmlns:a="http://schemas.openxmlformats.org/drawingml/2006/main">
+              <a:graphicData uri="http://schemas.openxmlformats.org/drawingml/2006/picture">
+                <pic:pic xmlns:pic="http://schemas.openxmlformats.org/drawingml/2006/picture">
+                  <pic:nvPicPr>
+                    <pic:cNvPr id="0" name="Picture 1"/>
+                    <pic:cNvPicPr>
+                      <a:picLocks noChangeAspect="1" noChangeArrowheads="1"/>
+                    </pic:cNvPicPr>
+                  </pic:nvPicPr>
+                  <pic:blipFill>
+                    <a:blip r:embed="rId9">
+                      <a:extLst>
+                        <a:ext uri="{28A0092B-C50C-407E-A947-70E740481C1C}">
+                          <a14:useLocalDpi xmlns:a14="http://schemas.microsoft.com/office/drawing/2010/main" val="0"/>
+                        </a:ext>
+                      </a:extLst>
+                    </a:blip>
+                    <a:srcRect/>
+                    <a:stretch>
+                      <a:fillRect/>
+                    </a:stretch>
+                  </pic:blipFill>
+                  <pic:spPr bwMode="auto">
+                    <a:xfrm>
+                      <a:off x="0" y="0"/>
+                      <a:ext cx="5581650" cy="2771775"/>
+                    </a:xfrm>
+                    <a:prstGeom prst="rect">
+                      <a:avLst/>
+                    </a:prstGeom>
+                    <a:noFill/>
+                    <a:ln>
+                      <a:noFill/>
+                    </a:ln>
+                  </pic:spPr>
+                </pic:pic>
+              </a:graphicData>
+            </a:graphic>
+          </wp:inline>
+        </w:drawing>
+      </w:r>
     </w:p>
     <w:p>
       <w:pPr>
@@ -2147,19 +2165,68 @@
     </w:p>
     <w:p>
       <w:pPr>
-        <w:pStyle w:val="References"/>
         <w:jc w:val="left"/>
-        <w:rPr>
-          <w:rFonts w:ascii="Times New Roman" w:hAnsi="Times New Roman"/>
-        </w:rPr>
+      </w:pPr>
+      <w:r>
+        <w:t>Resultaten i Matlab blev framgångsrika</w:t>
+      </w:r>
+      <w:r>
+        <w:t xml:space="preserve"> och i Simulink skapades en modell. Subrutinen fungerar som det var tänkt samt enligt kraven i uppgiftbeskrivningen. </w:t>
+      </w:r>
+      <w:r>
+        <w:t xml:space="preserve">Vid programmets början befinner sig en satellit i vila och den andra i rörelse. Är den relativa hastigheten mellan de två satelliterna mindre eller lika med 2m/s och avståndet fem meter vid kollisionsögonblicket, sker en dockning av de två satelliterna. Därefter rör de sig som en gemensam enhet. Det har skett en fullständigt oelastisk stöt. Om inte tidigare nämnda krav uppfylls, sker istället en elastisk stöt och de båda satelliterna fortsätter med varsin hastighet och acceleration i motsatta riktningar. </w:t>
+      </w:r>
+    </w:p>
+    <w:p>
+      <w:pPr>
+        <w:jc w:val="left"/>
+      </w:pPr>
+    </w:p>
+    <w:p>
+      <w:pPr>
+        <w:jc w:val="left"/>
+      </w:pPr>
+      <w:r>
+        <w:t xml:space="preserve">Simuleringen </w:t>
+      </w:r>
+      <w:r>
+        <w:t>i Simulink uppfyller sin f</w:t>
+      </w:r>
+      <w:r>
+        <w:t xml:space="preserve">unktion att simulera dockning </w:t>
+      </w:r>
+      <w:r>
+        <w:t>eller studs, med andra ord att v</w:t>
+      </w:r>
+      <w:r>
+        <w:t>isa det som händer i subrutine</w:t>
+      </w:r>
+      <w:r>
+        <w:t>n. Det sista som sker i simuleringen är att två displayer visar ifall dockning ägt rum. Med hjälp av var sitt booleskts visar de ett sant eller ett falskt påstående.</w:t>
+      </w:r>
+    </w:p>
+    <w:p>
+      <w:pPr>
+        <w:jc w:val="left"/>
+      </w:pPr>
+    </w:p>
+    <w:p>
+      <w:pPr>
+        <w:jc w:val="left"/>
         <w:sectPr>
-          <w:footerReference w:type="default" r:id="rId9"/>
+          <w:footerReference w:type="default" r:id="rId10"/>
           <w:pgSz w:w="11906" w:h="16838"/>
           <w:pgMar w:top="1418" w:right="1134" w:bottom="1418" w:left="1985" w:header="709" w:footer="709" w:gutter="0"/>
           <w:cols w:space="708"/>
           <w:docGrid w:linePitch="360"/>
         </w:sectPr>
       </w:pPr>
+      <w:r>
+        <w:t xml:space="preserve">Metoden är omöjlig att tillämpa i verkligheten eftersom att förenklingen är alldeles för grov. </w:t>
+      </w:r>
+      <w:r>
+        <w:t>Det är flera krafter som försummas. Däremot tycker vi att det är en bra modell att börja med för att få en förståelse för hur dockning av satelliter går till.</w:t>
+      </w:r>
     </w:p>
     <w:p>
       <w:pPr>
@@ -2188,156 +2255,61 @@
     <w:p>
       <w:pPr>
         <w:jc w:val="left"/>
-      </w:pPr>
+        <w:rPr>
+          <w:szCs w:val="24"/>
+          <w:lang w:val="en-US"/>
+        </w:rPr>
+      </w:pPr>
+      <w:r>
+        <w:rPr>
+          <w:rStyle w:val="a-declarative"/>
+          <w:color w:val="333333"/>
+          <w:szCs w:val="24"/>
+          <w:lang w:val="en-US"/>
+        </w:rPr>
+        <w:t xml:space="preserve">Walker, James S (2009), Physics (4th Edition), </w:t>
+      </w:r>
+      <w:r>
+        <w:rPr>
+          <w:rStyle w:val="a-color-secondary"/>
+          <w:color w:val="333333"/>
+          <w:szCs w:val="24"/>
+          <w:lang w:val="en-US"/>
+        </w:rPr>
+        <w:t xml:space="preserve">ISBN-13: </w:t>
+      </w:r>
+      <w:r>
+        <w:rPr>
+          <w:color w:val="333333"/>
+          <w:szCs w:val="24"/>
+          <w:lang w:val="en-US"/>
+        </w:rPr>
+        <w:t xml:space="preserve">978-0321611116 </w:t>
+      </w:r>
+      <w:r>
+        <w:rPr>
+          <w:rStyle w:val="a-declarative"/>
+          <w:color w:val="333333"/>
+          <w:szCs w:val="24"/>
+          <w:lang w:val="en-US"/>
+        </w:rPr>
+        <w:t xml:space="preserve"> </w:t>
+      </w:r>
     </w:p>
     <w:p>
       <w:pPr>
         <w:jc w:val="left"/>
+        <w:rPr>
+          <w:lang w:val="en-US"/>
+        </w:rPr>
       </w:pPr>
     </w:p>
     <w:p>
       <w:pPr>
         <w:jc w:val="left"/>
-      </w:pPr>
-    </w:p>
-    <w:p>
-      <w:pPr>
-        <w:jc w:val="left"/>
-      </w:pPr>
-    </w:p>
-    <w:p>
-      <w:pPr>
-        <w:jc w:val="left"/>
-      </w:pPr>
-    </w:p>
-    <w:p>
-      <w:pPr>
-        <w:jc w:val="left"/>
-      </w:pPr>
-    </w:p>
-    <w:p>
-      <w:pPr>
-        <w:jc w:val="left"/>
-      </w:pPr>
-    </w:p>
-    <w:p>
-      <w:pPr>
-        <w:jc w:val="left"/>
-      </w:pPr>
-    </w:p>
-    <w:p>
-      <w:pPr>
-        <w:ind w:left="284" w:hanging="284"/>
-        <w:contextualSpacing w:val="0"/>
-        <w:jc w:val="left"/>
-      </w:pPr>
-      <w:r>
-        <w:t xml:space="preserve">Mattsson, Pia &amp; Örtenblad, Anders (2008) </w:t>
-      </w:r>
-      <w:r>
-        <w:rPr>
-          <w:i/>
-        </w:rPr>
-        <w:t>Smått och Gott om vetenskapliga rapporter och referensteknik</w:t>
-      </w:r>
-      <w:r>
-        <w:t xml:space="preserve">, Lund: Studentlitteratur. </w:t>
-      </w:r>
-    </w:p>
-    <w:p>
-      <w:pPr>
-        <w:ind w:left="284" w:hanging="284"/>
-        <w:jc w:val="left"/>
-      </w:pPr>
-      <w:r>
-        <w:t xml:space="preserve">Persson, Mats (2013). Making use of knowledge on the construction site. In S. Kajewski, K. Manley &amp; K. Hampson (Eds.), </w:t>
-      </w:r>
-      <w:r>
-        <w:rPr>
-          <w:i/>
-          <w:iCs/>
-        </w:rPr>
-        <w:t>Proceedings of the 19th International CIB World Building Congress</w:t>
-      </w:r>
-      <w:r>
-        <w:t>, (paper 121). Brisbane: Queensland University of Technology.</w:t>
-      </w:r>
-    </w:p>
-    <w:p>
-      <w:pPr>
-        <w:widowControl w:val="0"/>
-        <w:tabs>
-          <w:tab w:val="left" w:pos="0"/>
-          <w:tab w:val="left" w:pos="21640"/>
-        </w:tabs>
-        <w:autoSpaceDE w:val="0"/>
-        <w:autoSpaceDN w:val="0"/>
-        <w:adjustRightInd w:val="0"/>
-        <w:ind w:left="284" w:hanging="284"/>
-        <w:jc w:val="left"/>
-      </w:pPr>
-      <w:r>
-        <w:t xml:space="preserve">Persson, Mats (2010), Impact assessment and project appraisal in cases of coastal erosion, </w:t>
-      </w:r>
-      <w:r>
-        <w:rPr>
-          <w:i/>
-        </w:rPr>
-        <w:t>International Journal of Disaster Resilience in the Built Environment</w:t>
-      </w:r>
-      <w:r>
-        <w:t xml:space="preserve"> 1/3. Emerald</w:t>
-      </w:r>
-    </w:p>
-    <w:p>
-      <w:pPr>
-        <w:ind w:left="284" w:hanging="284"/>
-        <w:jc w:val="left"/>
-      </w:pPr>
-      <w:r>
-        <w:t xml:space="preserve">Persson, Mats &amp; Landin Anne (2010) Transfer of experience in a construction firm, chapter in </w:t>
-      </w:r>
-      <w:r>
-        <w:rPr>
-          <w:i/>
-        </w:rPr>
-        <w:t xml:space="preserve">Performance Improvement in Construction Management, </w:t>
-      </w:r>
-      <w:r>
-        <w:t>edited by Atkin B, Borgbrant J. Spoon press.</w:t>
-      </w:r>
-    </w:p>
-    <w:p>
-      <w:pPr>
-        <w:ind w:left="284" w:hanging="284"/>
-        <w:jc w:val="left"/>
-      </w:pPr>
-      <w:r>
-        <w:t xml:space="preserve">Sandin, Kenneth. (2007) </w:t>
-      </w:r>
-      <w:r>
-        <w:rPr>
-          <w:i/>
-        </w:rPr>
-        <w:t>Praktisk husbyggnadsteknik</w:t>
-      </w:r>
-      <w:r>
-        <w:t>, Lund: Studentlitteratur.</w:t>
-      </w:r>
-    </w:p>
-    <w:p>
-      <w:pPr>
-        <w:ind w:left="284" w:hanging="284"/>
-        <w:jc w:val="left"/>
-      </w:pPr>
-      <w:r>
-        <w:t>.</w:t>
-      </w:r>
-    </w:p>
-    <w:p>
-      <w:pPr>
-        <w:ind w:left="567" w:hanging="567"/>
-        <w:jc w:val="left"/>
+        <w:rPr>
+          <w:lang w:val="en-US"/>
+        </w:rPr>
       </w:pPr>
     </w:p>
     <w:p>
@@ -2375,7 +2347,7 @@
       </w:pPr>
     </w:p>
     <w:sectPr>
-      <w:footerReference w:type="default" r:id="rId10"/>
+      <w:footerReference w:type="default" r:id="rId11"/>
       <w:type w:val="continuous"/>
       <w:pgSz w:w="11906" w:h="16838"/>
       <w:pgMar w:top="1418" w:right="1134" w:bottom="1418" w:left="1985" w:header="709" w:footer="709" w:gutter="0"/>
@@ -2437,7 +2409,7 @@
           <w:rPr>
             <w:noProof/>
           </w:rPr>
-          <w:t>6</w:t>
+          <w:t>3</w:t>
         </w:r>
         <w:r>
           <w:rPr>
@@ -5567,577 +5539,17 @@
       <w:lang w:eastAsia="sv-SE"/>
     </w:rPr>
   </w:style>
-</w:styles>
-</file>
-
-<file path=word/glossary/document.xml><?xml version="1.0" encoding="utf-8"?>
-<w:glossaryDocument xmlns:wpc="http://schemas.microsoft.com/office/word/2010/wordprocessingCanvas" xmlns:mc="http://schemas.openxmlformats.org/markup-compatibility/2006" xmlns:o="urn:schemas-microsoft-com:office:office" xmlns:r="http://schemas.openxmlformats.org/officeDocument/2006/relationships" xmlns:m="http://schemas.openxmlformats.org/officeDocument/2006/math" xmlns:v="urn:schemas-microsoft-com:vml" xmlns:wp14="http://schemas.microsoft.com/office/word/2010/wordprocessingDrawing" xmlns:wp="http://schemas.openxmlformats.org/drawingml/2006/wordprocessingDrawing" xmlns:w10="urn:schemas-microsoft-com:office:word" xmlns:w="http://schemas.openxmlformats.org/wordprocessingml/2006/main" xmlns:w14="http://schemas.microsoft.com/office/word/2010/wordml" xmlns:w15="http://schemas.microsoft.com/office/word/2012/wordml" xmlns:wpg="http://schemas.microsoft.com/office/word/2010/wordprocessingGroup" xmlns:wpi="http://schemas.microsoft.com/office/word/2010/wordprocessingInk" xmlns:wne="http://schemas.microsoft.com/office/word/2006/wordml" xmlns:wps="http://schemas.microsoft.com/office/word/2010/wordprocessingShape" mc:Ignorable="w14 w15 wp14"/>
-</file>
-
-<file path=word/glossary/fontTable.xml><?xml version="1.0" encoding="utf-8"?>
-<w:fonts xmlns:mc="http://schemas.openxmlformats.org/markup-compatibility/2006" xmlns:r="http://schemas.openxmlformats.org/officeDocument/2006/relationships" xmlns:w="http://schemas.openxmlformats.org/wordprocessingml/2006/main" xmlns:w14="http://schemas.microsoft.com/office/word/2010/wordml" xmlns:w15="http://schemas.microsoft.com/office/word/2012/wordml" mc:Ignorable="w14 w15">
-  <w:font w:name="Times New Roman">
-    <w:panose1 w:val="02020603050405020304"/>
-    <w:charset w:val="00"/>
-    <w:family w:val="roman"/>
-    <w:pitch w:val="variable"/>
-    <w:sig w:usb0="E0002AFF" w:usb1="C0007841" w:usb2="00000009" w:usb3="00000000" w:csb0="000001FF" w:csb1="00000000"/>
-  </w:font>
-  <w:font w:name="Symbol">
-    <w:panose1 w:val="05050102010706020507"/>
-    <w:charset w:val="02"/>
-    <w:family w:val="roman"/>
-    <w:pitch w:val="variable"/>
-    <w:sig w:usb0="00000000" w:usb1="10000000" w:usb2="00000000" w:usb3="00000000" w:csb0="80000000" w:csb1="00000000"/>
-  </w:font>
-  <w:font w:name="Courier New">
-    <w:panose1 w:val="02070309020205020404"/>
-    <w:charset w:val="00"/>
-    <w:family w:val="modern"/>
-    <w:pitch w:val="fixed"/>
-    <w:sig w:usb0="E0002AFF" w:usb1="C0007843" w:usb2="00000009" w:usb3="00000000" w:csb0="000001FF" w:csb1="00000000"/>
-  </w:font>
-  <w:font w:name="Wingdings">
-    <w:panose1 w:val="05000000000000000000"/>
-    <w:charset w:val="02"/>
-    <w:family w:val="auto"/>
-    <w:pitch w:val="variable"/>
-    <w:sig w:usb0="00000000" w:usb1="10000000" w:usb2="00000000" w:usb3="00000000" w:csb0="80000000" w:csb1="00000000"/>
-  </w:font>
-  <w:font w:name="Calibri">
-    <w:panose1 w:val="020F0502020204030204"/>
-    <w:charset w:val="00"/>
-    <w:family w:val="swiss"/>
-    <w:pitch w:val="variable"/>
-    <w:sig w:usb0="E00002FF" w:usb1="4000ACFF" w:usb2="00000001" w:usb3="00000000" w:csb0="0000019F" w:csb1="00000000"/>
-  </w:font>
-  <w:font w:name="Tahoma">
-    <w:panose1 w:val="020B0604030504040204"/>
-    <w:charset w:val="00"/>
-    <w:family w:val="swiss"/>
-    <w:pitch w:val="variable"/>
-    <w:sig w:usb0="E1002EFF" w:usb1="C000605B" w:usb2="00000029" w:usb3="00000000" w:csb0="000101FF" w:csb1="00000000"/>
-  </w:font>
-  <w:font w:name="MS Gothic">
-    <w:altName w:val="ＭＳ ゴシック"/>
-    <w:panose1 w:val="020B0609070205080204"/>
-    <w:charset w:val="80"/>
-    <w:family w:val="modern"/>
-    <w:pitch w:val="fixed"/>
-    <w:sig w:usb0="E00002FF" w:usb1="6AC7FDFB" w:usb2="00000012" w:usb3="00000000" w:csb0="0002009F" w:csb1="00000000"/>
-  </w:font>
-  <w:font w:name="Cambria">
-    <w:panose1 w:val="02040503050406030204"/>
-    <w:charset w:val="00"/>
-    <w:family w:val="roman"/>
-    <w:pitch w:val="variable"/>
-    <w:sig w:usb0="E00002FF" w:usb1="400004FF" w:usb2="00000000" w:usb3="00000000" w:csb0="0000019F" w:csb1="00000000"/>
-  </w:font>
-  <w:font w:name="MS Mincho">
-    <w:altName w:val="ＭＳ 明朝"/>
-    <w:panose1 w:val="02020609040205080304"/>
-    <w:charset w:val="80"/>
-    <w:family w:val="roman"/>
-    <w:notTrueType/>
-    <w:pitch w:val="fixed"/>
-    <w:sig w:usb0="00000001" w:usb1="08070000" w:usb2="00000010" w:usb3="00000000" w:csb0="00020000" w:csb1="00000000"/>
-  </w:font>
-  <w:font w:name="Cambria Math">
-    <w:panose1 w:val="02040503050406030204"/>
-    <w:charset w:val="00"/>
-    <w:family w:val="roman"/>
-    <w:pitch w:val="variable"/>
-    <w:sig w:usb0="E00002FF" w:usb1="420024FF" w:usb2="00000000" w:usb3="00000000" w:csb0="0000019F" w:csb1="00000000"/>
-  </w:font>
-  <w:font w:name="Calibri Light">
-    <w:panose1 w:val="020F0302020204030204"/>
-    <w:charset w:val="00"/>
-    <w:family w:val="swiss"/>
-    <w:pitch w:val="variable"/>
-    <w:sig w:usb0="A00002EF" w:usb1="4000207B" w:usb2="00000000" w:usb3="00000000" w:csb0="0000019F" w:csb1="00000000"/>
-  </w:font>
-</w:fonts>
-</file>
-
-<file path=word/glossary/settings.xml><?xml version="1.0" encoding="utf-8"?>
-<w:settings xmlns:mc="http://schemas.openxmlformats.org/markup-compatibility/2006" xmlns:o="urn:schemas-microsoft-com:office:office" xmlns:r="http://schemas.openxmlformats.org/officeDocument/2006/relationships" xmlns:m="http://schemas.openxmlformats.org/officeDocument/2006/math" xmlns:v="urn:schemas-microsoft-com:vml" xmlns:w10="urn:schemas-microsoft-com:office:word" xmlns:w="http://schemas.openxmlformats.org/wordprocessingml/2006/main" xmlns:w14="http://schemas.microsoft.com/office/word/2010/wordml" xmlns:w15="http://schemas.microsoft.com/office/word/2012/wordml" xmlns:sl="http://schemas.openxmlformats.org/schemaLibrary/2006/main" mc:Ignorable="w14 w15">
-  <w:view w:val="normal"/>
-  <w:defaultTabStop w:val="1304"/>
-  <w:hyphenationZone w:val="425"/>
-  <w:characterSpacingControl w:val="doNotCompress"/>
-  <w:compat>
-    <w:useFELayout/>
-    <w:compatSetting w:name="compatibilityMode" w:uri="http://schemas.microsoft.com/office/word" w:val="15"/>
-    <w:compatSetting w:name="overrideTableStyleFontSizeAndJustification" w:uri="http://schemas.microsoft.com/office/word" w:val="1"/>
-    <w:compatSetting w:name="enableOpenTypeFeatures" w:uri="http://schemas.microsoft.com/office/word" w:val="1"/>
-    <w:compatSetting w:name="doNotFlipMirrorIndents" w:uri="http://schemas.microsoft.com/office/word" w:val="1"/>
-    <w:compatSetting w:name="differentiateMultirowTableHeaders" w:uri="http://schemas.microsoft.com/office/word" w:val="1"/>
-  </w:compat>
-  <w:rsids>
-    <w:rsidRoot w:val="00E614C2"/>
-    <w:rsid w:val="00E614C2"/>
-  </w:rsids>
-  <m:mathPr>
-    <m:mathFont m:val="Cambria Math"/>
-    <m:brkBin m:val="before"/>
-    <m:brkBinSub m:val="--"/>
-    <m:smallFrac m:val="0"/>
-    <m:dispDef/>
-    <m:lMargin m:val="0"/>
-    <m:rMargin m:val="0"/>
-    <m:defJc m:val="centerGroup"/>
-    <m:wrapIndent m:val="1440"/>
-    <m:intLim m:val="subSup"/>
-    <m:naryLim m:val="undOvr"/>
-  </m:mathPr>
-  <w:themeFontLang w:val="sv-SE"/>
-  <w:clrSchemeMapping w:bg1="light1" w:t1="dark1" w:bg2="light2" w:t2="dark2" w:accent1="accent1" w:accent2="accent2" w:accent3="accent3" w:accent4="accent4" w:accent5="accent5" w:accent6="accent6" w:hyperlink="hyperlink" w:followedHyperlink="followedHyperlink"/>
-  <w:decimalSymbol w:val=","/>
-  <w:listSeparator w:val=";"/>
-  <w15:chartTrackingRefBased/>
-</w:settings>
-</file>
-
-<file path=word/glossary/styles.xml><?xml version="1.0" encoding="utf-8"?>
-<w:styles xmlns:mc="http://schemas.openxmlformats.org/markup-compatibility/2006" xmlns:r="http://schemas.openxmlformats.org/officeDocument/2006/relationships" xmlns:w="http://schemas.openxmlformats.org/wordprocessingml/2006/main" xmlns:w14="http://schemas.microsoft.com/office/word/2010/wordml" xmlns:w15="http://schemas.microsoft.com/office/word/2012/wordml" mc:Ignorable="w14 w15">
-  <w:docDefaults>
-    <w:rPrDefault>
-      <w:rPr>
-        <w:rFonts w:asciiTheme="minorHAnsi" w:eastAsiaTheme="minorEastAsia" w:hAnsiTheme="minorHAnsi" w:cstheme="minorBidi"/>
-        <w:sz w:val="22"/>
-        <w:szCs w:val="22"/>
-        <w:lang w:val="sv-SE" w:eastAsia="sv-SE" w:bidi="ar-SA"/>
-      </w:rPr>
-    </w:rPrDefault>
-    <w:pPrDefault>
-      <w:pPr>
-        <w:spacing w:after="160" w:line="259" w:lineRule="auto"/>
-      </w:pPr>
-    </w:pPrDefault>
-  </w:docDefaults>
-  <w:latentStyles w:defLockedState="0" w:defUIPriority="99" w:defSemiHidden="0" w:defUnhideWhenUsed="0" w:defQFormat="0" w:count="371">
-    <w:lsdException w:name="Normal" w:uiPriority="0" w:qFormat="1"/>
-    <w:lsdException w:name="heading 1" w:uiPriority="9" w:qFormat="1"/>
-    <w:lsdException w:name="heading 2" w:semiHidden="1" w:uiPriority="9" w:unhideWhenUsed="1" w:qFormat="1"/>
-    <w:lsdException w:name="heading 3" w:semiHidden="1" w:uiPriority="9" w:unhideWhenUsed="1" w:qFormat="1"/>
-    <w:lsdException w:name="heading 4" w:semiHidden="1" w:uiPriority="9" w:unhideWhenUsed="1" w:qFormat="1"/>
-    <w:lsdException w:name="heading 5" w:semiHidden="1" w:uiPriority="9" w:unhideWhenUsed="1" w:qFormat="1"/>
-    <w:lsdException w:name="heading 6" w:semiHidden="1" w:uiPriority="9" w:unhideWhenUsed="1" w:qFormat="1"/>
-    <w:lsdException w:name="heading 7" w:semiHidden="1" w:uiPriority="9" w:unhideWhenUsed="1" w:qFormat="1"/>
-    <w:lsdException w:name="heading 8" w:semiHidden="1" w:uiPriority="9" w:unhideWhenUsed="1" w:qFormat="1"/>
-    <w:lsdException w:name="heading 9" w:semiHidden="1" w:uiPriority="9" w:unhideWhenUsed="1" w:qFormat="1"/>
-    <w:lsdException w:name="index 1" w:semiHidden="1" w:unhideWhenUsed="1"/>
-    <w:lsdException w:name="index 2" w:semiHidden="1" w:unhideWhenUsed="1"/>
-    <w:lsdException w:name="index 3" w:semiHidden="1" w:unhideWhenUsed="1"/>
-    <w:lsdException w:name="index 4" w:semiHidden="1" w:unhideWhenUsed="1"/>
-    <w:lsdException w:name="index 5" w:semiHidden="1" w:unhideWhenUsed="1"/>
-    <w:lsdException w:name="index 6" w:semiHidden="1" w:unhideWhenUsed="1"/>
-    <w:lsdException w:name="index 7" w:semiHidden="1" w:unhideWhenUsed="1"/>
-    <w:lsdException w:name="index 8" w:semiHidden="1" w:unhideWhenUsed="1"/>
-    <w:lsdException w:name="index 9" w:semiHidden="1" w:unhideWhenUsed="1"/>
-    <w:lsdException w:name="toc 1" w:semiHidden="1" w:uiPriority="39" w:unhideWhenUsed="1"/>
-    <w:lsdException w:name="toc 2" w:semiHidden="1" w:uiPriority="39" w:unhideWhenUsed="1"/>
-    <w:lsdException w:name="toc 3" w:semiHidden="1" w:uiPriority="39" w:unhideWhenUsed="1"/>
-    <w:lsdException w:name="toc 4" w:semiHidden="1" w:uiPriority="39" w:unhideWhenUsed="1"/>
-    <w:lsdException w:name="toc 5" w:semiHidden="1" w:uiPriority="39" w:unhideWhenUsed="1"/>
-    <w:lsdException w:name="toc 6" w:semiHidden="1" w:uiPriority="39" w:unhideWhenUsed="1"/>
-    <w:lsdException w:name="toc 7" w:semiHidden="1" w:uiPriority="39" w:unhideWhenUsed="1"/>
-    <w:lsdException w:name="toc 8" w:semiHidden="1" w:uiPriority="39" w:unhideWhenUsed="1"/>
-    <w:lsdException w:name="toc 9" w:semiHidden="1" w:uiPriority="39" w:unhideWhenUsed="1"/>
-    <w:lsdException w:name="Normal Indent" w:semiHidden="1" w:unhideWhenUsed="1"/>
-    <w:lsdException w:name="footnote text" w:semiHidden="1" w:unhideWhenUsed="1"/>
-    <w:lsdException w:name="annotation text" w:semiHidden="1" w:unhideWhenUsed="1"/>
-    <w:lsdException w:name="header" w:semiHidden="1" w:unhideWhenUsed="1"/>
-    <w:lsdException w:name="footer" w:semiHidden="1" w:unhideWhenUsed="1"/>
-    <w:lsdException w:name="index heading" w:semiHidden="1" w:unhideWhenUsed="1"/>
-    <w:lsdException w:name="caption" w:semiHidden="1" w:uiPriority="35" w:unhideWhenUsed="1" w:qFormat="1"/>
-    <w:lsdException w:name="table of figures" w:semiHidden="1" w:unhideWhenUsed="1"/>
-    <w:lsdException w:name="envelope address" w:semiHidden="1" w:unhideWhenUsed="1"/>
-    <w:lsdException w:name="envelope return" w:semiHidden="1" w:unhideWhenUsed="1"/>
-    <w:lsdException w:name="footnote reference" w:semiHidden="1" w:unhideWhenUsed="1"/>
-    <w:lsdException w:name="annotation reference" w:semiHidden="1" w:unhideWhenUsed="1"/>
-    <w:lsdException w:name="line number" w:semiHidden="1" w:unhideWhenUsed="1"/>
-    <w:lsdException w:name="page number" w:semiHidden="1" w:unhideWhenUsed="1"/>
-    <w:lsdException w:name="endnote reference" w:semiHidden="1" w:unhideWhenUsed="1"/>
-    <w:lsdException w:name="endnote text" w:semiHidden="1" w:unhideWhenUsed="1"/>
-    <w:lsdException w:name="table of authorities" w:semiHidden="1" w:unhideWhenUsed="1"/>
-    <w:lsdException w:name="macro" w:semiHidden="1" w:unhideWhenUsed="1"/>
-    <w:lsdException w:name="toa heading" w:semiHidden="1" w:unhideWhenUsed="1"/>
-    <w:lsdException w:name="List" w:semiHidden="1" w:unhideWhenUsed="1"/>
-    <w:lsdException w:name="List Bullet" w:semiHidden="1" w:unhideWhenUsed="1"/>
-    <w:lsdException w:name="List Number" w:semiHidden="1" w:unhideWhenUsed="1"/>
-    <w:lsdException w:name="List 2" w:semiHidden="1" w:unhideWhenUsed="1"/>
-    <w:lsdException w:name="List 3" w:semiHidden="1" w:unhideWhenUsed="1"/>
-    <w:lsdException w:name="List 4" w:semiHidden="1" w:unhideWhenUsed="1"/>
-    <w:lsdException w:name="List 5" w:semiHidden="1" w:unhideWhenUsed="1"/>
-    <w:lsdException w:name="List Bullet 2" w:semiHidden="1" w:unhideWhenUsed="1"/>
-    <w:lsdException w:name="List Bullet 3" w:semiHidden="1" w:unhideWhenUsed="1"/>
-    <w:lsdException w:name="List Bullet 4" w:semiHidden="1" w:unhideWhenUsed="1"/>
-    <w:lsdException w:name="List Bullet 5" w:semiHidden="1" w:unhideWhenUsed="1"/>
-    <w:lsdException w:name="List Number 2" w:semiHidden="1" w:unhideWhenUsed="1"/>
-    <w:lsdException w:name="List Number 3" w:semiHidden="1" w:unhideWhenUsed="1"/>
-    <w:lsdException w:name="List Number 4" w:semiHidden="1" w:unhideWhenUsed="1"/>
-    <w:lsdException w:name="List Number 5" w:semiHidden="1" w:unhideWhenUsed="1"/>
-    <w:lsdException w:name="Title" w:uiPriority="10" w:qFormat="1"/>
-    <w:lsdException w:name="Closing" w:semiHidden="1" w:unhideWhenUsed="1"/>
-    <w:lsdException w:name="Signature" w:semiHidden="1" w:unhideWhenUsed="1"/>
-    <w:lsdException w:name="Default Paragraph Font" w:semiHidden="1" w:uiPriority="1" w:unhideWhenUsed="1"/>
-    <w:lsdException w:name="Body Text" w:semiHidden="1" w:unhideWhenUsed="1"/>
-    <w:lsdException w:name="Body Text Indent" w:semiHidden="1" w:unhideWhenUsed="1"/>
-    <w:lsdException w:name="List Continue" w:semiHidden="1" w:unhideWhenUsed="1"/>
-    <w:lsdException w:name="List Continue 2" w:semiHidden="1" w:unhideWhenUsed="1"/>
-    <w:lsdException w:name="List Continue 3" w:semiHidden="1" w:unhideWhenUsed="1"/>
-    <w:lsdException w:name="List Continue 4" w:semiHidden="1" w:unhideWhenUsed="1"/>
-    <w:lsdException w:name="List Continue 5" w:semiHidden="1" w:unhideWhenUsed="1"/>
-    <w:lsdException w:name="Message Header" w:semiHidden="1" w:unhideWhenUsed="1"/>
-    <w:lsdException w:name="Subtitle" w:uiPriority="11" w:qFormat="1"/>
-    <w:lsdException w:name="Salutation" w:semiHidden="1" w:unhideWhenUsed="1"/>
-    <w:lsdException w:name="Date" w:semiHidden="1" w:unhideWhenUsed="1"/>
-    <w:lsdException w:name="Body Text First Indent" w:semiHidden="1" w:unhideWhenUsed="1"/>
-    <w:lsdException w:name="Body Text First Indent 2" w:semiHidden="1" w:unhideWhenUsed="1"/>
-    <w:lsdException w:name="Note Heading" w:semiHidden="1" w:unhideWhenUsed="1"/>
-    <w:lsdException w:name="Body Text 2" w:semiHidden="1" w:unhideWhenUsed="1"/>
-    <w:lsdException w:name="Body Text 3" w:semiHidden="1" w:unhideWhenUsed="1"/>
-    <w:lsdException w:name="Body Text Indent 2" w:semiHidden="1" w:unhideWhenUsed="1"/>
-    <w:lsdException w:name="Body Text Indent 3" w:semiHidden="1" w:unhideWhenUsed="1"/>
-    <w:lsdException w:name="Block Text" w:semiHidden="1" w:unhideWhenUsed="1"/>
-    <w:lsdException w:name="Hyperlink" w:semiHidden="1" w:unhideWhenUsed="1"/>
-    <w:lsdException w:name="FollowedHyperlink" w:semiHidden="1" w:unhideWhenUsed="1"/>
-    <w:lsdException w:name="Strong" w:uiPriority="22" w:qFormat="1"/>
-    <w:lsdException w:name="Emphasis" w:uiPriority="20" w:qFormat="1"/>
-    <w:lsdException w:name="Document Map" w:semiHidden="1" w:unhideWhenUsed="1"/>
-    <w:lsdException w:name="Plain Text" w:semiHidden="1" w:unhideWhenUsed="1"/>
-    <w:lsdException w:name="E-mail Signature" w:semiHidden="1" w:unhideWhenUsed="1"/>
-    <w:lsdException w:name="HTML Top of Form" w:semiHidden="1" w:unhideWhenUsed="1"/>
-    <w:lsdException w:name="HTML Bottom of Form" w:semiHidden="1" w:unhideWhenUsed="1"/>
-    <w:lsdException w:name="Normal (Web)" w:semiHidden="1" w:unhideWhenUsed="1"/>
-    <w:lsdException w:name="HTML Acronym" w:semiHidden="1" w:unhideWhenUsed="1"/>
-    <w:lsdException w:name="HTML Address" w:semiHidden="1" w:unhideWhenUsed="1"/>
-    <w:lsdException w:name="HTML Cite" w:semiHidden="1" w:unhideWhenUsed="1"/>
-    <w:lsdException w:name="HTML Code" w:semiHidden="1" w:unhideWhenUsed="1"/>
-    <w:lsdException w:name="HTML Definition" w:semiHidden="1" w:unhideWhenUsed="1"/>
-    <w:lsdException w:name="HTML Keyboard" w:semiHidden="1" w:unhideWhenUsed="1"/>
-    <w:lsdException w:name="HTML Preformatted" w:semiHidden="1" w:unhideWhenUsed="1"/>
-    <w:lsdException w:name="HTML Sample" w:semiHidden="1" w:unhideWhenUsed="1"/>
-    <w:lsdException w:name="HTML Typewriter" w:semiHidden="1" w:unhideWhenUsed="1"/>
-    <w:lsdException w:name="HTML Variable" w:semiHidden="1" w:unhideWhenUsed="1"/>
-    <w:lsdException w:name="Normal Table" w:semiHidden="1" w:unhideWhenUsed="1"/>
-    <w:lsdException w:name="annotation subject" w:semiHidden="1" w:unhideWhenUsed="1"/>
-    <w:lsdException w:name="No List" w:semiHidden="1" w:unhideWhenUsed="1"/>
-    <w:lsdException w:name="Outline List 1" w:semiHidden="1" w:unhideWhenUsed="1"/>
-    <w:lsdException w:name="Outline List 2" w:semiHidden="1" w:unhideWhenUsed="1"/>
-    <w:lsdException w:name="Outline List 3" w:semiHidden="1" w:unhideWhenUsed="1"/>
-    <w:lsdException w:name="Table Simple 1" w:semiHidden="1" w:unhideWhenUsed="1"/>
-    <w:lsdException w:name="Table Simple 2" w:semiHidden="1" w:unhideWhenUsed="1"/>
-    <w:lsdException w:name="Table Simple 3" w:semiHidden="1" w:unhideWhenUsed="1"/>
-    <w:lsdException w:name="Table Classic 1" w:semiHidden="1" w:unhideWhenUsed="1"/>
-    <w:lsdException w:name="Table Classic 2" w:semiHidden="1" w:unhideWhenUsed="1"/>
-    <w:lsdException w:name="Table Classic 3" w:semiHidden="1" w:unhideWhenUsed="1"/>
-    <w:lsdException w:name="Table Classic 4" w:semiHidden="1" w:unhideWhenUsed="1"/>
-    <w:lsdException w:name="Table Colorful 1" w:semiHidden="1" w:unhideWhenUsed="1"/>
-    <w:lsdException w:name="Table Colorful 2" w:semiHidden="1" w:unhideWhenUsed="1"/>
-    <w:lsdException w:name="Table Colorful 3" w:semiHidden="1" w:unhideWhenUsed="1"/>
-    <w:lsdException w:name="Table Columns 1" w:semiHidden="1" w:unhideWhenUsed="1"/>
-    <w:lsdException w:name="Table Columns 2" w:semiHidden="1" w:unhideWhenUsed="1"/>
-    <w:lsdException w:name="Table Columns 3" w:semiHidden="1" w:unhideWhenUsed="1"/>
-    <w:lsdException w:name="Table Columns 4" w:semiHidden="1" w:unhideWhenUsed="1"/>
-    <w:lsdException w:name="Table Columns 5" w:semiHidden="1" w:unhideWhenUsed="1"/>
-    <w:lsdException w:name="Table Grid 1" w:semiHidden="1" w:unhideWhenUsed="1"/>
-    <w:lsdException w:name="Table Grid 2" w:semiHidden="1" w:unhideWhenUsed="1"/>
-    <w:lsdException w:name="Table Grid 3" w:semiHidden="1" w:unhideWhenUsed="1"/>
-    <w:lsdException w:name="Table Grid 4" w:semiHidden="1" w:unhideWhenUsed="1"/>
-    <w:lsdException w:name="Table Grid 5" w:semiHidden="1" w:unhideWhenUsed="1"/>
-    <w:lsdException w:name="Table Grid 6" w:semiHidden="1" w:unhideWhenUsed="1"/>
-    <w:lsdException w:name="Table Grid 7" w:semiHidden="1" w:unhideWhenUsed="1"/>
-    <w:lsdException w:name="Table Grid 8" w:semiHidden="1" w:unhideWhenUsed="1"/>
-    <w:lsdException w:name="Table List 1" w:semiHidden="1" w:unhideWhenUsed="1"/>
-    <w:lsdException w:name="Table List 2" w:semiHidden="1" w:unhideWhenUsed="1"/>
-    <w:lsdException w:name="Table List 3" w:semiHidden="1" w:unhideWhenUsed="1"/>
-    <w:lsdException w:name="Table List 4" w:semiHidden="1" w:unhideWhenUsed="1"/>
-    <w:lsdException w:name="Table List 5" w:semiHidden="1" w:unhideWhenUsed="1"/>
-    <w:lsdException w:name="Table List 6" w:semiHidden="1" w:unhideWhenUsed="1"/>
-    <w:lsdException w:name="Table List 7" w:semiHidden="1" w:unhideWhenUsed="1"/>
-    <w:lsdException w:name="Table List 8" w:semiHidden="1" w:unhideWhenUsed="1"/>
-    <w:lsdException w:name="Table 3D effects 1" w:semiHidden="1" w:unhideWhenUsed="1"/>
-    <w:lsdException w:name="Table 3D effects 2" w:semiHidden="1" w:unhideWhenUsed="1"/>
-    <w:lsdException w:name="Table 3D effects 3" w:semiHidden="1" w:unhideWhenUsed="1"/>
-    <w:lsdException w:name="Table Contemporary" w:semiHidden="1" w:unhideWhenUsed="1"/>
-    <w:lsdException w:name="Table Elegant" w:semiHidden="1" w:unhideWhenUsed="1"/>
-    <w:lsdException w:name="Table Professional" w:semiHidden="1" w:unhideWhenUsed="1"/>
-    <w:lsdException w:name="Table Subtle 1" w:semiHidden="1" w:unhideWhenUsed="1"/>
-    <w:lsdException w:name="Table Subtle 2" w:semiHidden="1" w:unhideWhenUsed="1"/>
-    <w:lsdException w:name="Table Web 1" w:semiHidden="1" w:unhideWhenUsed="1"/>
-    <w:lsdException w:name="Table Web 2" w:semiHidden="1" w:unhideWhenUsed="1"/>
-    <w:lsdException w:name="Table Web 3" w:semiHidden="1" w:unhideWhenUsed="1"/>
-    <w:lsdException w:name="Balloon Text" w:semiHidden="1" w:unhideWhenUsed="1"/>
-    <w:lsdException w:name="Table Grid" w:uiPriority="39"/>
-    <w:lsdException w:name="Table Theme" w:semiHidden="1" w:unhideWhenUsed="1"/>
-    <w:lsdException w:name="Placeholder Text" w:semiHidden="1"/>
-    <w:lsdException w:name="No Spacing" w:uiPriority="1" w:qFormat="1"/>
-    <w:lsdException w:name="Light Shading" w:uiPriority="60"/>
-    <w:lsdException w:name="Light List" w:uiPriority="61"/>
-    <w:lsdException w:name="Light Grid" w:uiPriority="62"/>
-    <w:lsdException w:name="Medium Shading 1" w:uiPriority="63"/>
-    <w:lsdException w:name="Medium Shading 2" w:uiPriority="64"/>
-    <w:lsdException w:name="Medium List 1" w:uiPriority="65"/>
-    <w:lsdException w:name="Medium List 2" w:uiPriority="66"/>
-    <w:lsdException w:name="Medium Grid 1" w:uiPriority="67"/>
-    <w:lsdException w:name="Medium Grid 2" w:uiPriority="68"/>
-    <w:lsdException w:name="Medium Grid 3" w:uiPriority="69"/>
-    <w:lsdException w:name="Dark List" w:uiPriority="70"/>
-    <w:lsdException w:name="Colorful Shading" w:uiPriority="71"/>
-    <w:lsdException w:name="Colorful List" w:uiPriority="72"/>
-    <w:lsdException w:name="Colorful Grid" w:uiPriority="73"/>
-    <w:lsdException w:name="Light Shading Accent 1" w:uiPriority="60"/>
-    <w:lsdException w:name="Light List Accent 1" w:uiPriority="61"/>
-    <w:lsdException w:name="Light Grid Accent 1" w:uiPriority="62"/>
-    <w:lsdException w:name="Medium Shading 1 Accent 1" w:uiPriority="63"/>
-    <w:lsdException w:name="Medium Shading 2 Accent 1" w:uiPriority="64"/>
-    <w:lsdException w:name="Medium List 1 Accent 1" w:uiPriority="65"/>
-    <w:lsdException w:name="Revision" w:semiHidden="1"/>
-    <w:lsdException w:name="List Paragraph" w:uiPriority="34" w:qFormat="1"/>
-    <w:lsdException w:name="Quote" w:uiPriority="29" w:qFormat="1"/>
-    <w:lsdException w:name="Intense Quote" w:uiPriority="30" w:qFormat="1"/>
-    <w:lsdException w:name="Medium List 2 Accent 1" w:uiPriority="66"/>
-    <w:lsdException w:name="Medium Grid 1 Accent 1" w:uiPriority="67"/>
-    <w:lsdException w:name="Medium Grid 2 Accent 1" w:uiPriority="68"/>
-    <w:lsdException w:name="Medium Grid 3 Accent 1" w:uiPriority="69"/>
-    <w:lsdException w:name="Dark List Accent 1" w:uiPriority="70"/>
-    <w:lsdException w:name="Colorful Shading Accent 1" w:uiPriority="71"/>
-    <w:lsdException w:name="Colorful List Accent 1" w:uiPriority="72"/>
-    <w:lsdException w:name="Colorful Grid Accent 1" w:uiPriority="73"/>
-    <w:lsdException w:name="Light Shading Accent 2" w:uiPriority="60"/>
-    <w:lsdException w:name="Light List Accent 2" w:uiPriority="61"/>
-    <w:lsdException w:name="Light Grid Accent 2" w:uiPriority="62"/>
-    <w:lsdException w:name="Medium Shading 1 Accent 2" w:uiPriority="63"/>
-    <w:lsdException w:name="Medium Shading 2 Accent 2" w:uiPriority="64"/>
-    <w:lsdException w:name="Medium List 1 Accent 2" w:uiPriority="65"/>
-    <w:lsdException w:name="Medium List 2 Accent 2" w:uiPriority="66"/>
-    <w:lsdException w:name="Medium Grid 1 Accent 2" w:uiPriority="67"/>
-    <w:lsdException w:name="Medium Grid 2 Accent 2" w:uiPriority="68"/>
-    <w:lsdException w:name="Medium Grid 3 Accent 2" w:uiPriority="69"/>
-    <w:lsdException w:name="Dark List Accent 2" w:uiPriority="70"/>
-    <w:lsdException w:name="Colorful Shading Accent 2" w:uiPriority="71"/>
-    <w:lsdException w:name="Colorful List Accent 2" w:uiPriority="72"/>
-    <w:lsdException w:name="Colorful Grid Accent 2" w:uiPriority="73"/>
-    <w:lsdException w:name="Light Shading Accent 3" w:uiPriority="60"/>
-    <w:lsdException w:name="Light List Accent 3" w:uiPriority="61"/>
-    <w:lsdException w:name="Light Grid Accent 3" w:uiPriority="62"/>
-    <w:lsdException w:name="Medium Shading 1 Accent 3" w:uiPriority="63"/>
-    <w:lsdException w:name="Medium Shading 2 Accent 3" w:uiPriority="64"/>
-    <w:lsdException w:name="Medium List 1 Accent 3" w:uiPriority="65"/>
-    <w:lsdException w:name="Medium List 2 Accent 3" w:uiPriority="66"/>
-    <w:lsdException w:name="Medium Grid 1 Accent 3" w:uiPriority="67"/>
-    <w:lsdException w:name="Medium Grid 2 Accent 3" w:uiPriority="68"/>
-    <w:lsdException w:name="Medium Grid 3 Accent 3" w:uiPriority="69"/>
-    <w:lsdException w:name="Dark List Accent 3" w:uiPriority="70"/>
-    <w:lsdException w:name="Colorful Shading Accent 3" w:uiPriority="71"/>
-    <w:lsdException w:name="Colorful List Accent 3" w:uiPriority="72"/>
-    <w:lsdException w:name="Colorful Grid Accent 3" w:uiPriority="73"/>
-    <w:lsdException w:name="Light Shading Accent 4" w:uiPriority="60"/>
-    <w:lsdException w:name="Light List Accent 4" w:uiPriority="61"/>
-    <w:lsdException w:name="Light Grid Accent 4" w:uiPriority="62"/>
-    <w:lsdException w:name="Medium Shading 1 Accent 4" w:uiPriority="63"/>
-    <w:lsdException w:name="Medium Shading 2 Accent 4" w:uiPriority="64"/>
-    <w:lsdException w:name="Medium List 1 Accent 4" w:uiPriority="65"/>
-    <w:lsdException w:name="Medium List 2 Accent 4" w:uiPriority="66"/>
-    <w:lsdException w:name="Medium Grid 1 Accent 4" w:uiPriority="67"/>
-    <w:lsdException w:name="Medium Grid 2 Accent 4" w:uiPriority="68"/>
-    <w:lsdException w:name="Medium Grid 3 Accent 4" w:uiPriority="69"/>
-    <w:lsdException w:name="Dark List Accent 4" w:uiPriority="70"/>
-    <w:lsdException w:name="Colorful Shading Accent 4" w:uiPriority="71"/>
-    <w:lsdException w:name="Colorful List Accent 4" w:uiPriority="72"/>
-    <w:lsdException w:name="Colorful Grid Accent 4" w:uiPriority="73"/>
-    <w:lsdException w:name="Light Shading Accent 5" w:uiPriority="60"/>
-    <w:lsdException w:name="Light List Accent 5" w:uiPriority="61"/>
-    <w:lsdException w:name="Light Grid Accent 5" w:uiPriority="62"/>
-    <w:lsdException w:name="Medium Shading 1 Accent 5" w:uiPriority="63"/>
-    <w:lsdException w:name="Medium Shading 2 Accent 5" w:uiPriority="64"/>
-    <w:lsdException w:name="Medium List 1 Accent 5" w:uiPriority="65"/>
-    <w:lsdException w:name="Medium List 2 Accent 5" w:uiPriority="66"/>
-    <w:lsdException w:name="Medium Grid 1 Accent 5" w:uiPriority="67"/>
-    <w:lsdException w:name="Medium Grid 2 Accent 5" w:uiPriority="68"/>
-    <w:lsdException w:name="Medium Grid 3 Accent 5" w:uiPriority="69"/>
-    <w:lsdException w:name="Dark List Accent 5" w:uiPriority="70"/>
-    <w:lsdException w:name="Colorful Shading Accent 5" w:uiPriority="71"/>
-    <w:lsdException w:name="Colorful List Accent 5" w:uiPriority="72"/>
-    <w:lsdException w:name="Colorful Grid Accent 5" w:uiPriority="73"/>
-    <w:lsdException w:name="Light Shading Accent 6" w:uiPriority="60"/>
-    <w:lsdException w:name="Light List Accent 6" w:uiPriority="61"/>
-    <w:lsdException w:name="Light Grid Accent 6" w:uiPriority="62"/>
-    <w:lsdException w:name="Medium Shading 1 Accent 6" w:uiPriority="63"/>
-    <w:lsdException w:name="Medium Shading 2 Accent 6" w:uiPriority="64"/>
-    <w:lsdException w:name="Medium List 1 Accent 6" w:uiPriority="65"/>
-    <w:lsdException w:name="Medium List 2 Accent 6" w:uiPriority="66"/>
-    <w:lsdException w:name="Medium Grid 1 Accent 6" w:uiPriority="67"/>
-    <w:lsdException w:name="Medium Grid 2 Accent 6" w:uiPriority="68"/>
-    <w:lsdException w:name="Medium Grid 3 Accent 6" w:uiPriority="69"/>
-    <w:lsdException w:name="Dark List Accent 6" w:uiPriority="70"/>
-    <w:lsdException w:name="Colorful Shading Accent 6" w:uiPriority="71"/>
-    <w:lsdException w:name="Colorful List Accent 6" w:uiPriority="72"/>
-    <w:lsdException w:name="Colorful Grid Accent 6" w:uiPriority="73"/>
-    <w:lsdException w:name="Subtle Emphasis" w:uiPriority="19" w:qFormat="1"/>
-    <w:lsdException w:name="Intense Emphasis" w:uiPriority="21" w:qFormat="1"/>
-    <w:lsdException w:name="Subtle Reference" w:uiPriority="31" w:qFormat="1"/>
-    <w:lsdException w:name="Intense Reference" w:uiPriority="32" w:qFormat="1"/>
-    <w:lsdException w:name="Book Title" w:uiPriority="33" w:qFormat="1"/>
-    <w:lsdException w:name="Bibliography" w:semiHidden="1" w:uiPriority="37" w:unhideWhenUsed="1"/>
-    <w:lsdException w:name="TOC Heading" w:semiHidden="1" w:uiPriority="39" w:unhideWhenUsed="1" w:qFormat="1"/>
-    <w:lsdException w:name="Plain Table 1" w:uiPriority="41"/>
-    <w:lsdException w:name="Plain Table 2" w:uiPriority="42"/>
-    <w:lsdException w:name="Plain Table 3" w:uiPriority="43"/>
-    <w:lsdException w:name="Plain Table 4" w:uiPriority="44"/>
-    <w:lsdException w:name="Plain Table 5" w:uiPriority="45"/>
-    <w:lsdException w:name="Grid Table Light" w:uiPriority="40"/>
-    <w:lsdException w:name="Grid Table 1 Light" w:uiPriority="46"/>
-    <w:lsdException w:name="Grid Table 2" w:uiPriority="47"/>
-    <w:lsdException w:name="Grid Table 3" w:uiPriority="48"/>
-    <w:lsdException w:name="Grid Table 4" w:uiPriority="49"/>
-    <w:lsdException w:name="Grid Table 5 Dark" w:uiPriority="50"/>
-    <w:lsdException w:name="Grid Table 6 Colorful" w:uiPriority="51"/>
-    <w:lsdException w:name="Grid Table 7 Colorful" w:uiPriority="52"/>
-    <w:lsdException w:name="Grid Table 1 Light Accent 1" w:uiPriority="46"/>
-    <w:lsdException w:name="Grid Table 2 Accent 1" w:uiPriority="47"/>
-    <w:lsdException w:name="Grid Table 3 Accent 1" w:uiPriority="48"/>
-    <w:lsdException w:name="Grid Table 4 Accent 1" w:uiPriority="49"/>
-    <w:lsdException w:name="Grid Table 5 Dark Accent 1" w:uiPriority="50"/>
-    <w:lsdException w:name="Grid Table 6 Colorful Accent 1" w:uiPriority="51"/>
-    <w:lsdException w:name="Grid Table 7 Colorful Accent 1" w:uiPriority="52"/>
-    <w:lsdException w:name="Grid Table 1 Light Accent 2" w:uiPriority="46"/>
-    <w:lsdException w:name="Grid Table 2 Accent 2" w:uiPriority="47"/>
-    <w:lsdException w:name="Grid Table 3 Accent 2" w:uiPriority="48"/>
-    <w:lsdException w:name="Grid Table 4 Accent 2" w:uiPriority="49"/>
-    <w:lsdException w:name="Grid Table 5 Dark Accent 2" w:uiPriority="50"/>
-    <w:lsdException w:name="Grid Table 6 Colorful Accent 2" w:uiPriority="51"/>
-    <w:lsdException w:name="Grid Table 7 Colorful Accent 2" w:uiPriority="52"/>
-    <w:lsdException w:name="Grid Table 1 Light Accent 3" w:uiPriority="46"/>
-    <w:lsdException w:name="Grid Table 2 Accent 3" w:uiPriority="47"/>
-    <w:lsdException w:name="Grid Table 3 Accent 3" w:uiPriority="48"/>
-    <w:lsdException w:name="Grid Table 4 Accent 3" w:uiPriority="49"/>
-    <w:lsdException w:name="Grid Table 5 Dark Accent 3" w:uiPriority="50"/>
-    <w:lsdException w:name="Grid Table 6 Colorful Accent 3" w:uiPriority="51"/>
-    <w:lsdException w:name="Grid Table 7 Colorful Accent 3" w:uiPriority="52"/>
-    <w:lsdException w:name="Grid Table 1 Light Accent 4" w:uiPriority="46"/>
-    <w:lsdException w:name="Grid Table 2 Accent 4" w:uiPriority="47"/>
-    <w:lsdException w:name="Grid Table 3 Accent 4" w:uiPriority="48"/>
-    <w:lsdException w:name="Grid Table 4 Accent 4" w:uiPriority="49"/>
-    <w:lsdException w:name="Grid Table 5 Dark Accent 4" w:uiPriority="50"/>
-    <w:lsdException w:name="Grid Table 6 Colorful Accent 4" w:uiPriority="51"/>
-    <w:lsdException w:name="Grid Table 7 Colorful Accent 4" w:uiPriority="52"/>
-    <w:lsdException w:name="Grid Table 1 Light Accent 5" w:uiPriority="46"/>
-    <w:lsdException w:name="Grid Table 2 Accent 5" w:uiPriority="47"/>
-    <w:lsdException w:name="Grid Table 3 Accent 5" w:uiPriority="48"/>
-    <w:lsdException w:name="Grid Table 4 Accent 5" w:uiPriority="49"/>
-    <w:lsdException w:name="Grid Table 5 Dark Accent 5" w:uiPriority="50"/>
-    <w:lsdException w:name="Grid Table 6 Colorful Accent 5" w:uiPriority="51"/>
-    <w:lsdException w:name="Grid Table 7 Colorful Accent 5" w:uiPriority="52"/>
-    <w:lsdException w:name="Grid Table 1 Light Accent 6" w:uiPriority="46"/>
-    <w:lsdException w:name="Grid Table 2 Accent 6" w:uiPriority="47"/>
-    <w:lsdException w:name="Grid Table 3 Accent 6" w:uiPriority="48"/>
-    <w:lsdException w:name="Grid Table 4 Accent 6" w:uiPriority="49"/>
-    <w:lsdException w:name="Grid Table 5 Dark Accent 6" w:uiPriority="50"/>
-    <w:lsdException w:name="Grid Table 6 Colorful Accent 6" w:uiPriority="51"/>
-    <w:lsdException w:name="Grid Table 7 Colorful Accent 6" w:uiPriority="52"/>
-    <w:lsdException w:name="List Table 1 Light" w:uiPriority="46"/>
-    <w:lsdException w:name="List Table 2" w:uiPriority="47"/>
-    <w:lsdException w:name="List Table 3" w:uiPriority="48"/>
-    <w:lsdException w:name="List Table 4" w:uiPriority="49"/>
-    <w:lsdException w:name="List Table 5 Dark" w:uiPriority="50"/>
-    <w:lsdException w:name="List Table 6 Colorful" w:uiPriority="51"/>
-    <w:lsdException w:name="List Table 7 Colorful" w:uiPriority="52"/>
-    <w:lsdException w:name="List Table 1 Light Accent 1" w:uiPriority="46"/>
-    <w:lsdException w:name="List Table 2 Accent 1" w:uiPriority="47"/>
-    <w:lsdException w:name="List Table 3 Accent 1" w:uiPriority="48"/>
-    <w:lsdException w:name="List Table 4 Accent 1" w:uiPriority="49"/>
-    <w:lsdException w:name="List Table 5 Dark Accent 1" w:uiPriority="50"/>
-    <w:lsdException w:name="List Table 6 Colorful Accent 1" w:uiPriority="51"/>
-    <w:lsdException w:name="List Table 7 Colorful Accent 1" w:uiPriority="52"/>
-    <w:lsdException w:name="List Table 1 Light Accent 2" w:uiPriority="46"/>
-    <w:lsdException w:name="List Table 2 Accent 2" w:uiPriority="47"/>
-    <w:lsdException w:name="List Table 3 Accent 2" w:uiPriority="48"/>
-    <w:lsdException w:name="List Table 4 Accent 2" w:uiPriority="49"/>
-    <w:lsdException w:name="List Table 5 Dark Accent 2" w:uiPriority="50"/>
-    <w:lsdException w:name="List Table 6 Colorful Accent 2" w:uiPriority="51"/>
-    <w:lsdException w:name="List Table 7 Colorful Accent 2" w:uiPriority="52"/>
-    <w:lsdException w:name="List Table 1 Light Accent 3" w:uiPriority="46"/>
-    <w:lsdException w:name="List Table 2 Accent 3" w:uiPriority="47"/>
-    <w:lsdException w:name="List Table 3 Accent 3" w:uiPriority="48"/>
-    <w:lsdException w:name="List Table 4 Accent 3" w:uiPriority="49"/>
-    <w:lsdException w:name="List Table 5 Dark Accent 3" w:uiPriority="50"/>
-    <w:lsdException w:name="List Table 6 Colorful Accent 3" w:uiPriority="51"/>
-    <w:lsdException w:name="List Table 7 Colorful Accent 3" w:uiPriority="52"/>
-    <w:lsdException w:name="List Table 1 Light Accent 4" w:uiPriority="46"/>
-    <w:lsdException w:name="List Table 2 Accent 4" w:uiPriority="47"/>
-    <w:lsdException w:name="List Table 3 Accent 4" w:uiPriority="48"/>
-    <w:lsdException w:name="List Table 4 Accent 4" w:uiPriority="49"/>
-    <w:lsdException w:name="List Table 5 Dark Accent 4" w:uiPriority="50"/>
-    <w:lsdException w:name="List Table 6 Colorful Accent 4" w:uiPriority="51"/>
-    <w:lsdException w:name="List Table 7 Colorful Accent 4" w:uiPriority="52"/>
-    <w:lsdException w:name="List Table 1 Light Accent 5" w:uiPriority="46"/>
-    <w:lsdException w:name="List Table 2 Accent 5" w:uiPriority="47"/>
-    <w:lsdException w:name="List Table 3 Accent 5" w:uiPriority="48"/>
-    <w:lsdException w:name="List Table 4 Accent 5" w:uiPriority="49"/>
-    <w:lsdException w:name="List Table 5 Dark Accent 5" w:uiPriority="50"/>
-    <w:lsdException w:name="List Table 6 Colorful Accent 5" w:uiPriority="51"/>
-    <w:lsdException w:name="List Table 7 Colorful Accent 5" w:uiPriority="52"/>
-    <w:lsdException w:name="List Table 1 Light Accent 6" w:uiPriority="46"/>
-    <w:lsdException w:name="List Table 2 Accent 6" w:uiPriority="47"/>
-    <w:lsdException w:name="List Table 3 Accent 6" w:uiPriority="48"/>
-    <w:lsdException w:name="List Table 4 Accent 6" w:uiPriority="49"/>
-    <w:lsdException w:name="List Table 5 Dark Accent 6" w:uiPriority="50"/>
-    <w:lsdException w:name="List Table 6 Colorful Accent 6" w:uiPriority="51"/>
-    <w:lsdException w:name="List Table 7 Colorful Accent 6" w:uiPriority="52"/>
-  </w:latentStyles>
-  <w:style w:type="paragraph" w:default="1" w:styleId="Normal">
-    <w:name w:val="Normal"/>
-    <w:qFormat/>
+  <w:style w:type="character" w:customStyle="1" w:styleId="a-declarative">
+    <w:name w:val="a-declarative"/>
+    <w:basedOn w:val="DefaultParagraphFont"/>
+    <w:rsid w:val="00235652"/>
   </w:style>
-  <w:style w:type="character" w:default="1" w:styleId="DefaultParagraphFont">
-    <w:name w:val="Default Paragraph Font"/>
-    <w:uiPriority w:val="1"/>
-    <w:semiHidden/>
-    <w:unhideWhenUsed/>
-  </w:style>
-  <w:style w:type="table" w:default="1" w:styleId="TableNormal">
-    <w:name w:val="Normal Table"/>
-    <w:uiPriority w:val="99"/>
-    <w:semiHidden/>
-    <w:unhideWhenUsed/>
-    <w:tblPr>
-      <w:tblInd w:w="0" w:type="dxa"/>
-      <w:tblCellMar>
-        <w:top w:w="0" w:type="dxa"/>
-        <w:left w:w="108" w:type="dxa"/>
-        <w:bottom w:w="0" w:type="dxa"/>
-        <w:right w:w="108" w:type="dxa"/>
-      </w:tblCellMar>
-    </w:tblPr>
-  </w:style>
-  <w:style w:type="numbering" w:default="1" w:styleId="NoList">
-    <w:name w:val="No List"/>
-    <w:uiPriority w:val="99"/>
-    <w:semiHidden/>
-    <w:unhideWhenUsed/>
-  </w:style>
-  <w:style w:type="character" w:styleId="PlaceholderText">
-    <w:name w:val="Placeholder Text"/>
+  <w:style w:type="character" w:customStyle="1" w:styleId="a-color-secondary">
+    <w:name w:val="a-color-secondary"/>
     <w:basedOn w:val="DefaultParagraphFont"/>
-    <w:uiPriority w:val="99"/>
-    <w:semiHidden/>
-    <w:rsid w:val="00E614C2"/>
-    <w:rPr>
-      <w:rFonts w:cs="Times New Roman"/>
-      <w:color w:val="808080"/>
-    </w:rPr>
+    <w:rsid w:val="00235652"/>
   </w:style>
 </w:styles>
-</file>
-
-<file path=word/glossary/webSettings.xml><?xml version="1.0" encoding="utf-8"?>
-<w:webSettings xmlns:mc="http://schemas.openxmlformats.org/markup-compatibility/2006" xmlns:r="http://schemas.openxmlformats.org/officeDocument/2006/relationships" xmlns:w="http://schemas.openxmlformats.org/wordprocessingml/2006/main" xmlns:w14="http://schemas.microsoft.com/office/word/2010/wordml" xmlns:w15="http://schemas.microsoft.com/office/word/2012/wordml" mc:Ignorable="w14 w15">
-  <w:optimizeForBrowser/>
-  <w:allowPNG/>
-</w:webSettings>
 </file>
 
 <file path=word/theme/theme1.xml><?xml version="1.0" encoding="utf-8"?>
@@ -6428,7 +5840,7 @@
 </file>
 
 <file path=customXml/itemProps1.xml><?xml version="1.0" encoding="utf-8"?>
-<ds:datastoreItem xmlns:ds="http://schemas.openxmlformats.org/officeDocument/2006/customXml" ds:itemID="{3AE7FBFD-9051-4A76-A17F-F916AE2D2C01}">
+<ds:datastoreItem xmlns:ds="http://schemas.openxmlformats.org/officeDocument/2006/customXml" ds:itemID="{31C0AC01-7B87-45CF-9249-362227B34DD8}">
   <ds:schemaRefs>
     <ds:schemaRef ds:uri="http://schemas.openxmlformats.org/officeDocument/2006/bibliography"/>
   </ds:schemaRefs>

--- a/rapportmall.move.ht14.docx
+++ b/rapportmall.move.ht14.docx
@@ -12,7 +12,7 @@
     </w:p>
     <w:p>
       <w:pPr>
-        <w:pStyle w:val="Title"/>
+        <w:pStyle w:val="Rubrik"/>
         <w:jc w:val="center"/>
         <w:rPr>
           <w:rFonts w:ascii="Times New Roman" w:hAnsi="Times New Roman"/>
@@ -46,12 +46,10 @@
         </w:rPr>
         <w:t>???????????????</w:t>
       </w:r>
-      <w:bookmarkStart w:id="0" w:name="_GoBack"/>
-      <w:bookmarkEnd w:id="0"/>
     </w:p>
     <w:tbl>
       <w:tblPr>
-        <w:tblStyle w:val="TableGrid"/>
+        <w:tblStyle w:val="Tabellrutnt"/>
         <w:tblW w:w="0" w:type="auto"/>
         <w:tblInd w:w="108" w:type="dxa"/>
         <w:tblBorders>
@@ -90,7 +88,7 @@
           </w:p>
           <w:tbl>
             <w:tblPr>
-              <w:tblStyle w:val="TableGrid"/>
+              <w:tblStyle w:val="Tabellrutnt"/>
               <w:tblW w:w="8200" w:type="dxa"/>
               <w:tblInd w:w="108" w:type="dxa"/>
               <w:tblBorders>
@@ -430,7 +428,7 @@
                       </mc:Choice>
                       <mc:Fallback>
                         <w:pict>
-                          <v:rect w14:anchorId="67A76B1F" id="Rectangle 7" o:spid="_x0000_s1026" style="position:absolute;margin-left:-1.1pt;margin-top:22.95pt;width:18pt;height:18pt;z-index:251656192;visibility:visible;mso-wrap-style:square;mso-width-percent:0;mso-height-percent:0;mso-wrap-distance-left:9pt;mso-wrap-distance-top:0;mso-wrap-distance-right:9pt;mso-wrap-distance-bottom:0;mso-position-horizontal:absolute;mso-position-horizontal-relative:text;mso-position-vertical:absolute;mso-position-vertical-relative:text;mso-width-percent:0;mso-height-percent:0;mso-width-relative:page;mso-height-relative:page;v-text-anchor:top" o:gfxdata="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"/>
+                          <v:rect w14:anchorId="03A7EC9D" id="Rectangle 7" o:spid="_x0000_s1026" style="position:absolute;margin-left:-1.1pt;margin-top:22.95pt;width:18pt;height:18pt;z-index:251656192;visibility:visible;mso-wrap-style:square;mso-width-percent:0;mso-height-percent:0;mso-wrap-distance-left:9pt;mso-wrap-distance-top:0;mso-wrap-distance-right:9pt;mso-wrap-distance-bottom:0;mso-position-horizontal:absolute;mso-position-horizontal-relative:text;mso-position-vertical:absolute;mso-position-vertical-relative:text;mso-width-percent:0;mso-height-percent:0;mso-width-relative:page;mso-height-relative:page;v-text-anchor:top" o:gfxdata="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"/>
                         </w:pict>
                       </mc:Fallback>
                     </mc:AlternateContent>
@@ -634,7 +632,7 @@
                       </mc:Choice>
                       <mc:Fallback>
                         <w:pict>
-                          <v:rect w14:anchorId="00B82454" id="Rectangle 8" o:spid="_x0000_s1026" style="position:absolute;margin-left:-1.1pt;margin-top:-.05pt;width:18pt;height:18pt;z-index:251659264;visibility:visible;mso-wrap-style:square;mso-width-percent:0;mso-height-percent:0;mso-wrap-distance-left:9pt;mso-wrap-distance-top:0;mso-wrap-distance-right:9pt;mso-wrap-distance-bottom:0;mso-position-horizontal:absolute;mso-position-horizontal-relative:text;mso-position-vertical:absolute;mso-position-vertical-relative:text;mso-width-percent:0;mso-height-percent:0;mso-width-relative:page;mso-height-relative:page;v-text-anchor:top" o:gfxdata="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"/>
+                          <v:rect w14:anchorId="5209447D" id="Rectangle 8" o:spid="_x0000_s1026" style="position:absolute;margin-left:-1.1pt;margin-top:-.05pt;width:18pt;height:18pt;z-index:251659264;visibility:visible;mso-wrap-style:square;mso-width-percent:0;mso-height-percent:0;mso-wrap-distance-left:9pt;mso-wrap-distance-top:0;mso-wrap-distance-right:9pt;mso-wrap-distance-bottom:0;mso-position-horizontal:absolute;mso-position-horizontal-relative:text;mso-position-vertical:absolute;mso-position-vertical-relative:text;mso-width-percent:0;mso-height-percent:0;mso-width-relative:page;mso-height-relative:page;v-text-anchor:top" o:gfxdata="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"/>
                         </w:pict>
                       </mc:Fallback>
                     </mc:AlternateContent>
@@ -728,7 +726,7 @@
                       </mc:Choice>
                       <mc:Fallback>
                         <w:pict>
-                          <v:rect w14:anchorId="5BEB60CF" id="Rectangle 9" o:spid="_x0000_s1026" style="position:absolute;margin-left:-1.1pt;margin-top:.15pt;width:18pt;height:18pt;z-index:251662336;visibility:visible;mso-wrap-style:square;mso-width-percent:0;mso-height-percent:0;mso-wrap-distance-left:9pt;mso-wrap-distance-top:0;mso-wrap-distance-right:9pt;mso-wrap-distance-bottom:0;mso-position-horizontal:absolute;mso-position-horizontal-relative:text;mso-position-vertical:absolute;mso-position-vertical-relative:text;mso-width-percent:0;mso-height-percent:0;mso-width-relative:page;mso-height-relative:page;v-text-anchor:top" o:gfxdata="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"/>
+                          <v:rect w14:anchorId="1D94370A" id="Rectangle 9" o:spid="_x0000_s1026" style="position:absolute;margin-left:-1.1pt;margin-top:.15pt;width:18pt;height:18pt;z-index:251662336;visibility:visible;mso-wrap-style:square;mso-width-percent:0;mso-height-percent:0;mso-wrap-distance-left:9pt;mso-wrap-distance-top:0;mso-wrap-distance-right:9pt;mso-wrap-distance-bottom:0;mso-position-horizontal:absolute;mso-position-horizontal-relative:text;mso-position-vertical:absolute;mso-position-vertical-relative:text;mso-width-percent:0;mso-height-percent:0;mso-width-relative:page;mso-height-relative:page;v-text-anchor:top" o:gfxdata="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"/>
                         </w:pict>
                       </mc:Fallback>
                     </mc:AlternateContent>
@@ -1010,7 +1008,7 @@
     </w:p>
     <w:p>
       <w:pPr>
-        <w:pStyle w:val="TOC1"/>
+        <w:pStyle w:val="Innehll1"/>
         <w:jc w:val="left"/>
       </w:pPr>
     </w:p>
@@ -1021,7 +1019,7 @@
     </w:p>
     <w:p>
       <w:pPr>
-        <w:pStyle w:val="TOC1"/>
+        <w:pStyle w:val="Innehll1"/>
         <w:jc w:val="left"/>
         <w:rPr>
           <w:rFonts w:eastAsiaTheme="minorEastAsia"/>
@@ -1099,7 +1097,7 @@
     </w:p>
     <w:p>
       <w:pPr>
-        <w:pStyle w:val="TOC1"/>
+        <w:pStyle w:val="Innehll1"/>
         <w:jc w:val="left"/>
         <w:rPr>
           <w:rFonts w:eastAsiaTheme="minorEastAsia"/>
@@ -1180,7 +1178,7 @@
     </w:p>
     <w:p>
       <w:pPr>
-        <w:pStyle w:val="TOC2"/>
+        <w:pStyle w:val="Innehll2"/>
         <w:jc w:val="left"/>
         <w:rPr>
           <w:rFonts w:eastAsiaTheme="minorEastAsia"/>
@@ -1246,7 +1244,7 @@
     </w:p>
     <w:p>
       <w:pPr>
-        <w:pStyle w:val="TOC2"/>
+        <w:pStyle w:val="Innehll2"/>
         <w:jc w:val="left"/>
         <w:rPr>
           <w:rFonts w:eastAsiaTheme="minorEastAsia"/>
@@ -1312,7 +1310,7 @@
     </w:p>
     <w:p>
       <w:pPr>
-        <w:pStyle w:val="TOC2"/>
+        <w:pStyle w:val="Innehll2"/>
         <w:jc w:val="left"/>
         <w:rPr>
           <w:rFonts w:eastAsiaTheme="minorEastAsia"/>
@@ -1378,7 +1376,7 @@
     </w:p>
     <w:p>
       <w:pPr>
-        <w:pStyle w:val="TOC1"/>
+        <w:pStyle w:val="Innehll1"/>
         <w:jc w:val="left"/>
         <w:rPr>
           <w:rFonts w:eastAsiaTheme="minorEastAsia"/>
@@ -1459,7 +1457,7 @@
     </w:p>
     <w:p>
       <w:pPr>
-        <w:pStyle w:val="TOC1"/>
+        <w:pStyle w:val="Innehll1"/>
         <w:jc w:val="left"/>
         <w:rPr>
           <w:rFonts w:eastAsiaTheme="minorEastAsia"/>
@@ -1540,7 +1538,7 @@
     </w:p>
     <w:p>
       <w:pPr>
-        <w:pStyle w:val="TOC1"/>
+        <w:pStyle w:val="Innehll1"/>
         <w:jc w:val="left"/>
         <w:rPr>
           <w:rFonts w:eastAsiaTheme="minorEastAsia"/>
@@ -1606,7 +1604,7 @@
     </w:p>
     <w:p>
       <w:pPr>
-        <w:pStyle w:val="TOC1"/>
+        <w:pStyle w:val="Innehll1"/>
         <w:jc w:val="left"/>
         <w:rPr>
           <w:rFonts w:eastAsiaTheme="minorEastAsia"/>
@@ -1709,7 +1707,7 @@
     </w:p>
     <w:p>
       <w:pPr>
-        <w:pStyle w:val="Heading1"/>
+        <w:pStyle w:val="Rubrik1"/>
         <w:numPr>
           <w:ilvl w:val="0"/>
           <w:numId w:val="0"/>
@@ -1719,8 +1717,8 @@
           <w:rFonts w:ascii="Times New Roman" w:hAnsi="Times New Roman"/>
         </w:rPr>
       </w:pPr>
-      <w:bookmarkStart w:id="1" w:name="_Toc404077061"/>
-      <w:bookmarkStart w:id="2" w:name="_Toc322960033"/>
+      <w:bookmarkStart w:id="0" w:name="_Toc404077061"/>
+      <w:bookmarkStart w:id="1" w:name="_Toc322960033"/>
       <w:r>
         <w:rPr>
           <w:rFonts w:ascii="Times New Roman" w:hAnsi="Times New Roman"/>
@@ -1728,18 +1726,18 @@
         <w:lastRenderedPageBreak/>
         <w:t>Abstrakt</w:t>
       </w:r>
+      <w:bookmarkEnd w:id="0"/>
+    </w:p>
+    <w:p>
+      <w:pPr>
+        <w:pStyle w:val="Rubrik1"/>
+        <w:jc w:val="left"/>
+        <w:rPr>
+          <w:rFonts w:ascii="Times New Roman" w:hAnsi="Times New Roman"/>
+        </w:rPr>
+      </w:pPr>
+      <w:bookmarkStart w:id="2" w:name="_Toc404077062"/>
       <w:bookmarkEnd w:id="1"/>
-    </w:p>
-    <w:p>
-      <w:pPr>
-        <w:pStyle w:val="Heading1"/>
-        <w:jc w:val="left"/>
-        <w:rPr>
-          <w:rFonts w:ascii="Times New Roman" w:hAnsi="Times New Roman"/>
-        </w:rPr>
-      </w:pPr>
-      <w:bookmarkStart w:id="3" w:name="_Toc404077062"/>
-      <w:bookmarkEnd w:id="2"/>
       <w:r>
         <w:rPr>
           <w:rFonts w:ascii="Times New Roman" w:hAnsi="Times New Roman"/>
@@ -1753,17 +1751,17 @@
         </w:rPr>
         <w:t xml:space="preserve"> och teori</w:t>
       </w:r>
-      <w:bookmarkEnd w:id="3"/>
-    </w:p>
-    <w:p>
-      <w:pPr>
-        <w:pStyle w:val="Heading2"/>
+      <w:bookmarkEnd w:id="2"/>
+    </w:p>
+    <w:p>
+      <w:pPr>
+        <w:pStyle w:val="Rubrik2"/>
         <w:rPr>
           <w:rFonts w:ascii="Times New Roman" w:hAnsi="Times New Roman" w:cs="Times New Roman"/>
           <w:lang w:val="sv-SE"/>
         </w:rPr>
       </w:pPr>
-      <w:bookmarkStart w:id="4" w:name="_Toc404077063"/>
+      <w:bookmarkStart w:id="3" w:name="_Toc404077063"/>
       <w:r>
         <w:rPr>
           <w:rFonts w:ascii="Times New Roman" w:hAnsi="Times New Roman" w:cs="Times New Roman"/>
@@ -1771,7 +1769,7 @@
         </w:rPr>
         <w:t>Bakgrund</w:t>
       </w:r>
-      <w:bookmarkEnd w:id="4"/>
+      <w:bookmarkEnd w:id="3"/>
     </w:p>
     <w:p>
       <w:pPr>
@@ -1780,7 +1778,7 @@
     </w:p>
     <w:p>
       <w:pPr>
-        <w:pStyle w:val="Heading2"/>
+        <w:pStyle w:val="Rubrik2"/>
         <w:rPr>
           <w:rFonts w:ascii="Times New Roman" w:hAnsi="Times New Roman" w:cs="Times New Roman"/>
           <w:lang w:val="sv-SE"/>
@@ -2009,7 +2007,354 @@
     </w:p>
     <w:p>
       <w:pPr>
-        <w:pStyle w:val="Heading2"/>
+        <w:jc w:val="left"/>
+        <w:rPr>
+          <w:szCs w:val="24"/>
+        </w:rPr>
+      </w:pPr>
+      <w:r>
+        <w:rPr>
+          <w:szCs w:val="24"/>
+        </w:rPr>
+        <w:t>För att rörelsemängden ska vara bevarad så måste systemet vara ett så kallat isolerat system. Detta betyder att samman av alla externa krafter måste vara 0.</w:t>
+      </w:r>
+    </w:p>
+    <w:p>
+      <w:pPr>
+        <w:jc w:val="left"/>
+        <w:rPr>
+          <w:szCs w:val="24"/>
+        </w:rPr>
+      </w:pPr>
+    </w:p>
+    <w:p>
+      <w:pPr>
+        <w:jc w:val="left"/>
+        <w:rPr>
+          <w:szCs w:val="24"/>
+        </w:rPr>
+      </w:pPr>
+      <w:r>
+        <w:rPr>
+          <w:szCs w:val="24"/>
+        </w:rPr>
+        <w:t>Mekanski energi består av två typer av energi. Dessa är rörelse energi och Poteniell energi.</w:t>
+      </w:r>
+    </w:p>
+    <w:p>
+      <w:pPr>
+        <w:jc w:val="left"/>
+        <w:rPr>
+          <w:szCs w:val="24"/>
+        </w:rPr>
+      </w:pPr>
+    </w:p>
+    <w:p>
+      <w:pPr>
+        <w:jc w:val="left"/>
+        <w:rPr>
+          <w:szCs w:val="24"/>
+        </w:rPr>
+      </w:pPr>
+      <w:r>
+        <w:rPr>
+          <w:szCs w:val="24"/>
+        </w:rPr>
+        <w:t>Rörelse Energi defineras enligt följande</w:t>
+      </w:r>
+    </w:p>
+    <w:p>
+      <w:pPr>
+        <w:jc w:val="left"/>
+        <w:rPr>
+          <w:szCs w:val="24"/>
+        </w:rPr>
+      </w:pPr>
+      <m:oMathPara>
+        <m:oMath>
+          <m:sSub>
+            <m:sSubPr>
+              <m:ctrlPr>
+                <w:rPr>
+                  <w:rFonts w:ascii="Cambria Math" w:hAnsi="Cambria Math"/>
+                  <w:i/>
+                  <w:szCs w:val="24"/>
+                </w:rPr>
+              </m:ctrlPr>
+            </m:sSubPr>
+            <m:e>
+              <m:r>
+                <w:rPr>
+                  <w:rFonts w:ascii="Cambria Math" w:hAnsi="Cambria Math"/>
+                  <w:szCs w:val="24"/>
+                </w:rPr>
+                <m:t>E</m:t>
+              </m:r>
+            </m:e>
+            <m:sub>
+              <m:r>
+                <w:rPr>
+                  <w:rFonts w:ascii="Cambria Math" w:hAnsi="Cambria Math"/>
+                  <w:szCs w:val="24"/>
+                </w:rPr>
+                <m:t>k</m:t>
+              </m:r>
+            </m:sub>
+          </m:sSub>
+          <m:r>
+            <w:rPr>
+              <w:rFonts w:ascii="Cambria Math" w:hAnsi="Cambria Math"/>
+              <w:szCs w:val="24"/>
+            </w:rPr>
+            <m:t>=</m:t>
+          </m:r>
+          <m:f>
+            <m:fPr>
+              <m:ctrlPr>
+                <w:rPr>
+                  <w:rFonts w:ascii="Cambria Math" w:hAnsi="Cambria Math"/>
+                  <w:i/>
+                  <w:szCs w:val="24"/>
+                </w:rPr>
+              </m:ctrlPr>
+            </m:fPr>
+            <m:num>
+              <m:r>
+                <w:rPr>
+                  <w:rFonts w:ascii="Cambria Math" w:hAnsi="Cambria Math"/>
+                  <w:szCs w:val="24"/>
+                </w:rPr>
+                <m:t>1</m:t>
+              </m:r>
+            </m:num>
+            <m:den>
+              <m:r>
+                <w:rPr>
+                  <w:rFonts w:ascii="Cambria Math" w:hAnsi="Cambria Math"/>
+                  <w:szCs w:val="24"/>
+                </w:rPr>
+                <m:t>2</m:t>
+              </m:r>
+            </m:den>
+          </m:f>
+          <m:r>
+            <w:rPr>
+              <w:rFonts w:ascii="Cambria Math" w:hAnsi="Cambria Math"/>
+              <w:szCs w:val="24"/>
+            </w:rPr>
+            <m:t>*m</m:t>
+          </m:r>
+          <m:sSup>
+            <m:sSupPr>
+              <m:ctrlPr>
+                <w:rPr>
+                  <w:rFonts w:ascii="Cambria Math" w:hAnsi="Cambria Math"/>
+                  <w:i/>
+                  <w:szCs w:val="24"/>
+                </w:rPr>
+              </m:ctrlPr>
+            </m:sSupPr>
+            <m:e>
+              <m:r>
+                <w:rPr>
+                  <w:rFonts w:ascii="Cambria Math" w:hAnsi="Cambria Math"/>
+                  <w:szCs w:val="24"/>
+                </w:rPr>
+                <m:t>v</m:t>
+              </m:r>
+            </m:e>
+            <m:sup>
+              <m:r>
+                <w:rPr>
+                  <w:rFonts w:ascii="Cambria Math" w:hAnsi="Cambria Math"/>
+                  <w:szCs w:val="24"/>
+                </w:rPr>
+                <m:t>2</m:t>
+              </m:r>
+            </m:sup>
+          </m:sSup>
+        </m:oMath>
+      </m:oMathPara>
+    </w:p>
+    <w:p>
+      <w:pPr>
+        <w:jc w:val="left"/>
+        <w:rPr>
+          <w:szCs w:val="24"/>
+        </w:rPr>
+      </w:pPr>
+      <w:r>
+        <w:rPr>
+          <w:szCs w:val="24"/>
+        </w:rPr>
+        <w:t>M är massan(skalär) och v hastigheten(vektor).</w:t>
+      </w:r>
+    </w:p>
+    <w:p>
+      <w:pPr>
+        <w:jc w:val="left"/>
+        <w:rPr>
+          <w:szCs w:val="24"/>
+        </w:rPr>
+      </w:pPr>
+      <w:r>
+        <w:rPr>
+          <w:szCs w:val="24"/>
+        </w:rPr>
+        <w:t>Detta gäller endas för hastigheter som är mycket mindre än ljusets hastighet.</w:t>
+      </w:r>
+    </w:p>
+    <w:p>
+      <w:pPr>
+        <w:jc w:val="left"/>
+        <w:rPr>
+          <w:szCs w:val="24"/>
+        </w:rPr>
+      </w:pPr>
+    </w:p>
+    <w:p>
+      <w:pPr>
+        <w:jc w:val="left"/>
+        <w:rPr>
+          <w:szCs w:val="24"/>
+        </w:rPr>
+      </w:pPr>
+      <w:r>
+        <w:rPr>
+          <w:szCs w:val="24"/>
+        </w:rPr>
+        <w:t>Lägesenergi är en poteniell energi som defineras enligt följande</w:t>
+      </w:r>
+    </w:p>
+    <w:p>
+      <w:pPr>
+        <w:jc w:val="left"/>
+        <w:rPr>
+          <w:szCs w:val="24"/>
+        </w:rPr>
+      </w:pPr>
+      <m:oMathPara>
+        <m:oMath>
+          <m:sSub>
+            <m:sSubPr>
+              <m:ctrlPr>
+                <w:rPr>
+                  <w:rFonts w:ascii="Cambria Math" w:hAnsi="Cambria Math"/>
+                  <w:i/>
+                  <w:szCs w:val="24"/>
+                </w:rPr>
+              </m:ctrlPr>
+            </m:sSubPr>
+            <m:e>
+              <m:r>
+                <w:rPr>
+                  <w:rFonts w:ascii="Cambria Math" w:hAnsi="Cambria Math"/>
+                  <w:szCs w:val="24"/>
+                </w:rPr>
+                <m:t>E</m:t>
+              </m:r>
+            </m:e>
+            <m:sub>
+              <m:r>
+                <w:rPr>
+                  <w:rFonts w:ascii="Cambria Math" w:hAnsi="Cambria Math"/>
+                  <w:szCs w:val="24"/>
+                </w:rPr>
+                <m:t>pot</m:t>
+              </m:r>
+            </m:sub>
+          </m:sSub>
+          <m:r>
+            <w:rPr>
+              <w:rFonts w:ascii="Cambria Math" w:hAnsi="Cambria Math"/>
+              <w:szCs w:val="24"/>
+            </w:rPr>
+            <m:t>=mgh</m:t>
+          </m:r>
+        </m:oMath>
+      </m:oMathPara>
+    </w:p>
+    <w:p>
+      <w:pPr>
+        <w:jc w:val="left"/>
+        <w:rPr>
+          <w:szCs w:val="24"/>
+        </w:rPr>
+      </w:pPr>
+      <w:r>
+        <w:rPr>
+          <w:szCs w:val="24"/>
+        </w:rPr>
+        <w:t>Där m är massan(skalär), g är tyngdkraften(vektor) och h höjden(skalär) jämnfört med en referens punkt.</w:t>
+      </w:r>
+    </w:p>
+    <w:p>
+      <w:pPr>
+        <w:jc w:val="left"/>
+        <w:rPr>
+          <w:szCs w:val="24"/>
+        </w:rPr>
+      </w:pPr>
+    </w:p>
+    <w:p>
+      <w:pPr>
+        <w:jc w:val="left"/>
+        <w:rPr>
+          <w:szCs w:val="24"/>
+        </w:rPr>
+      </w:pPr>
+    </w:p>
+    <w:p>
+      <w:pPr>
+        <w:jc w:val="left"/>
+        <w:rPr>
+          <w:szCs w:val="24"/>
+        </w:rPr>
+      </w:pPr>
+      <w:bookmarkStart w:id="4" w:name="_GoBack"/>
+      <w:r>
+        <w:rPr>
+          <w:szCs w:val="24"/>
+        </w:rPr>
+        <w:t>ptotal = [ m1 + m2 ] vcm</w:t>
+      </w:r>
+    </w:p>
+    <w:p>
+      <w:pPr>
+        <w:jc w:val="left"/>
+        <w:rPr>
+          <w:szCs w:val="24"/>
+        </w:rPr>
+      </w:pPr>
+    </w:p>
+    <w:bookmarkEnd w:id="4"/>
+    <w:p>
+      <w:pPr>
+        <w:jc w:val="left"/>
+        <w:rPr>
+          <w:szCs w:val="24"/>
+        </w:rPr>
+      </w:pPr>
+    </w:p>
+    <w:p>
+      <w:pPr>
+        <w:jc w:val="left"/>
+        <w:rPr>
+          <w:szCs w:val="24"/>
+        </w:rPr>
+      </w:pPr>
+    </w:p>
+    <w:p>
+      <w:pPr>
+        <w:jc w:val="left"/>
+        <w:rPr>
+          <w:szCs w:val="24"/>
+        </w:rPr>
+      </w:pPr>
+    </w:p>
+    <w:p>
+      <w:pPr>
+        <w:pStyle w:val="Rubrik2"/>
         <w:rPr>
           <w:rFonts w:ascii="Times New Roman" w:hAnsi="Times New Roman" w:cs="Times New Roman"/>
           <w:lang w:val="sv-SE"/>
@@ -2040,7 +2385,7 @@
     </w:p>
     <w:p>
       <w:pPr>
-        <w:pStyle w:val="Heading2"/>
+        <w:pStyle w:val="Rubrik2"/>
         <w:rPr>
           <w:rFonts w:ascii="Times New Roman" w:hAnsi="Times New Roman" w:cs="Times New Roman"/>
           <w:lang w:val="sv-SE"/>
@@ -2066,7 +2411,7 @@
     </w:p>
     <w:p>
       <w:pPr>
-        <w:pStyle w:val="Heading1"/>
+        <w:pStyle w:val="Rubrik1"/>
         <w:jc w:val="left"/>
         <w:rPr>
           <w:rFonts w:ascii="Times New Roman" w:hAnsi="Times New Roman"/>
@@ -2147,7 +2492,7 @@
     </w:p>
     <w:p>
       <w:pPr>
-        <w:pStyle w:val="Heading1"/>
+        <w:pStyle w:val="Rubrik1"/>
         <w:jc w:val="left"/>
         <w:rPr>
           <w:rFonts w:ascii="Times New Roman" w:hAnsi="Times New Roman"/>
@@ -2230,7 +2575,7 @@
     </w:p>
     <w:p>
       <w:pPr>
-        <w:pStyle w:val="Heading1"/>
+        <w:pStyle w:val="Rubrik1"/>
         <w:numPr>
           <w:ilvl w:val="0"/>
           <w:numId w:val="0"/>
@@ -2238,6 +2583,7 @@
         <w:jc w:val="left"/>
         <w:rPr>
           <w:rFonts w:ascii="Times New Roman" w:hAnsi="Times New Roman"/>
+          <w:lang w:val="en-US"/>
         </w:rPr>
       </w:pPr>
       <w:bookmarkStart w:id="9" w:name="_Toc322960043"/>
@@ -2245,6 +2591,7 @@
       <w:r>
         <w:rPr>
           <w:rFonts w:ascii="Times New Roman" w:hAnsi="Times New Roman"/>
+          <w:lang w:val="en-US"/>
         </w:rPr>
         <w:lastRenderedPageBreak/>
         <w:t>Referenser</w:t>
@@ -2256,6 +2603,7 @@
       <w:pPr>
         <w:jc w:val="left"/>
         <w:rPr>
+          <w:color w:val="333333"/>
           <w:szCs w:val="24"/>
           <w:lang w:val="en-US"/>
         </w:rPr>
@@ -2286,35 +2634,71 @@
         </w:rPr>
         <w:t xml:space="preserve">978-0321611116 </w:t>
       </w:r>
-      <w:r>
+    </w:p>
+    <w:p>
+      <w:pPr>
+        <w:jc w:val="left"/>
         <w:rPr>
           <w:rStyle w:val="a-declarative"/>
           <w:color w:val="333333"/>
           <w:szCs w:val="24"/>
-          <w:lang w:val="en-US"/>
+        </w:rPr>
+      </w:pPr>
+      <w:hyperlink r:id="rId11" w:history="1">
+        <w:r>
+          <w:rPr>
+            <w:rStyle w:val="Hyperlnk"/>
+            <w:szCs w:val="24"/>
+          </w:rPr>
+          <w:t>http://sv.wikipedia.org/wiki/Kinetisk_energi</w:t>
+        </w:r>
+      </w:hyperlink>
+      <w:r>
+        <w:rPr>
+          <w:rStyle w:val="a-declarative"/>
+          <w:color w:val="333333"/>
+          <w:szCs w:val="24"/>
         </w:rPr>
         <w:t xml:space="preserve"> </w:t>
       </w:r>
+      <w:r>
+        <w:rPr>
+          <w:rStyle w:val="a-declarative"/>
+          <w:color w:val="333333"/>
+          <w:szCs w:val="24"/>
+        </w:rPr>
+        <w:t>(läst 15.30 2014-11-20)</w:t>
+      </w:r>
     </w:p>
     <w:p>
       <w:pPr>
         <w:jc w:val="left"/>
         <w:rPr>
-          <w:lang w:val="en-US"/>
-        </w:rPr>
-      </w:pPr>
+          <w:szCs w:val="24"/>
+        </w:rPr>
+      </w:pPr>
+      <w:r>
+        <w:rPr>
+          <w:rStyle w:val="a-declarative"/>
+          <w:color w:val="333333"/>
+          <w:szCs w:val="24"/>
+        </w:rPr>
+        <w:t xml:space="preserve"> </w:t>
+      </w:r>
     </w:p>
     <w:p>
       <w:pPr>
         <w:jc w:val="left"/>
-        <w:rPr>
-          <w:lang w:val="en-US"/>
-        </w:rPr>
-      </w:pPr>
-    </w:p>
-    <w:p>
-      <w:pPr>
-        <w:pStyle w:val="Heading1"/>
+      </w:pPr>
+    </w:p>
+    <w:p>
+      <w:pPr>
+        <w:jc w:val="left"/>
+      </w:pPr>
+    </w:p>
+    <w:p>
+      <w:pPr>
+        <w:pStyle w:val="Rubrik1"/>
         <w:numPr>
           <w:ilvl w:val="0"/>
           <w:numId w:val="0"/>
@@ -2347,7 +2731,7 @@
       </w:pPr>
     </w:p>
     <w:sectPr>
-      <w:footerReference w:type="default" r:id="rId11"/>
+      <w:footerReference w:type="default" r:id="rId12"/>
       <w:type w:val="continuous"/>
       <w:pgSz w:w="11906" w:h="16838"/>
       <w:pgMar w:top="1418" w:right="1134" w:bottom="1418" w:left="1985" w:header="709" w:footer="709" w:gutter="0"/>
@@ -2391,7 +2775,7 @@
     <w:sdtContent>
       <w:p>
         <w:pPr>
-          <w:pStyle w:val="Header"/>
+          <w:pStyle w:val="Sidhuvud"/>
         </w:pPr>
         <w:r>
           <w:ptab w:relativeTo="margin" w:alignment="right" w:leader="none"/>
@@ -2409,7 +2793,7 @@
           <w:rPr>
             <w:noProof/>
           </w:rPr>
-          <w:t>3</w:t>
+          <w:t>4</w:t>
         </w:r>
         <w:r>
           <w:rPr>
@@ -2422,7 +2806,7 @@
   </w:sdt>
   <w:p>
     <w:pPr>
-      <w:pStyle w:val="Footer"/>
+      <w:pStyle w:val="Sidfot"/>
     </w:pPr>
   </w:p>
 </w:ftr>
@@ -2442,7 +2826,7 @@
     <w:sdtContent>
       <w:p>
         <w:pPr>
-          <w:pStyle w:val="Header"/>
+          <w:pStyle w:val="Sidhuvud"/>
         </w:pPr>
         <w:r>
           <w:ptab w:relativeTo="margin" w:alignment="right" w:leader="none"/>
@@ -2473,7 +2857,7 @@
   </w:sdt>
   <w:p>
     <w:pPr>
-      <w:pStyle w:val="Footer"/>
+      <w:pStyle w:val="Sidfot"/>
     </w:pPr>
   </w:p>
 </w:ftr>
@@ -2502,7 +2886,7 @@
 <w:hdr xmlns:wpc="http://schemas.microsoft.com/office/word/2010/wordprocessingCanvas" xmlns:mc="http://schemas.openxmlformats.org/markup-compatibility/2006" xmlns:o="urn:schemas-microsoft-com:office:office" xmlns:r="http://schemas.openxmlformats.org/officeDocument/2006/relationships" xmlns:m="http://schemas.openxmlformats.org/officeDocument/2006/math" xmlns:v="urn:schemas-microsoft-com:vml" xmlns:wp14="http://schemas.microsoft.com/office/word/2010/wordprocessingDrawing" xmlns:wp="http://schemas.openxmlformats.org/drawingml/2006/wordprocessingDrawing" xmlns:w10="urn:schemas-microsoft-com:office:word" xmlns:w="http://schemas.openxmlformats.org/wordprocessingml/2006/main" xmlns:w14="http://schemas.microsoft.com/office/word/2010/wordml" xmlns:w15="http://schemas.microsoft.com/office/word/2012/wordml" xmlns:wpg="http://schemas.microsoft.com/office/word/2010/wordprocessingGroup" xmlns:wpi="http://schemas.microsoft.com/office/word/2010/wordprocessingInk" xmlns:wne="http://schemas.microsoft.com/office/word/2006/wordml" xmlns:wps="http://schemas.microsoft.com/office/word/2010/wordprocessingShape" mc:Ignorable="w14 w15 wp14">
   <w:p>
     <w:pPr>
-      <w:pStyle w:val="Header"/>
+      <w:pStyle w:val="Sidhuvud"/>
       <w:ind w:left="-567"/>
     </w:pPr>
     <w:r>
@@ -3043,7 +3427,7 @@
     <w:lvl w:ilvl="0" w:tplc="431ABB7E">
       <w:start w:val="1"/>
       <w:numFmt w:val="decimal"/>
-      <w:pStyle w:val="Heading1"/>
+      <w:pStyle w:val="Rubrik1"/>
       <w:lvlText w:val="%1"/>
       <w:lvlJc w:val="left"/>
       <w:pPr>
@@ -3672,7 +4056,7 @@
     <w:lvl w:ilvl="1">
       <w:start w:val="1"/>
       <w:numFmt w:val="decimal"/>
-      <w:pStyle w:val="Heading2"/>
+      <w:pStyle w:val="Rubrik2"/>
       <w:lvlText w:val="%1.%2"/>
       <w:lvlJc w:val="left"/>
       <w:pPr>
@@ -4878,11 +5262,11 @@
       <w:lang w:eastAsia="en-US"/>
     </w:rPr>
   </w:style>
-  <w:style w:type="paragraph" w:styleId="Heading1">
+  <w:style w:type="paragraph" w:styleId="Rubrik1">
     <w:name w:val="heading 1"/>
     <w:basedOn w:val="Normal"/>
     <w:next w:val="Normal"/>
-    <w:link w:val="Heading1Char"/>
+    <w:link w:val="Rubrik1Char"/>
     <w:uiPriority w:val="99"/>
     <w:qFormat/>
     <w:rsid w:val="001679D3"/>
@@ -4904,11 +5288,11 @@
       <w:szCs w:val="28"/>
     </w:rPr>
   </w:style>
-  <w:style w:type="paragraph" w:styleId="Heading2">
+  <w:style w:type="paragraph" w:styleId="Rubrik2">
     <w:name w:val="heading 2"/>
     <w:basedOn w:val="Normal"/>
     <w:next w:val="Normal"/>
-    <w:link w:val="Heading2Char"/>
+    <w:link w:val="Rubrik2Char"/>
     <w:uiPriority w:val="99"/>
     <w:qFormat/>
     <w:rsid w:val="00511F68"/>
@@ -4932,11 +5316,11 @@
       <w:lang w:val="en-US"/>
     </w:rPr>
   </w:style>
-  <w:style w:type="paragraph" w:styleId="Heading3">
+  <w:style w:type="paragraph" w:styleId="Rubrik3">
     <w:name w:val="heading 3"/>
     <w:basedOn w:val="Normal"/>
     <w:next w:val="Normal"/>
-    <w:link w:val="Heading3Char"/>
+    <w:link w:val="Rubrik3Char"/>
     <w:uiPriority w:val="99"/>
     <w:qFormat/>
     <w:rsid w:val="00511F68"/>
@@ -4948,13 +5332,13 @@
       <w:b/>
     </w:rPr>
   </w:style>
-  <w:style w:type="character" w:default="1" w:styleId="DefaultParagraphFont">
+  <w:style w:type="character" w:default="1" w:styleId="Standardstycketeckensnitt">
     <w:name w:val="Default Paragraph Font"/>
     <w:uiPriority w:val="1"/>
     <w:semiHidden/>
     <w:unhideWhenUsed/>
   </w:style>
-  <w:style w:type="table" w:default="1" w:styleId="TableNormal">
+  <w:style w:type="table" w:default="1" w:styleId="Normaltabell">
     <w:name w:val="Normal Table"/>
     <w:uiPriority w:val="99"/>
     <w:semiHidden/>
@@ -4969,16 +5353,16 @@
       </w:tblCellMar>
     </w:tblPr>
   </w:style>
-  <w:style w:type="numbering" w:default="1" w:styleId="NoList">
+  <w:style w:type="numbering" w:default="1" w:styleId="Ingenlista">
     <w:name w:val="No List"/>
     <w:uiPriority w:val="99"/>
     <w:semiHidden/>
     <w:unhideWhenUsed/>
   </w:style>
-  <w:style w:type="character" w:customStyle="1" w:styleId="Heading1Char">
-    <w:name w:val="Heading 1 Char"/>
-    <w:basedOn w:val="DefaultParagraphFont"/>
-    <w:link w:val="Heading1"/>
+  <w:style w:type="character" w:customStyle="1" w:styleId="Rubrik1Char">
+    <w:name w:val="Rubrik 1 Char"/>
+    <w:basedOn w:val="Standardstycketeckensnitt"/>
+    <w:link w:val="Rubrik1"/>
     <w:uiPriority w:val="99"/>
     <w:locked/>
     <w:rsid w:val="001679D3"/>
@@ -4990,10 +5374,10 @@
       <w:lang w:eastAsia="en-US"/>
     </w:rPr>
   </w:style>
-  <w:style w:type="character" w:customStyle="1" w:styleId="Heading2Char">
-    <w:name w:val="Heading 2 Char"/>
-    <w:basedOn w:val="DefaultParagraphFont"/>
-    <w:link w:val="Heading2"/>
+  <w:style w:type="character" w:customStyle="1" w:styleId="Rubrik2Char">
+    <w:name w:val="Rubrik 2 Char"/>
+    <w:basedOn w:val="Standardstycketeckensnitt"/>
+    <w:link w:val="Rubrik2"/>
     <w:uiPriority w:val="99"/>
     <w:locked/>
     <w:rsid w:val="00511F68"/>
@@ -5005,10 +5389,10 @@
       <w:lang w:val="en-US" w:eastAsia="en-US"/>
     </w:rPr>
   </w:style>
-  <w:style w:type="character" w:customStyle="1" w:styleId="Heading3Char">
-    <w:name w:val="Heading 3 Char"/>
-    <w:basedOn w:val="DefaultParagraphFont"/>
-    <w:link w:val="Heading3"/>
+  <w:style w:type="character" w:customStyle="1" w:styleId="Rubrik3Char">
+    <w:name w:val="Rubrik 3 Char"/>
+    <w:basedOn w:val="Standardstycketeckensnitt"/>
+    <w:link w:val="Rubrik3"/>
     <w:uiPriority w:val="99"/>
     <w:locked/>
     <w:rsid w:val="00511F68"/>
@@ -5020,11 +5404,11 @@
       <w:lang w:eastAsia="en-US"/>
     </w:rPr>
   </w:style>
-  <w:style w:type="paragraph" w:styleId="Title">
+  <w:style w:type="paragraph" w:styleId="Rubrik">
     <w:name w:val="Title"/>
     <w:basedOn w:val="Normal"/>
     <w:next w:val="Normal"/>
-    <w:link w:val="TitleChar"/>
+    <w:link w:val="RubrikChar"/>
     <w:uiPriority w:val="99"/>
     <w:qFormat/>
     <w:rsid w:val="00E63EA4"/>
@@ -5036,10 +5420,10 @@
       <w:szCs w:val="52"/>
     </w:rPr>
   </w:style>
-  <w:style w:type="character" w:customStyle="1" w:styleId="TitleChar">
-    <w:name w:val="Title Char"/>
-    <w:basedOn w:val="DefaultParagraphFont"/>
-    <w:link w:val="Title"/>
+  <w:style w:type="character" w:customStyle="1" w:styleId="RubrikChar">
+    <w:name w:val="Rubrik Char"/>
+    <w:basedOn w:val="Standardstycketeckensnitt"/>
+    <w:link w:val="Rubrik"/>
     <w:uiPriority w:val="99"/>
     <w:locked/>
     <w:rsid w:val="00E63EA4"/>
@@ -5052,10 +5436,10 @@
       <w:lang w:eastAsia="en-US"/>
     </w:rPr>
   </w:style>
-  <w:style w:type="paragraph" w:styleId="Header">
+  <w:style w:type="paragraph" w:styleId="Sidhuvud">
     <w:name w:val="header"/>
     <w:basedOn w:val="Normal"/>
-    <w:link w:val="HeaderChar"/>
+    <w:link w:val="SidhuvudChar"/>
     <w:uiPriority w:val="99"/>
     <w:rsid w:val="00D20969"/>
     <w:pPr>
@@ -5065,10 +5449,10 @@
       </w:tabs>
     </w:pPr>
   </w:style>
-  <w:style w:type="character" w:customStyle="1" w:styleId="HeaderChar">
-    <w:name w:val="Header Char"/>
-    <w:basedOn w:val="DefaultParagraphFont"/>
-    <w:link w:val="Header"/>
+  <w:style w:type="character" w:customStyle="1" w:styleId="SidhuvudChar">
+    <w:name w:val="Sidhuvud Char"/>
+    <w:basedOn w:val="Standardstycketeckensnitt"/>
+    <w:link w:val="Sidhuvud"/>
     <w:uiPriority w:val="99"/>
     <w:locked/>
     <w:rsid w:val="00D20969"/>
@@ -5077,10 +5461,10 @@
       <w:sz w:val="24"/>
     </w:rPr>
   </w:style>
-  <w:style w:type="paragraph" w:styleId="Footer">
+  <w:style w:type="paragraph" w:styleId="Sidfot">
     <w:name w:val="footer"/>
     <w:basedOn w:val="Normal"/>
-    <w:link w:val="FooterChar"/>
+    <w:link w:val="SidfotChar"/>
     <w:uiPriority w:val="99"/>
     <w:rsid w:val="00D20969"/>
     <w:pPr>
@@ -5090,10 +5474,10 @@
       </w:tabs>
     </w:pPr>
   </w:style>
-  <w:style w:type="character" w:customStyle="1" w:styleId="FooterChar">
-    <w:name w:val="Footer Char"/>
-    <w:basedOn w:val="DefaultParagraphFont"/>
-    <w:link w:val="Footer"/>
+  <w:style w:type="character" w:customStyle="1" w:styleId="SidfotChar">
+    <w:name w:val="Sidfot Char"/>
+    <w:basedOn w:val="Standardstycketeckensnitt"/>
+    <w:link w:val="Sidfot"/>
     <w:uiPriority w:val="99"/>
     <w:locked/>
     <w:rsid w:val="00D20969"/>
@@ -5102,10 +5486,10 @@
       <w:sz w:val="24"/>
     </w:rPr>
   </w:style>
-  <w:style w:type="paragraph" w:styleId="BalloonText">
+  <w:style w:type="paragraph" w:styleId="Ballongtext">
     <w:name w:val="Balloon Text"/>
     <w:basedOn w:val="Normal"/>
-    <w:link w:val="BalloonTextChar"/>
+    <w:link w:val="BallongtextChar"/>
     <w:uiPriority w:val="99"/>
     <w:semiHidden/>
     <w:rsid w:val="00D20969"/>
@@ -5115,10 +5499,10 @@
       <w:szCs w:val="16"/>
     </w:rPr>
   </w:style>
-  <w:style w:type="character" w:customStyle="1" w:styleId="BalloonTextChar">
-    <w:name w:val="Balloon Text Char"/>
-    <w:basedOn w:val="DefaultParagraphFont"/>
-    <w:link w:val="BalloonText"/>
+  <w:style w:type="character" w:customStyle="1" w:styleId="BallongtextChar">
+    <w:name w:val="Ballongtext Char"/>
+    <w:basedOn w:val="Standardstycketeckensnitt"/>
+    <w:link w:val="Ballongtext"/>
     <w:uiPriority w:val="99"/>
     <w:semiHidden/>
     <w:locked/>
@@ -5129,9 +5513,9 @@
       <w:szCs w:val="16"/>
     </w:rPr>
   </w:style>
-  <w:style w:type="character" w:styleId="PlaceholderText">
+  <w:style w:type="character" w:styleId="Platshllartext">
     <w:name w:val="Placeholder Text"/>
-    <w:basedOn w:val="DefaultParagraphFont"/>
+    <w:basedOn w:val="Standardstycketeckensnitt"/>
     <w:uiPriority w:val="99"/>
     <w:semiHidden/>
     <w:rsid w:val="00BE3D0C"/>
@@ -5140,9 +5524,9 @@
       <w:color w:val="808080"/>
     </w:rPr>
   </w:style>
-  <w:style w:type="character" w:styleId="Hyperlink">
+  <w:style w:type="character" w:styleId="Hyperlnk">
     <w:name w:val="Hyperlink"/>
-    <w:basedOn w:val="DefaultParagraphFont"/>
+    <w:basedOn w:val="Standardstycketeckensnitt"/>
     <w:uiPriority w:val="99"/>
     <w:rsid w:val="00BE3D0C"/>
     <w:rPr>
@@ -5151,13 +5535,12 @@
       <w:u w:val="single"/>
     </w:rPr>
   </w:style>
-  <w:style w:type="table" w:styleId="TableGrid">
+  <w:style w:type="table" w:styleId="Tabellrutnt">
     <w:name w:val="Table Grid"/>
-    <w:basedOn w:val="TableNormal"/>
+    <w:basedOn w:val="Normaltabell"/>
     <w:uiPriority w:val="99"/>
     <w:rsid w:val="00302AA0"/>
     <w:tblPr>
-      <w:tblInd w:w="0" w:type="dxa"/>
       <w:tblBorders>
         <w:top w:val="single" w:sz="4" w:space="0" w:color="000000"/>
         <w:left w:val="single" w:sz="4" w:space="0" w:color="000000"/>
@@ -5166,17 +5549,11 @@
         <w:insideH w:val="single" w:sz="4" w:space="0" w:color="000000"/>
         <w:insideV w:val="single" w:sz="4" w:space="0" w:color="000000"/>
       </w:tblBorders>
-      <w:tblCellMar>
-        <w:top w:w="0" w:type="dxa"/>
-        <w:left w:w="108" w:type="dxa"/>
-        <w:bottom w:w="0" w:type="dxa"/>
-        <w:right w:w="108" w:type="dxa"/>
-      </w:tblCellMar>
     </w:tblPr>
   </w:style>
-  <w:style w:type="character" w:styleId="FollowedHyperlink">
+  <w:style w:type="character" w:styleId="AnvndHyperlnk">
     <w:name w:val="FollowedHyperlink"/>
-    <w:basedOn w:val="DefaultParagraphFont"/>
+    <w:basedOn w:val="Standardstycketeckensnitt"/>
     <w:uiPriority w:val="99"/>
     <w:semiHidden/>
     <w:rsid w:val="00033CAB"/>
@@ -5186,7 +5563,7 @@
       <w:u w:val="single"/>
     </w:rPr>
   </w:style>
-  <w:style w:type="paragraph" w:styleId="ListParagraph">
+  <w:style w:type="paragraph" w:styleId="Liststycke">
     <w:name w:val="List Paragraph"/>
     <w:basedOn w:val="Normal"/>
     <w:uiPriority w:val="99"/>
@@ -5196,7 +5573,7 @@
       <w:ind w:left="720"/>
     </w:pPr>
   </w:style>
-  <w:style w:type="paragraph" w:styleId="Caption">
+  <w:style w:type="paragraph" w:styleId="Beskrivning">
     <w:name w:val="caption"/>
     <w:basedOn w:val="Normal"/>
     <w:next w:val="Normal"/>
@@ -5211,11 +5588,11 @@
       <w:szCs w:val="20"/>
     </w:rPr>
   </w:style>
-  <w:style w:type="paragraph" w:styleId="Subtitle">
+  <w:style w:type="paragraph" w:styleId="Underrubrik">
     <w:name w:val="Subtitle"/>
     <w:basedOn w:val="Normal"/>
     <w:next w:val="Normal"/>
-    <w:link w:val="SubtitleChar"/>
+    <w:link w:val="UnderrubrikChar"/>
     <w:qFormat/>
     <w:locked/>
     <w:rsid w:val="002F431B"/>
@@ -5232,10 +5609,10 @@
       <w:szCs w:val="24"/>
     </w:rPr>
   </w:style>
-  <w:style w:type="character" w:customStyle="1" w:styleId="SubtitleChar">
-    <w:name w:val="Subtitle Char"/>
-    <w:basedOn w:val="DefaultParagraphFont"/>
-    <w:link w:val="Subtitle"/>
+  <w:style w:type="character" w:customStyle="1" w:styleId="UnderrubrikChar">
+    <w:name w:val="Underrubrik Char"/>
+    <w:basedOn w:val="Standardstycketeckensnitt"/>
+    <w:link w:val="Underrubrik"/>
     <w:rsid w:val="002F431B"/>
     <w:rPr>
       <w:rFonts w:eastAsiaTheme="majorEastAsia" w:cstheme="majorBidi"/>
@@ -5276,7 +5653,7 @@
     <w:qFormat/>
     <w:rsid w:val="002D514C"/>
   </w:style>
-  <w:style w:type="paragraph" w:styleId="TOC1">
+  <w:style w:type="paragraph" w:styleId="Innehll1">
     <w:name w:val="toc 1"/>
     <w:basedOn w:val="Normal"/>
     <w:next w:val="Normal"/>
@@ -5296,7 +5673,7 @@
   </w:style>
   <w:style w:type="paragraph" w:customStyle="1" w:styleId="Contents">
     <w:name w:val="Contents"/>
-    <w:basedOn w:val="TOC1"/>
+    <w:basedOn w:val="Innehll1"/>
     <w:next w:val="Normal"/>
     <w:qFormat/>
     <w:rsid w:val="008323E6"/>
@@ -5308,9 +5685,9 @@
       <w:sz w:val="36"/>
     </w:rPr>
   </w:style>
-  <w:style w:type="paragraph" w:styleId="TOCHeading">
+  <w:style w:type="paragraph" w:styleId="Innehllsfrteckningsrubrik">
     <w:name w:val="TOC Heading"/>
-    <w:basedOn w:val="Heading1"/>
+    <w:basedOn w:val="Rubrik1"/>
     <w:next w:val="Normal"/>
     <w:uiPriority w:val="39"/>
     <w:unhideWhenUsed/>
@@ -5330,7 +5707,7 @@
       <w:lang w:val="en-US"/>
     </w:rPr>
   </w:style>
-  <w:style w:type="paragraph" w:styleId="TOC2">
+  <w:style w:type="paragraph" w:styleId="Innehll2">
     <w:name w:val="toc 2"/>
     <w:basedOn w:val="Normal"/>
     <w:next w:val="Normal"/>
@@ -5366,7 +5743,7 @@
   </w:style>
   <w:style w:type="paragraph" w:customStyle="1" w:styleId="CourseDescription">
     <w:name w:val="CourseDescription"/>
-    <w:basedOn w:val="Subtitle"/>
+    <w:basedOn w:val="Underrubrik"/>
     <w:qFormat/>
     <w:rsid w:val="009948C3"/>
   </w:style>
@@ -5409,9 +5786,9 @@
       </w:numPr>
     </w:pPr>
   </w:style>
-  <w:style w:type="character" w:styleId="CommentReference">
+  <w:style w:type="character" w:styleId="Kommentarsreferens">
     <w:name w:val="annotation reference"/>
-    <w:basedOn w:val="DefaultParagraphFont"/>
+    <w:basedOn w:val="Standardstycketeckensnitt"/>
     <w:uiPriority w:val="99"/>
     <w:semiHidden/>
     <w:unhideWhenUsed/>
@@ -5421,10 +5798,10 @@
       <w:szCs w:val="16"/>
     </w:rPr>
   </w:style>
-  <w:style w:type="paragraph" w:styleId="CommentText">
+  <w:style w:type="paragraph" w:styleId="Kommentarer">
     <w:name w:val="annotation text"/>
     <w:basedOn w:val="Normal"/>
-    <w:link w:val="CommentTextChar"/>
+    <w:link w:val="KommentarerChar"/>
     <w:uiPriority w:val="99"/>
     <w:semiHidden/>
     <w:unhideWhenUsed/>
@@ -5434,10 +5811,10 @@
       <w:szCs w:val="20"/>
     </w:rPr>
   </w:style>
-  <w:style w:type="character" w:customStyle="1" w:styleId="CommentTextChar">
-    <w:name w:val="Comment Text Char"/>
-    <w:basedOn w:val="DefaultParagraphFont"/>
-    <w:link w:val="CommentText"/>
+  <w:style w:type="character" w:customStyle="1" w:styleId="KommentarerChar">
+    <w:name w:val="Kommentarer Char"/>
+    <w:basedOn w:val="Standardstycketeckensnitt"/>
+    <w:link w:val="Kommentarer"/>
     <w:uiPriority w:val="99"/>
     <w:semiHidden/>
     <w:rsid w:val="00AC52BD"/>
@@ -5446,11 +5823,11 @@
       <w:lang w:eastAsia="en-US"/>
     </w:rPr>
   </w:style>
-  <w:style w:type="paragraph" w:styleId="CommentSubject">
+  <w:style w:type="paragraph" w:styleId="Kommentarsmne">
     <w:name w:val="annotation subject"/>
-    <w:basedOn w:val="CommentText"/>
-    <w:next w:val="CommentText"/>
-    <w:link w:val="CommentSubjectChar"/>
+    <w:basedOn w:val="Kommentarer"/>
+    <w:next w:val="Kommentarer"/>
+    <w:link w:val="KommentarsmneChar"/>
     <w:uiPriority w:val="99"/>
     <w:semiHidden/>
     <w:unhideWhenUsed/>
@@ -5460,10 +5837,10 @@
       <w:bCs/>
     </w:rPr>
   </w:style>
-  <w:style w:type="character" w:customStyle="1" w:styleId="CommentSubjectChar">
-    <w:name w:val="Comment Subject Char"/>
-    <w:basedOn w:val="CommentTextChar"/>
-    <w:link w:val="CommentSubject"/>
+  <w:style w:type="character" w:customStyle="1" w:styleId="KommentarsmneChar">
+    <w:name w:val="Kommentarsämne Char"/>
+    <w:basedOn w:val="KommentarerChar"/>
+    <w:link w:val="Kommentarsmne"/>
     <w:uiPriority w:val="99"/>
     <w:semiHidden/>
     <w:rsid w:val="00AC52BD"/>
@@ -5489,7 +5866,7 @@
       <w:szCs w:val="24"/>
     </w:rPr>
   </w:style>
-  <w:style w:type="paragraph" w:styleId="TOC3">
+  <w:style w:type="paragraph" w:styleId="Innehll3">
     <w:name w:val="toc 3"/>
     <w:basedOn w:val="Normal"/>
     <w:next w:val="Normal"/>
@@ -5521,7 +5898,7 @@
       <w:ind w:left="720" w:hanging="240"/>
     </w:pPr>
   </w:style>
-  <w:style w:type="paragraph" w:styleId="NormalWeb">
+  <w:style w:type="paragraph" w:styleId="Normalwebb">
     <w:name w:val="Normal (Web)"/>
     <w:basedOn w:val="Normal"/>
     <w:uiPriority w:val="99"/>
@@ -5541,12 +5918,12 @@
   </w:style>
   <w:style w:type="character" w:customStyle="1" w:styleId="a-declarative">
     <w:name w:val="a-declarative"/>
-    <w:basedOn w:val="DefaultParagraphFont"/>
+    <w:basedOn w:val="Standardstycketeckensnitt"/>
     <w:rsid w:val="00235652"/>
   </w:style>
   <w:style w:type="character" w:customStyle="1" w:styleId="a-color-secondary">
     <w:name w:val="a-color-secondary"/>
-    <w:basedOn w:val="DefaultParagraphFont"/>
+    <w:basedOn w:val="Standardstycketeckensnitt"/>
     <w:rsid w:val="00235652"/>
   </w:style>
 </w:styles>
@@ -5840,7 +6217,7 @@
 </file>
 
 <file path=customXml/itemProps1.xml><?xml version="1.0" encoding="utf-8"?>
-<ds:datastoreItem xmlns:ds="http://schemas.openxmlformats.org/officeDocument/2006/customXml" ds:itemID="{31C0AC01-7B87-45CF-9249-362227B34DD8}">
+<ds:datastoreItem xmlns:ds="http://schemas.openxmlformats.org/officeDocument/2006/customXml" ds:itemID="{EECBACC5-3DC2-46C3-B439-34650A812573}">
   <ds:schemaRefs>
     <ds:schemaRef ds:uri="http://schemas.openxmlformats.org/officeDocument/2006/bibliography"/>
   </ds:schemaRefs>

--- a/rapportmall.move.ht14.docx
+++ b/rapportmall.move.ht14.docx
@@ -44,10 +44,8 @@
           <w:sz w:val="36"/>
           <w:szCs w:val="36"/>
         </w:rPr>
-        <w:t>???????????????</w:t>
-      </w:r>
-      <w:bookmarkStart w:id="0" w:name="_GoBack"/>
-      <w:bookmarkEnd w:id="0"/>
+        <w:t>Satellitdockning</w:t>
+      </w:r>
     </w:p>
     <w:tbl>
       <w:tblPr>
@@ -240,7 +238,21 @@
                       <w:sz w:val="28"/>
                       <w:szCs w:val="28"/>
                     </w:rPr>
-                    <w:t>Hamoud Abdullah</w:t>
+                    <w:t>Hamo</w:t>
+                  </w:r>
+                  <w:r>
+                    <w:rPr>
+                      <w:sz w:val="28"/>
+                      <w:szCs w:val="28"/>
+                    </w:rPr>
+                    <w:t>ud</w:t>
+                  </w:r>
+                  <w:r>
+                    <w:rPr>
+                      <w:sz w:val="28"/>
+                      <w:szCs w:val="28"/>
+                    </w:rPr>
+                    <w:t xml:space="preserve"> Abdullah</w:t>
                   </w:r>
                 </w:p>
                 <w:p>
@@ -292,7 +304,14 @@
                       <w:sz w:val="28"/>
                       <w:szCs w:val="28"/>
                     </w:rPr>
-                    <w:t>Michaelnen Nilsson</w:t>
+                    <w:t>Michael</w:t>
+                  </w:r>
+                  <w:r>
+                    <w:rPr>
+                      <w:sz w:val="28"/>
+                      <w:szCs w:val="28"/>
+                    </w:rPr>
+                    <w:t xml:space="preserve"> Nilsson</w:t>
                   </w:r>
                 </w:p>
                 <w:p>
@@ -430,7 +449,7 @@
                       </mc:Choice>
                       <mc:Fallback>
                         <w:pict>
-                          <v:rect w14:anchorId="67A76B1F" id="Rectangle 7" o:spid="_x0000_s1026" style="position:absolute;margin-left:-1.1pt;margin-top:22.95pt;width:18pt;height:18pt;z-index:251656192;visibility:visible;mso-wrap-style:square;mso-width-percent:0;mso-height-percent:0;mso-wrap-distance-left:9pt;mso-wrap-distance-top:0;mso-wrap-distance-right:9pt;mso-wrap-distance-bottom:0;mso-position-horizontal:absolute;mso-position-horizontal-relative:text;mso-position-vertical:absolute;mso-position-vertical-relative:text;mso-width-percent:0;mso-height-percent:0;mso-width-relative:page;mso-height-relative:page;v-text-anchor:top" o:gfxdata="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"/>
+                          <v:rect w14:anchorId="7B949AD8" id="Rectangle 7" o:spid="_x0000_s1026" style="position:absolute;margin-left:-1.1pt;margin-top:22.95pt;width:18pt;height:18pt;z-index:251656192;visibility:visible;mso-wrap-style:square;mso-width-percent:0;mso-height-percent:0;mso-wrap-distance-left:9pt;mso-wrap-distance-top:0;mso-wrap-distance-right:9pt;mso-wrap-distance-bottom:0;mso-position-horizontal:absolute;mso-position-horizontal-relative:text;mso-position-vertical:absolute;mso-position-vertical-relative:text;mso-width-percent:0;mso-height-percent:0;mso-width-relative:page;mso-height-relative:page;v-text-anchor:top" o:gfxdata="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"/>
                         </w:pict>
                       </mc:Fallback>
                     </mc:AlternateContent>
@@ -634,7 +653,7 @@
                       </mc:Choice>
                       <mc:Fallback>
                         <w:pict>
-                          <v:rect w14:anchorId="00B82454" id="Rectangle 8" o:spid="_x0000_s1026" style="position:absolute;margin-left:-1.1pt;margin-top:-.05pt;width:18pt;height:18pt;z-index:251659264;visibility:visible;mso-wrap-style:square;mso-width-percent:0;mso-height-percent:0;mso-wrap-distance-left:9pt;mso-wrap-distance-top:0;mso-wrap-distance-right:9pt;mso-wrap-distance-bottom:0;mso-position-horizontal:absolute;mso-position-horizontal-relative:text;mso-position-vertical:absolute;mso-position-vertical-relative:text;mso-width-percent:0;mso-height-percent:0;mso-width-relative:page;mso-height-relative:page;v-text-anchor:top" o:gfxdata="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"/>
+                          <v:rect w14:anchorId="69FBE1C5" id="Rectangle 8" o:spid="_x0000_s1026" style="position:absolute;margin-left:-1.1pt;margin-top:-.05pt;width:18pt;height:18pt;z-index:251659264;visibility:visible;mso-wrap-style:square;mso-width-percent:0;mso-height-percent:0;mso-wrap-distance-left:9pt;mso-wrap-distance-top:0;mso-wrap-distance-right:9pt;mso-wrap-distance-bottom:0;mso-position-horizontal:absolute;mso-position-horizontal-relative:text;mso-position-vertical:absolute;mso-position-vertical-relative:text;mso-width-percent:0;mso-height-percent:0;mso-width-relative:page;mso-height-relative:page;v-text-anchor:top" o:gfxdata="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"/>
                         </w:pict>
                       </mc:Fallback>
                     </mc:AlternateContent>
@@ -728,7 +747,7 @@
                       </mc:Choice>
                       <mc:Fallback>
                         <w:pict>
-                          <v:rect w14:anchorId="5BEB60CF" id="Rectangle 9" o:spid="_x0000_s1026" style="position:absolute;margin-left:-1.1pt;margin-top:.15pt;width:18pt;height:18pt;z-index:251662336;visibility:visible;mso-wrap-style:square;mso-width-percent:0;mso-height-percent:0;mso-wrap-distance-left:9pt;mso-wrap-distance-top:0;mso-wrap-distance-right:9pt;mso-wrap-distance-bottom:0;mso-position-horizontal:absolute;mso-position-horizontal-relative:text;mso-position-vertical:absolute;mso-position-vertical-relative:text;mso-width-percent:0;mso-height-percent:0;mso-width-relative:page;mso-height-relative:page;v-text-anchor:top" o:gfxdata="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"/>
+                          <v:rect w14:anchorId="120D63D2" id="Rectangle 9" o:spid="_x0000_s1026" style="position:absolute;margin-left:-1.1pt;margin-top:.15pt;width:18pt;height:18pt;z-index:251662336;visibility:visible;mso-wrap-style:square;mso-width-percent:0;mso-height-percent:0;mso-wrap-distance-left:9pt;mso-wrap-distance-top:0;mso-wrap-distance-right:9pt;mso-wrap-distance-bottom:0;mso-position-horizontal:absolute;mso-position-horizontal-relative:text;mso-position-vertical:absolute;mso-position-vertical-relative:text;mso-width-percent:0;mso-height-percent:0;mso-width-relative:page;mso-height-relative:page;v-text-anchor:top" o:gfxdata="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"/>
                         </w:pict>
                       </mc:Fallback>
                     </mc:AlternateContent>
@@ -1719,8 +1738,8 @@
           <w:rFonts w:ascii="Times New Roman" w:hAnsi="Times New Roman"/>
         </w:rPr>
       </w:pPr>
-      <w:bookmarkStart w:id="1" w:name="_Toc404077061"/>
-      <w:bookmarkStart w:id="2" w:name="_Toc322960033"/>
+      <w:bookmarkStart w:id="0" w:name="_Toc404077061"/>
+      <w:bookmarkStart w:id="1" w:name="_Toc322960033"/>
       <w:r>
         <w:rPr>
           <w:rFonts w:ascii="Times New Roman" w:hAnsi="Times New Roman"/>
@@ -1728,7 +1747,92 @@
         <w:lastRenderedPageBreak/>
         <w:t>Abstrakt</w:t>
       </w:r>
-      <w:bookmarkEnd w:id="1"/>
+      <w:bookmarkEnd w:id="0"/>
+    </w:p>
+    <w:p>
+      <w:pPr>
+        <w:jc w:val="left"/>
+        <w:rPr>
+          <w:szCs w:val="24"/>
+        </w:rPr>
+      </w:pPr>
+      <w:r>
+        <w:rPr>
+          <w:color w:val="000000"/>
+          <w:szCs w:val="24"/>
+        </w:rPr>
+        <w:t>I arbetsuppgift ett har en subrutin skrivits till ett Matlabprogram som simulerar två satelliters rörelser. Subrutinen h</w:t>
+      </w:r>
+      <w:r>
+        <w:rPr>
+          <w:color w:val="000000"/>
+          <w:szCs w:val="24"/>
+        </w:rPr>
+        <w:t>anterar vad som kan hända när två</w:t>
+      </w:r>
+      <w:r>
+        <w:rPr>
+          <w:color w:val="000000"/>
+          <w:szCs w:val="24"/>
+        </w:rPr>
+        <w:t xml:space="preserve"> satellit</w:t>
+      </w:r>
+      <w:r>
+        <w:rPr>
+          <w:color w:val="000000"/>
+          <w:szCs w:val="24"/>
+        </w:rPr>
+        <w:t>er, en i rörelse samt</w:t>
+      </w:r>
+      <w:r>
+        <w:rPr>
+          <w:color w:val="000000"/>
+          <w:szCs w:val="24"/>
+        </w:rPr>
+        <w:t xml:space="preserve"> en stillastående</w:t>
+      </w:r>
+      <w:r>
+        <w:rPr>
+          <w:color w:val="000000"/>
+          <w:szCs w:val="24"/>
+        </w:rPr>
+        <w:t xml:space="preserve">, </w:t>
+      </w:r>
+      <w:r>
+        <w:rPr>
+          <w:color w:val="000000"/>
+          <w:szCs w:val="24"/>
+        </w:rPr>
+        <w:t>kolliderar med</w:t>
+      </w:r>
+      <w:r>
+        <w:rPr>
+          <w:color w:val="000000"/>
+          <w:szCs w:val="24"/>
+        </w:rPr>
+        <w:t xml:space="preserve"> varandra </w:t>
+      </w:r>
+      <w:r>
+        <w:rPr>
+          <w:color w:val="000000"/>
+          <w:szCs w:val="24"/>
+        </w:rPr>
+        <w:t xml:space="preserve">. Koden tillåter två händelseförlopp. Det första är en fullständigt oelastisk stöt, vilket betyder att satelliterna fastnar i varandra och </w:t>
+      </w:r>
+      <w:r>
+        <w:rPr>
+          <w:color w:val="000000"/>
+          <w:szCs w:val="24"/>
+        </w:rPr>
+        <w:t>fortsätter</w:t>
+      </w:r>
+      <w:r>
+        <w:rPr>
+          <w:color w:val="000000"/>
+          <w:szCs w:val="24"/>
+        </w:rPr>
+        <w:t xml:space="preserve"> tillsammans. Det andra är en elastisk stöt, där satelliterna först krockar och sedan åker iväg åt varsitt håll. En liknande simulering genomfördes även i Simulink. Istället för kod användes här ett blockdiagram, där de olika blocken gavs värden som motsvarade del i koden hade. Utöver simuleringarna tar rapporten även upp olika delar av fysiken kring satellitdockning. Områden som behandlas är exempelvis impuls, rörelsemängd och acceleration.   </w:t>
+      </w:r>
     </w:p>
     <w:p>
       <w:pPr>
@@ -1738,8 +1842,8 @@
           <w:rFonts w:ascii="Times New Roman" w:hAnsi="Times New Roman"/>
         </w:rPr>
       </w:pPr>
-      <w:bookmarkStart w:id="3" w:name="_Toc404077062"/>
-      <w:bookmarkEnd w:id="2"/>
+      <w:bookmarkStart w:id="2" w:name="_Toc404077062"/>
+      <w:bookmarkEnd w:id="1"/>
       <w:r>
         <w:rPr>
           <w:rFonts w:ascii="Times New Roman" w:hAnsi="Times New Roman"/>
@@ -1753,7 +1857,7 @@
         </w:rPr>
         <w:t xml:space="preserve"> och teori</w:t>
       </w:r>
-      <w:bookmarkEnd w:id="3"/>
+      <w:bookmarkEnd w:id="2"/>
     </w:p>
     <w:p>
       <w:pPr>
@@ -1763,7 +1867,7 @@
           <w:lang w:val="sv-SE"/>
         </w:rPr>
       </w:pPr>
-      <w:bookmarkStart w:id="4" w:name="_Toc404077063"/>
+      <w:bookmarkStart w:id="3" w:name="_Toc404077063"/>
       <w:r>
         <w:rPr>
           <w:rFonts w:ascii="Times New Roman" w:hAnsi="Times New Roman" w:cs="Times New Roman"/>
@@ -1771,13 +1875,9 @@
         </w:rPr>
         <w:t>Bakgrund</w:t>
       </w:r>
-      <w:bookmarkEnd w:id="4"/>
-    </w:p>
-    <w:p>
-      <w:pPr>
-        <w:jc w:val="left"/>
-      </w:pPr>
-    </w:p>
+      <w:bookmarkEnd w:id="3"/>
+    </w:p>
+    <w:p/>
     <w:p>
       <w:pPr>
         <w:pStyle w:val="Heading2"/>
@@ -2003,9 +2103,3827 @@
       <w:pPr>
         <w:jc w:val="left"/>
         <w:rPr>
-          <w:szCs w:val="24"/>
-        </w:rPr>
-      </w:pPr>
+          <w:color w:val="FF0000"/>
+          <w:szCs w:val="24"/>
+        </w:rPr>
+      </w:pPr>
+    </w:p>
+    <w:p>
+      <w:pPr>
+        <w:jc w:val="left"/>
+        <w:rPr>
+          <w:color w:val="FF0000"/>
+          <w:szCs w:val="24"/>
+        </w:rPr>
+      </w:pPr>
+      <w:r>
+        <w:rPr>
+          <w:color w:val="FF0000"/>
+          <w:szCs w:val="24"/>
+        </w:rPr>
+        <w:t>**************************************************************</w:t>
+      </w:r>
+    </w:p>
+    <w:p>
+      <w:pPr>
+        <w:jc w:val="left"/>
+        <w:rPr>
+          <w:szCs w:val="24"/>
+        </w:rPr>
+      </w:pPr>
+    </w:p>
+    <w:p>
+      <w:pPr>
+        <w:jc w:val="left"/>
+        <w:rPr>
+          <w:color w:val="FF0000"/>
+          <w:sz w:val="32"/>
+          <w:szCs w:val="32"/>
+        </w:rPr>
+      </w:pPr>
+      <w:r>
+        <w:rPr>
+          <w:color w:val="FF0000"/>
+          <w:sz w:val="32"/>
+          <w:szCs w:val="32"/>
+        </w:rPr>
+        <w:t>***KOMMPLETTERADE FRÅGOR KOMMER HÄR.***</w:t>
+      </w:r>
+    </w:p>
+    <w:p>
+      <w:pPr>
+        <w:jc w:val="left"/>
+        <w:rPr>
+          <w:szCs w:val="24"/>
+        </w:rPr>
+      </w:pPr>
+    </w:p>
+    <w:p>
+      <w:pPr>
+        <w:spacing w:before="29" w:line="271" w:lineRule="exact"/>
+        <w:ind w:left="165" w:right="-20"/>
+        <w:rPr>
+          <w:rFonts w:ascii="Arial" w:eastAsia="Arial" w:hAnsi="Arial" w:cs="Arial"/>
+          <w:szCs w:val="24"/>
+        </w:rPr>
+      </w:pPr>
+      <w:r>
+        <w:rPr>
+          <w:rFonts w:ascii="Arial" w:eastAsia="Arial" w:hAnsi="Arial" w:cs="Arial"/>
+          <w:b/>
+          <w:bCs/>
+          <w:position w:val="-1"/>
+          <w:szCs w:val="24"/>
+          <w:u w:val="single" w:color="000000"/>
+        </w:rPr>
+        <w:t>Kompletterande</w:t>
+      </w:r>
+      <w:r>
+        <w:rPr>
+          <w:rFonts w:ascii="Arial" w:eastAsia="Arial" w:hAnsi="Arial" w:cs="Arial"/>
+          <w:b/>
+          <w:bCs/>
+          <w:spacing w:val="-7"/>
+          <w:position w:val="-1"/>
+          <w:szCs w:val="24"/>
+          <w:u w:val="single" w:color="000000"/>
+        </w:rPr>
+        <w:t xml:space="preserve"> </w:t>
+      </w:r>
+      <w:r>
+        <w:rPr>
+          <w:rFonts w:ascii="Arial" w:eastAsia="Arial" w:hAnsi="Arial" w:cs="Arial"/>
+          <w:b/>
+          <w:bCs/>
+          <w:position w:val="-1"/>
+          <w:szCs w:val="24"/>
+          <w:u w:val="single" w:color="000000"/>
+        </w:rPr>
+        <w:t>frågor</w:t>
+      </w:r>
+    </w:p>
+    <w:p>
+      <w:pPr>
+        <w:spacing w:before="13" w:line="220" w:lineRule="exact"/>
+      </w:pPr>
+    </w:p>
+    <w:p>
+      <w:pPr>
+        <w:spacing w:before="27" w:line="239" w:lineRule="auto"/>
+        <w:ind w:left="165" w:right="42"/>
+        <w:rPr>
+          <w:rFonts w:ascii="Cambria" w:eastAsia="Cambria" w:hAnsi="Cambria" w:cs="Cambria"/>
+          <w:szCs w:val="24"/>
+        </w:rPr>
+      </w:pPr>
+      <w:r>
+        <w:rPr>
+          <w:rFonts w:ascii="Cambria" w:eastAsia="Cambria" w:hAnsi="Cambria" w:cs="Cambria"/>
+          <w:szCs w:val="24"/>
+        </w:rPr>
+        <w:t>Lösningen</w:t>
+      </w:r>
+      <w:r>
+        <w:rPr>
+          <w:rFonts w:ascii="Cambria" w:eastAsia="Cambria" w:hAnsi="Cambria" w:cs="Cambria"/>
+          <w:spacing w:val="-5"/>
+          <w:szCs w:val="24"/>
+        </w:rPr>
+        <w:t xml:space="preserve"> </w:t>
+      </w:r>
+      <w:r>
+        <w:rPr>
+          <w:rFonts w:ascii="Cambria" w:eastAsia="Cambria" w:hAnsi="Cambria" w:cs="Cambria"/>
+          <w:szCs w:val="24"/>
+        </w:rPr>
+        <w:t>till</w:t>
+      </w:r>
+      <w:r>
+        <w:rPr>
+          <w:rFonts w:ascii="Cambria" w:eastAsia="Cambria" w:hAnsi="Cambria" w:cs="Cambria"/>
+          <w:spacing w:val="-1"/>
+          <w:szCs w:val="24"/>
+        </w:rPr>
+        <w:t xml:space="preserve"> </w:t>
+      </w:r>
+      <w:r>
+        <w:rPr>
+          <w:rFonts w:ascii="Cambria" w:eastAsia="Cambria" w:hAnsi="Cambria" w:cs="Cambria"/>
+          <w:szCs w:val="24"/>
+        </w:rPr>
+        <w:t>problemet</w:t>
+      </w:r>
+      <w:r>
+        <w:rPr>
+          <w:rFonts w:ascii="Cambria" w:eastAsia="Cambria" w:hAnsi="Cambria" w:cs="Cambria"/>
+          <w:spacing w:val="-7"/>
+          <w:szCs w:val="24"/>
+        </w:rPr>
+        <w:t xml:space="preserve"> </w:t>
+      </w:r>
+      <w:r>
+        <w:rPr>
+          <w:rFonts w:ascii="Cambria" w:eastAsia="Cambria" w:hAnsi="Cambria" w:cs="Cambria"/>
+          <w:szCs w:val="24"/>
+        </w:rPr>
+        <w:t>ska</w:t>
+      </w:r>
+      <w:r>
+        <w:rPr>
+          <w:rFonts w:ascii="Cambria" w:eastAsia="Cambria" w:hAnsi="Cambria" w:cs="Cambria"/>
+          <w:spacing w:val="-1"/>
+          <w:szCs w:val="24"/>
+        </w:rPr>
+        <w:t xml:space="preserve"> </w:t>
+      </w:r>
+      <w:r>
+        <w:rPr>
+          <w:rFonts w:ascii="Cambria" w:eastAsia="Cambria" w:hAnsi="Cambria" w:cs="Cambria"/>
+          <w:szCs w:val="24"/>
+        </w:rPr>
+        <w:t>i</w:t>
+      </w:r>
+      <w:r>
+        <w:rPr>
+          <w:rFonts w:ascii="Cambria" w:eastAsia="Cambria" w:hAnsi="Cambria" w:cs="Cambria"/>
+          <w:spacing w:val="-1"/>
+          <w:szCs w:val="24"/>
+        </w:rPr>
+        <w:t xml:space="preserve"> </w:t>
+      </w:r>
+      <w:r>
+        <w:rPr>
+          <w:rFonts w:ascii="Cambria" w:eastAsia="Cambria" w:hAnsi="Cambria" w:cs="Cambria"/>
+          <w:szCs w:val="24"/>
+        </w:rPr>
+        <w:t>sin</w:t>
+      </w:r>
+      <w:r>
+        <w:rPr>
+          <w:rFonts w:ascii="Cambria" w:eastAsia="Cambria" w:hAnsi="Cambria" w:cs="Cambria"/>
+          <w:spacing w:val="-2"/>
+          <w:szCs w:val="24"/>
+        </w:rPr>
+        <w:t xml:space="preserve"> </w:t>
+      </w:r>
+      <w:r>
+        <w:rPr>
+          <w:rFonts w:ascii="Cambria" w:eastAsia="Cambria" w:hAnsi="Cambria" w:cs="Cambria"/>
+          <w:szCs w:val="24"/>
+        </w:rPr>
+        <w:t>redogörelse</w:t>
+      </w:r>
+      <w:r>
+        <w:rPr>
+          <w:rFonts w:ascii="Cambria" w:eastAsia="Cambria" w:hAnsi="Cambria" w:cs="Cambria"/>
+          <w:spacing w:val="-10"/>
+          <w:szCs w:val="24"/>
+        </w:rPr>
+        <w:t xml:space="preserve"> </w:t>
+      </w:r>
+      <w:r>
+        <w:rPr>
+          <w:rFonts w:ascii="Cambria" w:eastAsia="Cambria" w:hAnsi="Cambria" w:cs="Cambria"/>
+          <w:szCs w:val="24"/>
+        </w:rPr>
+        <w:t>innehålla</w:t>
+      </w:r>
+      <w:r>
+        <w:rPr>
+          <w:rFonts w:ascii="Cambria" w:eastAsia="Cambria" w:hAnsi="Cambria" w:cs="Cambria"/>
+          <w:spacing w:val="-3"/>
+          <w:szCs w:val="24"/>
+        </w:rPr>
+        <w:t xml:space="preserve"> </w:t>
+      </w:r>
+      <w:r>
+        <w:rPr>
+          <w:rFonts w:ascii="Cambria" w:eastAsia="Cambria" w:hAnsi="Cambria" w:cs="Cambria"/>
+          <w:szCs w:val="24"/>
+        </w:rPr>
+        <w:t>svar</w:t>
+      </w:r>
+      <w:r>
+        <w:rPr>
+          <w:rFonts w:ascii="Cambria" w:eastAsia="Cambria" w:hAnsi="Cambria" w:cs="Cambria"/>
+          <w:spacing w:val="-3"/>
+          <w:szCs w:val="24"/>
+        </w:rPr>
+        <w:t xml:space="preserve"> </w:t>
+      </w:r>
+      <w:r>
+        <w:rPr>
+          <w:rFonts w:ascii="Cambria" w:eastAsia="Cambria" w:hAnsi="Cambria" w:cs="Cambria"/>
+          <w:szCs w:val="24"/>
+        </w:rPr>
+        <w:t>på nedan</w:t>
+      </w:r>
+      <w:r>
+        <w:rPr>
+          <w:rFonts w:ascii="Cambria" w:eastAsia="Cambria" w:hAnsi="Cambria" w:cs="Cambria"/>
+          <w:spacing w:val="-4"/>
+          <w:szCs w:val="24"/>
+        </w:rPr>
+        <w:t xml:space="preserve"> </w:t>
+      </w:r>
+      <w:r>
+        <w:rPr>
+          <w:rFonts w:ascii="Cambria" w:eastAsia="Cambria" w:hAnsi="Cambria" w:cs="Cambria"/>
+          <w:szCs w:val="24"/>
+        </w:rPr>
+        <w:t>frågor.</w:t>
+      </w:r>
+      <w:r>
+        <w:rPr>
+          <w:rFonts w:ascii="Cambria" w:eastAsia="Cambria" w:hAnsi="Cambria" w:cs="Cambria"/>
+          <w:spacing w:val="-6"/>
+          <w:szCs w:val="24"/>
+        </w:rPr>
+        <w:t xml:space="preserve"> </w:t>
+      </w:r>
+      <w:r>
+        <w:rPr>
+          <w:rFonts w:ascii="Cambria" w:eastAsia="Cambria" w:hAnsi="Cambria" w:cs="Cambria"/>
+          <w:w w:val="99"/>
+          <w:szCs w:val="24"/>
+        </w:rPr>
+        <w:t>Svaren s</w:t>
+      </w:r>
+      <w:r>
+        <w:rPr>
+          <w:rFonts w:ascii="Cambria" w:eastAsia="Cambria" w:hAnsi="Cambria" w:cs="Cambria"/>
+          <w:szCs w:val="24"/>
+        </w:rPr>
+        <w:t>ka ges</w:t>
+      </w:r>
+      <w:r>
+        <w:rPr>
+          <w:rFonts w:ascii="Cambria" w:eastAsia="Cambria" w:hAnsi="Cambria" w:cs="Cambria"/>
+          <w:spacing w:val="-2"/>
+          <w:szCs w:val="24"/>
+        </w:rPr>
+        <w:t xml:space="preserve"> </w:t>
+      </w:r>
+      <w:r>
+        <w:rPr>
+          <w:rFonts w:ascii="Cambria" w:eastAsia="Cambria" w:hAnsi="Cambria" w:cs="Cambria"/>
+          <w:szCs w:val="24"/>
+        </w:rPr>
+        <w:t>med</w:t>
+      </w:r>
+      <w:r>
+        <w:rPr>
+          <w:rFonts w:ascii="Cambria" w:eastAsia="Cambria" w:hAnsi="Cambria" w:cs="Cambria"/>
+          <w:spacing w:val="-4"/>
+          <w:szCs w:val="24"/>
+        </w:rPr>
+        <w:t xml:space="preserve"> </w:t>
+      </w:r>
+      <w:r>
+        <w:rPr>
+          <w:rFonts w:ascii="Cambria" w:eastAsia="Cambria" w:hAnsi="Cambria" w:cs="Cambria"/>
+          <w:szCs w:val="24"/>
+        </w:rPr>
+        <w:t>egna</w:t>
+      </w:r>
+      <w:r>
+        <w:rPr>
+          <w:rFonts w:ascii="Cambria" w:eastAsia="Cambria" w:hAnsi="Cambria" w:cs="Cambria"/>
+          <w:spacing w:val="-1"/>
+          <w:szCs w:val="24"/>
+        </w:rPr>
+        <w:t xml:space="preserve"> </w:t>
+      </w:r>
+      <w:r>
+        <w:rPr>
+          <w:rFonts w:ascii="Cambria" w:eastAsia="Cambria" w:hAnsi="Cambria" w:cs="Cambria"/>
+          <w:szCs w:val="24"/>
+        </w:rPr>
+        <w:t>ord</w:t>
+      </w:r>
+      <w:r>
+        <w:rPr>
+          <w:rFonts w:ascii="Cambria" w:eastAsia="Cambria" w:hAnsi="Cambria" w:cs="Cambria"/>
+          <w:spacing w:val="-4"/>
+          <w:szCs w:val="24"/>
+        </w:rPr>
+        <w:t xml:space="preserve"> </w:t>
+      </w:r>
+      <w:r>
+        <w:rPr>
+          <w:rFonts w:ascii="Cambria" w:eastAsia="Cambria" w:hAnsi="Cambria" w:cs="Cambria"/>
+          <w:szCs w:val="24"/>
+        </w:rPr>
+        <w:t>och</w:t>
+      </w:r>
+      <w:r>
+        <w:rPr>
+          <w:rFonts w:ascii="Cambria" w:eastAsia="Cambria" w:hAnsi="Cambria" w:cs="Cambria"/>
+          <w:spacing w:val="-4"/>
+          <w:szCs w:val="24"/>
+        </w:rPr>
+        <w:t xml:space="preserve"> </w:t>
+      </w:r>
+      <w:r>
+        <w:rPr>
+          <w:rFonts w:ascii="Cambria" w:eastAsia="Cambria" w:hAnsi="Cambria" w:cs="Cambria"/>
+          <w:szCs w:val="24"/>
+        </w:rPr>
+        <w:t>bör</w:t>
+      </w:r>
+      <w:r>
+        <w:rPr>
+          <w:rFonts w:ascii="Cambria" w:eastAsia="Cambria" w:hAnsi="Cambria" w:cs="Cambria"/>
+          <w:spacing w:val="-2"/>
+          <w:szCs w:val="24"/>
+        </w:rPr>
+        <w:t xml:space="preserve"> </w:t>
+      </w:r>
+      <w:r>
+        <w:rPr>
+          <w:rFonts w:ascii="Cambria" w:eastAsia="Cambria" w:hAnsi="Cambria" w:cs="Cambria"/>
+          <w:szCs w:val="24"/>
+        </w:rPr>
+        <w:t>bakas</w:t>
+      </w:r>
+      <w:r>
+        <w:rPr>
+          <w:rFonts w:ascii="Cambria" w:eastAsia="Cambria" w:hAnsi="Cambria" w:cs="Cambria"/>
+          <w:spacing w:val="-1"/>
+          <w:szCs w:val="24"/>
+        </w:rPr>
+        <w:t xml:space="preserve"> </w:t>
+      </w:r>
+      <w:r>
+        <w:rPr>
+          <w:rFonts w:ascii="Cambria" w:eastAsia="Cambria" w:hAnsi="Cambria" w:cs="Cambria"/>
+          <w:szCs w:val="24"/>
+        </w:rPr>
+        <w:t>in</w:t>
+      </w:r>
+      <w:r>
+        <w:rPr>
+          <w:rFonts w:ascii="Cambria" w:eastAsia="Cambria" w:hAnsi="Cambria" w:cs="Cambria"/>
+          <w:spacing w:val="-1"/>
+          <w:szCs w:val="24"/>
+        </w:rPr>
+        <w:t xml:space="preserve"> </w:t>
+      </w:r>
+      <w:r>
+        <w:rPr>
+          <w:rFonts w:ascii="Cambria" w:eastAsia="Cambria" w:hAnsi="Cambria" w:cs="Cambria"/>
+          <w:szCs w:val="24"/>
+        </w:rPr>
+        <w:t>i</w:t>
+      </w:r>
+      <w:r>
+        <w:rPr>
+          <w:rFonts w:ascii="Cambria" w:eastAsia="Cambria" w:hAnsi="Cambria" w:cs="Cambria"/>
+          <w:spacing w:val="-1"/>
+          <w:szCs w:val="24"/>
+        </w:rPr>
+        <w:t xml:space="preserve"> </w:t>
+      </w:r>
+      <w:r>
+        <w:rPr>
+          <w:rFonts w:ascii="Cambria" w:eastAsia="Cambria" w:hAnsi="Cambria" w:cs="Cambria"/>
+          <w:szCs w:val="24"/>
+        </w:rPr>
+        <w:t>texten</w:t>
+      </w:r>
+      <w:r>
+        <w:rPr>
+          <w:rFonts w:ascii="Cambria" w:eastAsia="Cambria" w:hAnsi="Cambria" w:cs="Cambria"/>
+          <w:spacing w:val="-2"/>
+          <w:szCs w:val="24"/>
+        </w:rPr>
+        <w:t xml:space="preserve"> </w:t>
+      </w:r>
+      <w:r>
+        <w:rPr>
+          <w:rFonts w:ascii="Cambria" w:eastAsia="Cambria" w:hAnsi="Cambria" w:cs="Cambria"/>
+          <w:szCs w:val="24"/>
+        </w:rPr>
+        <w:t>i</w:t>
+      </w:r>
+      <w:r>
+        <w:rPr>
+          <w:rFonts w:ascii="Cambria" w:eastAsia="Cambria" w:hAnsi="Cambria" w:cs="Cambria"/>
+          <w:spacing w:val="-1"/>
+          <w:szCs w:val="24"/>
+        </w:rPr>
+        <w:t xml:space="preserve"> </w:t>
+      </w:r>
+      <w:r>
+        <w:rPr>
+          <w:rFonts w:ascii="Cambria" w:eastAsia="Cambria" w:hAnsi="Cambria" w:cs="Cambria"/>
+          <w:szCs w:val="24"/>
+        </w:rPr>
+        <w:t>rapporten,</w:t>
+      </w:r>
+      <w:r>
+        <w:rPr>
+          <w:rFonts w:ascii="Cambria" w:eastAsia="Cambria" w:hAnsi="Cambria" w:cs="Cambria"/>
+          <w:spacing w:val="-4"/>
+          <w:szCs w:val="24"/>
+        </w:rPr>
+        <w:t xml:space="preserve"> </w:t>
+      </w:r>
+      <w:r>
+        <w:rPr>
+          <w:rFonts w:ascii="Cambria" w:eastAsia="Cambria" w:hAnsi="Cambria" w:cs="Cambria"/>
+          <w:szCs w:val="24"/>
+        </w:rPr>
+        <w:t>snarare</w:t>
+      </w:r>
+      <w:r>
+        <w:rPr>
+          <w:rFonts w:ascii="Cambria" w:eastAsia="Cambria" w:hAnsi="Cambria" w:cs="Cambria"/>
+          <w:spacing w:val="-4"/>
+          <w:szCs w:val="24"/>
+        </w:rPr>
+        <w:t xml:space="preserve"> </w:t>
+      </w:r>
+      <w:r>
+        <w:rPr>
+          <w:rFonts w:ascii="Cambria" w:eastAsia="Cambria" w:hAnsi="Cambria" w:cs="Cambria"/>
+          <w:szCs w:val="24"/>
+        </w:rPr>
+        <w:t>än att anges</w:t>
+      </w:r>
+      <w:r>
+        <w:rPr>
+          <w:rFonts w:ascii="Cambria" w:eastAsia="Cambria" w:hAnsi="Cambria" w:cs="Cambria"/>
+          <w:spacing w:val="-2"/>
+          <w:szCs w:val="24"/>
+        </w:rPr>
+        <w:t xml:space="preserve"> </w:t>
+      </w:r>
+      <w:r>
+        <w:rPr>
+          <w:rFonts w:ascii="Cambria" w:eastAsia="Cambria" w:hAnsi="Cambria" w:cs="Cambria"/>
+          <w:szCs w:val="24"/>
+        </w:rPr>
+        <w:t>explicit fråga</w:t>
+      </w:r>
+      <w:r>
+        <w:rPr>
+          <w:rFonts w:ascii="Cambria" w:eastAsia="Cambria" w:hAnsi="Cambria" w:cs="Cambria"/>
+          <w:spacing w:val="-3"/>
+          <w:szCs w:val="24"/>
+        </w:rPr>
+        <w:t xml:space="preserve"> </w:t>
+      </w:r>
+      <w:r>
+        <w:rPr>
+          <w:rFonts w:ascii="Cambria" w:eastAsia="Cambria" w:hAnsi="Cambria" w:cs="Cambria"/>
+          <w:szCs w:val="24"/>
+        </w:rPr>
+        <w:t>för</w:t>
+      </w:r>
+      <w:r>
+        <w:rPr>
+          <w:rFonts w:ascii="Cambria" w:eastAsia="Cambria" w:hAnsi="Cambria" w:cs="Cambria"/>
+          <w:spacing w:val="-3"/>
+          <w:szCs w:val="24"/>
+        </w:rPr>
+        <w:t xml:space="preserve"> </w:t>
+      </w:r>
+      <w:r>
+        <w:rPr>
+          <w:rFonts w:ascii="Cambria" w:eastAsia="Cambria" w:hAnsi="Cambria" w:cs="Cambria"/>
+          <w:szCs w:val="24"/>
+        </w:rPr>
+        <w:t>fråga.</w:t>
+      </w:r>
+    </w:p>
+    <w:p>
+      <w:pPr>
+        <w:spacing w:before="15" w:line="280" w:lineRule="exact"/>
+        <w:rPr>
+          <w:sz w:val="28"/>
+          <w:szCs w:val="28"/>
+        </w:rPr>
+      </w:pPr>
+    </w:p>
+    <w:p>
+      <w:pPr>
+        <w:tabs>
+          <w:tab w:val="left" w:pos="880"/>
+        </w:tabs>
+        <w:ind w:left="525" w:right="-20"/>
+        <w:rPr>
+          <w:rFonts w:ascii="Cambria" w:eastAsia="Cambria" w:hAnsi="Cambria" w:cs="Cambria"/>
+          <w:b/>
+          <w:color w:val="9BBB59" w:themeColor="accent3"/>
+          <w:szCs w:val="24"/>
+        </w:rPr>
+      </w:pPr>
+      <w:r>
+        <w:rPr>
+          <w:rFonts w:ascii="Arial" w:eastAsia="Arial" w:hAnsi="Arial" w:cs="Arial"/>
+          <w:b/>
+          <w:color w:val="9BBB59" w:themeColor="accent3"/>
+          <w:w w:val="131"/>
+          <w:szCs w:val="24"/>
+        </w:rPr>
+        <w:t>•</w:t>
+      </w:r>
+      <w:r>
+        <w:rPr>
+          <w:rFonts w:ascii="Arial" w:eastAsia="Arial" w:hAnsi="Arial" w:cs="Arial"/>
+          <w:b/>
+          <w:color w:val="9BBB59" w:themeColor="accent3"/>
+          <w:szCs w:val="24"/>
+        </w:rPr>
+        <w:tab/>
+      </w:r>
+      <w:r>
+        <w:rPr>
+          <w:rFonts w:ascii="Cambria" w:eastAsia="Cambria" w:hAnsi="Cambria" w:cs="Cambria"/>
+          <w:b/>
+          <w:color w:val="9BBB59" w:themeColor="accent3"/>
+          <w:szCs w:val="24"/>
+        </w:rPr>
+        <w:t>Vad</w:t>
+      </w:r>
+      <w:r>
+        <w:rPr>
+          <w:rFonts w:ascii="Cambria" w:eastAsia="Cambria" w:hAnsi="Cambria" w:cs="Cambria"/>
+          <w:b/>
+          <w:color w:val="9BBB59" w:themeColor="accent3"/>
+          <w:spacing w:val="-3"/>
+          <w:szCs w:val="24"/>
+        </w:rPr>
+        <w:t xml:space="preserve"> </w:t>
+      </w:r>
+      <w:r>
+        <w:rPr>
+          <w:rFonts w:ascii="Cambria" w:eastAsia="Cambria" w:hAnsi="Cambria" w:cs="Cambria"/>
+          <w:b/>
+          <w:color w:val="9BBB59" w:themeColor="accent3"/>
+          <w:szCs w:val="24"/>
+        </w:rPr>
+        <w:t>menas</w:t>
+      </w:r>
+      <w:r>
+        <w:rPr>
+          <w:rFonts w:ascii="Cambria" w:eastAsia="Cambria" w:hAnsi="Cambria" w:cs="Cambria"/>
+          <w:b/>
+          <w:color w:val="9BBB59" w:themeColor="accent3"/>
+          <w:spacing w:val="-4"/>
+          <w:szCs w:val="24"/>
+        </w:rPr>
+        <w:t xml:space="preserve"> </w:t>
+      </w:r>
+      <w:r>
+        <w:rPr>
+          <w:rFonts w:ascii="Cambria" w:eastAsia="Cambria" w:hAnsi="Cambria" w:cs="Cambria"/>
+          <w:b/>
+          <w:color w:val="9BBB59" w:themeColor="accent3"/>
+          <w:szCs w:val="24"/>
+        </w:rPr>
+        <w:t>med</w:t>
+      </w:r>
+      <w:r>
+        <w:rPr>
+          <w:rFonts w:ascii="Cambria" w:eastAsia="Cambria" w:hAnsi="Cambria" w:cs="Cambria"/>
+          <w:b/>
+          <w:color w:val="9BBB59" w:themeColor="accent3"/>
+          <w:spacing w:val="-4"/>
+          <w:szCs w:val="24"/>
+        </w:rPr>
+        <w:t xml:space="preserve"> </w:t>
+      </w:r>
+      <w:r>
+        <w:rPr>
+          <w:rFonts w:ascii="Cambria" w:eastAsia="Cambria" w:hAnsi="Cambria" w:cs="Cambria"/>
+          <w:b/>
+          <w:color w:val="9BBB59" w:themeColor="accent3"/>
+          <w:szCs w:val="24"/>
+        </w:rPr>
+        <w:t>att ett</w:t>
+      </w:r>
+      <w:r>
+        <w:rPr>
+          <w:rFonts w:ascii="Cambria" w:eastAsia="Cambria" w:hAnsi="Cambria" w:cs="Cambria"/>
+          <w:b/>
+          <w:color w:val="9BBB59" w:themeColor="accent3"/>
+          <w:spacing w:val="-1"/>
+          <w:szCs w:val="24"/>
+        </w:rPr>
+        <w:t xml:space="preserve"> </w:t>
+      </w:r>
+      <w:r>
+        <w:rPr>
+          <w:rFonts w:ascii="Cambria" w:eastAsia="Cambria" w:hAnsi="Cambria" w:cs="Cambria"/>
+          <w:b/>
+          <w:color w:val="9BBB59" w:themeColor="accent3"/>
+          <w:szCs w:val="24"/>
+        </w:rPr>
+        <w:t>system</w:t>
+      </w:r>
+      <w:r>
+        <w:rPr>
+          <w:rFonts w:ascii="Cambria" w:eastAsia="Cambria" w:hAnsi="Cambria" w:cs="Cambria"/>
+          <w:b/>
+          <w:color w:val="9BBB59" w:themeColor="accent3"/>
+          <w:spacing w:val="-4"/>
+          <w:szCs w:val="24"/>
+        </w:rPr>
+        <w:t xml:space="preserve"> </w:t>
+      </w:r>
+      <w:r>
+        <w:rPr>
+          <w:rFonts w:ascii="Cambria" w:eastAsia="Cambria" w:hAnsi="Cambria" w:cs="Cambria"/>
+          <w:b/>
+          <w:color w:val="9BBB59" w:themeColor="accent3"/>
+          <w:szCs w:val="24"/>
+        </w:rPr>
+        <w:t>är</w:t>
+      </w:r>
+      <w:r>
+        <w:rPr>
+          <w:rFonts w:ascii="Cambria" w:eastAsia="Cambria" w:hAnsi="Cambria" w:cs="Cambria"/>
+          <w:b/>
+          <w:color w:val="9BBB59" w:themeColor="accent3"/>
+          <w:spacing w:val="-1"/>
+          <w:szCs w:val="24"/>
+        </w:rPr>
+        <w:t xml:space="preserve"> </w:t>
+      </w:r>
+      <w:r>
+        <w:rPr>
+          <w:rFonts w:ascii="Cambria" w:eastAsia="Cambria" w:hAnsi="Cambria" w:cs="Cambria"/>
+          <w:b/>
+          <w:color w:val="9BBB59" w:themeColor="accent3"/>
+          <w:szCs w:val="24"/>
+        </w:rPr>
+        <w:t>i</w:t>
+      </w:r>
+      <w:r>
+        <w:rPr>
+          <w:rFonts w:ascii="Cambria" w:eastAsia="Cambria" w:hAnsi="Cambria" w:cs="Cambria"/>
+          <w:b/>
+          <w:color w:val="9BBB59" w:themeColor="accent3"/>
+          <w:spacing w:val="-1"/>
+          <w:szCs w:val="24"/>
+        </w:rPr>
+        <w:t xml:space="preserve"> </w:t>
+      </w:r>
+      <w:r>
+        <w:rPr>
+          <w:rFonts w:ascii="Cambria" w:eastAsia="Cambria" w:hAnsi="Cambria" w:cs="Cambria"/>
+          <w:b/>
+          <w:color w:val="9BBB59" w:themeColor="accent3"/>
+          <w:szCs w:val="24"/>
+        </w:rPr>
+        <w:t>(mekanisk)</w:t>
+      </w:r>
+      <w:r>
+        <w:rPr>
+          <w:rFonts w:ascii="Cambria" w:eastAsia="Cambria" w:hAnsi="Cambria" w:cs="Cambria"/>
+          <w:b/>
+          <w:color w:val="9BBB59" w:themeColor="accent3"/>
+          <w:spacing w:val="-7"/>
+          <w:szCs w:val="24"/>
+        </w:rPr>
+        <w:t xml:space="preserve"> </w:t>
+      </w:r>
+      <w:r>
+        <w:rPr>
+          <w:rFonts w:ascii="Cambria" w:eastAsia="Cambria" w:hAnsi="Cambria" w:cs="Cambria"/>
+          <w:b/>
+          <w:color w:val="9BBB59" w:themeColor="accent3"/>
+          <w:szCs w:val="24"/>
+        </w:rPr>
+        <w:t>jämvikt?</w:t>
+      </w:r>
+    </w:p>
+    <w:p>
+      <w:pPr>
+        <w:tabs>
+          <w:tab w:val="left" w:pos="880"/>
+        </w:tabs>
+        <w:ind w:left="525" w:right="-20"/>
+        <w:rPr>
+          <w:rFonts w:ascii="Cambria" w:eastAsia="Cambria" w:hAnsi="Cambria" w:cs="Cambria"/>
+          <w:szCs w:val="24"/>
+        </w:rPr>
+      </w:pPr>
+    </w:p>
+    <w:p>
+      <w:pPr>
+        <w:tabs>
+          <w:tab w:val="left" w:pos="880"/>
+        </w:tabs>
+        <w:ind w:left="525" w:right="-20"/>
+        <w:rPr>
+          <w:rFonts w:ascii="Cambria" w:eastAsia="Cambria" w:hAnsi="Cambria" w:cs="Cambria"/>
+          <w:szCs w:val="24"/>
+        </w:rPr>
+      </w:pPr>
+      <w:r>
+        <w:rPr>
+          <w:rFonts w:ascii="Cambria" w:eastAsia="Cambria" w:hAnsi="Cambria" w:cs="Cambria"/>
+          <w:szCs w:val="24"/>
+        </w:rPr>
+        <w:t xml:space="preserve">Mekanisk jämvikt betyder att de krafterna som påverkar systemet tar ut varandra. </w:t>
+      </w:r>
+    </w:p>
+    <w:p>
+      <w:pPr>
+        <w:spacing w:before="15" w:line="280" w:lineRule="exact"/>
+        <w:rPr>
+          <w:sz w:val="28"/>
+          <w:szCs w:val="28"/>
+        </w:rPr>
+      </w:pPr>
+    </w:p>
+    <w:p>
+      <w:pPr>
+        <w:tabs>
+          <w:tab w:val="left" w:pos="880"/>
+        </w:tabs>
+        <w:ind w:left="525" w:right="-20"/>
+        <w:rPr>
+          <w:rFonts w:ascii="Cambria" w:eastAsia="Cambria" w:hAnsi="Cambria" w:cs="Cambria"/>
+          <w:b/>
+          <w:color w:val="8064A2" w:themeColor="accent4"/>
+          <w:szCs w:val="24"/>
+        </w:rPr>
+      </w:pPr>
+      <w:r>
+        <w:rPr>
+          <w:rFonts w:ascii="Arial" w:eastAsia="Arial" w:hAnsi="Arial" w:cs="Arial"/>
+          <w:b/>
+          <w:color w:val="8064A2" w:themeColor="accent4"/>
+          <w:w w:val="131"/>
+          <w:szCs w:val="24"/>
+        </w:rPr>
+        <w:t>•</w:t>
+      </w:r>
+      <w:r>
+        <w:rPr>
+          <w:rFonts w:ascii="Arial" w:eastAsia="Arial" w:hAnsi="Arial" w:cs="Arial"/>
+          <w:b/>
+          <w:color w:val="8064A2" w:themeColor="accent4"/>
+          <w:szCs w:val="24"/>
+        </w:rPr>
+        <w:tab/>
+      </w:r>
+      <w:r>
+        <w:rPr>
+          <w:rFonts w:ascii="Cambria" w:eastAsia="Cambria" w:hAnsi="Cambria" w:cs="Cambria"/>
+          <w:b/>
+          <w:color w:val="8064A2" w:themeColor="accent4"/>
+          <w:szCs w:val="24"/>
+        </w:rPr>
+        <w:t>Vad</w:t>
+      </w:r>
+      <w:r>
+        <w:rPr>
+          <w:rFonts w:ascii="Cambria" w:eastAsia="Cambria" w:hAnsi="Cambria" w:cs="Cambria"/>
+          <w:b/>
+          <w:color w:val="8064A2" w:themeColor="accent4"/>
+          <w:spacing w:val="-3"/>
+          <w:szCs w:val="24"/>
+        </w:rPr>
+        <w:t xml:space="preserve"> </w:t>
+      </w:r>
+      <w:r>
+        <w:rPr>
+          <w:rFonts w:ascii="Cambria" w:eastAsia="Cambria" w:hAnsi="Cambria" w:cs="Cambria"/>
+          <w:b/>
+          <w:color w:val="8064A2" w:themeColor="accent4"/>
+          <w:szCs w:val="24"/>
+        </w:rPr>
+        <w:t>menas</w:t>
+      </w:r>
+      <w:r>
+        <w:rPr>
+          <w:rFonts w:ascii="Cambria" w:eastAsia="Cambria" w:hAnsi="Cambria" w:cs="Cambria"/>
+          <w:b/>
+          <w:color w:val="8064A2" w:themeColor="accent4"/>
+          <w:spacing w:val="-4"/>
+          <w:szCs w:val="24"/>
+        </w:rPr>
+        <w:t xml:space="preserve"> </w:t>
+      </w:r>
+      <w:r>
+        <w:rPr>
+          <w:rFonts w:ascii="Cambria" w:eastAsia="Cambria" w:hAnsi="Cambria" w:cs="Cambria"/>
+          <w:b/>
+          <w:color w:val="8064A2" w:themeColor="accent4"/>
+          <w:szCs w:val="24"/>
+        </w:rPr>
+        <w:t>med</w:t>
+      </w:r>
+      <w:r>
+        <w:rPr>
+          <w:rFonts w:ascii="Cambria" w:eastAsia="Cambria" w:hAnsi="Cambria" w:cs="Cambria"/>
+          <w:b/>
+          <w:color w:val="8064A2" w:themeColor="accent4"/>
+          <w:spacing w:val="-4"/>
+          <w:szCs w:val="24"/>
+        </w:rPr>
+        <w:t xml:space="preserve"> </w:t>
+      </w:r>
+      <w:r>
+        <w:rPr>
+          <w:rFonts w:ascii="Cambria" w:eastAsia="Cambria" w:hAnsi="Cambria" w:cs="Cambria"/>
+          <w:b/>
+          <w:color w:val="8064A2" w:themeColor="accent4"/>
+          <w:szCs w:val="24"/>
+        </w:rPr>
+        <w:t>tröghet?</w:t>
+      </w:r>
+      <w:r>
+        <w:rPr>
+          <w:rFonts w:ascii="Cambria" w:eastAsia="Cambria" w:hAnsi="Cambria" w:cs="Cambria"/>
+          <w:b/>
+          <w:color w:val="8064A2" w:themeColor="accent4"/>
+          <w:spacing w:val="-5"/>
+          <w:szCs w:val="24"/>
+        </w:rPr>
+        <w:t xml:space="preserve"> </w:t>
+      </w:r>
+      <w:r>
+        <w:rPr>
+          <w:rFonts w:ascii="Cambria" w:eastAsia="Cambria" w:hAnsi="Cambria" w:cs="Cambria"/>
+          <w:b/>
+          <w:color w:val="8064A2" w:themeColor="accent4"/>
+          <w:szCs w:val="24"/>
+        </w:rPr>
+        <w:t>Vad</w:t>
+      </w:r>
+      <w:r>
+        <w:rPr>
+          <w:rFonts w:ascii="Cambria" w:eastAsia="Cambria" w:hAnsi="Cambria" w:cs="Cambria"/>
+          <w:b/>
+          <w:color w:val="8064A2" w:themeColor="accent4"/>
+          <w:spacing w:val="-3"/>
+          <w:szCs w:val="24"/>
+        </w:rPr>
+        <w:t xml:space="preserve"> </w:t>
+      </w:r>
+      <w:r>
+        <w:rPr>
+          <w:rFonts w:ascii="Cambria" w:eastAsia="Cambria" w:hAnsi="Cambria" w:cs="Cambria"/>
+          <w:b/>
+          <w:color w:val="8064A2" w:themeColor="accent4"/>
+          <w:szCs w:val="24"/>
+        </w:rPr>
+        <w:t>är</w:t>
+      </w:r>
+      <w:r>
+        <w:rPr>
+          <w:rFonts w:ascii="Cambria" w:eastAsia="Cambria" w:hAnsi="Cambria" w:cs="Cambria"/>
+          <w:b/>
+          <w:color w:val="8064A2" w:themeColor="accent4"/>
+          <w:spacing w:val="-1"/>
+          <w:szCs w:val="24"/>
+        </w:rPr>
+        <w:t xml:space="preserve"> </w:t>
+      </w:r>
+      <w:r>
+        <w:rPr>
+          <w:rFonts w:ascii="Cambria" w:eastAsia="Cambria" w:hAnsi="Cambria" w:cs="Cambria"/>
+          <w:b/>
+          <w:color w:val="8064A2" w:themeColor="accent4"/>
+          <w:szCs w:val="24"/>
+        </w:rPr>
+        <w:t>ett</w:t>
+      </w:r>
+      <w:r>
+        <w:rPr>
+          <w:rFonts w:ascii="Cambria" w:eastAsia="Cambria" w:hAnsi="Cambria" w:cs="Cambria"/>
+          <w:b/>
+          <w:color w:val="8064A2" w:themeColor="accent4"/>
+          <w:spacing w:val="-1"/>
+          <w:szCs w:val="24"/>
+        </w:rPr>
+        <w:t xml:space="preserve"> </w:t>
+      </w:r>
+      <w:r>
+        <w:rPr>
+          <w:rFonts w:ascii="Cambria" w:eastAsia="Cambria" w:hAnsi="Cambria" w:cs="Cambria"/>
+          <w:b/>
+          <w:color w:val="8064A2" w:themeColor="accent4"/>
+          <w:szCs w:val="24"/>
+        </w:rPr>
+        <w:t>mått på ett</w:t>
+      </w:r>
+      <w:r>
+        <w:rPr>
+          <w:rFonts w:ascii="Cambria" w:eastAsia="Cambria" w:hAnsi="Cambria" w:cs="Cambria"/>
+          <w:b/>
+          <w:color w:val="8064A2" w:themeColor="accent4"/>
+          <w:spacing w:val="-1"/>
+          <w:szCs w:val="24"/>
+        </w:rPr>
+        <w:t xml:space="preserve"> </w:t>
+      </w:r>
+      <w:r>
+        <w:rPr>
+          <w:rFonts w:ascii="Cambria" w:eastAsia="Cambria" w:hAnsi="Cambria" w:cs="Cambria"/>
+          <w:b/>
+          <w:color w:val="8064A2" w:themeColor="accent4"/>
+          <w:szCs w:val="24"/>
+        </w:rPr>
+        <w:t>objekts</w:t>
+      </w:r>
+      <w:r>
+        <w:rPr>
+          <w:rFonts w:ascii="Cambria" w:eastAsia="Cambria" w:hAnsi="Cambria" w:cs="Cambria"/>
+          <w:b/>
+          <w:color w:val="8064A2" w:themeColor="accent4"/>
+          <w:spacing w:val="-3"/>
+          <w:szCs w:val="24"/>
+        </w:rPr>
+        <w:t xml:space="preserve"> </w:t>
+      </w:r>
+      <w:r>
+        <w:rPr>
+          <w:rFonts w:ascii="Cambria" w:eastAsia="Cambria" w:hAnsi="Cambria" w:cs="Cambria"/>
+          <w:b/>
+          <w:color w:val="8064A2" w:themeColor="accent4"/>
+          <w:szCs w:val="24"/>
+        </w:rPr>
+        <w:t>tröghet?</w:t>
+      </w:r>
+    </w:p>
+    <w:p>
+      <w:pPr>
+        <w:tabs>
+          <w:tab w:val="left" w:pos="880"/>
+        </w:tabs>
+        <w:ind w:right="-20"/>
+        <w:rPr>
+          <w:rFonts w:ascii="Cambria" w:eastAsia="Cambria" w:hAnsi="Cambria" w:cs="Cambria"/>
+          <w:szCs w:val="24"/>
+        </w:rPr>
+      </w:pPr>
+      <w:r>
+        <w:rPr>
+          <w:rFonts w:ascii="Cambria" w:eastAsia="Cambria" w:hAnsi="Cambria" w:cs="Cambria"/>
+          <w:szCs w:val="24"/>
+        </w:rPr>
+        <w:t xml:space="preserve">         </w:t>
+      </w:r>
+    </w:p>
+    <w:p>
+      <w:pPr>
+        <w:tabs>
+          <w:tab w:val="left" w:pos="880"/>
+        </w:tabs>
+        <w:ind w:right="-20"/>
+        <w:rPr>
+          <w:rFonts w:ascii="Cambria" w:eastAsia="Cambria" w:hAnsi="Cambria" w:cs="Cambria"/>
+          <w:szCs w:val="24"/>
+        </w:rPr>
+      </w:pPr>
+      <w:r>
+        <w:rPr>
+          <w:rFonts w:ascii="Cambria" w:eastAsia="Cambria" w:hAnsi="Cambria" w:cs="Cambria"/>
+          <w:szCs w:val="24"/>
+        </w:rPr>
+        <w:t xml:space="preserve">          Tröghet betyder motstånd där massan är ett mått på tröghet. Ju större </w:t>
+      </w:r>
+    </w:p>
+    <w:p>
+      <w:pPr>
+        <w:tabs>
+          <w:tab w:val="left" w:pos="880"/>
+        </w:tabs>
+        <w:ind w:right="-20"/>
+        <w:jc w:val="left"/>
+        <w:rPr>
+          <w:rFonts w:ascii="Cambria" w:eastAsia="Cambria" w:hAnsi="Cambria" w:cs="Cambria"/>
+          <w:szCs w:val="24"/>
+        </w:rPr>
+      </w:pPr>
+      <w:r>
+        <w:rPr>
+          <w:rFonts w:ascii="Cambria" w:eastAsia="Cambria" w:hAnsi="Cambria" w:cs="Cambria"/>
+          <w:szCs w:val="24"/>
+        </w:rPr>
+        <w:t xml:space="preserve">          rörelseförändring desto större motstånd. </w:t>
+      </w:r>
+    </w:p>
+    <w:p>
+      <w:pPr>
+        <w:tabs>
+          <w:tab w:val="left" w:pos="880"/>
+        </w:tabs>
+        <w:ind w:right="-20"/>
+        <w:rPr>
+          <w:rFonts w:ascii="Cambria" w:eastAsia="Cambria" w:hAnsi="Cambria" w:cs="Cambria"/>
+          <w:szCs w:val="24"/>
+        </w:rPr>
+      </w:pPr>
+      <w:r>
+        <w:rPr>
+          <w:rFonts w:ascii="Cambria" w:eastAsia="Cambria" w:hAnsi="Cambria" w:cs="Cambria"/>
+          <w:szCs w:val="24"/>
+        </w:rPr>
+        <w:t xml:space="preserve">         </w:t>
+      </w:r>
+    </w:p>
+    <w:p>
+      <w:pPr>
+        <w:spacing w:before="15" w:line="280" w:lineRule="exact"/>
+        <w:rPr>
+          <w:b/>
+          <w:sz w:val="28"/>
+          <w:szCs w:val="28"/>
+        </w:rPr>
+      </w:pPr>
+    </w:p>
+    <w:p>
+      <w:pPr>
+        <w:tabs>
+          <w:tab w:val="left" w:pos="880"/>
+        </w:tabs>
+        <w:ind w:left="525" w:right="-20"/>
+        <w:rPr>
+          <w:rFonts w:ascii="Cambria" w:eastAsia="Cambria" w:hAnsi="Cambria" w:cs="Cambria"/>
+          <w:b/>
+          <w:color w:val="943634" w:themeColor="accent2" w:themeShade="BF"/>
+          <w:szCs w:val="24"/>
+        </w:rPr>
+      </w:pPr>
+      <w:r>
+        <w:rPr>
+          <w:rFonts w:ascii="Arial" w:eastAsia="Arial" w:hAnsi="Arial" w:cs="Arial"/>
+          <w:b/>
+          <w:color w:val="943634" w:themeColor="accent2" w:themeShade="BF"/>
+          <w:w w:val="131"/>
+          <w:szCs w:val="24"/>
+        </w:rPr>
+        <w:t>•</w:t>
+      </w:r>
+      <w:r>
+        <w:rPr>
+          <w:rFonts w:ascii="Arial" w:eastAsia="Arial" w:hAnsi="Arial" w:cs="Arial"/>
+          <w:b/>
+          <w:color w:val="943634" w:themeColor="accent2" w:themeShade="BF"/>
+          <w:szCs w:val="24"/>
+        </w:rPr>
+        <w:tab/>
+      </w:r>
+      <w:r>
+        <w:rPr>
+          <w:rFonts w:ascii="Cambria" w:eastAsia="Cambria" w:hAnsi="Cambria" w:cs="Cambria"/>
+          <w:b/>
+          <w:color w:val="943634" w:themeColor="accent2" w:themeShade="BF"/>
+          <w:szCs w:val="24"/>
+        </w:rPr>
+        <w:t>Om ett</w:t>
+      </w:r>
+      <w:r>
+        <w:rPr>
+          <w:rFonts w:ascii="Cambria" w:eastAsia="Cambria" w:hAnsi="Cambria" w:cs="Cambria"/>
+          <w:b/>
+          <w:color w:val="943634" w:themeColor="accent2" w:themeShade="BF"/>
+          <w:spacing w:val="-1"/>
+          <w:szCs w:val="24"/>
+        </w:rPr>
+        <w:t xml:space="preserve"> </w:t>
+      </w:r>
+      <w:r>
+        <w:rPr>
+          <w:rFonts w:ascii="Cambria" w:eastAsia="Cambria" w:hAnsi="Cambria" w:cs="Cambria"/>
+          <w:b/>
+          <w:color w:val="943634" w:themeColor="accent2" w:themeShade="BF"/>
+          <w:szCs w:val="24"/>
+        </w:rPr>
+        <w:t>objekt</w:t>
+      </w:r>
+      <w:r>
+        <w:rPr>
+          <w:rFonts w:ascii="Cambria" w:eastAsia="Cambria" w:hAnsi="Cambria" w:cs="Cambria"/>
+          <w:b/>
+          <w:color w:val="943634" w:themeColor="accent2" w:themeShade="BF"/>
+          <w:spacing w:val="-2"/>
+          <w:szCs w:val="24"/>
+        </w:rPr>
+        <w:t xml:space="preserve"> </w:t>
+      </w:r>
+      <w:r>
+        <w:rPr>
+          <w:rFonts w:ascii="Cambria" w:eastAsia="Cambria" w:hAnsi="Cambria" w:cs="Cambria"/>
+          <w:b/>
+          <w:color w:val="943634" w:themeColor="accent2" w:themeShade="BF"/>
+          <w:szCs w:val="24"/>
+        </w:rPr>
+        <w:t>ges</w:t>
+      </w:r>
+      <w:r>
+        <w:rPr>
+          <w:rFonts w:ascii="Cambria" w:eastAsia="Cambria" w:hAnsi="Cambria" w:cs="Cambria"/>
+          <w:b/>
+          <w:color w:val="943634" w:themeColor="accent2" w:themeShade="BF"/>
+          <w:spacing w:val="-2"/>
+          <w:szCs w:val="24"/>
+        </w:rPr>
+        <w:t xml:space="preserve"> </w:t>
+      </w:r>
+      <w:r>
+        <w:rPr>
+          <w:rFonts w:ascii="Cambria" w:eastAsia="Cambria" w:hAnsi="Cambria" w:cs="Cambria"/>
+          <w:b/>
+          <w:color w:val="943634" w:themeColor="accent2" w:themeShade="BF"/>
+          <w:szCs w:val="24"/>
+        </w:rPr>
+        <w:t>en</w:t>
+      </w:r>
+      <w:r>
+        <w:rPr>
+          <w:rFonts w:ascii="Cambria" w:eastAsia="Cambria" w:hAnsi="Cambria" w:cs="Cambria"/>
+          <w:b/>
+          <w:color w:val="943634" w:themeColor="accent2" w:themeShade="BF"/>
+          <w:spacing w:val="-1"/>
+          <w:szCs w:val="24"/>
+        </w:rPr>
+        <w:t xml:space="preserve"> </w:t>
+      </w:r>
+      <w:r>
+        <w:rPr>
+          <w:rFonts w:ascii="Cambria" w:eastAsia="Cambria" w:hAnsi="Cambria" w:cs="Cambria"/>
+          <w:b/>
+          <w:color w:val="943634" w:themeColor="accent2" w:themeShade="BF"/>
+          <w:szCs w:val="24"/>
+        </w:rPr>
+        <w:t>viss</w:t>
+      </w:r>
+      <w:r>
+        <w:rPr>
+          <w:rFonts w:ascii="Cambria" w:eastAsia="Cambria" w:hAnsi="Cambria" w:cs="Cambria"/>
+          <w:b/>
+          <w:color w:val="943634" w:themeColor="accent2" w:themeShade="BF"/>
+          <w:spacing w:val="-4"/>
+          <w:szCs w:val="24"/>
+        </w:rPr>
+        <w:t xml:space="preserve"> </w:t>
+      </w:r>
+      <w:r>
+        <w:rPr>
+          <w:rFonts w:ascii="Cambria" w:eastAsia="Cambria" w:hAnsi="Cambria" w:cs="Cambria"/>
+          <w:b/>
+          <w:color w:val="943634" w:themeColor="accent2" w:themeShade="BF"/>
+          <w:szCs w:val="24"/>
+        </w:rPr>
+        <w:t>acceleration,</w:t>
+      </w:r>
+      <w:r>
+        <w:rPr>
+          <w:rFonts w:ascii="Cambria" w:eastAsia="Cambria" w:hAnsi="Cambria" w:cs="Cambria"/>
+          <w:b/>
+          <w:color w:val="943634" w:themeColor="accent2" w:themeShade="BF"/>
+          <w:spacing w:val="-7"/>
+          <w:szCs w:val="24"/>
+        </w:rPr>
+        <w:t xml:space="preserve"> </w:t>
+      </w:r>
+      <w:r>
+        <w:rPr>
+          <w:rFonts w:ascii="Cambria" w:eastAsia="Cambria" w:hAnsi="Cambria" w:cs="Cambria"/>
+          <w:b/>
+          <w:color w:val="943634" w:themeColor="accent2" w:themeShade="BF"/>
+          <w:szCs w:val="24"/>
+        </w:rPr>
+        <w:t>hur</w:t>
+      </w:r>
+      <w:r>
+        <w:rPr>
+          <w:rFonts w:ascii="Cambria" w:eastAsia="Cambria" w:hAnsi="Cambria" w:cs="Cambria"/>
+          <w:b/>
+          <w:color w:val="943634" w:themeColor="accent2" w:themeShade="BF"/>
+          <w:spacing w:val="-2"/>
+          <w:szCs w:val="24"/>
+        </w:rPr>
+        <w:t xml:space="preserve"> </w:t>
+      </w:r>
+      <w:r>
+        <w:rPr>
+          <w:rFonts w:ascii="Cambria" w:eastAsia="Cambria" w:hAnsi="Cambria" w:cs="Cambria"/>
+          <w:b/>
+          <w:color w:val="943634" w:themeColor="accent2" w:themeShade="BF"/>
+          <w:szCs w:val="24"/>
+        </w:rPr>
+        <w:t>stor</w:t>
+      </w:r>
+      <w:r>
+        <w:rPr>
+          <w:rFonts w:ascii="Cambria" w:eastAsia="Cambria" w:hAnsi="Cambria" w:cs="Cambria"/>
+          <w:b/>
+          <w:color w:val="943634" w:themeColor="accent2" w:themeShade="BF"/>
+          <w:spacing w:val="-3"/>
+          <w:szCs w:val="24"/>
+        </w:rPr>
+        <w:t xml:space="preserve"> </w:t>
+      </w:r>
+      <w:r>
+        <w:rPr>
+          <w:rFonts w:ascii="Cambria" w:eastAsia="Cambria" w:hAnsi="Cambria" w:cs="Cambria"/>
+          <w:b/>
+          <w:color w:val="943634" w:themeColor="accent2" w:themeShade="BF"/>
+          <w:szCs w:val="24"/>
+        </w:rPr>
+        <w:t>kraft</w:t>
+      </w:r>
+      <w:r>
+        <w:rPr>
+          <w:rFonts w:ascii="Cambria" w:eastAsia="Cambria" w:hAnsi="Cambria" w:cs="Cambria"/>
+          <w:b/>
+          <w:color w:val="943634" w:themeColor="accent2" w:themeShade="BF"/>
+          <w:spacing w:val="-2"/>
+          <w:szCs w:val="24"/>
+        </w:rPr>
+        <w:t xml:space="preserve"> </w:t>
+      </w:r>
+      <w:r>
+        <w:rPr>
+          <w:rFonts w:ascii="Cambria" w:eastAsia="Cambria" w:hAnsi="Cambria" w:cs="Cambria"/>
+          <w:b/>
+          <w:color w:val="943634" w:themeColor="accent2" w:themeShade="BF"/>
+          <w:szCs w:val="24"/>
+        </w:rPr>
+        <w:t>behövs?</w:t>
+      </w:r>
+    </w:p>
+    <w:p>
+      <w:pPr>
+        <w:tabs>
+          <w:tab w:val="left" w:pos="880"/>
+        </w:tabs>
+        <w:ind w:left="525" w:right="-20"/>
+        <w:rPr>
+          <w:rFonts w:ascii="Cambria" w:eastAsia="Cambria" w:hAnsi="Cambria" w:cs="Cambria"/>
+          <w:szCs w:val="24"/>
+        </w:rPr>
+      </w:pPr>
+    </w:p>
+    <w:p>
+      <w:pPr>
+        <w:tabs>
+          <w:tab w:val="left" w:pos="880"/>
+        </w:tabs>
+        <w:ind w:left="525" w:right="-20"/>
+        <w:rPr>
+          <w:rFonts w:ascii="Cambria" w:eastAsia="Cambria" w:hAnsi="Cambria" w:cs="Cambria"/>
+          <w:szCs w:val="24"/>
+        </w:rPr>
+      </w:pPr>
+      <w:r>
+        <w:rPr>
+          <w:rFonts w:ascii="Cambria" w:eastAsia="Cambria" w:hAnsi="Cambria" w:cs="Cambria"/>
+          <w:szCs w:val="24"/>
+        </w:rPr>
+        <w:t xml:space="preserve">Kraften </w:t>
+      </w:r>
+      <w:r>
+        <w:rPr>
+          <w:rFonts w:ascii="Cambria" w:eastAsia="Cambria" w:hAnsi="Cambria" w:cs="Cambria"/>
+          <w:szCs w:val="24"/>
+        </w:rPr>
+        <w:t xml:space="preserve">kommer vara objekts </w:t>
+      </w:r>
+      <w:r>
+        <w:rPr>
+          <w:rFonts w:ascii="Cambria" w:eastAsia="Cambria" w:hAnsi="Cambria" w:cs="Cambria"/>
+          <w:szCs w:val="24"/>
+        </w:rPr>
+        <w:t>acceleration</w:t>
+      </w:r>
+      <w:r>
+        <w:rPr>
+          <w:rFonts w:ascii="Cambria" w:eastAsia="Cambria" w:hAnsi="Cambria" w:cs="Cambria"/>
+          <w:szCs w:val="24"/>
+        </w:rPr>
+        <w:t xml:space="preserve"> </w:t>
+      </w:r>
+      <w:r>
+        <w:rPr>
+          <w:rFonts w:ascii="Cambria" w:eastAsia="Cambria" w:hAnsi="Cambria" w:cs="Cambria"/>
+          <w:szCs w:val="24"/>
+        </w:rPr>
+        <w:t xml:space="preserve">gånger massan. </w:t>
+      </w:r>
+    </w:p>
+    <w:p>
+      <w:pPr>
+        <w:tabs>
+          <w:tab w:val="left" w:pos="880"/>
+        </w:tabs>
+        <w:ind w:left="525" w:right="-20"/>
+        <w:jc w:val="right"/>
+        <w:rPr>
+          <w:sz w:val="28"/>
+          <w:szCs w:val="28"/>
+        </w:rPr>
+      </w:pPr>
+      <w:r>
+        <w:rPr>
+          <w:sz w:val="28"/>
+          <w:szCs w:val="28"/>
+        </w:rPr>
+        <w:t xml:space="preserve">F=m*a                                                                  </w:t>
+      </w:r>
+      <w:r>
+        <w:rPr>
+          <w:rFonts w:ascii="Cambria" w:eastAsia="Cambria" w:hAnsi="Cambria" w:cs="Cambria"/>
+          <w:szCs w:val="24"/>
+        </w:rPr>
+        <w:t xml:space="preserve">där </w:t>
+      </w:r>
+      <w:r>
+        <w:rPr>
+          <w:rFonts w:ascii="Cambria" w:eastAsia="Cambria" w:hAnsi="Cambria" w:cs="Cambria"/>
+          <w:b/>
+          <w:i/>
+          <w:szCs w:val="24"/>
+        </w:rPr>
+        <w:t>m</w:t>
+      </w:r>
+      <w:r>
+        <w:rPr>
+          <w:rFonts w:ascii="Cambria" w:eastAsia="Cambria" w:hAnsi="Cambria" w:cs="Cambria"/>
+          <w:szCs w:val="24"/>
+        </w:rPr>
+        <w:t xml:space="preserve">,massan och </w:t>
+      </w:r>
+      <w:r>
+        <w:rPr>
+          <w:rFonts w:ascii="Cambria" w:eastAsia="Cambria" w:hAnsi="Cambria" w:cs="Cambria"/>
+          <w:b/>
+          <w:i/>
+          <w:szCs w:val="24"/>
+        </w:rPr>
+        <w:t>a,</w:t>
+      </w:r>
+      <w:r>
+        <w:rPr>
+          <w:rFonts w:ascii="Cambria" w:eastAsia="Cambria" w:hAnsi="Cambria" w:cs="Cambria"/>
+          <w:b/>
+          <w:i/>
+          <w:szCs w:val="24"/>
+        </w:rPr>
+        <w:t xml:space="preserve"> </w:t>
+      </w:r>
+      <w:r>
+        <w:rPr>
+          <w:rFonts w:ascii="Cambria" w:eastAsia="Cambria" w:hAnsi="Cambria" w:cs="Cambria"/>
+          <w:szCs w:val="24"/>
+        </w:rPr>
+        <w:t xml:space="preserve">acceleration.  </w:t>
+      </w:r>
+    </w:p>
+    <w:p>
+      <w:pPr>
+        <w:tabs>
+          <w:tab w:val="left" w:pos="880"/>
+        </w:tabs>
+        <w:ind w:left="525" w:right="-20"/>
+        <w:rPr>
+          <w:sz w:val="28"/>
+          <w:szCs w:val="28"/>
+        </w:rPr>
+      </w:pPr>
+    </w:p>
+    <w:p>
+      <w:pPr>
+        <w:tabs>
+          <w:tab w:val="left" w:pos="880"/>
+        </w:tabs>
+        <w:ind w:left="525" w:right="-20"/>
+        <w:rPr>
+          <w:rFonts w:ascii="Cambria" w:eastAsia="Cambria" w:hAnsi="Cambria" w:cs="Cambria"/>
+          <w:b/>
+          <w:color w:val="FABF8F" w:themeColor="accent6" w:themeTint="99"/>
+          <w:szCs w:val="24"/>
+        </w:rPr>
+      </w:pPr>
+      <w:r>
+        <w:rPr>
+          <w:rFonts w:ascii="Arial" w:eastAsia="Arial" w:hAnsi="Arial" w:cs="Arial"/>
+          <w:b/>
+          <w:color w:val="FABF8F" w:themeColor="accent6" w:themeTint="99"/>
+          <w:w w:val="131"/>
+          <w:szCs w:val="24"/>
+        </w:rPr>
+        <w:t>•</w:t>
+      </w:r>
+      <w:r>
+        <w:rPr>
+          <w:rFonts w:ascii="Arial" w:eastAsia="Arial" w:hAnsi="Arial" w:cs="Arial"/>
+          <w:b/>
+          <w:color w:val="FABF8F" w:themeColor="accent6" w:themeTint="99"/>
+          <w:szCs w:val="24"/>
+        </w:rPr>
+        <w:tab/>
+      </w:r>
+      <w:r>
+        <w:rPr>
+          <w:rFonts w:ascii="Cambria" w:eastAsia="Cambria" w:hAnsi="Cambria" w:cs="Cambria"/>
+          <w:b/>
+          <w:color w:val="FABF8F" w:themeColor="accent6" w:themeTint="99"/>
+          <w:szCs w:val="24"/>
+        </w:rPr>
+        <w:t>Vad</w:t>
+      </w:r>
+      <w:r>
+        <w:rPr>
+          <w:rFonts w:ascii="Cambria" w:eastAsia="Cambria" w:hAnsi="Cambria" w:cs="Cambria"/>
+          <w:b/>
+          <w:color w:val="FABF8F" w:themeColor="accent6" w:themeTint="99"/>
+          <w:spacing w:val="-3"/>
+          <w:szCs w:val="24"/>
+        </w:rPr>
+        <w:t xml:space="preserve"> </w:t>
+      </w:r>
+      <w:r>
+        <w:rPr>
+          <w:rFonts w:ascii="Cambria" w:eastAsia="Cambria" w:hAnsi="Cambria" w:cs="Cambria"/>
+          <w:b/>
+          <w:color w:val="FABF8F" w:themeColor="accent6" w:themeTint="99"/>
+          <w:szCs w:val="24"/>
+        </w:rPr>
+        <w:t>är</w:t>
+      </w:r>
+      <w:r>
+        <w:rPr>
+          <w:rFonts w:ascii="Cambria" w:eastAsia="Cambria" w:hAnsi="Cambria" w:cs="Cambria"/>
+          <w:b/>
+          <w:color w:val="FABF8F" w:themeColor="accent6" w:themeTint="99"/>
+          <w:spacing w:val="-1"/>
+          <w:szCs w:val="24"/>
+        </w:rPr>
+        <w:t xml:space="preserve"> </w:t>
+      </w:r>
+      <w:r>
+        <w:rPr>
+          <w:rFonts w:ascii="Cambria" w:eastAsia="Cambria" w:hAnsi="Cambria" w:cs="Cambria"/>
+          <w:b/>
+          <w:color w:val="FABF8F" w:themeColor="accent6" w:themeTint="99"/>
+          <w:szCs w:val="24"/>
+        </w:rPr>
+        <w:t>rörelsemängd</w:t>
+      </w:r>
+      <w:r>
+        <w:rPr>
+          <w:rFonts w:ascii="Cambria" w:eastAsia="Cambria" w:hAnsi="Cambria" w:cs="Cambria"/>
+          <w:b/>
+          <w:color w:val="FABF8F" w:themeColor="accent6" w:themeTint="99"/>
+          <w:spacing w:val="-8"/>
+          <w:szCs w:val="24"/>
+        </w:rPr>
+        <w:t xml:space="preserve"> </w:t>
+      </w:r>
+      <w:r>
+        <w:rPr>
+          <w:rFonts w:ascii="Cambria" w:eastAsia="Cambria" w:hAnsi="Cambria" w:cs="Cambria"/>
+          <w:b/>
+          <w:color w:val="FABF8F" w:themeColor="accent6" w:themeTint="99"/>
+          <w:szCs w:val="24"/>
+        </w:rPr>
+        <w:t>och</w:t>
+      </w:r>
+      <w:r>
+        <w:rPr>
+          <w:rFonts w:ascii="Cambria" w:eastAsia="Cambria" w:hAnsi="Cambria" w:cs="Cambria"/>
+          <w:b/>
+          <w:color w:val="FABF8F" w:themeColor="accent6" w:themeTint="99"/>
+          <w:spacing w:val="-4"/>
+          <w:szCs w:val="24"/>
+        </w:rPr>
+        <w:t xml:space="preserve"> </w:t>
+      </w:r>
+      <w:r>
+        <w:rPr>
+          <w:rFonts w:ascii="Cambria" w:eastAsia="Cambria" w:hAnsi="Cambria" w:cs="Cambria"/>
+          <w:b/>
+          <w:color w:val="FABF8F" w:themeColor="accent6" w:themeTint="99"/>
+          <w:szCs w:val="24"/>
+        </w:rPr>
+        <w:t>vad</w:t>
+      </w:r>
+      <w:r>
+        <w:rPr>
+          <w:rFonts w:ascii="Cambria" w:eastAsia="Cambria" w:hAnsi="Cambria" w:cs="Cambria"/>
+          <w:b/>
+          <w:color w:val="FABF8F" w:themeColor="accent6" w:themeTint="99"/>
+          <w:spacing w:val="-3"/>
+          <w:szCs w:val="24"/>
+        </w:rPr>
+        <w:t xml:space="preserve"> </w:t>
+      </w:r>
+      <w:r>
+        <w:rPr>
+          <w:rFonts w:ascii="Cambria" w:eastAsia="Cambria" w:hAnsi="Cambria" w:cs="Cambria"/>
+          <w:b/>
+          <w:color w:val="FABF8F" w:themeColor="accent6" w:themeTint="99"/>
+          <w:szCs w:val="24"/>
+        </w:rPr>
+        <w:t>är</w:t>
+      </w:r>
+      <w:r>
+        <w:rPr>
+          <w:rFonts w:ascii="Cambria" w:eastAsia="Cambria" w:hAnsi="Cambria" w:cs="Cambria"/>
+          <w:b/>
+          <w:color w:val="FABF8F" w:themeColor="accent6" w:themeTint="99"/>
+          <w:spacing w:val="-1"/>
+          <w:szCs w:val="24"/>
+        </w:rPr>
+        <w:t xml:space="preserve"> </w:t>
+      </w:r>
+      <w:r>
+        <w:rPr>
+          <w:rFonts w:ascii="Cambria" w:eastAsia="Cambria" w:hAnsi="Cambria" w:cs="Cambria"/>
+          <w:b/>
+          <w:color w:val="FABF8F" w:themeColor="accent6" w:themeTint="99"/>
+          <w:szCs w:val="24"/>
+        </w:rPr>
+        <w:t>impuls?</w:t>
+      </w:r>
+    </w:p>
+    <w:p>
+      <w:pPr>
+        <w:tabs>
+          <w:tab w:val="left" w:pos="880"/>
+        </w:tabs>
+        <w:ind w:left="525" w:right="-20"/>
+        <w:rPr>
+          <w:rFonts w:ascii="Cambria" w:eastAsia="Cambria" w:hAnsi="Cambria" w:cs="Cambria"/>
+          <w:b/>
+          <w:color w:val="FABF8F" w:themeColor="accent6" w:themeTint="99"/>
+          <w:szCs w:val="24"/>
+        </w:rPr>
+      </w:pPr>
+    </w:p>
+    <w:p>
+      <w:pPr>
+        <w:tabs>
+          <w:tab w:val="left" w:pos="880"/>
+        </w:tabs>
+        <w:ind w:right="-20"/>
+        <w:rPr>
+          <w:rFonts w:ascii="Cambria" w:eastAsia="Cambria" w:hAnsi="Cambria" w:cs="Cambria"/>
+          <w:szCs w:val="24"/>
+        </w:rPr>
+      </w:pPr>
+      <w:r>
+        <w:rPr>
+          <w:rFonts w:ascii="Cambria" w:eastAsia="Cambria" w:hAnsi="Cambria" w:cs="Cambria"/>
+          <w:b/>
+          <w:color w:val="FABF8F" w:themeColor="accent6" w:themeTint="99"/>
+          <w:szCs w:val="24"/>
+        </w:rPr>
+        <w:t xml:space="preserve">          </w:t>
+      </w:r>
+      <w:r>
+        <w:rPr>
+          <w:rFonts w:ascii="Cambria" w:eastAsia="Cambria" w:hAnsi="Cambria" w:cs="Cambria"/>
+          <w:szCs w:val="24"/>
+        </w:rPr>
+        <w:t>Rörelse</w:t>
+      </w:r>
+      <w:r>
+        <w:rPr>
+          <w:rFonts w:ascii="Cambria" w:eastAsia="Cambria" w:hAnsi="Cambria" w:cs="Cambria"/>
+          <w:szCs w:val="24"/>
+        </w:rPr>
+        <w:t>mängden</w:t>
+      </w:r>
+      <w:r>
+        <w:rPr>
+          <w:rFonts w:ascii="Cambria" w:eastAsia="Cambria" w:hAnsi="Cambria" w:cs="Cambria"/>
+          <w:szCs w:val="24"/>
+        </w:rPr>
+        <w:t>: betyder att ändra ett föremåls rörelsetillstånd.</w:t>
+      </w:r>
+      <w:r>
+        <w:rPr>
+          <w:rFonts w:ascii="Cambria" w:eastAsia="Cambria" w:hAnsi="Cambria" w:cs="Cambria"/>
+          <w:szCs w:val="24"/>
+        </w:rPr>
+        <w:t xml:space="preserve"> </w:t>
+      </w:r>
+      <w:r>
+        <w:rPr>
+          <w:rFonts w:ascii="Cambria" w:eastAsia="Cambria" w:hAnsi="Cambria" w:cs="Cambria"/>
+          <w:szCs w:val="24"/>
+        </w:rPr>
+        <w:t xml:space="preserve">Den ges av </w:t>
+      </w:r>
+    </w:p>
+    <w:p>
+      <w:pPr>
+        <w:tabs>
+          <w:tab w:val="left" w:pos="880"/>
+        </w:tabs>
+        <w:ind w:right="-20"/>
+        <w:rPr>
+          <w:rFonts w:ascii="Cambria" w:eastAsia="Cambria" w:hAnsi="Cambria" w:cs="Cambria"/>
+          <w:szCs w:val="24"/>
+        </w:rPr>
+      </w:pPr>
+      <w:r>
+        <w:rPr>
+          <w:rFonts w:ascii="Cambria" w:eastAsia="Cambria" w:hAnsi="Cambria" w:cs="Cambria"/>
+          <w:szCs w:val="24"/>
+        </w:rPr>
+        <w:t xml:space="preserve">          Produkten av massan gånger hastigheten.</w:t>
+      </w:r>
+    </w:p>
+    <w:p>
+      <w:pPr>
+        <w:tabs>
+          <w:tab w:val="left" w:pos="880"/>
+        </w:tabs>
+        <w:ind w:right="-20"/>
+        <w:rPr>
+          <w:rFonts w:ascii="Cambria" w:eastAsia="Cambria" w:hAnsi="Cambria" w:cs="Cambria"/>
+          <w:szCs w:val="24"/>
+        </w:rPr>
+      </w:pPr>
+      <w:r>
+        <w:rPr>
+          <w:rFonts w:ascii="Cambria" w:eastAsia="Cambria" w:hAnsi="Cambria" w:cs="Cambria"/>
+          <w:szCs w:val="24"/>
+        </w:rPr>
+        <w:t xml:space="preserve">          </w:t>
+      </w:r>
+    </w:p>
+    <w:p>
+      <w:pPr>
+        <w:tabs>
+          <w:tab w:val="left" w:pos="880"/>
+        </w:tabs>
+        <w:ind w:right="-20"/>
+        <w:jc w:val="right"/>
+        <w:rPr>
+          <w:rFonts w:ascii="Cambria" w:eastAsia="Cambria" w:hAnsi="Cambria" w:cs="Cambria"/>
+          <w:szCs w:val="24"/>
+        </w:rPr>
+      </w:pPr>
+      <w:r>
+        <w:rPr>
+          <w:rFonts w:ascii="Cambria" w:eastAsia="Cambria" w:hAnsi="Cambria" w:cs="Cambria"/>
+          <w:szCs w:val="24"/>
+        </w:rPr>
+        <w:t xml:space="preserve">          P= m*v                                          där </w:t>
+      </w:r>
+      <w:r>
+        <w:rPr>
+          <w:rFonts w:ascii="Cambria" w:eastAsia="Cambria" w:hAnsi="Cambria" w:cs="Cambria"/>
+          <w:b/>
+          <w:i/>
+          <w:szCs w:val="24"/>
+        </w:rPr>
+        <w:t>P</w:t>
+      </w:r>
+      <w:r>
+        <w:rPr>
+          <w:rFonts w:ascii="Cambria" w:eastAsia="Cambria" w:hAnsi="Cambria" w:cs="Cambria"/>
+          <w:b/>
+          <w:i/>
+          <w:szCs w:val="24"/>
+        </w:rPr>
+        <w:t>,</w:t>
+      </w:r>
+      <w:r>
+        <w:rPr>
+          <w:rFonts w:ascii="Cambria" w:eastAsia="Cambria" w:hAnsi="Cambria" w:cs="Cambria"/>
+          <w:szCs w:val="24"/>
+        </w:rPr>
+        <w:t xml:space="preserve"> rörelsemängden </w:t>
+      </w:r>
+      <w:r>
+        <w:rPr>
+          <w:rFonts w:ascii="Cambria" w:eastAsia="Cambria" w:hAnsi="Cambria" w:cs="Cambria"/>
+          <w:b/>
+          <w:i/>
+          <w:szCs w:val="24"/>
+        </w:rPr>
+        <w:t xml:space="preserve"> m</w:t>
+      </w:r>
+      <w:r>
+        <w:rPr>
+          <w:rFonts w:ascii="Cambria" w:eastAsia="Cambria" w:hAnsi="Cambria" w:cs="Cambria"/>
+          <w:szCs w:val="24"/>
+        </w:rPr>
+        <w:t xml:space="preserve">,massan och </w:t>
+      </w:r>
+      <w:r>
+        <w:rPr>
+          <w:rFonts w:ascii="Cambria" w:eastAsia="Cambria" w:hAnsi="Cambria" w:cs="Cambria"/>
+          <w:b/>
+          <w:i/>
+          <w:szCs w:val="24"/>
+        </w:rPr>
+        <w:t>v</w:t>
+      </w:r>
+      <w:r>
+        <w:rPr>
+          <w:rFonts w:ascii="Cambria" w:eastAsia="Cambria" w:hAnsi="Cambria" w:cs="Cambria"/>
+          <w:b/>
+          <w:i/>
+          <w:szCs w:val="24"/>
+        </w:rPr>
+        <w:t>,</w:t>
+      </w:r>
+      <w:r>
+        <w:rPr>
+          <w:rFonts w:ascii="Cambria" w:eastAsia="Cambria" w:hAnsi="Cambria" w:cs="Cambria"/>
+          <w:b/>
+          <w:i/>
+          <w:szCs w:val="24"/>
+        </w:rPr>
+        <w:t xml:space="preserve"> </w:t>
+      </w:r>
+      <w:r>
+        <w:rPr>
+          <w:rFonts w:ascii="Cambria" w:eastAsia="Cambria" w:hAnsi="Cambria" w:cs="Cambria"/>
+          <w:szCs w:val="24"/>
+        </w:rPr>
+        <w:t>hastigheten.</w:t>
+      </w:r>
+    </w:p>
+    <w:p>
+      <w:pPr>
+        <w:tabs>
+          <w:tab w:val="left" w:pos="880"/>
+        </w:tabs>
+        <w:ind w:right="-20"/>
+        <w:rPr>
+          <w:rFonts w:ascii="Cambria" w:eastAsia="Cambria" w:hAnsi="Cambria" w:cs="Cambria"/>
+          <w:szCs w:val="24"/>
+        </w:rPr>
+      </w:pPr>
+    </w:p>
+    <w:p>
+      <w:pPr>
+        <w:tabs>
+          <w:tab w:val="left" w:pos="880"/>
+        </w:tabs>
+        <w:ind w:left="525" w:right="-20"/>
+        <w:rPr>
+          <w:rFonts w:ascii="Cambria" w:eastAsia="Cambria" w:hAnsi="Cambria" w:cs="Cambria"/>
+          <w:szCs w:val="24"/>
+        </w:rPr>
+      </w:pPr>
+      <w:r>
+        <w:rPr>
+          <w:rFonts w:ascii="Cambria" w:eastAsia="Cambria" w:hAnsi="Cambria" w:cs="Cambria"/>
+          <w:szCs w:val="24"/>
+        </w:rPr>
+        <w:t>Impuls är förändringen i rörelsemängden.</w:t>
+      </w:r>
+    </w:p>
+    <w:p>
+      <w:pPr>
+        <w:tabs>
+          <w:tab w:val="left" w:pos="880"/>
+        </w:tabs>
+        <w:ind w:left="525" w:right="-20"/>
+        <w:rPr>
+          <w:sz w:val="28"/>
+          <w:szCs w:val="28"/>
+        </w:rPr>
+      </w:pPr>
+    </w:p>
+    <w:p>
+      <w:pPr>
+        <w:tabs>
+          <w:tab w:val="left" w:pos="880"/>
+        </w:tabs>
+        <w:ind w:left="525" w:right="-20"/>
+        <w:rPr>
+          <w:rFonts w:ascii="Cambria" w:eastAsia="Cambria" w:hAnsi="Cambria" w:cs="Cambria"/>
+          <w:b/>
+          <w:color w:val="4BACC6" w:themeColor="accent5"/>
+          <w:szCs w:val="24"/>
+        </w:rPr>
+      </w:pPr>
+      <w:r>
+        <w:rPr>
+          <w:rFonts w:ascii="Arial" w:eastAsia="Arial" w:hAnsi="Arial" w:cs="Arial"/>
+          <w:b/>
+          <w:color w:val="4BACC6" w:themeColor="accent5"/>
+          <w:w w:val="131"/>
+          <w:szCs w:val="24"/>
+        </w:rPr>
+        <w:t>•</w:t>
+      </w:r>
+      <w:r>
+        <w:rPr>
+          <w:rFonts w:ascii="Arial" w:eastAsia="Arial" w:hAnsi="Arial" w:cs="Arial"/>
+          <w:b/>
+          <w:color w:val="4BACC6" w:themeColor="accent5"/>
+          <w:szCs w:val="24"/>
+        </w:rPr>
+        <w:tab/>
+      </w:r>
+      <w:r>
+        <w:rPr>
+          <w:rFonts w:ascii="Cambria" w:eastAsia="Cambria" w:hAnsi="Cambria" w:cs="Cambria"/>
+          <w:b/>
+          <w:color w:val="4BACC6" w:themeColor="accent5"/>
+          <w:szCs w:val="24"/>
+        </w:rPr>
+        <w:t>Vad</w:t>
+      </w:r>
+      <w:r>
+        <w:rPr>
+          <w:rFonts w:ascii="Cambria" w:eastAsia="Cambria" w:hAnsi="Cambria" w:cs="Cambria"/>
+          <w:b/>
+          <w:color w:val="4BACC6" w:themeColor="accent5"/>
+          <w:spacing w:val="-3"/>
+          <w:szCs w:val="24"/>
+        </w:rPr>
+        <w:t xml:space="preserve"> </w:t>
+      </w:r>
+      <w:r>
+        <w:rPr>
+          <w:rFonts w:ascii="Cambria" w:eastAsia="Cambria" w:hAnsi="Cambria" w:cs="Cambria"/>
+          <w:b/>
+          <w:color w:val="4BACC6" w:themeColor="accent5"/>
+          <w:szCs w:val="24"/>
+        </w:rPr>
+        <w:t>menas</w:t>
+      </w:r>
+      <w:r>
+        <w:rPr>
+          <w:rFonts w:ascii="Cambria" w:eastAsia="Cambria" w:hAnsi="Cambria" w:cs="Cambria"/>
+          <w:b/>
+          <w:color w:val="4BACC6" w:themeColor="accent5"/>
+          <w:spacing w:val="-4"/>
+          <w:szCs w:val="24"/>
+        </w:rPr>
+        <w:t xml:space="preserve"> </w:t>
+      </w:r>
+      <w:r>
+        <w:rPr>
+          <w:rFonts w:ascii="Cambria" w:eastAsia="Cambria" w:hAnsi="Cambria" w:cs="Cambria"/>
+          <w:b/>
+          <w:color w:val="4BACC6" w:themeColor="accent5"/>
+          <w:szCs w:val="24"/>
+        </w:rPr>
+        <w:t>med</w:t>
+      </w:r>
+      <w:r>
+        <w:rPr>
+          <w:rFonts w:ascii="Cambria" w:eastAsia="Cambria" w:hAnsi="Cambria" w:cs="Cambria"/>
+          <w:b/>
+          <w:color w:val="4BACC6" w:themeColor="accent5"/>
+          <w:spacing w:val="-4"/>
+          <w:szCs w:val="24"/>
+        </w:rPr>
+        <w:t xml:space="preserve"> </w:t>
+      </w:r>
+      <w:r>
+        <w:rPr>
+          <w:rFonts w:ascii="Cambria" w:eastAsia="Cambria" w:hAnsi="Cambria" w:cs="Cambria"/>
+          <w:b/>
+          <w:color w:val="4BACC6" w:themeColor="accent5"/>
+          <w:szCs w:val="24"/>
+        </w:rPr>
+        <w:t>en</w:t>
+      </w:r>
+      <w:r>
+        <w:rPr>
+          <w:rFonts w:ascii="Cambria" w:eastAsia="Cambria" w:hAnsi="Cambria" w:cs="Cambria"/>
+          <w:b/>
+          <w:color w:val="4BACC6" w:themeColor="accent5"/>
+          <w:spacing w:val="-1"/>
+          <w:szCs w:val="24"/>
+        </w:rPr>
+        <w:t xml:space="preserve"> </w:t>
+      </w:r>
+      <w:r>
+        <w:rPr>
+          <w:rFonts w:ascii="Cambria" w:eastAsia="Cambria" w:hAnsi="Cambria" w:cs="Cambria"/>
+          <w:b/>
+          <w:color w:val="4BACC6" w:themeColor="accent5"/>
+          <w:szCs w:val="24"/>
+        </w:rPr>
+        <w:t>elastisk,</w:t>
+      </w:r>
+      <w:r>
+        <w:rPr>
+          <w:rFonts w:ascii="Cambria" w:eastAsia="Cambria" w:hAnsi="Cambria" w:cs="Cambria"/>
+          <w:b/>
+          <w:color w:val="4BACC6" w:themeColor="accent5"/>
+          <w:spacing w:val="-4"/>
+          <w:szCs w:val="24"/>
+        </w:rPr>
+        <w:t xml:space="preserve"> </w:t>
+      </w:r>
+      <w:r>
+        <w:rPr>
+          <w:rFonts w:ascii="Cambria" w:eastAsia="Cambria" w:hAnsi="Cambria" w:cs="Cambria"/>
+          <w:b/>
+          <w:color w:val="4BACC6" w:themeColor="accent5"/>
+          <w:szCs w:val="24"/>
+        </w:rPr>
+        <w:t>respektive</w:t>
+      </w:r>
+      <w:r>
+        <w:rPr>
+          <w:rFonts w:ascii="Cambria" w:eastAsia="Cambria" w:hAnsi="Cambria" w:cs="Cambria"/>
+          <w:b/>
+          <w:color w:val="4BACC6" w:themeColor="accent5"/>
+          <w:spacing w:val="-7"/>
+          <w:szCs w:val="24"/>
+        </w:rPr>
+        <w:t xml:space="preserve"> </w:t>
+      </w:r>
+      <w:r>
+        <w:rPr>
+          <w:rFonts w:ascii="Cambria" w:eastAsia="Cambria" w:hAnsi="Cambria" w:cs="Cambria"/>
+          <w:b/>
+          <w:color w:val="4BACC6" w:themeColor="accent5"/>
+          <w:szCs w:val="24"/>
+        </w:rPr>
+        <w:t>oelastisk</w:t>
+      </w:r>
+      <w:r>
+        <w:rPr>
+          <w:rFonts w:ascii="Cambria" w:eastAsia="Cambria" w:hAnsi="Cambria" w:cs="Cambria"/>
+          <w:b/>
+          <w:color w:val="4BACC6" w:themeColor="accent5"/>
+          <w:spacing w:val="-5"/>
+          <w:szCs w:val="24"/>
+        </w:rPr>
+        <w:t xml:space="preserve"> </w:t>
+      </w:r>
+      <w:r>
+        <w:rPr>
+          <w:rFonts w:ascii="Cambria" w:eastAsia="Cambria" w:hAnsi="Cambria" w:cs="Cambria"/>
+          <w:b/>
+          <w:color w:val="4BACC6" w:themeColor="accent5"/>
+          <w:szCs w:val="24"/>
+        </w:rPr>
+        <w:t>stöt?</w:t>
+      </w:r>
+    </w:p>
+    <w:p>
+      <w:pPr>
+        <w:tabs>
+          <w:tab w:val="left" w:pos="880"/>
+        </w:tabs>
+        <w:ind w:left="525" w:right="-20"/>
+        <w:rPr>
+          <w:rFonts w:ascii="Cambria" w:eastAsia="Cambria" w:hAnsi="Cambria" w:cs="Cambria"/>
+          <w:b/>
+          <w:color w:val="4BACC6" w:themeColor="accent5"/>
+          <w:szCs w:val="24"/>
+        </w:rPr>
+      </w:pPr>
+    </w:p>
+    <w:p>
+      <w:pPr>
+        <w:tabs>
+          <w:tab w:val="left" w:pos="880"/>
+        </w:tabs>
+        <w:ind w:left="525" w:right="-20"/>
+        <w:rPr>
+          <w:rFonts w:ascii="Cambria" w:eastAsia="Cambria" w:hAnsi="Cambria" w:cs="Cambria"/>
+          <w:szCs w:val="24"/>
+        </w:rPr>
+      </w:pPr>
+      <w:r>
+        <w:rPr>
+          <w:rFonts w:ascii="Cambria" w:eastAsia="Cambria" w:hAnsi="Cambria" w:cs="Cambria"/>
+          <w:szCs w:val="24"/>
+        </w:rPr>
+        <w:t>Elastisk stöt: -</w:t>
+      </w:r>
+    </w:p>
+    <w:p>
+      <w:pPr>
+        <w:tabs>
+          <w:tab w:val="left" w:pos="880"/>
+        </w:tabs>
+        <w:ind w:left="525" w:right="-20"/>
+        <w:rPr>
+          <w:rFonts w:ascii="Cambria" w:eastAsia="Cambria" w:hAnsi="Cambria" w:cs="Cambria"/>
+          <w:szCs w:val="24"/>
+        </w:rPr>
+      </w:pPr>
+      <w:r>
+        <w:rPr>
+          <w:rFonts w:ascii="Cambria" w:eastAsia="Cambria" w:hAnsi="Cambria" w:cs="Cambria"/>
+          <w:szCs w:val="24"/>
+        </w:rPr>
+        <w:t>Stöt är när två kroppar krokar med varandra. De här kropparna påverkas av lika stora och motriktade krafter under stöten. Rörelsemängden och rörelseenergi bevaras när det gäller elastisk stöt före och efter stöten.</w:t>
+      </w:r>
+    </w:p>
+    <w:p>
+      <w:pPr>
+        <w:tabs>
+          <w:tab w:val="left" w:pos="880"/>
+        </w:tabs>
+        <w:ind w:left="525" w:right="-20"/>
+        <w:rPr>
+          <w:rFonts w:ascii="Cambria" w:eastAsia="Cambria" w:hAnsi="Cambria" w:cs="Cambria"/>
+          <w:b/>
+          <w:color w:val="4BACC6" w:themeColor="accent5"/>
+          <w:szCs w:val="24"/>
+        </w:rPr>
+      </w:pPr>
+    </w:p>
+    <w:p>
+      <w:pPr>
+        <w:tabs>
+          <w:tab w:val="left" w:pos="880"/>
+        </w:tabs>
+        <w:ind w:left="525" w:right="-20"/>
+        <w:rPr>
+          <w:rFonts w:ascii="Cambria" w:eastAsia="Cambria" w:hAnsi="Cambria" w:cs="Cambria"/>
+          <w:b/>
+          <w:color w:val="4BACC6" w:themeColor="accent5"/>
+          <w:szCs w:val="24"/>
+        </w:rPr>
+      </w:pPr>
+    </w:p>
+    <w:p>
+      <w:pPr>
+        <w:tabs>
+          <w:tab w:val="left" w:pos="880"/>
+        </w:tabs>
+        <w:ind w:left="525" w:right="-20"/>
+        <w:rPr>
+          <w:rFonts w:ascii="Cambria" w:eastAsia="Cambria" w:hAnsi="Cambria" w:cs="Cambria"/>
+          <w:szCs w:val="24"/>
+        </w:rPr>
+      </w:pPr>
+      <w:r>
+        <w:rPr>
+          <w:rFonts w:ascii="Cambria" w:eastAsia="Cambria" w:hAnsi="Cambria" w:cs="Cambria"/>
+          <w:szCs w:val="24"/>
+        </w:rPr>
+        <w:t>Oelastisk stöt (icke elastisk stöt):-</w:t>
+      </w:r>
+    </w:p>
+    <w:p>
+      <w:pPr>
+        <w:tabs>
+          <w:tab w:val="left" w:pos="880"/>
+        </w:tabs>
+        <w:ind w:left="525" w:right="-20"/>
+        <w:rPr>
+          <w:sz w:val="28"/>
+          <w:szCs w:val="28"/>
+        </w:rPr>
+      </w:pPr>
+      <w:r>
+        <w:rPr>
+          <w:rFonts w:ascii="Cambria" w:eastAsia="Cambria" w:hAnsi="Cambria" w:cs="Cambria"/>
+          <w:szCs w:val="24"/>
+        </w:rPr>
+        <w:t xml:space="preserve">Stöt är när två kroppar krokar med varandra.  Oelastisk betyder att de här kropparna fastnar i varandra efter stöten och i det här fallet bevaras rörelsemängden, men inte rörelseenergi </w:t>
+      </w:r>
+    </w:p>
+    <w:p>
+      <w:pPr>
+        <w:jc w:val="left"/>
+        <w:rPr>
+          <w:szCs w:val="24"/>
+        </w:rPr>
+      </w:pPr>
+    </w:p>
+    <w:p>
+      <w:pPr>
+        <w:spacing w:before="15" w:line="280" w:lineRule="exact"/>
+        <w:rPr>
+          <w:color w:val="8064A2" w:themeColor="accent4"/>
+          <w:sz w:val="28"/>
+          <w:szCs w:val="28"/>
+        </w:rPr>
+      </w:pPr>
+    </w:p>
+    <w:p>
+      <w:pPr>
+        <w:tabs>
+          <w:tab w:val="left" w:pos="880"/>
+        </w:tabs>
+        <w:ind w:left="525" w:right="-20"/>
+        <w:rPr>
+          <w:rFonts w:ascii="Cambria" w:eastAsia="Cambria" w:hAnsi="Cambria" w:cs="Cambria"/>
+          <w:color w:val="8064A2" w:themeColor="accent4"/>
+          <w:szCs w:val="24"/>
+        </w:rPr>
+      </w:pPr>
+      <w:r>
+        <w:rPr>
+          <w:rFonts w:ascii="Arial" w:eastAsia="Arial" w:hAnsi="Arial" w:cs="Arial"/>
+          <w:color w:val="8064A2" w:themeColor="accent4"/>
+          <w:w w:val="131"/>
+          <w:szCs w:val="24"/>
+        </w:rPr>
+        <w:t>•</w:t>
+      </w:r>
+      <w:r>
+        <w:rPr>
+          <w:rFonts w:ascii="Arial" w:eastAsia="Arial" w:hAnsi="Arial" w:cs="Arial"/>
+          <w:color w:val="8064A2" w:themeColor="accent4"/>
+          <w:szCs w:val="24"/>
+        </w:rPr>
+        <w:tab/>
+      </w:r>
+      <w:r>
+        <w:rPr>
+          <w:rFonts w:ascii="Cambria" w:eastAsia="Cambria" w:hAnsi="Cambria" w:cs="Cambria"/>
+          <w:color w:val="8064A2" w:themeColor="accent4"/>
+          <w:szCs w:val="24"/>
+        </w:rPr>
+        <w:t>Redogör</w:t>
+      </w:r>
+      <w:r>
+        <w:rPr>
+          <w:rFonts w:ascii="Cambria" w:eastAsia="Cambria" w:hAnsi="Cambria" w:cs="Cambria"/>
+          <w:color w:val="8064A2" w:themeColor="accent4"/>
+          <w:spacing w:val="-6"/>
+          <w:szCs w:val="24"/>
+        </w:rPr>
+        <w:t xml:space="preserve"> </w:t>
+      </w:r>
+      <w:r>
+        <w:rPr>
+          <w:rFonts w:ascii="Cambria" w:eastAsia="Cambria" w:hAnsi="Cambria" w:cs="Cambria"/>
+          <w:color w:val="8064A2" w:themeColor="accent4"/>
+          <w:szCs w:val="24"/>
+        </w:rPr>
+        <w:t>för</w:t>
+      </w:r>
+      <w:r>
+        <w:rPr>
+          <w:rFonts w:ascii="Cambria" w:eastAsia="Cambria" w:hAnsi="Cambria" w:cs="Cambria"/>
+          <w:color w:val="8064A2" w:themeColor="accent4"/>
+          <w:spacing w:val="-3"/>
+          <w:szCs w:val="24"/>
+        </w:rPr>
+        <w:t xml:space="preserve"> </w:t>
+      </w:r>
+      <w:r>
+        <w:rPr>
+          <w:rFonts w:ascii="Cambria" w:eastAsia="Cambria" w:hAnsi="Cambria" w:cs="Cambria"/>
+          <w:color w:val="8064A2" w:themeColor="accent4"/>
+          <w:szCs w:val="24"/>
+        </w:rPr>
+        <w:t>vilka</w:t>
+      </w:r>
+      <w:r>
+        <w:rPr>
+          <w:rFonts w:ascii="Cambria" w:eastAsia="Cambria" w:hAnsi="Cambria" w:cs="Cambria"/>
+          <w:color w:val="8064A2" w:themeColor="accent4"/>
+          <w:spacing w:val="-2"/>
+          <w:szCs w:val="24"/>
+        </w:rPr>
+        <w:t xml:space="preserve"> </w:t>
+      </w:r>
+      <w:r>
+        <w:rPr>
+          <w:rFonts w:ascii="Cambria" w:eastAsia="Cambria" w:hAnsi="Cambria" w:cs="Cambria"/>
+          <w:color w:val="8064A2" w:themeColor="accent4"/>
+          <w:szCs w:val="24"/>
+        </w:rPr>
+        <w:t>villkor</w:t>
+      </w:r>
+      <w:r>
+        <w:rPr>
+          <w:rFonts w:ascii="Cambria" w:eastAsia="Cambria" w:hAnsi="Cambria" w:cs="Cambria"/>
+          <w:color w:val="8064A2" w:themeColor="accent4"/>
+          <w:spacing w:val="-4"/>
+          <w:szCs w:val="24"/>
+        </w:rPr>
+        <w:t xml:space="preserve"> </w:t>
+      </w:r>
+      <w:r>
+        <w:rPr>
+          <w:rFonts w:ascii="Cambria" w:eastAsia="Cambria" w:hAnsi="Cambria" w:cs="Cambria"/>
+          <w:color w:val="8064A2" w:themeColor="accent4"/>
+          <w:szCs w:val="24"/>
+        </w:rPr>
+        <w:t>som</w:t>
+      </w:r>
+      <w:r>
+        <w:rPr>
+          <w:rFonts w:ascii="Cambria" w:eastAsia="Cambria" w:hAnsi="Cambria" w:cs="Cambria"/>
+          <w:color w:val="8064A2" w:themeColor="accent4"/>
+          <w:spacing w:val="-2"/>
+          <w:szCs w:val="24"/>
+        </w:rPr>
+        <w:t xml:space="preserve"> </w:t>
+      </w:r>
+      <w:r>
+        <w:rPr>
+          <w:rFonts w:ascii="Cambria" w:eastAsia="Cambria" w:hAnsi="Cambria" w:cs="Cambria"/>
+          <w:color w:val="8064A2" w:themeColor="accent4"/>
+          <w:szCs w:val="24"/>
+        </w:rPr>
+        <w:t>måste</w:t>
+      </w:r>
+      <w:r>
+        <w:rPr>
+          <w:rFonts w:ascii="Cambria" w:eastAsia="Cambria" w:hAnsi="Cambria" w:cs="Cambria"/>
+          <w:color w:val="8064A2" w:themeColor="accent4"/>
+          <w:spacing w:val="-2"/>
+          <w:szCs w:val="24"/>
+        </w:rPr>
+        <w:t xml:space="preserve"> </w:t>
+      </w:r>
+      <w:r>
+        <w:rPr>
+          <w:rFonts w:ascii="Cambria" w:eastAsia="Cambria" w:hAnsi="Cambria" w:cs="Cambria"/>
+          <w:color w:val="8064A2" w:themeColor="accent4"/>
+          <w:szCs w:val="24"/>
+        </w:rPr>
+        <w:t>gälla för</w:t>
+      </w:r>
+      <w:r>
+        <w:rPr>
+          <w:rFonts w:ascii="Cambria" w:eastAsia="Cambria" w:hAnsi="Cambria" w:cs="Cambria"/>
+          <w:color w:val="8064A2" w:themeColor="accent4"/>
+          <w:spacing w:val="-3"/>
+          <w:szCs w:val="24"/>
+        </w:rPr>
+        <w:t xml:space="preserve"> </w:t>
+      </w:r>
+      <w:r>
+        <w:rPr>
+          <w:rFonts w:ascii="Cambria" w:eastAsia="Cambria" w:hAnsi="Cambria" w:cs="Cambria"/>
+          <w:color w:val="8064A2" w:themeColor="accent4"/>
+          <w:szCs w:val="24"/>
+        </w:rPr>
+        <w:t>att rörelsemängden</w:t>
+      </w:r>
+      <w:r>
+        <w:rPr>
+          <w:rFonts w:ascii="Cambria" w:eastAsia="Cambria" w:hAnsi="Cambria" w:cs="Cambria"/>
+          <w:color w:val="8064A2" w:themeColor="accent4"/>
+          <w:spacing w:val="-9"/>
+          <w:szCs w:val="24"/>
+        </w:rPr>
+        <w:t xml:space="preserve"> </w:t>
+      </w:r>
+      <w:r>
+        <w:rPr>
+          <w:rFonts w:ascii="Cambria" w:eastAsia="Cambria" w:hAnsi="Cambria" w:cs="Cambria"/>
+          <w:color w:val="8064A2" w:themeColor="accent4"/>
+          <w:szCs w:val="24"/>
+        </w:rPr>
+        <w:t>ska</w:t>
+      </w:r>
+      <w:r>
+        <w:rPr>
+          <w:rFonts w:ascii="Cambria" w:eastAsia="Cambria" w:hAnsi="Cambria" w:cs="Cambria"/>
+          <w:color w:val="8064A2" w:themeColor="accent4"/>
+          <w:spacing w:val="-1"/>
+          <w:szCs w:val="24"/>
+        </w:rPr>
+        <w:t xml:space="preserve"> </w:t>
+      </w:r>
+      <w:r>
+        <w:rPr>
+          <w:rFonts w:ascii="Cambria" w:eastAsia="Cambria" w:hAnsi="Cambria" w:cs="Cambria"/>
+          <w:color w:val="8064A2" w:themeColor="accent4"/>
+          <w:szCs w:val="24"/>
+        </w:rPr>
+        <w:t>bevaras.</w:t>
+      </w:r>
+    </w:p>
+    <w:p>
+      <w:pPr>
+        <w:autoSpaceDE w:val="0"/>
+        <w:autoSpaceDN w:val="0"/>
+        <w:adjustRightInd w:val="0"/>
+        <w:contextualSpacing w:val="0"/>
+        <w:jc w:val="left"/>
+        <w:rPr>
+          <w:szCs w:val="24"/>
+          <w:lang w:eastAsia="sv-SE"/>
+        </w:rPr>
+      </w:pPr>
+      <w:r>
+        <w:rPr>
+          <w:szCs w:val="24"/>
+          <w:lang w:eastAsia="sv-SE"/>
+        </w:rPr>
+        <w:t xml:space="preserve">          </w:t>
+      </w:r>
+      <w:r>
+        <w:rPr>
+          <w:szCs w:val="24"/>
+          <w:lang w:eastAsia="sv-SE"/>
+        </w:rPr>
+        <w:t>Ett system för vil</w:t>
+      </w:r>
+      <w:r>
+        <w:rPr>
+          <w:szCs w:val="24"/>
+          <w:lang w:eastAsia="sv-SE"/>
+        </w:rPr>
+        <w:t xml:space="preserve">ket vektorsumman av alla extern </w:t>
+      </w:r>
+      <w:r>
+        <w:rPr>
+          <w:szCs w:val="24"/>
+          <w:lang w:eastAsia="sv-SE"/>
+        </w:rPr>
+        <w:t>krafter är noll kallas för isolerat.</w:t>
+      </w:r>
+    </w:p>
+    <w:p>
+      <w:pPr>
+        <w:tabs>
+          <w:tab w:val="left" w:pos="880"/>
+        </w:tabs>
+        <w:ind w:left="525" w:right="-20"/>
+        <w:jc w:val="left"/>
+        <w:rPr>
+          <w:rFonts w:eastAsia="Cambria"/>
+          <w:szCs w:val="24"/>
+        </w:rPr>
+      </w:pPr>
+      <w:r>
+        <w:rPr>
+          <w:szCs w:val="24"/>
+          <w:lang w:eastAsia="sv-SE"/>
+        </w:rPr>
+        <w:t xml:space="preserve"> </w:t>
+      </w:r>
+      <w:r>
+        <w:rPr>
+          <w:szCs w:val="24"/>
+          <w:lang w:eastAsia="sv-SE"/>
+        </w:rPr>
+        <w:t>I ett isolerat system bevaras totala rörelsemängden.</w:t>
+      </w:r>
+    </w:p>
+    <w:p>
+      <w:pPr>
+        <w:tabs>
+          <w:tab w:val="left" w:pos="880"/>
+        </w:tabs>
+        <w:ind w:left="525" w:right="-20"/>
+        <w:rPr>
+          <w:rFonts w:ascii="Cambria" w:eastAsia="Cambria" w:hAnsi="Cambria" w:cs="Cambria"/>
+          <w:color w:val="8064A2" w:themeColor="accent4"/>
+          <w:szCs w:val="24"/>
+        </w:rPr>
+      </w:pPr>
+    </w:p>
+    <w:p>
+      <w:pPr>
+        <w:spacing w:before="15" w:line="280" w:lineRule="exact"/>
+        <w:rPr>
+          <w:sz w:val="28"/>
+          <w:szCs w:val="28"/>
+        </w:rPr>
+      </w:pPr>
+    </w:p>
+    <w:p>
+      <w:pPr>
+        <w:tabs>
+          <w:tab w:val="left" w:pos="880"/>
+        </w:tabs>
+        <w:ind w:left="525" w:right="-20"/>
+        <w:rPr>
+          <w:rFonts w:ascii="Cambria" w:eastAsia="Cambria" w:hAnsi="Cambria" w:cs="Cambria"/>
+          <w:color w:val="E36C0A" w:themeColor="accent6" w:themeShade="BF"/>
+          <w:szCs w:val="24"/>
+        </w:rPr>
+      </w:pPr>
+      <w:r>
+        <w:rPr>
+          <w:rFonts w:ascii="Arial" w:eastAsia="Arial" w:hAnsi="Arial" w:cs="Arial"/>
+          <w:color w:val="E36C0A" w:themeColor="accent6" w:themeShade="BF"/>
+          <w:w w:val="131"/>
+          <w:szCs w:val="24"/>
+        </w:rPr>
+        <w:t>•</w:t>
+      </w:r>
+      <w:r>
+        <w:rPr>
+          <w:rFonts w:ascii="Arial" w:eastAsia="Arial" w:hAnsi="Arial" w:cs="Arial"/>
+          <w:color w:val="E36C0A" w:themeColor="accent6" w:themeShade="BF"/>
+          <w:szCs w:val="24"/>
+        </w:rPr>
+        <w:tab/>
+      </w:r>
+      <w:r>
+        <w:rPr>
+          <w:rFonts w:ascii="Cambria" w:eastAsia="Cambria" w:hAnsi="Cambria" w:cs="Cambria"/>
+          <w:color w:val="E36C0A" w:themeColor="accent6" w:themeShade="BF"/>
+          <w:szCs w:val="24"/>
+        </w:rPr>
+        <w:t>Hur</w:t>
+      </w:r>
+      <w:r>
+        <w:rPr>
+          <w:rFonts w:ascii="Cambria" w:eastAsia="Cambria" w:hAnsi="Cambria" w:cs="Cambria"/>
+          <w:color w:val="E36C0A" w:themeColor="accent6" w:themeShade="BF"/>
+          <w:spacing w:val="-4"/>
+          <w:szCs w:val="24"/>
+        </w:rPr>
+        <w:t xml:space="preserve"> </w:t>
+      </w:r>
+      <w:r>
+        <w:rPr>
+          <w:rFonts w:ascii="Cambria" w:eastAsia="Cambria" w:hAnsi="Cambria" w:cs="Cambria"/>
+          <w:color w:val="E36C0A" w:themeColor="accent6" w:themeShade="BF"/>
+          <w:szCs w:val="24"/>
+        </w:rPr>
+        <w:t>definieras</w:t>
+      </w:r>
+      <w:r>
+        <w:rPr>
+          <w:rFonts w:ascii="Cambria" w:eastAsia="Cambria" w:hAnsi="Cambria" w:cs="Cambria"/>
+          <w:color w:val="E36C0A" w:themeColor="accent6" w:themeShade="BF"/>
+          <w:spacing w:val="-10"/>
+          <w:szCs w:val="24"/>
+        </w:rPr>
+        <w:t xml:space="preserve"> </w:t>
+      </w:r>
+      <w:r>
+        <w:rPr>
+          <w:rFonts w:ascii="Cambria" w:eastAsia="Cambria" w:hAnsi="Cambria" w:cs="Cambria"/>
+          <w:color w:val="E36C0A" w:themeColor="accent6" w:themeShade="BF"/>
+          <w:szCs w:val="24"/>
+        </w:rPr>
+        <w:t>rörelseenergi</w:t>
+      </w:r>
+      <w:r>
+        <w:rPr>
+          <w:rFonts w:ascii="Cambria" w:eastAsia="Cambria" w:hAnsi="Cambria" w:cs="Cambria"/>
+          <w:color w:val="E36C0A" w:themeColor="accent6" w:themeShade="BF"/>
+          <w:spacing w:val="-14"/>
+          <w:szCs w:val="24"/>
+        </w:rPr>
+        <w:t xml:space="preserve"> </w:t>
+      </w:r>
+      <w:r>
+        <w:rPr>
+          <w:rFonts w:ascii="Cambria" w:eastAsia="Cambria" w:hAnsi="Cambria" w:cs="Cambria"/>
+          <w:color w:val="E36C0A" w:themeColor="accent6" w:themeShade="BF"/>
+          <w:szCs w:val="24"/>
+        </w:rPr>
+        <w:t>och</w:t>
+      </w:r>
+      <w:r>
+        <w:rPr>
+          <w:rFonts w:ascii="Cambria" w:eastAsia="Cambria" w:hAnsi="Cambria" w:cs="Cambria"/>
+          <w:color w:val="E36C0A" w:themeColor="accent6" w:themeShade="BF"/>
+          <w:spacing w:val="-4"/>
+          <w:szCs w:val="24"/>
+        </w:rPr>
+        <w:t xml:space="preserve"> </w:t>
+      </w:r>
+      <w:r>
+        <w:rPr>
+          <w:rFonts w:ascii="Cambria" w:eastAsia="Cambria" w:hAnsi="Cambria" w:cs="Cambria"/>
+          <w:color w:val="E36C0A" w:themeColor="accent6" w:themeShade="BF"/>
+          <w:szCs w:val="24"/>
+        </w:rPr>
+        <w:t>lägesenergi?</w:t>
+      </w:r>
+    </w:p>
+    <w:p>
+      <w:pPr>
+        <w:tabs>
+          <w:tab w:val="left" w:pos="880"/>
+        </w:tabs>
+        <w:ind w:left="525" w:right="-20"/>
+        <w:rPr>
+          <w:rFonts w:ascii="Cambria" w:eastAsia="Cambria" w:hAnsi="Cambria" w:cs="Cambria"/>
+          <w:szCs w:val="24"/>
+        </w:rPr>
+      </w:pPr>
+      <m:oMathPara>
+        <m:oMath>
+          <m:sSub>
+            <m:sSubPr>
+              <m:ctrlPr>
+                <w:rPr>
+                  <w:rFonts w:ascii="Cambria Math" w:eastAsia="Cambria" w:hAnsi="Cambria Math" w:cs="Cambria"/>
+                  <w:i/>
+                  <w:szCs w:val="24"/>
+                </w:rPr>
+              </m:ctrlPr>
+            </m:sSubPr>
+            <m:e>
+              <m:r>
+                <w:rPr>
+                  <w:rFonts w:ascii="Cambria Math" w:eastAsia="Cambria" w:hAnsi="Cambria Math" w:cs="Cambria"/>
+                  <w:szCs w:val="24"/>
+                </w:rPr>
+                <m:t>E</m:t>
+              </m:r>
+            </m:e>
+            <m:sub>
+              <m:r>
+                <w:rPr>
+                  <w:rFonts w:ascii="Cambria Math" w:eastAsia="Cambria" w:hAnsi="Cambria Math" w:cs="Cambria"/>
+                  <w:szCs w:val="24"/>
+                </w:rPr>
+                <m:t>K</m:t>
+              </m:r>
+            </m:sub>
+          </m:sSub>
+          <m:r>
+            <w:rPr>
+              <w:rFonts w:ascii="Cambria Math" w:eastAsia="Cambria" w:hAnsi="Cambria Math" w:cs="Cambria"/>
+              <w:szCs w:val="24"/>
+            </w:rPr>
+            <m:t>=</m:t>
+          </m:r>
+          <m:f>
+            <m:fPr>
+              <m:ctrlPr>
+                <w:rPr>
+                  <w:rFonts w:ascii="Cambria Math" w:eastAsia="Cambria" w:hAnsi="Cambria Math" w:cs="Cambria"/>
+                  <w:i/>
+                  <w:szCs w:val="24"/>
+                </w:rPr>
+              </m:ctrlPr>
+            </m:fPr>
+            <m:num>
+              <m:r>
+                <w:rPr>
+                  <w:rFonts w:ascii="Cambria Math" w:eastAsia="Cambria" w:hAnsi="Cambria Math" w:cs="Cambria"/>
+                  <w:szCs w:val="24"/>
+                </w:rPr>
+                <m:t>m</m:t>
+              </m:r>
+              <m:sSup>
+                <m:sSupPr>
+                  <m:ctrlPr>
+                    <w:rPr>
+                      <w:rFonts w:ascii="Cambria Math" w:eastAsia="Cambria" w:hAnsi="Cambria Math" w:cs="Cambria"/>
+                      <w:i/>
+                      <w:szCs w:val="24"/>
+                    </w:rPr>
+                  </m:ctrlPr>
+                </m:sSupPr>
+                <m:e>
+                  <m:r>
+                    <w:rPr>
+                      <w:rFonts w:ascii="Cambria Math" w:eastAsia="Cambria" w:hAnsi="Cambria Math" w:cs="Cambria"/>
+                      <w:szCs w:val="24"/>
+                    </w:rPr>
+                    <m:t>v</m:t>
+                  </m:r>
+                </m:e>
+                <m:sup>
+                  <m:r>
+                    <w:rPr>
+                      <w:rFonts w:ascii="Cambria Math" w:eastAsia="Cambria" w:hAnsi="Cambria Math" w:cs="Cambria"/>
+                      <w:szCs w:val="24"/>
+                    </w:rPr>
+                    <m:t>2</m:t>
+                  </m:r>
+                </m:sup>
+              </m:sSup>
+            </m:num>
+            <m:den>
+              <m:r>
+                <w:rPr>
+                  <w:rFonts w:ascii="Cambria Math" w:eastAsia="Cambria" w:hAnsi="Cambria Math" w:cs="Cambria"/>
+                  <w:szCs w:val="24"/>
+                </w:rPr>
+                <m:t>2</m:t>
+              </m:r>
+            </m:den>
+          </m:f>
+          <m:sSub>
+            <m:sSubPr>
+              <m:ctrlPr>
+                <w:rPr>
+                  <w:rFonts w:ascii="Cambria Math" w:eastAsia="Cambria" w:hAnsi="Cambria Math" w:cs="Cambria"/>
+                  <w:i/>
+                  <w:szCs w:val="24"/>
+                </w:rPr>
+              </m:ctrlPr>
+            </m:sSubPr>
+            <m:e>
+              <m:r>
+                <w:rPr>
+                  <w:rFonts w:ascii="Cambria Math" w:eastAsia="Cambria" w:hAnsi="Cambria Math" w:cs="Cambria"/>
+                  <w:szCs w:val="24"/>
+                </w:rPr>
+                <m:t>E</m:t>
+              </m:r>
+            </m:e>
+            <m:sub>
+              <m:r>
+                <w:rPr>
+                  <w:rFonts w:ascii="Cambria Math" w:eastAsia="Cambria" w:hAnsi="Cambria Math" w:cs="Cambria"/>
+                  <w:szCs w:val="24"/>
+                </w:rPr>
+                <m:t>P</m:t>
+              </m:r>
+            </m:sub>
+          </m:sSub>
+          <m:r>
+            <w:rPr>
+              <w:rFonts w:ascii="Cambria Math" w:eastAsia="Cambria" w:hAnsi="Cambria Math" w:cs="Cambria"/>
+              <w:szCs w:val="24"/>
+            </w:rPr>
+            <m:t>=</m:t>
+          </m:r>
+          <m:r>
+            <w:rPr>
+              <w:rFonts w:ascii="Cambria Math" w:eastAsia="Cambria" w:hAnsi="Cambria Math" w:cs="Cambria"/>
+              <w:szCs w:val="24"/>
+            </w:rPr>
+            <m:t>mgh</m:t>
+          </m:r>
+        </m:oMath>
+      </m:oMathPara>
+    </w:p>
+    <w:p>
+      <w:pPr>
+        <w:tabs>
+          <w:tab w:val="left" w:pos="880"/>
+        </w:tabs>
+        <w:ind w:left="525" w:right="-20"/>
+        <w:rPr>
+          <w:rFonts w:ascii="Cambria" w:eastAsia="Cambria" w:hAnsi="Cambria" w:cs="Cambria"/>
+          <w:szCs w:val="24"/>
+        </w:rPr>
+      </w:pPr>
+      <w:r>
+        <w:rPr>
+          <w:rFonts w:ascii="Cambria" w:eastAsia="Cambria" w:hAnsi="Cambria" w:cs="Cambria"/>
+          <w:szCs w:val="24"/>
+        </w:rPr>
+        <w:t>där m är massan, v är hastigheten, g är gravitationen samt h är höjden</w:t>
+      </w:r>
+      <w:r>
+        <w:rPr>
+          <w:rFonts w:ascii="Cambria" w:eastAsia="Cambria" w:hAnsi="Cambria" w:cs="Cambria"/>
+          <w:szCs w:val="24"/>
+        </w:rPr>
+        <w:t>.</w:t>
+      </w:r>
+    </w:p>
+    <w:p>
+      <w:pPr>
+        <w:tabs>
+          <w:tab w:val="left" w:pos="880"/>
+        </w:tabs>
+        <w:ind w:left="525" w:right="-20"/>
+        <w:rPr>
+          <w:rFonts w:ascii="Cambria" w:eastAsia="Cambria" w:hAnsi="Cambria" w:cs="Cambria"/>
+          <w:color w:val="E36C0A" w:themeColor="accent6" w:themeShade="BF"/>
+          <w:szCs w:val="24"/>
+        </w:rPr>
+      </w:pPr>
+    </w:p>
+    <w:p>
+      <w:pPr>
+        <w:spacing w:line="100" w:lineRule="exact"/>
+        <w:rPr>
+          <w:sz w:val="10"/>
+          <w:szCs w:val="10"/>
+        </w:rPr>
+      </w:pPr>
+    </w:p>
+    <w:p>
+      <w:pPr>
+        <w:spacing w:line="200" w:lineRule="exact"/>
+        <w:rPr>
+          <w:sz w:val="20"/>
+          <w:szCs w:val="20"/>
+        </w:rPr>
+      </w:pPr>
+    </w:p>
+    <w:p>
+      <w:pPr>
+        <w:tabs>
+          <w:tab w:val="left" w:pos="880"/>
+        </w:tabs>
+        <w:spacing w:line="278" w:lineRule="exact"/>
+        <w:ind w:left="885" w:right="826" w:hanging="360"/>
+        <w:rPr>
+          <w:rFonts w:ascii="Cambria" w:eastAsia="Cambria" w:hAnsi="Cambria" w:cs="Cambria"/>
+          <w:color w:val="7030A0"/>
+          <w:szCs w:val="24"/>
+        </w:rPr>
+      </w:pPr>
+      <w:r>
+        <w:rPr>
+          <w:rFonts w:ascii="Arial" w:eastAsia="Arial" w:hAnsi="Arial" w:cs="Arial"/>
+          <w:color w:val="7030A0"/>
+          <w:w w:val="131"/>
+          <w:szCs w:val="24"/>
+        </w:rPr>
+        <w:t>•</w:t>
+      </w:r>
+      <w:r>
+        <w:rPr>
+          <w:rFonts w:ascii="Arial" w:eastAsia="Arial" w:hAnsi="Arial" w:cs="Arial"/>
+          <w:color w:val="7030A0"/>
+          <w:szCs w:val="24"/>
+        </w:rPr>
+        <w:tab/>
+      </w:r>
+      <w:r>
+        <w:rPr>
+          <w:rFonts w:ascii="Cambria" w:eastAsia="Cambria" w:hAnsi="Cambria" w:cs="Cambria"/>
+          <w:color w:val="7030A0"/>
+          <w:szCs w:val="24"/>
+        </w:rPr>
+        <w:t>Redogör</w:t>
+      </w:r>
+      <w:r>
+        <w:rPr>
+          <w:rFonts w:ascii="Cambria" w:eastAsia="Cambria" w:hAnsi="Cambria" w:cs="Cambria"/>
+          <w:color w:val="7030A0"/>
+          <w:spacing w:val="-6"/>
+          <w:szCs w:val="24"/>
+        </w:rPr>
+        <w:t xml:space="preserve"> </w:t>
+      </w:r>
+      <w:r>
+        <w:rPr>
+          <w:rFonts w:ascii="Cambria" w:eastAsia="Cambria" w:hAnsi="Cambria" w:cs="Cambria"/>
+          <w:color w:val="7030A0"/>
+          <w:szCs w:val="24"/>
+        </w:rPr>
+        <w:t>för</w:t>
+      </w:r>
+      <w:r>
+        <w:rPr>
+          <w:rFonts w:ascii="Cambria" w:eastAsia="Cambria" w:hAnsi="Cambria" w:cs="Cambria"/>
+          <w:color w:val="7030A0"/>
+          <w:spacing w:val="-3"/>
+          <w:szCs w:val="24"/>
+        </w:rPr>
+        <w:t xml:space="preserve"> </w:t>
+      </w:r>
+      <w:r>
+        <w:rPr>
+          <w:rFonts w:ascii="Cambria" w:eastAsia="Cambria" w:hAnsi="Cambria" w:cs="Cambria"/>
+          <w:color w:val="7030A0"/>
+          <w:szCs w:val="24"/>
+        </w:rPr>
+        <w:t>vilka</w:t>
+      </w:r>
+      <w:r>
+        <w:rPr>
+          <w:rFonts w:ascii="Cambria" w:eastAsia="Cambria" w:hAnsi="Cambria" w:cs="Cambria"/>
+          <w:color w:val="7030A0"/>
+          <w:spacing w:val="-2"/>
+          <w:szCs w:val="24"/>
+        </w:rPr>
+        <w:t xml:space="preserve"> </w:t>
+      </w:r>
+      <w:r>
+        <w:rPr>
+          <w:rFonts w:ascii="Cambria" w:eastAsia="Cambria" w:hAnsi="Cambria" w:cs="Cambria"/>
+          <w:color w:val="7030A0"/>
+          <w:szCs w:val="24"/>
+        </w:rPr>
+        <w:t>villkor</w:t>
+      </w:r>
+      <w:r>
+        <w:rPr>
+          <w:rFonts w:ascii="Cambria" w:eastAsia="Cambria" w:hAnsi="Cambria" w:cs="Cambria"/>
+          <w:color w:val="7030A0"/>
+          <w:spacing w:val="-4"/>
+          <w:szCs w:val="24"/>
+        </w:rPr>
+        <w:t xml:space="preserve"> </w:t>
+      </w:r>
+      <w:r>
+        <w:rPr>
+          <w:rFonts w:ascii="Cambria" w:eastAsia="Cambria" w:hAnsi="Cambria" w:cs="Cambria"/>
+          <w:color w:val="7030A0"/>
+          <w:szCs w:val="24"/>
+        </w:rPr>
+        <w:t>som</w:t>
+      </w:r>
+      <w:r>
+        <w:rPr>
+          <w:rFonts w:ascii="Cambria" w:eastAsia="Cambria" w:hAnsi="Cambria" w:cs="Cambria"/>
+          <w:color w:val="7030A0"/>
+          <w:spacing w:val="-2"/>
+          <w:szCs w:val="24"/>
+        </w:rPr>
+        <w:t xml:space="preserve"> </w:t>
+      </w:r>
+      <w:r>
+        <w:rPr>
+          <w:rFonts w:ascii="Cambria" w:eastAsia="Cambria" w:hAnsi="Cambria" w:cs="Cambria"/>
+          <w:color w:val="7030A0"/>
+          <w:szCs w:val="24"/>
+        </w:rPr>
+        <w:t>måste</w:t>
+      </w:r>
+      <w:r>
+        <w:rPr>
+          <w:rFonts w:ascii="Cambria" w:eastAsia="Cambria" w:hAnsi="Cambria" w:cs="Cambria"/>
+          <w:color w:val="7030A0"/>
+          <w:spacing w:val="-2"/>
+          <w:szCs w:val="24"/>
+        </w:rPr>
+        <w:t xml:space="preserve"> </w:t>
+      </w:r>
+      <w:r>
+        <w:rPr>
+          <w:rFonts w:ascii="Cambria" w:eastAsia="Cambria" w:hAnsi="Cambria" w:cs="Cambria"/>
+          <w:color w:val="7030A0"/>
+          <w:szCs w:val="24"/>
+        </w:rPr>
+        <w:t>gälla för</w:t>
+      </w:r>
+      <w:r>
+        <w:rPr>
+          <w:rFonts w:ascii="Cambria" w:eastAsia="Cambria" w:hAnsi="Cambria" w:cs="Cambria"/>
+          <w:color w:val="7030A0"/>
+          <w:spacing w:val="-3"/>
+          <w:szCs w:val="24"/>
+        </w:rPr>
+        <w:t xml:space="preserve"> </w:t>
+      </w:r>
+      <w:r>
+        <w:rPr>
+          <w:rFonts w:ascii="Cambria" w:eastAsia="Cambria" w:hAnsi="Cambria" w:cs="Cambria"/>
+          <w:color w:val="7030A0"/>
+          <w:szCs w:val="24"/>
+        </w:rPr>
+        <w:t>att olika</w:t>
+      </w:r>
+      <w:r>
+        <w:rPr>
+          <w:rFonts w:ascii="Cambria" w:eastAsia="Cambria" w:hAnsi="Cambria" w:cs="Cambria"/>
+          <w:color w:val="7030A0"/>
+          <w:spacing w:val="-2"/>
+          <w:szCs w:val="24"/>
+        </w:rPr>
+        <w:t xml:space="preserve"> </w:t>
+      </w:r>
+      <w:r>
+        <w:rPr>
+          <w:rFonts w:ascii="Cambria" w:eastAsia="Cambria" w:hAnsi="Cambria" w:cs="Cambria"/>
+          <w:color w:val="7030A0"/>
+          <w:szCs w:val="24"/>
+        </w:rPr>
+        <w:t>typer</w:t>
+      </w:r>
+      <w:r>
+        <w:rPr>
+          <w:rFonts w:ascii="Cambria" w:eastAsia="Cambria" w:hAnsi="Cambria" w:cs="Cambria"/>
+          <w:color w:val="7030A0"/>
+          <w:spacing w:val="-3"/>
+          <w:szCs w:val="24"/>
+        </w:rPr>
+        <w:t xml:space="preserve"> </w:t>
+      </w:r>
+      <w:r>
+        <w:rPr>
+          <w:rFonts w:ascii="Cambria" w:eastAsia="Cambria" w:hAnsi="Cambria" w:cs="Cambria"/>
+          <w:color w:val="7030A0"/>
+          <w:szCs w:val="24"/>
+        </w:rPr>
+        <w:t>av</w:t>
+      </w:r>
+      <w:r>
+        <w:rPr>
+          <w:rFonts w:ascii="Cambria" w:eastAsia="Cambria" w:hAnsi="Cambria" w:cs="Cambria"/>
+          <w:color w:val="7030A0"/>
+          <w:spacing w:val="-1"/>
+          <w:szCs w:val="24"/>
+        </w:rPr>
+        <w:t xml:space="preserve"> </w:t>
+      </w:r>
+      <w:r>
+        <w:rPr>
+          <w:rFonts w:ascii="Cambria" w:eastAsia="Cambria" w:hAnsi="Cambria" w:cs="Cambria"/>
+          <w:color w:val="7030A0"/>
+          <w:szCs w:val="24"/>
+        </w:rPr>
+        <w:t>energi</w:t>
+      </w:r>
+      <w:r>
+        <w:rPr>
+          <w:rFonts w:ascii="Cambria" w:eastAsia="Cambria" w:hAnsi="Cambria" w:cs="Cambria"/>
+          <w:color w:val="7030A0"/>
+          <w:spacing w:val="-4"/>
+          <w:szCs w:val="24"/>
+        </w:rPr>
+        <w:t xml:space="preserve"> </w:t>
+      </w:r>
+      <w:r>
+        <w:rPr>
+          <w:rFonts w:ascii="Cambria" w:eastAsia="Cambria" w:hAnsi="Cambria" w:cs="Cambria"/>
+          <w:color w:val="7030A0"/>
+          <w:szCs w:val="24"/>
+        </w:rPr>
+        <w:t>ska bevaras.</w:t>
+      </w:r>
+    </w:p>
+    <w:p>
+      <w:pPr>
+        <w:spacing w:before="12" w:line="280" w:lineRule="exact"/>
+        <w:rPr>
+          <w:sz w:val="28"/>
+          <w:szCs w:val="28"/>
+        </w:rPr>
+      </w:pPr>
+      <m:oMathPara>
+        <m:oMath>
+          <m:sSub>
+            <m:sSubPr>
+              <m:ctrlPr>
+                <w:rPr>
+                  <w:rFonts w:ascii="Cambria Math" w:hAnsi="Cambria Math"/>
+                  <w:i/>
+                  <w:sz w:val="28"/>
+                  <w:szCs w:val="28"/>
+                </w:rPr>
+              </m:ctrlPr>
+            </m:sSubPr>
+            <m:e>
+              <m:r>
+                <w:rPr>
+                  <w:rFonts w:ascii="Cambria Math" w:hAnsi="Cambria Math"/>
+                  <w:sz w:val="28"/>
+                  <w:szCs w:val="28"/>
+                </w:rPr>
+                <m:t>E</m:t>
+              </m:r>
+            </m:e>
+            <m:sub>
+              <m:r>
+                <w:rPr>
+                  <w:rFonts w:ascii="Cambria Math" w:hAnsi="Cambria Math"/>
+                  <w:sz w:val="28"/>
+                  <w:szCs w:val="28"/>
+                </w:rPr>
+                <m:t>tot</m:t>
+              </m:r>
+            </m:sub>
+          </m:sSub>
+          <m:r>
+            <w:rPr>
+              <w:rFonts w:ascii="Cambria Math" w:hAnsi="Cambria Math"/>
+              <w:sz w:val="28"/>
+              <w:szCs w:val="28"/>
+            </w:rPr>
+            <m:t>=</m:t>
+          </m:r>
+          <m:sSub>
+            <m:sSubPr>
+              <m:ctrlPr>
+                <w:rPr>
+                  <w:rFonts w:ascii="Cambria Math" w:hAnsi="Cambria Math"/>
+                  <w:i/>
+                  <w:sz w:val="28"/>
+                  <w:szCs w:val="28"/>
+                </w:rPr>
+              </m:ctrlPr>
+            </m:sSubPr>
+            <m:e>
+              <m:r>
+                <w:rPr>
+                  <w:rFonts w:ascii="Cambria Math" w:hAnsi="Cambria Math"/>
+                  <w:sz w:val="28"/>
+                  <w:szCs w:val="28"/>
+                </w:rPr>
+                <m:t>E</m:t>
+              </m:r>
+            </m:e>
+            <m:sub>
+              <m:r>
+                <w:rPr>
+                  <w:rFonts w:ascii="Cambria Math" w:hAnsi="Cambria Math"/>
+                  <w:sz w:val="28"/>
+                  <w:szCs w:val="28"/>
+                </w:rPr>
+                <m:t>K</m:t>
+              </m:r>
+            </m:sub>
+          </m:sSub>
+          <m:r>
+            <w:rPr>
+              <w:rFonts w:ascii="Cambria Math" w:hAnsi="Cambria Math"/>
+              <w:sz w:val="28"/>
+              <w:szCs w:val="28"/>
+            </w:rPr>
+            <m:t>+</m:t>
+          </m:r>
+          <m:sSub>
+            <m:sSubPr>
+              <m:ctrlPr>
+                <w:rPr>
+                  <w:rFonts w:ascii="Cambria Math" w:hAnsi="Cambria Math"/>
+                  <w:i/>
+                  <w:sz w:val="28"/>
+                  <w:szCs w:val="28"/>
+                </w:rPr>
+              </m:ctrlPr>
+            </m:sSubPr>
+            <m:e>
+              <m:r>
+                <w:rPr>
+                  <w:rFonts w:ascii="Cambria Math" w:hAnsi="Cambria Math"/>
+                  <w:sz w:val="28"/>
+                  <w:szCs w:val="28"/>
+                </w:rPr>
+                <m:t>E</m:t>
+              </m:r>
+            </m:e>
+            <m:sub>
+              <m:r>
+                <w:rPr>
+                  <w:rFonts w:ascii="Cambria Math" w:hAnsi="Cambria Math"/>
+                  <w:sz w:val="28"/>
+                  <w:szCs w:val="28"/>
+                </w:rPr>
+                <m:t>P</m:t>
+              </m:r>
+            </m:sub>
+          </m:sSub>
+        </m:oMath>
+      </m:oMathPara>
+    </w:p>
+    <w:p>
+      <w:pPr>
+        <w:spacing w:before="12" w:line="280" w:lineRule="exact"/>
+        <w:jc w:val="left"/>
+      </w:pPr>
+      <w:r>
+        <w:t xml:space="preserve">        Energiprincipen lyder: E</w:t>
+      </w:r>
+      <w:r>
+        <w:t xml:space="preserve">nergi inte kan skapas eller förstöras, utan bara omvandlas </w:t>
+      </w:r>
+      <w:r>
+        <w:t xml:space="preserve">   </w:t>
+      </w:r>
+    </w:p>
+    <w:p>
+      <w:pPr>
+        <w:spacing w:before="12" w:line="280" w:lineRule="exact"/>
+        <w:jc w:val="left"/>
+      </w:pPr>
+      <w:bookmarkStart w:id="4" w:name="_GoBack"/>
+      <w:bookmarkEnd w:id="4"/>
+      <w:r>
+        <w:t xml:space="preserve">  </w:t>
+      </w:r>
+      <w:r>
+        <w:t xml:space="preserve">      </w:t>
+      </w:r>
+      <w:r>
+        <w:t>från en form till en annan</w:t>
+      </w:r>
+      <w:r>
+        <w:t>.</w:t>
+      </w:r>
+    </w:p>
+    <w:p>
+      <w:pPr>
+        <w:spacing w:before="12" w:line="280" w:lineRule="exact"/>
+        <w:jc w:val="left"/>
+        <w:rPr>
+          <w:sz w:val="28"/>
+          <w:szCs w:val="28"/>
+        </w:rPr>
+      </w:pPr>
+    </w:p>
+    <w:p>
+      <w:pPr>
+        <w:spacing w:before="12" w:line="280" w:lineRule="exact"/>
+        <w:jc w:val="left"/>
+        <w:rPr>
+          <w:sz w:val="28"/>
+          <w:szCs w:val="28"/>
+        </w:rPr>
+      </w:pPr>
+    </w:p>
+    <w:p>
+      <w:pPr>
+        <w:spacing w:before="12" w:line="280" w:lineRule="exact"/>
+        <w:jc w:val="left"/>
+        <w:rPr>
+          <w:sz w:val="28"/>
+          <w:szCs w:val="28"/>
+        </w:rPr>
+      </w:pPr>
+    </w:p>
+    <w:p>
+      <w:pPr>
+        <w:spacing w:before="12" w:line="280" w:lineRule="exact"/>
+        <w:jc w:val="left"/>
+        <w:rPr>
+          <w:sz w:val="28"/>
+          <w:szCs w:val="28"/>
+        </w:rPr>
+      </w:pPr>
+    </w:p>
+    <w:p>
+      <w:pPr>
+        <w:spacing w:before="12" w:line="280" w:lineRule="exact"/>
+        <w:jc w:val="left"/>
+        <w:rPr>
+          <w:sz w:val="28"/>
+          <w:szCs w:val="28"/>
+        </w:rPr>
+      </w:pPr>
+    </w:p>
+    <w:p>
+      <w:pPr>
+        <w:spacing w:before="12" w:line="280" w:lineRule="exact"/>
+        <w:jc w:val="left"/>
+        <w:rPr>
+          <w:sz w:val="28"/>
+          <w:szCs w:val="28"/>
+        </w:rPr>
+      </w:pPr>
+    </w:p>
+    <w:p>
+      <w:pPr>
+        <w:spacing w:before="12" w:line="280" w:lineRule="exact"/>
+        <w:jc w:val="left"/>
+        <w:rPr>
+          <w:sz w:val="28"/>
+          <w:szCs w:val="28"/>
+        </w:rPr>
+      </w:pPr>
+    </w:p>
+    <w:p>
+      <w:pPr>
+        <w:tabs>
+          <w:tab w:val="left" w:pos="880"/>
+        </w:tabs>
+        <w:spacing w:line="241" w:lineRule="auto"/>
+        <w:ind w:left="885" w:right="41" w:hanging="360"/>
+        <w:rPr>
+          <w:rFonts w:ascii="Cambria" w:eastAsia="Cambria" w:hAnsi="Cambria" w:cs="Cambria"/>
+          <w:color w:val="9BBB59" w:themeColor="accent3"/>
+          <w:szCs w:val="24"/>
+        </w:rPr>
+      </w:pPr>
+      <w:r>
+        <w:rPr>
+          <w:rFonts w:ascii="Arial" w:eastAsia="Arial" w:hAnsi="Arial" w:cs="Arial"/>
+          <w:color w:val="9BBB59" w:themeColor="accent3"/>
+          <w:w w:val="131"/>
+          <w:szCs w:val="24"/>
+        </w:rPr>
+        <w:lastRenderedPageBreak/>
+        <w:t>•</w:t>
+      </w:r>
+      <w:r>
+        <w:rPr>
+          <w:rFonts w:ascii="Arial" w:eastAsia="Arial" w:hAnsi="Arial" w:cs="Arial"/>
+          <w:color w:val="9BBB59" w:themeColor="accent3"/>
+          <w:szCs w:val="24"/>
+        </w:rPr>
+        <w:tab/>
+      </w:r>
+      <w:r>
+        <w:rPr>
+          <w:rFonts w:ascii="Cambria" w:eastAsia="Cambria" w:hAnsi="Cambria" w:cs="Cambria"/>
+          <w:color w:val="9BBB59" w:themeColor="accent3"/>
+          <w:szCs w:val="24"/>
+        </w:rPr>
+        <w:t>Vilket</w:t>
+      </w:r>
+      <w:r>
+        <w:rPr>
+          <w:rFonts w:ascii="Cambria" w:eastAsia="Cambria" w:hAnsi="Cambria" w:cs="Cambria"/>
+          <w:color w:val="9BBB59" w:themeColor="accent3"/>
+          <w:spacing w:val="-3"/>
+          <w:szCs w:val="24"/>
+        </w:rPr>
+        <w:t xml:space="preserve"> </w:t>
+      </w:r>
+      <w:r>
+        <w:rPr>
+          <w:rFonts w:ascii="Cambria" w:eastAsia="Cambria" w:hAnsi="Cambria" w:cs="Cambria"/>
+          <w:color w:val="9BBB59" w:themeColor="accent3"/>
+          <w:szCs w:val="24"/>
+        </w:rPr>
+        <w:t>samband</w:t>
+      </w:r>
+      <w:r>
+        <w:rPr>
+          <w:rFonts w:ascii="Cambria" w:eastAsia="Cambria" w:hAnsi="Cambria" w:cs="Cambria"/>
+          <w:color w:val="9BBB59" w:themeColor="accent3"/>
+          <w:spacing w:val="-2"/>
+          <w:szCs w:val="24"/>
+        </w:rPr>
+        <w:t xml:space="preserve"> </w:t>
+      </w:r>
+      <w:r>
+        <w:rPr>
+          <w:rFonts w:ascii="Cambria" w:eastAsia="Cambria" w:hAnsi="Cambria" w:cs="Cambria"/>
+          <w:color w:val="9BBB59" w:themeColor="accent3"/>
+          <w:szCs w:val="24"/>
+        </w:rPr>
+        <w:t>finns</w:t>
+      </w:r>
+      <w:r>
+        <w:rPr>
+          <w:rFonts w:ascii="Cambria" w:eastAsia="Cambria" w:hAnsi="Cambria" w:cs="Cambria"/>
+          <w:color w:val="9BBB59" w:themeColor="accent3"/>
+          <w:spacing w:val="-2"/>
+          <w:szCs w:val="24"/>
+        </w:rPr>
+        <w:t xml:space="preserve"> </w:t>
+      </w:r>
+      <w:r>
+        <w:rPr>
+          <w:rFonts w:ascii="Cambria" w:eastAsia="Cambria" w:hAnsi="Cambria" w:cs="Cambria"/>
+          <w:color w:val="9BBB59" w:themeColor="accent3"/>
+          <w:szCs w:val="24"/>
+        </w:rPr>
+        <w:t>mellan</w:t>
+      </w:r>
+      <w:r>
+        <w:rPr>
+          <w:rFonts w:ascii="Cambria" w:eastAsia="Cambria" w:hAnsi="Cambria" w:cs="Cambria"/>
+          <w:color w:val="9BBB59" w:themeColor="accent3"/>
+          <w:spacing w:val="-3"/>
+          <w:szCs w:val="24"/>
+        </w:rPr>
+        <w:t xml:space="preserve"> </w:t>
+      </w:r>
+      <w:r>
+        <w:rPr>
+          <w:rFonts w:ascii="Cambria" w:eastAsia="Cambria" w:hAnsi="Cambria" w:cs="Cambria"/>
+          <w:color w:val="9BBB59" w:themeColor="accent3"/>
+          <w:szCs w:val="24"/>
+        </w:rPr>
+        <w:t>masscentrum</w:t>
+      </w:r>
+      <w:r>
+        <w:rPr>
+          <w:rFonts w:ascii="Cambria" w:eastAsia="Cambria" w:hAnsi="Cambria" w:cs="Cambria"/>
+          <w:color w:val="9BBB59" w:themeColor="accent3"/>
+          <w:spacing w:val="-5"/>
+          <w:szCs w:val="24"/>
+        </w:rPr>
+        <w:t xml:space="preserve"> </w:t>
+      </w:r>
+      <w:r>
+        <w:rPr>
+          <w:rFonts w:ascii="Cambria" w:eastAsia="Cambria" w:hAnsi="Cambria" w:cs="Cambria"/>
+          <w:color w:val="9BBB59" w:themeColor="accent3"/>
+          <w:szCs w:val="24"/>
+        </w:rPr>
+        <w:t>för</w:t>
+      </w:r>
+      <w:r>
+        <w:rPr>
+          <w:rFonts w:ascii="Cambria" w:eastAsia="Cambria" w:hAnsi="Cambria" w:cs="Cambria"/>
+          <w:color w:val="9BBB59" w:themeColor="accent3"/>
+          <w:spacing w:val="-3"/>
+          <w:szCs w:val="24"/>
+        </w:rPr>
+        <w:t xml:space="preserve"> </w:t>
+      </w:r>
+      <w:r>
+        <w:rPr>
+          <w:rFonts w:ascii="Cambria" w:eastAsia="Cambria" w:hAnsi="Cambria" w:cs="Cambria"/>
+          <w:color w:val="9BBB59" w:themeColor="accent3"/>
+          <w:szCs w:val="24"/>
+        </w:rPr>
+        <w:t>ett</w:t>
+      </w:r>
+      <w:r>
+        <w:rPr>
+          <w:rFonts w:ascii="Cambria" w:eastAsia="Cambria" w:hAnsi="Cambria" w:cs="Cambria"/>
+          <w:color w:val="9BBB59" w:themeColor="accent3"/>
+          <w:spacing w:val="-1"/>
+          <w:szCs w:val="24"/>
+        </w:rPr>
+        <w:t xml:space="preserve"> </w:t>
+      </w:r>
+      <w:r>
+        <w:rPr>
+          <w:rFonts w:ascii="Cambria" w:eastAsia="Cambria" w:hAnsi="Cambria" w:cs="Cambria"/>
+          <w:color w:val="9BBB59" w:themeColor="accent3"/>
+          <w:szCs w:val="24"/>
+        </w:rPr>
+        <w:t>system,</w:t>
+      </w:r>
+      <w:r>
+        <w:rPr>
+          <w:rFonts w:ascii="Cambria" w:eastAsia="Cambria" w:hAnsi="Cambria" w:cs="Cambria"/>
+          <w:color w:val="9BBB59" w:themeColor="accent3"/>
+          <w:spacing w:val="-4"/>
+          <w:szCs w:val="24"/>
+        </w:rPr>
+        <w:t xml:space="preserve"> </w:t>
+      </w:r>
+      <w:r>
+        <w:rPr>
+          <w:rFonts w:ascii="Cambria" w:eastAsia="Cambria" w:hAnsi="Cambria" w:cs="Cambria"/>
+          <w:color w:val="9BBB59" w:themeColor="accent3"/>
+          <w:szCs w:val="24"/>
+        </w:rPr>
+        <w:t>dess</w:t>
+      </w:r>
+      <w:r>
+        <w:rPr>
+          <w:rFonts w:ascii="Cambria" w:eastAsia="Cambria" w:hAnsi="Cambria" w:cs="Cambria"/>
+          <w:color w:val="9BBB59" w:themeColor="accent3"/>
+          <w:spacing w:val="-5"/>
+          <w:szCs w:val="24"/>
+        </w:rPr>
+        <w:t xml:space="preserve"> </w:t>
+      </w:r>
+      <w:r>
+        <w:rPr>
+          <w:rFonts w:ascii="Cambria" w:eastAsia="Cambria" w:hAnsi="Cambria" w:cs="Cambria"/>
+          <w:color w:val="9BBB59" w:themeColor="accent3"/>
+          <w:szCs w:val="24"/>
+        </w:rPr>
+        <w:t>rörelse</w:t>
+      </w:r>
+      <w:r>
+        <w:rPr>
+          <w:rFonts w:ascii="Cambria" w:eastAsia="Cambria" w:hAnsi="Cambria" w:cs="Cambria"/>
+          <w:color w:val="9BBB59" w:themeColor="accent3"/>
+          <w:spacing w:val="-7"/>
+          <w:szCs w:val="24"/>
+        </w:rPr>
+        <w:t xml:space="preserve"> </w:t>
+      </w:r>
+      <w:r>
+        <w:rPr>
+          <w:rFonts w:ascii="Cambria" w:eastAsia="Cambria" w:hAnsi="Cambria" w:cs="Cambria"/>
+          <w:color w:val="9BBB59" w:themeColor="accent3"/>
+          <w:szCs w:val="24"/>
+        </w:rPr>
+        <w:t>och</w:t>
+      </w:r>
+      <w:r>
+        <w:rPr>
+          <w:rFonts w:ascii="Cambria" w:eastAsia="Cambria" w:hAnsi="Cambria" w:cs="Cambria"/>
+          <w:color w:val="9BBB59" w:themeColor="accent3"/>
+          <w:spacing w:val="-4"/>
+          <w:szCs w:val="24"/>
+        </w:rPr>
+        <w:t xml:space="preserve"> </w:t>
+      </w:r>
+      <w:r>
+        <w:rPr>
+          <w:rFonts w:ascii="Cambria" w:eastAsia="Cambria" w:hAnsi="Cambria" w:cs="Cambria"/>
+          <w:color w:val="9BBB59" w:themeColor="accent3"/>
+          <w:szCs w:val="24"/>
+        </w:rPr>
+        <w:t>totala rörelsemängden</w:t>
+      </w:r>
+      <w:r>
+        <w:rPr>
+          <w:rFonts w:ascii="Cambria" w:eastAsia="Cambria" w:hAnsi="Cambria" w:cs="Cambria"/>
+          <w:color w:val="9BBB59" w:themeColor="accent3"/>
+          <w:spacing w:val="-9"/>
+          <w:szCs w:val="24"/>
+        </w:rPr>
+        <w:t xml:space="preserve"> </w:t>
+      </w:r>
+      <w:r>
+        <w:rPr>
+          <w:rFonts w:ascii="Cambria" w:eastAsia="Cambria" w:hAnsi="Cambria" w:cs="Cambria"/>
+          <w:color w:val="9BBB59" w:themeColor="accent3"/>
+          <w:szCs w:val="24"/>
+        </w:rPr>
+        <w:t>för</w:t>
+      </w:r>
+      <w:r>
+        <w:rPr>
+          <w:rFonts w:ascii="Cambria" w:eastAsia="Cambria" w:hAnsi="Cambria" w:cs="Cambria"/>
+          <w:color w:val="9BBB59" w:themeColor="accent3"/>
+          <w:spacing w:val="-3"/>
+          <w:szCs w:val="24"/>
+        </w:rPr>
+        <w:t xml:space="preserve"> </w:t>
+      </w:r>
+      <w:r>
+        <w:rPr>
+          <w:rFonts w:ascii="Cambria" w:eastAsia="Cambria" w:hAnsi="Cambria" w:cs="Cambria"/>
+          <w:color w:val="9BBB59" w:themeColor="accent3"/>
+          <w:szCs w:val="24"/>
+        </w:rPr>
+        <w:t>systemet.</w:t>
+      </w:r>
+    </w:p>
+    <w:p>
+      <w:pPr>
+        <w:tabs>
+          <w:tab w:val="left" w:pos="880"/>
+        </w:tabs>
+        <w:spacing w:line="241" w:lineRule="auto"/>
+        <w:ind w:left="885" w:right="41" w:hanging="360"/>
+        <w:rPr>
+          <w:rFonts w:eastAsia="Cambria"/>
+          <w:color w:val="9BBB59" w:themeColor="accent3"/>
+          <w:szCs w:val="24"/>
+        </w:rPr>
+      </w:pPr>
+    </w:p>
+    <w:p>
+      <w:pPr>
+        <w:tabs>
+          <w:tab w:val="left" w:pos="880"/>
+        </w:tabs>
+        <w:spacing w:line="241" w:lineRule="auto"/>
+        <w:ind w:left="885" w:right="41" w:hanging="360"/>
+        <w:rPr>
+          <w:szCs w:val="24"/>
+          <w:lang w:eastAsia="sv-SE"/>
+        </w:rPr>
+      </w:pPr>
+      <w:r>
+        <w:rPr>
+          <w:szCs w:val="24"/>
+          <w:lang w:eastAsia="sv-SE"/>
+        </w:rPr>
+        <w:t>U</w:t>
+      </w:r>
+      <w:r>
+        <w:rPr>
+          <w:szCs w:val="24"/>
+          <w:lang w:eastAsia="sv-SE"/>
+        </w:rPr>
+        <w:t>nder förutsättning att det i</w:t>
+      </w:r>
+      <w:r>
+        <w:rPr>
+          <w:szCs w:val="24"/>
+          <w:lang w:eastAsia="sv-SE"/>
+        </w:rPr>
+        <w:t>nte finns några externa krafter så gäller:</w:t>
+      </w:r>
+    </w:p>
+    <w:p>
+      <w:pPr>
+        <w:tabs>
+          <w:tab w:val="left" w:pos="880"/>
+        </w:tabs>
+        <w:spacing w:line="241" w:lineRule="auto"/>
+        <w:ind w:left="885" w:right="41" w:hanging="360"/>
+        <w:rPr>
+          <w:rFonts w:eastAsia="Cambria"/>
+          <w:szCs w:val="24"/>
+        </w:rPr>
+      </w:pPr>
+      <m:oMathPara>
+        <m:oMath>
+          <m:sSub>
+            <m:sSubPr>
+              <m:ctrlPr>
+                <w:rPr>
+                  <w:rFonts w:ascii="Cambria Math" w:eastAsia="Cambria" w:hAnsi="Cambria Math"/>
+                  <w:i/>
+                  <w:szCs w:val="24"/>
+                </w:rPr>
+              </m:ctrlPr>
+            </m:sSubPr>
+            <m:e>
+              <m:r>
+                <w:rPr>
+                  <w:rFonts w:ascii="Cambria Math" w:eastAsia="Cambria" w:hAnsi="Cambria Math"/>
+                  <w:szCs w:val="24"/>
+                </w:rPr>
+                <m:t>p</m:t>
+              </m:r>
+            </m:e>
+            <m:sub>
+              <m:r>
+                <w:rPr>
+                  <w:rFonts w:ascii="Cambria Math" w:eastAsia="Cambria" w:hAnsi="Cambria Math"/>
+                  <w:szCs w:val="24"/>
+                </w:rPr>
+                <m:t>tot</m:t>
+              </m:r>
+            </m:sub>
+          </m:sSub>
+          <m:r>
+            <w:rPr>
+              <w:rFonts w:ascii="Cambria Math" w:eastAsia="Cambria" w:hAnsi="Cambria Math"/>
+              <w:szCs w:val="24"/>
+            </w:rPr>
+            <m:t>=</m:t>
+          </m:r>
+          <m:d>
+            <m:dPr>
+              <m:begChr m:val="["/>
+              <m:endChr m:val="]"/>
+              <m:ctrlPr>
+                <w:rPr>
+                  <w:rFonts w:ascii="Cambria Math" w:eastAsia="Cambria" w:hAnsi="Cambria Math"/>
+                  <w:i/>
+                  <w:szCs w:val="24"/>
+                </w:rPr>
+              </m:ctrlPr>
+            </m:dPr>
+            <m:e>
+              <m:sSub>
+                <m:sSubPr>
+                  <m:ctrlPr>
+                    <w:rPr>
+                      <w:rFonts w:ascii="Cambria Math" w:eastAsia="Cambria" w:hAnsi="Cambria Math"/>
+                      <w:i/>
+                      <w:szCs w:val="24"/>
+                    </w:rPr>
+                  </m:ctrlPr>
+                </m:sSubPr>
+                <m:e>
+                  <m:r>
+                    <w:rPr>
+                      <w:rFonts w:ascii="Cambria Math" w:eastAsia="Cambria" w:hAnsi="Cambria Math"/>
+                      <w:szCs w:val="24"/>
+                    </w:rPr>
+                    <m:t>m</m:t>
+                  </m:r>
+                </m:e>
+                <m:sub>
+                  <m:r>
+                    <w:rPr>
+                      <w:rFonts w:ascii="Cambria Math" w:eastAsia="Cambria" w:hAnsi="Cambria Math"/>
+                      <w:szCs w:val="24"/>
+                    </w:rPr>
+                    <m:t>1</m:t>
+                  </m:r>
+                </m:sub>
+              </m:sSub>
+              <m:r>
+                <w:rPr>
+                  <w:rFonts w:ascii="Cambria Math" w:eastAsia="Cambria" w:hAnsi="Cambria Math"/>
+                  <w:szCs w:val="24"/>
+                </w:rPr>
+                <m:t>+</m:t>
+              </m:r>
+              <m:sSub>
+                <m:sSubPr>
+                  <m:ctrlPr>
+                    <w:rPr>
+                      <w:rFonts w:ascii="Cambria Math" w:eastAsia="Cambria" w:hAnsi="Cambria Math"/>
+                      <w:i/>
+                      <w:szCs w:val="24"/>
+                    </w:rPr>
+                  </m:ctrlPr>
+                </m:sSubPr>
+                <m:e>
+                  <m:r>
+                    <w:rPr>
+                      <w:rFonts w:ascii="Cambria Math" w:eastAsia="Cambria" w:hAnsi="Cambria Math"/>
+                      <w:szCs w:val="24"/>
+                    </w:rPr>
+                    <m:t>m</m:t>
+                  </m:r>
+                </m:e>
+                <m:sub>
+                  <m:r>
+                    <w:rPr>
+                      <w:rFonts w:ascii="Cambria Math" w:eastAsia="Cambria" w:hAnsi="Cambria Math"/>
+                      <w:szCs w:val="24"/>
+                    </w:rPr>
+                    <m:t>2</m:t>
+                  </m:r>
+                </m:sub>
+              </m:sSub>
+            </m:e>
+          </m:d>
+          <m:sSub>
+            <m:sSubPr>
+              <m:ctrlPr>
+                <w:rPr>
+                  <w:rFonts w:ascii="Cambria Math" w:eastAsia="Cambria" w:hAnsi="Cambria Math"/>
+                  <w:i/>
+                  <w:szCs w:val="24"/>
+                </w:rPr>
+              </m:ctrlPr>
+            </m:sSubPr>
+            <m:e>
+              <m:r>
+                <w:rPr>
+                  <w:rFonts w:ascii="Cambria Math" w:eastAsia="Cambria" w:hAnsi="Cambria Math"/>
+                  <w:szCs w:val="24"/>
+                </w:rPr>
+                <m:t>v</m:t>
+              </m:r>
+            </m:e>
+            <m:sub>
+              <m:r>
+                <w:rPr>
+                  <w:rFonts w:ascii="Cambria Math" w:eastAsia="Cambria" w:hAnsi="Cambria Math"/>
+                  <w:szCs w:val="24"/>
+                </w:rPr>
+                <m:t>cm</m:t>
+              </m:r>
+            </m:sub>
+          </m:sSub>
+          <m:r>
+            <w:rPr>
+              <w:rFonts w:ascii="Cambria Math" w:eastAsia="Cambria" w:hAnsi="Cambria Math"/>
+              <w:szCs w:val="24"/>
+            </w:rPr>
+            <m:t>=</m:t>
+          </m:r>
+          <m:sSub>
+            <m:sSubPr>
+              <m:ctrlPr>
+                <w:rPr>
+                  <w:rFonts w:ascii="Cambria Math" w:eastAsia="Cambria" w:hAnsi="Cambria Math"/>
+                  <w:i/>
+                  <w:szCs w:val="24"/>
+                </w:rPr>
+              </m:ctrlPr>
+            </m:sSubPr>
+            <m:e>
+              <m:r>
+                <w:rPr>
+                  <w:rFonts w:ascii="Cambria Math" w:eastAsia="Cambria" w:hAnsi="Cambria Math"/>
+                  <w:szCs w:val="24"/>
+                </w:rPr>
+                <m:t>p</m:t>
+              </m:r>
+            </m:e>
+            <m:sub>
+              <m:r>
+                <w:rPr>
+                  <w:rFonts w:ascii="Cambria Math" w:eastAsia="Cambria" w:hAnsi="Cambria Math"/>
+                  <w:szCs w:val="24"/>
+                </w:rPr>
+                <m:t>1</m:t>
+              </m:r>
+            </m:sub>
+          </m:sSub>
+          <m:r>
+            <w:rPr>
+              <w:rFonts w:ascii="Cambria Math" w:eastAsia="Cambria" w:hAnsi="Cambria Math"/>
+              <w:szCs w:val="24"/>
+            </w:rPr>
+            <m:t>+</m:t>
+          </m:r>
+          <m:sSub>
+            <m:sSubPr>
+              <m:ctrlPr>
+                <w:rPr>
+                  <w:rFonts w:ascii="Cambria Math" w:eastAsia="Cambria" w:hAnsi="Cambria Math"/>
+                  <w:i/>
+                  <w:szCs w:val="24"/>
+                </w:rPr>
+              </m:ctrlPr>
+            </m:sSubPr>
+            <m:e>
+              <m:r>
+                <w:rPr>
+                  <w:rFonts w:ascii="Cambria Math" w:eastAsia="Cambria" w:hAnsi="Cambria Math"/>
+                  <w:szCs w:val="24"/>
+                </w:rPr>
+                <m:t>p</m:t>
+              </m:r>
+            </m:e>
+            <m:sub>
+              <m:r>
+                <w:rPr>
+                  <w:rFonts w:ascii="Cambria Math" w:eastAsia="Cambria" w:hAnsi="Cambria Math"/>
+                  <w:szCs w:val="24"/>
+                </w:rPr>
+                <m:t>2</m:t>
+              </m:r>
+            </m:sub>
+          </m:sSub>
+        </m:oMath>
+      </m:oMathPara>
+    </w:p>
+    <w:p>
+      <w:pPr>
+        <w:tabs>
+          <w:tab w:val="left" w:pos="880"/>
+        </w:tabs>
+        <w:spacing w:line="241" w:lineRule="auto"/>
+        <w:ind w:left="885" w:right="41" w:hanging="360"/>
+        <w:rPr>
+          <w:rFonts w:eastAsia="Cambria"/>
+          <w:szCs w:val="24"/>
+        </w:rPr>
+      </w:pPr>
+      <m:oMath>
+        <m:r>
+          <w:rPr>
+            <w:rFonts w:ascii="Cambria Math" w:eastAsia="Cambria" w:hAnsi="Cambria Math"/>
+            <w:szCs w:val="24"/>
+          </w:rPr>
+          <m:t>där</m:t>
+        </m:r>
+      </m:oMath>
+      <w:r>
+        <w:rPr>
+          <w:rFonts w:eastAsia="Cambria"/>
+          <w:szCs w:val="24"/>
+        </w:rPr>
+        <w:t xml:space="preserve"> p är rörelsemängden, m är massan och v</w:t>
+      </w:r>
+      <w:r>
+        <w:rPr>
+          <w:rFonts w:eastAsia="Cambria"/>
+          <w:sz w:val="18"/>
+          <w:szCs w:val="24"/>
+        </w:rPr>
+        <w:t xml:space="preserve">cm </w:t>
+      </w:r>
+      <w:r>
+        <w:rPr>
+          <w:rFonts w:eastAsia="Cambria"/>
+          <w:szCs w:val="24"/>
+        </w:rPr>
+        <w:t>är masscentrums hastighet.</w:t>
+      </w:r>
+    </w:p>
+    <w:p>
+      <w:pPr>
+        <w:jc w:val="left"/>
+        <w:rPr>
+          <w:szCs w:val="24"/>
+        </w:rPr>
+      </w:pPr>
+    </w:p>
+    <w:p>
+      <w:pPr>
+        <w:jc w:val="left"/>
+        <w:rPr>
+          <w:szCs w:val="24"/>
+        </w:rPr>
+      </w:pPr>
+    </w:p>
+    <w:p>
+      <w:pPr>
+        <w:jc w:val="left"/>
+        <w:rPr>
+          <w:szCs w:val="24"/>
+        </w:rPr>
+      </w:pPr>
+    </w:p>
+    <w:p>
+      <w:pPr>
+        <w:jc w:val="left"/>
+        <w:rPr>
+          <w:color w:val="FF0000"/>
+          <w:szCs w:val="24"/>
+        </w:rPr>
+      </w:pPr>
+      <w:r>
+        <w:rPr>
+          <w:color w:val="FF0000"/>
+          <w:szCs w:val="24"/>
+        </w:rPr>
+        <w:t>*******************************************************</w:t>
+      </w:r>
     </w:p>
     <w:p>
       <w:pPr>
@@ -2238,6 +6156,7 @@
         <w:jc w:val="left"/>
         <w:rPr>
           <w:rFonts w:ascii="Times New Roman" w:hAnsi="Times New Roman"/>
+          <w:lang w:val="en-US"/>
         </w:rPr>
       </w:pPr>
       <w:bookmarkStart w:id="9" w:name="_Toc322960043"/>
@@ -2245,6 +6164,7 @@
       <w:r>
         <w:rPr>
           <w:rFonts w:ascii="Times New Roman" w:hAnsi="Times New Roman"/>
+          <w:lang w:val="en-US"/>
         </w:rPr>
         <w:lastRenderedPageBreak/>
         <w:t>Referenser</w:t>
@@ -2314,36 +6234,18 @@
     </w:p>
     <w:p>
       <w:pPr>
-        <w:pStyle w:val="Heading1"/>
-        <w:numPr>
-          <w:ilvl w:val="0"/>
-          <w:numId w:val="0"/>
-        </w:numPr>
         <w:jc w:val="left"/>
         <w:rPr>
-          <w:rFonts w:ascii="Times New Roman" w:hAnsi="Times New Roman"/>
-        </w:rPr>
-      </w:pPr>
-      <w:bookmarkStart w:id="11" w:name="_Toc322960044"/>
-      <w:bookmarkStart w:id="12" w:name="_Toc404077069"/>
-      <w:r>
-        <w:rPr>
-          <w:rFonts w:ascii="Times New Roman" w:hAnsi="Times New Roman"/>
-        </w:rPr>
-        <w:lastRenderedPageBreak/>
-        <w:t>Bilagor</w:t>
-      </w:r>
-      <w:bookmarkEnd w:id="11"/>
-      <w:bookmarkEnd w:id="12"/>
+          <w:lang w:val="en-US"/>
+        </w:rPr>
+      </w:pPr>
     </w:p>
     <w:p>
       <w:pPr>
         <w:jc w:val="left"/>
-      </w:pPr>
-    </w:p>
-    <w:p>
-      <w:pPr>
-        <w:jc w:val="left"/>
+        <w:rPr>
+          <w:lang w:val="en-US"/>
+        </w:rPr>
       </w:pPr>
     </w:p>
     <w:sectPr>
@@ -2409,7 +6311,7 @@
           <w:rPr>
             <w:noProof/>
           </w:rPr>
-          <w:t>3</w:t>
+          <w:t>8</w:t>
         </w:r>
         <w:r>
           <w:rPr>
@@ -2460,7 +6362,7 @@
           <w:rPr>
             <w:noProof/>
           </w:rPr>
-          <w:t>8</w:t>
+          <w:t>9</w:t>
         </w:r>
         <w:r>
           <w:rPr>
@@ -5552,6 +9454,583 @@
 </w:styles>
 </file>
 
+<file path=word/glossary/document.xml><?xml version="1.0" encoding="utf-8"?>
+<w:glossaryDocument xmlns:wpc="http://schemas.microsoft.com/office/word/2010/wordprocessingCanvas" xmlns:mc="http://schemas.openxmlformats.org/markup-compatibility/2006" xmlns:o="urn:schemas-microsoft-com:office:office" xmlns:r="http://schemas.openxmlformats.org/officeDocument/2006/relationships" xmlns:m="http://schemas.openxmlformats.org/officeDocument/2006/math" xmlns:v="urn:schemas-microsoft-com:vml" xmlns:wp14="http://schemas.microsoft.com/office/word/2010/wordprocessingDrawing" xmlns:wp="http://schemas.openxmlformats.org/drawingml/2006/wordprocessingDrawing" xmlns:w10="urn:schemas-microsoft-com:office:word" xmlns:w="http://schemas.openxmlformats.org/wordprocessingml/2006/main" xmlns:w14="http://schemas.microsoft.com/office/word/2010/wordml" xmlns:w15="http://schemas.microsoft.com/office/word/2012/wordml" xmlns:wpg="http://schemas.microsoft.com/office/word/2010/wordprocessingGroup" xmlns:wpi="http://schemas.microsoft.com/office/word/2010/wordprocessingInk" xmlns:wne="http://schemas.microsoft.com/office/word/2006/wordml" xmlns:wps="http://schemas.microsoft.com/office/word/2010/wordprocessingShape" mc:Ignorable="w14 w15 wp14"/>
+</file>
+
+<file path=word/glossary/fontTable.xml><?xml version="1.0" encoding="utf-8"?>
+<w:fonts xmlns:mc="http://schemas.openxmlformats.org/markup-compatibility/2006" xmlns:r="http://schemas.openxmlformats.org/officeDocument/2006/relationships" xmlns:w="http://schemas.openxmlformats.org/wordprocessingml/2006/main" xmlns:w14="http://schemas.microsoft.com/office/word/2010/wordml" xmlns:w15="http://schemas.microsoft.com/office/word/2012/wordml" mc:Ignorable="w14 w15">
+  <w:font w:name="Times New Roman">
+    <w:panose1 w:val="02020603050405020304"/>
+    <w:charset w:val="00"/>
+    <w:family w:val="roman"/>
+    <w:pitch w:val="variable"/>
+    <w:sig w:usb0="E0002AFF" w:usb1="C0007841" w:usb2="00000009" w:usb3="00000000" w:csb0="000001FF" w:csb1="00000000"/>
+  </w:font>
+  <w:font w:name="Symbol">
+    <w:panose1 w:val="05050102010706020507"/>
+    <w:charset w:val="02"/>
+    <w:family w:val="roman"/>
+    <w:pitch w:val="variable"/>
+    <w:sig w:usb0="00000000" w:usb1="10000000" w:usb2="00000000" w:usb3="00000000" w:csb0="80000000" w:csb1="00000000"/>
+  </w:font>
+  <w:font w:name="Courier New">
+    <w:panose1 w:val="02070309020205020404"/>
+    <w:charset w:val="00"/>
+    <w:family w:val="modern"/>
+    <w:pitch w:val="fixed"/>
+    <w:sig w:usb0="E0002AFF" w:usb1="C0007843" w:usb2="00000009" w:usb3="00000000" w:csb0="000001FF" w:csb1="00000000"/>
+  </w:font>
+  <w:font w:name="Wingdings">
+    <w:panose1 w:val="05000000000000000000"/>
+    <w:charset w:val="02"/>
+    <w:family w:val="auto"/>
+    <w:pitch w:val="variable"/>
+    <w:sig w:usb0="00000000" w:usb1="10000000" w:usb2="00000000" w:usb3="00000000" w:csb0="80000000" w:csb1="00000000"/>
+  </w:font>
+  <w:font w:name="Calibri">
+    <w:panose1 w:val="020F0502020204030204"/>
+    <w:charset w:val="00"/>
+    <w:family w:val="swiss"/>
+    <w:pitch w:val="variable"/>
+    <w:sig w:usb0="E00002FF" w:usb1="4000ACFF" w:usb2="00000001" w:usb3="00000000" w:csb0="0000019F" w:csb1="00000000"/>
+  </w:font>
+  <w:font w:name="Tahoma">
+    <w:panose1 w:val="020B0604030504040204"/>
+    <w:charset w:val="00"/>
+    <w:family w:val="swiss"/>
+    <w:pitch w:val="variable"/>
+    <w:sig w:usb0="E1002EFF" w:usb1="C000605B" w:usb2="00000029" w:usb3="00000000" w:csb0="000101FF" w:csb1="00000000"/>
+  </w:font>
+  <w:font w:name="MS Gothic">
+    <w:altName w:val="ＭＳ ゴシック"/>
+    <w:panose1 w:val="020B0609070205080204"/>
+    <w:charset w:val="80"/>
+    <w:family w:val="modern"/>
+    <w:pitch w:val="fixed"/>
+    <w:sig w:usb0="E00002FF" w:usb1="6AC7FDFB" w:usb2="00000012" w:usb3="00000000" w:csb0="0002009F" w:csb1="00000000"/>
+  </w:font>
+  <w:font w:name="Cambria">
+    <w:panose1 w:val="02040503050406030204"/>
+    <w:charset w:val="00"/>
+    <w:family w:val="roman"/>
+    <w:pitch w:val="variable"/>
+    <w:sig w:usb0="E00002FF" w:usb1="400004FF" w:usb2="00000000" w:usb3="00000000" w:csb0="0000019F" w:csb1="00000000"/>
+  </w:font>
+  <w:font w:name="MS Mincho">
+    <w:altName w:val="ＭＳ 明朝"/>
+    <w:panose1 w:val="02020609040205080304"/>
+    <w:charset w:val="80"/>
+    <w:family w:val="roman"/>
+    <w:notTrueType/>
+    <w:pitch w:val="fixed"/>
+    <w:sig w:usb0="00000001" w:usb1="08070000" w:usb2="00000010" w:usb3="00000000" w:csb0="00020000" w:csb1="00000000"/>
+  </w:font>
+  <w:font w:name="Cambria Math">
+    <w:panose1 w:val="02040503050406030204"/>
+    <w:charset w:val="00"/>
+    <w:family w:val="roman"/>
+    <w:pitch w:val="variable"/>
+    <w:sig w:usb0="E00002FF" w:usb1="420024FF" w:usb2="00000000" w:usb3="00000000" w:csb0="0000019F" w:csb1="00000000"/>
+  </w:font>
+  <w:font w:name="Arial">
+    <w:panose1 w:val="020B0604020202020204"/>
+    <w:charset w:val="00"/>
+    <w:family w:val="swiss"/>
+    <w:pitch w:val="variable"/>
+    <w:sig w:usb0="E0002AFF" w:usb1="C0007843" w:usb2="00000009" w:usb3="00000000" w:csb0="000001FF" w:csb1="00000000"/>
+  </w:font>
+  <w:font w:name="Calibri Light">
+    <w:panose1 w:val="020F0302020204030204"/>
+    <w:charset w:val="00"/>
+    <w:family w:val="swiss"/>
+    <w:pitch w:val="variable"/>
+    <w:sig w:usb0="A00002EF" w:usb1="4000207B" w:usb2="00000000" w:usb3="00000000" w:csb0="0000019F" w:csb1="00000000"/>
+  </w:font>
+</w:fonts>
+</file>
+
+<file path=word/glossary/settings.xml><?xml version="1.0" encoding="utf-8"?>
+<w:settings xmlns:mc="http://schemas.openxmlformats.org/markup-compatibility/2006" xmlns:o="urn:schemas-microsoft-com:office:office" xmlns:r="http://schemas.openxmlformats.org/officeDocument/2006/relationships" xmlns:m="http://schemas.openxmlformats.org/officeDocument/2006/math" xmlns:v="urn:schemas-microsoft-com:vml" xmlns:w10="urn:schemas-microsoft-com:office:word" xmlns:w="http://schemas.openxmlformats.org/wordprocessingml/2006/main" xmlns:w14="http://schemas.microsoft.com/office/word/2010/wordml" xmlns:w15="http://schemas.microsoft.com/office/word/2012/wordml" xmlns:sl="http://schemas.openxmlformats.org/schemaLibrary/2006/main" mc:Ignorable="w14 w15">
+  <w:view w:val="normal"/>
+  <w:defaultTabStop w:val="1304"/>
+  <w:hyphenationZone w:val="425"/>
+  <w:characterSpacingControl w:val="doNotCompress"/>
+  <w:compat>
+    <w:useFELayout/>
+    <w:compatSetting w:name="compatibilityMode" w:uri="http://schemas.microsoft.com/office/word" w:val="15"/>
+    <w:compatSetting w:name="overrideTableStyleFontSizeAndJustification" w:uri="http://schemas.microsoft.com/office/word" w:val="1"/>
+    <w:compatSetting w:name="enableOpenTypeFeatures" w:uri="http://schemas.microsoft.com/office/word" w:val="1"/>
+    <w:compatSetting w:name="doNotFlipMirrorIndents" w:uri="http://schemas.microsoft.com/office/word" w:val="1"/>
+    <w:compatSetting w:name="differentiateMultirowTableHeaders" w:uri="http://schemas.microsoft.com/office/word" w:val="1"/>
+  </w:compat>
+  <w:rsids>
+    <w:rsidRoot w:val="003031F1"/>
+    <w:rsid w:val="003031F1"/>
+  </w:rsids>
+  <m:mathPr>
+    <m:mathFont m:val="Cambria Math"/>
+    <m:brkBin m:val="before"/>
+    <m:brkBinSub m:val="--"/>
+    <m:smallFrac m:val="0"/>
+    <m:dispDef/>
+    <m:lMargin m:val="0"/>
+    <m:rMargin m:val="0"/>
+    <m:defJc m:val="centerGroup"/>
+    <m:wrapIndent m:val="1440"/>
+    <m:intLim m:val="subSup"/>
+    <m:naryLim m:val="undOvr"/>
+  </m:mathPr>
+  <w:themeFontLang w:val="sv-SE"/>
+  <w:clrSchemeMapping w:bg1="light1" w:t1="dark1" w:bg2="light2" w:t2="dark2" w:accent1="accent1" w:accent2="accent2" w:accent3="accent3" w:accent4="accent4" w:accent5="accent5" w:accent6="accent6" w:hyperlink="hyperlink" w:followedHyperlink="followedHyperlink"/>
+  <w:decimalSymbol w:val=","/>
+  <w:listSeparator w:val=";"/>
+  <w15:chartTrackingRefBased/>
+</w:settings>
+</file>
+
+<file path=word/glossary/styles.xml><?xml version="1.0" encoding="utf-8"?>
+<w:styles xmlns:mc="http://schemas.openxmlformats.org/markup-compatibility/2006" xmlns:r="http://schemas.openxmlformats.org/officeDocument/2006/relationships" xmlns:w="http://schemas.openxmlformats.org/wordprocessingml/2006/main" xmlns:w14="http://schemas.microsoft.com/office/word/2010/wordml" xmlns:w15="http://schemas.microsoft.com/office/word/2012/wordml" mc:Ignorable="w14 w15">
+  <w:docDefaults>
+    <w:rPrDefault>
+      <w:rPr>
+        <w:rFonts w:asciiTheme="minorHAnsi" w:eastAsiaTheme="minorEastAsia" w:hAnsiTheme="minorHAnsi" w:cstheme="minorBidi"/>
+        <w:sz w:val="22"/>
+        <w:szCs w:val="22"/>
+        <w:lang w:val="sv-SE" w:eastAsia="sv-SE" w:bidi="ar-SA"/>
+      </w:rPr>
+    </w:rPrDefault>
+    <w:pPrDefault>
+      <w:pPr>
+        <w:spacing w:after="160" w:line="259" w:lineRule="auto"/>
+      </w:pPr>
+    </w:pPrDefault>
+  </w:docDefaults>
+  <w:latentStyles w:defLockedState="0" w:defUIPriority="99" w:defSemiHidden="0" w:defUnhideWhenUsed="0" w:defQFormat="0" w:count="371">
+    <w:lsdException w:name="Normal" w:uiPriority="0" w:qFormat="1"/>
+    <w:lsdException w:name="heading 1" w:uiPriority="9" w:qFormat="1"/>
+    <w:lsdException w:name="heading 2" w:semiHidden="1" w:uiPriority="9" w:unhideWhenUsed="1" w:qFormat="1"/>
+    <w:lsdException w:name="heading 3" w:semiHidden="1" w:uiPriority="9" w:unhideWhenUsed="1" w:qFormat="1"/>
+    <w:lsdException w:name="heading 4" w:semiHidden="1" w:uiPriority="9" w:unhideWhenUsed="1" w:qFormat="1"/>
+    <w:lsdException w:name="heading 5" w:semiHidden="1" w:uiPriority="9" w:unhideWhenUsed="1" w:qFormat="1"/>
+    <w:lsdException w:name="heading 6" w:semiHidden="1" w:uiPriority="9" w:unhideWhenUsed="1" w:qFormat="1"/>
+    <w:lsdException w:name="heading 7" w:semiHidden="1" w:uiPriority="9" w:unhideWhenUsed="1" w:qFormat="1"/>
+    <w:lsdException w:name="heading 8" w:semiHidden="1" w:uiPriority="9" w:unhideWhenUsed="1" w:qFormat="1"/>
+    <w:lsdException w:name="heading 9" w:semiHidden="1" w:uiPriority="9" w:unhideWhenUsed="1" w:qFormat="1"/>
+    <w:lsdException w:name="index 1" w:semiHidden="1" w:unhideWhenUsed="1"/>
+    <w:lsdException w:name="index 2" w:semiHidden="1" w:unhideWhenUsed="1"/>
+    <w:lsdException w:name="index 3" w:semiHidden="1" w:unhideWhenUsed="1"/>
+    <w:lsdException w:name="index 4" w:semiHidden="1" w:unhideWhenUsed="1"/>
+    <w:lsdException w:name="index 5" w:semiHidden="1" w:unhideWhenUsed="1"/>
+    <w:lsdException w:name="index 6" w:semiHidden="1" w:unhideWhenUsed="1"/>
+    <w:lsdException w:name="index 7" w:semiHidden="1" w:unhideWhenUsed="1"/>
+    <w:lsdException w:name="index 8" w:semiHidden="1" w:unhideWhenUsed="1"/>
+    <w:lsdException w:name="index 9" w:semiHidden="1" w:unhideWhenUsed="1"/>
+    <w:lsdException w:name="toc 1" w:semiHidden="1" w:uiPriority="39" w:unhideWhenUsed="1"/>
+    <w:lsdException w:name="toc 2" w:semiHidden="1" w:uiPriority="39" w:unhideWhenUsed="1"/>
+    <w:lsdException w:name="toc 3" w:semiHidden="1" w:uiPriority="39" w:unhideWhenUsed="1"/>
+    <w:lsdException w:name="toc 4" w:semiHidden="1" w:uiPriority="39" w:unhideWhenUsed="1"/>
+    <w:lsdException w:name="toc 5" w:semiHidden="1" w:uiPriority="39" w:unhideWhenUsed="1"/>
+    <w:lsdException w:name="toc 6" w:semiHidden="1" w:uiPriority="39" w:unhideWhenUsed="1"/>
+    <w:lsdException w:name="toc 7" w:semiHidden="1" w:uiPriority="39" w:unhideWhenUsed="1"/>
+    <w:lsdException w:name="toc 8" w:semiHidden="1" w:uiPriority="39" w:unhideWhenUsed="1"/>
+    <w:lsdException w:name="toc 9" w:semiHidden="1" w:uiPriority="39" w:unhideWhenUsed="1"/>
+    <w:lsdException w:name="Normal Indent" w:semiHidden="1" w:unhideWhenUsed="1"/>
+    <w:lsdException w:name="footnote text" w:semiHidden="1" w:unhideWhenUsed="1"/>
+    <w:lsdException w:name="annotation text" w:semiHidden="1" w:unhideWhenUsed="1"/>
+    <w:lsdException w:name="header" w:semiHidden="1" w:unhideWhenUsed="1"/>
+    <w:lsdException w:name="footer" w:semiHidden="1" w:unhideWhenUsed="1"/>
+    <w:lsdException w:name="index heading" w:semiHidden="1" w:unhideWhenUsed="1"/>
+    <w:lsdException w:name="caption" w:semiHidden="1" w:uiPriority="35" w:unhideWhenUsed="1" w:qFormat="1"/>
+    <w:lsdException w:name="table of figures" w:semiHidden="1" w:unhideWhenUsed="1"/>
+    <w:lsdException w:name="envelope address" w:semiHidden="1" w:unhideWhenUsed="1"/>
+    <w:lsdException w:name="envelope return" w:semiHidden="1" w:unhideWhenUsed="1"/>
+    <w:lsdException w:name="footnote reference" w:semiHidden="1" w:unhideWhenUsed="1"/>
+    <w:lsdException w:name="annotation reference" w:semiHidden="1" w:unhideWhenUsed="1"/>
+    <w:lsdException w:name="line number" w:semiHidden="1" w:unhideWhenUsed="1"/>
+    <w:lsdException w:name="page number" w:semiHidden="1" w:unhideWhenUsed="1"/>
+    <w:lsdException w:name="endnote reference" w:semiHidden="1" w:unhideWhenUsed="1"/>
+    <w:lsdException w:name="endnote text" w:semiHidden="1" w:unhideWhenUsed="1"/>
+    <w:lsdException w:name="table of authorities" w:semiHidden="1" w:unhideWhenUsed="1"/>
+    <w:lsdException w:name="macro" w:semiHidden="1" w:unhideWhenUsed="1"/>
+    <w:lsdException w:name="toa heading" w:semiHidden="1" w:unhideWhenUsed="1"/>
+    <w:lsdException w:name="List" w:semiHidden="1" w:unhideWhenUsed="1"/>
+    <w:lsdException w:name="List Bullet" w:semiHidden="1" w:unhideWhenUsed="1"/>
+    <w:lsdException w:name="List Number" w:semiHidden="1" w:unhideWhenUsed="1"/>
+    <w:lsdException w:name="List 2" w:semiHidden="1" w:unhideWhenUsed="1"/>
+    <w:lsdException w:name="List 3" w:semiHidden="1" w:unhideWhenUsed="1"/>
+    <w:lsdException w:name="List 4" w:semiHidden="1" w:unhideWhenUsed="1"/>
+    <w:lsdException w:name="List 5" w:semiHidden="1" w:unhideWhenUsed="1"/>
+    <w:lsdException w:name="List Bullet 2" w:semiHidden="1" w:unhideWhenUsed="1"/>
+    <w:lsdException w:name="List Bullet 3" w:semiHidden="1" w:unhideWhenUsed="1"/>
+    <w:lsdException w:name="List Bullet 4" w:semiHidden="1" w:unhideWhenUsed="1"/>
+    <w:lsdException w:name="List Bullet 5" w:semiHidden="1" w:unhideWhenUsed="1"/>
+    <w:lsdException w:name="List Number 2" w:semiHidden="1" w:unhideWhenUsed="1"/>
+    <w:lsdException w:name="List Number 3" w:semiHidden="1" w:unhideWhenUsed="1"/>
+    <w:lsdException w:name="List Number 4" w:semiHidden="1" w:unhideWhenUsed="1"/>
+    <w:lsdException w:name="List Number 5" w:semiHidden="1" w:unhideWhenUsed="1"/>
+    <w:lsdException w:name="Title" w:uiPriority="10" w:qFormat="1"/>
+    <w:lsdException w:name="Closing" w:semiHidden="1" w:unhideWhenUsed="1"/>
+    <w:lsdException w:name="Signature" w:semiHidden="1" w:unhideWhenUsed="1"/>
+    <w:lsdException w:name="Default Paragraph Font" w:semiHidden="1" w:uiPriority="1" w:unhideWhenUsed="1"/>
+    <w:lsdException w:name="Body Text" w:semiHidden="1" w:unhideWhenUsed="1"/>
+    <w:lsdException w:name="Body Text Indent" w:semiHidden="1" w:unhideWhenUsed="1"/>
+    <w:lsdException w:name="List Continue" w:semiHidden="1" w:unhideWhenUsed="1"/>
+    <w:lsdException w:name="List Continue 2" w:semiHidden="1" w:unhideWhenUsed="1"/>
+    <w:lsdException w:name="List Continue 3" w:semiHidden="1" w:unhideWhenUsed="1"/>
+    <w:lsdException w:name="List Continue 4" w:semiHidden="1" w:unhideWhenUsed="1"/>
+    <w:lsdException w:name="List Continue 5" w:semiHidden="1" w:unhideWhenUsed="1"/>
+    <w:lsdException w:name="Message Header" w:semiHidden="1" w:unhideWhenUsed="1"/>
+    <w:lsdException w:name="Subtitle" w:uiPriority="11" w:qFormat="1"/>
+    <w:lsdException w:name="Salutation" w:semiHidden="1" w:unhideWhenUsed="1"/>
+    <w:lsdException w:name="Date" w:semiHidden="1" w:unhideWhenUsed="1"/>
+    <w:lsdException w:name="Body Text First Indent" w:semiHidden="1" w:unhideWhenUsed="1"/>
+    <w:lsdException w:name="Body Text First Indent 2" w:semiHidden="1" w:unhideWhenUsed="1"/>
+    <w:lsdException w:name="Note Heading" w:semiHidden="1" w:unhideWhenUsed="1"/>
+    <w:lsdException w:name="Body Text 2" w:semiHidden="1" w:unhideWhenUsed="1"/>
+    <w:lsdException w:name="Body Text 3" w:semiHidden="1" w:unhideWhenUsed="1"/>
+    <w:lsdException w:name="Body Text Indent 2" w:semiHidden="1" w:unhideWhenUsed="1"/>
+    <w:lsdException w:name="Body Text Indent 3" w:semiHidden="1" w:unhideWhenUsed="1"/>
+    <w:lsdException w:name="Block Text" w:semiHidden="1" w:unhideWhenUsed="1"/>
+    <w:lsdException w:name="Hyperlink" w:semiHidden="1" w:unhideWhenUsed="1"/>
+    <w:lsdException w:name="FollowedHyperlink" w:semiHidden="1" w:unhideWhenUsed="1"/>
+    <w:lsdException w:name="Strong" w:uiPriority="22" w:qFormat="1"/>
+    <w:lsdException w:name="Emphasis" w:uiPriority="20" w:qFormat="1"/>
+    <w:lsdException w:name="Document Map" w:semiHidden="1" w:unhideWhenUsed="1"/>
+    <w:lsdException w:name="Plain Text" w:semiHidden="1" w:unhideWhenUsed="1"/>
+    <w:lsdException w:name="E-mail Signature" w:semiHidden="1" w:unhideWhenUsed="1"/>
+    <w:lsdException w:name="HTML Top of Form" w:semiHidden="1" w:unhideWhenUsed="1"/>
+    <w:lsdException w:name="HTML Bottom of Form" w:semiHidden="1" w:unhideWhenUsed="1"/>
+    <w:lsdException w:name="Normal (Web)" w:semiHidden="1" w:unhideWhenUsed="1"/>
+    <w:lsdException w:name="HTML Acronym" w:semiHidden="1" w:unhideWhenUsed="1"/>
+    <w:lsdException w:name="HTML Address" w:semiHidden="1" w:unhideWhenUsed="1"/>
+    <w:lsdException w:name="HTML Cite" w:semiHidden="1" w:unhideWhenUsed="1"/>
+    <w:lsdException w:name="HTML Code" w:semiHidden="1" w:unhideWhenUsed="1"/>
+    <w:lsdException w:name="HTML Definition" w:semiHidden="1" w:unhideWhenUsed="1"/>
+    <w:lsdException w:name="HTML Keyboard" w:semiHidden="1" w:unhideWhenUsed="1"/>
+    <w:lsdException w:name="HTML Preformatted" w:semiHidden="1" w:unhideWhenUsed="1"/>
+    <w:lsdException w:name="HTML Sample" w:semiHidden="1" w:unhideWhenUsed="1"/>
+    <w:lsdException w:name="HTML Typewriter" w:semiHidden="1" w:unhideWhenUsed="1"/>
+    <w:lsdException w:name="HTML Variable" w:semiHidden="1" w:unhideWhenUsed="1"/>
+    <w:lsdException w:name="Normal Table" w:semiHidden="1" w:unhideWhenUsed="1"/>
+    <w:lsdException w:name="annotation subject" w:semiHidden="1" w:unhideWhenUsed="1"/>
+    <w:lsdException w:name="No List" w:semiHidden="1" w:unhideWhenUsed="1"/>
+    <w:lsdException w:name="Outline List 1" w:semiHidden="1" w:unhideWhenUsed="1"/>
+    <w:lsdException w:name="Outline List 2" w:semiHidden="1" w:unhideWhenUsed="1"/>
+    <w:lsdException w:name="Outline List 3" w:semiHidden="1" w:unhideWhenUsed="1"/>
+    <w:lsdException w:name="Table Simple 1" w:semiHidden="1" w:unhideWhenUsed="1"/>
+    <w:lsdException w:name="Table Simple 2" w:semiHidden="1" w:unhideWhenUsed="1"/>
+    <w:lsdException w:name="Table Simple 3" w:semiHidden="1" w:unhideWhenUsed="1"/>
+    <w:lsdException w:name="Table Classic 1" w:semiHidden="1" w:unhideWhenUsed="1"/>
+    <w:lsdException w:name="Table Classic 2" w:semiHidden="1" w:unhideWhenUsed="1"/>
+    <w:lsdException w:name="Table Classic 3" w:semiHidden="1" w:unhideWhenUsed="1"/>
+    <w:lsdException w:name="Table Classic 4" w:semiHidden="1" w:unhideWhenUsed="1"/>
+    <w:lsdException w:name="Table Colorful 1" w:semiHidden="1" w:unhideWhenUsed="1"/>
+    <w:lsdException w:name="Table Colorful 2" w:semiHidden="1" w:unhideWhenUsed="1"/>
+    <w:lsdException w:name="Table Colorful 3" w:semiHidden="1" w:unhideWhenUsed="1"/>
+    <w:lsdException w:name="Table Columns 1" w:semiHidden="1" w:unhideWhenUsed="1"/>
+    <w:lsdException w:name="Table Columns 2" w:semiHidden="1" w:unhideWhenUsed="1"/>
+    <w:lsdException w:name="Table Columns 3" w:semiHidden="1" w:unhideWhenUsed="1"/>
+    <w:lsdException w:name="Table Columns 4" w:semiHidden="1" w:unhideWhenUsed="1"/>
+    <w:lsdException w:name="Table Columns 5" w:semiHidden="1" w:unhideWhenUsed="1"/>
+    <w:lsdException w:name="Table Grid 1" w:semiHidden="1" w:unhideWhenUsed="1"/>
+    <w:lsdException w:name="Table Grid 2" w:semiHidden="1" w:unhideWhenUsed="1"/>
+    <w:lsdException w:name="Table Grid 3" w:semiHidden="1" w:unhideWhenUsed="1"/>
+    <w:lsdException w:name="Table Grid 4" w:semiHidden="1" w:unhideWhenUsed="1"/>
+    <w:lsdException w:name="Table Grid 5" w:semiHidden="1" w:unhideWhenUsed="1"/>
+    <w:lsdException w:name="Table Grid 6" w:semiHidden="1" w:unhideWhenUsed="1"/>
+    <w:lsdException w:name="Table Grid 7" w:semiHidden="1" w:unhideWhenUsed="1"/>
+    <w:lsdException w:name="Table Grid 8" w:semiHidden="1" w:unhideWhenUsed="1"/>
+    <w:lsdException w:name="Table List 1" w:semiHidden="1" w:unhideWhenUsed="1"/>
+    <w:lsdException w:name="Table List 2" w:semiHidden="1" w:unhideWhenUsed="1"/>
+    <w:lsdException w:name="Table List 3" w:semiHidden="1" w:unhideWhenUsed="1"/>
+    <w:lsdException w:name="Table List 4" w:semiHidden="1" w:unhideWhenUsed="1"/>
+    <w:lsdException w:name="Table List 5" w:semiHidden="1" w:unhideWhenUsed="1"/>
+    <w:lsdException w:name="Table List 6" w:semiHidden="1" w:unhideWhenUsed="1"/>
+    <w:lsdException w:name="Table List 7" w:semiHidden="1" w:unhideWhenUsed="1"/>
+    <w:lsdException w:name="Table List 8" w:semiHidden="1" w:unhideWhenUsed="1"/>
+    <w:lsdException w:name="Table 3D effects 1" w:semiHidden="1" w:unhideWhenUsed="1"/>
+    <w:lsdException w:name="Table 3D effects 2" w:semiHidden="1" w:unhideWhenUsed="1"/>
+    <w:lsdException w:name="Table 3D effects 3" w:semiHidden="1" w:unhideWhenUsed="1"/>
+    <w:lsdException w:name="Table Contemporary" w:semiHidden="1" w:unhideWhenUsed="1"/>
+    <w:lsdException w:name="Table Elegant" w:semiHidden="1" w:unhideWhenUsed="1"/>
+    <w:lsdException w:name="Table Professional" w:semiHidden="1" w:unhideWhenUsed="1"/>
+    <w:lsdException w:name="Table Subtle 1" w:semiHidden="1" w:unhideWhenUsed="1"/>
+    <w:lsdException w:name="Table Subtle 2" w:semiHidden="1" w:unhideWhenUsed="1"/>
+    <w:lsdException w:name="Table Web 1" w:semiHidden="1" w:unhideWhenUsed="1"/>
+    <w:lsdException w:name="Table Web 2" w:semiHidden="1" w:unhideWhenUsed="1"/>
+    <w:lsdException w:name="Table Web 3" w:semiHidden="1" w:unhideWhenUsed="1"/>
+    <w:lsdException w:name="Balloon Text" w:semiHidden="1" w:unhideWhenUsed="1"/>
+    <w:lsdException w:name="Table Grid" w:uiPriority="39"/>
+    <w:lsdException w:name="Table Theme" w:semiHidden="1" w:unhideWhenUsed="1"/>
+    <w:lsdException w:name="Placeholder Text" w:semiHidden="1"/>
+    <w:lsdException w:name="No Spacing" w:uiPriority="1" w:qFormat="1"/>
+    <w:lsdException w:name="Light Shading" w:uiPriority="60"/>
+    <w:lsdException w:name="Light List" w:uiPriority="61"/>
+    <w:lsdException w:name="Light Grid" w:uiPriority="62"/>
+    <w:lsdException w:name="Medium Shading 1" w:uiPriority="63"/>
+    <w:lsdException w:name="Medium Shading 2" w:uiPriority="64"/>
+    <w:lsdException w:name="Medium List 1" w:uiPriority="65"/>
+    <w:lsdException w:name="Medium List 2" w:uiPriority="66"/>
+    <w:lsdException w:name="Medium Grid 1" w:uiPriority="67"/>
+    <w:lsdException w:name="Medium Grid 2" w:uiPriority="68"/>
+    <w:lsdException w:name="Medium Grid 3" w:uiPriority="69"/>
+    <w:lsdException w:name="Dark List" w:uiPriority="70"/>
+    <w:lsdException w:name="Colorful Shading" w:uiPriority="71"/>
+    <w:lsdException w:name="Colorful List" w:uiPriority="72"/>
+    <w:lsdException w:name="Colorful Grid" w:uiPriority="73"/>
+    <w:lsdException w:name="Light Shading Accent 1" w:uiPriority="60"/>
+    <w:lsdException w:name="Light List Accent 1" w:uiPriority="61"/>
+    <w:lsdException w:name="Light Grid Accent 1" w:uiPriority="62"/>
+    <w:lsdException w:name="Medium Shading 1 Accent 1" w:uiPriority="63"/>
+    <w:lsdException w:name="Medium Shading 2 Accent 1" w:uiPriority="64"/>
+    <w:lsdException w:name="Medium List 1 Accent 1" w:uiPriority="65"/>
+    <w:lsdException w:name="Revision" w:semiHidden="1"/>
+    <w:lsdException w:name="List Paragraph" w:uiPriority="34" w:qFormat="1"/>
+    <w:lsdException w:name="Quote" w:uiPriority="29" w:qFormat="1"/>
+    <w:lsdException w:name="Intense Quote" w:uiPriority="30" w:qFormat="1"/>
+    <w:lsdException w:name="Medium List 2 Accent 1" w:uiPriority="66"/>
+    <w:lsdException w:name="Medium Grid 1 Accent 1" w:uiPriority="67"/>
+    <w:lsdException w:name="Medium Grid 2 Accent 1" w:uiPriority="68"/>
+    <w:lsdException w:name="Medium Grid 3 Accent 1" w:uiPriority="69"/>
+    <w:lsdException w:name="Dark List Accent 1" w:uiPriority="70"/>
+    <w:lsdException w:name="Colorful Shading Accent 1" w:uiPriority="71"/>
+    <w:lsdException w:name="Colorful List Accent 1" w:uiPriority="72"/>
+    <w:lsdException w:name="Colorful Grid Accent 1" w:uiPriority="73"/>
+    <w:lsdException w:name="Light Shading Accent 2" w:uiPriority="60"/>
+    <w:lsdException w:name="Light List Accent 2" w:uiPriority="61"/>
+    <w:lsdException w:name="Light Grid Accent 2" w:uiPriority="62"/>
+    <w:lsdException w:name="Medium Shading 1 Accent 2" w:uiPriority="63"/>
+    <w:lsdException w:name="Medium Shading 2 Accent 2" w:uiPriority="64"/>
+    <w:lsdException w:name="Medium List 1 Accent 2" w:uiPriority="65"/>
+    <w:lsdException w:name="Medium List 2 Accent 2" w:uiPriority="66"/>
+    <w:lsdException w:name="Medium Grid 1 Accent 2" w:uiPriority="67"/>
+    <w:lsdException w:name="Medium Grid 2 Accent 2" w:uiPriority="68"/>
+    <w:lsdException w:name="Medium Grid 3 Accent 2" w:uiPriority="69"/>
+    <w:lsdException w:name="Dark List Accent 2" w:uiPriority="70"/>
+    <w:lsdException w:name="Colorful Shading Accent 2" w:uiPriority="71"/>
+    <w:lsdException w:name="Colorful List Accent 2" w:uiPriority="72"/>
+    <w:lsdException w:name="Colorful Grid Accent 2" w:uiPriority="73"/>
+    <w:lsdException w:name="Light Shading Accent 3" w:uiPriority="60"/>
+    <w:lsdException w:name="Light List Accent 3" w:uiPriority="61"/>
+    <w:lsdException w:name="Light Grid Accent 3" w:uiPriority="62"/>
+    <w:lsdException w:name="Medium Shading 1 Accent 3" w:uiPriority="63"/>
+    <w:lsdException w:name="Medium Shading 2 Accent 3" w:uiPriority="64"/>
+    <w:lsdException w:name="Medium List 1 Accent 3" w:uiPriority="65"/>
+    <w:lsdException w:name="Medium List 2 Accent 3" w:uiPriority="66"/>
+    <w:lsdException w:name="Medium Grid 1 Accent 3" w:uiPriority="67"/>
+    <w:lsdException w:name="Medium Grid 2 Accent 3" w:uiPriority="68"/>
+    <w:lsdException w:name="Medium Grid 3 Accent 3" w:uiPriority="69"/>
+    <w:lsdException w:name="Dark List Accent 3" w:uiPriority="70"/>
+    <w:lsdException w:name="Colorful Shading Accent 3" w:uiPriority="71"/>
+    <w:lsdException w:name="Colorful List Accent 3" w:uiPriority="72"/>
+    <w:lsdException w:name="Colorful Grid Accent 3" w:uiPriority="73"/>
+    <w:lsdException w:name="Light Shading Accent 4" w:uiPriority="60"/>
+    <w:lsdException w:name="Light List Accent 4" w:uiPriority="61"/>
+    <w:lsdException w:name="Light Grid Accent 4" w:uiPriority="62"/>
+    <w:lsdException w:name="Medium Shading 1 Accent 4" w:uiPriority="63"/>
+    <w:lsdException w:name="Medium Shading 2 Accent 4" w:uiPriority="64"/>
+    <w:lsdException w:name="Medium List 1 Accent 4" w:uiPriority="65"/>
+    <w:lsdException w:name="Medium List 2 Accent 4" w:uiPriority="66"/>
+    <w:lsdException w:name="Medium Grid 1 Accent 4" w:uiPriority="67"/>
+    <w:lsdException w:name="Medium Grid 2 Accent 4" w:uiPriority="68"/>
+    <w:lsdException w:name="Medium Grid 3 Accent 4" w:uiPriority="69"/>
+    <w:lsdException w:name="Dark List Accent 4" w:uiPriority="70"/>
+    <w:lsdException w:name="Colorful Shading Accent 4" w:uiPriority="71"/>
+    <w:lsdException w:name="Colorful List Accent 4" w:uiPriority="72"/>
+    <w:lsdException w:name="Colorful Grid Accent 4" w:uiPriority="73"/>
+    <w:lsdException w:name="Light Shading Accent 5" w:uiPriority="60"/>
+    <w:lsdException w:name="Light List Accent 5" w:uiPriority="61"/>
+    <w:lsdException w:name="Light Grid Accent 5" w:uiPriority="62"/>
+    <w:lsdException w:name="Medium Shading 1 Accent 5" w:uiPriority="63"/>
+    <w:lsdException w:name="Medium Shading 2 Accent 5" w:uiPriority="64"/>
+    <w:lsdException w:name="Medium List 1 Accent 5" w:uiPriority="65"/>
+    <w:lsdException w:name="Medium List 2 Accent 5" w:uiPriority="66"/>
+    <w:lsdException w:name="Medium Grid 1 Accent 5" w:uiPriority="67"/>
+    <w:lsdException w:name="Medium Grid 2 Accent 5" w:uiPriority="68"/>
+    <w:lsdException w:name="Medium Grid 3 Accent 5" w:uiPriority="69"/>
+    <w:lsdException w:name="Dark List Accent 5" w:uiPriority="70"/>
+    <w:lsdException w:name="Colorful Shading Accent 5" w:uiPriority="71"/>
+    <w:lsdException w:name="Colorful List Accent 5" w:uiPriority="72"/>
+    <w:lsdException w:name="Colorful Grid Accent 5" w:uiPriority="73"/>
+    <w:lsdException w:name="Light Shading Accent 6" w:uiPriority="60"/>
+    <w:lsdException w:name="Light List Accent 6" w:uiPriority="61"/>
+    <w:lsdException w:name="Light Grid Accent 6" w:uiPriority="62"/>
+    <w:lsdException w:name="Medium Shading 1 Accent 6" w:uiPriority="63"/>
+    <w:lsdException w:name="Medium Shading 2 Accent 6" w:uiPriority="64"/>
+    <w:lsdException w:name="Medium List 1 Accent 6" w:uiPriority="65"/>
+    <w:lsdException w:name="Medium List 2 Accent 6" w:uiPriority="66"/>
+    <w:lsdException w:name="Medium Grid 1 Accent 6" w:uiPriority="67"/>
+    <w:lsdException w:name="Medium Grid 2 Accent 6" w:uiPriority="68"/>
+    <w:lsdException w:name="Medium Grid 3 Accent 6" w:uiPriority="69"/>
+    <w:lsdException w:name="Dark List Accent 6" w:uiPriority="70"/>
+    <w:lsdException w:name="Colorful Shading Accent 6" w:uiPriority="71"/>
+    <w:lsdException w:name="Colorful List Accent 6" w:uiPriority="72"/>
+    <w:lsdException w:name="Colorful Grid Accent 6" w:uiPriority="73"/>
+    <w:lsdException w:name="Subtle Emphasis" w:uiPriority="19" w:qFormat="1"/>
+    <w:lsdException w:name="Intense Emphasis" w:uiPriority="21" w:qFormat="1"/>
+    <w:lsdException w:name="Subtle Reference" w:uiPriority="31" w:qFormat="1"/>
+    <w:lsdException w:name="Intense Reference" w:uiPriority="32" w:qFormat="1"/>
+    <w:lsdException w:name="Book Title" w:uiPriority="33" w:qFormat="1"/>
+    <w:lsdException w:name="Bibliography" w:semiHidden="1" w:uiPriority="37" w:unhideWhenUsed="1"/>
+    <w:lsdException w:name="TOC Heading" w:semiHidden="1" w:uiPriority="39" w:unhideWhenUsed="1" w:qFormat="1"/>
+    <w:lsdException w:name="Plain Table 1" w:uiPriority="41"/>
+    <w:lsdException w:name="Plain Table 2" w:uiPriority="42"/>
+    <w:lsdException w:name="Plain Table 3" w:uiPriority="43"/>
+    <w:lsdException w:name="Plain Table 4" w:uiPriority="44"/>
+    <w:lsdException w:name="Plain Table 5" w:uiPriority="45"/>
+    <w:lsdException w:name="Grid Table Light" w:uiPriority="40"/>
+    <w:lsdException w:name="Grid Table 1 Light" w:uiPriority="46"/>
+    <w:lsdException w:name="Grid Table 2" w:uiPriority="47"/>
+    <w:lsdException w:name="Grid Table 3" w:uiPriority="48"/>
+    <w:lsdException w:name="Grid Table 4" w:uiPriority="49"/>
+    <w:lsdException w:name="Grid Table 5 Dark" w:uiPriority="50"/>
+    <w:lsdException w:name="Grid Table 6 Colorful" w:uiPriority="51"/>
+    <w:lsdException w:name="Grid Table 7 Colorful" w:uiPriority="52"/>
+    <w:lsdException w:name="Grid Table 1 Light Accent 1" w:uiPriority="46"/>
+    <w:lsdException w:name="Grid Table 2 Accent 1" w:uiPriority="47"/>
+    <w:lsdException w:name="Grid Table 3 Accent 1" w:uiPriority="48"/>
+    <w:lsdException w:name="Grid Table 4 Accent 1" w:uiPriority="49"/>
+    <w:lsdException w:name="Grid Table 5 Dark Accent 1" w:uiPriority="50"/>
+    <w:lsdException w:name="Grid Table 6 Colorful Accent 1" w:uiPriority="51"/>
+    <w:lsdException w:name="Grid Table 7 Colorful Accent 1" w:uiPriority="52"/>
+    <w:lsdException w:name="Grid Table 1 Light Accent 2" w:uiPriority="46"/>
+    <w:lsdException w:name="Grid Table 2 Accent 2" w:uiPriority="47"/>
+    <w:lsdException w:name="Grid Table 3 Accent 2" w:uiPriority="48"/>
+    <w:lsdException w:name="Grid Table 4 Accent 2" w:uiPriority="49"/>
+    <w:lsdException w:name="Grid Table 5 Dark Accent 2" w:uiPriority="50"/>
+    <w:lsdException w:name="Grid Table 6 Colorful Accent 2" w:uiPriority="51"/>
+    <w:lsdException w:name="Grid Table 7 Colorful Accent 2" w:uiPriority="52"/>
+    <w:lsdException w:name="Grid Table 1 Light Accent 3" w:uiPriority="46"/>
+    <w:lsdException w:name="Grid Table 2 Accent 3" w:uiPriority="47"/>
+    <w:lsdException w:name="Grid Table 3 Accent 3" w:uiPriority="48"/>
+    <w:lsdException w:name="Grid Table 4 Accent 3" w:uiPriority="49"/>
+    <w:lsdException w:name="Grid Table 5 Dark Accent 3" w:uiPriority="50"/>
+    <w:lsdException w:name="Grid Table 6 Colorful Accent 3" w:uiPriority="51"/>
+    <w:lsdException w:name="Grid Table 7 Colorful Accent 3" w:uiPriority="52"/>
+    <w:lsdException w:name="Grid Table 1 Light Accent 4" w:uiPriority="46"/>
+    <w:lsdException w:name="Grid Table 2 Accent 4" w:uiPriority="47"/>
+    <w:lsdException w:name="Grid Table 3 Accent 4" w:uiPriority="48"/>
+    <w:lsdException w:name="Grid Table 4 Accent 4" w:uiPriority="49"/>
+    <w:lsdException w:name="Grid Table 5 Dark Accent 4" w:uiPriority="50"/>
+    <w:lsdException w:name="Grid Table 6 Colorful Accent 4" w:uiPriority="51"/>
+    <w:lsdException w:name="Grid Table 7 Colorful Accent 4" w:uiPriority="52"/>
+    <w:lsdException w:name="Grid Table 1 Light Accent 5" w:uiPriority="46"/>
+    <w:lsdException w:name="Grid Table 2 Accent 5" w:uiPriority="47"/>
+    <w:lsdException w:name="Grid Table 3 Accent 5" w:uiPriority="48"/>
+    <w:lsdException w:name="Grid Table 4 Accent 5" w:uiPriority="49"/>
+    <w:lsdException w:name="Grid Table 5 Dark Accent 5" w:uiPriority="50"/>
+    <w:lsdException w:name="Grid Table 6 Colorful Accent 5" w:uiPriority="51"/>
+    <w:lsdException w:name="Grid Table 7 Colorful Accent 5" w:uiPriority="52"/>
+    <w:lsdException w:name="Grid Table 1 Light Accent 6" w:uiPriority="46"/>
+    <w:lsdException w:name="Grid Table 2 Accent 6" w:uiPriority="47"/>
+    <w:lsdException w:name="Grid Table 3 Accent 6" w:uiPriority="48"/>
+    <w:lsdException w:name="Grid Table 4 Accent 6" w:uiPriority="49"/>
+    <w:lsdException w:name="Grid Table 5 Dark Accent 6" w:uiPriority="50"/>
+    <w:lsdException w:name="Grid Table 6 Colorful Accent 6" w:uiPriority="51"/>
+    <w:lsdException w:name="Grid Table 7 Colorful Accent 6" w:uiPriority="52"/>
+    <w:lsdException w:name="List Table 1 Light" w:uiPriority="46"/>
+    <w:lsdException w:name="List Table 2" w:uiPriority="47"/>
+    <w:lsdException w:name="List Table 3" w:uiPriority="48"/>
+    <w:lsdException w:name="List Table 4" w:uiPriority="49"/>
+    <w:lsdException w:name="List Table 5 Dark" w:uiPriority="50"/>
+    <w:lsdException w:name="List Table 6 Colorful" w:uiPriority="51"/>
+    <w:lsdException w:name="List Table 7 Colorful" w:uiPriority="52"/>
+    <w:lsdException w:name="List Table 1 Light Accent 1" w:uiPriority="46"/>
+    <w:lsdException w:name="List Table 2 Accent 1" w:uiPriority="47"/>
+    <w:lsdException w:name="List Table 3 Accent 1" w:uiPriority="48"/>
+    <w:lsdException w:name="List Table 4 Accent 1" w:uiPriority="49"/>
+    <w:lsdException w:name="List Table 5 Dark Accent 1" w:uiPriority="50"/>
+    <w:lsdException w:name="List Table 6 Colorful Accent 1" w:uiPriority="51"/>
+    <w:lsdException w:name="List Table 7 Colorful Accent 1" w:uiPriority="52"/>
+    <w:lsdException w:name="List Table 1 Light Accent 2" w:uiPriority="46"/>
+    <w:lsdException w:name="List Table 2 Accent 2" w:uiPriority="47"/>
+    <w:lsdException w:name="List Table 3 Accent 2" w:uiPriority="48"/>
+    <w:lsdException w:name="List Table 4 Accent 2" w:uiPriority="49"/>
+    <w:lsdException w:name="List Table 5 Dark Accent 2" w:uiPriority="50"/>
+    <w:lsdException w:name="List Table 6 Colorful Accent 2" w:uiPriority="51"/>
+    <w:lsdException w:name="List Table 7 Colorful Accent 2" w:uiPriority="52"/>
+    <w:lsdException w:name="List Table 1 Light Accent 3" w:uiPriority="46"/>
+    <w:lsdException w:name="List Table 2 Accent 3" w:uiPriority="47"/>
+    <w:lsdException w:name="List Table 3 Accent 3" w:uiPriority="48"/>
+    <w:lsdException w:name="List Table 4 Accent 3" w:uiPriority="49"/>
+    <w:lsdException w:name="List Table 5 Dark Accent 3" w:uiPriority="50"/>
+    <w:lsdException w:name="List Table 6 Colorful Accent 3" w:uiPriority="51"/>
+    <w:lsdException w:name="List Table 7 Colorful Accent 3" w:uiPriority="52"/>
+    <w:lsdException w:name="List Table 1 Light Accent 4" w:uiPriority="46"/>
+    <w:lsdException w:name="List Table 2 Accent 4" w:uiPriority="47"/>
+    <w:lsdException w:name="List Table 3 Accent 4" w:uiPriority="48"/>
+    <w:lsdException w:name="List Table 4 Accent 4" w:uiPriority="49"/>
+    <w:lsdException w:name="List Table 5 Dark Accent 4" w:uiPriority="50"/>
+    <w:lsdException w:name="List Table 6 Colorful Accent 4" w:uiPriority="51"/>
+    <w:lsdException w:name="List Table 7 Colorful Accent 4" w:uiPriority="52"/>
+    <w:lsdException w:name="List Table 1 Light Accent 5" w:uiPriority="46"/>
+    <w:lsdException w:name="List Table 2 Accent 5" w:uiPriority="47"/>
+    <w:lsdException w:name="List Table 3 Accent 5" w:uiPriority="48"/>
+    <w:lsdException w:name="List Table 4 Accent 5" w:uiPriority="49"/>
+    <w:lsdException w:name="List Table 5 Dark Accent 5" w:uiPriority="50"/>
+    <w:lsdException w:name="List Table 6 Colorful Accent 5" w:uiPriority="51"/>
+    <w:lsdException w:name="List Table 7 Colorful Accent 5" w:uiPriority="52"/>
+    <w:lsdException w:name="List Table 1 Light Accent 6" w:uiPriority="46"/>
+    <w:lsdException w:name="List Table 2 Accent 6" w:uiPriority="47"/>
+    <w:lsdException w:name="List Table 3 Accent 6" w:uiPriority="48"/>
+    <w:lsdException w:name="List Table 4 Accent 6" w:uiPriority="49"/>
+    <w:lsdException w:name="List Table 5 Dark Accent 6" w:uiPriority="50"/>
+    <w:lsdException w:name="List Table 6 Colorful Accent 6" w:uiPriority="51"/>
+    <w:lsdException w:name="List Table 7 Colorful Accent 6" w:uiPriority="52"/>
+  </w:latentStyles>
+  <w:style w:type="paragraph" w:default="1" w:styleId="Normal">
+    <w:name w:val="Normal"/>
+    <w:qFormat/>
+  </w:style>
+  <w:style w:type="character" w:default="1" w:styleId="DefaultParagraphFont">
+    <w:name w:val="Default Paragraph Font"/>
+    <w:uiPriority w:val="1"/>
+    <w:semiHidden/>
+    <w:unhideWhenUsed/>
+  </w:style>
+  <w:style w:type="table" w:default="1" w:styleId="TableNormal">
+    <w:name w:val="Normal Table"/>
+    <w:uiPriority w:val="99"/>
+    <w:semiHidden/>
+    <w:unhideWhenUsed/>
+    <w:tblPr>
+      <w:tblInd w:w="0" w:type="dxa"/>
+      <w:tblCellMar>
+        <w:top w:w="0" w:type="dxa"/>
+        <w:left w:w="108" w:type="dxa"/>
+        <w:bottom w:w="0" w:type="dxa"/>
+        <w:right w:w="108" w:type="dxa"/>
+      </w:tblCellMar>
+    </w:tblPr>
+  </w:style>
+  <w:style w:type="numbering" w:default="1" w:styleId="NoList">
+    <w:name w:val="No List"/>
+    <w:uiPriority w:val="99"/>
+    <w:semiHidden/>
+    <w:unhideWhenUsed/>
+  </w:style>
+  <w:style w:type="character" w:styleId="PlaceholderText">
+    <w:name w:val="Placeholder Text"/>
+    <w:basedOn w:val="DefaultParagraphFont"/>
+    <w:uiPriority w:val="99"/>
+    <w:semiHidden/>
+    <w:rsid w:val="003031F1"/>
+    <w:rPr>
+      <w:rFonts w:cs="Times New Roman"/>
+      <w:color w:val="808080"/>
+    </w:rPr>
+  </w:style>
+</w:styles>
+</file>
+
+<file path=word/glossary/webSettings.xml><?xml version="1.0" encoding="utf-8"?>
+<w:webSettings xmlns:mc="http://schemas.openxmlformats.org/markup-compatibility/2006" xmlns:r="http://schemas.openxmlformats.org/officeDocument/2006/relationships" xmlns:w="http://schemas.openxmlformats.org/wordprocessingml/2006/main" xmlns:w14="http://schemas.microsoft.com/office/word/2010/wordml" xmlns:w15="http://schemas.microsoft.com/office/word/2012/wordml" mc:Ignorable="w14 w15">
+  <w:optimizeForBrowser/>
+  <w:allowPNG/>
+</w:webSettings>
+</file>
+
 <file path=word/theme/theme1.xml><?xml version="1.0" encoding="utf-8"?>
 <a:theme xmlns:a="http://schemas.openxmlformats.org/drawingml/2006/main" name="Office Theme">
   <a:themeElements>
@@ -5840,7 +10319,7 @@
 </file>
 
 <file path=customXml/itemProps1.xml><?xml version="1.0" encoding="utf-8"?>
-<ds:datastoreItem xmlns:ds="http://schemas.openxmlformats.org/officeDocument/2006/customXml" ds:itemID="{31C0AC01-7B87-45CF-9249-362227B34DD8}">
+<ds:datastoreItem xmlns:ds="http://schemas.openxmlformats.org/officeDocument/2006/customXml" ds:itemID="{F1060937-E38F-4691-8BE4-DF8023F736DB}">
   <ds:schemaRefs>
     <ds:schemaRef ds:uri="http://schemas.openxmlformats.org/officeDocument/2006/bibliography"/>
   </ds:schemaRefs>

--- a/rapportmall.move.ht14.docx
+++ b/rapportmall.move.ht14.docx
@@ -12,7 +12,7 @@
     </w:p>
     <w:p>
       <w:pPr>
-        <w:pStyle w:val="Rubrik"/>
+        <w:pStyle w:val="Title"/>
         <w:jc w:val="center"/>
         <w:rPr>
           <w:rFonts w:ascii="Times New Roman" w:hAnsi="Times New Roman"/>
@@ -44,12 +44,12 @@
           <w:sz w:val="36"/>
           <w:szCs w:val="36"/>
         </w:rPr>
-        <w:t>???????????????</w:t>
+        <w:t>Satellitdockning</w:t>
       </w:r>
     </w:p>
     <w:tbl>
       <w:tblPr>
-        <w:tblStyle w:val="Tabellrutnt"/>
+        <w:tblStyle w:val="TableGrid"/>
         <w:tblW w:w="0" w:type="auto"/>
         <w:tblInd w:w="108" w:type="dxa"/>
         <w:tblBorders>
@@ -88,7 +88,7 @@
           </w:p>
           <w:tbl>
             <w:tblPr>
-              <w:tblStyle w:val="Tabellrutnt"/>
+              <w:tblStyle w:val="TableGrid"/>
               <w:tblW w:w="8200" w:type="dxa"/>
               <w:tblInd w:w="108" w:type="dxa"/>
               <w:tblBorders>
@@ -238,7 +238,21 @@
                       <w:sz w:val="28"/>
                       <w:szCs w:val="28"/>
                     </w:rPr>
-                    <w:t>Hamoud Abdullah</w:t>
+                    <w:t>Hamo</w:t>
+                  </w:r>
+                  <w:r>
+                    <w:rPr>
+                      <w:sz w:val="28"/>
+                      <w:szCs w:val="28"/>
+                    </w:rPr>
+                    <w:t>ud</w:t>
+                  </w:r>
+                  <w:r>
+                    <w:rPr>
+                      <w:sz w:val="28"/>
+                      <w:szCs w:val="28"/>
+                    </w:rPr>
+                    <w:t xml:space="preserve"> Abdullah</w:t>
                   </w:r>
                 </w:p>
                 <w:p>
@@ -290,7 +304,14 @@
                       <w:sz w:val="28"/>
                       <w:szCs w:val="28"/>
                     </w:rPr>
-                    <w:t>Michaelnen Nilsson</w:t>
+                    <w:t>Michael</w:t>
+                  </w:r>
+                  <w:r>
+                    <w:rPr>
+                      <w:sz w:val="28"/>
+                      <w:szCs w:val="28"/>
+                    </w:rPr>
+                    <w:t xml:space="preserve"> Nilsson</w:t>
                   </w:r>
                 </w:p>
                 <w:p>
@@ -428,7 +449,7 @@
                       </mc:Choice>
                       <mc:Fallback>
                         <w:pict>
-                          <v:rect w14:anchorId="03A7EC9D" id="Rectangle 7" o:spid="_x0000_s1026" style="position:absolute;margin-left:-1.1pt;margin-top:22.95pt;width:18pt;height:18pt;z-index:251656192;visibility:visible;mso-wrap-style:square;mso-width-percent:0;mso-height-percent:0;mso-wrap-distance-left:9pt;mso-wrap-distance-top:0;mso-wrap-distance-right:9pt;mso-wrap-distance-bottom:0;mso-position-horizontal:absolute;mso-position-horizontal-relative:text;mso-position-vertical:absolute;mso-position-vertical-relative:text;mso-width-percent:0;mso-height-percent:0;mso-width-relative:page;mso-height-relative:page;v-text-anchor:top" o:gfxdata="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"/>
+                          <v:rect w14:anchorId="7B949AD8" id="Rectangle 7" o:spid="_x0000_s1026" style="position:absolute;margin-left:-1.1pt;margin-top:22.95pt;width:18pt;height:18pt;z-index:251656192;visibility:visible;mso-wrap-style:square;mso-width-percent:0;mso-height-percent:0;mso-wrap-distance-left:9pt;mso-wrap-distance-top:0;mso-wrap-distance-right:9pt;mso-wrap-distance-bottom:0;mso-position-horizontal:absolute;mso-position-horizontal-relative:text;mso-position-vertical:absolute;mso-position-vertical-relative:text;mso-width-percent:0;mso-height-percent:0;mso-width-relative:page;mso-height-relative:page;v-text-anchor:top" o:gfxdata="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"/>
                         </w:pict>
                       </mc:Fallback>
                     </mc:AlternateContent>
@@ -632,7 +653,7 @@
                       </mc:Choice>
                       <mc:Fallback>
                         <w:pict>
-                          <v:rect w14:anchorId="5209447D" id="Rectangle 8" o:spid="_x0000_s1026" style="position:absolute;margin-left:-1.1pt;margin-top:-.05pt;width:18pt;height:18pt;z-index:251659264;visibility:visible;mso-wrap-style:square;mso-width-percent:0;mso-height-percent:0;mso-wrap-distance-left:9pt;mso-wrap-distance-top:0;mso-wrap-distance-right:9pt;mso-wrap-distance-bottom:0;mso-position-horizontal:absolute;mso-position-horizontal-relative:text;mso-position-vertical:absolute;mso-position-vertical-relative:text;mso-width-percent:0;mso-height-percent:0;mso-width-relative:page;mso-height-relative:page;v-text-anchor:top" o:gfxdata="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"/>
+                          <v:rect w14:anchorId="69FBE1C5" id="Rectangle 8" o:spid="_x0000_s1026" style="position:absolute;margin-left:-1.1pt;margin-top:-.05pt;width:18pt;height:18pt;z-index:251659264;visibility:visible;mso-wrap-style:square;mso-width-percent:0;mso-height-percent:0;mso-wrap-distance-left:9pt;mso-wrap-distance-top:0;mso-wrap-distance-right:9pt;mso-wrap-distance-bottom:0;mso-position-horizontal:absolute;mso-position-horizontal-relative:text;mso-position-vertical:absolute;mso-position-vertical-relative:text;mso-width-percent:0;mso-height-percent:0;mso-width-relative:page;mso-height-relative:page;v-text-anchor:top" o:gfxdata="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"/>
                         </w:pict>
                       </mc:Fallback>
                     </mc:AlternateContent>
@@ -726,7 +747,7 @@
                       </mc:Choice>
                       <mc:Fallback>
                         <w:pict>
-                          <v:rect w14:anchorId="1D94370A" id="Rectangle 9" o:spid="_x0000_s1026" style="position:absolute;margin-left:-1.1pt;margin-top:.15pt;width:18pt;height:18pt;z-index:251662336;visibility:visible;mso-wrap-style:square;mso-width-percent:0;mso-height-percent:0;mso-wrap-distance-left:9pt;mso-wrap-distance-top:0;mso-wrap-distance-right:9pt;mso-wrap-distance-bottom:0;mso-position-horizontal:absolute;mso-position-horizontal-relative:text;mso-position-vertical:absolute;mso-position-vertical-relative:text;mso-width-percent:0;mso-height-percent:0;mso-width-relative:page;mso-height-relative:page;v-text-anchor:top" o:gfxdata="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"/>
+                          <v:rect w14:anchorId="120D63D2" id="Rectangle 9" o:spid="_x0000_s1026" style="position:absolute;margin-left:-1.1pt;margin-top:.15pt;width:18pt;height:18pt;z-index:251662336;visibility:visible;mso-wrap-style:square;mso-width-percent:0;mso-height-percent:0;mso-wrap-distance-left:9pt;mso-wrap-distance-top:0;mso-wrap-distance-right:9pt;mso-wrap-distance-bottom:0;mso-position-horizontal:absolute;mso-position-horizontal-relative:text;mso-position-vertical:absolute;mso-position-vertical-relative:text;mso-width-percent:0;mso-height-percent:0;mso-width-relative:page;mso-height-relative:page;v-text-anchor:top" o:gfxdata="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"/>
                         </w:pict>
                       </mc:Fallback>
                     </mc:AlternateContent>
@@ -1008,7 +1029,7 @@
     </w:p>
     <w:p>
       <w:pPr>
-        <w:pStyle w:val="Innehll1"/>
+        <w:pStyle w:val="TOC1"/>
         <w:jc w:val="left"/>
       </w:pPr>
     </w:p>
@@ -1019,7 +1040,7 @@
     </w:p>
     <w:p>
       <w:pPr>
-        <w:pStyle w:val="Innehll1"/>
+        <w:pStyle w:val="TOC1"/>
         <w:jc w:val="left"/>
         <w:rPr>
           <w:rFonts w:eastAsiaTheme="minorEastAsia"/>
@@ -1097,7 +1118,7 @@
     </w:p>
     <w:p>
       <w:pPr>
-        <w:pStyle w:val="Innehll1"/>
+        <w:pStyle w:val="TOC1"/>
         <w:jc w:val="left"/>
         <w:rPr>
           <w:rFonts w:eastAsiaTheme="minorEastAsia"/>
@@ -1178,7 +1199,7 @@
     </w:p>
     <w:p>
       <w:pPr>
-        <w:pStyle w:val="Innehll2"/>
+        <w:pStyle w:val="TOC2"/>
         <w:jc w:val="left"/>
         <w:rPr>
           <w:rFonts w:eastAsiaTheme="minorEastAsia"/>
@@ -1244,7 +1265,7 @@
     </w:p>
     <w:p>
       <w:pPr>
-        <w:pStyle w:val="Innehll2"/>
+        <w:pStyle w:val="TOC2"/>
         <w:jc w:val="left"/>
         <w:rPr>
           <w:rFonts w:eastAsiaTheme="minorEastAsia"/>
@@ -1310,7 +1331,7 @@
     </w:p>
     <w:p>
       <w:pPr>
-        <w:pStyle w:val="Innehll2"/>
+        <w:pStyle w:val="TOC2"/>
         <w:jc w:val="left"/>
         <w:rPr>
           <w:rFonts w:eastAsiaTheme="minorEastAsia"/>
@@ -1376,7 +1397,7 @@
     </w:p>
     <w:p>
       <w:pPr>
-        <w:pStyle w:val="Innehll1"/>
+        <w:pStyle w:val="TOC1"/>
         <w:jc w:val="left"/>
         <w:rPr>
           <w:rFonts w:eastAsiaTheme="minorEastAsia"/>
@@ -1457,7 +1478,7 @@
     </w:p>
     <w:p>
       <w:pPr>
-        <w:pStyle w:val="Innehll1"/>
+        <w:pStyle w:val="TOC1"/>
         <w:jc w:val="left"/>
         <w:rPr>
           <w:rFonts w:eastAsiaTheme="minorEastAsia"/>
@@ -1538,7 +1559,7 @@
     </w:p>
     <w:p>
       <w:pPr>
-        <w:pStyle w:val="Innehll1"/>
+        <w:pStyle w:val="TOC1"/>
         <w:jc w:val="left"/>
         <w:rPr>
           <w:rFonts w:eastAsiaTheme="minorEastAsia"/>
@@ -1604,7 +1625,7 @@
     </w:p>
     <w:p>
       <w:pPr>
-        <w:pStyle w:val="Innehll1"/>
+        <w:pStyle w:val="TOC1"/>
         <w:jc w:val="left"/>
         <w:rPr>
           <w:rFonts w:eastAsiaTheme="minorEastAsia"/>
@@ -1707,7 +1728,7 @@
     </w:p>
     <w:p>
       <w:pPr>
-        <w:pStyle w:val="Rubrik1"/>
+        <w:pStyle w:val="Heading1"/>
         <w:numPr>
           <w:ilvl w:val="0"/>
           <w:numId w:val="0"/>
@@ -1730,7 +1751,92 @@
     </w:p>
     <w:p>
       <w:pPr>
-        <w:pStyle w:val="Rubrik1"/>
+        <w:jc w:val="left"/>
+        <w:rPr>
+          <w:szCs w:val="24"/>
+        </w:rPr>
+      </w:pPr>
+      <w:r>
+        <w:rPr>
+          <w:color w:val="000000"/>
+          <w:szCs w:val="24"/>
+        </w:rPr>
+        <w:t>I arbetsuppgift ett har en subrutin skrivits till ett Matlabprogram som simulerar två satelliters rörelser. Subrutinen h</w:t>
+      </w:r>
+      <w:r>
+        <w:rPr>
+          <w:color w:val="000000"/>
+          <w:szCs w:val="24"/>
+        </w:rPr>
+        <w:t>anterar vad som kan hända när två</w:t>
+      </w:r>
+      <w:r>
+        <w:rPr>
+          <w:color w:val="000000"/>
+          <w:szCs w:val="24"/>
+        </w:rPr>
+        <w:t xml:space="preserve"> satellit</w:t>
+      </w:r>
+      <w:r>
+        <w:rPr>
+          <w:color w:val="000000"/>
+          <w:szCs w:val="24"/>
+        </w:rPr>
+        <w:t>er, en i rörelse samt</w:t>
+      </w:r>
+      <w:r>
+        <w:rPr>
+          <w:color w:val="000000"/>
+          <w:szCs w:val="24"/>
+        </w:rPr>
+        <w:t xml:space="preserve"> en stillastående</w:t>
+      </w:r>
+      <w:r>
+        <w:rPr>
+          <w:color w:val="000000"/>
+          <w:szCs w:val="24"/>
+        </w:rPr>
+        <w:t xml:space="preserve">, </w:t>
+      </w:r>
+      <w:r>
+        <w:rPr>
+          <w:color w:val="000000"/>
+          <w:szCs w:val="24"/>
+        </w:rPr>
+        <w:t>kolliderar med</w:t>
+      </w:r>
+      <w:r>
+        <w:rPr>
+          <w:color w:val="000000"/>
+          <w:szCs w:val="24"/>
+        </w:rPr>
+        <w:t xml:space="preserve"> varandra </w:t>
+      </w:r>
+      <w:r>
+        <w:rPr>
+          <w:color w:val="000000"/>
+          <w:szCs w:val="24"/>
+        </w:rPr>
+        <w:t xml:space="preserve">. Koden tillåter två händelseförlopp. Det första är en fullständigt oelastisk stöt, vilket betyder att satelliterna fastnar i varandra och </w:t>
+      </w:r>
+      <w:r>
+        <w:rPr>
+          <w:color w:val="000000"/>
+          <w:szCs w:val="24"/>
+        </w:rPr>
+        <w:t>fortsätter</w:t>
+      </w:r>
+      <w:r>
+        <w:rPr>
+          <w:color w:val="000000"/>
+          <w:szCs w:val="24"/>
+        </w:rPr>
+        <w:t xml:space="preserve"> tillsammans. Det andra är en elastisk stöt, där satelliterna först krockar och sedan åker iväg åt varsitt håll. En liknande simulering genomfördes även i Simulink. Istället för kod användes här ett blockdiagram, där de olika blocken gavs värden som motsvarade del i koden hade. Utöver simuleringarna tar rapporten även upp olika delar av fysiken kring satellitdockning. Områden som behandlas är exempelvis impuls, rörelsemängd och acceleration.   </w:t>
+      </w:r>
+    </w:p>
+    <w:p>
+      <w:pPr>
+        <w:pStyle w:val="Heading1"/>
         <w:jc w:val="left"/>
         <w:rPr>
           <w:rFonts w:ascii="Times New Roman" w:hAnsi="Times New Roman"/>
@@ -1755,7 +1861,7 @@
     </w:p>
     <w:p>
       <w:pPr>
-        <w:pStyle w:val="Rubrik2"/>
+        <w:pStyle w:val="Heading2"/>
         <w:rPr>
           <w:rFonts w:ascii="Times New Roman" w:hAnsi="Times New Roman" w:cs="Times New Roman"/>
           <w:lang w:val="sv-SE"/>
@@ -1771,14 +1877,10 @@
       </w:r>
       <w:bookmarkEnd w:id="3"/>
     </w:p>
-    <w:p>
-      <w:pPr>
-        <w:jc w:val="left"/>
-      </w:pPr>
-    </w:p>
-    <w:p>
-      <w:pPr>
-        <w:pStyle w:val="Rubrik2"/>
+    <w:p/>
+    <w:p>
+      <w:pPr>
+        <w:pStyle w:val="Heading2"/>
         <w:rPr>
           <w:rFonts w:ascii="Times New Roman" w:hAnsi="Times New Roman" w:cs="Times New Roman"/>
           <w:lang w:val="sv-SE"/>
@@ -2001,6 +2103,7 @@
       <w:pPr>
         <w:jc w:val="left"/>
         <w:rPr>
+          <w:color w:val="FF0000"/>
           <w:szCs w:val="24"/>
         </w:rPr>
       </w:pPr>
@@ -2009,14 +2112,16 @@
       <w:pPr>
         <w:jc w:val="left"/>
         <w:rPr>
-          <w:szCs w:val="24"/>
-        </w:rPr>
-      </w:pPr>
-      <w:r>
-        <w:rPr>
-          <w:szCs w:val="24"/>
-        </w:rPr>
-        <w:t>För att rörelsemängden ska vara bevarad så måste systemet vara ett så kallat isolerat system. Detta betyder att samman av alla externa krafter måste vara 0.</w:t>
+          <w:color w:val="FF0000"/>
+          <w:szCs w:val="24"/>
+        </w:rPr>
+      </w:pPr>
+      <w:r>
+        <w:rPr>
+          <w:color w:val="FF0000"/>
+          <w:szCs w:val="24"/>
+        </w:rPr>
+        <w:t>**************************************************************</w:t>
       </w:r>
     </w:p>
     <w:p>
@@ -2031,14 +2136,18 @@
       <w:pPr>
         <w:jc w:val="left"/>
         <w:rPr>
-          <w:szCs w:val="24"/>
-        </w:rPr>
-      </w:pPr>
-      <w:r>
-        <w:rPr>
-          <w:szCs w:val="24"/>
-        </w:rPr>
-        <w:t>Mekanski energi består av två typer av energi. Dessa är rörelse energi och Poteniell energi.</w:t>
+          <w:color w:val="FF0000"/>
+          <w:sz w:val="32"/>
+          <w:szCs w:val="32"/>
+        </w:rPr>
+      </w:pPr>
+      <w:r>
+        <w:rPr>
+          <w:color w:val="FF0000"/>
+          <w:sz w:val="32"/>
+          <w:szCs w:val="32"/>
+        </w:rPr>
+        <w:t>***KOMMPLETTERADE FRÅGOR KOMMER HÄR.***</w:t>
       </w:r>
     </w:p>
     <w:p>
@@ -2051,16 +2160,2071 @@
     </w:p>
     <w:p>
       <w:pPr>
+        <w:spacing w:before="29" w:line="271" w:lineRule="exact"/>
+        <w:ind w:left="165" w:right="-20"/>
+        <w:rPr>
+          <w:rFonts w:ascii="Arial" w:eastAsia="Arial" w:hAnsi="Arial" w:cs="Arial"/>
+          <w:szCs w:val="24"/>
+        </w:rPr>
+      </w:pPr>
+      <w:r>
+        <w:rPr>
+          <w:rFonts w:ascii="Arial" w:eastAsia="Arial" w:hAnsi="Arial" w:cs="Arial"/>
+          <w:b/>
+          <w:bCs/>
+          <w:position w:val="-1"/>
+          <w:szCs w:val="24"/>
+          <w:u w:val="single" w:color="000000"/>
+        </w:rPr>
+        <w:t>Kompletterande</w:t>
+      </w:r>
+      <w:r>
+        <w:rPr>
+          <w:rFonts w:ascii="Arial" w:eastAsia="Arial" w:hAnsi="Arial" w:cs="Arial"/>
+          <w:b/>
+          <w:bCs/>
+          <w:spacing w:val="-7"/>
+          <w:position w:val="-1"/>
+          <w:szCs w:val="24"/>
+          <w:u w:val="single" w:color="000000"/>
+        </w:rPr>
+        <w:t xml:space="preserve"> </w:t>
+      </w:r>
+      <w:r>
+        <w:rPr>
+          <w:rFonts w:ascii="Arial" w:eastAsia="Arial" w:hAnsi="Arial" w:cs="Arial"/>
+          <w:b/>
+          <w:bCs/>
+          <w:position w:val="-1"/>
+          <w:szCs w:val="24"/>
+          <w:u w:val="single" w:color="000000"/>
+        </w:rPr>
+        <w:t>frågor</w:t>
+      </w:r>
+    </w:p>
+    <w:p>
+      <w:pPr>
+        <w:spacing w:before="13" w:line="220" w:lineRule="exact"/>
+      </w:pPr>
+    </w:p>
+    <w:p>
+      <w:pPr>
+        <w:spacing w:before="27" w:line="239" w:lineRule="auto"/>
+        <w:ind w:left="165" w:right="42"/>
+        <w:rPr>
+          <w:rFonts w:ascii="Cambria" w:eastAsia="Cambria" w:hAnsi="Cambria" w:cs="Cambria"/>
+          <w:szCs w:val="24"/>
+        </w:rPr>
+      </w:pPr>
+      <w:r>
+        <w:rPr>
+          <w:rFonts w:ascii="Cambria" w:eastAsia="Cambria" w:hAnsi="Cambria" w:cs="Cambria"/>
+          <w:szCs w:val="24"/>
+        </w:rPr>
+        <w:t>Lösningen</w:t>
+      </w:r>
+      <w:r>
+        <w:rPr>
+          <w:rFonts w:ascii="Cambria" w:eastAsia="Cambria" w:hAnsi="Cambria" w:cs="Cambria"/>
+          <w:spacing w:val="-5"/>
+          <w:szCs w:val="24"/>
+        </w:rPr>
+        <w:t xml:space="preserve"> </w:t>
+      </w:r>
+      <w:r>
+        <w:rPr>
+          <w:rFonts w:ascii="Cambria" w:eastAsia="Cambria" w:hAnsi="Cambria" w:cs="Cambria"/>
+          <w:szCs w:val="24"/>
+        </w:rPr>
+        <w:t>till</w:t>
+      </w:r>
+      <w:r>
+        <w:rPr>
+          <w:rFonts w:ascii="Cambria" w:eastAsia="Cambria" w:hAnsi="Cambria" w:cs="Cambria"/>
+          <w:spacing w:val="-1"/>
+          <w:szCs w:val="24"/>
+        </w:rPr>
+        <w:t xml:space="preserve"> </w:t>
+      </w:r>
+      <w:r>
+        <w:rPr>
+          <w:rFonts w:ascii="Cambria" w:eastAsia="Cambria" w:hAnsi="Cambria" w:cs="Cambria"/>
+          <w:szCs w:val="24"/>
+        </w:rPr>
+        <w:t>problemet</w:t>
+      </w:r>
+      <w:r>
+        <w:rPr>
+          <w:rFonts w:ascii="Cambria" w:eastAsia="Cambria" w:hAnsi="Cambria" w:cs="Cambria"/>
+          <w:spacing w:val="-7"/>
+          <w:szCs w:val="24"/>
+        </w:rPr>
+        <w:t xml:space="preserve"> </w:t>
+      </w:r>
+      <w:r>
+        <w:rPr>
+          <w:rFonts w:ascii="Cambria" w:eastAsia="Cambria" w:hAnsi="Cambria" w:cs="Cambria"/>
+          <w:szCs w:val="24"/>
+        </w:rPr>
+        <w:t>ska</w:t>
+      </w:r>
+      <w:r>
+        <w:rPr>
+          <w:rFonts w:ascii="Cambria" w:eastAsia="Cambria" w:hAnsi="Cambria" w:cs="Cambria"/>
+          <w:spacing w:val="-1"/>
+          <w:szCs w:val="24"/>
+        </w:rPr>
+        <w:t xml:space="preserve"> </w:t>
+      </w:r>
+      <w:r>
+        <w:rPr>
+          <w:rFonts w:ascii="Cambria" w:eastAsia="Cambria" w:hAnsi="Cambria" w:cs="Cambria"/>
+          <w:szCs w:val="24"/>
+        </w:rPr>
+        <w:t>i</w:t>
+      </w:r>
+      <w:r>
+        <w:rPr>
+          <w:rFonts w:ascii="Cambria" w:eastAsia="Cambria" w:hAnsi="Cambria" w:cs="Cambria"/>
+          <w:spacing w:val="-1"/>
+          <w:szCs w:val="24"/>
+        </w:rPr>
+        <w:t xml:space="preserve"> </w:t>
+      </w:r>
+      <w:r>
+        <w:rPr>
+          <w:rFonts w:ascii="Cambria" w:eastAsia="Cambria" w:hAnsi="Cambria" w:cs="Cambria"/>
+          <w:szCs w:val="24"/>
+        </w:rPr>
+        <w:t>sin</w:t>
+      </w:r>
+      <w:r>
+        <w:rPr>
+          <w:rFonts w:ascii="Cambria" w:eastAsia="Cambria" w:hAnsi="Cambria" w:cs="Cambria"/>
+          <w:spacing w:val="-2"/>
+          <w:szCs w:val="24"/>
+        </w:rPr>
+        <w:t xml:space="preserve"> </w:t>
+      </w:r>
+      <w:r>
+        <w:rPr>
+          <w:rFonts w:ascii="Cambria" w:eastAsia="Cambria" w:hAnsi="Cambria" w:cs="Cambria"/>
+          <w:szCs w:val="24"/>
+        </w:rPr>
+        <w:t>redogörelse</w:t>
+      </w:r>
+      <w:r>
+        <w:rPr>
+          <w:rFonts w:ascii="Cambria" w:eastAsia="Cambria" w:hAnsi="Cambria" w:cs="Cambria"/>
+          <w:spacing w:val="-10"/>
+          <w:szCs w:val="24"/>
+        </w:rPr>
+        <w:t xml:space="preserve"> </w:t>
+      </w:r>
+      <w:r>
+        <w:rPr>
+          <w:rFonts w:ascii="Cambria" w:eastAsia="Cambria" w:hAnsi="Cambria" w:cs="Cambria"/>
+          <w:szCs w:val="24"/>
+        </w:rPr>
+        <w:t>innehålla</w:t>
+      </w:r>
+      <w:r>
+        <w:rPr>
+          <w:rFonts w:ascii="Cambria" w:eastAsia="Cambria" w:hAnsi="Cambria" w:cs="Cambria"/>
+          <w:spacing w:val="-3"/>
+          <w:szCs w:val="24"/>
+        </w:rPr>
+        <w:t xml:space="preserve"> </w:t>
+      </w:r>
+      <w:r>
+        <w:rPr>
+          <w:rFonts w:ascii="Cambria" w:eastAsia="Cambria" w:hAnsi="Cambria" w:cs="Cambria"/>
+          <w:szCs w:val="24"/>
+        </w:rPr>
+        <w:t>svar</w:t>
+      </w:r>
+      <w:r>
+        <w:rPr>
+          <w:rFonts w:ascii="Cambria" w:eastAsia="Cambria" w:hAnsi="Cambria" w:cs="Cambria"/>
+          <w:spacing w:val="-3"/>
+          <w:szCs w:val="24"/>
+        </w:rPr>
+        <w:t xml:space="preserve"> </w:t>
+      </w:r>
+      <w:r>
+        <w:rPr>
+          <w:rFonts w:ascii="Cambria" w:eastAsia="Cambria" w:hAnsi="Cambria" w:cs="Cambria"/>
+          <w:szCs w:val="24"/>
+        </w:rPr>
+        <w:t>på nedan</w:t>
+      </w:r>
+      <w:r>
+        <w:rPr>
+          <w:rFonts w:ascii="Cambria" w:eastAsia="Cambria" w:hAnsi="Cambria" w:cs="Cambria"/>
+          <w:spacing w:val="-4"/>
+          <w:szCs w:val="24"/>
+        </w:rPr>
+        <w:t xml:space="preserve"> </w:t>
+      </w:r>
+      <w:r>
+        <w:rPr>
+          <w:rFonts w:ascii="Cambria" w:eastAsia="Cambria" w:hAnsi="Cambria" w:cs="Cambria"/>
+          <w:szCs w:val="24"/>
+        </w:rPr>
+        <w:t>frågor.</w:t>
+      </w:r>
+      <w:r>
+        <w:rPr>
+          <w:rFonts w:ascii="Cambria" w:eastAsia="Cambria" w:hAnsi="Cambria" w:cs="Cambria"/>
+          <w:spacing w:val="-6"/>
+          <w:szCs w:val="24"/>
+        </w:rPr>
+        <w:t xml:space="preserve"> </w:t>
+      </w:r>
+      <w:r>
+        <w:rPr>
+          <w:rFonts w:ascii="Cambria" w:eastAsia="Cambria" w:hAnsi="Cambria" w:cs="Cambria"/>
+          <w:w w:val="99"/>
+          <w:szCs w:val="24"/>
+        </w:rPr>
+        <w:t>Svaren s</w:t>
+      </w:r>
+      <w:r>
+        <w:rPr>
+          <w:rFonts w:ascii="Cambria" w:eastAsia="Cambria" w:hAnsi="Cambria" w:cs="Cambria"/>
+          <w:szCs w:val="24"/>
+        </w:rPr>
+        <w:t>ka ges</w:t>
+      </w:r>
+      <w:r>
+        <w:rPr>
+          <w:rFonts w:ascii="Cambria" w:eastAsia="Cambria" w:hAnsi="Cambria" w:cs="Cambria"/>
+          <w:spacing w:val="-2"/>
+          <w:szCs w:val="24"/>
+        </w:rPr>
+        <w:t xml:space="preserve"> </w:t>
+      </w:r>
+      <w:r>
+        <w:rPr>
+          <w:rFonts w:ascii="Cambria" w:eastAsia="Cambria" w:hAnsi="Cambria" w:cs="Cambria"/>
+          <w:szCs w:val="24"/>
+        </w:rPr>
+        <w:t>med</w:t>
+      </w:r>
+      <w:r>
+        <w:rPr>
+          <w:rFonts w:ascii="Cambria" w:eastAsia="Cambria" w:hAnsi="Cambria" w:cs="Cambria"/>
+          <w:spacing w:val="-4"/>
+          <w:szCs w:val="24"/>
+        </w:rPr>
+        <w:t xml:space="preserve"> </w:t>
+      </w:r>
+      <w:r>
+        <w:rPr>
+          <w:rFonts w:ascii="Cambria" w:eastAsia="Cambria" w:hAnsi="Cambria" w:cs="Cambria"/>
+          <w:szCs w:val="24"/>
+        </w:rPr>
+        <w:t>egna</w:t>
+      </w:r>
+      <w:r>
+        <w:rPr>
+          <w:rFonts w:ascii="Cambria" w:eastAsia="Cambria" w:hAnsi="Cambria" w:cs="Cambria"/>
+          <w:spacing w:val="-1"/>
+          <w:szCs w:val="24"/>
+        </w:rPr>
+        <w:t xml:space="preserve"> </w:t>
+      </w:r>
+      <w:r>
+        <w:rPr>
+          <w:rFonts w:ascii="Cambria" w:eastAsia="Cambria" w:hAnsi="Cambria" w:cs="Cambria"/>
+          <w:szCs w:val="24"/>
+        </w:rPr>
+        <w:t>ord</w:t>
+      </w:r>
+      <w:r>
+        <w:rPr>
+          <w:rFonts w:ascii="Cambria" w:eastAsia="Cambria" w:hAnsi="Cambria" w:cs="Cambria"/>
+          <w:spacing w:val="-4"/>
+          <w:szCs w:val="24"/>
+        </w:rPr>
+        <w:t xml:space="preserve"> </w:t>
+      </w:r>
+      <w:r>
+        <w:rPr>
+          <w:rFonts w:ascii="Cambria" w:eastAsia="Cambria" w:hAnsi="Cambria" w:cs="Cambria"/>
+          <w:szCs w:val="24"/>
+        </w:rPr>
+        <w:t>och</w:t>
+      </w:r>
+      <w:r>
+        <w:rPr>
+          <w:rFonts w:ascii="Cambria" w:eastAsia="Cambria" w:hAnsi="Cambria" w:cs="Cambria"/>
+          <w:spacing w:val="-4"/>
+          <w:szCs w:val="24"/>
+        </w:rPr>
+        <w:t xml:space="preserve"> </w:t>
+      </w:r>
+      <w:r>
+        <w:rPr>
+          <w:rFonts w:ascii="Cambria" w:eastAsia="Cambria" w:hAnsi="Cambria" w:cs="Cambria"/>
+          <w:szCs w:val="24"/>
+        </w:rPr>
+        <w:t>bör</w:t>
+      </w:r>
+      <w:r>
+        <w:rPr>
+          <w:rFonts w:ascii="Cambria" w:eastAsia="Cambria" w:hAnsi="Cambria" w:cs="Cambria"/>
+          <w:spacing w:val="-2"/>
+          <w:szCs w:val="24"/>
+        </w:rPr>
+        <w:t xml:space="preserve"> </w:t>
+      </w:r>
+      <w:r>
+        <w:rPr>
+          <w:rFonts w:ascii="Cambria" w:eastAsia="Cambria" w:hAnsi="Cambria" w:cs="Cambria"/>
+          <w:szCs w:val="24"/>
+        </w:rPr>
+        <w:t>bakas</w:t>
+      </w:r>
+      <w:r>
+        <w:rPr>
+          <w:rFonts w:ascii="Cambria" w:eastAsia="Cambria" w:hAnsi="Cambria" w:cs="Cambria"/>
+          <w:spacing w:val="-1"/>
+          <w:szCs w:val="24"/>
+        </w:rPr>
+        <w:t xml:space="preserve"> </w:t>
+      </w:r>
+      <w:r>
+        <w:rPr>
+          <w:rFonts w:ascii="Cambria" w:eastAsia="Cambria" w:hAnsi="Cambria" w:cs="Cambria"/>
+          <w:szCs w:val="24"/>
+        </w:rPr>
+        <w:t>in</w:t>
+      </w:r>
+      <w:r>
+        <w:rPr>
+          <w:rFonts w:ascii="Cambria" w:eastAsia="Cambria" w:hAnsi="Cambria" w:cs="Cambria"/>
+          <w:spacing w:val="-1"/>
+          <w:szCs w:val="24"/>
+        </w:rPr>
+        <w:t xml:space="preserve"> </w:t>
+      </w:r>
+      <w:r>
+        <w:rPr>
+          <w:rFonts w:ascii="Cambria" w:eastAsia="Cambria" w:hAnsi="Cambria" w:cs="Cambria"/>
+          <w:szCs w:val="24"/>
+        </w:rPr>
+        <w:t>i</w:t>
+      </w:r>
+      <w:r>
+        <w:rPr>
+          <w:rFonts w:ascii="Cambria" w:eastAsia="Cambria" w:hAnsi="Cambria" w:cs="Cambria"/>
+          <w:spacing w:val="-1"/>
+          <w:szCs w:val="24"/>
+        </w:rPr>
+        <w:t xml:space="preserve"> </w:t>
+      </w:r>
+      <w:r>
+        <w:rPr>
+          <w:rFonts w:ascii="Cambria" w:eastAsia="Cambria" w:hAnsi="Cambria" w:cs="Cambria"/>
+          <w:szCs w:val="24"/>
+        </w:rPr>
+        <w:t>texten</w:t>
+      </w:r>
+      <w:r>
+        <w:rPr>
+          <w:rFonts w:ascii="Cambria" w:eastAsia="Cambria" w:hAnsi="Cambria" w:cs="Cambria"/>
+          <w:spacing w:val="-2"/>
+          <w:szCs w:val="24"/>
+        </w:rPr>
+        <w:t xml:space="preserve"> </w:t>
+      </w:r>
+      <w:r>
+        <w:rPr>
+          <w:rFonts w:ascii="Cambria" w:eastAsia="Cambria" w:hAnsi="Cambria" w:cs="Cambria"/>
+          <w:szCs w:val="24"/>
+        </w:rPr>
+        <w:t>i</w:t>
+      </w:r>
+      <w:r>
+        <w:rPr>
+          <w:rFonts w:ascii="Cambria" w:eastAsia="Cambria" w:hAnsi="Cambria" w:cs="Cambria"/>
+          <w:spacing w:val="-1"/>
+          <w:szCs w:val="24"/>
+        </w:rPr>
+        <w:t xml:space="preserve"> </w:t>
+      </w:r>
+      <w:r>
+        <w:rPr>
+          <w:rFonts w:ascii="Cambria" w:eastAsia="Cambria" w:hAnsi="Cambria" w:cs="Cambria"/>
+          <w:szCs w:val="24"/>
+        </w:rPr>
+        <w:t>rapporten,</w:t>
+      </w:r>
+      <w:r>
+        <w:rPr>
+          <w:rFonts w:ascii="Cambria" w:eastAsia="Cambria" w:hAnsi="Cambria" w:cs="Cambria"/>
+          <w:spacing w:val="-4"/>
+          <w:szCs w:val="24"/>
+        </w:rPr>
+        <w:t xml:space="preserve"> </w:t>
+      </w:r>
+      <w:r>
+        <w:rPr>
+          <w:rFonts w:ascii="Cambria" w:eastAsia="Cambria" w:hAnsi="Cambria" w:cs="Cambria"/>
+          <w:szCs w:val="24"/>
+        </w:rPr>
+        <w:t>snarare</w:t>
+      </w:r>
+      <w:r>
+        <w:rPr>
+          <w:rFonts w:ascii="Cambria" w:eastAsia="Cambria" w:hAnsi="Cambria" w:cs="Cambria"/>
+          <w:spacing w:val="-4"/>
+          <w:szCs w:val="24"/>
+        </w:rPr>
+        <w:t xml:space="preserve"> </w:t>
+      </w:r>
+      <w:r>
+        <w:rPr>
+          <w:rFonts w:ascii="Cambria" w:eastAsia="Cambria" w:hAnsi="Cambria" w:cs="Cambria"/>
+          <w:szCs w:val="24"/>
+        </w:rPr>
+        <w:t>än att anges</w:t>
+      </w:r>
+      <w:r>
+        <w:rPr>
+          <w:rFonts w:ascii="Cambria" w:eastAsia="Cambria" w:hAnsi="Cambria" w:cs="Cambria"/>
+          <w:spacing w:val="-2"/>
+          <w:szCs w:val="24"/>
+        </w:rPr>
+        <w:t xml:space="preserve"> </w:t>
+      </w:r>
+      <w:r>
+        <w:rPr>
+          <w:rFonts w:ascii="Cambria" w:eastAsia="Cambria" w:hAnsi="Cambria" w:cs="Cambria"/>
+          <w:szCs w:val="24"/>
+        </w:rPr>
+        <w:t>explicit fråga</w:t>
+      </w:r>
+      <w:r>
+        <w:rPr>
+          <w:rFonts w:ascii="Cambria" w:eastAsia="Cambria" w:hAnsi="Cambria" w:cs="Cambria"/>
+          <w:spacing w:val="-3"/>
+          <w:szCs w:val="24"/>
+        </w:rPr>
+        <w:t xml:space="preserve"> </w:t>
+      </w:r>
+      <w:r>
+        <w:rPr>
+          <w:rFonts w:ascii="Cambria" w:eastAsia="Cambria" w:hAnsi="Cambria" w:cs="Cambria"/>
+          <w:szCs w:val="24"/>
+        </w:rPr>
+        <w:t>för</w:t>
+      </w:r>
+      <w:r>
+        <w:rPr>
+          <w:rFonts w:ascii="Cambria" w:eastAsia="Cambria" w:hAnsi="Cambria" w:cs="Cambria"/>
+          <w:spacing w:val="-3"/>
+          <w:szCs w:val="24"/>
+        </w:rPr>
+        <w:t xml:space="preserve"> </w:t>
+      </w:r>
+      <w:r>
+        <w:rPr>
+          <w:rFonts w:ascii="Cambria" w:eastAsia="Cambria" w:hAnsi="Cambria" w:cs="Cambria"/>
+          <w:szCs w:val="24"/>
+        </w:rPr>
+        <w:t>fråga.</w:t>
+      </w:r>
+    </w:p>
+    <w:p>
+      <w:pPr>
+        <w:spacing w:before="15" w:line="280" w:lineRule="exact"/>
+        <w:rPr>
+          <w:sz w:val="28"/>
+          <w:szCs w:val="28"/>
+        </w:rPr>
+      </w:pPr>
+    </w:p>
+    <w:p>
+      <w:pPr>
+        <w:tabs>
+          <w:tab w:val="left" w:pos="880"/>
+        </w:tabs>
+        <w:ind w:left="525" w:right="-20"/>
+        <w:rPr>
+          <w:rFonts w:ascii="Cambria" w:eastAsia="Cambria" w:hAnsi="Cambria" w:cs="Cambria"/>
+          <w:b/>
+          <w:color w:val="9BBB59" w:themeColor="accent3"/>
+          <w:szCs w:val="24"/>
+        </w:rPr>
+      </w:pPr>
+      <w:r>
+        <w:rPr>
+          <w:rFonts w:ascii="Arial" w:eastAsia="Arial" w:hAnsi="Arial" w:cs="Arial"/>
+          <w:b/>
+          <w:color w:val="9BBB59" w:themeColor="accent3"/>
+          <w:w w:val="131"/>
+          <w:szCs w:val="24"/>
+        </w:rPr>
+        <w:t>•</w:t>
+      </w:r>
+      <w:r>
+        <w:rPr>
+          <w:rFonts w:ascii="Arial" w:eastAsia="Arial" w:hAnsi="Arial" w:cs="Arial"/>
+          <w:b/>
+          <w:color w:val="9BBB59" w:themeColor="accent3"/>
+          <w:szCs w:val="24"/>
+        </w:rPr>
+        <w:tab/>
+      </w:r>
+      <w:r>
+        <w:rPr>
+          <w:rFonts w:ascii="Cambria" w:eastAsia="Cambria" w:hAnsi="Cambria" w:cs="Cambria"/>
+          <w:b/>
+          <w:color w:val="9BBB59" w:themeColor="accent3"/>
+          <w:szCs w:val="24"/>
+        </w:rPr>
+        <w:t>Vad</w:t>
+      </w:r>
+      <w:r>
+        <w:rPr>
+          <w:rFonts w:ascii="Cambria" w:eastAsia="Cambria" w:hAnsi="Cambria" w:cs="Cambria"/>
+          <w:b/>
+          <w:color w:val="9BBB59" w:themeColor="accent3"/>
+          <w:spacing w:val="-3"/>
+          <w:szCs w:val="24"/>
+        </w:rPr>
+        <w:t xml:space="preserve"> </w:t>
+      </w:r>
+      <w:r>
+        <w:rPr>
+          <w:rFonts w:ascii="Cambria" w:eastAsia="Cambria" w:hAnsi="Cambria" w:cs="Cambria"/>
+          <w:b/>
+          <w:color w:val="9BBB59" w:themeColor="accent3"/>
+          <w:szCs w:val="24"/>
+        </w:rPr>
+        <w:t>menas</w:t>
+      </w:r>
+      <w:r>
+        <w:rPr>
+          <w:rFonts w:ascii="Cambria" w:eastAsia="Cambria" w:hAnsi="Cambria" w:cs="Cambria"/>
+          <w:b/>
+          <w:color w:val="9BBB59" w:themeColor="accent3"/>
+          <w:spacing w:val="-4"/>
+          <w:szCs w:val="24"/>
+        </w:rPr>
+        <w:t xml:space="preserve"> </w:t>
+      </w:r>
+      <w:r>
+        <w:rPr>
+          <w:rFonts w:ascii="Cambria" w:eastAsia="Cambria" w:hAnsi="Cambria" w:cs="Cambria"/>
+          <w:b/>
+          <w:color w:val="9BBB59" w:themeColor="accent3"/>
+          <w:szCs w:val="24"/>
+        </w:rPr>
+        <w:t>med</w:t>
+      </w:r>
+      <w:r>
+        <w:rPr>
+          <w:rFonts w:ascii="Cambria" w:eastAsia="Cambria" w:hAnsi="Cambria" w:cs="Cambria"/>
+          <w:b/>
+          <w:color w:val="9BBB59" w:themeColor="accent3"/>
+          <w:spacing w:val="-4"/>
+          <w:szCs w:val="24"/>
+        </w:rPr>
+        <w:t xml:space="preserve"> </w:t>
+      </w:r>
+      <w:r>
+        <w:rPr>
+          <w:rFonts w:ascii="Cambria" w:eastAsia="Cambria" w:hAnsi="Cambria" w:cs="Cambria"/>
+          <w:b/>
+          <w:color w:val="9BBB59" w:themeColor="accent3"/>
+          <w:szCs w:val="24"/>
+        </w:rPr>
+        <w:t>att ett</w:t>
+      </w:r>
+      <w:r>
+        <w:rPr>
+          <w:rFonts w:ascii="Cambria" w:eastAsia="Cambria" w:hAnsi="Cambria" w:cs="Cambria"/>
+          <w:b/>
+          <w:color w:val="9BBB59" w:themeColor="accent3"/>
+          <w:spacing w:val="-1"/>
+          <w:szCs w:val="24"/>
+        </w:rPr>
+        <w:t xml:space="preserve"> </w:t>
+      </w:r>
+      <w:r>
+        <w:rPr>
+          <w:rFonts w:ascii="Cambria" w:eastAsia="Cambria" w:hAnsi="Cambria" w:cs="Cambria"/>
+          <w:b/>
+          <w:color w:val="9BBB59" w:themeColor="accent3"/>
+          <w:szCs w:val="24"/>
+        </w:rPr>
+        <w:t>system</w:t>
+      </w:r>
+      <w:r>
+        <w:rPr>
+          <w:rFonts w:ascii="Cambria" w:eastAsia="Cambria" w:hAnsi="Cambria" w:cs="Cambria"/>
+          <w:b/>
+          <w:color w:val="9BBB59" w:themeColor="accent3"/>
+          <w:spacing w:val="-4"/>
+          <w:szCs w:val="24"/>
+        </w:rPr>
+        <w:t xml:space="preserve"> </w:t>
+      </w:r>
+      <w:r>
+        <w:rPr>
+          <w:rFonts w:ascii="Cambria" w:eastAsia="Cambria" w:hAnsi="Cambria" w:cs="Cambria"/>
+          <w:b/>
+          <w:color w:val="9BBB59" w:themeColor="accent3"/>
+          <w:szCs w:val="24"/>
+        </w:rPr>
+        <w:t>är</w:t>
+      </w:r>
+      <w:r>
+        <w:rPr>
+          <w:rFonts w:ascii="Cambria" w:eastAsia="Cambria" w:hAnsi="Cambria" w:cs="Cambria"/>
+          <w:b/>
+          <w:color w:val="9BBB59" w:themeColor="accent3"/>
+          <w:spacing w:val="-1"/>
+          <w:szCs w:val="24"/>
+        </w:rPr>
+        <w:t xml:space="preserve"> </w:t>
+      </w:r>
+      <w:r>
+        <w:rPr>
+          <w:rFonts w:ascii="Cambria" w:eastAsia="Cambria" w:hAnsi="Cambria" w:cs="Cambria"/>
+          <w:b/>
+          <w:color w:val="9BBB59" w:themeColor="accent3"/>
+          <w:szCs w:val="24"/>
+        </w:rPr>
+        <w:t>i</w:t>
+      </w:r>
+      <w:r>
+        <w:rPr>
+          <w:rFonts w:ascii="Cambria" w:eastAsia="Cambria" w:hAnsi="Cambria" w:cs="Cambria"/>
+          <w:b/>
+          <w:color w:val="9BBB59" w:themeColor="accent3"/>
+          <w:spacing w:val="-1"/>
+          <w:szCs w:val="24"/>
+        </w:rPr>
+        <w:t xml:space="preserve"> </w:t>
+      </w:r>
+      <w:r>
+        <w:rPr>
+          <w:rFonts w:ascii="Cambria" w:eastAsia="Cambria" w:hAnsi="Cambria" w:cs="Cambria"/>
+          <w:b/>
+          <w:color w:val="9BBB59" w:themeColor="accent3"/>
+          <w:szCs w:val="24"/>
+        </w:rPr>
+        <w:t>(mekanisk)</w:t>
+      </w:r>
+      <w:r>
+        <w:rPr>
+          <w:rFonts w:ascii="Cambria" w:eastAsia="Cambria" w:hAnsi="Cambria" w:cs="Cambria"/>
+          <w:b/>
+          <w:color w:val="9BBB59" w:themeColor="accent3"/>
+          <w:spacing w:val="-7"/>
+          <w:szCs w:val="24"/>
+        </w:rPr>
+        <w:t xml:space="preserve"> </w:t>
+      </w:r>
+      <w:r>
+        <w:rPr>
+          <w:rFonts w:ascii="Cambria" w:eastAsia="Cambria" w:hAnsi="Cambria" w:cs="Cambria"/>
+          <w:b/>
+          <w:color w:val="9BBB59" w:themeColor="accent3"/>
+          <w:szCs w:val="24"/>
+        </w:rPr>
+        <w:t>jämvikt?</w:t>
+      </w:r>
+    </w:p>
+    <w:p>
+      <w:pPr>
+        <w:tabs>
+          <w:tab w:val="left" w:pos="880"/>
+        </w:tabs>
+        <w:ind w:left="525" w:right="-20"/>
+        <w:rPr>
+          <w:rFonts w:ascii="Cambria" w:eastAsia="Cambria" w:hAnsi="Cambria" w:cs="Cambria"/>
+          <w:szCs w:val="24"/>
+        </w:rPr>
+      </w:pPr>
+    </w:p>
+    <w:p>
+      <w:pPr>
+        <w:tabs>
+          <w:tab w:val="left" w:pos="880"/>
+        </w:tabs>
+        <w:ind w:left="525" w:right="-20"/>
+        <w:rPr>
+          <w:rFonts w:ascii="Cambria" w:eastAsia="Cambria" w:hAnsi="Cambria" w:cs="Cambria"/>
+          <w:szCs w:val="24"/>
+        </w:rPr>
+      </w:pPr>
+      <w:r>
+        <w:rPr>
+          <w:rFonts w:ascii="Cambria" w:eastAsia="Cambria" w:hAnsi="Cambria" w:cs="Cambria"/>
+          <w:szCs w:val="24"/>
+        </w:rPr>
+        <w:t xml:space="preserve">Mekanisk jämvikt betyder att de krafterna som påverkar systemet tar ut varandra. </w:t>
+      </w:r>
+    </w:p>
+    <w:p>
+      <w:pPr>
+        <w:spacing w:before="15" w:line="280" w:lineRule="exact"/>
+        <w:rPr>
+          <w:sz w:val="28"/>
+          <w:szCs w:val="28"/>
+        </w:rPr>
+      </w:pPr>
+    </w:p>
+    <w:p>
+      <w:pPr>
+        <w:tabs>
+          <w:tab w:val="left" w:pos="880"/>
+        </w:tabs>
+        <w:ind w:left="525" w:right="-20"/>
+        <w:rPr>
+          <w:rFonts w:ascii="Cambria" w:eastAsia="Cambria" w:hAnsi="Cambria" w:cs="Cambria"/>
+          <w:b/>
+          <w:color w:val="8064A2" w:themeColor="accent4"/>
+          <w:szCs w:val="24"/>
+        </w:rPr>
+      </w:pPr>
+      <w:r>
+        <w:rPr>
+          <w:rFonts w:ascii="Arial" w:eastAsia="Arial" w:hAnsi="Arial" w:cs="Arial"/>
+          <w:b/>
+          <w:color w:val="8064A2" w:themeColor="accent4"/>
+          <w:w w:val="131"/>
+          <w:szCs w:val="24"/>
+        </w:rPr>
+        <w:t>•</w:t>
+      </w:r>
+      <w:r>
+        <w:rPr>
+          <w:rFonts w:ascii="Arial" w:eastAsia="Arial" w:hAnsi="Arial" w:cs="Arial"/>
+          <w:b/>
+          <w:color w:val="8064A2" w:themeColor="accent4"/>
+          <w:szCs w:val="24"/>
+        </w:rPr>
+        <w:tab/>
+      </w:r>
+      <w:r>
+        <w:rPr>
+          <w:rFonts w:ascii="Cambria" w:eastAsia="Cambria" w:hAnsi="Cambria" w:cs="Cambria"/>
+          <w:b/>
+          <w:color w:val="8064A2" w:themeColor="accent4"/>
+          <w:szCs w:val="24"/>
+        </w:rPr>
+        <w:t>Vad</w:t>
+      </w:r>
+      <w:r>
+        <w:rPr>
+          <w:rFonts w:ascii="Cambria" w:eastAsia="Cambria" w:hAnsi="Cambria" w:cs="Cambria"/>
+          <w:b/>
+          <w:color w:val="8064A2" w:themeColor="accent4"/>
+          <w:spacing w:val="-3"/>
+          <w:szCs w:val="24"/>
+        </w:rPr>
+        <w:t xml:space="preserve"> </w:t>
+      </w:r>
+      <w:r>
+        <w:rPr>
+          <w:rFonts w:ascii="Cambria" w:eastAsia="Cambria" w:hAnsi="Cambria" w:cs="Cambria"/>
+          <w:b/>
+          <w:color w:val="8064A2" w:themeColor="accent4"/>
+          <w:szCs w:val="24"/>
+        </w:rPr>
+        <w:t>menas</w:t>
+      </w:r>
+      <w:r>
+        <w:rPr>
+          <w:rFonts w:ascii="Cambria" w:eastAsia="Cambria" w:hAnsi="Cambria" w:cs="Cambria"/>
+          <w:b/>
+          <w:color w:val="8064A2" w:themeColor="accent4"/>
+          <w:spacing w:val="-4"/>
+          <w:szCs w:val="24"/>
+        </w:rPr>
+        <w:t xml:space="preserve"> </w:t>
+      </w:r>
+      <w:r>
+        <w:rPr>
+          <w:rFonts w:ascii="Cambria" w:eastAsia="Cambria" w:hAnsi="Cambria" w:cs="Cambria"/>
+          <w:b/>
+          <w:color w:val="8064A2" w:themeColor="accent4"/>
+          <w:szCs w:val="24"/>
+        </w:rPr>
+        <w:t>med</w:t>
+      </w:r>
+      <w:r>
+        <w:rPr>
+          <w:rFonts w:ascii="Cambria" w:eastAsia="Cambria" w:hAnsi="Cambria" w:cs="Cambria"/>
+          <w:b/>
+          <w:color w:val="8064A2" w:themeColor="accent4"/>
+          <w:spacing w:val="-4"/>
+          <w:szCs w:val="24"/>
+        </w:rPr>
+        <w:t xml:space="preserve"> </w:t>
+      </w:r>
+      <w:r>
+        <w:rPr>
+          <w:rFonts w:ascii="Cambria" w:eastAsia="Cambria" w:hAnsi="Cambria" w:cs="Cambria"/>
+          <w:b/>
+          <w:color w:val="8064A2" w:themeColor="accent4"/>
+          <w:szCs w:val="24"/>
+        </w:rPr>
+        <w:t>tröghet?</w:t>
+      </w:r>
+      <w:r>
+        <w:rPr>
+          <w:rFonts w:ascii="Cambria" w:eastAsia="Cambria" w:hAnsi="Cambria" w:cs="Cambria"/>
+          <w:b/>
+          <w:color w:val="8064A2" w:themeColor="accent4"/>
+          <w:spacing w:val="-5"/>
+          <w:szCs w:val="24"/>
+        </w:rPr>
+        <w:t xml:space="preserve"> </w:t>
+      </w:r>
+      <w:r>
+        <w:rPr>
+          <w:rFonts w:ascii="Cambria" w:eastAsia="Cambria" w:hAnsi="Cambria" w:cs="Cambria"/>
+          <w:b/>
+          <w:color w:val="8064A2" w:themeColor="accent4"/>
+          <w:szCs w:val="24"/>
+        </w:rPr>
+        <w:t>Vad</w:t>
+      </w:r>
+      <w:r>
+        <w:rPr>
+          <w:rFonts w:ascii="Cambria" w:eastAsia="Cambria" w:hAnsi="Cambria" w:cs="Cambria"/>
+          <w:b/>
+          <w:color w:val="8064A2" w:themeColor="accent4"/>
+          <w:spacing w:val="-3"/>
+          <w:szCs w:val="24"/>
+        </w:rPr>
+        <w:t xml:space="preserve"> </w:t>
+      </w:r>
+      <w:r>
+        <w:rPr>
+          <w:rFonts w:ascii="Cambria" w:eastAsia="Cambria" w:hAnsi="Cambria" w:cs="Cambria"/>
+          <w:b/>
+          <w:color w:val="8064A2" w:themeColor="accent4"/>
+          <w:szCs w:val="24"/>
+        </w:rPr>
+        <w:t>är</w:t>
+      </w:r>
+      <w:r>
+        <w:rPr>
+          <w:rFonts w:ascii="Cambria" w:eastAsia="Cambria" w:hAnsi="Cambria" w:cs="Cambria"/>
+          <w:b/>
+          <w:color w:val="8064A2" w:themeColor="accent4"/>
+          <w:spacing w:val="-1"/>
+          <w:szCs w:val="24"/>
+        </w:rPr>
+        <w:t xml:space="preserve"> </w:t>
+      </w:r>
+      <w:r>
+        <w:rPr>
+          <w:rFonts w:ascii="Cambria" w:eastAsia="Cambria" w:hAnsi="Cambria" w:cs="Cambria"/>
+          <w:b/>
+          <w:color w:val="8064A2" w:themeColor="accent4"/>
+          <w:szCs w:val="24"/>
+        </w:rPr>
+        <w:t>ett</w:t>
+      </w:r>
+      <w:r>
+        <w:rPr>
+          <w:rFonts w:ascii="Cambria" w:eastAsia="Cambria" w:hAnsi="Cambria" w:cs="Cambria"/>
+          <w:b/>
+          <w:color w:val="8064A2" w:themeColor="accent4"/>
+          <w:spacing w:val="-1"/>
+          <w:szCs w:val="24"/>
+        </w:rPr>
+        <w:t xml:space="preserve"> </w:t>
+      </w:r>
+      <w:r>
+        <w:rPr>
+          <w:rFonts w:ascii="Cambria" w:eastAsia="Cambria" w:hAnsi="Cambria" w:cs="Cambria"/>
+          <w:b/>
+          <w:color w:val="8064A2" w:themeColor="accent4"/>
+          <w:szCs w:val="24"/>
+        </w:rPr>
+        <w:t>mått på ett</w:t>
+      </w:r>
+      <w:r>
+        <w:rPr>
+          <w:rFonts w:ascii="Cambria" w:eastAsia="Cambria" w:hAnsi="Cambria" w:cs="Cambria"/>
+          <w:b/>
+          <w:color w:val="8064A2" w:themeColor="accent4"/>
+          <w:spacing w:val="-1"/>
+          <w:szCs w:val="24"/>
+        </w:rPr>
+        <w:t xml:space="preserve"> </w:t>
+      </w:r>
+      <w:r>
+        <w:rPr>
+          <w:rFonts w:ascii="Cambria" w:eastAsia="Cambria" w:hAnsi="Cambria" w:cs="Cambria"/>
+          <w:b/>
+          <w:color w:val="8064A2" w:themeColor="accent4"/>
+          <w:szCs w:val="24"/>
+        </w:rPr>
+        <w:t>objekts</w:t>
+      </w:r>
+      <w:r>
+        <w:rPr>
+          <w:rFonts w:ascii="Cambria" w:eastAsia="Cambria" w:hAnsi="Cambria" w:cs="Cambria"/>
+          <w:b/>
+          <w:color w:val="8064A2" w:themeColor="accent4"/>
+          <w:spacing w:val="-3"/>
+          <w:szCs w:val="24"/>
+        </w:rPr>
+        <w:t xml:space="preserve"> </w:t>
+      </w:r>
+      <w:r>
+        <w:rPr>
+          <w:rFonts w:ascii="Cambria" w:eastAsia="Cambria" w:hAnsi="Cambria" w:cs="Cambria"/>
+          <w:b/>
+          <w:color w:val="8064A2" w:themeColor="accent4"/>
+          <w:szCs w:val="24"/>
+        </w:rPr>
+        <w:t>tröghet?</w:t>
+      </w:r>
+    </w:p>
+    <w:p>
+      <w:pPr>
+        <w:tabs>
+          <w:tab w:val="left" w:pos="880"/>
+        </w:tabs>
+        <w:ind w:right="-20"/>
+        <w:rPr>
+          <w:rFonts w:ascii="Cambria" w:eastAsia="Cambria" w:hAnsi="Cambria" w:cs="Cambria"/>
+          <w:szCs w:val="24"/>
+        </w:rPr>
+      </w:pPr>
+      <w:r>
+        <w:rPr>
+          <w:rFonts w:ascii="Cambria" w:eastAsia="Cambria" w:hAnsi="Cambria" w:cs="Cambria"/>
+          <w:szCs w:val="24"/>
+        </w:rPr>
+        <w:t xml:space="preserve">         </w:t>
+      </w:r>
+    </w:p>
+    <w:p>
+      <w:pPr>
+        <w:tabs>
+          <w:tab w:val="left" w:pos="880"/>
+        </w:tabs>
+        <w:ind w:right="-20"/>
+        <w:rPr>
+          <w:rFonts w:ascii="Cambria" w:eastAsia="Cambria" w:hAnsi="Cambria" w:cs="Cambria"/>
+          <w:szCs w:val="24"/>
+        </w:rPr>
+      </w:pPr>
+      <w:r>
+        <w:rPr>
+          <w:rFonts w:ascii="Cambria" w:eastAsia="Cambria" w:hAnsi="Cambria" w:cs="Cambria"/>
+          <w:szCs w:val="24"/>
+        </w:rPr>
+        <w:t xml:space="preserve">          Tröghet betyder motstånd där massan är ett mått på tröghet. Ju större </w:t>
+      </w:r>
+    </w:p>
+    <w:p>
+      <w:pPr>
+        <w:tabs>
+          <w:tab w:val="left" w:pos="880"/>
+        </w:tabs>
+        <w:ind w:right="-20"/>
         <w:jc w:val="left"/>
         <w:rPr>
-          <w:szCs w:val="24"/>
-        </w:rPr>
-      </w:pPr>
-      <w:r>
-        <w:rPr>
-          <w:szCs w:val="24"/>
-        </w:rPr>
-        <w:t>Rörelse Energi defineras enligt följande</w:t>
+          <w:rFonts w:ascii="Cambria" w:eastAsia="Cambria" w:hAnsi="Cambria" w:cs="Cambria"/>
+          <w:szCs w:val="24"/>
+        </w:rPr>
+      </w:pPr>
+      <w:r>
+        <w:rPr>
+          <w:rFonts w:ascii="Cambria" w:eastAsia="Cambria" w:hAnsi="Cambria" w:cs="Cambria"/>
+          <w:szCs w:val="24"/>
+        </w:rPr>
+        <w:t xml:space="preserve">          rörelseförändring desto större motstånd. </w:t>
+      </w:r>
+    </w:p>
+    <w:p>
+      <w:pPr>
+        <w:tabs>
+          <w:tab w:val="left" w:pos="880"/>
+        </w:tabs>
+        <w:ind w:right="-20"/>
+        <w:rPr>
+          <w:rFonts w:ascii="Cambria" w:eastAsia="Cambria" w:hAnsi="Cambria" w:cs="Cambria"/>
+          <w:szCs w:val="24"/>
+        </w:rPr>
+      </w:pPr>
+      <w:r>
+        <w:rPr>
+          <w:rFonts w:ascii="Cambria" w:eastAsia="Cambria" w:hAnsi="Cambria" w:cs="Cambria"/>
+          <w:szCs w:val="24"/>
+        </w:rPr>
+        <w:t xml:space="preserve">         </w:t>
+      </w:r>
+    </w:p>
+    <w:p>
+      <w:pPr>
+        <w:spacing w:before="15" w:line="280" w:lineRule="exact"/>
+        <w:rPr>
+          <w:b/>
+          <w:sz w:val="28"/>
+          <w:szCs w:val="28"/>
+        </w:rPr>
+      </w:pPr>
+    </w:p>
+    <w:p>
+      <w:pPr>
+        <w:tabs>
+          <w:tab w:val="left" w:pos="880"/>
+        </w:tabs>
+        <w:ind w:left="525" w:right="-20"/>
+        <w:rPr>
+          <w:rFonts w:ascii="Cambria" w:eastAsia="Cambria" w:hAnsi="Cambria" w:cs="Cambria"/>
+          <w:b/>
+          <w:color w:val="943634" w:themeColor="accent2" w:themeShade="BF"/>
+          <w:szCs w:val="24"/>
+        </w:rPr>
+      </w:pPr>
+      <w:r>
+        <w:rPr>
+          <w:rFonts w:ascii="Arial" w:eastAsia="Arial" w:hAnsi="Arial" w:cs="Arial"/>
+          <w:b/>
+          <w:color w:val="943634" w:themeColor="accent2" w:themeShade="BF"/>
+          <w:w w:val="131"/>
+          <w:szCs w:val="24"/>
+        </w:rPr>
+        <w:t>•</w:t>
+      </w:r>
+      <w:r>
+        <w:rPr>
+          <w:rFonts w:ascii="Arial" w:eastAsia="Arial" w:hAnsi="Arial" w:cs="Arial"/>
+          <w:b/>
+          <w:color w:val="943634" w:themeColor="accent2" w:themeShade="BF"/>
+          <w:szCs w:val="24"/>
+        </w:rPr>
+        <w:tab/>
+      </w:r>
+      <w:r>
+        <w:rPr>
+          <w:rFonts w:ascii="Cambria" w:eastAsia="Cambria" w:hAnsi="Cambria" w:cs="Cambria"/>
+          <w:b/>
+          <w:color w:val="943634" w:themeColor="accent2" w:themeShade="BF"/>
+          <w:szCs w:val="24"/>
+        </w:rPr>
+        <w:t>Om ett</w:t>
+      </w:r>
+      <w:r>
+        <w:rPr>
+          <w:rFonts w:ascii="Cambria" w:eastAsia="Cambria" w:hAnsi="Cambria" w:cs="Cambria"/>
+          <w:b/>
+          <w:color w:val="943634" w:themeColor="accent2" w:themeShade="BF"/>
+          <w:spacing w:val="-1"/>
+          <w:szCs w:val="24"/>
+        </w:rPr>
+        <w:t xml:space="preserve"> </w:t>
+      </w:r>
+      <w:r>
+        <w:rPr>
+          <w:rFonts w:ascii="Cambria" w:eastAsia="Cambria" w:hAnsi="Cambria" w:cs="Cambria"/>
+          <w:b/>
+          <w:color w:val="943634" w:themeColor="accent2" w:themeShade="BF"/>
+          <w:szCs w:val="24"/>
+        </w:rPr>
+        <w:t>objekt</w:t>
+      </w:r>
+      <w:r>
+        <w:rPr>
+          <w:rFonts w:ascii="Cambria" w:eastAsia="Cambria" w:hAnsi="Cambria" w:cs="Cambria"/>
+          <w:b/>
+          <w:color w:val="943634" w:themeColor="accent2" w:themeShade="BF"/>
+          <w:spacing w:val="-2"/>
+          <w:szCs w:val="24"/>
+        </w:rPr>
+        <w:t xml:space="preserve"> </w:t>
+      </w:r>
+      <w:r>
+        <w:rPr>
+          <w:rFonts w:ascii="Cambria" w:eastAsia="Cambria" w:hAnsi="Cambria" w:cs="Cambria"/>
+          <w:b/>
+          <w:color w:val="943634" w:themeColor="accent2" w:themeShade="BF"/>
+          <w:szCs w:val="24"/>
+        </w:rPr>
+        <w:t>ges</w:t>
+      </w:r>
+      <w:r>
+        <w:rPr>
+          <w:rFonts w:ascii="Cambria" w:eastAsia="Cambria" w:hAnsi="Cambria" w:cs="Cambria"/>
+          <w:b/>
+          <w:color w:val="943634" w:themeColor="accent2" w:themeShade="BF"/>
+          <w:spacing w:val="-2"/>
+          <w:szCs w:val="24"/>
+        </w:rPr>
+        <w:t xml:space="preserve"> </w:t>
+      </w:r>
+      <w:r>
+        <w:rPr>
+          <w:rFonts w:ascii="Cambria" w:eastAsia="Cambria" w:hAnsi="Cambria" w:cs="Cambria"/>
+          <w:b/>
+          <w:color w:val="943634" w:themeColor="accent2" w:themeShade="BF"/>
+          <w:szCs w:val="24"/>
+        </w:rPr>
+        <w:t>en</w:t>
+      </w:r>
+      <w:r>
+        <w:rPr>
+          <w:rFonts w:ascii="Cambria" w:eastAsia="Cambria" w:hAnsi="Cambria" w:cs="Cambria"/>
+          <w:b/>
+          <w:color w:val="943634" w:themeColor="accent2" w:themeShade="BF"/>
+          <w:spacing w:val="-1"/>
+          <w:szCs w:val="24"/>
+        </w:rPr>
+        <w:t xml:space="preserve"> </w:t>
+      </w:r>
+      <w:r>
+        <w:rPr>
+          <w:rFonts w:ascii="Cambria" w:eastAsia="Cambria" w:hAnsi="Cambria" w:cs="Cambria"/>
+          <w:b/>
+          <w:color w:val="943634" w:themeColor="accent2" w:themeShade="BF"/>
+          <w:szCs w:val="24"/>
+        </w:rPr>
+        <w:t>viss</w:t>
+      </w:r>
+      <w:r>
+        <w:rPr>
+          <w:rFonts w:ascii="Cambria" w:eastAsia="Cambria" w:hAnsi="Cambria" w:cs="Cambria"/>
+          <w:b/>
+          <w:color w:val="943634" w:themeColor="accent2" w:themeShade="BF"/>
+          <w:spacing w:val="-4"/>
+          <w:szCs w:val="24"/>
+        </w:rPr>
+        <w:t xml:space="preserve"> </w:t>
+      </w:r>
+      <w:r>
+        <w:rPr>
+          <w:rFonts w:ascii="Cambria" w:eastAsia="Cambria" w:hAnsi="Cambria" w:cs="Cambria"/>
+          <w:b/>
+          <w:color w:val="943634" w:themeColor="accent2" w:themeShade="BF"/>
+          <w:szCs w:val="24"/>
+        </w:rPr>
+        <w:t>acceleration,</w:t>
+      </w:r>
+      <w:r>
+        <w:rPr>
+          <w:rFonts w:ascii="Cambria" w:eastAsia="Cambria" w:hAnsi="Cambria" w:cs="Cambria"/>
+          <w:b/>
+          <w:color w:val="943634" w:themeColor="accent2" w:themeShade="BF"/>
+          <w:spacing w:val="-7"/>
+          <w:szCs w:val="24"/>
+        </w:rPr>
+        <w:t xml:space="preserve"> </w:t>
+      </w:r>
+      <w:r>
+        <w:rPr>
+          <w:rFonts w:ascii="Cambria" w:eastAsia="Cambria" w:hAnsi="Cambria" w:cs="Cambria"/>
+          <w:b/>
+          <w:color w:val="943634" w:themeColor="accent2" w:themeShade="BF"/>
+          <w:szCs w:val="24"/>
+        </w:rPr>
+        <w:t>hur</w:t>
+      </w:r>
+      <w:r>
+        <w:rPr>
+          <w:rFonts w:ascii="Cambria" w:eastAsia="Cambria" w:hAnsi="Cambria" w:cs="Cambria"/>
+          <w:b/>
+          <w:color w:val="943634" w:themeColor="accent2" w:themeShade="BF"/>
+          <w:spacing w:val="-2"/>
+          <w:szCs w:val="24"/>
+        </w:rPr>
+        <w:t xml:space="preserve"> </w:t>
+      </w:r>
+      <w:r>
+        <w:rPr>
+          <w:rFonts w:ascii="Cambria" w:eastAsia="Cambria" w:hAnsi="Cambria" w:cs="Cambria"/>
+          <w:b/>
+          <w:color w:val="943634" w:themeColor="accent2" w:themeShade="BF"/>
+          <w:szCs w:val="24"/>
+        </w:rPr>
+        <w:t>stor</w:t>
+      </w:r>
+      <w:r>
+        <w:rPr>
+          <w:rFonts w:ascii="Cambria" w:eastAsia="Cambria" w:hAnsi="Cambria" w:cs="Cambria"/>
+          <w:b/>
+          <w:color w:val="943634" w:themeColor="accent2" w:themeShade="BF"/>
+          <w:spacing w:val="-3"/>
+          <w:szCs w:val="24"/>
+        </w:rPr>
+        <w:t xml:space="preserve"> </w:t>
+      </w:r>
+      <w:r>
+        <w:rPr>
+          <w:rFonts w:ascii="Cambria" w:eastAsia="Cambria" w:hAnsi="Cambria" w:cs="Cambria"/>
+          <w:b/>
+          <w:color w:val="943634" w:themeColor="accent2" w:themeShade="BF"/>
+          <w:szCs w:val="24"/>
+        </w:rPr>
+        <w:t>kraft</w:t>
+      </w:r>
+      <w:r>
+        <w:rPr>
+          <w:rFonts w:ascii="Cambria" w:eastAsia="Cambria" w:hAnsi="Cambria" w:cs="Cambria"/>
+          <w:b/>
+          <w:color w:val="943634" w:themeColor="accent2" w:themeShade="BF"/>
+          <w:spacing w:val="-2"/>
+          <w:szCs w:val="24"/>
+        </w:rPr>
+        <w:t xml:space="preserve"> </w:t>
+      </w:r>
+      <w:r>
+        <w:rPr>
+          <w:rFonts w:ascii="Cambria" w:eastAsia="Cambria" w:hAnsi="Cambria" w:cs="Cambria"/>
+          <w:b/>
+          <w:color w:val="943634" w:themeColor="accent2" w:themeShade="BF"/>
+          <w:szCs w:val="24"/>
+        </w:rPr>
+        <w:t>behövs?</w:t>
+      </w:r>
+    </w:p>
+    <w:p>
+      <w:pPr>
+        <w:tabs>
+          <w:tab w:val="left" w:pos="880"/>
+        </w:tabs>
+        <w:ind w:left="525" w:right="-20"/>
+        <w:rPr>
+          <w:rFonts w:ascii="Cambria" w:eastAsia="Cambria" w:hAnsi="Cambria" w:cs="Cambria"/>
+          <w:szCs w:val="24"/>
+        </w:rPr>
+      </w:pPr>
+    </w:p>
+    <w:p>
+      <w:pPr>
+        <w:tabs>
+          <w:tab w:val="left" w:pos="880"/>
+        </w:tabs>
+        <w:ind w:left="525" w:right="-20"/>
+        <w:rPr>
+          <w:rFonts w:ascii="Cambria" w:eastAsia="Cambria" w:hAnsi="Cambria" w:cs="Cambria"/>
+          <w:szCs w:val="24"/>
+        </w:rPr>
+      </w:pPr>
+      <w:r>
+        <w:rPr>
+          <w:rFonts w:ascii="Cambria" w:eastAsia="Cambria" w:hAnsi="Cambria" w:cs="Cambria"/>
+          <w:szCs w:val="24"/>
+        </w:rPr>
+        <w:t xml:space="preserve">Kraften </w:t>
+      </w:r>
+      <w:r>
+        <w:rPr>
+          <w:rFonts w:ascii="Cambria" w:eastAsia="Cambria" w:hAnsi="Cambria" w:cs="Cambria"/>
+          <w:szCs w:val="24"/>
+        </w:rPr>
+        <w:t xml:space="preserve">kommer vara objekts </w:t>
+      </w:r>
+      <w:r>
+        <w:rPr>
+          <w:rFonts w:ascii="Cambria" w:eastAsia="Cambria" w:hAnsi="Cambria" w:cs="Cambria"/>
+          <w:szCs w:val="24"/>
+        </w:rPr>
+        <w:t>acceleration</w:t>
+      </w:r>
+      <w:r>
+        <w:rPr>
+          <w:rFonts w:ascii="Cambria" w:eastAsia="Cambria" w:hAnsi="Cambria" w:cs="Cambria"/>
+          <w:szCs w:val="24"/>
+        </w:rPr>
+        <w:t xml:space="preserve"> </w:t>
+      </w:r>
+      <w:r>
+        <w:rPr>
+          <w:rFonts w:ascii="Cambria" w:eastAsia="Cambria" w:hAnsi="Cambria" w:cs="Cambria"/>
+          <w:szCs w:val="24"/>
+        </w:rPr>
+        <w:t xml:space="preserve">gånger massan. </w:t>
+      </w:r>
+    </w:p>
+    <w:p>
+      <w:pPr>
+        <w:tabs>
+          <w:tab w:val="left" w:pos="880"/>
+        </w:tabs>
+        <w:ind w:left="525" w:right="-20"/>
+        <w:jc w:val="right"/>
+        <w:rPr>
+          <w:sz w:val="28"/>
+          <w:szCs w:val="28"/>
+        </w:rPr>
+      </w:pPr>
+      <w:r>
+        <w:rPr>
+          <w:sz w:val="28"/>
+          <w:szCs w:val="28"/>
+        </w:rPr>
+        <w:t xml:space="preserve">F=m*a                                                                  </w:t>
+      </w:r>
+      <w:r>
+        <w:rPr>
+          <w:rFonts w:ascii="Cambria" w:eastAsia="Cambria" w:hAnsi="Cambria" w:cs="Cambria"/>
+          <w:szCs w:val="24"/>
+        </w:rPr>
+        <w:t xml:space="preserve">där </w:t>
+      </w:r>
+      <w:r>
+        <w:rPr>
+          <w:rFonts w:ascii="Cambria" w:eastAsia="Cambria" w:hAnsi="Cambria" w:cs="Cambria"/>
+          <w:b/>
+          <w:i/>
+          <w:szCs w:val="24"/>
+        </w:rPr>
+        <w:t>m</w:t>
+      </w:r>
+      <w:r>
+        <w:rPr>
+          <w:rFonts w:ascii="Cambria" w:eastAsia="Cambria" w:hAnsi="Cambria" w:cs="Cambria"/>
+          <w:szCs w:val="24"/>
+        </w:rPr>
+        <w:t xml:space="preserve">,massan och </w:t>
+      </w:r>
+      <w:r>
+        <w:rPr>
+          <w:rFonts w:ascii="Cambria" w:eastAsia="Cambria" w:hAnsi="Cambria" w:cs="Cambria"/>
+          <w:b/>
+          <w:i/>
+          <w:szCs w:val="24"/>
+        </w:rPr>
+        <w:t>a,</w:t>
+      </w:r>
+      <w:r>
+        <w:rPr>
+          <w:rFonts w:ascii="Cambria" w:eastAsia="Cambria" w:hAnsi="Cambria" w:cs="Cambria"/>
+          <w:b/>
+          <w:i/>
+          <w:szCs w:val="24"/>
+        </w:rPr>
+        <w:t xml:space="preserve"> </w:t>
+      </w:r>
+      <w:r>
+        <w:rPr>
+          <w:rFonts w:ascii="Cambria" w:eastAsia="Cambria" w:hAnsi="Cambria" w:cs="Cambria"/>
+          <w:szCs w:val="24"/>
+        </w:rPr>
+        <w:t xml:space="preserve">acceleration.  </w:t>
+      </w:r>
+    </w:p>
+    <w:p>
+      <w:pPr>
+        <w:tabs>
+          <w:tab w:val="left" w:pos="880"/>
+        </w:tabs>
+        <w:ind w:left="525" w:right="-20"/>
+        <w:rPr>
+          <w:sz w:val="28"/>
+          <w:szCs w:val="28"/>
+        </w:rPr>
+      </w:pPr>
+    </w:p>
+    <w:p>
+      <w:pPr>
+        <w:tabs>
+          <w:tab w:val="left" w:pos="880"/>
+        </w:tabs>
+        <w:ind w:left="525" w:right="-20"/>
+        <w:rPr>
+          <w:rFonts w:ascii="Cambria" w:eastAsia="Cambria" w:hAnsi="Cambria" w:cs="Cambria"/>
+          <w:b/>
+          <w:color w:val="FABF8F" w:themeColor="accent6" w:themeTint="99"/>
+          <w:szCs w:val="24"/>
+        </w:rPr>
+      </w:pPr>
+      <w:r>
+        <w:rPr>
+          <w:rFonts w:ascii="Arial" w:eastAsia="Arial" w:hAnsi="Arial" w:cs="Arial"/>
+          <w:b/>
+          <w:color w:val="FABF8F" w:themeColor="accent6" w:themeTint="99"/>
+          <w:w w:val="131"/>
+          <w:szCs w:val="24"/>
+        </w:rPr>
+        <w:t>•</w:t>
+      </w:r>
+      <w:r>
+        <w:rPr>
+          <w:rFonts w:ascii="Arial" w:eastAsia="Arial" w:hAnsi="Arial" w:cs="Arial"/>
+          <w:b/>
+          <w:color w:val="FABF8F" w:themeColor="accent6" w:themeTint="99"/>
+          <w:szCs w:val="24"/>
+        </w:rPr>
+        <w:tab/>
+      </w:r>
+      <w:r>
+        <w:rPr>
+          <w:rFonts w:ascii="Cambria" w:eastAsia="Cambria" w:hAnsi="Cambria" w:cs="Cambria"/>
+          <w:b/>
+          <w:color w:val="FABF8F" w:themeColor="accent6" w:themeTint="99"/>
+          <w:szCs w:val="24"/>
+        </w:rPr>
+        <w:t>Vad</w:t>
+      </w:r>
+      <w:r>
+        <w:rPr>
+          <w:rFonts w:ascii="Cambria" w:eastAsia="Cambria" w:hAnsi="Cambria" w:cs="Cambria"/>
+          <w:b/>
+          <w:color w:val="FABF8F" w:themeColor="accent6" w:themeTint="99"/>
+          <w:spacing w:val="-3"/>
+          <w:szCs w:val="24"/>
+        </w:rPr>
+        <w:t xml:space="preserve"> </w:t>
+      </w:r>
+      <w:r>
+        <w:rPr>
+          <w:rFonts w:ascii="Cambria" w:eastAsia="Cambria" w:hAnsi="Cambria" w:cs="Cambria"/>
+          <w:b/>
+          <w:color w:val="FABF8F" w:themeColor="accent6" w:themeTint="99"/>
+          <w:szCs w:val="24"/>
+        </w:rPr>
+        <w:t>är</w:t>
+      </w:r>
+      <w:r>
+        <w:rPr>
+          <w:rFonts w:ascii="Cambria" w:eastAsia="Cambria" w:hAnsi="Cambria" w:cs="Cambria"/>
+          <w:b/>
+          <w:color w:val="FABF8F" w:themeColor="accent6" w:themeTint="99"/>
+          <w:spacing w:val="-1"/>
+          <w:szCs w:val="24"/>
+        </w:rPr>
+        <w:t xml:space="preserve"> </w:t>
+      </w:r>
+      <w:r>
+        <w:rPr>
+          <w:rFonts w:ascii="Cambria" w:eastAsia="Cambria" w:hAnsi="Cambria" w:cs="Cambria"/>
+          <w:b/>
+          <w:color w:val="FABF8F" w:themeColor="accent6" w:themeTint="99"/>
+          <w:szCs w:val="24"/>
+        </w:rPr>
+        <w:t>rörelsemängd</w:t>
+      </w:r>
+      <w:r>
+        <w:rPr>
+          <w:rFonts w:ascii="Cambria" w:eastAsia="Cambria" w:hAnsi="Cambria" w:cs="Cambria"/>
+          <w:b/>
+          <w:color w:val="FABF8F" w:themeColor="accent6" w:themeTint="99"/>
+          <w:spacing w:val="-8"/>
+          <w:szCs w:val="24"/>
+        </w:rPr>
+        <w:t xml:space="preserve"> </w:t>
+      </w:r>
+      <w:r>
+        <w:rPr>
+          <w:rFonts w:ascii="Cambria" w:eastAsia="Cambria" w:hAnsi="Cambria" w:cs="Cambria"/>
+          <w:b/>
+          <w:color w:val="FABF8F" w:themeColor="accent6" w:themeTint="99"/>
+          <w:szCs w:val="24"/>
+        </w:rPr>
+        <w:t>och</w:t>
+      </w:r>
+      <w:r>
+        <w:rPr>
+          <w:rFonts w:ascii="Cambria" w:eastAsia="Cambria" w:hAnsi="Cambria" w:cs="Cambria"/>
+          <w:b/>
+          <w:color w:val="FABF8F" w:themeColor="accent6" w:themeTint="99"/>
+          <w:spacing w:val="-4"/>
+          <w:szCs w:val="24"/>
+        </w:rPr>
+        <w:t xml:space="preserve"> </w:t>
+      </w:r>
+      <w:r>
+        <w:rPr>
+          <w:rFonts w:ascii="Cambria" w:eastAsia="Cambria" w:hAnsi="Cambria" w:cs="Cambria"/>
+          <w:b/>
+          <w:color w:val="FABF8F" w:themeColor="accent6" w:themeTint="99"/>
+          <w:szCs w:val="24"/>
+        </w:rPr>
+        <w:t>vad</w:t>
+      </w:r>
+      <w:r>
+        <w:rPr>
+          <w:rFonts w:ascii="Cambria" w:eastAsia="Cambria" w:hAnsi="Cambria" w:cs="Cambria"/>
+          <w:b/>
+          <w:color w:val="FABF8F" w:themeColor="accent6" w:themeTint="99"/>
+          <w:spacing w:val="-3"/>
+          <w:szCs w:val="24"/>
+        </w:rPr>
+        <w:t xml:space="preserve"> </w:t>
+      </w:r>
+      <w:r>
+        <w:rPr>
+          <w:rFonts w:ascii="Cambria" w:eastAsia="Cambria" w:hAnsi="Cambria" w:cs="Cambria"/>
+          <w:b/>
+          <w:color w:val="FABF8F" w:themeColor="accent6" w:themeTint="99"/>
+          <w:szCs w:val="24"/>
+        </w:rPr>
+        <w:t>är</w:t>
+      </w:r>
+      <w:r>
+        <w:rPr>
+          <w:rFonts w:ascii="Cambria" w:eastAsia="Cambria" w:hAnsi="Cambria" w:cs="Cambria"/>
+          <w:b/>
+          <w:color w:val="FABF8F" w:themeColor="accent6" w:themeTint="99"/>
+          <w:spacing w:val="-1"/>
+          <w:szCs w:val="24"/>
+        </w:rPr>
+        <w:t xml:space="preserve"> </w:t>
+      </w:r>
+      <w:r>
+        <w:rPr>
+          <w:rFonts w:ascii="Cambria" w:eastAsia="Cambria" w:hAnsi="Cambria" w:cs="Cambria"/>
+          <w:b/>
+          <w:color w:val="FABF8F" w:themeColor="accent6" w:themeTint="99"/>
+          <w:szCs w:val="24"/>
+        </w:rPr>
+        <w:t>impuls?</w:t>
+      </w:r>
+    </w:p>
+    <w:p>
+      <w:pPr>
+        <w:tabs>
+          <w:tab w:val="left" w:pos="880"/>
+        </w:tabs>
+        <w:ind w:left="525" w:right="-20"/>
+        <w:rPr>
+          <w:rFonts w:ascii="Cambria" w:eastAsia="Cambria" w:hAnsi="Cambria" w:cs="Cambria"/>
+          <w:b/>
+          <w:color w:val="FABF8F" w:themeColor="accent6" w:themeTint="99"/>
+          <w:szCs w:val="24"/>
+        </w:rPr>
+      </w:pPr>
+    </w:p>
+    <w:p>
+      <w:pPr>
+        <w:tabs>
+          <w:tab w:val="left" w:pos="880"/>
+        </w:tabs>
+        <w:ind w:right="-20"/>
+        <w:rPr>
+          <w:rFonts w:ascii="Cambria" w:eastAsia="Cambria" w:hAnsi="Cambria" w:cs="Cambria"/>
+          <w:szCs w:val="24"/>
+        </w:rPr>
+      </w:pPr>
+      <w:r>
+        <w:rPr>
+          <w:rFonts w:ascii="Cambria" w:eastAsia="Cambria" w:hAnsi="Cambria" w:cs="Cambria"/>
+          <w:b/>
+          <w:color w:val="FABF8F" w:themeColor="accent6" w:themeTint="99"/>
+          <w:szCs w:val="24"/>
+        </w:rPr>
+        <w:t xml:space="preserve">          </w:t>
+      </w:r>
+      <w:r>
+        <w:rPr>
+          <w:rFonts w:ascii="Cambria" w:eastAsia="Cambria" w:hAnsi="Cambria" w:cs="Cambria"/>
+          <w:szCs w:val="24"/>
+        </w:rPr>
+        <w:t>Rörelse</w:t>
+      </w:r>
+      <w:r>
+        <w:rPr>
+          <w:rFonts w:ascii="Cambria" w:eastAsia="Cambria" w:hAnsi="Cambria" w:cs="Cambria"/>
+          <w:szCs w:val="24"/>
+        </w:rPr>
+        <w:t>mängden</w:t>
+      </w:r>
+      <w:r>
+        <w:rPr>
+          <w:rFonts w:ascii="Cambria" w:eastAsia="Cambria" w:hAnsi="Cambria" w:cs="Cambria"/>
+          <w:szCs w:val="24"/>
+        </w:rPr>
+        <w:t>: betyder att ändra ett föremåls rörelsetillstånd.</w:t>
+      </w:r>
+      <w:r>
+        <w:rPr>
+          <w:rFonts w:ascii="Cambria" w:eastAsia="Cambria" w:hAnsi="Cambria" w:cs="Cambria"/>
+          <w:szCs w:val="24"/>
+        </w:rPr>
+        <w:t xml:space="preserve"> </w:t>
+      </w:r>
+      <w:r>
+        <w:rPr>
+          <w:rFonts w:ascii="Cambria" w:eastAsia="Cambria" w:hAnsi="Cambria" w:cs="Cambria"/>
+          <w:szCs w:val="24"/>
+        </w:rPr>
+        <w:t xml:space="preserve">Den ges av </w:t>
+      </w:r>
+    </w:p>
+    <w:p>
+      <w:pPr>
+        <w:tabs>
+          <w:tab w:val="left" w:pos="880"/>
+        </w:tabs>
+        <w:ind w:right="-20"/>
+        <w:rPr>
+          <w:rFonts w:ascii="Cambria" w:eastAsia="Cambria" w:hAnsi="Cambria" w:cs="Cambria"/>
+          <w:szCs w:val="24"/>
+        </w:rPr>
+      </w:pPr>
+      <w:r>
+        <w:rPr>
+          <w:rFonts w:ascii="Cambria" w:eastAsia="Cambria" w:hAnsi="Cambria" w:cs="Cambria"/>
+          <w:szCs w:val="24"/>
+        </w:rPr>
+        <w:t xml:space="preserve">          Produkten av massan gånger hastigheten.</w:t>
+      </w:r>
+    </w:p>
+    <w:p>
+      <w:pPr>
+        <w:tabs>
+          <w:tab w:val="left" w:pos="880"/>
+        </w:tabs>
+        <w:ind w:right="-20"/>
+        <w:rPr>
+          <w:rFonts w:ascii="Cambria" w:eastAsia="Cambria" w:hAnsi="Cambria" w:cs="Cambria"/>
+          <w:szCs w:val="24"/>
+        </w:rPr>
+      </w:pPr>
+      <w:r>
+        <w:rPr>
+          <w:rFonts w:ascii="Cambria" w:eastAsia="Cambria" w:hAnsi="Cambria" w:cs="Cambria"/>
+          <w:szCs w:val="24"/>
+        </w:rPr>
+        <w:t xml:space="preserve">          </w:t>
+      </w:r>
+    </w:p>
+    <w:p>
+      <w:pPr>
+        <w:tabs>
+          <w:tab w:val="left" w:pos="880"/>
+        </w:tabs>
+        <w:ind w:right="-20"/>
+        <w:jc w:val="right"/>
+        <w:rPr>
+          <w:rFonts w:ascii="Cambria" w:eastAsia="Cambria" w:hAnsi="Cambria" w:cs="Cambria"/>
+          <w:szCs w:val="24"/>
+        </w:rPr>
+      </w:pPr>
+      <w:r>
+        <w:rPr>
+          <w:rFonts w:ascii="Cambria" w:eastAsia="Cambria" w:hAnsi="Cambria" w:cs="Cambria"/>
+          <w:szCs w:val="24"/>
+        </w:rPr>
+        <w:t xml:space="preserve">          P= m*v                                          där </w:t>
+      </w:r>
+      <w:r>
+        <w:rPr>
+          <w:rFonts w:ascii="Cambria" w:eastAsia="Cambria" w:hAnsi="Cambria" w:cs="Cambria"/>
+          <w:b/>
+          <w:i/>
+          <w:szCs w:val="24"/>
+        </w:rPr>
+        <w:t>P</w:t>
+      </w:r>
+      <w:r>
+        <w:rPr>
+          <w:rFonts w:ascii="Cambria" w:eastAsia="Cambria" w:hAnsi="Cambria" w:cs="Cambria"/>
+          <w:b/>
+          <w:i/>
+          <w:szCs w:val="24"/>
+        </w:rPr>
+        <w:t>,</w:t>
+      </w:r>
+      <w:r>
+        <w:rPr>
+          <w:rFonts w:ascii="Cambria" w:eastAsia="Cambria" w:hAnsi="Cambria" w:cs="Cambria"/>
+          <w:szCs w:val="24"/>
+        </w:rPr>
+        <w:t xml:space="preserve"> rörelsemängden </w:t>
+      </w:r>
+      <w:r>
+        <w:rPr>
+          <w:rFonts w:ascii="Cambria" w:eastAsia="Cambria" w:hAnsi="Cambria" w:cs="Cambria"/>
+          <w:b/>
+          <w:i/>
+          <w:szCs w:val="24"/>
+        </w:rPr>
+        <w:t xml:space="preserve"> m</w:t>
+      </w:r>
+      <w:r>
+        <w:rPr>
+          <w:rFonts w:ascii="Cambria" w:eastAsia="Cambria" w:hAnsi="Cambria" w:cs="Cambria"/>
+          <w:szCs w:val="24"/>
+        </w:rPr>
+        <w:t xml:space="preserve">,massan och </w:t>
+      </w:r>
+      <w:r>
+        <w:rPr>
+          <w:rFonts w:ascii="Cambria" w:eastAsia="Cambria" w:hAnsi="Cambria" w:cs="Cambria"/>
+          <w:b/>
+          <w:i/>
+          <w:szCs w:val="24"/>
+        </w:rPr>
+        <w:t>v</w:t>
+      </w:r>
+      <w:r>
+        <w:rPr>
+          <w:rFonts w:ascii="Cambria" w:eastAsia="Cambria" w:hAnsi="Cambria" w:cs="Cambria"/>
+          <w:b/>
+          <w:i/>
+          <w:szCs w:val="24"/>
+        </w:rPr>
+        <w:t>,</w:t>
+      </w:r>
+      <w:r>
+        <w:rPr>
+          <w:rFonts w:ascii="Cambria" w:eastAsia="Cambria" w:hAnsi="Cambria" w:cs="Cambria"/>
+          <w:b/>
+          <w:i/>
+          <w:szCs w:val="24"/>
+        </w:rPr>
+        <w:t xml:space="preserve"> </w:t>
+      </w:r>
+      <w:r>
+        <w:rPr>
+          <w:rFonts w:ascii="Cambria" w:eastAsia="Cambria" w:hAnsi="Cambria" w:cs="Cambria"/>
+          <w:szCs w:val="24"/>
+        </w:rPr>
+        <w:t>hastigheten.</w:t>
+      </w:r>
+    </w:p>
+    <w:p>
+      <w:pPr>
+        <w:tabs>
+          <w:tab w:val="left" w:pos="880"/>
+        </w:tabs>
+        <w:ind w:right="-20"/>
+        <w:rPr>
+          <w:rFonts w:ascii="Cambria" w:eastAsia="Cambria" w:hAnsi="Cambria" w:cs="Cambria"/>
+          <w:szCs w:val="24"/>
+        </w:rPr>
+      </w:pPr>
+    </w:p>
+    <w:p>
+      <w:pPr>
+        <w:tabs>
+          <w:tab w:val="left" w:pos="880"/>
+        </w:tabs>
+        <w:ind w:left="525" w:right="-20"/>
+        <w:rPr>
+          <w:rFonts w:ascii="Cambria" w:eastAsia="Cambria" w:hAnsi="Cambria" w:cs="Cambria"/>
+          <w:szCs w:val="24"/>
+        </w:rPr>
+      </w:pPr>
+      <w:r>
+        <w:rPr>
+          <w:rFonts w:ascii="Cambria" w:eastAsia="Cambria" w:hAnsi="Cambria" w:cs="Cambria"/>
+          <w:szCs w:val="24"/>
+        </w:rPr>
+        <w:t>Impuls är förändringen i rörelsemängden.</w:t>
+      </w:r>
+    </w:p>
+    <w:p>
+      <w:pPr>
+        <w:tabs>
+          <w:tab w:val="left" w:pos="880"/>
+        </w:tabs>
+        <w:ind w:left="525" w:right="-20"/>
+        <w:rPr>
+          <w:sz w:val="28"/>
+          <w:szCs w:val="28"/>
+        </w:rPr>
+      </w:pPr>
+    </w:p>
+    <w:p>
+      <w:pPr>
+        <w:tabs>
+          <w:tab w:val="left" w:pos="880"/>
+        </w:tabs>
+        <w:ind w:left="525" w:right="-20"/>
+        <w:rPr>
+          <w:rFonts w:ascii="Cambria" w:eastAsia="Cambria" w:hAnsi="Cambria" w:cs="Cambria"/>
+          <w:b/>
+          <w:color w:val="4BACC6" w:themeColor="accent5"/>
+          <w:szCs w:val="24"/>
+        </w:rPr>
+      </w:pPr>
+      <w:r>
+        <w:rPr>
+          <w:rFonts w:ascii="Arial" w:eastAsia="Arial" w:hAnsi="Arial" w:cs="Arial"/>
+          <w:b/>
+          <w:color w:val="4BACC6" w:themeColor="accent5"/>
+          <w:w w:val="131"/>
+          <w:szCs w:val="24"/>
+        </w:rPr>
+        <w:t>•</w:t>
+      </w:r>
+      <w:r>
+        <w:rPr>
+          <w:rFonts w:ascii="Arial" w:eastAsia="Arial" w:hAnsi="Arial" w:cs="Arial"/>
+          <w:b/>
+          <w:color w:val="4BACC6" w:themeColor="accent5"/>
+          <w:szCs w:val="24"/>
+        </w:rPr>
+        <w:tab/>
+      </w:r>
+      <w:r>
+        <w:rPr>
+          <w:rFonts w:ascii="Cambria" w:eastAsia="Cambria" w:hAnsi="Cambria" w:cs="Cambria"/>
+          <w:b/>
+          <w:color w:val="4BACC6" w:themeColor="accent5"/>
+          <w:szCs w:val="24"/>
+        </w:rPr>
+        <w:t>Vad</w:t>
+      </w:r>
+      <w:r>
+        <w:rPr>
+          <w:rFonts w:ascii="Cambria" w:eastAsia="Cambria" w:hAnsi="Cambria" w:cs="Cambria"/>
+          <w:b/>
+          <w:color w:val="4BACC6" w:themeColor="accent5"/>
+          <w:spacing w:val="-3"/>
+          <w:szCs w:val="24"/>
+        </w:rPr>
+        <w:t xml:space="preserve"> </w:t>
+      </w:r>
+      <w:r>
+        <w:rPr>
+          <w:rFonts w:ascii="Cambria" w:eastAsia="Cambria" w:hAnsi="Cambria" w:cs="Cambria"/>
+          <w:b/>
+          <w:color w:val="4BACC6" w:themeColor="accent5"/>
+          <w:szCs w:val="24"/>
+        </w:rPr>
+        <w:t>menas</w:t>
+      </w:r>
+      <w:r>
+        <w:rPr>
+          <w:rFonts w:ascii="Cambria" w:eastAsia="Cambria" w:hAnsi="Cambria" w:cs="Cambria"/>
+          <w:b/>
+          <w:color w:val="4BACC6" w:themeColor="accent5"/>
+          <w:spacing w:val="-4"/>
+          <w:szCs w:val="24"/>
+        </w:rPr>
+        <w:t xml:space="preserve"> </w:t>
+      </w:r>
+      <w:r>
+        <w:rPr>
+          <w:rFonts w:ascii="Cambria" w:eastAsia="Cambria" w:hAnsi="Cambria" w:cs="Cambria"/>
+          <w:b/>
+          <w:color w:val="4BACC6" w:themeColor="accent5"/>
+          <w:szCs w:val="24"/>
+        </w:rPr>
+        <w:t>med</w:t>
+      </w:r>
+      <w:r>
+        <w:rPr>
+          <w:rFonts w:ascii="Cambria" w:eastAsia="Cambria" w:hAnsi="Cambria" w:cs="Cambria"/>
+          <w:b/>
+          <w:color w:val="4BACC6" w:themeColor="accent5"/>
+          <w:spacing w:val="-4"/>
+          <w:szCs w:val="24"/>
+        </w:rPr>
+        <w:t xml:space="preserve"> </w:t>
+      </w:r>
+      <w:r>
+        <w:rPr>
+          <w:rFonts w:ascii="Cambria" w:eastAsia="Cambria" w:hAnsi="Cambria" w:cs="Cambria"/>
+          <w:b/>
+          <w:color w:val="4BACC6" w:themeColor="accent5"/>
+          <w:szCs w:val="24"/>
+        </w:rPr>
+        <w:t>en</w:t>
+      </w:r>
+      <w:r>
+        <w:rPr>
+          <w:rFonts w:ascii="Cambria" w:eastAsia="Cambria" w:hAnsi="Cambria" w:cs="Cambria"/>
+          <w:b/>
+          <w:color w:val="4BACC6" w:themeColor="accent5"/>
+          <w:spacing w:val="-1"/>
+          <w:szCs w:val="24"/>
+        </w:rPr>
+        <w:t xml:space="preserve"> </w:t>
+      </w:r>
+      <w:r>
+        <w:rPr>
+          <w:rFonts w:ascii="Cambria" w:eastAsia="Cambria" w:hAnsi="Cambria" w:cs="Cambria"/>
+          <w:b/>
+          <w:color w:val="4BACC6" w:themeColor="accent5"/>
+          <w:szCs w:val="24"/>
+        </w:rPr>
+        <w:t>elastisk,</w:t>
+      </w:r>
+      <w:r>
+        <w:rPr>
+          <w:rFonts w:ascii="Cambria" w:eastAsia="Cambria" w:hAnsi="Cambria" w:cs="Cambria"/>
+          <w:b/>
+          <w:color w:val="4BACC6" w:themeColor="accent5"/>
+          <w:spacing w:val="-4"/>
+          <w:szCs w:val="24"/>
+        </w:rPr>
+        <w:t xml:space="preserve"> </w:t>
+      </w:r>
+      <w:r>
+        <w:rPr>
+          <w:rFonts w:ascii="Cambria" w:eastAsia="Cambria" w:hAnsi="Cambria" w:cs="Cambria"/>
+          <w:b/>
+          <w:color w:val="4BACC6" w:themeColor="accent5"/>
+          <w:szCs w:val="24"/>
+        </w:rPr>
+        <w:t>respektive</w:t>
+      </w:r>
+      <w:r>
+        <w:rPr>
+          <w:rFonts w:ascii="Cambria" w:eastAsia="Cambria" w:hAnsi="Cambria" w:cs="Cambria"/>
+          <w:b/>
+          <w:color w:val="4BACC6" w:themeColor="accent5"/>
+          <w:spacing w:val="-7"/>
+          <w:szCs w:val="24"/>
+        </w:rPr>
+        <w:t xml:space="preserve"> </w:t>
+      </w:r>
+      <w:r>
+        <w:rPr>
+          <w:rFonts w:ascii="Cambria" w:eastAsia="Cambria" w:hAnsi="Cambria" w:cs="Cambria"/>
+          <w:b/>
+          <w:color w:val="4BACC6" w:themeColor="accent5"/>
+          <w:szCs w:val="24"/>
+        </w:rPr>
+        <w:t>oelastisk</w:t>
+      </w:r>
+      <w:r>
+        <w:rPr>
+          <w:rFonts w:ascii="Cambria" w:eastAsia="Cambria" w:hAnsi="Cambria" w:cs="Cambria"/>
+          <w:b/>
+          <w:color w:val="4BACC6" w:themeColor="accent5"/>
+          <w:spacing w:val="-5"/>
+          <w:szCs w:val="24"/>
+        </w:rPr>
+        <w:t xml:space="preserve"> </w:t>
+      </w:r>
+      <w:r>
+        <w:rPr>
+          <w:rFonts w:ascii="Cambria" w:eastAsia="Cambria" w:hAnsi="Cambria" w:cs="Cambria"/>
+          <w:b/>
+          <w:color w:val="4BACC6" w:themeColor="accent5"/>
+          <w:szCs w:val="24"/>
+        </w:rPr>
+        <w:t>stöt?</w:t>
+      </w:r>
+    </w:p>
+    <w:p>
+      <w:pPr>
+        <w:tabs>
+          <w:tab w:val="left" w:pos="880"/>
+        </w:tabs>
+        <w:ind w:left="525" w:right="-20"/>
+        <w:rPr>
+          <w:rFonts w:ascii="Cambria" w:eastAsia="Cambria" w:hAnsi="Cambria" w:cs="Cambria"/>
+          <w:b/>
+          <w:color w:val="4BACC6" w:themeColor="accent5"/>
+          <w:szCs w:val="24"/>
+        </w:rPr>
+      </w:pPr>
+    </w:p>
+    <w:p>
+      <w:pPr>
+        <w:tabs>
+          <w:tab w:val="left" w:pos="880"/>
+        </w:tabs>
+        <w:ind w:left="525" w:right="-20"/>
+        <w:rPr>
+          <w:rFonts w:ascii="Cambria" w:eastAsia="Cambria" w:hAnsi="Cambria" w:cs="Cambria"/>
+          <w:szCs w:val="24"/>
+        </w:rPr>
+      </w:pPr>
+      <w:r>
+        <w:rPr>
+          <w:rFonts w:ascii="Cambria" w:eastAsia="Cambria" w:hAnsi="Cambria" w:cs="Cambria"/>
+          <w:szCs w:val="24"/>
+        </w:rPr>
+        <w:t>Elastisk stöt: -</w:t>
+      </w:r>
+    </w:p>
+    <w:p>
+      <w:pPr>
+        <w:tabs>
+          <w:tab w:val="left" w:pos="880"/>
+        </w:tabs>
+        <w:ind w:left="525" w:right="-20"/>
+        <w:rPr>
+          <w:rFonts w:ascii="Cambria" w:eastAsia="Cambria" w:hAnsi="Cambria" w:cs="Cambria"/>
+          <w:szCs w:val="24"/>
+        </w:rPr>
+      </w:pPr>
+      <w:r>
+        <w:rPr>
+          <w:rFonts w:ascii="Cambria" w:eastAsia="Cambria" w:hAnsi="Cambria" w:cs="Cambria"/>
+          <w:szCs w:val="24"/>
+        </w:rPr>
+        <w:t>Stöt är när två kroppar krokar med varandra. De här kropparna påverkas av lika stora och motriktade krafter under stöten. Rörelsemängden och rörelseenergi bevaras när det gäller elastisk stöt före och efter stöten.</w:t>
+      </w:r>
+    </w:p>
+    <w:p>
+      <w:pPr>
+        <w:tabs>
+          <w:tab w:val="left" w:pos="880"/>
+        </w:tabs>
+        <w:ind w:left="525" w:right="-20"/>
+        <w:rPr>
+          <w:rFonts w:ascii="Cambria" w:eastAsia="Cambria" w:hAnsi="Cambria" w:cs="Cambria"/>
+          <w:b/>
+          <w:color w:val="4BACC6" w:themeColor="accent5"/>
+          <w:szCs w:val="24"/>
+        </w:rPr>
+      </w:pPr>
+    </w:p>
+    <w:p>
+      <w:pPr>
+        <w:tabs>
+          <w:tab w:val="left" w:pos="880"/>
+        </w:tabs>
+        <w:ind w:left="525" w:right="-20"/>
+        <w:rPr>
+          <w:rFonts w:ascii="Cambria" w:eastAsia="Cambria" w:hAnsi="Cambria" w:cs="Cambria"/>
+          <w:b/>
+          <w:color w:val="4BACC6" w:themeColor="accent5"/>
+          <w:szCs w:val="24"/>
+        </w:rPr>
+      </w:pPr>
+    </w:p>
+    <w:p>
+      <w:pPr>
+        <w:tabs>
+          <w:tab w:val="left" w:pos="880"/>
+        </w:tabs>
+        <w:ind w:left="525" w:right="-20"/>
+        <w:rPr>
+          <w:rFonts w:ascii="Cambria" w:eastAsia="Cambria" w:hAnsi="Cambria" w:cs="Cambria"/>
+          <w:szCs w:val="24"/>
+        </w:rPr>
+      </w:pPr>
+      <w:r>
+        <w:rPr>
+          <w:rFonts w:ascii="Cambria" w:eastAsia="Cambria" w:hAnsi="Cambria" w:cs="Cambria"/>
+          <w:szCs w:val="24"/>
+        </w:rPr>
+        <w:t>Oelastisk stöt (icke elastisk stöt):-</w:t>
+      </w:r>
+    </w:p>
+    <w:p>
+      <w:pPr>
+        <w:tabs>
+          <w:tab w:val="left" w:pos="880"/>
+        </w:tabs>
+        <w:ind w:left="525" w:right="-20"/>
+        <w:rPr>
+          <w:sz w:val="28"/>
+          <w:szCs w:val="28"/>
+        </w:rPr>
+      </w:pPr>
+      <w:r>
+        <w:rPr>
+          <w:rFonts w:ascii="Cambria" w:eastAsia="Cambria" w:hAnsi="Cambria" w:cs="Cambria"/>
+          <w:szCs w:val="24"/>
+        </w:rPr>
+        <w:t xml:space="preserve">Stöt är när två kroppar krokar med varandra.  Oelastisk betyder att de här kropparna fastnar i varandra efter stöten och i det här fallet bevaras rörelsemängden, men inte rörelseenergi </w:t>
       </w:r>
     </w:p>
     <w:p>
@@ -2068,6 +4232,848 @@
         <w:jc w:val="left"/>
         <w:rPr>
           <w:szCs w:val="24"/>
+        </w:rPr>
+      </w:pPr>
+    </w:p>
+    <w:p>
+      <w:pPr>
+        <w:spacing w:before="15" w:line="280" w:lineRule="exact"/>
+        <w:rPr>
+          <w:color w:val="8064A2" w:themeColor="accent4"/>
+          <w:sz w:val="28"/>
+          <w:szCs w:val="28"/>
+        </w:rPr>
+      </w:pPr>
+    </w:p>
+    <w:p>
+      <w:pPr>
+        <w:tabs>
+          <w:tab w:val="left" w:pos="880"/>
+        </w:tabs>
+        <w:ind w:left="525" w:right="-20"/>
+        <w:rPr>
+          <w:rFonts w:ascii="Cambria" w:eastAsia="Cambria" w:hAnsi="Cambria" w:cs="Cambria"/>
+          <w:color w:val="8064A2" w:themeColor="accent4"/>
+          <w:szCs w:val="24"/>
+        </w:rPr>
+      </w:pPr>
+      <w:r>
+        <w:rPr>
+          <w:rFonts w:ascii="Arial" w:eastAsia="Arial" w:hAnsi="Arial" w:cs="Arial"/>
+          <w:color w:val="8064A2" w:themeColor="accent4"/>
+          <w:w w:val="131"/>
+          <w:szCs w:val="24"/>
+        </w:rPr>
+        <w:t>•</w:t>
+      </w:r>
+      <w:r>
+        <w:rPr>
+          <w:rFonts w:ascii="Arial" w:eastAsia="Arial" w:hAnsi="Arial" w:cs="Arial"/>
+          <w:color w:val="8064A2" w:themeColor="accent4"/>
+          <w:szCs w:val="24"/>
+        </w:rPr>
+        <w:tab/>
+      </w:r>
+      <w:r>
+        <w:rPr>
+          <w:rFonts w:ascii="Cambria" w:eastAsia="Cambria" w:hAnsi="Cambria" w:cs="Cambria"/>
+          <w:color w:val="8064A2" w:themeColor="accent4"/>
+          <w:szCs w:val="24"/>
+        </w:rPr>
+        <w:t>Redogör</w:t>
+      </w:r>
+      <w:r>
+        <w:rPr>
+          <w:rFonts w:ascii="Cambria" w:eastAsia="Cambria" w:hAnsi="Cambria" w:cs="Cambria"/>
+          <w:color w:val="8064A2" w:themeColor="accent4"/>
+          <w:spacing w:val="-6"/>
+          <w:szCs w:val="24"/>
+        </w:rPr>
+        <w:t xml:space="preserve"> </w:t>
+      </w:r>
+      <w:r>
+        <w:rPr>
+          <w:rFonts w:ascii="Cambria" w:eastAsia="Cambria" w:hAnsi="Cambria" w:cs="Cambria"/>
+          <w:color w:val="8064A2" w:themeColor="accent4"/>
+          <w:szCs w:val="24"/>
+        </w:rPr>
+        <w:t>för</w:t>
+      </w:r>
+      <w:r>
+        <w:rPr>
+          <w:rFonts w:ascii="Cambria" w:eastAsia="Cambria" w:hAnsi="Cambria" w:cs="Cambria"/>
+          <w:color w:val="8064A2" w:themeColor="accent4"/>
+          <w:spacing w:val="-3"/>
+          <w:szCs w:val="24"/>
+        </w:rPr>
+        <w:t xml:space="preserve"> </w:t>
+      </w:r>
+      <w:r>
+        <w:rPr>
+          <w:rFonts w:ascii="Cambria" w:eastAsia="Cambria" w:hAnsi="Cambria" w:cs="Cambria"/>
+          <w:color w:val="8064A2" w:themeColor="accent4"/>
+          <w:szCs w:val="24"/>
+        </w:rPr>
+        <w:t>vilka</w:t>
+      </w:r>
+      <w:r>
+        <w:rPr>
+          <w:rFonts w:ascii="Cambria" w:eastAsia="Cambria" w:hAnsi="Cambria" w:cs="Cambria"/>
+          <w:color w:val="8064A2" w:themeColor="accent4"/>
+          <w:spacing w:val="-2"/>
+          <w:szCs w:val="24"/>
+        </w:rPr>
+        <w:t xml:space="preserve"> </w:t>
+      </w:r>
+      <w:r>
+        <w:rPr>
+          <w:rFonts w:ascii="Cambria" w:eastAsia="Cambria" w:hAnsi="Cambria" w:cs="Cambria"/>
+          <w:color w:val="8064A2" w:themeColor="accent4"/>
+          <w:szCs w:val="24"/>
+        </w:rPr>
+        <w:t>villkor</w:t>
+      </w:r>
+      <w:r>
+        <w:rPr>
+          <w:rFonts w:ascii="Cambria" w:eastAsia="Cambria" w:hAnsi="Cambria" w:cs="Cambria"/>
+          <w:color w:val="8064A2" w:themeColor="accent4"/>
+          <w:spacing w:val="-4"/>
+          <w:szCs w:val="24"/>
+        </w:rPr>
+        <w:t xml:space="preserve"> </w:t>
+      </w:r>
+      <w:r>
+        <w:rPr>
+          <w:rFonts w:ascii="Cambria" w:eastAsia="Cambria" w:hAnsi="Cambria" w:cs="Cambria"/>
+          <w:color w:val="8064A2" w:themeColor="accent4"/>
+          <w:szCs w:val="24"/>
+        </w:rPr>
+        <w:t>som</w:t>
+      </w:r>
+      <w:r>
+        <w:rPr>
+          <w:rFonts w:ascii="Cambria" w:eastAsia="Cambria" w:hAnsi="Cambria" w:cs="Cambria"/>
+          <w:color w:val="8064A2" w:themeColor="accent4"/>
+          <w:spacing w:val="-2"/>
+          <w:szCs w:val="24"/>
+        </w:rPr>
+        <w:t xml:space="preserve"> </w:t>
+      </w:r>
+      <w:r>
+        <w:rPr>
+          <w:rFonts w:ascii="Cambria" w:eastAsia="Cambria" w:hAnsi="Cambria" w:cs="Cambria"/>
+          <w:color w:val="8064A2" w:themeColor="accent4"/>
+          <w:szCs w:val="24"/>
+        </w:rPr>
+        <w:t>måste</w:t>
+      </w:r>
+      <w:r>
+        <w:rPr>
+          <w:rFonts w:ascii="Cambria" w:eastAsia="Cambria" w:hAnsi="Cambria" w:cs="Cambria"/>
+          <w:color w:val="8064A2" w:themeColor="accent4"/>
+          <w:spacing w:val="-2"/>
+          <w:szCs w:val="24"/>
+        </w:rPr>
+        <w:t xml:space="preserve"> </w:t>
+      </w:r>
+      <w:r>
+        <w:rPr>
+          <w:rFonts w:ascii="Cambria" w:eastAsia="Cambria" w:hAnsi="Cambria" w:cs="Cambria"/>
+          <w:color w:val="8064A2" w:themeColor="accent4"/>
+          <w:szCs w:val="24"/>
+        </w:rPr>
+        <w:t>gälla för</w:t>
+      </w:r>
+      <w:r>
+        <w:rPr>
+          <w:rFonts w:ascii="Cambria" w:eastAsia="Cambria" w:hAnsi="Cambria" w:cs="Cambria"/>
+          <w:color w:val="8064A2" w:themeColor="accent4"/>
+          <w:spacing w:val="-3"/>
+          <w:szCs w:val="24"/>
+        </w:rPr>
+        <w:t xml:space="preserve"> </w:t>
+      </w:r>
+      <w:r>
+        <w:rPr>
+          <w:rFonts w:ascii="Cambria" w:eastAsia="Cambria" w:hAnsi="Cambria" w:cs="Cambria"/>
+          <w:color w:val="8064A2" w:themeColor="accent4"/>
+          <w:szCs w:val="24"/>
+        </w:rPr>
+        <w:t>att rörelsemängden</w:t>
+      </w:r>
+      <w:r>
+        <w:rPr>
+          <w:rFonts w:ascii="Cambria" w:eastAsia="Cambria" w:hAnsi="Cambria" w:cs="Cambria"/>
+          <w:color w:val="8064A2" w:themeColor="accent4"/>
+          <w:spacing w:val="-9"/>
+          <w:szCs w:val="24"/>
+        </w:rPr>
+        <w:t xml:space="preserve"> </w:t>
+      </w:r>
+      <w:r>
+        <w:rPr>
+          <w:rFonts w:ascii="Cambria" w:eastAsia="Cambria" w:hAnsi="Cambria" w:cs="Cambria"/>
+          <w:color w:val="8064A2" w:themeColor="accent4"/>
+          <w:szCs w:val="24"/>
+        </w:rPr>
+        <w:t>ska</w:t>
+      </w:r>
+      <w:r>
+        <w:rPr>
+          <w:rFonts w:ascii="Cambria" w:eastAsia="Cambria" w:hAnsi="Cambria" w:cs="Cambria"/>
+          <w:color w:val="8064A2" w:themeColor="accent4"/>
+          <w:spacing w:val="-1"/>
+          <w:szCs w:val="24"/>
+        </w:rPr>
+        <w:t xml:space="preserve"> </w:t>
+      </w:r>
+      <w:r>
+        <w:rPr>
+          <w:rFonts w:ascii="Cambria" w:eastAsia="Cambria" w:hAnsi="Cambria" w:cs="Cambria"/>
+          <w:color w:val="8064A2" w:themeColor="accent4"/>
+          <w:szCs w:val="24"/>
+        </w:rPr>
+        <w:t>bevaras.</w:t>
+      </w:r>
+    </w:p>
+    <w:p>
+      <w:pPr>
+        <w:autoSpaceDE w:val="0"/>
+        <w:autoSpaceDN w:val="0"/>
+        <w:adjustRightInd w:val="0"/>
+        <w:contextualSpacing w:val="0"/>
+        <w:jc w:val="left"/>
+        <w:rPr>
+          <w:szCs w:val="24"/>
+          <w:lang w:eastAsia="sv-SE"/>
+        </w:rPr>
+      </w:pPr>
+      <w:r>
+        <w:rPr>
+          <w:szCs w:val="24"/>
+          <w:lang w:eastAsia="sv-SE"/>
+        </w:rPr>
+        <w:t xml:space="preserve">          </w:t>
+      </w:r>
+      <w:r>
+        <w:rPr>
+          <w:szCs w:val="24"/>
+          <w:lang w:eastAsia="sv-SE"/>
+        </w:rPr>
+        <w:t>Ett system för vil</w:t>
+      </w:r>
+      <w:r>
+        <w:rPr>
+          <w:szCs w:val="24"/>
+          <w:lang w:eastAsia="sv-SE"/>
+        </w:rPr>
+        <w:t xml:space="preserve">ket vektorsumman av alla extern </w:t>
+      </w:r>
+      <w:r>
+        <w:rPr>
+          <w:szCs w:val="24"/>
+          <w:lang w:eastAsia="sv-SE"/>
+        </w:rPr>
+        <w:t>krafter är noll kallas för isolerat.</w:t>
+      </w:r>
+    </w:p>
+    <w:p>
+      <w:pPr>
+        <w:tabs>
+          <w:tab w:val="left" w:pos="880"/>
+        </w:tabs>
+        <w:ind w:left="525" w:right="-20"/>
+        <w:jc w:val="left"/>
+        <w:rPr>
+          <w:rFonts w:eastAsia="Cambria"/>
+          <w:szCs w:val="24"/>
+        </w:rPr>
+      </w:pPr>
+      <w:r>
+        <w:rPr>
+          <w:szCs w:val="24"/>
+          <w:lang w:eastAsia="sv-SE"/>
+        </w:rPr>
+        <w:t xml:space="preserve"> </w:t>
+      </w:r>
+      <w:r>
+        <w:rPr>
+          <w:szCs w:val="24"/>
+          <w:lang w:eastAsia="sv-SE"/>
+        </w:rPr>
+        <w:t>I ett isolerat system bevaras totala rörelsemängden.</w:t>
+      </w:r>
+    </w:p>
+    <w:p>
+      <w:pPr>
+        <w:tabs>
+          <w:tab w:val="left" w:pos="880"/>
+        </w:tabs>
+        <w:ind w:left="525" w:right="-20"/>
+        <w:rPr>
+          <w:rFonts w:ascii="Cambria" w:eastAsia="Cambria" w:hAnsi="Cambria" w:cs="Cambria"/>
+          <w:color w:val="8064A2" w:themeColor="accent4"/>
+          <w:szCs w:val="24"/>
+        </w:rPr>
+      </w:pPr>
+    </w:p>
+    <w:p>
+      <w:pPr>
+        <w:spacing w:before="15" w:line="280" w:lineRule="exact"/>
+        <w:rPr>
+          <w:sz w:val="28"/>
+          <w:szCs w:val="28"/>
+        </w:rPr>
+      </w:pPr>
+    </w:p>
+    <w:p>
+      <w:pPr>
+        <w:tabs>
+          <w:tab w:val="left" w:pos="880"/>
+        </w:tabs>
+        <w:ind w:left="525" w:right="-20"/>
+        <w:rPr>
+          <w:rFonts w:ascii="Cambria" w:eastAsia="Cambria" w:hAnsi="Cambria" w:cs="Cambria"/>
+          <w:color w:val="E36C0A" w:themeColor="accent6" w:themeShade="BF"/>
+          <w:szCs w:val="24"/>
+        </w:rPr>
+      </w:pPr>
+      <w:r>
+        <w:rPr>
+          <w:rFonts w:ascii="Arial" w:eastAsia="Arial" w:hAnsi="Arial" w:cs="Arial"/>
+          <w:color w:val="E36C0A" w:themeColor="accent6" w:themeShade="BF"/>
+          <w:w w:val="131"/>
+          <w:szCs w:val="24"/>
+        </w:rPr>
+        <w:t>•</w:t>
+      </w:r>
+      <w:r>
+        <w:rPr>
+          <w:rFonts w:ascii="Arial" w:eastAsia="Arial" w:hAnsi="Arial" w:cs="Arial"/>
+          <w:color w:val="E36C0A" w:themeColor="accent6" w:themeShade="BF"/>
+          <w:szCs w:val="24"/>
+        </w:rPr>
+        <w:tab/>
+      </w:r>
+      <w:r>
+        <w:rPr>
+          <w:rFonts w:ascii="Cambria" w:eastAsia="Cambria" w:hAnsi="Cambria" w:cs="Cambria"/>
+          <w:color w:val="E36C0A" w:themeColor="accent6" w:themeShade="BF"/>
+          <w:szCs w:val="24"/>
+        </w:rPr>
+        <w:t>Hur</w:t>
+      </w:r>
+      <w:r>
+        <w:rPr>
+          <w:rFonts w:ascii="Cambria" w:eastAsia="Cambria" w:hAnsi="Cambria" w:cs="Cambria"/>
+          <w:color w:val="E36C0A" w:themeColor="accent6" w:themeShade="BF"/>
+          <w:spacing w:val="-4"/>
+          <w:szCs w:val="24"/>
+        </w:rPr>
+        <w:t xml:space="preserve"> </w:t>
+      </w:r>
+      <w:r>
+        <w:rPr>
+          <w:rFonts w:ascii="Cambria" w:eastAsia="Cambria" w:hAnsi="Cambria" w:cs="Cambria"/>
+          <w:color w:val="E36C0A" w:themeColor="accent6" w:themeShade="BF"/>
+          <w:szCs w:val="24"/>
+        </w:rPr>
+        <w:t>definieras</w:t>
+      </w:r>
+      <w:r>
+        <w:rPr>
+          <w:rFonts w:ascii="Cambria" w:eastAsia="Cambria" w:hAnsi="Cambria" w:cs="Cambria"/>
+          <w:color w:val="E36C0A" w:themeColor="accent6" w:themeShade="BF"/>
+          <w:spacing w:val="-10"/>
+          <w:szCs w:val="24"/>
+        </w:rPr>
+        <w:t xml:space="preserve"> </w:t>
+      </w:r>
+      <w:r>
+        <w:rPr>
+          <w:rFonts w:ascii="Cambria" w:eastAsia="Cambria" w:hAnsi="Cambria" w:cs="Cambria"/>
+          <w:color w:val="E36C0A" w:themeColor="accent6" w:themeShade="BF"/>
+          <w:szCs w:val="24"/>
+        </w:rPr>
+        <w:t>rörelseenergi</w:t>
+      </w:r>
+      <w:r>
+        <w:rPr>
+          <w:rFonts w:ascii="Cambria" w:eastAsia="Cambria" w:hAnsi="Cambria" w:cs="Cambria"/>
+          <w:color w:val="E36C0A" w:themeColor="accent6" w:themeShade="BF"/>
+          <w:spacing w:val="-14"/>
+          <w:szCs w:val="24"/>
+        </w:rPr>
+        <w:t xml:space="preserve"> </w:t>
+      </w:r>
+      <w:r>
+        <w:rPr>
+          <w:rFonts w:ascii="Cambria" w:eastAsia="Cambria" w:hAnsi="Cambria" w:cs="Cambria"/>
+          <w:color w:val="E36C0A" w:themeColor="accent6" w:themeShade="BF"/>
+          <w:szCs w:val="24"/>
+        </w:rPr>
+        <w:t>och</w:t>
+      </w:r>
+      <w:r>
+        <w:rPr>
+          <w:rFonts w:ascii="Cambria" w:eastAsia="Cambria" w:hAnsi="Cambria" w:cs="Cambria"/>
+          <w:color w:val="E36C0A" w:themeColor="accent6" w:themeShade="BF"/>
+          <w:spacing w:val="-4"/>
+          <w:szCs w:val="24"/>
+        </w:rPr>
+        <w:t xml:space="preserve"> </w:t>
+      </w:r>
+      <w:r>
+        <w:rPr>
+          <w:rFonts w:ascii="Cambria" w:eastAsia="Cambria" w:hAnsi="Cambria" w:cs="Cambria"/>
+          <w:color w:val="E36C0A" w:themeColor="accent6" w:themeShade="BF"/>
+          <w:szCs w:val="24"/>
+        </w:rPr>
+        <w:t>lägesenergi?</w:t>
+      </w:r>
+    </w:p>
+    <w:p>
+      <w:pPr>
+        <w:tabs>
+          <w:tab w:val="left" w:pos="880"/>
+        </w:tabs>
+        <w:ind w:left="525" w:right="-20"/>
+        <w:rPr>
+          <w:rFonts w:ascii="Cambria" w:eastAsia="Cambria" w:hAnsi="Cambria" w:cs="Cambria"/>
+          <w:szCs w:val="24"/>
+        </w:rPr>
+      </w:pPr>
+      <m:oMathPara>
+        <m:oMath>
+          <m:sSub>
+            <m:sSubPr>
+              <m:ctrlPr>
+                <w:rPr>
+                  <w:rFonts w:ascii="Cambria Math" w:eastAsia="Cambria" w:hAnsi="Cambria Math" w:cs="Cambria"/>
+                  <w:i/>
+                  <w:szCs w:val="24"/>
+                </w:rPr>
+              </m:ctrlPr>
+            </m:sSubPr>
+            <m:e>
+              <m:r>
+                <w:rPr>
+                  <w:rFonts w:ascii="Cambria Math" w:eastAsia="Cambria" w:hAnsi="Cambria Math" w:cs="Cambria"/>
+                  <w:szCs w:val="24"/>
+                </w:rPr>
+                <m:t>E</m:t>
+              </m:r>
+            </m:e>
+            <m:sub>
+              <m:r>
+                <w:rPr>
+                  <w:rFonts w:ascii="Cambria Math" w:eastAsia="Cambria" w:hAnsi="Cambria Math" w:cs="Cambria"/>
+                  <w:szCs w:val="24"/>
+                </w:rPr>
+                <m:t>K</m:t>
+              </m:r>
+            </m:sub>
+          </m:sSub>
+          <m:r>
+            <w:rPr>
+              <w:rFonts w:ascii="Cambria Math" w:eastAsia="Cambria" w:hAnsi="Cambria Math" w:cs="Cambria"/>
+              <w:szCs w:val="24"/>
+            </w:rPr>
+            <m:t>=</m:t>
+          </m:r>
+          <m:f>
+            <m:fPr>
+              <m:ctrlPr>
+                <w:rPr>
+                  <w:rFonts w:ascii="Cambria Math" w:eastAsia="Cambria" w:hAnsi="Cambria Math" w:cs="Cambria"/>
+                  <w:i/>
+                  <w:szCs w:val="24"/>
+                </w:rPr>
+              </m:ctrlPr>
+            </m:fPr>
+            <m:num>
+              <m:r>
+                <w:rPr>
+                  <w:rFonts w:ascii="Cambria Math" w:eastAsia="Cambria" w:hAnsi="Cambria Math" w:cs="Cambria"/>
+                  <w:szCs w:val="24"/>
+                </w:rPr>
+                <m:t>m</m:t>
+              </m:r>
+              <m:sSup>
+                <m:sSupPr>
+                  <m:ctrlPr>
+                    <w:rPr>
+                      <w:rFonts w:ascii="Cambria Math" w:eastAsia="Cambria" w:hAnsi="Cambria Math" w:cs="Cambria"/>
+                      <w:i/>
+                      <w:szCs w:val="24"/>
+                    </w:rPr>
+                  </m:ctrlPr>
+                </m:sSupPr>
+                <m:e>
+                  <m:r>
+                    <w:rPr>
+                      <w:rFonts w:ascii="Cambria Math" w:eastAsia="Cambria" w:hAnsi="Cambria Math" w:cs="Cambria"/>
+                      <w:szCs w:val="24"/>
+                    </w:rPr>
+                    <m:t>v</m:t>
+                  </m:r>
+                </m:e>
+                <m:sup>
+                  <m:r>
+                    <w:rPr>
+                      <w:rFonts w:ascii="Cambria Math" w:eastAsia="Cambria" w:hAnsi="Cambria Math" w:cs="Cambria"/>
+                      <w:szCs w:val="24"/>
+                    </w:rPr>
+                    <m:t>2</m:t>
+                  </m:r>
+                </m:sup>
+              </m:sSup>
+            </m:num>
+            <m:den>
+              <m:r>
+                <w:rPr>
+                  <w:rFonts w:ascii="Cambria Math" w:eastAsia="Cambria" w:hAnsi="Cambria Math" w:cs="Cambria"/>
+                  <w:szCs w:val="24"/>
+                </w:rPr>
+                <m:t>2</m:t>
+              </m:r>
+            </m:den>
+          </m:f>
+          <m:sSub>
+            <m:sSubPr>
+              <m:ctrlPr>
+                <w:rPr>
+                  <w:rFonts w:ascii="Cambria Math" w:eastAsia="Cambria" w:hAnsi="Cambria Math" w:cs="Cambria"/>
+                  <w:i/>
+                  <w:szCs w:val="24"/>
+                </w:rPr>
+              </m:ctrlPr>
+            </m:sSubPr>
+            <m:e>
+              <m:r>
+                <w:rPr>
+                  <w:rFonts w:ascii="Cambria Math" w:eastAsia="Cambria" w:hAnsi="Cambria Math" w:cs="Cambria"/>
+                  <w:szCs w:val="24"/>
+                </w:rPr>
+                <m:t>E</m:t>
+              </m:r>
+            </m:e>
+            <m:sub>
+              <m:r>
+                <w:rPr>
+                  <w:rFonts w:ascii="Cambria Math" w:eastAsia="Cambria" w:hAnsi="Cambria Math" w:cs="Cambria"/>
+                  <w:szCs w:val="24"/>
+                </w:rPr>
+                <m:t>P</m:t>
+              </m:r>
+            </m:sub>
+          </m:sSub>
+          <m:r>
+            <w:rPr>
+              <w:rFonts w:ascii="Cambria Math" w:eastAsia="Cambria" w:hAnsi="Cambria Math" w:cs="Cambria"/>
+              <w:szCs w:val="24"/>
+            </w:rPr>
+            <m:t>=</m:t>
+          </m:r>
+          <m:r>
+            <w:rPr>
+              <w:rFonts w:ascii="Cambria Math" w:eastAsia="Cambria" w:hAnsi="Cambria Math" w:cs="Cambria"/>
+              <w:szCs w:val="24"/>
+            </w:rPr>
+            <m:t>mgh</m:t>
+          </m:r>
+        </m:oMath>
+      </m:oMathPara>
+    </w:p>
+    <w:p>
+      <w:pPr>
+        <w:tabs>
+          <w:tab w:val="left" w:pos="880"/>
+        </w:tabs>
+        <w:ind w:left="525" w:right="-20"/>
+        <w:rPr>
+          <w:rFonts w:ascii="Cambria" w:eastAsia="Cambria" w:hAnsi="Cambria" w:cs="Cambria"/>
+          <w:szCs w:val="24"/>
+        </w:rPr>
+      </w:pPr>
+      <w:r>
+        <w:rPr>
+          <w:rFonts w:ascii="Cambria" w:eastAsia="Cambria" w:hAnsi="Cambria" w:cs="Cambria"/>
+          <w:szCs w:val="24"/>
+        </w:rPr>
+        <w:t>där m är massan, v är hastigheten, g är gravitationen samt h är höjden</w:t>
+      </w:r>
+      <w:r>
+        <w:rPr>
+          <w:rFonts w:ascii="Cambria" w:eastAsia="Cambria" w:hAnsi="Cambria" w:cs="Cambria"/>
+          <w:szCs w:val="24"/>
+        </w:rPr>
+        <w:t>.</w:t>
+      </w:r>
+    </w:p>
+    <w:p>
+      <w:pPr>
+        <w:tabs>
+          <w:tab w:val="left" w:pos="880"/>
+        </w:tabs>
+        <w:ind w:left="525" w:right="-20"/>
+        <w:rPr>
+          <w:rFonts w:ascii="Cambria" w:eastAsia="Cambria" w:hAnsi="Cambria" w:cs="Cambria"/>
+          <w:color w:val="E36C0A" w:themeColor="accent6" w:themeShade="BF"/>
+          <w:szCs w:val="24"/>
+        </w:rPr>
+      </w:pPr>
+    </w:p>
+    <w:p>
+      <w:pPr>
+        <w:spacing w:line="100" w:lineRule="exact"/>
+        <w:rPr>
+          <w:sz w:val="10"/>
+          <w:szCs w:val="10"/>
+        </w:rPr>
+      </w:pPr>
+    </w:p>
+    <w:p>
+      <w:pPr>
+        <w:spacing w:line="200" w:lineRule="exact"/>
+        <w:rPr>
+          <w:sz w:val="20"/>
+          <w:szCs w:val="20"/>
+        </w:rPr>
+      </w:pPr>
+    </w:p>
+    <w:p>
+      <w:pPr>
+        <w:tabs>
+          <w:tab w:val="left" w:pos="880"/>
+        </w:tabs>
+        <w:spacing w:line="278" w:lineRule="exact"/>
+        <w:ind w:left="885" w:right="826" w:hanging="360"/>
+        <w:rPr>
+          <w:rFonts w:ascii="Cambria" w:eastAsia="Cambria" w:hAnsi="Cambria" w:cs="Cambria"/>
+          <w:color w:val="7030A0"/>
+          <w:szCs w:val="24"/>
+        </w:rPr>
+      </w:pPr>
+      <w:r>
+        <w:rPr>
+          <w:rFonts w:ascii="Arial" w:eastAsia="Arial" w:hAnsi="Arial" w:cs="Arial"/>
+          <w:color w:val="7030A0"/>
+          <w:w w:val="131"/>
+          <w:szCs w:val="24"/>
+        </w:rPr>
+        <w:t>•</w:t>
+      </w:r>
+      <w:r>
+        <w:rPr>
+          <w:rFonts w:ascii="Arial" w:eastAsia="Arial" w:hAnsi="Arial" w:cs="Arial"/>
+          <w:color w:val="7030A0"/>
+          <w:szCs w:val="24"/>
+        </w:rPr>
+        <w:tab/>
+      </w:r>
+      <w:r>
+        <w:rPr>
+          <w:rFonts w:ascii="Cambria" w:eastAsia="Cambria" w:hAnsi="Cambria" w:cs="Cambria"/>
+          <w:color w:val="7030A0"/>
+          <w:szCs w:val="24"/>
+        </w:rPr>
+        <w:t>Redogör</w:t>
+      </w:r>
+      <w:r>
+        <w:rPr>
+          <w:rFonts w:ascii="Cambria" w:eastAsia="Cambria" w:hAnsi="Cambria" w:cs="Cambria"/>
+          <w:color w:val="7030A0"/>
+          <w:spacing w:val="-6"/>
+          <w:szCs w:val="24"/>
+        </w:rPr>
+        <w:t xml:space="preserve"> </w:t>
+      </w:r>
+      <w:r>
+        <w:rPr>
+          <w:rFonts w:ascii="Cambria" w:eastAsia="Cambria" w:hAnsi="Cambria" w:cs="Cambria"/>
+          <w:color w:val="7030A0"/>
+          <w:szCs w:val="24"/>
+        </w:rPr>
+        <w:t>för</w:t>
+      </w:r>
+      <w:r>
+        <w:rPr>
+          <w:rFonts w:ascii="Cambria" w:eastAsia="Cambria" w:hAnsi="Cambria" w:cs="Cambria"/>
+          <w:color w:val="7030A0"/>
+          <w:spacing w:val="-3"/>
+          <w:szCs w:val="24"/>
+        </w:rPr>
+        <w:t xml:space="preserve"> </w:t>
+      </w:r>
+      <w:r>
+        <w:rPr>
+          <w:rFonts w:ascii="Cambria" w:eastAsia="Cambria" w:hAnsi="Cambria" w:cs="Cambria"/>
+          <w:color w:val="7030A0"/>
+          <w:szCs w:val="24"/>
+        </w:rPr>
+        <w:t>vilka</w:t>
+      </w:r>
+      <w:r>
+        <w:rPr>
+          <w:rFonts w:ascii="Cambria" w:eastAsia="Cambria" w:hAnsi="Cambria" w:cs="Cambria"/>
+          <w:color w:val="7030A0"/>
+          <w:spacing w:val="-2"/>
+          <w:szCs w:val="24"/>
+        </w:rPr>
+        <w:t xml:space="preserve"> </w:t>
+      </w:r>
+      <w:r>
+        <w:rPr>
+          <w:rFonts w:ascii="Cambria" w:eastAsia="Cambria" w:hAnsi="Cambria" w:cs="Cambria"/>
+          <w:color w:val="7030A0"/>
+          <w:szCs w:val="24"/>
+        </w:rPr>
+        <w:t>villkor</w:t>
+      </w:r>
+      <w:r>
+        <w:rPr>
+          <w:rFonts w:ascii="Cambria" w:eastAsia="Cambria" w:hAnsi="Cambria" w:cs="Cambria"/>
+          <w:color w:val="7030A0"/>
+          <w:spacing w:val="-4"/>
+          <w:szCs w:val="24"/>
+        </w:rPr>
+        <w:t xml:space="preserve"> </w:t>
+      </w:r>
+      <w:r>
+        <w:rPr>
+          <w:rFonts w:ascii="Cambria" w:eastAsia="Cambria" w:hAnsi="Cambria" w:cs="Cambria"/>
+          <w:color w:val="7030A0"/>
+          <w:szCs w:val="24"/>
+        </w:rPr>
+        <w:t>som</w:t>
+      </w:r>
+      <w:r>
+        <w:rPr>
+          <w:rFonts w:ascii="Cambria" w:eastAsia="Cambria" w:hAnsi="Cambria" w:cs="Cambria"/>
+          <w:color w:val="7030A0"/>
+          <w:spacing w:val="-2"/>
+          <w:szCs w:val="24"/>
+        </w:rPr>
+        <w:t xml:space="preserve"> </w:t>
+      </w:r>
+      <w:r>
+        <w:rPr>
+          <w:rFonts w:ascii="Cambria" w:eastAsia="Cambria" w:hAnsi="Cambria" w:cs="Cambria"/>
+          <w:color w:val="7030A0"/>
+          <w:szCs w:val="24"/>
+        </w:rPr>
+        <w:t>måste</w:t>
+      </w:r>
+      <w:r>
+        <w:rPr>
+          <w:rFonts w:ascii="Cambria" w:eastAsia="Cambria" w:hAnsi="Cambria" w:cs="Cambria"/>
+          <w:color w:val="7030A0"/>
+          <w:spacing w:val="-2"/>
+          <w:szCs w:val="24"/>
+        </w:rPr>
+        <w:t xml:space="preserve"> </w:t>
+      </w:r>
+      <w:r>
+        <w:rPr>
+          <w:rFonts w:ascii="Cambria" w:eastAsia="Cambria" w:hAnsi="Cambria" w:cs="Cambria"/>
+          <w:color w:val="7030A0"/>
+          <w:szCs w:val="24"/>
+        </w:rPr>
+        <w:t>gälla för</w:t>
+      </w:r>
+      <w:r>
+        <w:rPr>
+          <w:rFonts w:ascii="Cambria" w:eastAsia="Cambria" w:hAnsi="Cambria" w:cs="Cambria"/>
+          <w:color w:val="7030A0"/>
+          <w:spacing w:val="-3"/>
+          <w:szCs w:val="24"/>
+        </w:rPr>
+        <w:t xml:space="preserve"> </w:t>
+      </w:r>
+      <w:r>
+        <w:rPr>
+          <w:rFonts w:ascii="Cambria" w:eastAsia="Cambria" w:hAnsi="Cambria" w:cs="Cambria"/>
+          <w:color w:val="7030A0"/>
+          <w:szCs w:val="24"/>
+        </w:rPr>
+        <w:t>att olika</w:t>
+      </w:r>
+      <w:r>
+        <w:rPr>
+          <w:rFonts w:ascii="Cambria" w:eastAsia="Cambria" w:hAnsi="Cambria" w:cs="Cambria"/>
+          <w:color w:val="7030A0"/>
+          <w:spacing w:val="-2"/>
+          <w:szCs w:val="24"/>
+        </w:rPr>
+        <w:t xml:space="preserve"> </w:t>
+      </w:r>
+      <w:r>
+        <w:rPr>
+          <w:rFonts w:ascii="Cambria" w:eastAsia="Cambria" w:hAnsi="Cambria" w:cs="Cambria"/>
+          <w:color w:val="7030A0"/>
+          <w:szCs w:val="24"/>
+        </w:rPr>
+        <w:t>typer</w:t>
+      </w:r>
+      <w:r>
+        <w:rPr>
+          <w:rFonts w:ascii="Cambria" w:eastAsia="Cambria" w:hAnsi="Cambria" w:cs="Cambria"/>
+          <w:color w:val="7030A0"/>
+          <w:spacing w:val="-3"/>
+          <w:szCs w:val="24"/>
+        </w:rPr>
+        <w:t xml:space="preserve"> </w:t>
+      </w:r>
+      <w:r>
+        <w:rPr>
+          <w:rFonts w:ascii="Cambria" w:eastAsia="Cambria" w:hAnsi="Cambria" w:cs="Cambria"/>
+          <w:color w:val="7030A0"/>
+          <w:szCs w:val="24"/>
+        </w:rPr>
+        <w:t>av</w:t>
+      </w:r>
+      <w:r>
+        <w:rPr>
+          <w:rFonts w:ascii="Cambria" w:eastAsia="Cambria" w:hAnsi="Cambria" w:cs="Cambria"/>
+          <w:color w:val="7030A0"/>
+          <w:spacing w:val="-1"/>
+          <w:szCs w:val="24"/>
+        </w:rPr>
+        <w:t xml:space="preserve"> </w:t>
+      </w:r>
+      <w:r>
+        <w:rPr>
+          <w:rFonts w:ascii="Cambria" w:eastAsia="Cambria" w:hAnsi="Cambria" w:cs="Cambria"/>
+          <w:color w:val="7030A0"/>
+          <w:szCs w:val="24"/>
+        </w:rPr>
+        <w:t>energi</w:t>
+      </w:r>
+      <w:r>
+        <w:rPr>
+          <w:rFonts w:ascii="Cambria" w:eastAsia="Cambria" w:hAnsi="Cambria" w:cs="Cambria"/>
+          <w:color w:val="7030A0"/>
+          <w:spacing w:val="-4"/>
+          <w:szCs w:val="24"/>
+        </w:rPr>
+        <w:t xml:space="preserve"> </w:t>
+      </w:r>
+      <w:r>
+        <w:rPr>
+          <w:rFonts w:ascii="Cambria" w:eastAsia="Cambria" w:hAnsi="Cambria" w:cs="Cambria"/>
+          <w:color w:val="7030A0"/>
+          <w:szCs w:val="24"/>
+        </w:rPr>
+        <w:t>ska bevaras.</w:t>
+      </w:r>
+    </w:p>
+    <w:p>
+      <w:pPr>
+        <w:spacing w:before="12" w:line="280" w:lineRule="exact"/>
+        <w:rPr>
+          <w:sz w:val="28"/>
+          <w:szCs w:val="28"/>
         </w:rPr>
       </w:pPr>
       <m:oMathPara>
@@ -2078,7 +5084,8 @@
                 <w:rPr>
                   <w:rFonts w:ascii="Cambria Math" w:hAnsi="Cambria Math"/>
                   <w:i/>
-                  <w:szCs w:val="24"/>
+                  <w:sz w:val="28"/>
+                  <w:szCs w:val="28"/>
                 </w:rPr>
               </m:ctrlPr>
             </m:sSubPr>
@@ -2086,7 +5093,8 @@
               <m:r>
                 <w:rPr>
                   <w:rFonts w:ascii="Cambria Math" w:hAnsi="Cambria Math"/>
-                  <w:szCs w:val="24"/>
+                  <w:sz w:val="28"/>
+                  <w:szCs w:val="28"/>
                 </w:rPr>
                 <m:t>E</m:t>
               </m:r>
@@ -2095,141 +5103,519 @@
               <m:r>
                 <w:rPr>
                   <w:rFonts w:ascii="Cambria Math" w:hAnsi="Cambria Math"/>
-                  <w:szCs w:val="24"/>
+                  <w:sz w:val="28"/>
+                  <w:szCs w:val="28"/>
                 </w:rPr>
-                <m:t>k</m:t>
+                <m:t>tot</m:t>
               </m:r>
             </m:sub>
           </m:sSub>
           <m:r>
             <w:rPr>
               <w:rFonts w:ascii="Cambria Math" w:hAnsi="Cambria Math"/>
-              <w:szCs w:val="24"/>
+              <w:sz w:val="28"/>
+              <w:szCs w:val="28"/>
             </w:rPr>
             <m:t>=</m:t>
           </m:r>
-          <m:f>
-            <m:fPr>
+          <m:sSub>
+            <m:sSubPr>
               <m:ctrlPr>
                 <w:rPr>
                   <w:rFonts w:ascii="Cambria Math" w:hAnsi="Cambria Math"/>
                   <w:i/>
-                  <w:szCs w:val="24"/>
+                  <w:sz w:val="28"/>
+                  <w:szCs w:val="28"/>
                 </w:rPr>
               </m:ctrlPr>
-            </m:fPr>
-            <m:num>
+            </m:sSubPr>
+            <m:e>
               <m:r>
                 <w:rPr>
                   <w:rFonts w:ascii="Cambria Math" w:hAnsi="Cambria Math"/>
-                  <w:szCs w:val="24"/>
+                  <w:sz w:val="28"/>
+                  <w:szCs w:val="28"/>
                 </w:rPr>
-                <m:t>1</m:t>
+                <m:t>E</m:t>
               </m:r>
-            </m:num>
-            <m:den>
+            </m:e>
+            <m:sub>
               <m:r>
                 <w:rPr>
                   <w:rFonts w:ascii="Cambria Math" w:hAnsi="Cambria Math"/>
-                  <w:szCs w:val="24"/>
+                  <w:sz w:val="28"/>
+                  <w:szCs w:val="28"/>
                 </w:rPr>
-                <m:t>2</m:t>
+                <m:t>K</m:t>
               </m:r>
-            </m:den>
-          </m:f>
+            </m:sub>
+          </m:sSub>
           <m:r>
             <w:rPr>
               <w:rFonts w:ascii="Cambria Math" w:hAnsi="Cambria Math"/>
-              <w:szCs w:val="24"/>
+              <w:sz w:val="28"/>
+              <w:szCs w:val="28"/>
             </w:rPr>
-            <m:t>*m</m:t>
+            <m:t>+</m:t>
           </m:r>
-          <m:sSup>
-            <m:sSupPr>
+          <m:sSub>
+            <m:sSubPr>
               <m:ctrlPr>
                 <w:rPr>
                   <w:rFonts w:ascii="Cambria Math" w:hAnsi="Cambria Math"/>
                   <w:i/>
-                  <w:szCs w:val="24"/>
+                  <w:sz w:val="28"/>
+                  <w:szCs w:val="28"/>
                 </w:rPr>
               </m:ctrlPr>
-            </m:sSupPr>
+            </m:sSubPr>
             <m:e>
               <m:r>
                 <w:rPr>
                   <w:rFonts w:ascii="Cambria Math" w:hAnsi="Cambria Math"/>
-                  <w:szCs w:val="24"/>
+                  <w:sz w:val="28"/>
+                  <w:szCs w:val="28"/>
                 </w:rPr>
-                <m:t>v</m:t>
+                <m:t>E</m:t>
               </m:r>
             </m:e>
-            <m:sup>
+            <m:sub>
               <m:r>
                 <w:rPr>
                   <w:rFonts w:ascii="Cambria Math" w:hAnsi="Cambria Math"/>
-                  <w:szCs w:val="24"/>
+                  <w:sz w:val="28"/>
+                  <w:szCs w:val="28"/>
                 </w:rPr>
-                <m:t>2</m:t>
+                <m:t>P</m:t>
               </m:r>
-            </m:sup>
-          </m:sSup>
+            </m:sub>
+          </m:sSub>
         </m:oMath>
       </m:oMathPara>
     </w:p>
     <w:p>
       <w:pPr>
+        <w:spacing w:before="12" w:line="280" w:lineRule="exact"/>
         <w:jc w:val="left"/>
-        <w:rPr>
-          <w:szCs w:val="24"/>
-        </w:rPr>
-      </w:pPr>
-      <w:r>
-        <w:rPr>
-          <w:szCs w:val="24"/>
-        </w:rPr>
-        <w:t>M är massan(skalär) och v hastigheten(vektor).</w:t>
-      </w:r>
-    </w:p>
-    <w:p>
-      <w:pPr>
+      </w:pPr>
+      <w:r>
+        <w:t xml:space="preserve">        Energiprincipen lyder: E</w:t>
+      </w:r>
+      <w:r>
+        <w:t xml:space="preserve">nergi inte kan skapas eller förstöras, utan bara omvandlas </w:t>
+      </w:r>
+      <w:r>
+        <w:t xml:space="preserve">   </w:t>
+      </w:r>
+    </w:p>
+    <w:p>
+      <w:pPr>
+        <w:spacing w:before="12" w:line="280" w:lineRule="exact"/>
         <w:jc w:val="left"/>
-        <w:rPr>
-          <w:szCs w:val="24"/>
-        </w:rPr>
-      </w:pPr>
-      <w:r>
-        <w:rPr>
-          <w:szCs w:val="24"/>
-        </w:rPr>
-        <w:t>Detta gäller endas för hastigheter som är mycket mindre än ljusets hastighet.</w:t>
-      </w:r>
-    </w:p>
-    <w:p>
-      <w:pPr>
+      </w:pPr>
+      <w:bookmarkStart w:id="4" w:name="_GoBack"/>
+      <w:bookmarkEnd w:id="4"/>
+      <w:r>
+        <w:t xml:space="preserve">  </w:t>
+      </w:r>
+      <w:r>
+        <w:t xml:space="preserve">      </w:t>
+      </w:r>
+      <w:r>
+        <w:t>från en form till en annan</w:t>
+      </w:r>
+      <w:r>
+        <w:t>.</w:t>
+      </w:r>
+    </w:p>
+    <w:p>
+      <w:pPr>
+        <w:spacing w:before="12" w:line="280" w:lineRule="exact"/>
         <w:jc w:val="left"/>
         <w:rPr>
-          <w:szCs w:val="24"/>
-        </w:rPr>
-      </w:pPr>
-    </w:p>
-    <w:p>
-      <w:pPr>
+          <w:sz w:val="28"/>
+          <w:szCs w:val="28"/>
+        </w:rPr>
+      </w:pPr>
+    </w:p>
+    <w:p>
+      <w:pPr>
+        <w:spacing w:before="12" w:line="280" w:lineRule="exact"/>
         <w:jc w:val="left"/>
         <w:rPr>
-          <w:szCs w:val="24"/>
-        </w:rPr>
-      </w:pPr>
-      <w:r>
-        <w:rPr>
-          <w:szCs w:val="24"/>
-        </w:rPr>
-        <w:t>Lägesenergi är en poteniell energi som defineras enligt följande</w:t>
-      </w:r>
-    </w:p>
-    <w:p>
-      <w:pPr>
+          <w:sz w:val="28"/>
+          <w:szCs w:val="28"/>
+        </w:rPr>
+      </w:pPr>
+    </w:p>
+    <w:p>
+      <w:pPr>
+        <w:spacing w:before="12" w:line="280" w:lineRule="exact"/>
         <w:jc w:val="left"/>
         <w:rPr>
+          <w:sz w:val="28"/>
+          <w:szCs w:val="28"/>
+        </w:rPr>
+      </w:pPr>
+    </w:p>
+    <w:p>
+      <w:pPr>
+        <w:spacing w:before="12" w:line="280" w:lineRule="exact"/>
+        <w:jc w:val="left"/>
+        <w:rPr>
+          <w:sz w:val="28"/>
+          <w:szCs w:val="28"/>
+        </w:rPr>
+      </w:pPr>
+    </w:p>
+    <w:p>
+      <w:pPr>
+        <w:spacing w:before="12" w:line="280" w:lineRule="exact"/>
+        <w:jc w:val="left"/>
+        <w:rPr>
+          <w:sz w:val="28"/>
+          <w:szCs w:val="28"/>
+        </w:rPr>
+      </w:pPr>
+    </w:p>
+    <w:p>
+      <w:pPr>
+        <w:spacing w:before="12" w:line="280" w:lineRule="exact"/>
+        <w:jc w:val="left"/>
+        <w:rPr>
+          <w:sz w:val="28"/>
+          <w:szCs w:val="28"/>
+        </w:rPr>
+      </w:pPr>
+    </w:p>
+    <w:p>
+      <w:pPr>
+        <w:spacing w:before="12" w:line="280" w:lineRule="exact"/>
+        <w:jc w:val="left"/>
+        <w:rPr>
+          <w:sz w:val="28"/>
+          <w:szCs w:val="28"/>
+        </w:rPr>
+      </w:pPr>
+    </w:p>
+    <w:p>
+      <w:pPr>
+        <w:tabs>
+          <w:tab w:val="left" w:pos="880"/>
+        </w:tabs>
+        <w:spacing w:line="241" w:lineRule="auto"/>
+        <w:ind w:left="885" w:right="41" w:hanging="360"/>
+        <w:rPr>
+          <w:rFonts w:ascii="Cambria" w:eastAsia="Cambria" w:hAnsi="Cambria" w:cs="Cambria"/>
+          <w:color w:val="9BBB59" w:themeColor="accent3"/>
+          <w:szCs w:val="24"/>
+        </w:rPr>
+      </w:pPr>
+      <w:r>
+        <w:rPr>
+          <w:rFonts w:ascii="Arial" w:eastAsia="Arial" w:hAnsi="Arial" w:cs="Arial"/>
+          <w:color w:val="9BBB59" w:themeColor="accent3"/>
+          <w:w w:val="131"/>
+          <w:szCs w:val="24"/>
+        </w:rPr>
+        <w:lastRenderedPageBreak/>
+        <w:t>•</w:t>
+      </w:r>
+      <w:r>
+        <w:rPr>
+          <w:rFonts w:ascii="Arial" w:eastAsia="Arial" w:hAnsi="Arial" w:cs="Arial"/>
+          <w:color w:val="9BBB59" w:themeColor="accent3"/>
+          <w:szCs w:val="24"/>
+        </w:rPr>
+        <w:tab/>
+      </w:r>
+      <w:r>
+        <w:rPr>
+          <w:rFonts w:ascii="Cambria" w:eastAsia="Cambria" w:hAnsi="Cambria" w:cs="Cambria"/>
+          <w:color w:val="9BBB59" w:themeColor="accent3"/>
+          <w:szCs w:val="24"/>
+        </w:rPr>
+        <w:t>Vilket</w:t>
+      </w:r>
+      <w:r>
+        <w:rPr>
+          <w:rFonts w:ascii="Cambria" w:eastAsia="Cambria" w:hAnsi="Cambria" w:cs="Cambria"/>
+          <w:color w:val="9BBB59" w:themeColor="accent3"/>
+          <w:spacing w:val="-3"/>
+          <w:szCs w:val="24"/>
+        </w:rPr>
+        <w:t xml:space="preserve"> </w:t>
+      </w:r>
+      <w:r>
+        <w:rPr>
+          <w:rFonts w:ascii="Cambria" w:eastAsia="Cambria" w:hAnsi="Cambria" w:cs="Cambria"/>
+          <w:color w:val="9BBB59" w:themeColor="accent3"/>
+          <w:szCs w:val="24"/>
+        </w:rPr>
+        <w:t>samband</w:t>
+      </w:r>
+      <w:r>
+        <w:rPr>
+          <w:rFonts w:ascii="Cambria" w:eastAsia="Cambria" w:hAnsi="Cambria" w:cs="Cambria"/>
+          <w:color w:val="9BBB59" w:themeColor="accent3"/>
+          <w:spacing w:val="-2"/>
+          <w:szCs w:val="24"/>
+        </w:rPr>
+        <w:t xml:space="preserve"> </w:t>
+      </w:r>
+      <w:r>
+        <w:rPr>
+          <w:rFonts w:ascii="Cambria" w:eastAsia="Cambria" w:hAnsi="Cambria" w:cs="Cambria"/>
+          <w:color w:val="9BBB59" w:themeColor="accent3"/>
+          <w:szCs w:val="24"/>
+        </w:rPr>
+        <w:t>finns</w:t>
+      </w:r>
+      <w:r>
+        <w:rPr>
+          <w:rFonts w:ascii="Cambria" w:eastAsia="Cambria" w:hAnsi="Cambria" w:cs="Cambria"/>
+          <w:color w:val="9BBB59" w:themeColor="accent3"/>
+          <w:spacing w:val="-2"/>
+          <w:szCs w:val="24"/>
+        </w:rPr>
+        <w:t xml:space="preserve"> </w:t>
+      </w:r>
+      <w:r>
+        <w:rPr>
+          <w:rFonts w:ascii="Cambria" w:eastAsia="Cambria" w:hAnsi="Cambria" w:cs="Cambria"/>
+          <w:color w:val="9BBB59" w:themeColor="accent3"/>
+          <w:szCs w:val="24"/>
+        </w:rPr>
+        <w:t>mellan</w:t>
+      </w:r>
+      <w:r>
+        <w:rPr>
+          <w:rFonts w:ascii="Cambria" w:eastAsia="Cambria" w:hAnsi="Cambria" w:cs="Cambria"/>
+          <w:color w:val="9BBB59" w:themeColor="accent3"/>
+          <w:spacing w:val="-3"/>
+          <w:szCs w:val="24"/>
+        </w:rPr>
+        <w:t xml:space="preserve"> </w:t>
+      </w:r>
+      <w:r>
+        <w:rPr>
+          <w:rFonts w:ascii="Cambria" w:eastAsia="Cambria" w:hAnsi="Cambria" w:cs="Cambria"/>
+          <w:color w:val="9BBB59" w:themeColor="accent3"/>
+          <w:szCs w:val="24"/>
+        </w:rPr>
+        <w:t>masscentrum</w:t>
+      </w:r>
+      <w:r>
+        <w:rPr>
+          <w:rFonts w:ascii="Cambria" w:eastAsia="Cambria" w:hAnsi="Cambria" w:cs="Cambria"/>
+          <w:color w:val="9BBB59" w:themeColor="accent3"/>
+          <w:spacing w:val="-5"/>
+          <w:szCs w:val="24"/>
+        </w:rPr>
+        <w:t xml:space="preserve"> </w:t>
+      </w:r>
+      <w:r>
+        <w:rPr>
+          <w:rFonts w:ascii="Cambria" w:eastAsia="Cambria" w:hAnsi="Cambria" w:cs="Cambria"/>
+          <w:color w:val="9BBB59" w:themeColor="accent3"/>
+          <w:szCs w:val="24"/>
+        </w:rPr>
+        <w:t>för</w:t>
+      </w:r>
+      <w:r>
+        <w:rPr>
+          <w:rFonts w:ascii="Cambria" w:eastAsia="Cambria" w:hAnsi="Cambria" w:cs="Cambria"/>
+          <w:color w:val="9BBB59" w:themeColor="accent3"/>
+          <w:spacing w:val="-3"/>
+          <w:szCs w:val="24"/>
+        </w:rPr>
+        <w:t xml:space="preserve"> </w:t>
+      </w:r>
+      <w:r>
+        <w:rPr>
+          <w:rFonts w:ascii="Cambria" w:eastAsia="Cambria" w:hAnsi="Cambria" w:cs="Cambria"/>
+          <w:color w:val="9BBB59" w:themeColor="accent3"/>
+          <w:szCs w:val="24"/>
+        </w:rPr>
+        <w:t>ett</w:t>
+      </w:r>
+      <w:r>
+        <w:rPr>
+          <w:rFonts w:ascii="Cambria" w:eastAsia="Cambria" w:hAnsi="Cambria" w:cs="Cambria"/>
+          <w:color w:val="9BBB59" w:themeColor="accent3"/>
+          <w:spacing w:val="-1"/>
+          <w:szCs w:val="24"/>
+        </w:rPr>
+        <w:t xml:space="preserve"> </w:t>
+      </w:r>
+      <w:r>
+        <w:rPr>
+          <w:rFonts w:ascii="Cambria" w:eastAsia="Cambria" w:hAnsi="Cambria" w:cs="Cambria"/>
+          <w:color w:val="9BBB59" w:themeColor="accent3"/>
+          <w:szCs w:val="24"/>
+        </w:rPr>
+        <w:t>system,</w:t>
+      </w:r>
+      <w:r>
+        <w:rPr>
+          <w:rFonts w:ascii="Cambria" w:eastAsia="Cambria" w:hAnsi="Cambria" w:cs="Cambria"/>
+          <w:color w:val="9BBB59" w:themeColor="accent3"/>
+          <w:spacing w:val="-4"/>
+          <w:szCs w:val="24"/>
+        </w:rPr>
+        <w:t xml:space="preserve"> </w:t>
+      </w:r>
+      <w:r>
+        <w:rPr>
+          <w:rFonts w:ascii="Cambria" w:eastAsia="Cambria" w:hAnsi="Cambria" w:cs="Cambria"/>
+          <w:color w:val="9BBB59" w:themeColor="accent3"/>
+          <w:szCs w:val="24"/>
+        </w:rPr>
+        <w:t>dess</w:t>
+      </w:r>
+      <w:r>
+        <w:rPr>
+          <w:rFonts w:ascii="Cambria" w:eastAsia="Cambria" w:hAnsi="Cambria" w:cs="Cambria"/>
+          <w:color w:val="9BBB59" w:themeColor="accent3"/>
+          <w:spacing w:val="-5"/>
+          <w:szCs w:val="24"/>
+        </w:rPr>
+        <w:t xml:space="preserve"> </w:t>
+      </w:r>
+      <w:r>
+        <w:rPr>
+          <w:rFonts w:ascii="Cambria" w:eastAsia="Cambria" w:hAnsi="Cambria" w:cs="Cambria"/>
+          <w:color w:val="9BBB59" w:themeColor="accent3"/>
+          <w:szCs w:val="24"/>
+        </w:rPr>
+        <w:t>rörelse</w:t>
+      </w:r>
+      <w:r>
+        <w:rPr>
+          <w:rFonts w:ascii="Cambria" w:eastAsia="Cambria" w:hAnsi="Cambria" w:cs="Cambria"/>
+          <w:color w:val="9BBB59" w:themeColor="accent3"/>
+          <w:spacing w:val="-7"/>
+          <w:szCs w:val="24"/>
+        </w:rPr>
+        <w:t xml:space="preserve"> </w:t>
+      </w:r>
+      <w:r>
+        <w:rPr>
+          <w:rFonts w:ascii="Cambria" w:eastAsia="Cambria" w:hAnsi="Cambria" w:cs="Cambria"/>
+          <w:color w:val="9BBB59" w:themeColor="accent3"/>
+          <w:szCs w:val="24"/>
+        </w:rPr>
+        <w:t>och</w:t>
+      </w:r>
+      <w:r>
+        <w:rPr>
+          <w:rFonts w:ascii="Cambria" w:eastAsia="Cambria" w:hAnsi="Cambria" w:cs="Cambria"/>
+          <w:color w:val="9BBB59" w:themeColor="accent3"/>
+          <w:spacing w:val="-4"/>
+          <w:szCs w:val="24"/>
+        </w:rPr>
+        <w:t xml:space="preserve"> </w:t>
+      </w:r>
+      <w:r>
+        <w:rPr>
+          <w:rFonts w:ascii="Cambria" w:eastAsia="Cambria" w:hAnsi="Cambria" w:cs="Cambria"/>
+          <w:color w:val="9BBB59" w:themeColor="accent3"/>
+          <w:szCs w:val="24"/>
+        </w:rPr>
+        <w:t>totala rörelsemängden</w:t>
+      </w:r>
+      <w:r>
+        <w:rPr>
+          <w:rFonts w:ascii="Cambria" w:eastAsia="Cambria" w:hAnsi="Cambria" w:cs="Cambria"/>
+          <w:color w:val="9BBB59" w:themeColor="accent3"/>
+          <w:spacing w:val="-9"/>
+          <w:szCs w:val="24"/>
+        </w:rPr>
+        <w:t xml:space="preserve"> </w:t>
+      </w:r>
+      <w:r>
+        <w:rPr>
+          <w:rFonts w:ascii="Cambria" w:eastAsia="Cambria" w:hAnsi="Cambria" w:cs="Cambria"/>
+          <w:color w:val="9BBB59" w:themeColor="accent3"/>
+          <w:szCs w:val="24"/>
+        </w:rPr>
+        <w:t>för</w:t>
+      </w:r>
+      <w:r>
+        <w:rPr>
+          <w:rFonts w:ascii="Cambria" w:eastAsia="Cambria" w:hAnsi="Cambria" w:cs="Cambria"/>
+          <w:color w:val="9BBB59" w:themeColor="accent3"/>
+          <w:spacing w:val="-3"/>
+          <w:szCs w:val="24"/>
+        </w:rPr>
+        <w:t xml:space="preserve"> </w:t>
+      </w:r>
+      <w:r>
+        <w:rPr>
+          <w:rFonts w:ascii="Cambria" w:eastAsia="Cambria" w:hAnsi="Cambria" w:cs="Cambria"/>
+          <w:color w:val="9BBB59" w:themeColor="accent3"/>
+          <w:szCs w:val="24"/>
+        </w:rPr>
+        <w:t>systemet.</w:t>
+      </w:r>
+    </w:p>
+    <w:p>
+      <w:pPr>
+        <w:tabs>
+          <w:tab w:val="left" w:pos="880"/>
+        </w:tabs>
+        <w:spacing w:line="241" w:lineRule="auto"/>
+        <w:ind w:left="885" w:right="41" w:hanging="360"/>
+        <w:rPr>
+          <w:rFonts w:eastAsia="Cambria"/>
+          <w:color w:val="9BBB59" w:themeColor="accent3"/>
+          <w:szCs w:val="24"/>
+        </w:rPr>
+      </w:pPr>
+    </w:p>
+    <w:p>
+      <w:pPr>
+        <w:tabs>
+          <w:tab w:val="left" w:pos="880"/>
+        </w:tabs>
+        <w:spacing w:line="241" w:lineRule="auto"/>
+        <w:ind w:left="885" w:right="41" w:hanging="360"/>
+        <w:rPr>
+          <w:szCs w:val="24"/>
+          <w:lang w:eastAsia="sv-SE"/>
+        </w:rPr>
+      </w:pPr>
+      <w:r>
+        <w:rPr>
+          <w:szCs w:val="24"/>
+          <w:lang w:eastAsia="sv-SE"/>
+        </w:rPr>
+        <w:t>U</w:t>
+      </w:r>
+      <w:r>
+        <w:rPr>
+          <w:szCs w:val="24"/>
+          <w:lang w:eastAsia="sv-SE"/>
+        </w:rPr>
+        <w:t>nder förutsättning att det i</w:t>
+      </w:r>
+      <w:r>
+        <w:rPr>
+          <w:szCs w:val="24"/>
+          <w:lang w:eastAsia="sv-SE"/>
+        </w:rPr>
+        <w:t>nte finns några externa krafter så gäller:</w:t>
+      </w:r>
+    </w:p>
+    <w:p>
+      <w:pPr>
+        <w:tabs>
+          <w:tab w:val="left" w:pos="880"/>
+        </w:tabs>
+        <w:spacing w:line="241" w:lineRule="auto"/>
+        <w:ind w:left="885" w:right="41" w:hanging="360"/>
+        <w:rPr>
+          <w:rFonts w:eastAsia="Cambria"/>
           <w:szCs w:val="24"/>
         </w:rPr>
       </w:pPr>
@@ -2239,7 +5625,7 @@
             <m:sSubPr>
               <m:ctrlPr>
                 <w:rPr>
-                  <w:rFonts w:ascii="Cambria Math" w:hAnsi="Cambria Math"/>
+                  <w:rFonts w:ascii="Cambria Math" w:eastAsia="Cambria" w:hAnsi="Cambria Math"/>
                   <w:i/>
                   <w:szCs w:val="24"/>
                 </w:rPr>
@@ -2248,45 +5634,264 @@
             <m:e>
               <m:r>
                 <w:rPr>
-                  <w:rFonts w:ascii="Cambria Math" w:hAnsi="Cambria Math"/>
+                  <w:rFonts w:ascii="Cambria Math" w:eastAsia="Cambria" w:hAnsi="Cambria Math"/>
                   <w:szCs w:val="24"/>
                 </w:rPr>
-                <m:t>E</m:t>
+                <m:t>p</m:t>
               </m:r>
             </m:e>
             <m:sub>
               <m:r>
                 <w:rPr>
-                  <w:rFonts w:ascii="Cambria Math" w:hAnsi="Cambria Math"/>
+                  <w:rFonts w:ascii="Cambria Math" w:eastAsia="Cambria" w:hAnsi="Cambria Math"/>
                   <w:szCs w:val="24"/>
                 </w:rPr>
-                <m:t>pot</m:t>
+                <m:t>tot</m:t>
               </m:r>
             </m:sub>
           </m:sSub>
           <m:r>
             <w:rPr>
-              <w:rFonts w:ascii="Cambria Math" w:hAnsi="Cambria Math"/>
+              <w:rFonts w:ascii="Cambria Math" w:eastAsia="Cambria" w:hAnsi="Cambria Math"/>
               <w:szCs w:val="24"/>
             </w:rPr>
-            <m:t>=mgh</m:t>
+            <m:t>=</m:t>
           </m:r>
+          <m:d>
+            <m:dPr>
+              <m:begChr m:val="["/>
+              <m:endChr m:val="]"/>
+              <m:ctrlPr>
+                <w:rPr>
+                  <w:rFonts w:ascii="Cambria Math" w:eastAsia="Cambria" w:hAnsi="Cambria Math"/>
+                  <w:i/>
+                  <w:szCs w:val="24"/>
+                </w:rPr>
+              </m:ctrlPr>
+            </m:dPr>
+            <m:e>
+              <m:sSub>
+                <m:sSubPr>
+                  <m:ctrlPr>
+                    <w:rPr>
+                      <w:rFonts w:ascii="Cambria Math" w:eastAsia="Cambria" w:hAnsi="Cambria Math"/>
+                      <w:i/>
+                      <w:szCs w:val="24"/>
+                    </w:rPr>
+                  </m:ctrlPr>
+                </m:sSubPr>
+                <m:e>
+                  <m:r>
+                    <w:rPr>
+                      <w:rFonts w:ascii="Cambria Math" w:eastAsia="Cambria" w:hAnsi="Cambria Math"/>
+                      <w:szCs w:val="24"/>
+                    </w:rPr>
+                    <m:t>m</m:t>
+                  </m:r>
+                </m:e>
+                <m:sub>
+                  <m:r>
+                    <w:rPr>
+                      <w:rFonts w:ascii="Cambria Math" w:eastAsia="Cambria" w:hAnsi="Cambria Math"/>
+                      <w:szCs w:val="24"/>
+                    </w:rPr>
+                    <m:t>1</m:t>
+                  </m:r>
+                </m:sub>
+              </m:sSub>
+              <m:r>
+                <w:rPr>
+                  <w:rFonts w:ascii="Cambria Math" w:eastAsia="Cambria" w:hAnsi="Cambria Math"/>
+                  <w:szCs w:val="24"/>
+                </w:rPr>
+                <m:t>+</m:t>
+              </m:r>
+              <m:sSub>
+                <m:sSubPr>
+                  <m:ctrlPr>
+                    <w:rPr>
+                      <w:rFonts w:ascii="Cambria Math" w:eastAsia="Cambria" w:hAnsi="Cambria Math"/>
+                      <w:i/>
+                      <w:szCs w:val="24"/>
+                    </w:rPr>
+                  </m:ctrlPr>
+                </m:sSubPr>
+                <m:e>
+                  <m:r>
+                    <w:rPr>
+                      <w:rFonts w:ascii="Cambria Math" w:eastAsia="Cambria" w:hAnsi="Cambria Math"/>
+                      <w:szCs w:val="24"/>
+                    </w:rPr>
+                    <m:t>m</m:t>
+                  </m:r>
+                </m:e>
+                <m:sub>
+                  <m:r>
+                    <w:rPr>
+                      <w:rFonts w:ascii="Cambria Math" w:eastAsia="Cambria" w:hAnsi="Cambria Math"/>
+                      <w:szCs w:val="24"/>
+                    </w:rPr>
+                    <m:t>2</m:t>
+                  </m:r>
+                </m:sub>
+              </m:sSub>
+            </m:e>
+          </m:d>
+          <m:sSub>
+            <m:sSubPr>
+              <m:ctrlPr>
+                <w:rPr>
+                  <w:rFonts w:ascii="Cambria Math" w:eastAsia="Cambria" w:hAnsi="Cambria Math"/>
+                  <w:i/>
+                  <w:szCs w:val="24"/>
+                </w:rPr>
+              </m:ctrlPr>
+            </m:sSubPr>
+            <m:e>
+              <m:r>
+                <w:rPr>
+                  <w:rFonts w:ascii="Cambria Math" w:eastAsia="Cambria" w:hAnsi="Cambria Math"/>
+                  <w:szCs w:val="24"/>
+                </w:rPr>
+                <m:t>v</m:t>
+              </m:r>
+            </m:e>
+            <m:sub>
+              <m:r>
+                <w:rPr>
+                  <w:rFonts w:ascii="Cambria Math" w:eastAsia="Cambria" w:hAnsi="Cambria Math"/>
+                  <w:szCs w:val="24"/>
+                </w:rPr>
+                <m:t>cm</m:t>
+              </m:r>
+            </m:sub>
+          </m:sSub>
+          <m:r>
+            <w:rPr>
+              <w:rFonts w:ascii="Cambria Math" w:eastAsia="Cambria" w:hAnsi="Cambria Math"/>
+              <w:szCs w:val="24"/>
+            </w:rPr>
+            <m:t>=</m:t>
+          </m:r>
+          <m:sSub>
+            <m:sSubPr>
+              <m:ctrlPr>
+                <w:rPr>
+                  <w:rFonts w:ascii="Cambria Math" w:eastAsia="Cambria" w:hAnsi="Cambria Math"/>
+                  <w:i/>
+                  <w:szCs w:val="24"/>
+                </w:rPr>
+              </m:ctrlPr>
+            </m:sSubPr>
+            <m:e>
+              <m:r>
+                <w:rPr>
+                  <w:rFonts w:ascii="Cambria Math" w:eastAsia="Cambria" w:hAnsi="Cambria Math"/>
+                  <w:szCs w:val="24"/>
+                </w:rPr>
+                <m:t>p</m:t>
+              </m:r>
+            </m:e>
+            <m:sub>
+              <m:r>
+                <w:rPr>
+                  <w:rFonts w:ascii="Cambria Math" w:eastAsia="Cambria" w:hAnsi="Cambria Math"/>
+                  <w:szCs w:val="24"/>
+                </w:rPr>
+                <m:t>1</m:t>
+              </m:r>
+            </m:sub>
+          </m:sSub>
+          <m:r>
+            <w:rPr>
+              <w:rFonts w:ascii="Cambria Math" w:eastAsia="Cambria" w:hAnsi="Cambria Math"/>
+              <w:szCs w:val="24"/>
+            </w:rPr>
+            <m:t>+</m:t>
+          </m:r>
+          <m:sSub>
+            <m:sSubPr>
+              <m:ctrlPr>
+                <w:rPr>
+                  <w:rFonts w:ascii="Cambria Math" w:eastAsia="Cambria" w:hAnsi="Cambria Math"/>
+                  <w:i/>
+                  <w:szCs w:val="24"/>
+                </w:rPr>
+              </m:ctrlPr>
+            </m:sSubPr>
+            <m:e>
+              <m:r>
+                <w:rPr>
+                  <w:rFonts w:ascii="Cambria Math" w:eastAsia="Cambria" w:hAnsi="Cambria Math"/>
+                  <w:szCs w:val="24"/>
+                </w:rPr>
+                <m:t>p</m:t>
+              </m:r>
+            </m:e>
+            <m:sub>
+              <m:r>
+                <w:rPr>
+                  <w:rFonts w:ascii="Cambria Math" w:eastAsia="Cambria" w:hAnsi="Cambria Math"/>
+                  <w:szCs w:val="24"/>
+                </w:rPr>
+                <m:t>2</m:t>
+              </m:r>
+            </m:sub>
+          </m:sSub>
         </m:oMath>
       </m:oMathPara>
     </w:p>
     <w:p>
       <w:pPr>
+        <w:tabs>
+          <w:tab w:val="left" w:pos="880"/>
+        </w:tabs>
+        <w:spacing w:line="241" w:lineRule="auto"/>
+        <w:ind w:left="885" w:right="41" w:hanging="360"/>
+        <w:rPr>
+          <w:rFonts w:eastAsia="Cambria"/>
+          <w:szCs w:val="24"/>
+        </w:rPr>
+      </w:pPr>
+      <m:oMath>
+        <m:r>
+          <w:rPr>
+            <w:rFonts w:ascii="Cambria Math" w:eastAsia="Cambria" w:hAnsi="Cambria Math"/>
+            <w:szCs w:val="24"/>
+          </w:rPr>
+          <m:t>där</m:t>
+        </m:r>
+      </m:oMath>
+      <w:r>
+        <w:rPr>
+          <w:rFonts w:eastAsia="Cambria"/>
+          <w:szCs w:val="24"/>
+        </w:rPr>
+        <w:t xml:space="preserve"> p är rörelsemängden, m är massan och v</w:t>
+      </w:r>
+      <w:r>
+        <w:rPr>
+          <w:rFonts w:eastAsia="Cambria"/>
+          <w:sz w:val="18"/>
+          <w:szCs w:val="24"/>
+        </w:rPr>
+        <w:t xml:space="preserve">cm </w:t>
+      </w:r>
+      <w:r>
+        <w:rPr>
+          <w:rFonts w:eastAsia="Cambria"/>
+          <w:szCs w:val="24"/>
+        </w:rPr>
+        <w:t>är masscentrums hastighet.</w:t>
+      </w:r>
+    </w:p>
+    <w:p>
+      <w:pPr>
         <w:jc w:val="left"/>
         <w:rPr>
           <w:szCs w:val="24"/>
         </w:rPr>
       </w:pPr>
-      <w:r>
-        <w:rPr>
-          <w:szCs w:val="24"/>
-        </w:rPr>
-        <w:t>Där m är massan(skalär), g är tyngdkraften(vektor) och h höjden(skalär) jämnfört med en referens punkt.</w:t>
-      </w:r>
     </w:p>
     <w:p>
       <w:pPr>
@@ -2308,53 +5913,21 @@
       <w:pPr>
         <w:jc w:val="left"/>
         <w:rPr>
-          <w:szCs w:val="24"/>
-        </w:rPr>
-      </w:pPr>
-      <w:bookmarkStart w:id="4" w:name="_GoBack"/>
-      <w:r>
-        <w:rPr>
-          <w:szCs w:val="24"/>
-        </w:rPr>
-        <w:t>ptotal = [ m1 + m2 ] vcm</w:t>
-      </w:r>
-    </w:p>
-    <w:p>
-      <w:pPr>
-        <w:jc w:val="left"/>
-        <w:rPr>
-          <w:szCs w:val="24"/>
-        </w:rPr>
-      </w:pPr>
-    </w:p>
-    <w:bookmarkEnd w:id="4"/>
-    <w:p>
-      <w:pPr>
-        <w:jc w:val="left"/>
-        <w:rPr>
-          <w:szCs w:val="24"/>
-        </w:rPr>
-      </w:pPr>
-    </w:p>
-    <w:p>
-      <w:pPr>
-        <w:jc w:val="left"/>
-        <w:rPr>
-          <w:szCs w:val="24"/>
-        </w:rPr>
-      </w:pPr>
-    </w:p>
-    <w:p>
-      <w:pPr>
-        <w:jc w:val="left"/>
-        <w:rPr>
-          <w:szCs w:val="24"/>
-        </w:rPr>
-      </w:pPr>
-    </w:p>
-    <w:p>
-      <w:pPr>
-        <w:pStyle w:val="Rubrik2"/>
+          <w:color w:val="FF0000"/>
+          <w:szCs w:val="24"/>
+        </w:rPr>
+      </w:pPr>
+      <w:r>
+        <w:rPr>
+          <w:color w:val="FF0000"/>
+          <w:szCs w:val="24"/>
+        </w:rPr>
+        <w:t>*******************************************************</w:t>
+      </w:r>
+    </w:p>
+    <w:p>
+      <w:pPr>
+        <w:pStyle w:val="Heading2"/>
         <w:rPr>
           <w:rFonts w:ascii="Times New Roman" w:hAnsi="Times New Roman" w:cs="Times New Roman"/>
           <w:lang w:val="sv-SE"/>
@@ -2385,7 +5958,7 @@
     </w:p>
     <w:p>
       <w:pPr>
-        <w:pStyle w:val="Rubrik2"/>
+        <w:pStyle w:val="Heading2"/>
         <w:rPr>
           <w:rFonts w:ascii="Times New Roman" w:hAnsi="Times New Roman" w:cs="Times New Roman"/>
           <w:lang w:val="sv-SE"/>
@@ -2411,7 +5984,7 @@
     </w:p>
     <w:p>
       <w:pPr>
-        <w:pStyle w:val="Rubrik1"/>
+        <w:pStyle w:val="Heading1"/>
         <w:jc w:val="left"/>
         <w:rPr>
           <w:rFonts w:ascii="Times New Roman" w:hAnsi="Times New Roman"/>
@@ -2492,7 +6065,7 @@
     </w:p>
     <w:p>
       <w:pPr>
-        <w:pStyle w:val="Rubrik1"/>
+        <w:pStyle w:val="Heading1"/>
         <w:jc w:val="left"/>
         <w:rPr>
           <w:rFonts w:ascii="Times New Roman" w:hAnsi="Times New Roman"/>
@@ -2575,7 +6148,7 @@
     </w:p>
     <w:p>
       <w:pPr>
-        <w:pStyle w:val="Rubrik1"/>
+        <w:pStyle w:val="Heading1"/>
         <w:numPr>
           <w:ilvl w:val="0"/>
           <w:numId w:val="0"/>
@@ -2603,7 +6176,6 @@
       <w:pPr>
         <w:jc w:val="left"/>
         <w:rPr>
-          <w:color w:val="333333"/>
           <w:szCs w:val="24"/>
           <w:lang w:val="en-US"/>
         </w:rPr>
@@ -2634,104 +6206,50 @@
         </w:rPr>
         <w:t xml:space="preserve">978-0321611116 </w:t>
       </w:r>
-    </w:p>
-    <w:p>
-      <w:pPr>
-        <w:jc w:val="left"/>
+      <w:r>
         <w:rPr>
           <w:rStyle w:val="a-declarative"/>
           <w:color w:val="333333"/>
           <w:szCs w:val="24"/>
-        </w:rPr>
-      </w:pPr>
-      <w:hyperlink r:id="rId11" w:history="1">
-        <w:r>
-          <w:rPr>
-            <w:rStyle w:val="Hyperlnk"/>
-            <w:szCs w:val="24"/>
-          </w:rPr>
-          <w:t>http://sv.wikipedia.org/wiki/Kinetisk_energi</w:t>
-        </w:r>
-      </w:hyperlink>
-      <w:r>
-        <w:rPr>
-          <w:rStyle w:val="a-declarative"/>
-          <w:color w:val="333333"/>
-          <w:szCs w:val="24"/>
-        </w:rPr>
-        <w:t xml:space="preserve"> </w:t>
-      </w:r>
-      <w:r>
-        <w:rPr>
-          <w:rStyle w:val="a-declarative"/>
-          <w:color w:val="333333"/>
-          <w:szCs w:val="24"/>
-        </w:rPr>
-        <w:t>(läst 15.30 2014-11-20)</w:t>
+          <w:lang w:val="en-US"/>
+        </w:rPr>
+        <w:t xml:space="preserve"> </w:t>
       </w:r>
     </w:p>
     <w:p>
       <w:pPr>
         <w:jc w:val="left"/>
         <w:rPr>
-          <w:szCs w:val="24"/>
-        </w:rPr>
-      </w:pPr>
-      <w:r>
-        <w:rPr>
-          <w:rStyle w:val="a-declarative"/>
-          <w:color w:val="333333"/>
-          <w:szCs w:val="24"/>
-        </w:rPr>
-        <w:t xml:space="preserve"> </w:t>
-      </w:r>
+          <w:lang w:val="en-US"/>
+        </w:rPr>
+      </w:pPr>
     </w:p>
     <w:p>
       <w:pPr>
         <w:jc w:val="left"/>
+        <w:rPr>
+          <w:lang w:val="en-US"/>
+        </w:rPr>
       </w:pPr>
     </w:p>
     <w:p>
       <w:pPr>
         <w:jc w:val="left"/>
-      </w:pPr>
-    </w:p>
-    <w:p>
-      <w:pPr>
-        <w:pStyle w:val="Rubrik1"/>
-        <w:numPr>
-          <w:ilvl w:val="0"/>
-          <w:numId w:val="0"/>
-        </w:numPr>
+        <w:rPr>
+          <w:lang w:val="en-US"/>
+        </w:rPr>
+      </w:pPr>
+    </w:p>
+    <w:p>
+      <w:pPr>
         <w:jc w:val="left"/>
         <w:rPr>
-          <w:rFonts w:ascii="Times New Roman" w:hAnsi="Times New Roman"/>
-        </w:rPr>
-      </w:pPr>
-      <w:bookmarkStart w:id="11" w:name="_Toc322960044"/>
-      <w:bookmarkStart w:id="12" w:name="_Toc404077069"/>
-      <w:r>
-        <w:rPr>
-          <w:rFonts w:ascii="Times New Roman" w:hAnsi="Times New Roman"/>
-        </w:rPr>
-        <w:lastRenderedPageBreak/>
-        <w:t>Bilagor</w:t>
-      </w:r>
-      <w:bookmarkEnd w:id="11"/>
-      <w:bookmarkEnd w:id="12"/>
-    </w:p>
-    <w:p>
-      <w:pPr>
-        <w:jc w:val="left"/>
-      </w:pPr>
-    </w:p>
-    <w:p>
-      <w:pPr>
-        <w:jc w:val="left"/>
+          <w:lang w:val="en-US"/>
+        </w:rPr>
       </w:pPr>
     </w:p>
     <w:sectPr>
-      <w:footerReference w:type="default" r:id="rId12"/>
+      <w:footerReference w:type="default" r:id="rId11"/>
       <w:type w:val="continuous"/>
       <w:pgSz w:w="11906" w:h="16838"/>
       <w:pgMar w:top="1418" w:right="1134" w:bottom="1418" w:left="1985" w:header="709" w:footer="709" w:gutter="0"/>
@@ -2775,58 +6293,7 @@
     <w:sdtContent>
       <w:p>
         <w:pPr>
-          <w:pStyle w:val="Sidhuvud"/>
-        </w:pPr>
-        <w:r>
-          <w:ptab w:relativeTo="margin" w:alignment="right" w:leader="none"/>
-        </w:r>
-        <w:r>
-          <w:fldChar w:fldCharType="begin"/>
-        </w:r>
-        <w:r>
-          <w:instrText xml:space="preserve"> PAGE   \* MERGEFORMAT </w:instrText>
-        </w:r>
-        <w:r>
-          <w:fldChar w:fldCharType="separate"/>
-        </w:r>
-        <w:r>
-          <w:rPr>
-            <w:noProof/>
-          </w:rPr>
-          <w:t>4</w:t>
-        </w:r>
-        <w:r>
-          <w:rPr>
-            <w:noProof/>
-          </w:rPr>
-          <w:fldChar w:fldCharType="end"/>
-        </w:r>
-      </w:p>
-    </w:sdtContent>
-  </w:sdt>
-  <w:p>
-    <w:pPr>
-      <w:pStyle w:val="Sidfot"/>
-    </w:pPr>
-  </w:p>
-</w:ftr>
-</file>
-
-<file path=word/footer2.xml><?xml version="1.0" encoding="utf-8"?>
-<w:ftr xmlns:wpc="http://schemas.microsoft.com/office/word/2010/wordprocessingCanvas" xmlns:mc="http://schemas.openxmlformats.org/markup-compatibility/2006" xmlns:o="urn:schemas-microsoft-com:office:office" xmlns:r="http://schemas.openxmlformats.org/officeDocument/2006/relationships" xmlns:m="http://schemas.openxmlformats.org/officeDocument/2006/math" xmlns:v="urn:schemas-microsoft-com:vml" xmlns:wp14="http://schemas.microsoft.com/office/word/2010/wordprocessingDrawing" xmlns:wp="http://schemas.openxmlformats.org/drawingml/2006/wordprocessingDrawing" xmlns:w10="urn:schemas-microsoft-com:office:word" xmlns:w="http://schemas.openxmlformats.org/wordprocessingml/2006/main" xmlns:w14="http://schemas.microsoft.com/office/word/2010/wordml" xmlns:w15="http://schemas.microsoft.com/office/word/2012/wordml" xmlns:wpg="http://schemas.microsoft.com/office/word/2010/wordprocessingGroup" xmlns:wpi="http://schemas.microsoft.com/office/word/2010/wordprocessingInk" xmlns:wne="http://schemas.microsoft.com/office/word/2006/wordml" xmlns:wps="http://schemas.microsoft.com/office/word/2010/wordprocessingShape" mc:Ignorable="w14 w15 wp14">
-  <w:sdt>
-    <w:sdtPr>
-      <w:id w:val="352210402"/>
-      <w:docPartObj>
-        <w:docPartGallery w:val="Page Numbers (Bottom of Page)"/>
-        <w:docPartUnique/>
-      </w:docPartObj>
-    </w:sdtPr>
-    <w:sdtEndPr/>
-    <w:sdtContent>
-      <w:p>
-        <w:pPr>
-          <w:pStyle w:val="Sidhuvud"/>
+          <w:pStyle w:val="Header"/>
         </w:pPr>
         <w:r>
           <w:ptab w:relativeTo="margin" w:alignment="right" w:leader="none"/>
@@ -2857,7 +6324,58 @@
   </w:sdt>
   <w:p>
     <w:pPr>
-      <w:pStyle w:val="Sidfot"/>
+      <w:pStyle w:val="Footer"/>
+    </w:pPr>
+  </w:p>
+</w:ftr>
+</file>
+
+<file path=word/footer2.xml><?xml version="1.0" encoding="utf-8"?>
+<w:ftr xmlns:wpc="http://schemas.microsoft.com/office/word/2010/wordprocessingCanvas" xmlns:mc="http://schemas.openxmlformats.org/markup-compatibility/2006" xmlns:o="urn:schemas-microsoft-com:office:office" xmlns:r="http://schemas.openxmlformats.org/officeDocument/2006/relationships" xmlns:m="http://schemas.openxmlformats.org/officeDocument/2006/math" xmlns:v="urn:schemas-microsoft-com:vml" xmlns:wp14="http://schemas.microsoft.com/office/word/2010/wordprocessingDrawing" xmlns:wp="http://schemas.openxmlformats.org/drawingml/2006/wordprocessingDrawing" xmlns:w10="urn:schemas-microsoft-com:office:word" xmlns:w="http://schemas.openxmlformats.org/wordprocessingml/2006/main" xmlns:w14="http://schemas.microsoft.com/office/word/2010/wordml" xmlns:w15="http://schemas.microsoft.com/office/word/2012/wordml" xmlns:wpg="http://schemas.microsoft.com/office/word/2010/wordprocessingGroup" xmlns:wpi="http://schemas.microsoft.com/office/word/2010/wordprocessingInk" xmlns:wne="http://schemas.microsoft.com/office/word/2006/wordml" xmlns:wps="http://schemas.microsoft.com/office/word/2010/wordprocessingShape" mc:Ignorable="w14 w15 wp14">
+  <w:sdt>
+    <w:sdtPr>
+      <w:id w:val="352210402"/>
+      <w:docPartObj>
+        <w:docPartGallery w:val="Page Numbers (Bottom of Page)"/>
+        <w:docPartUnique/>
+      </w:docPartObj>
+    </w:sdtPr>
+    <w:sdtEndPr/>
+    <w:sdtContent>
+      <w:p>
+        <w:pPr>
+          <w:pStyle w:val="Header"/>
+        </w:pPr>
+        <w:r>
+          <w:ptab w:relativeTo="margin" w:alignment="right" w:leader="none"/>
+        </w:r>
+        <w:r>
+          <w:fldChar w:fldCharType="begin"/>
+        </w:r>
+        <w:r>
+          <w:instrText xml:space="preserve"> PAGE   \* MERGEFORMAT </w:instrText>
+        </w:r>
+        <w:r>
+          <w:fldChar w:fldCharType="separate"/>
+        </w:r>
+        <w:r>
+          <w:rPr>
+            <w:noProof/>
+          </w:rPr>
+          <w:t>9</w:t>
+        </w:r>
+        <w:r>
+          <w:rPr>
+            <w:noProof/>
+          </w:rPr>
+          <w:fldChar w:fldCharType="end"/>
+        </w:r>
+      </w:p>
+    </w:sdtContent>
+  </w:sdt>
+  <w:p>
+    <w:pPr>
+      <w:pStyle w:val="Footer"/>
     </w:pPr>
   </w:p>
 </w:ftr>
@@ -2886,7 +6404,7 @@
 <w:hdr xmlns:wpc="http://schemas.microsoft.com/office/word/2010/wordprocessingCanvas" xmlns:mc="http://schemas.openxmlformats.org/markup-compatibility/2006" xmlns:o="urn:schemas-microsoft-com:office:office" xmlns:r="http://schemas.openxmlformats.org/officeDocument/2006/relationships" xmlns:m="http://schemas.openxmlformats.org/officeDocument/2006/math" xmlns:v="urn:schemas-microsoft-com:vml" xmlns:wp14="http://schemas.microsoft.com/office/word/2010/wordprocessingDrawing" xmlns:wp="http://schemas.openxmlformats.org/drawingml/2006/wordprocessingDrawing" xmlns:w10="urn:schemas-microsoft-com:office:word" xmlns:w="http://schemas.openxmlformats.org/wordprocessingml/2006/main" xmlns:w14="http://schemas.microsoft.com/office/word/2010/wordml" xmlns:w15="http://schemas.microsoft.com/office/word/2012/wordml" xmlns:wpg="http://schemas.microsoft.com/office/word/2010/wordprocessingGroup" xmlns:wpi="http://schemas.microsoft.com/office/word/2010/wordprocessingInk" xmlns:wne="http://schemas.microsoft.com/office/word/2006/wordml" xmlns:wps="http://schemas.microsoft.com/office/word/2010/wordprocessingShape" mc:Ignorable="w14 w15 wp14">
   <w:p>
     <w:pPr>
-      <w:pStyle w:val="Sidhuvud"/>
+      <w:pStyle w:val="Header"/>
       <w:ind w:left="-567"/>
     </w:pPr>
     <w:r>
@@ -3427,7 +6945,7 @@
     <w:lvl w:ilvl="0" w:tplc="431ABB7E">
       <w:start w:val="1"/>
       <w:numFmt w:val="decimal"/>
-      <w:pStyle w:val="Rubrik1"/>
+      <w:pStyle w:val="Heading1"/>
       <w:lvlText w:val="%1"/>
       <w:lvlJc w:val="left"/>
       <w:pPr>
@@ -4056,7 +7574,7 @@
     <w:lvl w:ilvl="1">
       <w:start w:val="1"/>
       <w:numFmt w:val="decimal"/>
-      <w:pStyle w:val="Rubrik2"/>
+      <w:pStyle w:val="Heading2"/>
       <w:lvlText w:val="%1.%2"/>
       <w:lvlJc w:val="left"/>
       <w:pPr>
@@ -5262,11 +8780,11 @@
       <w:lang w:eastAsia="en-US"/>
     </w:rPr>
   </w:style>
-  <w:style w:type="paragraph" w:styleId="Rubrik1">
+  <w:style w:type="paragraph" w:styleId="Heading1">
     <w:name w:val="heading 1"/>
     <w:basedOn w:val="Normal"/>
     <w:next w:val="Normal"/>
-    <w:link w:val="Rubrik1Char"/>
+    <w:link w:val="Heading1Char"/>
     <w:uiPriority w:val="99"/>
     <w:qFormat/>
     <w:rsid w:val="001679D3"/>
@@ -5288,11 +8806,11 @@
       <w:szCs w:val="28"/>
     </w:rPr>
   </w:style>
-  <w:style w:type="paragraph" w:styleId="Rubrik2">
+  <w:style w:type="paragraph" w:styleId="Heading2">
     <w:name w:val="heading 2"/>
     <w:basedOn w:val="Normal"/>
     <w:next w:val="Normal"/>
-    <w:link w:val="Rubrik2Char"/>
+    <w:link w:val="Heading2Char"/>
     <w:uiPriority w:val="99"/>
     <w:qFormat/>
     <w:rsid w:val="00511F68"/>
@@ -5316,11 +8834,11 @@
       <w:lang w:val="en-US"/>
     </w:rPr>
   </w:style>
-  <w:style w:type="paragraph" w:styleId="Rubrik3">
+  <w:style w:type="paragraph" w:styleId="Heading3">
     <w:name w:val="heading 3"/>
     <w:basedOn w:val="Normal"/>
     <w:next w:val="Normal"/>
-    <w:link w:val="Rubrik3Char"/>
+    <w:link w:val="Heading3Char"/>
     <w:uiPriority w:val="99"/>
     <w:qFormat/>
     <w:rsid w:val="00511F68"/>
@@ -5332,13 +8850,13 @@
       <w:b/>
     </w:rPr>
   </w:style>
-  <w:style w:type="character" w:default="1" w:styleId="Standardstycketeckensnitt">
+  <w:style w:type="character" w:default="1" w:styleId="DefaultParagraphFont">
     <w:name w:val="Default Paragraph Font"/>
     <w:uiPriority w:val="1"/>
     <w:semiHidden/>
     <w:unhideWhenUsed/>
   </w:style>
-  <w:style w:type="table" w:default="1" w:styleId="Normaltabell">
+  <w:style w:type="table" w:default="1" w:styleId="TableNormal">
     <w:name w:val="Normal Table"/>
     <w:uiPriority w:val="99"/>
     <w:semiHidden/>
@@ -5353,16 +8871,16 @@
       </w:tblCellMar>
     </w:tblPr>
   </w:style>
-  <w:style w:type="numbering" w:default="1" w:styleId="Ingenlista">
+  <w:style w:type="numbering" w:default="1" w:styleId="NoList">
     <w:name w:val="No List"/>
     <w:uiPriority w:val="99"/>
     <w:semiHidden/>
     <w:unhideWhenUsed/>
   </w:style>
-  <w:style w:type="character" w:customStyle="1" w:styleId="Rubrik1Char">
-    <w:name w:val="Rubrik 1 Char"/>
-    <w:basedOn w:val="Standardstycketeckensnitt"/>
-    <w:link w:val="Rubrik1"/>
+  <w:style w:type="character" w:customStyle="1" w:styleId="Heading1Char">
+    <w:name w:val="Heading 1 Char"/>
+    <w:basedOn w:val="DefaultParagraphFont"/>
+    <w:link w:val="Heading1"/>
     <w:uiPriority w:val="99"/>
     <w:locked/>
     <w:rsid w:val="001679D3"/>
@@ -5374,10 +8892,10 @@
       <w:lang w:eastAsia="en-US"/>
     </w:rPr>
   </w:style>
-  <w:style w:type="character" w:customStyle="1" w:styleId="Rubrik2Char">
-    <w:name w:val="Rubrik 2 Char"/>
-    <w:basedOn w:val="Standardstycketeckensnitt"/>
-    <w:link w:val="Rubrik2"/>
+  <w:style w:type="character" w:customStyle="1" w:styleId="Heading2Char">
+    <w:name w:val="Heading 2 Char"/>
+    <w:basedOn w:val="DefaultParagraphFont"/>
+    <w:link w:val="Heading2"/>
     <w:uiPriority w:val="99"/>
     <w:locked/>
     <w:rsid w:val="00511F68"/>
@@ -5389,10 +8907,10 @@
       <w:lang w:val="en-US" w:eastAsia="en-US"/>
     </w:rPr>
   </w:style>
-  <w:style w:type="character" w:customStyle="1" w:styleId="Rubrik3Char">
-    <w:name w:val="Rubrik 3 Char"/>
-    <w:basedOn w:val="Standardstycketeckensnitt"/>
-    <w:link w:val="Rubrik3"/>
+  <w:style w:type="character" w:customStyle="1" w:styleId="Heading3Char">
+    <w:name w:val="Heading 3 Char"/>
+    <w:basedOn w:val="DefaultParagraphFont"/>
+    <w:link w:val="Heading3"/>
     <w:uiPriority w:val="99"/>
     <w:locked/>
     <w:rsid w:val="00511F68"/>
@@ -5404,11 +8922,11 @@
       <w:lang w:eastAsia="en-US"/>
     </w:rPr>
   </w:style>
-  <w:style w:type="paragraph" w:styleId="Rubrik">
+  <w:style w:type="paragraph" w:styleId="Title">
     <w:name w:val="Title"/>
     <w:basedOn w:val="Normal"/>
     <w:next w:val="Normal"/>
-    <w:link w:val="RubrikChar"/>
+    <w:link w:val="TitleChar"/>
     <w:uiPriority w:val="99"/>
     <w:qFormat/>
     <w:rsid w:val="00E63EA4"/>
@@ -5420,10 +8938,10 @@
       <w:szCs w:val="52"/>
     </w:rPr>
   </w:style>
-  <w:style w:type="character" w:customStyle="1" w:styleId="RubrikChar">
-    <w:name w:val="Rubrik Char"/>
-    <w:basedOn w:val="Standardstycketeckensnitt"/>
-    <w:link w:val="Rubrik"/>
+  <w:style w:type="character" w:customStyle="1" w:styleId="TitleChar">
+    <w:name w:val="Title Char"/>
+    <w:basedOn w:val="DefaultParagraphFont"/>
+    <w:link w:val="Title"/>
     <w:uiPriority w:val="99"/>
     <w:locked/>
     <w:rsid w:val="00E63EA4"/>
@@ -5436,10 +8954,10 @@
       <w:lang w:eastAsia="en-US"/>
     </w:rPr>
   </w:style>
-  <w:style w:type="paragraph" w:styleId="Sidhuvud">
+  <w:style w:type="paragraph" w:styleId="Header">
     <w:name w:val="header"/>
     <w:basedOn w:val="Normal"/>
-    <w:link w:val="SidhuvudChar"/>
+    <w:link w:val="HeaderChar"/>
     <w:uiPriority w:val="99"/>
     <w:rsid w:val="00D20969"/>
     <w:pPr>
@@ -5449,10 +8967,10 @@
       </w:tabs>
     </w:pPr>
   </w:style>
-  <w:style w:type="character" w:customStyle="1" w:styleId="SidhuvudChar">
-    <w:name w:val="Sidhuvud Char"/>
-    <w:basedOn w:val="Standardstycketeckensnitt"/>
-    <w:link w:val="Sidhuvud"/>
+  <w:style w:type="character" w:customStyle="1" w:styleId="HeaderChar">
+    <w:name w:val="Header Char"/>
+    <w:basedOn w:val="DefaultParagraphFont"/>
+    <w:link w:val="Header"/>
     <w:uiPriority w:val="99"/>
     <w:locked/>
     <w:rsid w:val="00D20969"/>
@@ -5461,10 +8979,10 @@
       <w:sz w:val="24"/>
     </w:rPr>
   </w:style>
-  <w:style w:type="paragraph" w:styleId="Sidfot">
+  <w:style w:type="paragraph" w:styleId="Footer">
     <w:name w:val="footer"/>
     <w:basedOn w:val="Normal"/>
-    <w:link w:val="SidfotChar"/>
+    <w:link w:val="FooterChar"/>
     <w:uiPriority w:val="99"/>
     <w:rsid w:val="00D20969"/>
     <w:pPr>
@@ -5474,10 +8992,10 @@
       </w:tabs>
     </w:pPr>
   </w:style>
-  <w:style w:type="character" w:customStyle="1" w:styleId="SidfotChar">
-    <w:name w:val="Sidfot Char"/>
-    <w:basedOn w:val="Standardstycketeckensnitt"/>
-    <w:link w:val="Sidfot"/>
+  <w:style w:type="character" w:customStyle="1" w:styleId="FooterChar">
+    <w:name w:val="Footer Char"/>
+    <w:basedOn w:val="DefaultParagraphFont"/>
+    <w:link w:val="Footer"/>
     <w:uiPriority w:val="99"/>
     <w:locked/>
     <w:rsid w:val="00D20969"/>
@@ -5486,10 +9004,10 @@
       <w:sz w:val="24"/>
     </w:rPr>
   </w:style>
-  <w:style w:type="paragraph" w:styleId="Ballongtext">
+  <w:style w:type="paragraph" w:styleId="BalloonText">
     <w:name w:val="Balloon Text"/>
     <w:basedOn w:val="Normal"/>
-    <w:link w:val="BallongtextChar"/>
+    <w:link w:val="BalloonTextChar"/>
     <w:uiPriority w:val="99"/>
     <w:semiHidden/>
     <w:rsid w:val="00D20969"/>
@@ -5499,10 +9017,10 @@
       <w:szCs w:val="16"/>
     </w:rPr>
   </w:style>
-  <w:style w:type="character" w:customStyle="1" w:styleId="BallongtextChar">
-    <w:name w:val="Ballongtext Char"/>
-    <w:basedOn w:val="Standardstycketeckensnitt"/>
-    <w:link w:val="Ballongtext"/>
+  <w:style w:type="character" w:customStyle="1" w:styleId="BalloonTextChar">
+    <w:name w:val="Balloon Text Char"/>
+    <w:basedOn w:val="DefaultParagraphFont"/>
+    <w:link w:val="BalloonText"/>
     <w:uiPriority w:val="99"/>
     <w:semiHidden/>
     <w:locked/>
@@ -5513,9 +9031,9 @@
       <w:szCs w:val="16"/>
     </w:rPr>
   </w:style>
-  <w:style w:type="character" w:styleId="Platshllartext">
+  <w:style w:type="character" w:styleId="PlaceholderText">
     <w:name w:val="Placeholder Text"/>
-    <w:basedOn w:val="Standardstycketeckensnitt"/>
+    <w:basedOn w:val="DefaultParagraphFont"/>
     <w:uiPriority w:val="99"/>
     <w:semiHidden/>
     <w:rsid w:val="00BE3D0C"/>
@@ -5524,9 +9042,9 @@
       <w:color w:val="808080"/>
     </w:rPr>
   </w:style>
-  <w:style w:type="character" w:styleId="Hyperlnk">
+  <w:style w:type="character" w:styleId="Hyperlink">
     <w:name w:val="Hyperlink"/>
-    <w:basedOn w:val="Standardstycketeckensnitt"/>
+    <w:basedOn w:val="DefaultParagraphFont"/>
     <w:uiPriority w:val="99"/>
     <w:rsid w:val="00BE3D0C"/>
     <w:rPr>
@@ -5535,12 +9053,13 @@
       <w:u w:val="single"/>
     </w:rPr>
   </w:style>
-  <w:style w:type="table" w:styleId="Tabellrutnt">
+  <w:style w:type="table" w:styleId="TableGrid">
     <w:name w:val="Table Grid"/>
-    <w:basedOn w:val="Normaltabell"/>
+    <w:basedOn w:val="TableNormal"/>
     <w:uiPriority w:val="99"/>
     <w:rsid w:val="00302AA0"/>
     <w:tblPr>
+      <w:tblInd w:w="0" w:type="dxa"/>
       <w:tblBorders>
         <w:top w:val="single" w:sz="4" w:space="0" w:color="000000"/>
         <w:left w:val="single" w:sz="4" w:space="0" w:color="000000"/>
@@ -5549,11 +9068,17 @@
         <w:insideH w:val="single" w:sz="4" w:space="0" w:color="000000"/>
         <w:insideV w:val="single" w:sz="4" w:space="0" w:color="000000"/>
       </w:tblBorders>
+      <w:tblCellMar>
+        <w:top w:w="0" w:type="dxa"/>
+        <w:left w:w="108" w:type="dxa"/>
+        <w:bottom w:w="0" w:type="dxa"/>
+        <w:right w:w="108" w:type="dxa"/>
+      </w:tblCellMar>
     </w:tblPr>
   </w:style>
-  <w:style w:type="character" w:styleId="AnvndHyperlnk">
+  <w:style w:type="character" w:styleId="FollowedHyperlink">
     <w:name w:val="FollowedHyperlink"/>
-    <w:basedOn w:val="Standardstycketeckensnitt"/>
+    <w:basedOn w:val="DefaultParagraphFont"/>
     <w:uiPriority w:val="99"/>
     <w:semiHidden/>
     <w:rsid w:val="00033CAB"/>
@@ -5563,7 +9088,7 @@
       <w:u w:val="single"/>
     </w:rPr>
   </w:style>
-  <w:style w:type="paragraph" w:styleId="Liststycke">
+  <w:style w:type="paragraph" w:styleId="ListParagraph">
     <w:name w:val="List Paragraph"/>
     <w:basedOn w:val="Normal"/>
     <w:uiPriority w:val="99"/>
@@ -5573,7 +9098,7 @@
       <w:ind w:left="720"/>
     </w:pPr>
   </w:style>
-  <w:style w:type="paragraph" w:styleId="Beskrivning">
+  <w:style w:type="paragraph" w:styleId="Caption">
     <w:name w:val="caption"/>
     <w:basedOn w:val="Normal"/>
     <w:next w:val="Normal"/>
@@ -5588,11 +9113,11 @@
       <w:szCs w:val="20"/>
     </w:rPr>
   </w:style>
-  <w:style w:type="paragraph" w:styleId="Underrubrik">
+  <w:style w:type="paragraph" w:styleId="Subtitle">
     <w:name w:val="Subtitle"/>
     <w:basedOn w:val="Normal"/>
     <w:next w:val="Normal"/>
-    <w:link w:val="UnderrubrikChar"/>
+    <w:link w:val="SubtitleChar"/>
     <w:qFormat/>
     <w:locked/>
     <w:rsid w:val="002F431B"/>
@@ -5609,10 +9134,10 @@
       <w:szCs w:val="24"/>
     </w:rPr>
   </w:style>
-  <w:style w:type="character" w:customStyle="1" w:styleId="UnderrubrikChar">
-    <w:name w:val="Underrubrik Char"/>
-    <w:basedOn w:val="Standardstycketeckensnitt"/>
-    <w:link w:val="Underrubrik"/>
+  <w:style w:type="character" w:customStyle="1" w:styleId="SubtitleChar">
+    <w:name w:val="Subtitle Char"/>
+    <w:basedOn w:val="DefaultParagraphFont"/>
+    <w:link w:val="Subtitle"/>
     <w:rsid w:val="002F431B"/>
     <w:rPr>
       <w:rFonts w:eastAsiaTheme="majorEastAsia" w:cstheme="majorBidi"/>
@@ -5653,7 +9178,7 @@
     <w:qFormat/>
     <w:rsid w:val="002D514C"/>
   </w:style>
-  <w:style w:type="paragraph" w:styleId="Innehll1">
+  <w:style w:type="paragraph" w:styleId="TOC1">
     <w:name w:val="toc 1"/>
     <w:basedOn w:val="Normal"/>
     <w:next w:val="Normal"/>
@@ -5673,7 +9198,7 @@
   </w:style>
   <w:style w:type="paragraph" w:customStyle="1" w:styleId="Contents">
     <w:name w:val="Contents"/>
-    <w:basedOn w:val="Innehll1"/>
+    <w:basedOn w:val="TOC1"/>
     <w:next w:val="Normal"/>
     <w:qFormat/>
     <w:rsid w:val="008323E6"/>
@@ -5685,9 +9210,9 @@
       <w:sz w:val="36"/>
     </w:rPr>
   </w:style>
-  <w:style w:type="paragraph" w:styleId="Innehllsfrteckningsrubrik">
+  <w:style w:type="paragraph" w:styleId="TOCHeading">
     <w:name w:val="TOC Heading"/>
-    <w:basedOn w:val="Rubrik1"/>
+    <w:basedOn w:val="Heading1"/>
     <w:next w:val="Normal"/>
     <w:uiPriority w:val="39"/>
     <w:unhideWhenUsed/>
@@ -5707,7 +9232,7 @@
       <w:lang w:val="en-US"/>
     </w:rPr>
   </w:style>
-  <w:style w:type="paragraph" w:styleId="Innehll2">
+  <w:style w:type="paragraph" w:styleId="TOC2">
     <w:name w:val="toc 2"/>
     <w:basedOn w:val="Normal"/>
     <w:next w:val="Normal"/>
@@ -5743,7 +9268,7 @@
   </w:style>
   <w:style w:type="paragraph" w:customStyle="1" w:styleId="CourseDescription">
     <w:name w:val="CourseDescription"/>
-    <w:basedOn w:val="Underrubrik"/>
+    <w:basedOn w:val="Subtitle"/>
     <w:qFormat/>
     <w:rsid w:val="009948C3"/>
   </w:style>
@@ -5786,9 +9311,9 @@
       </w:numPr>
     </w:pPr>
   </w:style>
-  <w:style w:type="character" w:styleId="Kommentarsreferens">
+  <w:style w:type="character" w:styleId="CommentReference">
     <w:name w:val="annotation reference"/>
-    <w:basedOn w:val="Standardstycketeckensnitt"/>
+    <w:basedOn w:val="DefaultParagraphFont"/>
     <w:uiPriority w:val="99"/>
     <w:semiHidden/>
     <w:unhideWhenUsed/>
@@ -5798,10 +9323,10 @@
       <w:szCs w:val="16"/>
     </w:rPr>
   </w:style>
-  <w:style w:type="paragraph" w:styleId="Kommentarer">
+  <w:style w:type="paragraph" w:styleId="CommentText">
     <w:name w:val="annotation text"/>
     <w:basedOn w:val="Normal"/>
-    <w:link w:val="KommentarerChar"/>
+    <w:link w:val="CommentTextChar"/>
     <w:uiPriority w:val="99"/>
     <w:semiHidden/>
     <w:unhideWhenUsed/>
@@ -5811,10 +9336,10 @@
       <w:szCs w:val="20"/>
     </w:rPr>
   </w:style>
-  <w:style w:type="character" w:customStyle="1" w:styleId="KommentarerChar">
-    <w:name w:val="Kommentarer Char"/>
-    <w:basedOn w:val="Standardstycketeckensnitt"/>
-    <w:link w:val="Kommentarer"/>
+  <w:style w:type="character" w:customStyle="1" w:styleId="CommentTextChar">
+    <w:name w:val="Comment Text Char"/>
+    <w:basedOn w:val="DefaultParagraphFont"/>
+    <w:link w:val="CommentText"/>
     <w:uiPriority w:val="99"/>
     <w:semiHidden/>
     <w:rsid w:val="00AC52BD"/>
@@ -5823,11 +9348,11 @@
       <w:lang w:eastAsia="en-US"/>
     </w:rPr>
   </w:style>
-  <w:style w:type="paragraph" w:styleId="Kommentarsmne">
+  <w:style w:type="paragraph" w:styleId="CommentSubject">
     <w:name w:val="annotation subject"/>
-    <w:basedOn w:val="Kommentarer"/>
-    <w:next w:val="Kommentarer"/>
-    <w:link w:val="KommentarsmneChar"/>
+    <w:basedOn w:val="CommentText"/>
+    <w:next w:val="CommentText"/>
+    <w:link w:val="CommentSubjectChar"/>
     <w:uiPriority w:val="99"/>
     <w:semiHidden/>
     <w:unhideWhenUsed/>
@@ -5837,10 +9362,10 @@
       <w:bCs/>
     </w:rPr>
   </w:style>
-  <w:style w:type="character" w:customStyle="1" w:styleId="KommentarsmneChar">
-    <w:name w:val="Kommentarsämne Char"/>
-    <w:basedOn w:val="KommentarerChar"/>
-    <w:link w:val="Kommentarsmne"/>
+  <w:style w:type="character" w:customStyle="1" w:styleId="CommentSubjectChar">
+    <w:name w:val="Comment Subject Char"/>
+    <w:basedOn w:val="CommentTextChar"/>
+    <w:link w:val="CommentSubject"/>
     <w:uiPriority w:val="99"/>
     <w:semiHidden/>
     <w:rsid w:val="00AC52BD"/>
@@ -5866,7 +9391,7 @@
       <w:szCs w:val="24"/>
     </w:rPr>
   </w:style>
-  <w:style w:type="paragraph" w:styleId="Innehll3">
+  <w:style w:type="paragraph" w:styleId="TOC3">
     <w:name w:val="toc 3"/>
     <w:basedOn w:val="Normal"/>
     <w:next w:val="Normal"/>
@@ -5898,7 +9423,7 @@
       <w:ind w:left="720" w:hanging="240"/>
     </w:pPr>
   </w:style>
-  <w:style w:type="paragraph" w:styleId="Normalwebb">
+  <w:style w:type="paragraph" w:styleId="NormalWeb">
     <w:name w:val="Normal (Web)"/>
     <w:basedOn w:val="Normal"/>
     <w:uiPriority w:val="99"/>
@@ -5918,15 +9443,592 @@
   </w:style>
   <w:style w:type="character" w:customStyle="1" w:styleId="a-declarative">
     <w:name w:val="a-declarative"/>
-    <w:basedOn w:val="Standardstycketeckensnitt"/>
+    <w:basedOn w:val="DefaultParagraphFont"/>
     <w:rsid w:val="00235652"/>
   </w:style>
   <w:style w:type="character" w:customStyle="1" w:styleId="a-color-secondary">
     <w:name w:val="a-color-secondary"/>
-    <w:basedOn w:val="Standardstycketeckensnitt"/>
+    <w:basedOn w:val="DefaultParagraphFont"/>
     <w:rsid w:val="00235652"/>
   </w:style>
 </w:styles>
+</file>
+
+<file path=word/glossary/document.xml><?xml version="1.0" encoding="utf-8"?>
+<w:glossaryDocument xmlns:wpc="http://schemas.microsoft.com/office/word/2010/wordprocessingCanvas" xmlns:mc="http://schemas.openxmlformats.org/markup-compatibility/2006" xmlns:o="urn:schemas-microsoft-com:office:office" xmlns:r="http://schemas.openxmlformats.org/officeDocument/2006/relationships" xmlns:m="http://schemas.openxmlformats.org/officeDocument/2006/math" xmlns:v="urn:schemas-microsoft-com:vml" xmlns:wp14="http://schemas.microsoft.com/office/word/2010/wordprocessingDrawing" xmlns:wp="http://schemas.openxmlformats.org/drawingml/2006/wordprocessingDrawing" xmlns:w10="urn:schemas-microsoft-com:office:word" xmlns:w="http://schemas.openxmlformats.org/wordprocessingml/2006/main" xmlns:w14="http://schemas.microsoft.com/office/word/2010/wordml" xmlns:w15="http://schemas.microsoft.com/office/word/2012/wordml" xmlns:wpg="http://schemas.microsoft.com/office/word/2010/wordprocessingGroup" xmlns:wpi="http://schemas.microsoft.com/office/word/2010/wordprocessingInk" xmlns:wne="http://schemas.microsoft.com/office/word/2006/wordml" xmlns:wps="http://schemas.microsoft.com/office/word/2010/wordprocessingShape" mc:Ignorable="w14 w15 wp14"/>
+</file>
+
+<file path=word/glossary/fontTable.xml><?xml version="1.0" encoding="utf-8"?>
+<w:fonts xmlns:mc="http://schemas.openxmlformats.org/markup-compatibility/2006" xmlns:r="http://schemas.openxmlformats.org/officeDocument/2006/relationships" xmlns:w="http://schemas.openxmlformats.org/wordprocessingml/2006/main" xmlns:w14="http://schemas.microsoft.com/office/word/2010/wordml" xmlns:w15="http://schemas.microsoft.com/office/word/2012/wordml" mc:Ignorable="w14 w15">
+  <w:font w:name="Times New Roman">
+    <w:panose1 w:val="02020603050405020304"/>
+    <w:charset w:val="00"/>
+    <w:family w:val="roman"/>
+    <w:pitch w:val="variable"/>
+    <w:sig w:usb0="E0002AFF" w:usb1="C0007841" w:usb2="00000009" w:usb3="00000000" w:csb0="000001FF" w:csb1="00000000"/>
+  </w:font>
+  <w:font w:name="Symbol">
+    <w:panose1 w:val="05050102010706020507"/>
+    <w:charset w:val="02"/>
+    <w:family w:val="roman"/>
+    <w:pitch w:val="variable"/>
+    <w:sig w:usb0="00000000" w:usb1="10000000" w:usb2="00000000" w:usb3="00000000" w:csb0="80000000" w:csb1="00000000"/>
+  </w:font>
+  <w:font w:name="Courier New">
+    <w:panose1 w:val="02070309020205020404"/>
+    <w:charset w:val="00"/>
+    <w:family w:val="modern"/>
+    <w:pitch w:val="fixed"/>
+    <w:sig w:usb0="E0002AFF" w:usb1="C0007843" w:usb2="00000009" w:usb3="00000000" w:csb0="000001FF" w:csb1="00000000"/>
+  </w:font>
+  <w:font w:name="Wingdings">
+    <w:panose1 w:val="05000000000000000000"/>
+    <w:charset w:val="02"/>
+    <w:family w:val="auto"/>
+    <w:pitch w:val="variable"/>
+    <w:sig w:usb0="00000000" w:usb1="10000000" w:usb2="00000000" w:usb3="00000000" w:csb0="80000000" w:csb1="00000000"/>
+  </w:font>
+  <w:font w:name="Calibri">
+    <w:panose1 w:val="020F0502020204030204"/>
+    <w:charset w:val="00"/>
+    <w:family w:val="swiss"/>
+    <w:pitch w:val="variable"/>
+    <w:sig w:usb0="E00002FF" w:usb1="4000ACFF" w:usb2="00000001" w:usb3="00000000" w:csb0="0000019F" w:csb1="00000000"/>
+  </w:font>
+  <w:font w:name="Tahoma">
+    <w:panose1 w:val="020B0604030504040204"/>
+    <w:charset w:val="00"/>
+    <w:family w:val="swiss"/>
+    <w:pitch w:val="variable"/>
+    <w:sig w:usb0="E1002EFF" w:usb1="C000605B" w:usb2="00000029" w:usb3="00000000" w:csb0="000101FF" w:csb1="00000000"/>
+  </w:font>
+  <w:font w:name="MS Gothic">
+    <w:altName w:val="ＭＳ ゴシック"/>
+    <w:panose1 w:val="020B0609070205080204"/>
+    <w:charset w:val="80"/>
+    <w:family w:val="modern"/>
+    <w:pitch w:val="fixed"/>
+    <w:sig w:usb0="E00002FF" w:usb1="6AC7FDFB" w:usb2="00000012" w:usb3="00000000" w:csb0="0002009F" w:csb1="00000000"/>
+  </w:font>
+  <w:font w:name="Cambria">
+    <w:panose1 w:val="02040503050406030204"/>
+    <w:charset w:val="00"/>
+    <w:family w:val="roman"/>
+    <w:pitch w:val="variable"/>
+    <w:sig w:usb0="E00002FF" w:usb1="400004FF" w:usb2="00000000" w:usb3="00000000" w:csb0="0000019F" w:csb1="00000000"/>
+  </w:font>
+  <w:font w:name="MS Mincho">
+    <w:altName w:val="ＭＳ 明朝"/>
+    <w:panose1 w:val="02020609040205080304"/>
+    <w:charset w:val="80"/>
+    <w:family w:val="roman"/>
+    <w:notTrueType/>
+    <w:pitch w:val="fixed"/>
+    <w:sig w:usb0="00000001" w:usb1="08070000" w:usb2="00000010" w:usb3="00000000" w:csb0="00020000" w:csb1="00000000"/>
+  </w:font>
+  <w:font w:name="Cambria Math">
+    <w:panose1 w:val="02040503050406030204"/>
+    <w:charset w:val="00"/>
+    <w:family w:val="roman"/>
+    <w:pitch w:val="variable"/>
+    <w:sig w:usb0="E00002FF" w:usb1="420024FF" w:usb2="00000000" w:usb3="00000000" w:csb0="0000019F" w:csb1="00000000"/>
+  </w:font>
+  <w:font w:name="Arial">
+    <w:panose1 w:val="020B0604020202020204"/>
+    <w:charset w:val="00"/>
+    <w:family w:val="swiss"/>
+    <w:pitch w:val="variable"/>
+    <w:sig w:usb0="E0002AFF" w:usb1="C0007843" w:usb2="00000009" w:usb3="00000000" w:csb0="000001FF" w:csb1="00000000"/>
+  </w:font>
+  <w:font w:name="Calibri Light">
+    <w:panose1 w:val="020F0302020204030204"/>
+    <w:charset w:val="00"/>
+    <w:family w:val="swiss"/>
+    <w:pitch w:val="variable"/>
+    <w:sig w:usb0="A00002EF" w:usb1="4000207B" w:usb2="00000000" w:usb3="00000000" w:csb0="0000019F" w:csb1="00000000"/>
+  </w:font>
+</w:fonts>
+</file>
+
+<file path=word/glossary/settings.xml><?xml version="1.0" encoding="utf-8"?>
+<w:settings xmlns:mc="http://schemas.openxmlformats.org/markup-compatibility/2006" xmlns:o="urn:schemas-microsoft-com:office:office" xmlns:r="http://schemas.openxmlformats.org/officeDocument/2006/relationships" xmlns:m="http://schemas.openxmlformats.org/officeDocument/2006/math" xmlns:v="urn:schemas-microsoft-com:vml" xmlns:w10="urn:schemas-microsoft-com:office:word" xmlns:w="http://schemas.openxmlformats.org/wordprocessingml/2006/main" xmlns:w14="http://schemas.microsoft.com/office/word/2010/wordml" xmlns:w15="http://schemas.microsoft.com/office/word/2012/wordml" xmlns:sl="http://schemas.openxmlformats.org/schemaLibrary/2006/main" mc:Ignorable="w14 w15">
+  <w:view w:val="normal"/>
+  <w:defaultTabStop w:val="1304"/>
+  <w:hyphenationZone w:val="425"/>
+  <w:characterSpacingControl w:val="doNotCompress"/>
+  <w:compat>
+    <w:useFELayout/>
+    <w:compatSetting w:name="compatibilityMode" w:uri="http://schemas.microsoft.com/office/word" w:val="15"/>
+    <w:compatSetting w:name="overrideTableStyleFontSizeAndJustification" w:uri="http://schemas.microsoft.com/office/word" w:val="1"/>
+    <w:compatSetting w:name="enableOpenTypeFeatures" w:uri="http://schemas.microsoft.com/office/word" w:val="1"/>
+    <w:compatSetting w:name="doNotFlipMirrorIndents" w:uri="http://schemas.microsoft.com/office/word" w:val="1"/>
+    <w:compatSetting w:name="differentiateMultirowTableHeaders" w:uri="http://schemas.microsoft.com/office/word" w:val="1"/>
+  </w:compat>
+  <w:rsids>
+    <w:rsidRoot w:val="003031F1"/>
+    <w:rsid w:val="003031F1"/>
+  </w:rsids>
+  <m:mathPr>
+    <m:mathFont m:val="Cambria Math"/>
+    <m:brkBin m:val="before"/>
+    <m:brkBinSub m:val="--"/>
+    <m:smallFrac m:val="0"/>
+    <m:dispDef/>
+    <m:lMargin m:val="0"/>
+    <m:rMargin m:val="0"/>
+    <m:defJc m:val="centerGroup"/>
+    <m:wrapIndent m:val="1440"/>
+    <m:intLim m:val="subSup"/>
+    <m:naryLim m:val="undOvr"/>
+  </m:mathPr>
+  <w:themeFontLang w:val="sv-SE"/>
+  <w:clrSchemeMapping w:bg1="light1" w:t1="dark1" w:bg2="light2" w:t2="dark2" w:accent1="accent1" w:accent2="accent2" w:accent3="accent3" w:accent4="accent4" w:accent5="accent5" w:accent6="accent6" w:hyperlink="hyperlink" w:followedHyperlink="followedHyperlink"/>
+  <w:decimalSymbol w:val=","/>
+  <w:listSeparator w:val=";"/>
+  <w15:chartTrackingRefBased/>
+</w:settings>
+</file>
+
+<file path=word/glossary/styles.xml><?xml version="1.0" encoding="utf-8"?>
+<w:styles xmlns:mc="http://schemas.openxmlformats.org/markup-compatibility/2006" xmlns:r="http://schemas.openxmlformats.org/officeDocument/2006/relationships" xmlns:w="http://schemas.openxmlformats.org/wordprocessingml/2006/main" xmlns:w14="http://schemas.microsoft.com/office/word/2010/wordml" xmlns:w15="http://schemas.microsoft.com/office/word/2012/wordml" mc:Ignorable="w14 w15">
+  <w:docDefaults>
+    <w:rPrDefault>
+      <w:rPr>
+        <w:rFonts w:asciiTheme="minorHAnsi" w:eastAsiaTheme="minorEastAsia" w:hAnsiTheme="minorHAnsi" w:cstheme="minorBidi"/>
+        <w:sz w:val="22"/>
+        <w:szCs w:val="22"/>
+        <w:lang w:val="sv-SE" w:eastAsia="sv-SE" w:bidi="ar-SA"/>
+      </w:rPr>
+    </w:rPrDefault>
+    <w:pPrDefault>
+      <w:pPr>
+        <w:spacing w:after="160" w:line="259" w:lineRule="auto"/>
+      </w:pPr>
+    </w:pPrDefault>
+  </w:docDefaults>
+  <w:latentStyles w:defLockedState="0" w:defUIPriority="99" w:defSemiHidden="0" w:defUnhideWhenUsed="0" w:defQFormat="0" w:count="371">
+    <w:lsdException w:name="Normal" w:uiPriority="0" w:qFormat="1"/>
+    <w:lsdException w:name="heading 1" w:uiPriority="9" w:qFormat="1"/>
+    <w:lsdException w:name="heading 2" w:semiHidden="1" w:uiPriority="9" w:unhideWhenUsed="1" w:qFormat="1"/>
+    <w:lsdException w:name="heading 3" w:semiHidden="1" w:uiPriority="9" w:unhideWhenUsed="1" w:qFormat="1"/>
+    <w:lsdException w:name="heading 4" w:semiHidden="1" w:uiPriority="9" w:unhideWhenUsed="1" w:qFormat="1"/>
+    <w:lsdException w:name="heading 5" w:semiHidden="1" w:uiPriority="9" w:unhideWhenUsed="1" w:qFormat="1"/>
+    <w:lsdException w:name="heading 6" w:semiHidden="1" w:uiPriority="9" w:unhideWhenUsed="1" w:qFormat="1"/>
+    <w:lsdException w:name="heading 7" w:semiHidden="1" w:uiPriority="9" w:unhideWhenUsed="1" w:qFormat="1"/>
+    <w:lsdException w:name="heading 8" w:semiHidden="1" w:uiPriority="9" w:unhideWhenUsed="1" w:qFormat="1"/>
+    <w:lsdException w:name="heading 9" w:semiHidden="1" w:uiPriority="9" w:unhideWhenUsed="1" w:qFormat="1"/>
+    <w:lsdException w:name="index 1" w:semiHidden="1" w:unhideWhenUsed="1"/>
+    <w:lsdException w:name="index 2" w:semiHidden="1" w:unhideWhenUsed="1"/>
+    <w:lsdException w:name="index 3" w:semiHidden="1" w:unhideWhenUsed="1"/>
+    <w:lsdException w:name="index 4" w:semiHidden="1" w:unhideWhenUsed="1"/>
+    <w:lsdException w:name="index 5" w:semiHidden="1" w:unhideWhenUsed="1"/>
+    <w:lsdException w:name="index 6" w:semiHidden="1" w:unhideWhenUsed="1"/>
+    <w:lsdException w:name="index 7" w:semiHidden="1" w:unhideWhenUsed="1"/>
+    <w:lsdException w:name="index 8" w:semiHidden="1" w:unhideWhenUsed="1"/>
+    <w:lsdException w:name="index 9" w:semiHidden="1" w:unhideWhenUsed="1"/>
+    <w:lsdException w:name="toc 1" w:semiHidden="1" w:uiPriority="39" w:unhideWhenUsed="1"/>
+    <w:lsdException w:name="toc 2" w:semiHidden="1" w:uiPriority="39" w:unhideWhenUsed="1"/>
+    <w:lsdException w:name="toc 3" w:semiHidden="1" w:uiPriority="39" w:unhideWhenUsed="1"/>
+    <w:lsdException w:name="toc 4" w:semiHidden="1" w:uiPriority="39" w:unhideWhenUsed="1"/>
+    <w:lsdException w:name="toc 5" w:semiHidden="1" w:uiPriority="39" w:unhideWhenUsed="1"/>
+    <w:lsdException w:name="toc 6" w:semiHidden="1" w:uiPriority="39" w:unhideWhenUsed="1"/>
+    <w:lsdException w:name="toc 7" w:semiHidden="1" w:uiPriority="39" w:unhideWhenUsed="1"/>
+    <w:lsdException w:name="toc 8" w:semiHidden="1" w:uiPriority="39" w:unhideWhenUsed="1"/>
+    <w:lsdException w:name="toc 9" w:semiHidden="1" w:uiPriority="39" w:unhideWhenUsed="1"/>
+    <w:lsdException w:name="Normal Indent" w:semiHidden="1" w:unhideWhenUsed="1"/>
+    <w:lsdException w:name="footnote text" w:semiHidden="1" w:unhideWhenUsed="1"/>
+    <w:lsdException w:name="annotation text" w:semiHidden="1" w:unhideWhenUsed="1"/>
+    <w:lsdException w:name="header" w:semiHidden="1" w:unhideWhenUsed="1"/>
+    <w:lsdException w:name="footer" w:semiHidden="1" w:unhideWhenUsed="1"/>
+    <w:lsdException w:name="index heading" w:semiHidden="1" w:unhideWhenUsed="1"/>
+    <w:lsdException w:name="caption" w:semiHidden="1" w:uiPriority="35" w:unhideWhenUsed="1" w:qFormat="1"/>
+    <w:lsdException w:name="table of figures" w:semiHidden="1" w:unhideWhenUsed="1"/>
+    <w:lsdException w:name="envelope address" w:semiHidden="1" w:unhideWhenUsed="1"/>
+    <w:lsdException w:name="envelope return" w:semiHidden="1" w:unhideWhenUsed="1"/>
+    <w:lsdException w:name="footnote reference" w:semiHidden="1" w:unhideWhenUsed="1"/>
+    <w:lsdException w:name="annotation reference" w:semiHidden="1" w:unhideWhenUsed="1"/>
+    <w:lsdException w:name="line number" w:semiHidden="1" w:unhideWhenUsed="1"/>
+    <w:lsdException w:name="page number" w:semiHidden="1" w:unhideWhenUsed="1"/>
+    <w:lsdException w:name="endnote reference" w:semiHidden="1" w:unhideWhenUsed="1"/>
+    <w:lsdException w:name="endnote text" w:semiHidden="1" w:unhideWhenUsed="1"/>
+    <w:lsdException w:name="table of authorities" w:semiHidden="1" w:unhideWhenUsed="1"/>
+    <w:lsdException w:name="macro" w:semiHidden="1" w:unhideWhenUsed="1"/>
+    <w:lsdException w:name="toa heading" w:semiHidden="1" w:unhideWhenUsed="1"/>
+    <w:lsdException w:name="List" w:semiHidden="1" w:unhideWhenUsed="1"/>
+    <w:lsdException w:name="List Bullet" w:semiHidden="1" w:unhideWhenUsed="1"/>
+    <w:lsdException w:name="List Number" w:semiHidden="1" w:unhideWhenUsed="1"/>
+    <w:lsdException w:name="List 2" w:semiHidden="1" w:unhideWhenUsed="1"/>
+    <w:lsdException w:name="List 3" w:semiHidden="1" w:unhideWhenUsed="1"/>
+    <w:lsdException w:name="List 4" w:semiHidden="1" w:unhideWhenUsed="1"/>
+    <w:lsdException w:name="List 5" w:semiHidden="1" w:unhideWhenUsed="1"/>
+    <w:lsdException w:name="List Bullet 2" w:semiHidden="1" w:unhideWhenUsed="1"/>
+    <w:lsdException w:name="List Bullet 3" w:semiHidden="1" w:unhideWhenUsed="1"/>
+    <w:lsdException w:name="List Bullet 4" w:semiHidden="1" w:unhideWhenUsed="1"/>
+    <w:lsdException w:name="List Bullet 5" w:semiHidden="1" w:unhideWhenUsed="1"/>
+    <w:lsdException w:name="List Number 2" w:semiHidden="1" w:unhideWhenUsed="1"/>
+    <w:lsdException w:name="List Number 3" w:semiHidden="1" w:unhideWhenUsed="1"/>
+    <w:lsdException w:name="List Number 4" w:semiHidden="1" w:unhideWhenUsed="1"/>
+    <w:lsdException w:name="List Number 5" w:semiHidden="1" w:unhideWhenUsed="1"/>
+    <w:lsdException w:name="Title" w:uiPriority="10" w:qFormat="1"/>
+    <w:lsdException w:name="Closing" w:semiHidden="1" w:unhideWhenUsed="1"/>
+    <w:lsdException w:name="Signature" w:semiHidden="1" w:unhideWhenUsed="1"/>
+    <w:lsdException w:name="Default Paragraph Font" w:semiHidden="1" w:uiPriority="1" w:unhideWhenUsed="1"/>
+    <w:lsdException w:name="Body Text" w:semiHidden="1" w:unhideWhenUsed="1"/>
+    <w:lsdException w:name="Body Text Indent" w:semiHidden="1" w:unhideWhenUsed="1"/>
+    <w:lsdException w:name="List Continue" w:semiHidden="1" w:unhideWhenUsed="1"/>
+    <w:lsdException w:name="List Continue 2" w:semiHidden="1" w:unhideWhenUsed="1"/>
+    <w:lsdException w:name="List Continue 3" w:semiHidden="1" w:unhideWhenUsed="1"/>
+    <w:lsdException w:name="List Continue 4" w:semiHidden="1" w:unhideWhenUsed="1"/>
+    <w:lsdException w:name="List Continue 5" w:semiHidden="1" w:unhideWhenUsed="1"/>
+    <w:lsdException w:name="Message Header" w:semiHidden="1" w:unhideWhenUsed="1"/>
+    <w:lsdException w:name="Subtitle" w:uiPriority="11" w:qFormat="1"/>
+    <w:lsdException w:name="Salutation" w:semiHidden="1" w:unhideWhenUsed="1"/>
+    <w:lsdException w:name="Date" w:semiHidden="1" w:unhideWhenUsed="1"/>
+    <w:lsdException w:name="Body Text First Indent" w:semiHidden="1" w:unhideWhenUsed="1"/>
+    <w:lsdException w:name="Body Text First Indent 2" w:semiHidden="1" w:unhideWhenUsed="1"/>
+    <w:lsdException w:name="Note Heading" w:semiHidden="1" w:unhideWhenUsed="1"/>
+    <w:lsdException w:name="Body Text 2" w:semiHidden="1" w:unhideWhenUsed="1"/>
+    <w:lsdException w:name="Body Text 3" w:semiHidden="1" w:unhideWhenUsed="1"/>
+    <w:lsdException w:name="Body Text Indent 2" w:semiHidden="1" w:unhideWhenUsed="1"/>
+    <w:lsdException w:name="Body Text Indent 3" w:semiHidden="1" w:unhideWhenUsed="1"/>
+    <w:lsdException w:name="Block Text" w:semiHidden="1" w:unhideWhenUsed="1"/>
+    <w:lsdException w:name="Hyperlink" w:semiHidden="1" w:unhideWhenUsed="1"/>
+    <w:lsdException w:name="FollowedHyperlink" w:semiHidden="1" w:unhideWhenUsed="1"/>
+    <w:lsdException w:name="Strong" w:uiPriority="22" w:qFormat="1"/>
+    <w:lsdException w:name="Emphasis" w:uiPriority="20" w:qFormat="1"/>
+    <w:lsdException w:name="Document Map" w:semiHidden="1" w:unhideWhenUsed="1"/>
+    <w:lsdException w:name="Plain Text" w:semiHidden="1" w:unhideWhenUsed="1"/>
+    <w:lsdException w:name="E-mail Signature" w:semiHidden="1" w:unhideWhenUsed="1"/>
+    <w:lsdException w:name="HTML Top of Form" w:semiHidden="1" w:unhideWhenUsed="1"/>
+    <w:lsdException w:name="HTML Bottom of Form" w:semiHidden="1" w:unhideWhenUsed="1"/>
+    <w:lsdException w:name="Normal (Web)" w:semiHidden="1" w:unhideWhenUsed="1"/>
+    <w:lsdException w:name="HTML Acronym" w:semiHidden="1" w:unhideWhenUsed="1"/>
+    <w:lsdException w:name="HTML Address" w:semiHidden="1" w:unhideWhenUsed="1"/>
+    <w:lsdException w:name="HTML Cite" w:semiHidden="1" w:unhideWhenUsed="1"/>
+    <w:lsdException w:name="HTML Code" w:semiHidden="1" w:unhideWhenUsed="1"/>
+    <w:lsdException w:name="HTML Definition" w:semiHidden="1" w:unhideWhenUsed="1"/>
+    <w:lsdException w:name="HTML Keyboard" w:semiHidden="1" w:unhideWhenUsed="1"/>
+    <w:lsdException w:name="HTML Preformatted" w:semiHidden="1" w:unhideWhenUsed="1"/>
+    <w:lsdException w:name="HTML Sample" w:semiHidden="1" w:unhideWhenUsed="1"/>
+    <w:lsdException w:name="HTML Typewriter" w:semiHidden="1" w:unhideWhenUsed="1"/>
+    <w:lsdException w:name="HTML Variable" w:semiHidden="1" w:unhideWhenUsed="1"/>
+    <w:lsdException w:name="Normal Table" w:semiHidden="1" w:unhideWhenUsed="1"/>
+    <w:lsdException w:name="annotation subject" w:semiHidden="1" w:unhideWhenUsed="1"/>
+    <w:lsdException w:name="No List" w:semiHidden="1" w:unhideWhenUsed="1"/>
+    <w:lsdException w:name="Outline List 1" w:semiHidden="1" w:unhideWhenUsed="1"/>
+    <w:lsdException w:name="Outline List 2" w:semiHidden="1" w:unhideWhenUsed="1"/>
+    <w:lsdException w:name="Outline List 3" w:semiHidden="1" w:unhideWhenUsed="1"/>
+    <w:lsdException w:name="Table Simple 1" w:semiHidden="1" w:unhideWhenUsed="1"/>
+    <w:lsdException w:name="Table Simple 2" w:semiHidden="1" w:unhideWhenUsed="1"/>
+    <w:lsdException w:name="Table Simple 3" w:semiHidden="1" w:unhideWhenUsed="1"/>
+    <w:lsdException w:name="Table Classic 1" w:semiHidden="1" w:unhideWhenUsed="1"/>
+    <w:lsdException w:name="Table Classic 2" w:semiHidden="1" w:unhideWhenUsed="1"/>
+    <w:lsdException w:name="Table Classic 3" w:semiHidden="1" w:unhideWhenUsed="1"/>
+    <w:lsdException w:name="Table Classic 4" w:semiHidden="1" w:unhideWhenUsed="1"/>
+    <w:lsdException w:name="Table Colorful 1" w:semiHidden="1" w:unhideWhenUsed="1"/>
+    <w:lsdException w:name="Table Colorful 2" w:semiHidden="1" w:unhideWhenUsed="1"/>
+    <w:lsdException w:name="Table Colorful 3" w:semiHidden="1" w:unhideWhenUsed="1"/>
+    <w:lsdException w:name="Table Columns 1" w:semiHidden="1" w:unhideWhenUsed="1"/>
+    <w:lsdException w:name="Table Columns 2" w:semiHidden="1" w:unhideWhenUsed="1"/>
+    <w:lsdException w:name="Table Columns 3" w:semiHidden="1" w:unhideWhenUsed="1"/>
+    <w:lsdException w:name="Table Columns 4" w:semiHidden="1" w:unhideWhenUsed="1"/>
+    <w:lsdException w:name="Table Columns 5" w:semiHidden="1" w:unhideWhenUsed="1"/>
+    <w:lsdException w:name="Table Grid 1" w:semiHidden="1" w:unhideWhenUsed="1"/>
+    <w:lsdException w:name="Table Grid 2" w:semiHidden="1" w:unhideWhenUsed="1"/>
+    <w:lsdException w:name="Table Grid 3" w:semiHidden="1" w:unhideWhenUsed="1"/>
+    <w:lsdException w:name="Table Grid 4" w:semiHidden="1" w:unhideWhenUsed="1"/>
+    <w:lsdException w:name="Table Grid 5" w:semiHidden="1" w:unhideWhenUsed="1"/>
+    <w:lsdException w:name="Table Grid 6" w:semiHidden="1" w:unhideWhenUsed="1"/>
+    <w:lsdException w:name="Table Grid 7" w:semiHidden="1" w:unhideWhenUsed="1"/>
+    <w:lsdException w:name="Table Grid 8" w:semiHidden="1" w:unhideWhenUsed="1"/>
+    <w:lsdException w:name="Table List 1" w:semiHidden="1" w:unhideWhenUsed="1"/>
+    <w:lsdException w:name="Table List 2" w:semiHidden="1" w:unhideWhenUsed="1"/>
+    <w:lsdException w:name="Table List 3" w:semiHidden="1" w:unhideWhenUsed="1"/>
+    <w:lsdException w:name="Table List 4" w:semiHidden="1" w:unhideWhenUsed="1"/>
+    <w:lsdException w:name="Table List 5" w:semiHidden="1" w:unhideWhenUsed="1"/>
+    <w:lsdException w:name="Table List 6" w:semiHidden="1" w:unhideWhenUsed="1"/>
+    <w:lsdException w:name="Table List 7" w:semiHidden="1" w:unhideWhenUsed="1"/>
+    <w:lsdException w:name="Table List 8" w:semiHidden="1" w:unhideWhenUsed="1"/>
+    <w:lsdException w:name="Table 3D effects 1" w:semiHidden="1" w:unhideWhenUsed="1"/>
+    <w:lsdException w:name="Table 3D effects 2" w:semiHidden="1" w:unhideWhenUsed="1"/>
+    <w:lsdException w:name="Table 3D effects 3" w:semiHidden="1" w:unhideWhenUsed="1"/>
+    <w:lsdException w:name="Table Contemporary" w:semiHidden="1" w:unhideWhenUsed="1"/>
+    <w:lsdException w:name="Table Elegant" w:semiHidden="1" w:unhideWhenUsed="1"/>
+    <w:lsdException w:name="Table Professional" w:semiHidden="1" w:unhideWhenUsed="1"/>
+    <w:lsdException w:name="Table Subtle 1" w:semiHidden="1" w:unhideWhenUsed="1"/>
+    <w:lsdException w:name="Table Subtle 2" w:semiHidden="1" w:unhideWhenUsed="1"/>
+    <w:lsdException w:name="Table Web 1" w:semiHidden="1" w:unhideWhenUsed="1"/>
+    <w:lsdException w:name="Table Web 2" w:semiHidden="1" w:unhideWhenUsed="1"/>
+    <w:lsdException w:name="Table Web 3" w:semiHidden="1" w:unhideWhenUsed="1"/>
+    <w:lsdException w:name="Balloon Text" w:semiHidden="1" w:unhideWhenUsed="1"/>
+    <w:lsdException w:name="Table Grid" w:uiPriority="39"/>
+    <w:lsdException w:name="Table Theme" w:semiHidden="1" w:unhideWhenUsed="1"/>
+    <w:lsdException w:name="Placeholder Text" w:semiHidden="1"/>
+    <w:lsdException w:name="No Spacing" w:uiPriority="1" w:qFormat="1"/>
+    <w:lsdException w:name="Light Shading" w:uiPriority="60"/>
+    <w:lsdException w:name="Light List" w:uiPriority="61"/>
+    <w:lsdException w:name="Light Grid" w:uiPriority="62"/>
+    <w:lsdException w:name="Medium Shading 1" w:uiPriority="63"/>
+    <w:lsdException w:name="Medium Shading 2" w:uiPriority="64"/>
+    <w:lsdException w:name="Medium List 1" w:uiPriority="65"/>
+    <w:lsdException w:name="Medium List 2" w:uiPriority="66"/>
+    <w:lsdException w:name="Medium Grid 1" w:uiPriority="67"/>
+    <w:lsdException w:name="Medium Grid 2" w:uiPriority="68"/>
+    <w:lsdException w:name="Medium Grid 3" w:uiPriority="69"/>
+    <w:lsdException w:name="Dark List" w:uiPriority="70"/>
+    <w:lsdException w:name="Colorful Shading" w:uiPriority="71"/>
+    <w:lsdException w:name="Colorful List" w:uiPriority="72"/>
+    <w:lsdException w:name="Colorful Grid" w:uiPriority="73"/>
+    <w:lsdException w:name="Light Shading Accent 1" w:uiPriority="60"/>
+    <w:lsdException w:name="Light List Accent 1" w:uiPriority="61"/>
+    <w:lsdException w:name="Light Grid Accent 1" w:uiPriority="62"/>
+    <w:lsdException w:name="Medium Shading 1 Accent 1" w:uiPriority="63"/>
+    <w:lsdException w:name="Medium Shading 2 Accent 1" w:uiPriority="64"/>
+    <w:lsdException w:name="Medium List 1 Accent 1" w:uiPriority="65"/>
+    <w:lsdException w:name="Revision" w:semiHidden="1"/>
+    <w:lsdException w:name="List Paragraph" w:uiPriority="34" w:qFormat="1"/>
+    <w:lsdException w:name="Quote" w:uiPriority="29" w:qFormat="1"/>
+    <w:lsdException w:name="Intense Quote" w:uiPriority="30" w:qFormat="1"/>
+    <w:lsdException w:name="Medium List 2 Accent 1" w:uiPriority="66"/>
+    <w:lsdException w:name="Medium Grid 1 Accent 1" w:uiPriority="67"/>
+    <w:lsdException w:name="Medium Grid 2 Accent 1" w:uiPriority="68"/>
+    <w:lsdException w:name="Medium Grid 3 Accent 1" w:uiPriority="69"/>
+    <w:lsdException w:name="Dark List Accent 1" w:uiPriority="70"/>
+    <w:lsdException w:name="Colorful Shading Accent 1" w:uiPriority="71"/>
+    <w:lsdException w:name="Colorful List Accent 1" w:uiPriority="72"/>
+    <w:lsdException w:name="Colorful Grid Accent 1" w:uiPriority="73"/>
+    <w:lsdException w:name="Light Shading Accent 2" w:uiPriority="60"/>
+    <w:lsdException w:name="Light List Accent 2" w:uiPriority="61"/>
+    <w:lsdException w:name="Light Grid Accent 2" w:uiPriority="62"/>
+    <w:lsdException w:name="Medium Shading 1 Accent 2" w:uiPriority="63"/>
+    <w:lsdException w:name="Medium Shading 2 Accent 2" w:uiPriority="64"/>
+    <w:lsdException w:name="Medium List 1 Accent 2" w:uiPriority="65"/>
+    <w:lsdException w:name="Medium List 2 Accent 2" w:uiPriority="66"/>
+    <w:lsdException w:name="Medium Grid 1 Accent 2" w:uiPriority="67"/>
+    <w:lsdException w:name="Medium Grid 2 Accent 2" w:uiPriority="68"/>
+    <w:lsdException w:name="Medium Grid 3 Accent 2" w:uiPriority="69"/>
+    <w:lsdException w:name="Dark List Accent 2" w:uiPriority="70"/>
+    <w:lsdException w:name="Colorful Shading Accent 2" w:uiPriority="71"/>
+    <w:lsdException w:name="Colorful List Accent 2" w:uiPriority="72"/>
+    <w:lsdException w:name="Colorful Grid Accent 2" w:uiPriority="73"/>
+    <w:lsdException w:name="Light Shading Accent 3" w:uiPriority="60"/>
+    <w:lsdException w:name="Light List Accent 3" w:uiPriority="61"/>
+    <w:lsdException w:name="Light Grid Accent 3" w:uiPriority="62"/>
+    <w:lsdException w:name="Medium Shading 1 Accent 3" w:uiPriority="63"/>
+    <w:lsdException w:name="Medium Shading 2 Accent 3" w:uiPriority="64"/>
+    <w:lsdException w:name="Medium List 1 Accent 3" w:uiPriority="65"/>
+    <w:lsdException w:name="Medium List 2 Accent 3" w:uiPriority="66"/>
+    <w:lsdException w:name="Medium Grid 1 Accent 3" w:uiPriority="67"/>
+    <w:lsdException w:name="Medium Grid 2 Accent 3" w:uiPriority="68"/>
+    <w:lsdException w:name="Medium Grid 3 Accent 3" w:uiPriority="69"/>
+    <w:lsdException w:name="Dark List Accent 3" w:uiPriority="70"/>
+    <w:lsdException w:name="Colorful Shading Accent 3" w:uiPriority="71"/>
+    <w:lsdException w:name="Colorful List Accent 3" w:uiPriority="72"/>
+    <w:lsdException w:name="Colorful Grid Accent 3" w:uiPriority="73"/>
+    <w:lsdException w:name="Light Shading Accent 4" w:uiPriority="60"/>
+    <w:lsdException w:name="Light List Accent 4" w:uiPriority="61"/>
+    <w:lsdException w:name="Light Grid Accent 4" w:uiPriority="62"/>
+    <w:lsdException w:name="Medium Shading 1 Accent 4" w:uiPriority="63"/>
+    <w:lsdException w:name="Medium Shading 2 Accent 4" w:uiPriority="64"/>
+    <w:lsdException w:name="Medium List 1 Accent 4" w:uiPriority="65"/>
+    <w:lsdException w:name="Medium List 2 Accent 4" w:uiPriority="66"/>
+    <w:lsdException w:name="Medium Grid 1 Accent 4" w:uiPriority="67"/>
+    <w:lsdException w:name="Medium Grid 2 Accent 4" w:uiPriority="68"/>
+    <w:lsdException w:name="Medium Grid 3 Accent 4" w:uiPriority="69"/>
+    <w:lsdException w:name="Dark List Accent 4" w:uiPriority="70"/>
+    <w:lsdException w:name="Colorful Shading Accent 4" w:uiPriority="71"/>
+    <w:lsdException w:name="Colorful List Accent 4" w:uiPriority="72"/>
+    <w:lsdException w:name="Colorful Grid Accent 4" w:uiPriority="73"/>
+    <w:lsdException w:name="Light Shading Accent 5" w:uiPriority="60"/>
+    <w:lsdException w:name="Light List Accent 5" w:uiPriority="61"/>
+    <w:lsdException w:name="Light Grid Accent 5" w:uiPriority="62"/>
+    <w:lsdException w:name="Medium Shading 1 Accent 5" w:uiPriority="63"/>
+    <w:lsdException w:name="Medium Shading 2 Accent 5" w:uiPriority="64"/>
+    <w:lsdException w:name="Medium List 1 Accent 5" w:uiPriority="65"/>
+    <w:lsdException w:name="Medium List 2 Accent 5" w:uiPriority="66"/>
+    <w:lsdException w:name="Medium Grid 1 Accent 5" w:uiPriority="67"/>
+    <w:lsdException w:name="Medium Grid 2 Accent 5" w:uiPriority="68"/>
+    <w:lsdException w:name="Medium Grid 3 Accent 5" w:uiPriority="69"/>
+    <w:lsdException w:name="Dark List Accent 5" w:uiPriority="70"/>
+    <w:lsdException w:name="Colorful Shading Accent 5" w:uiPriority="71"/>
+    <w:lsdException w:name="Colorful List Accent 5" w:uiPriority="72"/>
+    <w:lsdException w:name="Colorful Grid Accent 5" w:uiPriority="73"/>
+    <w:lsdException w:name="Light Shading Accent 6" w:uiPriority="60"/>
+    <w:lsdException w:name="Light List Accent 6" w:uiPriority="61"/>
+    <w:lsdException w:name="Light Grid Accent 6" w:uiPriority="62"/>
+    <w:lsdException w:name="Medium Shading 1 Accent 6" w:uiPriority="63"/>
+    <w:lsdException w:name="Medium Shading 2 Accent 6" w:uiPriority="64"/>
+    <w:lsdException w:name="Medium List 1 Accent 6" w:uiPriority="65"/>
+    <w:lsdException w:name="Medium List 2 Accent 6" w:uiPriority="66"/>
+    <w:lsdException w:name="Medium Grid 1 Accent 6" w:uiPriority="67"/>
+    <w:lsdException w:name="Medium Grid 2 Accent 6" w:uiPriority="68"/>
+    <w:lsdException w:name="Medium Grid 3 Accent 6" w:uiPriority="69"/>
+    <w:lsdException w:name="Dark List Accent 6" w:uiPriority="70"/>
+    <w:lsdException w:name="Colorful Shading Accent 6" w:uiPriority="71"/>
+    <w:lsdException w:name="Colorful List Accent 6" w:uiPriority="72"/>
+    <w:lsdException w:name="Colorful Grid Accent 6" w:uiPriority="73"/>
+    <w:lsdException w:name="Subtle Emphasis" w:uiPriority="19" w:qFormat="1"/>
+    <w:lsdException w:name="Intense Emphasis" w:uiPriority="21" w:qFormat="1"/>
+    <w:lsdException w:name="Subtle Reference" w:uiPriority="31" w:qFormat="1"/>
+    <w:lsdException w:name="Intense Reference" w:uiPriority="32" w:qFormat="1"/>
+    <w:lsdException w:name="Book Title" w:uiPriority="33" w:qFormat="1"/>
+    <w:lsdException w:name="Bibliography" w:semiHidden="1" w:uiPriority="37" w:unhideWhenUsed="1"/>
+    <w:lsdException w:name="TOC Heading" w:semiHidden="1" w:uiPriority="39" w:unhideWhenUsed="1" w:qFormat="1"/>
+    <w:lsdException w:name="Plain Table 1" w:uiPriority="41"/>
+    <w:lsdException w:name="Plain Table 2" w:uiPriority="42"/>
+    <w:lsdException w:name="Plain Table 3" w:uiPriority="43"/>
+    <w:lsdException w:name="Plain Table 4" w:uiPriority="44"/>
+    <w:lsdException w:name="Plain Table 5" w:uiPriority="45"/>
+    <w:lsdException w:name="Grid Table Light" w:uiPriority="40"/>
+    <w:lsdException w:name="Grid Table 1 Light" w:uiPriority="46"/>
+    <w:lsdException w:name="Grid Table 2" w:uiPriority="47"/>
+    <w:lsdException w:name="Grid Table 3" w:uiPriority="48"/>
+    <w:lsdException w:name="Grid Table 4" w:uiPriority="49"/>
+    <w:lsdException w:name="Grid Table 5 Dark" w:uiPriority="50"/>
+    <w:lsdException w:name="Grid Table 6 Colorful" w:uiPriority="51"/>
+    <w:lsdException w:name="Grid Table 7 Colorful" w:uiPriority="52"/>
+    <w:lsdException w:name="Grid Table 1 Light Accent 1" w:uiPriority="46"/>
+    <w:lsdException w:name="Grid Table 2 Accent 1" w:uiPriority="47"/>
+    <w:lsdException w:name="Grid Table 3 Accent 1" w:uiPriority="48"/>
+    <w:lsdException w:name="Grid Table 4 Accent 1" w:uiPriority="49"/>
+    <w:lsdException w:name="Grid Table 5 Dark Accent 1" w:uiPriority="50"/>
+    <w:lsdException w:name="Grid Table 6 Colorful Accent 1" w:uiPriority="51"/>
+    <w:lsdException w:name="Grid Table 7 Colorful Accent 1" w:uiPriority="52"/>
+    <w:lsdException w:name="Grid Table 1 Light Accent 2" w:uiPriority="46"/>
+    <w:lsdException w:name="Grid Table 2 Accent 2" w:uiPriority="47"/>
+    <w:lsdException w:name="Grid Table 3 Accent 2" w:uiPriority="48"/>
+    <w:lsdException w:name="Grid Table 4 Accent 2" w:uiPriority="49"/>
+    <w:lsdException w:name="Grid Table 5 Dark Accent 2" w:uiPriority="50"/>
+    <w:lsdException w:name="Grid Table 6 Colorful Accent 2" w:uiPriority="51"/>
+    <w:lsdException w:name="Grid Table 7 Colorful Accent 2" w:uiPriority="52"/>
+    <w:lsdException w:name="Grid Table 1 Light Accent 3" w:uiPriority="46"/>
+    <w:lsdException w:name="Grid Table 2 Accent 3" w:uiPriority="47"/>
+    <w:lsdException w:name="Grid Table 3 Accent 3" w:uiPriority="48"/>
+    <w:lsdException w:name="Grid Table 4 Accent 3" w:uiPriority="49"/>
+    <w:lsdException w:name="Grid Table 5 Dark Accent 3" w:uiPriority="50"/>
+    <w:lsdException w:name="Grid Table 6 Colorful Accent 3" w:uiPriority="51"/>
+    <w:lsdException w:name="Grid Table 7 Colorful Accent 3" w:uiPriority="52"/>
+    <w:lsdException w:name="Grid Table 1 Light Accent 4" w:uiPriority="46"/>
+    <w:lsdException w:name="Grid Table 2 Accent 4" w:uiPriority="47"/>
+    <w:lsdException w:name="Grid Table 3 Accent 4" w:uiPriority="48"/>
+    <w:lsdException w:name="Grid Table 4 Accent 4" w:uiPriority="49"/>
+    <w:lsdException w:name="Grid Table 5 Dark Accent 4" w:uiPriority="50"/>
+    <w:lsdException w:name="Grid Table 6 Colorful Accent 4" w:uiPriority="51"/>
+    <w:lsdException w:name="Grid Table 7 Colorful Accent 4" w:uiPriority="52"/>
+    <w:lsdException w:name="Grid Table 1 Light Accent 5" w:uiPriority="46"/>
+    <w:lsdException w:name="Grid Table 2 Accent 5" w:uiPriority="47"/>
+    <w:lsdException w:name="Grid Table 3 Accent 5" w:uiPriority="48"/>
+    <w:lsdException w:name="Grid Table 4 Accent 5" w:uiPriority="49"/>
+    <w:lsdException w:name="Grid Table 5 Dark Accent 5" w:uiPriority="50"/>
+    <w:lsdException w:name="Grid Table 6 Colorful Accent 5" w:uiPriority="51"/>
+    <w:lsdException w:name="Grid Table 7 Colorful Accent 5" w:uiPriority="52"/>
+    <w:lsdException w:name="Grid Table 1 Light Accent 6" w:uiPriority="46"/>
+    <w:lsdException w:name="Grid Table 2 Accent 6" w:uiPriority="47"/>
+    <w:lsdException w:name="Grid Table 3 Accent 6" w:uiPriority="48"/>
+    <w:lsdException w:name="Grid Table 4 Accent 6" w:uiPriority="49"/>
+    <w:lsdException w:name="Grid Table 5 Dark Accent 6" w:uiPriority="50"/>
+    <w:lsdException w:name="Grid Table 6 Colorful Accent 6" w:uiPriority="51"/>
+    <w:lsdException w:name="Grid Table 7 Colorful Accent 6" w:uiPriority="52"/>
+    <w:lsdException w:name="List Table 1 Light" w:uiPriority="46"/>
+    <w:lsdException w:name="List Table 2" w:uiPriority="47"/>
+    <w:lsdException w:name="List Table 3" w:uiPriority="48"/>
+    <w:lsdException w:name="List Table 4" w:uiPriority="49"/>
+    <w:lsdException w:name="List Table 5 Dark" w:uiPriority="50"/>
+    <w:lsdException w:name="List Table 6 Colorful" w:uiPriority="51"/>
+    <w:lsdException w:name="List Table 7 Colorful" w:uiPriority="52"/>
+    <w:lsdException w:name="List Table 1 Light Accent 1" w:uiPriority="46"/>
+    <w:lsdException w:name="List Table 2 Accent 1" w:uiPriority="47"/>
+    <w:lsdException w:name="List Table 3 Accent 1" w:uiPriority="48"/>
+    <w:lsdException w:name="List Table 4 Accent 1" w:uiPriority="49"/>
+    <w:lsdException w:name="List Table 5 Dark Accent 1" w:uiPriority="50"/>
+    <w:lsdException w:name="List Table 6 Colorful Accent 1" w:uiPriority="51"/>
+    <w:lsdException w:name="List Table 7 Colorful Accent 1" w:uiPriority="52"/>
+    <w:lsdException w:name="List Table 1 Light Accent 2" w:uiPriority="46"/>
+    <w:lsdException w:name="List Table 2 Accent 2" w:uiPriority="47"/>
+    <w:lsdException w:name="List Table 3 Accent 2" w:uiPriority="48"/>
+    <w:lsdException w:name="List Table 4 Accent 2" w:uiPriority="49"/>
+    <w:lsdException w:name="List Table 5 Dark Accent 2" w:uiPriority="50"/>
+    <w:lsdException w:name="List Table 6 Colorful Accent 2" w:uiPriority="51"/>
+    <w:lsdException w:name="List Table 7 Colorful Accent 2" w:uiPriority="52"/>
+    <w:lsdException w:name="List Table 1 Light Accent 3" w:uiPriority="46"/>
+    <w:lsdException w:name="List Table 2 Accent 3" w:uiPriority="47"/>
+    <w:lsdException w:name="List Table 3 Accent 3" w:uiPriority="48"/>
+    <w:lsdException w:name="List Table 4 Accent 3" w:uiPriority="49"/>
+    <w:lsdException w:name="List Table 5 Dark Accent 3" w:uiPriority="50"/>
+    <w:lsdException w:name="List Table 6 Colorful Accent 3" w:uiPriority="51"/>
+    <w:lsdException w:name="List Table 7 Colorful Accent 3" w:uiPriority="52"/>
+    <w:lsdException w:name="List Table 1 Light Accent 4" w:uiPriority="46"/>
+    <w:lsdException w:name="List Table 2 Accent 4" w:uiPriority="47"/>
+    <w:lsdException w:name="List Table 3 Accent 4" w:uiPriority="48"/>
+    <w:lsdException w:name="List Table 4 Accent 4" w:uiPriority="49"/>
+    <w:lsdException w:name="List Table 5 Dark Accent 4" w:uiPriority="50"/>
+    <w:lsdException w:name="List Table 6 Colorful Accent 4" w:uiPriority="51"/>
+    <w:lsdException w:name="List Table 7 Colorful Accent 4" w:uiPriority="52"/>
+    <w:lsdException w:name="List Table 1 Light Accent 5" w:uiPriority="46"/>
+    <w:lsdException w:name="List Table 2 Accent 5" w:uiPriority="47"/>
+    <w:lsdException w:name="List Table 3 Accent 5" w:uiPriority="48"/>
+    <w:lsdException w:name="List Table 4 Accent 5" w:uiPriority="49"/>
+    <w:lsdException w:name="List Table 5 Dark Accent 5" w:uiPriority="50"/>
+    <w:lsdException w:name="List Table 6 Colorful Accent 5" w:uiPriority="51"/>
+    <w:lsdException w:name="List Table 7 Colorful Accent 5" w:uiPriority="52"/>
+    <w:lsdException w:name="List Table 1 Light Accent 6" w:uiPriority="46"/>
+    <w:lsdException w:name="List Table 2 Accent 6" w:uiPriority="47"/>
+    <w:lsdException w:name="List Table 3 Accent 6" w:uiPriority="48"/>
+    <w:lsdException w:name="List Table 4 Accent 6" w:uiPriority="49"/>
+    <w:lsdException w:name="List Table 5 Dark Accent 6" w:uiPriority="50"/>
+    <w:lsdException w:name="List Table 6 Colorful Accent 6" w:uiPriority="51"/>
+    <w:lsdException w:name="List Table 7 Colorful Accent 6" w:uiPriority="52"/>
+  </w:latentStyles>
+  <w:style w:type="paragraph" w:default="1" w:styleId="Normal">
+    <w:name w:val="Normal"/>
+    <w:qFormat/>
+  </w:style>
+  <w:style w:type="character" w:default="1" w:styleId="DefaultParagraphFont">
+    <w:name w:val="Default Paragraph Font"/>
+    <w:uiPriority w:val="1"/>
+    <w:semiHidden/>
+    <w:unhideWhenUsed/>
+  </w:style>
+  <w:style w:type="table" w:default="1" w:styleId="TableNormal">
+    <w:name w:val="Normal Table"/>
+    <w:uiPriority w:val="99"/>
+    <w:semiHidden/>
+    <w:unhideWhenUsed/>
+    <w:tblPr>
+      <w:tblInd w:w="0" w:type="dxa"/>
+      <w:tblCellMar>
+        <w:top w:w="0" w:type="dxa"/>
+        <w:left w:w="108" w:type="dxa"/>
+        <w:bottom w:w="0" w:type="dxa"/>
+        <w:right w:w="108" w:type="dxa"/>
+      </w:tblCellMar>
+    </w:tblPr>
+  </w:style>
+  <w:style w:type="numbering" w:default="1" w:styleId="NoList">
+    <w:name w:val="No List"/>
+    <w:uiPriority w:val="99"/>
+    <w:semiHidden/>
+    <w:unhideWhenUsed/>
+  </w:style>
+  <w:style w:type="character" w:styleId="PlaceholderText">
+    <w:name w:val="Placeholder Text"/>
+    <w:basedOn w:val="DefaultParagraphFont"/>
+    <w:uiPriority w:val="99"/>
+    <w:semiHidden/>
+    <w:rsid w:val="003031F1"/>
+    <w:rPr>
+      <w:rFonts w:cs="Times New Roman"/>
+      <w:color w:val="808080"/>
+    </w:rPr>
+  </w:style>
+</w:styles>
+</file>
+
+<file path=word/glossary/webSettings.xml><?xml version="1.0" encoding="utf-8"?>
+<w:webSettings xmlns:mc="http://schemas.openxmlformats.org/markup-compatibility/2006" xmlns:r="http://schemas.openxmlformats.org/officeDocument/2006/relationships" xmlns:w="http://schemas.openxmlformats.org/wordprocessingml/2006/main" xmlns:w14="http://schemas.microsoft.com/office/word/2010/wordml" xmlns:w15="http://schemas.microsoft.com/office/word/2012/wordml" mc:Ignorable="w14 w15">
+  <w:optimizeForBrowser/>
+  <w:allowPNG/>
+</w:webSettings>
 </file>
 
 <file path=word/theme/theme1.xml><?xml version="1.0" encoding="utf-8"?>
@@ -6217,7 +10319,7 @@
 </file>
 
 <file path=customXml/itemProps1.xml><?xml version="1.0" encoding="utf-8"?>
-<ds:datastoreItem xmlns:ds="http://schemas.openxmlformats.org/officeDocument/2006/customXml" ds:itemID="{EECBACC5-3DC2-46C3-B439-34650A812573}">
+<ds:datastoreItem xmlns:ds="http://schemas.openxmlformats.org/officeDocument/2006/customXml" ds:itemID="{F1060937-E38F-4691-8BE4-DF8023F736DB}">
   <ds:schemaRefs>
     <ds:schemaRef ds:uri="http://schemas.openxmlformats.org/officeDocument/2006/bibliography"/>
   </ds:schemaRefs>
